--- a/report/FaceRecognitionSynopsis.docx
+++ b/report/FaceRecognitionSynopsis.docx
@@ -3254,41 +3254,467 @@
       </w:r>
     </w:p>
     <w:p>
-      <w:pPr>
+      <w:r>
         <w:rPr>
           <w:shd w:val="clear" w:color="auto" w:fill="FFFFFF"/>
         </w:rPr>
-      </w:pPr>
+        <w:t>Face recognition</w:t>
+      </w:r>
       <w:r>
         <w:rPr>
           <w:shd w:val="clear" w:color="auto" w:fill="FFFFFF"/>
         </w:rPr>
-        <w:t>Over the last ten years or so, face recognition has become a popular area of research in computer vision and one of the most successful applications of image analysis and understanding. Because of the nature of the problem, not only computer science researchers are interested in it, but neuroscientists and psychologists also. It is the general opinion that advances in computer vision research will provide useful insights to neuroscientists and psychologists into how human brain works, and vice versa.</w:t>
-      </w:r>
-    </w:p>
-    <w:p>
-      <w:pPr>
+        <w:t xml:space="preserve"> and detection</w:t>
+      </w:r>
+      <w:r>
         <w:rPr>
           <w:shd w:val="clear" w:color="auto" w:fill="FFFFFF"/>
         </w:rPr>
-      </w:pPr>
+        <w:t xml:space="preserve"> </w:t>
+      </w:r>
       <w:r>
         <w:rPr>
           <w:shd w:val="clear" w:color="auto" w:fill="FFFFFF"/>
         </w:rPr>
-        <w:t xml:space="preserve">The </w:t>
+        <w:t>is a</w:t>
       </w:r>
       <w:r>
         <w:rPr>
           <w:shd w:val="clear" w:color="auto" w:fill="FFFFFF"/>
         </w:rPr>
-        <w:t>system is capable of detecting the face of each person in range and identifies</w:t>
+        <w:t xml:space="preserve"> </w:t>
       </w:r>
       <w:r>
         <w:rPr>
           <w:shd w:val="clear" w:color="auto" w:fill="FFFFFF"/>
         </w:rPr>
-        <w:t xml:space="preserve"> the gender and the age, so the administrator can gather statistics about the kind of people at the venue at any given moment. The Facial Recognition system can even calculate the number of seconds each person spends in front of the camera and determine for how long the person was looking  to the camera directly during this period. By using this mechanism the property owner can discover what is the age and gender distribution on a specific moment of the day as well as if the latest changes in decoration or advertising are increasing the attention spans of the visitors. All the information gathered via different cameras is integrated into one single server to create statistics defined specifically to fit the necessities of every authorized user of the platform.</w:t>
+        <w:t>reliable</w:t>
+      </w:r>
+      <w:r>
+        <w:rPr>
+          <w:shd w:val="clear" w:color="auto" w:fill="FFFFFF"/>
+        </w:rPr>
+        <w:t xml:space="preserve"> </w:t>
+      </w:r>
+      <w:r>
+        <w:rPr>
+          <w:shd w:val="clear" w:color="auto" w:fill="FFFFFF"/>
+        </w:rPr>
+        <w:t xml:space="preserve">technique to authenticate </w:t>
+      </w:r>
+      <w:r>
+        <w:rPr>
+          <w:shd w:val="clear" w:color="auto" w:fill="FFFFFF"/>
+        </w:rPr>
+        <w:t>a</w:t>
+      </w:r>
+      <w:r>
+        <w:rPr>
+          <w:shd w:val="clear" w:color="auto" w:fill="FFFFFF"/>
+        </w:rPr>
+        <w:t xml:space="preserve"> user’s ide</w:t>
+      </w:r>
+      <w:r>
+        <w:rPr>
+          <w:shd w:val="clear" w:color="auto" w:fill="FFFFFF"/>
+        </w:rPr>
+        <w:t>ntification.</w:t>
+      </w:r>
+      <w:r>
+        <w:rPr>
+          <w:shd w:val="clear" w:color="auto" w:fill="FFFFFF"/>
+        </w:rPr>
+        <w:t xml:space="preserve"> That’s why </w:t>
+      </w:r>
+      <w:r>
+        <w:rPr>
+          <w:shd w:val="clear" w:color="auto" w:fill="FFFFFF"/>
+        </w:rPr>
+        <w:t>The</w:t>
+      </w:r>
+      <w:r>
+        <w:rPr>
+          <w:shd w:val="clear" w:color="auto" w:fill="FFFFFF"/>
+        </w:rPr>
+        <w:t xml:space="preserve"> face recognition has become a</w:t>
+      </w:r>
+      <w:r>
+        <w:rPr>
+          <w:shd w:val="clear" w:color="auto" w:fill="FFFFFF"/>
+        </w:rPr>
+        <w:t xml:space="preserve"> popular area of software</w:t>
+      </w:r>
+      <w:r>
+        <w:rPr>
+          <w:shd w:val="clear" w:color="auto" w:fill="FFFFFF"/>
+        </w:rPr>
+        <w:t xml:space="preserve"> in computer vision and</w:t>
+      </w:r>
+      <w:r>
+        <w:rPr>
+          <w:shd w:val="clear" w:color="auto" w:fill="FFFFFF"/>
+        </w:rPr>
+        <w:t xml:space="preserve"> as well as research</w:t>
+      </w:r>
+      <w:r>
+        <w:rPr>
+          <w:shd w:val="clear" w:color="auto" w:fill="FFFFFF"/>
+        </w:rPr>
+        <w:t xml:space="preserve"> one of the most successful applications of image analysis and understanding</w:t>
+      </w:r>
+      <w:r>
+        <w:t>.</w:t>
+      </w:r>
+    </w:p>
+    <w:p>
+      <w:r>
+        <w:t xml:space="preserve"> </w:t>
+      </w:r>
+      <w:r>
+        <w:t>So facial recognition system</w:t>
+      </w:r>
+      <w:r>
+        <w:t xml:space="preserve"> and detect</w:t>
+      </w:r>
+      <w:r>
+        <w:t>ion</w:t>
+      </w:r>
+      <w:r>
+        <w:t> is a </w:t>
+      </w:r>
+      <w:hyperlink r:id="rId8" w:tooltip="Application software" w:history="1">
+        <w:r>
+          <w:t>computer application</w:t>
+        </w:r>
+      </w:hyperlink>
+      <w:r>
+        <w:t xml:space="preserve"> for </w:t>
+      </w:r>
+      <w:r>
+        <w:t>a</w:t>
+      </w:r>
+      <w:r>
+        <w:t>utomatically</w:t>
+      </w:r>
+      <w:r>
+        <w:t xml:space="preserve"> </w:t>
+      </w:r>
+      <w:r>
+        <w:t> </w:t>
+      </w:r>
+      <w:hyperlink r:id="rId9" w:tooltip="Identification of human individuals" w:history="1">
+        <w:r>
+          <w:t>identifying</w:t>
+        </w:r>
+      </w:hyperlink>
+      <w:r>
+        <w:t> or </w:t>
+      </w:r>
+      <w:hyperlink r:id="rId10" w:tooltip="Authentication" w:history="1">
+        <w:r>
+          <w:t>verifying</w:t>
+        </w:r>
+      </w:hyperlink>
+      <w:r>
+        <w:t> a </w:t>
+      </w:r>
+      <w:hyperlink r:id="rId11" w:tooltip="Person" w:history="1">
+        <w:r>
+          <w:t>person</w:t>
+        </w:r>
+      </w:hyperlink>
+      <w:r>
+        <w:t> from a </w:t>
+      </w:r>
+      <w:hyperlink r:id="rId12" w:tooltip="Digital image" w:history="1">
+        <w:r>
+          <w:t>digital image</w:t>
+        </w:r>
+      </w:hyperlink>
+      <w:r>
+        <w:t> or a </w:t>
+      </w:r>
+      <w:hyperlink r:id="rId13" w:tooltip="Film frame" w:history="1">
+        <w:r>
+          <w:t>video frame</w:t>
+        </w:r>
+      </w:hyperlink>
+      <w:r>
+        <w:t> from a</w:t>
+      </w:r>
+      <w:r>
+        <w:t xml:space="preserve"> </w:t>
+      </w:r>
+      <w:hyperlink r:id="rId14" w:tooltip="Video" w:history="1">
+        <w:r>
+          <w:t>video</w:t>
+        </w:r>
+      </w:hyperlink>
+      <w:r>
+        <w:t> source</w:t>
+      </w:r>
+      <w:r>
+        <w:t xml:space="preserve"> any source</w:t>
+      </w:r>
+      <w:r>
+        <w:t>. One of the ways to do this is by comparing selected </w:t>
+      </w:r>
+      <w:hyperlink r:id="rId15" w:tooltip="Face" w:history="1">
+        <w:r>
+          <w:t>facial features</w:t>
+        </w:r>
+      </w:hyperlink>
+      <w:r>
+        <w:t> from the image and a facial </w:t>
+      </w:r>
+      <w:hyperlink r:id="rId16" w:tooltip="Database management system" w:history="1">
+        <w:r>
+          <w:t>database</w:t>
+        </w:r>
+      </w:hyperlink>
+      <w:r>
+        <w:t>.</w:t>
+      </w:r>
+    </w:p>
+    <w:p>
+      <w:pPr>
+        <w:rPr>
+          <w:rFonts w:ascii="Arial" w:hAnsi="Arial" w:cs="Arial"/>
+          <w:color w:val="000000"/>
+          <w:sz w:val="18"/>
+          <w:szCs w:val="18"/>
+          <w:shd w:val="clear" w:color="auto" w:fill="FFFFFF"/>
+        </w:rPr>
+      </w:pPr>
+      <w:r>
+        <w:rPr>
+          <w:rFonts w:ascii="Arial" w:hAnsi="Arial" w:cs="Arial"/>
+          <w:color w:val="000000"/>
+          <w:sz w:val="18"/>
+          <w:szCs w:val="18"/>
+          <w:shd w:val="clear" w:color="auto" w:fill="FFFFFF"/>
+        </w:rPr>
+        <w:t xml:space="preserve">Face </w:t>
+      </w:r>
+      <w:r>
+        <w:rPr>
+          <w:rFonts w:ascii="Arial" w:hAnsi="Arial" w:cs="Arial"/>
+          <w:color w:val="000000"/>
+          <w:sz w:val="18"/>
+          <w:szCs w:val="18"/>
+          <w:shd w:val="clear" w:color="auto" w:fill="FFFFFF"/>
+        </w:rPr>
+        <w:t>r</w:t>
+      </w:r>
+      <w:r>
+        <w:rPr>
+          <w:rFonts w:ascii="Arial" w:hAnsi="Arial" w:cs="Arial"/>
+          <w:color w:val="000000"/>
+          <w:sz w:val="18"/>
+          <w:szCs w:val="18"/>
+          <w:shd w:val="clear" w:color="auto" w:fill="FFFFFF"/>
+        </w:rPr>
+        <w:t>ecognition</w:t>
+      </w:r>
+      <w:r>
+        <w:rPr>
+          <w:rFonts w:ascii="Arial" w:hAnsi="Arial" w:cs="Arial"/>
+          <w:color w:val="000000"/>
+          <w:sz w:val="18"/>
+          <w:szCs w:val="18"/>
+          <w:shd w:val="clear" w:color="auto" w:fill="FFFFFF"/>
+        </w:rPr>
+        <w:t xml:space="preserve"> and detection</w:t>
+      </w:r>
+      <w:r>
+        <w:rPr>
+          <w:rFonts w:ascii="Arial" w:hAnsi="Arial" w:cs="Arial"/>
+          <w:color w:val="000000"/>
+          <w:sz w:val="18"/>
+          <w:szCs w:val="18"/>
+          <w:shd w:val="clear" w:color="auto" w:fill="FFFFFF"/>
+        </w:rPr>
+        <w:t xml:space="preserve"> typically used in</w:t>
+      </w:r>
+      <w:r>
+        <w:rPr>
+          <w:rStyle w:val="apple-converted-space"/>
+          <w:rFonts w:ascii="Arial" w:hAnsi="Arial" w:cs="Arial"/>
+          <w:color w:val="000000"/>
+          <w:sz w:val="18"/>
+          <w:szCs w:val="18"/>
+          <w:shd w:val="clear" w:color="auto" w:fill="FFFFFF"/>
+        </w:rPr>
+        <w:t> </w:t>
+      </w:r>
+      <w:r>
+        <w:rPr>
+          <w:rFonts w:ascii="Arial" w:hAnsi="Arial" w:cs="Arial"/>
+          <w:sz w:val="18"/>
+          <w:szCs w:val="18"/>
+          <w:shd w:val="clear" w:color="auto" w:fill="FFFFFF"/>
+        </w:rPr>
+        <w:t>secur</w:t>
+      </w:r>
+      <w:r>
+        <w:rPr>
+          <w:rFonts w:ascii="Arial" w:hAnsi="Arial" w:cs="Arial"/>
+          <w:sz w:val="18"/>
+          <w:szCs w:val="18"/>
+          <w:shd w:val="clear" w:color="auto" w:fill="FFFFFF"/>
+        </w:rPr>
+        <w:t xml:space="preserve">ity system </w:t>
+      </w:r>
+      <w:r>
+        <w:rPr>
+          <w:rFonts w:ascii="Arial" w:hAnsi="Arial" w:cs="Arial"/>
+          <w:color w:val="000000"/>
+          <w:sz w:val="18"/>
+          <w:szCs w:val="18"/>
+          <w:shd w:val="clear" w:color="auto" w:fill="FFFFFF"/>
+        </w:rPr>
+        <w:t>and can be compared to other</w:t>
+      </w:r>
+      <w:r>
+        <w:rPr>
+          <w:rStyle w:val="apple-converted-space"/>
+          <w:rFonts w:ascii="Arial" w:hAnsi="Arial" w:cs="Arial"/>
+          <w:color w:val="000000"/>
+          <w:sz w:val="18"/>
+          <w:szCs w:val="18"/>
+          <w:shd w:val="clear" w:color="auto" w:fill="FFFFFF"/>
+        </w:rPr>
+        <w:t> biometrics</w:t>
+      </w:r>
+      <w:hyperlink r:id="rId17" w:tooltip="Biometrics" w:history="1"/>
+      <w:r>
+        <w:rPr>
+          <w:rStyle w:val="apple-converted-space"/>
+          <w:rFonts w:ascii="Arial" w:hAnsi="Arial" w:cs="Arial"/>
+          <w:color w:val="000000"/>
+          <w:sz w:val="18"/>
+          <w:szCs w:val="18"/>
+          <w:shd w:val="clear" w:color="auto" w:fill="FFFFFF"/>
+        </w:rPr>
+        <w:t> </w:t>
+      </w:r>
+      <w:r>
+        <w:rPr>
+          <w:rFonts w:ascii="Arial" w:hAnsi="Arial" w:cs="Arial"/>
+          <w:color w:val="000000"/>
+          <w:sz w:val="18"/>
+          <w:szCs w:val="18"/>
+          <w:shd w:val="clear" w:color="auto" w:fill="FFFFFF"/>
+        </w:rPr>
+        <w:t>such as</w:t>
+      </w:r>
+      <w:r>
+        <w:rPr>
+          <w:rStyle w:val="apple-converted-space"/>
+          <w:rFonts w:ascii="Arial" w:hAnsi="Arial" w:cs="Arial"/>
+          <w:color w:val="000000"/>
+          <w:sz w:val="18"/>
+          <w:szCs w:val="18"/>
+          <w:shd w:val="clear" w:color="auto" w:fill="FFFFFF"/>
+        </w:rPr>
+        <w:t> </w:t>
+      </w:r>
+      <w:r>
+        <w:rPr>
+          <w:rFonts w:ascii="Arial" w:hAnsi="Arial" w:cs="Arial"/>
+          <w:sz w:val="18"/>
+          <w:szCs w:val="18"/>
+          <w:shd w:val="clear" w:color="auto" w:fill="FFFFFF"/>
+        </w:rPr>
+        <w:t>f</w:t>
+      </w:r>
+      <w:r>
+        <w:rPr>
+          <w:rFonts w:ascii="Arial" w:hAnsi="Arial" w:cs="Arial"/>
+          <w:sz w:val="18"/>
+          <w:szCs w:val="18"/>
+          <w:shd w:val="clear" w:color="auto" w:fill="FFFFFF"/>
+        </w:rPr>
+        <w:t>ace</w:t>
+      </w:r>
+      <w:r>
+        <w:rPr>
+          <w:rStyle w:val="apple-converted-space"/>
+          <w:rFonts w:ascii="Arial" w:hAnsi="Arial" w:cs="Arial"/>
+          <w:color w:val="000000"/>
+          <w:sz w:val="18"/>
+          <w:szCs w:val="18"/>
+          <w:shd w:val="clear" w:color="auto" w:fill="FFFFFF"/>
+        </w:rPr>
+        <w:t> </w:t>
+      </w:r>
+      <w:r>
+        <w:rPr>
+          <w:rFonts w:ascii="Arial" w:hAnsi="Arial" w:cs="Arial"/>
+          <w:color w:val="000000"/>
+          <w:sz w:val="18"/>
+          <w:szCs w:val="18"/>
+          <w:shd w:val="clear" w:color="auto" w:fill="FFFFFF"/>
+        </w:rPr>
+        <w:t>or eye</w:t>
+      </w:r>
+      <w:r>
+        <w:rPr>
+          <w:rStyle w:val="apple-converted-space"/>
+          <w:rFonts w:ascii="Arial" w:hAnsi="Arial" w:cs="Arial"/>
+          <w:color w:val="000000"/>
+          <w:sz w:val="18"/>
+          <w:szCs w:val="18"/>
+          <w:shd w:val="clear" w:color="auto" w:fill="FFFFFF"/>
+        </w:rPr>
+        <w:t xml:space="preserve"> iris recognition </w:t>
+      </w:r>
+      <w:r>
+        <w:rPr>
+          <w:rFonts w:ascii="Arial" w:hAnsi="Arial" w:cs="Arial"/>
+          <w:color w:val="000000"/>
+          <w:sz w:val="18"/>
+          <w:szCs w:val="18"/>
+          <w:shd w:val="clear" w:color="auto" w:fill="FFFFFF"/>
+        </w:rPr>
+        <w:t>systems.</w:t>
+      </w:r>
+    </w:p>
+    <w:p>
+      <w:r>
+        <w:rPr>
+          <w:rFonts w:ascii="Arial" w:hAnsi="Arial" w:cs="Arial"/>
+          <w:color w:val="000000"/>
+          <w:sz w:val="18"/>
+          <w:szCs w:val="18"/>
+          <w:shd w:val="clear" w:color="auto" w:fill="FFFFFF"/>
+        </w:rPr>
+        <w:t>Admin has to register their face images from different angel and images will be stored in database.</w:t>
+      </w:r>
+    </w:p>
+    <w:p>
+      <w:pPr>
+        <w:rPr>
+          <w:shd w:val="clear" w:color="auto" w:fill="FFFFFF"/>
+        </w:rPr>
+      </w:pPr>
+      <w:r>
+        <w:rPr>
+          <w:shd w:val="clear" w:color="auto" w:fill="FFFFFF"/>
+        </w:rPr>
+        <w:t xml:space="preserve"> </w:t>
+      </w:r>
+      <w:r>
+        <w:rPr>
+          <w:shd w:val="clear" w:color="auto" w:fill="FFFFFF"/>
+        </w:rPr>
+        <w:t>So</w:t>
+      </w:r>
+      <w:r>
+        <w:rPr>
+          <w:shd w:val="clear" w:color="auto" w:fill="FFFFFF"/>
+        </w:rPr>
+        <w:t xml:space="preserve"> the administrator can gather statistics about the kind of people at the venue at any given moment. The Facial Recognition system can even calculate the number of seconds each person spends in front of the camera and determine for how long the person was looking to the camera directly during this period. By using this mechanism the property owner can discover what is the age and gender distribution on a specific moment of the day as well as if the latest changes in decoration or advertising are increasing the attention spans of the visitors. All the information gathered via different cameras is integrated into one single server to create statistics defined specifically to fit the necessities of every authorized user of the platform.</w:t>
       </w:r>
     </w:p>
     <w:p>
@@ -3306,37 +3732,6 @@
       </w:r>
       <w:r>
         <w:t>.</w:t>
-      </w:r>
-    </w:p>
-    <w:p>
-      <w:pPr>
-        <w:rPr>
-          <w:shd w:val="clear" w:color="auto" w:fill="FFFFFF"/>
-        </w:rPr>
-      </w:pPr>
-      <w:r>
-        <w:rPr>
-          <w:shd w:val="clear" w:color="auto" w:fill="FFFFFF"/>
-        </w:rPr>
-        <w:t xml:space="preserve">Admin has to register their face images from different angle </w:t>
-      </w:r>
-      <w:r>
-        <w:rPr>
-          <w:shd w:val="clear" w:color="auto" w:fill="FFFFFF"/>
-        </w:rPr>
-        <w:t>and there will be ten photos for each person from different predefined angles. This</w:t>
-      </w:r>
-      <w:r>
-        <w:rPr>
-          <w:shd w:val="clear" w:color="auto" w:fill="FFFFFF"/>
-        </w:rPr>
-        <w:t xml:space="preserve"> </w:t>
-      </w:r>
-      <w:r>
-        <w:rPr>
-          <w:shd w:val="clear" w:color="auto" w:fill="FFFFFF"/>
-        </w:rPr>
-        <w:t xml:space="preserve"> images will be stored in database for processing.</w:t>
       </w:r>
     </w:p>
     <w:p>
@@ -3382,7 +3777,6 @@
       </w:pPr>
       <w:bookmarkStart w:id="3" w:name="_Toc344539143"/>
       <w:r>
-        <w:lastRenderedPageBreak/>
         <w:t>Objective</w:t>
       </w:r>
       <w:bookmarkEnd w:id="3"/>
@@ -3874,6 +4268,7 @@
           <w:color w:val="222222"/>
           <w:lang w:eastAsia="en-IN"/>
         </w:rPr>
+        <w:lastRenderedPageBreak/>
         <w:t xml:space="preserve">DVD-ROM Drive / USB </w:t>
       </w:r>
       <w:r>
@@ -3893,7 +4288,6 @@
       <w:bookmarkStart w:id="9" w:name="_Toc344229892"/>
       <w:bookmarkStart w:id="10" w:name="_Toc344539147"/>
       <w:r>
-        <w:lastRenderedPageBreak/>
         <w:t>Software Requirement</w:t>
       </w:r>
       <w:bookmarkEnd w:id="9"/>
@@ -4179,6 +4573,7 @@
       </w:pPr>
       <w:bookmarkStart w:id="16" w:name="_Toc344539153"/>
       <w:r>
+        <w:lastRenderedPageBreak/>
         <w:t>Requirements Specification</w:t>
       </w:r>
       <w:bookmarkEnd w:id="16"/>
@@ -4190,7 +4585,6 @@
       <w:bookmarkStart w:id="17" w:name="_Toc299548677"/>
       <w:bookmarkStart w:id="18" w:name="_Toc344539154"/>
       <w:r>
-        <w:lastRenderedPageBreak/>
         <w:t>Functional Requirements</w:t>
       </w:r>
       <w:bookmarkEnd w:id="17"/>
@@ -4497,6 +4891,7 @@
           <w:color w:val="222222"/>
           <w:lang w:eastAsia="en-IN"/>
         </w:rPr>
+        <w:lastRenderedPageBreak/>
         <w:t>Database:</w:t>
       </w:r>
       <w:r>
@@ -4528,7 +4923,6 @@
           <w:color w:val="222222"/>
           <w:lang w:eastAsia="en-IN"/>
         </w:rPr>
-        <w:lastRenderedPageBreak/>
         <w:t xml:space="preserve">Database Tool: </w:t>
       </w:r>
       <w:r>
@@ -4774,6 +5168,7 @@
       </w:pPr>
       <w:bookmarkStart w:id="27" w:name="_Toc344539163"/>
       <w:r>
+        <w:lastRenderedPageBreak/>
         <w:t>Data Flow Diagram</w:t>
       </w:r>
       <w:bookmarkEnd w:id="27"/>
@@ -4784,7 +5179,6 @@
       </w:pPr>
       <w:bookmarkStart w:id="28" w:name="_Toc344539164"/>
       <w:r>
-        <w:lastRenderedPageBreak/>
         <w:t>Level 0</w:t>
       </w:r>
       <w:r>
@@ -4892,6 +5286,7 @@
       </w:pPr>
       <w:bookmarkStart w:id="35" w:name="_Toc344539170"/>
       <w:r>
+        <w:lastRenderedPageBreak/>
         <w:t>COMPLETE  DATA STRUCTURE</w:t>
       </w:r>
       <w:bookmarkEnd w:id="35"/>
@@ -5218,6 +5613,7 @@
       <w:bookmarkStart w:id="45" w:name="_Toc344229916"/>
       <w:bookmarkStart w:id="46" w:name="_Toc344539177"/>
       <w:r>
+        <w:lastRenderedPageBreak/>
         <w:t>Implementation Methodology</w:t>
       </w:r>
       <w:bookmarkEnd w:id="45"/>
@@ -5255,7 +5651,6 @@
         <w:spacing w:before="0" w:line="288" w:lineRule="auto"/>
       </w:pPr>
       <w:r>
-        <w:lastRenderedPageBreak/>
         <w:t>Apache tomcat web server will be used to implement the server</w:t>
       </w:r>
     </w:p>
@@ -5427,7 +5822,7 @@
           <w:rFonts w:ascii="Arial" w:eastAsia="Arial" w:hAnsi="Arial" w:cs="Arial"/>
         </w:rPr>
       </w:pPr>
-      <w:hyperlink r:id="rId8" w:history="1">
+      <w:hyperlink r:id="rId18" w:history="1">
         <w:r>
           <w:rPr>
             <w:rStyle w:val="Hyperlink"/>
@@ -5449,7 +5844,7 @@
           <w:rFonts w:ascii="Arial" w:eastAsia="Arial" w:hAnsi="Arial" w:cs="Arial"/>
         </w:rPr>
       </w:pPr>
-      <w:hyperlink r:id="rId9" w:history="1">
+      <w:hyperlink r:id="rId19" w:history="1">
         <w:r>
           <w:rPr>
             <w:rStyle w:val="Hyperlink"/>
@@ -5471,7 +5866,7 @@
           <w:rFonts w:ascii="Arial" w:eastAsia="Arial" w:hAnsi="Arial" w:cs="Arial"/>
         </w:rPr>
       </w:pPr>
-      <w:hyperlink r:id="rId10" w:history="1">
+      <w:hyperlink r:id="rId20" w:history="1">
         <w:r>
           <w:rPr>
             <w:rStyle w:val="Hyperlink"/>
@@ -5493,7 +5888,7 @@
           <w:rFonts w:ascii="Arial" w:eastAsia="Arial" w:hAnsi="Arial" w:cs="Arial"/>
         </w:rPr>
       </w:pPr>
-      <w:hyperlink r:id="rId11" w:history="1">
+      <w:hyperlink r:id="rId21" w:history="1">
         <w:r>
           <w:rPr>
             <w:rStyle w:val="Hyperlink"/>
@@ -5515,7 +5910,7 @@
           <w:rFonts w:ascii="Arial" w:eastAsia="Arial" w:hAnsi="Arial" w:cs="Arial"/>
         </w:rPr>
       </w:pPr>
-      <w:hyperlink r:id="rId12" w:history="1">
+      <w:hyperlink r:id="rId22" w:history="1">
         <w:r>
           <w:rPr>
             <w:rStyle w:val="Hyperlink"/>
@@ -5537,7 +5932,7 @@
           <w:rFonts w:ascii="Arial" w:eastAsia="Arial" w:hAnsi="Arial" w:cs="Arial"/>
         </w:rPr>
       </w:pPr>
-      <w:hyperlink r:id="rId13" w:history="1">
+      <w:hyperlink r:id="rId23" w:history="1">
         <w:r>
           <w:rPr>
             <w:rStyle w:val="Hyperlink"/>
@@ -5559,7 +5954,7 @@
           <w:rFonts w:ascii="Arial" w:eastAsia="Arial" w:hAnsi="Arial" w:cs="Arial"/>
         </w:rPr>
       </w:pPr>
-      <w:hyperlink r:id="rId14" w:history="1">
+      <w:hyperlink r:id="rId24" w:history="1">
         <w:r>
           <w:rPr>
             <w:rStyle w:val="Hyperlink"/>
@@ -5581,7 +5976,7 @@
           <w:rFonts w:ascii="Arial" w:hAnsi="Arial" w:cs="Arial"/>
         </w:rPr>
       </w:pPr>
-      <w:hyperlink r:id="rId15" w:history="1">
+      <w:hyperlink r:id="rId25" w:history="1">
         <w:r>
           <w:rPr>
             <w:rStyle w:val="Hyperlink"/>
@@ -5652,7 +6047,7 @@
       </w:pPr>
     </w:p>
     <w:sectPr>
-      <w:footerReference w:type="default" r:id="rId16"/>
+      <w:footerReference w:type="default" r:id="rId26"/>
       <w:pgSz w:w="12240" w:h="15840"/>
       <w:pgMar w:top="1440" w:right="1440" w:bottom="1440" w:left="1440" w:header="720" w:footer="720" w:gutter="0"/>
       <w:pgBorders w:offsetFrom="page">
@@ -5716,27 +6111,14 @@
           <w:pStyle w:val="Footer"/>
           <w:jc w:val="center"/>
         </w:pPr>
-        <w:r>
-          <w:fldChar w:fldCharType="begin"/>
-        </w:r>
-        <w:r>
-          <w:instrText xml:space="preserve"> PAGE   \* MERGEFORMAT </w:instrText>
-        </w:r>
-        <w:r>
-          <w:fldChar w:fldCharType="separate"/>
-        </w:r>
-        <w:r>
-          <w:rPr>
-            <w:noProof/>
-          </w:rPr>
-          <w:t>9</w:t>
-        </w:r>
-        <w:r>
-          <w:rPr>
-            <w:noProof/>
-          </w:rPr>
-          <w:fldChar w:fldCharType="end"/>
-        </w:r>
+        <w:fldSimple w:instr=" PAGE   \* MERGEFORMAT ">
+          <w:r>
+            <w:rPr>
+              <w:noProof/>
+            </w:rPr>
+            <w:t>3</w:t>
+          </w:r>
+        </w:fldSimple>
       </w:p>
     </w:sdtContent>
   </w:sdt>

--- a/report/FaceRecognitionSynopsis.docx
+++ b/report/FaceRecognitionSynopsis.docx
@@ -3741,6 +3741,68 @@
         </w:rPr>
       </w:pPr>
     </w:p>
+    <w:p>
+      <w:r>
+        <w:rPr>
+          <w:noProof/>
+          <w:lang w:bidi="ar-SA"/>
+        </w:rPr>
+        <w:lastRenderedPageBreak/>
+        <w:drawing>
+          <wp:inline distT="0" distB="0" distL="0" distR="0">
+            <wp:extent cx="5694497" cy="4140679"/>
+            <wp:effectExtent l="19050" t="0" r="1453" b="0"/>
+            <wp:docPr id="1" name="Picture 0" descr="FRS DIAGRAM.jpg"/>
+            <wp:cNvGraphicFramePr>
+              <a:graphicFrameLocks xmlns:a="http://schemas.openxmlformats.org/drawingml/2006/main" noChangeAspect="1"/>
+            </wp:cNvGraphicFramePr>
+            <a:graphic xmlns:a="http://schemas.openxmlformats.org/drawingml/2006/main">
+              <a:graphicData uri="http://schemas.openxmlformats.org/drawingml/2006/picture">
+                <pic:pic xmlns:pic="http://schemas.openxmlformats.org/drawingml/2006/picture">
+                  <pic:nvPicPr>
+                    <pic:cNvPr id="0" name="FRS DIAGRAM.jpg"/>
+                    <pic:cNvPicPr/>
+                  </pic:nvPicPr>
+                  <pic:blipFill>
+                    <a:blip r:embed="rId18"/>
+                    <a:stretch>
+                      <a:fillRect/>
+                    </a:stretch>
+                  </pic:blipFill>
+                  <pic:spPr>
+                    <a:xfrm>
+                      <a:off x="0" y="0"/>
+                      <a:ext cx="5698656" cy="4143703"/>
+                    </a:xfrm>
+                    <a:prstGeom prst="rect">
+                      <a:avLst/>
+                    </a:prstGeom>
+                  </pic:spPr>
+                </pic:pic>
+              </a:graphicData>
+            </a:graphic>
+          </wp:inline>
+        </w:drawing>
+      </w:r>
+    </w:p>
+    <w:p>
+      <w:pPr>
+        <w:jc w:val="center"/>
+        <w:rPr>
+          <w:sz w:val="24"/>
+          <w:szCs w:val="24"/>
+          <w:u w:val="single"/>
+        </w:rPr>
+      </w:pPr>
+      <w:r>
+        <w:rPr>
+          <w:sz w:val="24"/>
+          <w:szCs w:val="24"/>
+          <w:u w:val="single"/>
+        </w:rPr>
+        <w:t>Fig: Diagram of Face Recognition System</w:t>
+      </w:r>
+    </w:p>
     <w:p/>
     <w:p/>
     <w:p/>
@@ -3748,7 +3810,6 @@
     <w:p/>
     <w:p/>
     <w:p/>
-    <w:p/>
     <w:p>
       <w:pPr>
         <w:rPr>
@@ -3796,6 +3857,7 @@
         <w:rPr>
           <w:rStyle w:val="schoolmangtaa1"/>
         </w:rPr>
+        <w:lastRenderedPageBreak/>
         <w:t>Face Recogni</w:t>
       </w:r>
       <w:r>
@@ -4268,7 +4330,6 @@
           <w:color w:val="222222"/>
           <w:lang w:eastAsia="en-IN"/>
         </w:rPr>
-        <w:lastRenderedPageBreak/>
         <w:t xml:space="preserve">DVD-ROM Drive / USB </w:t>
       </w:r>
       <w:r>
@@ -4335,6 +4396,7 @@
           <w:color w:val="222222"/>
           <w:lang w:eastAsia="en-IN"/>
         </w:rPr>
+        <w:lastRenderedPageBreak/>
         <w:t>Service Pack 2 / Windows 7 (x86 &amp; x64)</w:t>
       </w:r>
     </w:p>
@@ -4573,7 +4635,6 @@
       </w:pPr>
       <w:bookmarkStart w:id="16" w:name="_Toc344539153"/>
       <w:r>
-        <w:lastRenderedPageBreak/>
         <w:t>Requirements Specification</w:t>
       </w:r>
       <w:bookmarkEnd w:id="16"/>
@@ -4592,6 +4653,7 @@
     </w:p>
     <w:p>
       <w:r>
+        <w:lastRenderedPageBreak/>
         <w:t>After getting valuable information we reached to the following important conclusions: -</w:t>
       </w:r>
     </w:p>
@@ -4891,7 +4953,6 @@
           <w:color w:val="222222"/>
           <w:lang w:eastAsia="en-IN"/>
         </w:rPr>
-        <w:lastRenderedPageBreak/>
         <w:t>Database:</w:t>
       </w:r>
       <w:r>
@@ -4953,6 +5014,7 @@
           <w:color w:val="222222"/>
           <w:lang w:eastAsia="en-IN"/>
         </w:rPr>
+        <w:lastRenderedPageBreak/>
         <w:t>Operating Systems</w:t>
       </w:r>
       <w:r>
@@ -5168,17 +5230,17 @@
       </w:pPr>
       <w:bookmarkStart w:id="27" w:name="_Toc344539163"/>
       <w:r>
+        <w:t>Data Flow Diagram</w:t>
+      </w:r>
+      <w:bookmarkEnd w:id="27"/>
+    </w:p>
+    <w:p>
+      <w:pPr>
+        <w:pStyle w:val="Heading3"/>
+      </w:pPr>
+      <w:bookmarkStart w:id="28" w:name="_Toc344539164"/>
+      <w:r>
         <w:lastRenderedPageBreak/>
-        <w:t>Data Flow Diagram</w:t>
-      </w:r>
-      <w:bookmarkEnd w:id="27"/>
-    </w:p>
-    <w:p>
-      <w:pPr>
-        <w:pStyle w:val="Heading3"/>
-      </w:pPr>
-      <w:bookmarkStart w:id="28" w:name="_Toc344539164"/>
-      <w:r>
         <w:t>Level 0</w:t>
       </w:r>
       <w:r>
@@ -5286,7 +5348,6 @@
       </w:pPr>
       <w:bookmarkStart w:id="35" w:name="_Toc344539170"/>
       <w:r>
-        <w:lastRenderedPageBreak/>
         <w:t>COMPLETE  DATA STRUCTURE</w:t>
       </w:r>
       <w:bookmarkEnd w:id="35"/>
@@ -5613,7 +5674,6 @@
       <w:bookmarkStart w:id="45" w:name="_Toc344229916"/>
       <w:bookmarkStart w:id="46" w:name="_Toc344539177"/>
       <w:r>
-        <w:lastRenderedPageBreak/>
         <w:t>Implementation Methodology</w:t>
       </w:r>
       <w:bookmarkEnd w:id="45"/>
@@ -5651,6 +5711,7 @@
         <w:spacing w:before="0" w:line="288" w:lineRule="auto"/>
       </w:pPr>
       <w:r>
+        <w:lastRenderedPageBreak/>
         <w:t>Apache tomcat web server will be used to implement the server</w:t>
       </w:r>
     </w:p>
@@ -5822,7 +5883,7 @@
           <w:rFonts w:ascii="Arial" w:eastAsia="Arial" w:hAnsi="Arial" w:cs="Arial"/>
         </w:rPr>
       </w:pPr>
-      <w:hyperlink r:id="rId18" w:history="1">
+      <w:hyperlink r:id="rId19" w:history="1">
         <w:r>
           <w:rPr>
             <w:rStyle w:val="Hyperlink"/>
@@ -5844,7 +5905,7 @@
           <w:rFonts w:ascii="Arial" w:eastAsia="Arial" w:hAnsi="Arial" w:cs="Arial"/>
         </w:rPr>
       </w:pPr>
-      <w:hyperlink r:id="rId19" w:history="1">
+      <w:hyperlink r:id="rId20" w:history="1">
         <w:r>
           <w:rPr>
             <w:rStyle w:val="Hyperlink"/>
@@ -5866,7 +5927,7 @@
           <w:rFonts w:ascii="Arial" w:eastAsia="Arial" w:hAnsi="Arial" w:cs="Arial"/>
         </w:rPr>
       </w:pPr>
-      <w:hyperlink r:id="rId20" w:history="1">
+      <w:hyperlink r:id="rId21" w:history="1">
         <w:r>
           <w:rPr>
             <w:rStyle w:val="Hyperlink"/>
@@ -5888,7 +5949,7 @@
           <w:rFonts w:ascii="Arial" w:eastAsia="Arial" w:hAnsi="Arial" w:cs="Arial"/>
         </w:rPr>
       </w:pPr>
-      <w:hyperlink r:id="rId21" w:history="1">
+      <w:hyperlink r:id="rId22" w:history="1">
         <w:r>
           <w:rPr>
             <w:rStyle w:val="Hyperlink"/>
@@ -5910,7 +5971,7 @@
           <w:rFonts w:ascii="Arial" w:eastAsia="Arial" w:hAnsi="Arial" w:cs="Arial"/>
         </w:rPr>
       </w:pPr>
-      <w:hyperlink r:id="rId22" w:history="1">
+      <w:hyperlink r:id="rId23" w:history="1">
         <w:r>
           <w:rPr>
             <w:rStyle w:val="Hyperlink"/>
@@ -5932,7 +5993,7 @@
           <w:rFonts w:ascii="Arial" w:eastAsia="Arial" w:hAnsi="Arial" w:cs="Arial"/>
         </w:rPr>
       </w:pPr>
-      <w:hyperlink r:id="rId23" w:history="1">
+      <w:hyperlink r:id="rId24" w:history="1">
         <w:r>
           <w:rPr>
             <w:rStyle w:val="Hyperlink"/>
@@ -5954,7 +6015,7 @@
           <w:rFonts w:ascii="Arial" w:eastAsia="Arial" w:hAnsi="Arial" w:cs="Arial"/>
         </w:rPr>
       </w:pPr>
-      <w:hyperlink r:id="rId24" w:history="1">
+      <w:hyperlink r:id="rId25" w:history="1">
         <w:r>
           <w:rPr>
             <w:rStyle w:val="Hyperlink"/>
@@ -5976,7 +6037,7 @@
           <w:rFonts w:ascii="Arial" w:hAnsi="Arial" w:cs="Arial"/>
         </w:rPr>
       </w:pPr>
-      <w:hyperlink r:id="rId25" w:history="1">
+      <w:hyperlink r:id="rId26" w:history="1">
         <w:r>
           <w:rPr>
             <w:rStyle w:val="Hyperlink"/>
@@ -6047,7 +6108,7 @@
       </w:pPr>
     </w:p>
     <w:sectPr>
-      <w:footerReference w:type="default" r:id="rId26"/>
+      <w:footerReference w:type="default" r:id="rId27"/>
       <w:pgSz w:w="12240" w:h="15840"/>
       <w:pgMar w:top="1440" w:right="1440" w:bottom="1440" w:left="1440" w:header="720" w:footer="720" w:gutter="0"/>
       <w:pgBorders w:offsetFrom="page">

--- a/report/FaceRecognitionSynopsis.docx
+++ b/report/FaceRecognitionSynopsis.docx
@@ -3324,49 +3324,23 @@
         <w:rPr>
           <w:shd w:val="clear" w:color="auto" w:fill="FFFFFF"/>
         </w:rPr>
-        <w:t xml:space="preserve"> That’s why </w:t>
+        <w:t xml:space="preserve"> Face recognition</w:t>
       </w:r>
       <w:r>
         <w:rPr>
           <w:shd w:val="clear" w:color="auto" w:fill="FFFFFF"/>
         </w:rPr>
-        <w:t>The</w:t>
+        <w:t xml:space="preserve"> is</w:t>
       </w:r>
       <w:r>
         <w:rPr>
           <w:shd w:val="clear" w:color="auto" w:fill="FFFFFF"/>
         </w:rPr>
-        <w:t xml:space="preserve"> face recognition has become a</w:t>
-      </w:r>
-      <w:r>
-        <w:rPr>
-          <w:shd w:val="clear" w:color="auto" w:fill="FFFFFF"/>
-        </w:rPr>
-        <w:t xml:space="preserve"> popular area of software</w:t>
-      </w:r>
-      <w:r>
-        <w:rPr>
-          <w:shd w:val="clear" w:color="auto" w:fill="FFFFFF"/>
-        </w:rPr>
-        <w:t xml:space="preserve"> in computer vision and</w:t>
-      </w:r>
-      <w:r>
-        <w:rPr>
-          <w:shd w:val="clear" w:color="auto" w:fill="FFFFFF"/>
-        </w:rPr>
-        <w:t xml:space="preserve"> as well as research</w:t>
-      </w:r>
-      <w:r>
-        <w:rPr>
-          <w:shd w:val="clear" w:color="auto" w:fill="FFFFFF"/>
-        </w:rPr>
-        <w:t xml:space="preserve"> one of the most successful applications of image analysis and understanding</w:t>
-      </w:r>
-      <w:r>
-        <w:t>.</w:t>
-      </w:r>
-    </w:p>
-    <w:p>
+        <w:t xml:space="preserve"> the most successful applications of image analysis and understanding</w:t>
+      </w:r>
+      <w:r>
+        <w:t>, which has recently received significant attention during the past several years.</w:t>
+      </w:r>
       <w:r>
         <w:t xml:space="preserve"> </w:t>
       </w:r>
@@ -3741,50 +3715,7 @@
         </w:rPr>
       </w:pPr>
     </w:p>
-    <w:p>
-      <w:r>
-        <w:rPr>
-          <w:noProof/>
-          <w:lang w:bidi="ar-SA"/>
-        </w:rPr>
-        <w:lastRenderedPageBreak/>
-        <w:drawing>
-          <wp:inline distT="0" distB="0" distL="0" distR="0">
-            <wp:extent cx="5694497" cy="4140679"/>
-            <wp:effectExtent l="19050" t="0" r="1453" b="0"/>
-            <wp:docPr id="1" name="Picture 0" descr="FRS DIAGRAM.jpg"/>
-            <wp:cNvGraphicFramePr>
-              <a:graphicFrameLocks xmlns:a="http://schemas.openxmlformats.org/drawingml/2006/main" noChangeAspect="1"/>
-            </wp:cNvGraphicFramePr>
-            <a:graphic xmlns:a="http://schemas.openxmlformats.org/drawingml/2006/main">
-              <a:graphicData uri="http://schemas.openxmlformats.org/drawingml/2006/picture">
-                <pic:pic xmlns:pic="http://schemas.openxmlformats.org/drawingml/2006/picture">
-                  <pic:nvPicPr>
-                    <pic:cNvPr id="0" name="FRS DIAGRAM.jpg"/>
-                    <pic:cNvPicPr/>
-                  </pic:nvPicPr>
-                  <pic:blipFill>
-                    <a:blip r:embed="rId18"/>
-                    <a:stretch>
-                      <a:fillRect/>
-                    </a:stretch>
-                  </pic:blipFill>
-                  <pic:spPr>
-                    <a:xfrm>
-                      <a:off x="0" y="0"/>
-                      <a:ext cx="5698656" cy="4143703"/>
-                    </a:xfrm>
-                    <a:prstGeom prst="rect">
-                      <a:avLst/>
-                    </a:prstGeom>
-                  </pic:spPr>
-                </pic:pic>
-              </a:graphicData>
-            </a:graphic>
-          </wp:inline>
-        </w:drawing>
-      </w:r>
-    </w:p>
+    <w:p/>
     <w:p>
       <w:pPr>
         <w:jc w:val="center"/>
@@ -3834,6 +3765,28 @@
     </w:p>
     <w:p>
       <w:pPr>
+        <w:rPr>
+          <w:caps/>
+          <w:color w:val="632423" w:themeColor="accent2" w:themeShade="80"/>
+          <w:spacing w:val="15"/>
+          <w:sz w:val="24"/>
+          <w:szCs w:val="24"/>
+        </w:rPr>
+      </w:pPr>
+    </w:p>
+    <w:p>
+      <w:pPr>
+        <w:rPr>
+          <w:caps/>
+          <w:color w:val="632423" w:themeColor="accent2" w:themeShade="80"/>
+          <w:spacing w:val="15"/>
+          <w:sz w:val="24"/>
+          <w:szCs w:val="24"/>
+        </w:rPr>
+      </w:pPr>
+    </w:p>
+    <w:p>
+      <w:pPr>
         <w:pStyle w:val="Heading2"/>
       </w:pPr>
       <w:bookmarkStart w:id="3" w:name="_Toc344539143"/>
@@ -3857,7 +3810,6 @@
         <w:rPr>
           <w:rStyle w:val="schoolmangtaa1"/>
         </w:rPr>
-        <w:lastRenderedPageBreak/>
         <w:t>Face Recogni</w:t>
       </w:r>
       <w:r>
@@ -4231,6 +4183,7 @@
           <w:color w:val="222222"/>
           <w:lang w:eastAsia="en-IN"/>
         </w:rPr>
+        <w:lastRenderedPageBreak/>
         <w:t>Disc capacity :</w:t>
       </w:r>
       <w:r>
@@ -4396,7 +4349,6 @@
           <w:color w:val="222222"/>
           <w:lang w:eastAsia="en-IN"/>
         </w:rPr>
-        <w:lastRenderedPageBreak/>
         <w:t>Service Pack 2 / Windows 7 (x86 &amp; x64)</w:t>
       </w:r>
     </w:p>
@@ -4481,131 +4433,11 @@
       <w:pPr>
         <w:pStyle w:val="Heading3"/>
       </w:pPr>
-      <w:bookmarkStart w:id="14" w:name="_Toc344539151"/>
-      <w:r>
-        <w:t>Documents maintained</w:t>
+      <w:bookmarkStart w:id="14" w:name="_Toc344539152"/>
+      <w:r>
+        <w:t>Work To Be Done</w:t>
       </w:r>
       <w:bookmarkEnd w:id="14"/>
-    </w:p>
-    <w:p>
-      <w:pPr>
-        <w:pStyle w:val="ListParagraph"/>
-        <w:numPr>
-          <w:ilvl w:val="0"/>
-          <w:numId w:val="1"/>
-        </w:numPr>
-        <w:autoSpaceDE w:val="0"/>
-        <w:autoSpaceDN w:val="0"/>
-        <w:adjustRightInd w:val="0"/>
-        <w:spacing w:after="0" w:line="480" w:lineRule="auto"/>
-        <w:jc w:val="both"/>
-        <w:rPr>
-          <w:rFonts w:ascii="Times New Roman" w:hAnsi="Times New Roman" w:cs="Times New Roman"/>
-          <w:color w:val="000000"/>
-          <w:sz w:val="23"/>
-          <w:szCs w:val="23"/>
-        </w:rPr>
-      </w:pPr>
-      <w:r>
-        <w:rPr>
-          <w:rFonts w:ascii="Times New Roman" w:hAnsi="Times New Roman" w:cs="Times New Roman"/>
-          <w:b/>
-          <w:color w:val="000000"/>
-          <w:sz w:val="23"/>
-          <w:szCs w:val="23"/>
-        </w:rPr>
-        <w:t>Admission Register</w:t>
-      </w:r>
-      <w:r>
-        <w:rPr>
-          <w:rFonts w:ascii="Times New Roman" w:hAnsi="Times New Roman" w:cs="Times New Roman"/>
-          <w:color w:val="000000"/>
-          <w:sz w:val="23"/>
-          <w:szCs w:val="23"/>
-        </w:rPr>
-        <w:t xml:space="preserve">: </w:t>
-      </w:r>
-      <w:r>
-        <w:rPr>
-          <w:rFonts w:ascii="Times New Roman" w:hAnsi="Times New Roman" w:cs="Times New Roman"/>
-          <w:color w:val="000000"/>
-          <w:sz w:val="23"/>
-          <w:szCs w:val="23"/>
-        </w:rPr>
-        <w:t xml:space="preserve">Name, Address with </w:t>
-      </w:r>
-      <w:r>
-        <w:rPr>
-          <w:rFonts w:ascii="Times New Roman" w:hAnsi="Times New Roman" w:cs="Times New Roman"/>
-          <w:color w:val="000000"/>
-          <w:sz w:val="23"/>
-          <w:szCs w:val="23"/>
-        </w:rPr>
-        <w:t xml:space="preserve">Contact Number, </w:t>
-      </w:r>
-      <w:r>
-        <w:rPr>
-          <w:rFonts w:ascii="Times New Roman" w:hAnsi="Times New Roman" w:cs="Times New Roman"/>
-          <w:color w:val="000000"/>
-          <w:sz w:val="23"/>
-          <w:szCs w:val="23"/>
-        </w:rPr>
-        <w:t xml:space="preserve"> Initial amount for registration, Form Submission Date.</w:t>
-      </w:r>
-    </w:p>
-    <w:p>
-      <w:pPr>
-        <w:pStyle w:val="ListParagraph"/>
-        <w:autoSpaceDE w:val="0"/>
-        <w:autoSpaceDN w:val="0"/>
-        <w:adjustRightInd w:val="0"/>
-        <w:spacing w:after="0" w:line="480" w:lineRule="auto"/>
-        <w:ind w:left="1440"/>
-        <w:jc w:val="both"/>
-        <w:rPr>
-          <w:b/>
-        </w:rPr>
-      </w:pPr>
-    </w:p>
-    <w:p>
-      <w:pPr>
-        <w:autoSpaceDE w:val="0"/>
-        <w:autoSpaceDN w:val="0"/>
-        <w:adjustRightInd w:val="0"/>
-        <w:spacing w:after="0" w:line="480" w:lineRule="auto"/>
-        <w:jc w:val="both"/>
-        <w:rPr>
-          <w:rFonts w:ascii="Times New Roman" w:hAnsi="Times New Roman" w:cs="Times New Roman"/>
-          <w:color w:val="000000"/>
-          <w:sz w:val="23"/>
-          <w:szCs w:val="23"/>
-        </w:rPr>
-      </w:pPr>
-    </w:p>
-    <w:p>
-      <w:pPr>
-        <w:autoSpaceDE w:val="0"/>
-        <w:autoSpaceDN w:val="0"/>
-        <w:adjustRightInd w:val="0"/>
-        <w:spacing w:after="0" w:line="480" w:lineRule="auto"/>
-        <w:jc w:val="both"/>
-        <w:rPr>
-          <w:rFonts w:ascii="Times New Roman" w:hAnsi="Times New Roman" w:cs="Times New Roman"/>
-          <w:color w:val="000000"/>
-          <w:sz w:val="23"/>
-          <w:szCs w:val="23"/>
-        </w:rPr>
-      </w:pPr>
-    </w:p>
-    <w:p>
-      <w:pPr>
-        <w:pStyle w:val="Heading3"/>
-      </w:pPr>
-      <w:bookmarkStart w:id="15" w:name="_Toc344539152"/>
-      <w:r>
-        <w:t>Work To Be Done</w:t>
-      </w:r>
-      <w:bookmarkEnd w:id="15"/>
     </w:p>
     <w:p>
       <w:pPr>
@@ -4633,27 +4465,26 @@
       <w:pPr>
         <w:pStyle w:val="Heading2"/>
       </w:pPr>
-      <w:bookmarkStart w:id="16" w:name="_Toc344539153"/>
+      <w:bookmarkStart w:id="15" w:name="_Toc344539153"/>
       <w:r>
         <w:t>Requirements Specification</w:t>
       </w:r>
+      <w:bookmarkEnd w:id="15"/>
+    </w:p>
+    <w:p>
+      <w:pPr>
+        <w:pStyle w:val="Heading3"/>
+      </w:pPr>
+      <w:bookmarkStart w:id="16" w:name="_Toc299548677"/>
+      <w:bookmarkStart w:id="17" w:name="_Toc344539154"/>
+      <w:r>
+        <w:t>Functional Requirements</w:t>
+      </w:r>
       <w:bookmarkEnd w:id="16"/>
-    </w:p>
-    <w:p>
-      <w:pPr>
-        <w:pStyle w:val="Heading3"/>
-      </w:pPr>
-      <w:bookmarkStart w:id="17" w:name="_Toc299548677"/>
-      <w:bookmarkStart w:id="18" w:name="_Toc344539154"/>
-      <w:r>
-        <w:t>Functional Requirements</w:t>
-      </w:r>
       <w:bookmarkEnd w:id="17"/>
-      <w:bookmarkEnd w:id="18"/>
-    </w:p>
-    <w:p>
-      <w:r>
-        <w:lastRenderedPageBreak/>
+    </w:p>
+    <w:p>
+      <w:r>
         <w:t>After getting valuable information we reached to the following important conclusions: -</w:t>
       </w:r>
     </w:p>
@@ -4662,7 +4493,7 @@
         <w:pStyle w:val="ListParagraph"/>
         <w:numPr>
           <w:ilvl w:val="0"/>
-          <w:numId w:val="6"/>
+          <w:numId w:val="22"/>
         </w:numPr>
       </w:pPr>
       <w:r>
@@ -4674,13 +4505,380 @@
         <w:pStyle w:val="ListParagraph"/>
         <w:numPr>
           <w:ilvl w:val="0"/>
-          <w:numId w:val="6"/>
+          <w:numId w:val="22"/>
         </w:numPr>
       </w:pPr>
       <w:r>
-        <w:t xml:space="preserve"> It should be able to handle 'gif' and 'jpeg' images.</w:t>
-      </w:r>
-    </w:p>
+        <w:lastRenderedPageBreak/>
+        <w:t>It should be able to handle 'gif' and 'jpeg' images.</w:t>
+      </w:r>
+    </w:p>
+    <w:p>
+      <w:pPr>
+        <w:ind w:left="360"/>
+      </w:pPr>
+    </w:p>
+    <w:p>
+      <w:pPr>
+        <w:pStyle w:val="Heading4"/>
+      </w:pPr>
+      <w:r>
+        <w:t xml:space="preserve"> Database update</w:t>
+      </w:r>
+    </w:p>
+    <w:p>
+      <w:pPr>
+        <w:pStyle w:val="Heading5"/>
+      </w:pPr>
+      <w:r>
+        <w:t>Introduction</w:t>
+      </w:r>
+    </w:p>
+    <w:p>
+      <w:r>
+        <w:rPr>
+          <w:rFonts w:ascii="Arial" w:hAnsi="Arial" w:cs="Arial"/>
+          <w:color w:val="000000"/>
+          <w:sz w:val="18"/>
+          <w:szCs w:val="18"/>
+          <w:shd w:val="clear" w:color="auto" w:fill="FFFFFF"/>
+        </w:rPr>
+        <w:t>Admin has to register their face images from different angel and images will be stored in database.</w:t>
+      </w:r>
+      <w:r>
+        <w:t xml:space="preserve"> </w:t>
+      </w:r>
+    </w:p>
+    <w:p>
+      <w:pPr>
+        <w:pStyle w:val="Heading5"/>
+      </w:pPr>
+      <w:r>
+        <w:t>Input</w:t>
+      </w:r>
+    </w:p>
+    <w:p>
+      <w:r>
+        <w:rPr>
+          <w:rFonts w:ascii="Arial" w:hAnsi="Arial" w:cs="Arial"/>
+          <w:color w:val="000000"/>
+          <w:sz w:val="18"/>
+          <w:szCs w:val="18"/>
+          <w:shd w:val="clear" w:color="auto" w:fill="FFFFFF"/>
+        </w:rPr>
+        <w:t>Admin will be storing ten photos for each person from different predefined angles.</w:t>
+      </w:r>
+    </w:p>
+    <w:p>
+      <w:pPr>
+        <w:pStyle w:val="Heading5"/>
+      </w:pPr>
+      <w:r>
+        <w:t>Processing</w:t>
+      </w:r>
+    </w:p>
+    <w:p>
+      <w:r>
+        <w:t xml:space="preserve">  These images will be stored in database for processing.</w:t>
+      </w:r>
+    </w:p>
+    <w:p>
+      <w:pPr>
+        <w:pStyle w:val="Heading5"/>
+      </w:pPr>
+      <w:r>
+        <w:t>Output</w:t>
+      </w:r>
+    </w:p>
+    <w:p>
+      <w:r>
+        <w:t>Images stored successfully to the database and ready to be accessed by face recognition system.</w:t>
+      </w:r>
+    </w:p>
+    <w:p>
+      <w:pPr>
+        <w:pStyle w:val="Heading4"/>
+      </w:pPr>
+      <w:r>
+        <w:t>Create user</w:t>
+      </w:r>
+    </w:p>
+    <w:p>
+      <w:pPr>
+        <w:pStyle w:val="Heading5"/>
+        <w:rPr>
+          <w:rFonts w:eastAsia="Times New Roman"/>
+          <w:lang w:eastAsia="en-IN"/>
+        </w:rPr>
+      </w:pPr>
+      <w:r>
+        <w:rPr>
+          <w:rFonts w:eastAsia="Times New Roman"/>
+          <w:lang w:eastAsia="en-IN"/>
+        </w:rPr>
+        <w:t>Introduction:</w:t>
+      </w:r>
+    </w:p>
+    <w:p>
+      <w:pPr>
+        <w:rPr>
+          <w:rFonts w:ascii="Calibri" w:eastAsia="Times New Roman" w:hAnsi="Calibri" w:cs="Times New Roman"/>
+          <w:lang w:eastAsia="en-IN"/>
+        </w:rPr>
+      </w:pPr>
+      <w:r>
+        <w:rPr>
+          <w:rFonts w:ascii="Calibri" w:eastAsia="Times New Roman" w:hAnsi="Calibri" w:cs="Times New Roman"/>
+          <w:lang w:eastAsia="en-IN"/>
+        </w:rPr>
+        <w:t>Create account for a new User.</w:t>
+      </w:r>
+    </w:p>
+    <w:p>
+      <w:pPr>
+        <w:pStyle w:val="Heading5"/>
+        <w:rPr>
+          <w:lang w:eastAsia="en-IN"/>
+        </w:rPr>
+      </w:pPr>
+      <w:r>
+        <w:rPr>
+          <w:rFonts w:eastAsia="Times New Roman"/>
+          <w:lang w:eastAsia="en-IN"/>
+        </w:rPr>
+        <w:t>Input:</w:t>
+      </w:r>
+    </w:p>
+    <w:p>
+      <w:pPr>
+        <w:rPr>
+          <w:rFonts w:ascii="Calibri" w:eastAsia="Times New Roman" w:hAnsi="Calibri" w:cs="Times New Roman"/>
+          <w:lang w:eastAsia="en-IN"/>
+        </w:rPr>
+      </w:pPr>
+      <w:r>
+        <w:rPr>
+          <w:rFonts w:ascii="Calibri" w:eastAsia="Times New Roman" w:hAnsi="Calibri" w:cs="Times New Roman"/>
+          <w:lang w:eastAsia="en-IN"/>
+        </w:rPr>
+        <w:t>Relevant User data like user name,</w:t>
+      </w:r>
+      <w:r>
+        <w:rPr>
+          <w:lang w:eastAsia="en-IN"/>
+        </w:rPr>
+        <w:t xml:space="preserve"> images</w:t>
+      </w:r>
+      <w:r>
+        <w:rPr>
+          <w:rFonts w:ascii="Calibri" w:eastAsia="Times New Roman" w:hAnsi="Calibri" w:cs="Times New Roman"/>
+          <w:lang w:eastAsia="en-IN"/>
+        </w:rPr>
+        <w:t xml:space="preserve">, etc. </w:t>
+      </w:r>
+    </w:p>
+    <w:p>
+      <w:pPr>
+        <w:rPr>
+          <w:rFonts w:ascii="Calibri" w:eastAsia="Times New Roman" w:hAnsi="Calibri" w:cs="Times New Roman"/>
+          <w:lang w:eastAsia="en-IN"/>
+        </w:rPr>
+      </w:pPr>
+      <w:r>
+        <w:rPr>
+          <w:rFonts w:ascii="Calibri" w:eastAsia="Times New Roman" w:hAnsi="Calibri" w:cs="Times New Roman"/>
+          <w:lang w:eastAsia="en-IN"/>
+        </w:rPr>
+        <w:t>Processing:</w:t>
+      </w:r>
+    </w:p>
+    <w:p>
+      <w:pPr>
+        <w:rPr>
+          <w:rFonts w:ascii="Calibri" w:eastAsia="Times New Roman" w:hAnsi="Calibri" w:cs="Times New Roman"/>
+          <w:lang w:eastAsia="en-IN"/>
+        </w:rPr>
+      </w:pPr>
+      <w:r>
+        <w:rPr>
+          <w:rFonts w:ascii="Calibri" w:eastAsia="Times New Roman" w:hAnsi="Calibri" w:cs="Times New Roman"/>
+          <w:lang w:eastAsia="en-IN"/>
+        </w:rPr>
+        <w:t>The</w:t>
+      </w:r>
+      <w:r>
+        <w:rPr>
+          <w:lang w:eastAsia="en-IN"/>
+        </w:rPr>
+        <w:t xml:space="preserve"> Face Recognition</w:t>
+      </w:r>
+      <w:r>
+        <w:rPr>
+          <w:rFonts w:ascii="Calibri" w:eastAsia="Times New Roman" w:hAnsi="Calibri" w:cs="Times New Roman"/>
+          <w:lang w:eastAsia="en-IN"/>
+        </w:rPr>
+        <w:t xml:space="preserve"> will create a new user entry.</w:t>
+      </w:r>
+    </w:p>
+    <w:p>
+      <w:pPr>
+        <w:rPr>
+          <w:rFonts w:ascii="Calibri" w:eastAsia="Times New Roman" w:hAnsi="Calibri" w:cs="Times New Roman"/>
+          <w:lang w:eastAsia="en-IN"/>
+        </w:rPr>
+      </w:pPr>
+      <w:r>
+        <w:rPr>
+          <w:rFonts w:ascii="Calibri" w:eastAsia="Times New Roman" w:hAnsi="Calibri" w:cs="Times New Roman"/>
+          <w:lang w:eastAsia="en-IN"/>
+        </w:rPr>
+        <w:t xml:space="preserve">Output: </w:t>
+      </w:r>
+    </w:p>
+    <w:p>
+      <w:pPr>
+        <w:rPr>
+          <w:rFonts w:ascii="Calibri" w:eastAsia="Times New Roman" w:hAnsi="Calibri" w:cs="Times New Roman"/>
+          <w:lang w:eastAsia="en-IN"/>
+        </w:rPr>
+      </w:pPr>
+      <w:r>
+        <w:rPr>
+          <w:rFonts w:ascii="Calibri" w:eastAsia="Times New Roman" w:hAnsi="Calibri" w:cs="Times New Roman"/>
+          <w:lang w:eastAsia="en-IN"/>
+        </w:rPr>
+        <w:t xml:space="preserve">The </w:t>
+      </w:r>
+      <w:r>
+        <w:rPr>
+          <w:lang w:eastAsia="en-IN"/>
+        </w:rPr>
+        <w:t>face recognition</w:t>
+      </w:r>
+      <w:r>
+        <w:rPr>
+          <w:rFonts w:ascii="Calibri" w:eastAsia="Times New Roman" w:hAnsi="Calibri" w:cs="Times New Roman"/>
+          <w:lang w:eastAsia="en-IN"/>
+        </w:rPr>
+        <w:t xml:space="preserve"> will generate a user to reach his </w:t>
+      </w:r>
+      <w:r>
+        <w:rPr>
+          <w:lang w:eastAsia="en-IN"/>
+        </w:rPr>
+        <w:t>face identification</w:t>
+      </w:r>
+      <w:r>
+        <w:rPr>
+          <w:rFonts w:ascii="Calibri" w:eastAsia="Times New Roman" w:hAnsi="Calibri" w:cs="Times New Roman"/>
+          <w:lang w:eastAsia="en-IN"/>
+        </w:rPr>
+        <w:t>.</w:t>
+      </w:r>
+    </w:p>
+    <w:p>
+      <w:pPr>
+        <w:pStyle w:val="Heading4"/>
+      </w:pPr>
+      <w:r>
+        <w:t>Face recognition</w:t>
+      </w:r>
+    </w:p>
+    <w:p>
+      <w:pPr>
+        <w:pStyle w:val="Heading5"/>
+      </w:pPr>
+      <w:r>
+        <w:t>Introduction:</w:t>
+      </w:r>
+    </w:p>
+    <w:p>
+      <w:r>
+        <w:t>F</w:t>
+      </w:r>
+      <w:r>
+        <w:t>ace recognition users has to provide a image which will be matched with existing</w:t>
+      </w:r>
+      <w:r>
+        <w:t xml:space="preserve"> image stored in</w:t>
+      </w:r>
+      <w:r>
+        <w:t xml:space="preserve"> database us</w:t>
+      </w:r>
+      <w:r>
+        <w:t>ing face recognition techniques.</w:t>
+      </w:r>
+    </w:p>
+    <w:p>
+      <w:pPr>
+        <w:rPr>
+          <w:b/>
+        </w:rPr>
+      </w:pPr>
+    </w:p>
+    <w:p>
+      <w:pPr>
+        <w:pStyle w:val="Heading5"/>
+      </w:pPr>
+      <w:r>
+        <w:t>Input:</w:t>
+      </w:r>
+    </w:p>
+    <w:p>
+      <w:r>
+        <w:t>User images captured from different resources like video, images.</w:t>
+      </w:r>
+    </w:p>
+    <w:p>
+      <w:pPr>
+        <w:pStyle w:val="Heading5"/>
+      </w:pPr>
+      <w:r>
+        <w:t>Process:</w:t>
+      </w:r>
+    </w:p>
+    <w:p>
+      <w:r>
+        <w:t xml:space="preserve">Input </w:t>
+      </w:r>
+      <w:r>
+        <w:t>image which will be matched with existing</w:t>
+      </w:r>
+      <w:r>
+        <w:t xml:space="preserve"> image stored in</w:t>
+      </w:r>
+      <w:r>
+        <w:t xml:space="preserve"> database us</w:t>
+      </w:r>
+      <w:r>
+        <w:t>ing face recognition techniques.</w:t>
+      </w:r>
+    </w:p>
+    <w:p>
+      <w:pPr>
+        <w:pStyle w:val="Heading5"/>
+      </w:pPr>
+      <w:r>
+        <w:t>Output:</w:t>
+      </w:r>
+    </w:p>
+    <w:p>
+      <w:pPr>
+        <w:rPr>
+          <w:rFonts w:ascii="Calibri" w:eastAsia="Times New Roman" w:hAnsi="Calibri" w:cs="Times New Roman"/>
+          <w:lang w:eastAsia="en-IN"/>
+        </w:rPr>
+      </w:pPr>
+      <w:r>
+        <w:rPr>
+          <w:rFonts w:ascii="Calibri" w:eastAsia="Times New Roman" w:hAnsi="Calibri" w:cs="Times New Roman"/>
+          <w:lang w:eastAsia="en-IN"/>
+        </w:rPr>
+        <w:t xml:space="preserve">User images will be matched and authenticated  by admin. </w:t>
+      </w:r>
+    </w:p>
+    <w:p/>
+    <w:p/>
     <w:p>
       <w:pPr>
         <w:pStyle w:val="Heading3"/>
@@ -4736,112 +4934,19 @@
       </w:r>
     </w:p>
     <w:p/>
-    <w:p>
-      <w:pPr>
-        <w:ind w:left="360"/>
-      </w:pPr>
-    </w:p>
-    <w:p>
-      <w:pPr>
-        <w:pStyle w:val="Heading4"/>
-      </w:pPr>
-      <w:r>
-        <w:t>Changing Password and Username</w:t>
-      </w:r>
-    </w:p>
-    <w:p>
-      <w:pPr>
-        <w:rPr>
-          <w:b/>
-        </w:rPr>
-      </w:pPr>
-      <w:r>
-        <w:rPr>
-          <w:b/>
-        </w:rPr>
-        <w:t>Introduction</w:t>
-      </w:r>
-    </w:p>
-    <w:p>
-      <w:r>
-        <w:t>Ch</w:t>
-      </w:r>
-      <w:r>
-        <w:t>ange existing username and password</w:t>
-      </w:r>
-    </w:p>
-    <w:p>
-      <w:pPr>
-        <w:rPr>
-          <w:b/>
-        </w:rPr>
-      </w:pPr>
-      <w:r>
-        <w:rPr>
-          <w:b/>
-        </w:rPr>
-        <w:t>Input</w:t>
-      </w:r>
-    </w:p>
-    <w:p>
-      <w:r>
-        <w:t>New username and password</w:t>
-      </w:r>
-    </w:p>
-    <w:p>
-      <w:pPr>
-        <w:rPr>
-          <w:b/>
-        </w:rPr>
-      </w:pPr>
-      <w:r>
-        <w:rPr>
-          <w:b/>
-        </w:rPr>
-        <w:t>Processing</w:t>
-      </w:r>
-    </w:p>
-    <w:p>
-      <w:r>
-        <w:t>Old</w:t>
-      </w:r>
-      <w:r>
-        <w:t xml:space="preserve"> username and password will be replaced by user provided new username and password after authenticating.</w:t>
-      </w:r>
-    </w:p>
-    <w:p>
-      <w:pPr>
-        <w:rPr>
-          <w:b/>
-        </w:rPr>
-      </w:pPr>
-      <w:r>
-        <w:rPr>
-          <w:b/>
-        </w:rPr>
-        <w:t>Output</w:t>
-      </w:r>
-    </w:p>
-    <w:p>
-      <w:pPr>
-        <w:ind w:left="360"/>
-      </w:pPr>
-      <w:r>
-        <w:t>Password and Username can be changed according to the Employee requirement whenever they want to change for better security of the System.</w:t>
-      </w:r>
-    </w:p>
+    <w:p/>
     <w:p>
       <w:pPr>
         <w:pStyle w:val="Heading3"/>
       </w:pPr>
-      <w:bookmarkStart w:id="19" w:name="_Toc344539155"/>
+      <w:bookmarkStart w:id="18" w:name="_Toc344539155"/>
       <w:r>
         <w:t>T</w:t>
       </w:r>
       <w:r>
         <w:t>echnical specification</w:t>
       </w:r>
-      <w:bookmarkEnd w:id="19"/>
+      <w:bookmarkEnd w:id="18"/>
     </w:p>
     <w:p/>
     <w:p>
@@ -5014,7 +5119,6 @@
           <w:color w:val="222222"/>
           <w:lang w:eastAsia="en-IN"/>
         </w:rPr>
-        <w:lastRenderedPageBreak/>
         <w:t>Operating Systems</w:t>
       </w:r>
       <w:r>
@@ -5070,19 +5174,34 @@
       <w:pPr>
         <w:pStyle w:val="Heading2"/>
       </w:pPr>
-      <w:bookmarkStart w:id="20" w:name="_Toc344539156"/>
+      <w:bookmarkStart w:id="19" w:name="_Toc344539156"/>
       <w:r>
         <w:t>Planning and Scheduling</w:t>
       </w:r>
+      <w:bookmarkEnd w:id="19"/>
+    </w:p>
+    <w:p>
+      <w:pPr>
+        <w:pStyle w:val="Heading3"/>
+      </w:pPr>
+      <w:bookmarkStart w:id="20" w:name="_Toc344539157"/>
+      <w:r>
+        <w:t>Gantt chart</w:t>
+      </w:r>
       <w:bookmarkEnd w:id="20"/>
     </w:p>
     <w:p>
       <w:pPr>
+        <w:ind w:left="-450"/>
+      </w:pPr>
+    </w:p>
+    <w:p>
+      <w:pPr>
         <w:pStyle w:val="Heading3"/>
       </w:pPr>
-      <w:bookmarkStart w:id="21" w:name="_Toc344539157"/>
-      <w:r>
-        <w:t>Gantt chart</w:t>
+      <w:bookmarkStart w:id="21" w:name="_Toc344539158"/>
+      <w:r>
+        <w:t>Tracking Gantt</w:t>
       </w:r>
       <w:bookmarkEnd w:id="21"/>
     </w:p>
@@ -5095,9 +5214,9 @@
       <w:pPr>
         <w:pStyle w:val="Heading3"/>
       </w:pPr>
-      <w:bookmarkStart w:id="22" w:name="_Toc344539158"/>
-      <w:r>
-        <w:t>Tracking Gantt</w:t>
+      <w:bookmarkStart w:id="22" w:name="_Toc344539159"/>
+      <w:r>
+        <w:t>Pert chart (Network Diagram)</w:t>
       </w:r>
       <w:bookmarkEnd w:id="22"/>
     </w:p>
@@ -5108,159 +5227,144 @@
     </w:p>
     <w:p>
       <w:pPr>
+        <w:ind w:left="-450"/>
+      </w:pPr>
+    </w:p>
+    <w:p>
+      <w:pPr>
+        <w:pStyle w:val="Heading1"/>
+      </w:pPr>
+      <w:bookmarkStart w:id="23" w:name="_Toc344539160"/>
+      <w:r>
+        <w:t>Scope</w:t>
+      </w:r>
+      <w:r>
+        <w:t xml:space="preserve"> of the Solution</w:t>
+      </w:r>
+      <w:bookmarkEnd w:id="23"/>
+    </w:p>
+    <w:p>
+      <w:pPr>
+        <w:jc w:val="both"/>
+      </w:pPr>
+      <w:r>
+        <w:t>Currently this software is aime</w:t>
+      </w:r>
+      <w:r>
+        <w:t>d for a human Face Recognition</w:t>
+      </w:r>
+      <w:r>
+        <w:t xml:space="preserve">. It can be extended to support </w:t>
+      </w:r>
+      <w:r>
+        <w:t>images</w:t>
+      </w:r>
+      <w:r>
+        <w:t xml:space="preserve"> and have a centralized database and </w:t>
+      </w:r>
+      <w:r>
+        <w:t>to serve wider range of humans</w:t>
+      </w:r>
+      <w:r>
+        <w:t xml:space="preserve"> of different branches of same </w:t>
+      </w:r>
+      <w:r>
+        <w:t>face</w:t>
+      </w:r>
+      <w:r>
+        <w:t xml:space="preserve"> around the</w:t>
+      </w:r>
+      <w:r>
+        <w:t xml:space="preserve"> images</w:t>
+      </w:r>
+      <w:r>
+        <w:t>.</w:t>
+      </w:r>
+    </w:p>
+    <w:p>
+      <w:pPr>
+        <w:jc w:val="both"/>
+      </w:pPr>
+      <w:r>
+        <w:t>We have developed this for Desktop Computers running on Windows Operating System. It can be enhanced to support UNIX / Linux, MAC OSX Operating systems.</w:t>
+      </w:r>
+    </w:p>
+    <w:p>
+      <w:pPr>
+        <w:jc w:val="both"/>
+      </w:pPr>
+      <w:r>
+        <w:t>Our software will not be integrated with Mobile Application right now. But in future we can easily extend to support that.</w:t>
+      </w:r>
+    </w:p>
+    <w:p>
+      <w:pPr>
+        <w:ind w:left="-450"/>
+      </w:pPr>
+    </w:p>
+    <w:p>
+      <w:pPr>
+        <w:pStyle w:val="Heading1"/>
+      </w:pPr>
+      <w:bookmarkStart w:id="24" w:name="_Toc344539161"/>
+      <w:r>
+        <w:t>Analysis</w:t>
+      </w:r>
+      <w:bookmarkEnd w:id="24"/>
+    </w:p>
+    <w:p/>
+    <w:p>
+      <w:pPr>
+        <w:pStyle w:val="Heading2"/>
+      </w:pPr>
+      <w:bookmarkStart w:id="25" w:name="_Toc344539162"/>
+      <w:r>
+        <w:t>Context Diagram</w:t>
+      </w:r>
+      <w:bookmarkEnd w:id="25"/>
+    </w:p>
+    <w:p>
+      <w:pPr>
+        <w:jc w:val="center"/>
+      </w:pPr>
+    </w:p>
+    <w:p>
+      <w:pPr>
+        <w:pStyle w:val="Heading2"/>
+      </w:pPr>
+      <w:bookmarkStart w:id="26" w:name="_Toc344539163"/>
+      <w:r>
+        <w:t>Data Flow Diagram</w:t>
+      </w:r>
+      <w:bookmarkEnd w:id="26"/>
+    </w:p>
+    <w:p>
+      <w:pPr>
         <w:pStyle w:val="Heading3"/>
       </w:pPr>
-      <w:bookmarkStart w:id="23" w:name="_Toc344539159"/>
-      <w:r>
-        <w:t>Pert chart (Network Diagram)</w:t>
-      </w:r>
-      <w:bookmarkEnd w:id="23"/>
-    </w:p>
-    <w:p>
-      <w:pPr>
-        <w:ind w:left="-450"/>
-      </w:pPr>
-    </w:p>
-    <w:p>
-      <w:pPr>
-        <w:ind w:left="-450"/>
-      </w:pPr>
-    </w:p>
-    <w:p>
-      <w:pPr>
-        <w:pStyle w:val="Heading1"/>
-      </w:pPr>
-      <w:bookmarkStart w:id="24" w:name="_Toc344539160"/>
-      <w:r>
-        <w:t>Scope</w:t>
-      </w:r>
-      <w:r>
-        <w:t xml:space="preserve"> of the Solution</w:t>
-      </w:r>
-      <w:bookmarkEnd w:id="24"/>
-    </w:p>
-    <w:p>
-      <w:pPr>
-        <w:jc w:val="both"/>
-      </w:pPr>
-      <w:r>
-        <w:t>Currently this software is aime</w:t>
-      </w:r>
-      <w:r>
-        <w:t>d for a human Face Recognition</w:t>
-      </w:r>
-      <w:r>
-        <w:t xml:space="preserve">. It can be extended to support </w:t>
-      </w:r>
-      <w:r>
-        <w:t>images</w:t>
-      </w:r>
-      <w:r>
-        <w:t xml:space="preserve"> and have a centralized database and </w:t>
-      </w:r>
-      <w:r>
-        <w:t>to serve wider range of humans</w:t>
-      </w:r>
-      <w:r>
-        <w:t xml:space="preserve"> of different branches of same </w:t>
-      </w:r>
-      <w:r>
-        <w:t>face</w:t>
-      </w:r>
-      <w:r>
-        <w:t xml:space="preserve"> around the</w:t>
-      </w:r>
-      <w:r>
-        <w:t xml:space="preserve"> images</w:t>
-      </w:r>
-      <w:r>
-        <w:t>.</w:t>
-      </w:r>
-    </w:p>
-    <w:p>
-      <w:pPr>
-        <w:jc w:val="both"/>
-      </w:pPr>
-      <w:r>
-        <w:t>We have developed this for Desktop Computers running on Windows Operating System. It can be enhanced to support UNIX / Linux, MAC OSX Operating systems.</w:t>
-      </w:r>
-    </w:p>
-    <w:p>
-      <w:pPr>
-        <w:jc w:val="both"/>
-      </w:pPr>
-      <w:r>
-        <w:t>Our software will not be integrated with Mobile Application right now. But in future we can easily extend to support that.</w:t>
-      </w:r>
-    </w:p>
-    <w:p>
-      <w:pPr>
-        <w:ind w:left="-450"/>
-      </w:pPr>
-    </w:p>
-    <w:p>
-      <w:pPr>
-        <w:pStyle w:val="Heading1"/>
-      </w:pPr>
-      <w:bookmarkStart w:id="25" w:name="_Toc344539161"/>
-      <w:r>
-        <w:t>Analysis</w:t>
-      </w:r>
-      <w:bookmarkEnd w:id="25"/>
+      <w:bookmarkStart w:id="27" w:name="_Toc344539164"/>
+      <w:r>
+        <w:t>Level 0</w:t>
+      </w:r>
+      <w:r>
+        <w:t xml:space="preserve"> DFD</w:t>
+      </w:r>
+      <w:bookmarkEnd w:id="27"/>
     </w:p>
     <w:p/>
     <w:p>
       <w:pPr>
-        <w:pStyle w:val="Heading2"/>
-      </w:pPr>
-      <w:bookmarkStart w:id="26" w:name="_Toc344539162"/>
-      <w:r>
-        <w:t>Context Diagram</w:t>
-      </w:r>
-      <w:bookmarkEnd w:id="26"/>
-    </w:p>
-    <w:p>
-      <w:pPr>
-        <w:jc w:val="center"/>
-      </w:pPr>
-    </w:p>
-    <w:p>
-      <w:pPr>
-        <w:pStyle w:val="Heading2"/>
-      </w:pPr>
-      <w:bookmarkStart w:id="27" w:name="_Toc344539163"/>
-      <w:r>
-        <w:t>Data Flow Diagram</w:t>
-      </w:r>
-      <w:bookmarkEnd w:id="27"/>
-    </w:p>
-    <w:p>
-      <w:pPr>
         <w:pStyle w:val="Heading3"/>
       </w:pPr>
-      <w:bookmarkStart w:id="28" w:name="_Toc344539164"/>
+      <w:bookmarkStart w:id="28" w:name="_Toc344539165"/>
       <w:r>
         <w:lastRenderedPageBreak/>
-        <w:t>Level 0</w:t>
+        <w:t>Level 1</w:t>
       </w:r>
       <w:r>
         <w:t xml:space="preserve"> DFD</w:t>
       </w:r>
       <w:bookmarkEnd w:id="28"/>
-    </w:p>
-    <w:p/>
-    <w:p>
-      <w:pPr>
-        <w:pStyle w:val="Heading3"/>
-      </w:pPr>
-      <w:bookmarkStart w:id="29" w:name="_Toc344539165"/>
-      <w:r>
-        <w:t>Level 1</w:t>
-      </w:r>
-      <w:r>
-        <w:t xml:space="preserve"> DFD</w:t>
-      </w:r>
-      <w:bookmarkEnd w:id="29"/>
     </w:p>
     <w:p/>
     <w:p/>
@@ -5270,14 +5374,14 @@
       <w:pPr>
         <w:pStyle w:val="Heading3"/>
       </w:pPr>
-      <w:bookmarkStart w:id="30" w:name="_Toc344539166"/>
+      <w:bookmarkStart w:id="29" w:name="_Toc344539166"/>
       <w:r>
         <w:t>Level 2</w:t>
       </w:r>
       <w:r>
         <w:t xml:space="preserve"> DFD</w:t>
       </w:r>
-      <w:bookmarkEnd w:id="30"/>
+      <w:bookmarkEnd w:id="29"/>
     </w:p>
     <w:p/>
     <w:p/>
@@ -5285,11 +5389,11 @@
       <w:pPr>
         <w:pStyle w:val="Heading2"/>
       </w:pPr>
-      <w:bookmarkStart w:id="31" w:name="_Toc344539167"/>
+      <w:bookmarkStart w:id="30" w:name="_Toc344539167"/>
       <w:r>
         <w:t>E-R Diagram</w:t>
       </w:r>
-      <w:bookmarkEnd w:id="31"/>
+      <w:bookmarkEnd w:id="30"/>
     </w:p>
     <w:p/>
     <w:p/>
@@ -5297,11 +5401,11 @@
       <w:pPr>
         <w:pStyle w:val="Heading2"/>
       </w:pPr>
-      <w:bookmarkStart w:id="32" w:name="_Toc344539168"/>
+      <w:bookmarkStart w:id="31" w:name="_Toc344539168"/>
       <w:r>
         <w:t>Class Diagram</w:t>
       </w:r>
-      <w:bookmarkEnd w:id="32"/>
+      <w:bookmarkEnd w:id="31"/>
     </w:p>
     <w:p/>
     <w:p/>
@@ -5309,13 +5413,13 @@
       <w:pPr>
         <w:pStyle w:val="Heading1"/>
       </w:pPr>
-      <w:bookmarkStart w:id="33" w:name="_Toc344229910"/>
-      <w:bookmarkStart w:id="34" w:name="_Toc344539169"/>
+      <w:bookmarkStart w:id="32" w:name="_Toc344229910"/>
+      <w:bookmarkStart w:id="33" w:name="_Toc344539169"/>
       <w:r>
         <w:t>Database &amp; Table Details</w:t>
       </w:r>
+      <w:bookmarkEnd w:id="32"/>
       <w:bookmarkEnd w:id="33"/>
-      <w:bookmarkEnd w:id="34"/>
     </w:p>
     <w:p>
       <w:r>
@@ -5346,26 +5450,26 @@
         <w:pStyle w:val="Heading1"/>
         <w:ind w:left="720"/>
       </w:pPr>
-      <w:bookmarkStart w:id="35" w:name="_Toc344539170"/>
+      <w:bookmarkStart w:id="34" w:name="_Toc344539170"/>
       <w:r>
         <w:t>COMPLETE  DATA STRUCTURE</w:t>
       </w:r>
+      <w:bookmarkEnd w:id="34"/>
+    </w:p>
+    <w:p>
+      <w:pPr>
+        <w:pStyle w:val="Heading2"/>
+      </w:pPr>
+      <w:bookmarkStart w:id="35" w:name="_Toc344229912"/>
+      <w:r>
+        <w:tab/>
+      </w:r>
+      <w:bookmarkStart w:id="36" w:name="_Toc344539171"/>
+      <w:r>
+        <w:t>Module Description</w:t>
+      </w:r>
       <w:bookmarkEnd w:id="35"/>
-    </w:p>
-    <w:p>
-      <w:pPr>
-        <w:pStyle w:val="Heading2"/>
-      </w:pPr>
-      <w:bookmarkStart w:id="36" w:name="_Toc344229912"/>
-      <w:r>
-        <w:tab/>
-      </w:r>
-      <w:bookmarkStart w:id="37" w:name="_Toc344539171"/>
-      <w:r>
-        <w:t>Module Description</w:t>
-      </w:r>
       <w:bookmarkEnd w:id="36"/>
-      <w:bookmarkEnd w:id="37"/>
     </w:p>
     <w:p/>
     <w:p>
@@ -5388,6 +5492,7 @@
         </w:numPr>
       </w:pPr>
       <w:r>
+        <w:lastRenderedPageBreak/>
         <w:t>Face Recogni</w:t>
       </w:r>
       <w:r>
@@ -5437,7 +5542,7 @@
       <w:pPr>
         <w:pStyle w:val="Heading3"/>
       </w:pPr>
-      <w:bookmarkStart w:id="38" w:name="_Toc344539172"/>
+      <w:bookmarkStart w:id="37" w:name="_Toc344539172"/>
       <w:r>
         <w:t>Face recogni</w:t>
       </w:r>
@@ -5447,7 +5552,7 @@
       <w:r>
         <w:t xml:space="preserve"> Server</w:t>
       </w:r>
-      <w:bookmarkEnd w:id="38"/>
+      <w:bookmarkEnd w:id="37"/>
     </w:p>
     <w:p>
       <w:r>
@@ -5587,7 +5692,7 @@
       <w:pPr>
         <w:pStyle w:val="Heading3"/>
       </w:pPr>
-      <w:bookmarkStart w:id="39" w:name="_Toc344539173"/>
+      <w:bookmarkStart w:id="38" w:name="_Toc344539173"/>
       <w:r>
         <w:t>face recogni</w:t>
       </w:r>
@@ -5597,6 +5702,33 @@
       <w:r>
         <w:t xml:space="preserve"> Client</w:t>
       </w:r>
+      <w:bookmarkEnd w:id="38"/>
+    </w:p>
+    <w:p>
+      <w:r>
+        <w:t>Face Recogni</w:t>
+      </w:r>
+      <w:r>
+        <w:t>tion</w:t>
+      </w:r>
+      <w:r>
+        <w:t xml:space="preserve"> System will provide two different clients for the convenience of the user. Desktop client is for doing bulk activities and faster tasks. Web client will allow instant access from anywhere and anytime.</w:t>
+      </w:r>
+    </w:p>
+    <w:p>
+      <w:pPr>
+        <w:pStyle w:val="Heading3"/>
+      </w:pPr>
+      <w:bookmarkStart w:id="39" w:name="_Toc344539174"/>
+      <w:r>
+        <w:t>face recogni</w:t>
+      </w:r>
+      <w:r>
+        <w:t>tion</w:t>
+      </w:r>
+      <w:r>
+        <w:t xml:space="preserve"> Database</w:t>
+      </w:r>
       <w:bookmarkEnd w:id="39"/>
     </w:p>
     <w:p>
@@ -5607,63 +5739,36 @@
         <w:t>tion</w:t>
       </w:r>
       <w:r>
-        <w:t xml:space="preserve"> System will provide two different clients for the convenience of the user. Desktop client is for doing bulk activities and faster tasks. Web client will allow instant access from anywhere and anytime.</w:t>
-      </w:r>
-    </w:p>
-    <w:p>
-      <w:pPr>
-        <w:pStyle w:val="Heading3"/>
-      </w:pPr>
-      <w:bookmarkStart w:id="40" w:name="_Toc344539174"/>
-      <w:r>
-        <w:t>face recogni</w:t>
-      </w:r>
-      <w:r>
-        <w:t>tion</w:t>
-      </w:r>
-      <w:r>
-        <w:t xml:space="preserve"> Database</w:t>
+        <w:t xml:space="preserve"> System will have a unified database for storing all the information. It can be a networked database or a database situated in the server machine.</w:t>
+      </w:r>
+    </w:p>
+    <w:p>
+      <w:pPr>
+        <w:pStyle w:val="Heading2"/>
+      </w:pPr>
+      <w:bookmarkStart w:id="40" w:name="_Toc344229913"/>
+      <w:bookmarkStart w:id="41" w:name="_Toc344539175"/>
+      <w:r>
+        <w:t>E</w:t>
+      </w:r>
+      <w:r>
+        <w:t>stimation</w:t>
       </w:r>
       <w:bookmarkEnd w:id="40"/>
-    </w:p>
-    <w:p>
-      <w:r>
-        <w:t>Face Recogni</w:t>
-      </w:r>
-      <w:r>
-        <w:t>tion</w:t>
-      </w:r>
-      <w:r>
-        <w:t xml:space="preserve"> System will have a unified database for storing all the information. It can be a networked database or a database situated in the server machine.</w:t>
-      </w:r>
-    </w:p>
+      <w:bookmarkEnd w:id="41"/>
+    </w:p>
+    <w:p/>
     <w:p>
       <w:pPr>
         <w:pStyle w:val="Heading2"/>
       </w:pPr>
-      <w:bookmarkStart w:id="41" w:name="_Toc344229913"/>
-      <w:bookmarkStart w:id="42" w:name="_Toc344539175"/>
-      <w:r>
-        <w:t>E</w:t>
-      </w:r>
-      <w:r>
-        <w:t>stimation</w:t>
-      </w:r>
-      <w:bookmarkEnd w:id="41"/>
+      <w:bookmarkStart w:id="42" w:name="_Toc344229914"/>
+      <w:bookmarkStart w:id="43" w:name="_Toc344539176"/>
+      <w:r>
+        <w:t>Data Structure</w:t>
+      </w:r>
       <w:bookmarkEnd w:id="42"/>
-    </w:p>
-    <w:p/>
-    <w:p>
-      <w:pPr>
-        <w:pStyle w:val="Heading2"/>
-      </w:pPr>
-      <w:bookmarkStart w:id="43" w:name="_Toc344229914"/>
-      <w:bookmarkStart w:id="44" w:name="_Toc344539176"/>
-      <w:r>
-        <w:t>Data Structure</w:t>
-      </w:r>
       <w:bookmarkEnd w:id="43"/>
-      <w:bookmarkEnd w:id="44"/>
     </w:p>
     <w:p/>
     <w:p/>
@@ -5671,13 +5776,13 @@
       <w:pPr>
         <w:pStyle w:val="Heading2"/>
       </w:pPr>
-      <w:bookmarkStart w:id="45" w:name="_Toc344229916"/>
-      <w:bookmarkStart w:id="46" w:name="_Toc344539177"/>
+      <w:bookmarkStart w:id="44" w:name="_Toc344229916"/>
+      <w:bookmarkStart w:id="45" w:name="_Toc344539177"/>
       <w:r>
         <w:t>Implementation Methodology</w:t>
       </w:r>
+      <w:bookmarkEnd w:id="44"/>
       <w:bookmarkEnd w:id="45"/>
-      <w:bookmarkEnd w:id="46"/>
     </w:p>
     <w:p>
       <w:pPr>
@@ -5711,7 +5816,6 @@
         <w:spacing w:before="0" w:line="288" w:lineRule="auto"/>
       </w:pPr>
       <w:r>
-        <w:lastRenderedPageBreak/>
         <w:t>Apache tomcat web server will be used to implement the server</w:t>
       </w:r>
     </w:p>
@@ -5763,6 +5867,7 @@
         <w:spacing w:before="0" w:line="288" w:lineRule="auto"/>
       </w:pPr>
       <w:r>
+        <w:lastRenderedPageBreak/>
         <w:t>Agile Software Development model will be used while developing this software.</w:t>
       </w:r>
     </w:p>
@@ -5771,14 +5876,14 @@
         <w:pStyle w:val="Heading1"/>
         <w:ind w:left="720"/>
       </w:pPr>
-      <w:bookmarkStart w:id="47" w:name="_Toc344539179"/>
+      <w:bookmarkStart w:id="46" w:name="_Toc344539179"/>
       <w:r>
         <w:t>S</w:t>
       </w:r>
       <w:r>
         <w:t>ECURITY  MECHANISM</w:t>
       </w:r>
-      <w:bookmarkEnd w:id="47"/>
+      <w:bookmarkEnd w:id="46"/>
     </w:p>
     <w:p>
       <w:pPr>
@@ -5865,11 +5970,11 @@
         <w:pStyle w:val="Heading1"/>
         <w:ind w:left="720"/>
       </w:pPr>
-      <w:bookmarkStart w:id="48" w:name="_Toc344539181"/>
+      <w:bookmarkStart w:id="47" w:name="_Toc344539181"/>
       <w:r>
         <w:t>bIBLIOGRAPHY</w:t>
       </w:r>
-      <w:bookmarkEnd w:id="48"/>
+      <w:bookmarkEnd w:id="47"/>
     </w:p>
     <w:p>
       <w:pPr>
@@ -5883,7 +5988,7 @@
           <w:rFonts w:ascii="Arial" w:eastAsia="Arial" w:hAnsi="Arial" w:cs="Arial"/>
         </w:rPr>
       </w:pPr>
-      <w:hyperlink r:id="rId19" w:history="1">
+      <w:hyperlink r:id="rId18" w:history="1">
         <w:r>
           <w:rPr>
             <w:rStyle w:val="Hyperlink"/>
@@ -5905,7 +6010,7 @@
           <w:rFonts w:ascii="Arial" w:eastAsia="Arial" w:hAnsi="Arial" w:cs="Arial"/>
         </w:rPr>
       </w:pPr>
-      <w:hyperlink r:id="rId20" w:history="1">
+      <w:hyperlink r:id="rId19" w:history="1">
         <w:r>
           <w:rPr>
             <w:rStyle w:val="Hyperlink"/>
@@ -5927,7 +6032,7 @@
           <w:rFonts w:ascii="Arial" w:eastAsia="Arial" w:hAnsi="Arial" w:cs="Arial"/>
         </w:rPr>
       </w:pPr>
-      <w:hyperlink r:id="rId21" w:history="1">
+      <w:hyperlink r:id="rId20" w:history="1">
         <w:r>
           <w:rPr>
             <w:rStyle w:val="Hyperlink"/>
@@ -5949,7 +6054,7 @@
           <w:rFonts w:ascii="Arial" w:eastAsia="Arial" w:hAnsi="Arial" w:cs="Arial"/>
         </w:rPr>
       </w:pPr>
-      <w:hyperlink r:id="rId22" w:history="1">
+      <w:hyperlink r:id="rId21" w:history="1">
         <w:r>
           <w:rPr>
             <w:rStyle w:val="Hyperlink"/>
@@ -5971,7 +6076,7 @@
           <w:rFonts w:ascii="Arial" w:eastAsia="Arial" w:hAnsi="Arial" w:cs="Arial"/>
         </w:rPr>
       </w:pPr>
-      <w:hyperlink r:id="rId23" w:history="1">
+      <w:hyperlink r:id="rId22" w:history="1">
         <w:r>
           <w:rPr>
             <w:rStyle w:val="Hyperlink"/>
@@ -5993,7 +6098,7 @@
           <w:rFonts w:ascii="Arial" w:eastAsia="Arial" w:hAnsi="Arial" w:cs="Arial"/>
         </w:rPr>
       </w:pPr>
-      <w:hyperlink r:id="rId24" w:history="1">
+      <w:hyperlink r:id="rId23" w:history="1">
         <w:r>
           <w:rPr>
             <w:rStyle w:val="Hyperlink"/>
@@ -6015,7 +6120,7 @@
           <w:rFonts w:ascii="Arial" w:eastAsia="Arial" w:hAnsi="Arial" w:cs="Arial"/>
         </w:rPr>
       </w:pPr>
-      <w:hyperlink r:id="rId25" w:history="1">
+      <w:hyperlink r:id="rId24" w:history="1">
         <w:r>
           <w:rPr>
             <w:rStyle w:val="Hyperlink"/>
@@ -6037,7 +6142,7 @@
           <w:rFonts w:ascii="Arial" w:hAnsi="Arial" w:cs="Arial"/>
         </w:rPr>
       </w:pPr>
-      <w:hyperlink r:id="rId26" w:history="1">
+      <w:hyperlink r:id="rId25" w:history="1">
         <w:r>
           <w:rPr>
             <w:rStyle w:val="Hyperlink"/>
@@ -6108,7 +6213,7 @@
       </w:pPr>
     </w:p>
     <w:sectPr>
-      <w:footerReference w:type="default" r:id="rId27"/>
+      <w:footerReference w:type="default" r:id="rId26"/>
       <w:pgSz w:w="12240" w:h="15840"/>
       <w:pgMar w:top="1440" w:right="1440" w:bottom="1440" w:left="1440" w:header="720" w:footer="720" w:gutter="0"/>
       <w:pgBorders w:offsetFrom="page">
@@ -6177,7 +6282,7 @@
             <w:rPr>
               <w:noProof/>
             </w:rPr>
-            <w:t>3</w:t>
+            <w:t>11</w:t>
           </w:r>
         </w:fldSimple>
       </w:p>
@@ -6445,6 +6550,119 @@
     </w:lvl>
   </w:abstractNum>
   <w:abstractNum w:abstractNumId="2">
+    <w:nsid w:val="21CF30E9"/>
+    <w:multiLevelType w:val="hybridMultilevel"/>
+    <w:tmpl w:val="4A00424E"/>
+    <w:lvl w:ilvl="0" w:tplc="4009000B">
+      <w:start w:val="1"/>
+      <w:numFmt w:val="bullet"/>
+      <w:lvlText w:val=""/>
+      <w:lvlJc w:val="left"/>
+      <w:pPr>
+        <w:ind w:left="720" w:hanging="360"/>
+      </w:pPr>
+      <w:rPr>
+        <w:rFonts w:ascii="Wingdings" w:hAnsi="Wingdings" w:hint="default"/>
+      </w:rPr>
+    </w:lvl>
+    <w:lvl w:ilvl="1" w:tplc="04090003" w:tentative="1">
+      <w:start w:val="1"/>
+      <w:numFmt w:val="bullet"/>
+      <w:lvlText w:val="o"/>
+      <w:lvlJc w:val="left"/>
+      <w:pPr>
+        <w:ind w:left="1440" w:hanging="360"/>
+      </w:pPr>
+      <w:rPr>
+        <w:rFonts w:ascii="Courier New" w:hAnsi="Courier New" w:cs="Courier New" w:hint="default"/>
+      </w:rPr>
+    </w:lvl>
+    <w:lvl w:ilvl="2" w:tplc="04090005" w:tentative="1">
+      <w:start w:val="1"/>
+      <w:numFmt w:val="bullet"/>
+      <w:lvlText w:val=""/>
+      <w:lvlJc w:val="left"/>
+      <w:pPr>
+        <w:ind w:left="2160" w:hanging="360"/>
+      </w:pPr>
+      <w:rPr>
+        <w:rFonts w:ascii="Wingdings" w:hAnsi="Wingdings" w:hint="default"/>
+      </w:rPr>
+    </w:lvl>
+    <w:lvl w:ilvl="3" w:tplc="04090001" w:tentative="1">
+      <w:start w:val="1"/>
+      <w:numFmt w:val="bullet"/>
+      <w:lvlText w:val=""/>
+      <w:lvlJc w:val="left"/>
+      <w:pPr>
+        <w:ind w:left="2880" w:hanging="360"/>
+      </w:pPr>
+      <w:rPr>
+        <w:rFonts w:ascii="Symbol" w:hAnsi="Symbol" w:hint="default"/>
+      </w:rPr>
+    </w:lvl>
+    <w:lvl w:ilvl="4" w:tplc="04090003" w:tentative="1">
+      <w:start w:val="1"/>
+      <w:numFmt w:val="bullet"/>
+      <w:lvlText w:val="o"/>
+      <w:lvlJc w:val="left"/>
+      <w:pPr>
+        <w:ind w:left="3600" w:hanging="360"/>
+      </w:pPr>
+      <w:rPr>
+        <w:rFonts w:ascii="Courier New" w:hAnsi="Courier New" w:cs="Courier New" w:hint="default"/>
+      </w:rPr>
+    </w:lvl>
+    <w:lvl w:ilvl="5" w:tplc="04090005" w:tentative="1">
+      <w:start w:val="1"/>
+      <w:numFmt w:val="bullet"/>
+      <w:lvlText w:val=""/>
+      <w:lvlJc w:val="left"/>
+      <w:pPr>
+        <w:ind w:left="4320" w:hanging="360"/>
+      </w:pPr>
+      <w:rPr>
+        <w:rFonts w:ascii="Wingdings" w:hAnsi="Wingdings" w:hint="default"/>
+      </w:rPr>
+    </w:lvl>
+    <w:lvl w:ilvl="6" w:tplc="04090001" w:tentative="1">
+      <w:start w:val="1"/>
+      <w:numFmt w:val="bullet"/>
+      <w:lvlText w:val=""/>
+      <w:lvlJc w:val="left"/>
+      <w:pPr>
+        <w:ind w:left="5040" w:hanging="360"/>
+      </w:pPr>
+      <w:rPr>
+        <w:rFonts w:ascii="Symbol" w:hAnsi="Symbol" w:hint="default"/>
+      </w:rPr>
+    </w:lvl>
+    <w:lvl w:ilvl="7" w:tplc="04090003" w:tentative="1">
+      <w:start w:val="1"/>
+      <w:numFmt w:val="bullet"/>
+      <w:lvlText w:val="o"/>
+      <w:lvlJc w:val="left"/>
+      <w:pPr>
+        <w:ind w:left="5760" w:hanging="360"/>
+      </w:pPr>
+      <w:rPr>
+        <w:rFonts w:ascii="Courier New" w:hAnsi="Courier New" w:cs="Courier New" w:hint="default"/>
+      </w:rPr>
+    </w:lvl>
+    <w:lvl w:ilvl="8" w:tplc="04090005" w:tentative="1">
+      <w:start w:val="1"/>
+      <w:numFmt w:val="bullet"/>
+      <w:lvlText w:val=""/>
+      <w:lvlJc w:val="left"/>
+      <w:pPr>
+        <w:ind w:left="6480" w:hanging="360"/>
+      </w:pPr>
+      <w:rPr>
+        <w:rFonts w:ascii="Wingdings" w:hAnsi="Wingdings" w:hint="default"/>
+      </w:rPr>
+    </w:lvl>
+  </w:abstractNum>
+  <w:abstractNum w:abstractNumId="3">
     <w:nsid w:val="27C1418A"/>
     <w:multiLevelType w:val="hybridMultilevel"/>
     <w:tmpl w:val="267A6E6C"/>
@@ -6557,7 +6775,7 @@
       </w:rPr>
     </w:lvl>
   </w:abstractNum>
-  <w:abstractNum w:abstractNumId="3">
+  <w:abstractNum w:abstractNumId="4">
     <w:nsid w:val="2C8A62D2"/>
     <w:multiLevelType w:val="hybridMultilevel"/>
     <w:tmpl w:val="CC6A7232"/>
@@ -6670,7 +6888,7 @@
       </w:rPr>
     </w:lvl>
   </w:abstractNum>
-  <w:abstractNum w:abstractNumId="4">
+  <w:abstractNum w:abstractNumId="5">
     <w:nsid w:val="35386108"/>
     <w:multiLevelType w:val="hybridMultilevel"/>
     <w:tmpl w:val="773A8A56"/>
@@ -6810,7 +7028,7 @@
       </w:rPr>
     </w:lvl>
   </w:abstractNum>
-  <w:abstractNum w:abstractNumId="5">
+  <w:abstractNum w:abstractNumId="6">
     <w:nsid w:val="3A2721CE"/>
     <w:multiLevelType w:val="hybridMultilevel"/>
     <w:tmpl w:val="36E082FC"/>
@@ -6923,7 +7141,7 @@
       </w:rPr>
     </w:lvl>
   </w:abstractNum>
-  <w:abstractNum w:abstractNumId="6">
+  <w:abstractNum w:abstractNumId="7">
     <w:nsid w:val="3E736F91"/>
     <w:multiLevelType w:val="hybridMultilevel"/>
     <w:tmpl w:val="B53C72FC"/>
@@ -7036,7 +7254,7 @@
       </w:rPr>
     </w:lvl>
   </w:abstractNum>
-  <w:abstractNum w:abstractNumId="7">
+  <w:abstractNum w:abstractNumId="8">
     <w:nsid w:val="44EC4A79"/>
     <w:multiLevelType w:val="hybridMultilevel"/>
     <w:tmpl w:val="081EA158"/>
@@ -7149,7 +7367,7 @@
       </w:rPr>
     </w:lvl>
   </w:abstractNum>
-  <w:abstractNum w:abstractNumId="8">
+  <w:abstractNum w:abstractNumId="9">
     <w:nsid w:val="47AF3A13"/>
     <w:multiLevelType w:val="multilevel"/>
     <w:tmpl w:val="04090021"/>
@@ -7289,7 +7507,7 @@
       </w:rPr>
     </w:lvl>
   </w:abstractNum>
-  <w:abstractNum w:abstractNumId="9">
+  <w:abstractNum w:abstractNumId="10">
     <w:nsid w:val="4AC77185"/>
     <w:multiLevelType w:val="hybridMultilevel"/>
     <w:tmpl w:val="B756E1F6"/>
@@ -7402,7 +7620,7 @@
       </w:rPr>
     </w:lvl>
   </w:abstractNum>
-  <w:abstractNum w:abstractNumId="10">
+  <w:abstractNum w:abstractNumId="11">
     <w:nsid w:val="4B9B3F6F"/>
     <w:multiLevelType w:val="hybridMultilevel"/>
     <w:tmpl w:val="A4607F2A"/>
@@ -7515,7 +7733,7 @@
       </w:rPr>
     </w:lvl>
   </w:abstractNum>
-  <w:abstractNum w:abstractNumId="11">
+  <w:abstractNum w:abstractNumId="12">
     <w:nsid w:val="4BB23D6B"/>
     <w:multiLevelType w:val="hybridMultilevel"/>
     <w:tmpl w:val="FA1222F4"/>
@@ -7601,7 +7819,7 @@
       </w:pPr>
     </w:lvl>
   </w:abstractNum>
-  <w:abstractNum w:abstractNumId="12">
+  <w:abstractNum w:abstractNumId="13">
     <w:nsid w:val="533849E5"/>
     <w:multiLevelType w:val="multilevel"/>
     <w:tmpl w:val="15E6871A"/>
@@ -7750,7 +7968,7 @@
       </w:rPr>
     </w:lvl>
   </w:abstractNum>
-  <w:abstractNum w:abstractNumId="13">
+  <w:abstractNum w:abstractNumId="14">
     <w:nsid w:val="59DA3A3B"/>
     <w:multiLevelType w:val="hybridMultilevel"/>
     <w:tmpl w:val="732E0874"/>
@@ -7863,7 +8081,7 @@
       </w:rPr>
     </w:lvl>
   </w:abstractNum>
-  <w:abstractNum w:abstractNumId="14">
+  <w:abstractNum w:abstractNumId="15">
     <w:nsid w:val="5BF46F0D"/>
     <w:multiLevelType w:val="hybridMultilevel"/>
     <w:tmpl w:val="2618DEC6"/>
@@ -7976,7 +8194,7 @@
       </w:rPr>
     </w:lvl>
   </w:abstractNum>
-  <w:abstractNum w:abstractNumId="15">
+  <w:abstractNum w:abstractNumId="16">
     <w:nsid w:val="66603570"/>
     <w:multiLevelType w:val="multilevel"/>
     <w:tmpl w:val="A5063F3C"/>
@@ -8125,7 +8343,7 @@
       </w:rPr>
     </w:lvl>
   </w:abstractNum>
-  <w:abstractNum w:abstractNumId="16">
+  <w:abstractNum w:abstractNumId="17">
     <w:nsid w:val="692B6584"/>
     <w:multiLevelType w:val="hybridMultilevel"/>
     <w:tmpl w:val="0BEA66BC"/>
@@ -8238,7 +8456,7 @@
       </w:rPr>
     </w:lvl>
   </w:abstractNum>
-  <w:abstractNum w:abstractNumId="17">
+  <w:abstractNum w:abstractNumId="18">
     <w:nsid w:val="6A2A242F"/>
     <w:multiLevelType w:val="hybridMultilevel"/>
     <w:tmpl w:val="9C2E32DA"/>
@@ -8351,7 +8569,7 @@
       </w:rPr>
     </w:lvl>
   </w:abstractNum>
-  <w:abstractNum w:abstractNumId="18">
+  <w:abstractNum w:abstractNumId="19">
     <w:nsid w:val="6E0B6427"/>
     <w:multiLevelType w:val="multilevel"/>
     <w:tmpl w:val="0409001D"/>
@@ -8438,7 +8656,7 @@
       </w:pPr>
     </w:lvl>
   </w:abstractNum>
-  <w:abstractNum w:abstractNumId="19">
+  <w:abstractNum w:abstractNumId="20">
     <w:nsid w:val="718E314B"/>
     <w:multiLevelType w:val="hybridMultilevel"/>
     <w:tmpl w:val="AA586F68"/>
@@ -8524,7 +8742,7 @@
       </w:pPr>
     </w:lvl>
   </w:abstractNum>
-  <w:abstractNum w:abstractNumId="20">
+  <w:abstractNum w:abstractNumId="21">
     <w:nsid w:val="749B2EB4"/>
     <w:multiLevelType w:val="multilevel"/>
     <w:tmpl w:val="F3F6D002"/>
@@ -8674,67 +8892,70 @@
     </w:lvl>
   </w:abstractNum>
   <w:num w:numId="1">
-    <w:abstractNumId w:val="3"/>
+    <w:abstractNumId w:val="4"/>
   </w:num>
   <w:num w:numId="2">
     <w:abstractNumId w:val="1"/>
   </w:num>
   <w:num w:numId="3">
-    <w:abstractNumId w:val="18"/>
+    <w:abstractNumId w:val="19"/>
   </w:num>
   <w:num w:numId="4">
-    <w:abstractNumId w:val="10"/>
+    <w:abstractNumId w:val="11"/>
   </w:num>
   <w:num w:numId="5">
-    <w:abstractNumId w:val="9"/>
+    <w:abstractNumId w:val="10"/>
   </w:num>
   <w:num w:numId="6">
     <w:abstractNumId w:val="0"/>
   </w:num>
   <w:num w:numId="7">
+    <w:abstractNumId w:val="18"/>
+  </w:num>
+  <w:num w:numId="8">
+    <w:abstractNumId w:val="8"/>
+  </w:num>
+  <w:num w:numId="9">
+    <w:abstractNumId w:val="20"/>
+  </w:num>
+  <w:num w:numId="10">
+    <w:abstractNumId w:val="12"/>
+  </w:num>
+  <w:num w:numId="11">
+    <w:abstractNumId w:val="9"/>
+  </w:num>
+  <w:num w:numId="12">
+    <w:abstractNumId w:val="16"/>
+  </w:num>
+  <w:num w:numId="13">
+    <w:abstractNumId w:val="6"/>
+  </w:num>
+  <w:num w:numId="14">
     <w:abstractNumId w:val="17"/>
   </w:num>
-  <w:num w:numId="8">
+  <w:num w:numId="15">
+    <w:abstractNumId w:val="14"/>
+  </w:num>
+  <w:num w:numId="16">
+    <w:abstractNumId w:val="13"/>
+  </w:num>
+  <w:num w:numId="17">
+    <w:abstractNumId w:val="3"/>
+  </w:num>
+  <w:num w:numId="18">
+    <w:abstractNumId w:val="21"/>
+  </w:num>
+  <w:num w:numId="19">
+    <w:abstractNumId w:val="15"/>
+  </w:num>
+  <w:num w:numId="20">
+    <w:abstractNumId w:val="5"/>
+  </w:num>
+  <w:num w:numId="21">
     <w:abstractNumId w:val="7"/>
   </w:num>
-  <w:num w:numId="9">
-    <w:abstractNumId w:val="19"/>
-  </w:num>
-  <w:num w:numId="10">
-    <w:abstractNumId w:val="11"/>
-  </w:num>
-  <w:num w:numId="11">
-    <w:abstractNumId w:val="8"/>
-  </w:num>
-  <w:num w:numId="12">
-    <w:abstractNumId w:val="15"/>
-  </w:num>
-  <w:num w:numId="13">
-    <w:abstractNumId w:val="5"/>
-  </w:num>
-  <w:num w:numId="14">
-    <w:abstractNumId w:val="16"/>
-  </w:num>
-  <w:num w:numId="15">
-    <w:abstractNumId w:val="13"/>
-  </w:num>
-  <w:num w:numId="16">
-    <w:abstractNumId w:val="12"/>
-  </w:num>
-  <w:num w:numId="17">
+  <w:num w:numId="22">
     <w:abstractNumId w:val="2"/>
-  </w:num>
-  <w:num w:numId="18">
-    <w:abstractNumId w:val="20"/>
-  </w:num>
-  <w:num w:numId="19">
-    <w:abstractNumId w:val="14"/>
-  </w:num>
-  <w:num w:numId="20">
-    <w:abstractNumId w:val="4"/>
-  </w:num>
-  <w:num w:numId="21">
-    <w:abstractNumId w:val="6"/>
   </w:num>
   <w:numIdMacAtCleanup w:val="10"/>
 </w:numbering>
@@ -9017,7 +9238,6 @@
     <w:next w:val="Normal"/>
     <w:link w:val="Heading5Char"/>
     <w:uiPriority w:val="9"/>
-    <w:semiHidden/>
     <w:unhideWhenUsed/>
     <w:qFormat/>
     <w:rsid w:val="00754B8D"/>
@@ -9042,7 +9262,6 @@
     <w:next w:val="Normal"/>
     <w:link w:val="Heading6Char"/>
     <w:uiPriority w:val="9"/>
-    <w:semiHidden/>
     <w:unhideWhenUsed/>
     <w:qFormat/>
     <w:rsid w:val="00754B8D"/>
@@ -9129,6 +9348,7 @@
   <w:style w:type="character" w:default="1" w:styleId="DefaultParagraphFont">
     <w:name w:val="Default Paragraph Font"/>
     <w:uiPriority w:val="1"/>
+    <w:semiHidden/>
     <w:unhideWhenUsed/>
   </w:style>
   <w:style w:type="table" w:default="1" w:styleId="TableNormal">
@@ -9305,7 +9525,6 @@
     <w:basedOn w:val="DefaultParagraphFont"/>
     <w:link w:val="Heading5"/>
     <w:uiPriority w:val="9"/>
-    <w:semiHidden/>
     <w:rsid w:val="00754B8D"/>
     <w:rPr>
       <w:caps/>
@@ -9318,7 +9537,6 @@
     <w:basedOn w:val="DefaultParagraphFont"/>
     <w:link w:val="Heading6"/>
     <w:uiPriority w:val="9"/>
-    <w:semiHidden/>
     <w:rsid w:val="00754B8D"/>
     <w:rPr>
       <w:caps/>

--- a/report/FaceRecognitionSynopsis.docx
+++ b/report/FaceRecognitionSynopsis.docx
@@ -3715,7 +3715,50 @@
         </w:rPr>
       </w:pPr>
     </w:p>
-    <w:p/>
+    <w:p>
+      <w:r>
+        <w:rPr>
+          <w:noProof/>
+          <w:lang w:bidi="ar-SA"/>
+        </w:rPr>
+        <w:lastRenderedPageBreak/>
+        <w:drawing>
+          <wp:inline distT="0" distB="0" distL="0" distR="0">
+            <wp:extent cx="5940533" cy="4054415"/>
+            <wp:effectExtent l="19050" t="0" r="3067" b="0"/>
+            <wp:docPr id="2" name="Picture 1" descr="diagram.jpg"/>
+            <wp:cNvGraphicFramePr>
+              <a:graphicFrameLocks xmlns:a="http://schemas.openxmlformats.org/drawingml/2006/main" noChangeAspect="1"/>
+            </wp:cNvGraphicFramePr>
+            <a:graphic xmlns:a="http://schemas.openxmlformats.org/drawingml/2006/main">
+              <a:graphicData uri="http://schemas.openxmlformats.org/drawingml/2006/picture">
+                <pic:pic xmlns:pic="http://schemas.openxmlformats.org/drawingml/2006/picture">
+                  <pic:nvPicPr>
+                    <pic:cNvPr id="0" name="diagram.jpg"/>
+                    <pic:cNvPicPr/>
+                  </pic:nvPicPr>
+                  <pic:blipFill>
+                    <a:blip r:embed="rId18"/>
+                    <a:stretch>
+                      <a:fillRect/>
+                    </a:stretch>
+                  </pic:blipFill>
+                  <pic:spPr>
+                    <a:xfrm>
+                      <a:off x="0" y="0"/>
+                      <a:ext cx="5943600" cy="4056508"/>
+                    </a:xfrm>
+                    <a:prstGeom prst="rect">
+                      <a:avLst/>
+                    </a:prstGeom>
+                  </pic:spPr>
+                </pic:pic>
+              </a:graphicData>
+            </a:graphic>
+          </wp:inline>
+        </w:drawing>
+      </w:r>
+    </w:p>
     <w:p>
       <w:pPr>
         <w:jc w:val="center"/>
@@ -3791,6 +3834,7 @@
       </w:pPr>
       <w:bookmarkStart w:id="3" w:name="_Toc344539143"/>
       <w:r>
+        <w:lastRenderedPageBreak/>
         <w:t>Objective</w:t>
       </w:r>
       <w:bookmarkEnd w:id="3"/>
@@ -4183,7 +4227,6 @@
           <w:color w:val="222222"/>
           <w:lang w:eastAsia="en-IN"/>
         </w:rPr>
-        <w:lastRenderedPageBreak/>
         <w:t>Disc capacity :</w:t>
       </w:r>
       <w:r>
@@ -4302,6 +4345,7 @@
       <w:bookmarkStart w:id="9" w:name="_Toc344229892"/>
       <w:bookmarkStart w:id="10" w:name="_Toc344539147"/>
       <w:r>
+        <w:lastRenderedPageBreak/>
         <w:t>Software Requirement</w:t>
       </w:r>
       <w:bookmarkEnd w:id="9"/>
@@ -4509,7 +4553,6 @@
         </w:numPr>
       </w:pPr>
       <w:r>
-        <w:lastRenderedPageBreak/>
         <w:t>It should be able to handle 'gif' and 'jpeg' images.</w:t>
       </w:r>
     </w:p>
@@ -4543,6 +4586,7 @@
           <w:szCs w:val="18"/>
           <w:shd w:val="clear" w:color="auto" w:fill="FFFFFF"/>
         </w:rPr>
+        <w:lastRenderedPageBreak/>
         <w:t>Admin has to register their face images from different angel and images will be stored in database.</w:t>
       </w:r>
       <w:r>
@@ -4839,6 +4883,7 @@
     </w:p>
     <w:p>
       <w:r>
+        <w:lastRenderedPageBreak/>
         <w:t xml:space="preserve">Input </w:t>
       </w:r>
       <w:r>
@@ -5201,6 +5246,7 @@
       </w:pPr>
       <w:bookmarkStart w:id="21" w:name="_Toc344539158"/>
       <w:r>
+        <w:lastRenderedPageBreak/>
         <w:t>Tracking Gantt</w:t>
       </w:r>
       <w:bookmarkEnd w:id="21"/>
@@ -5358,7 +5404,6 @@
       </w:pPr>
       <w:bookmarkStart w:id="28" w:name="_Toc344539165"/>
       <w:r>
-        <w:lastRenderedPageBreak/>
         <w:t>Level 1</w:t>
       </w:r>
       <w:r>
@@ -5376,6 +5421,7 @@
       </w:pPr>
       <w:bookmarkStart w:id="29" w:name="_Toc344539166"/>
       <w:r>
+        <w:lastRenderedPageBreak/>
         <w:t>Level 2</w:t>
       </w:r>
       <w:r>
@@ -5492,7 +5538,6 @@
         </w:numPr>
       </w:pPr>
       <w:r>
-        <w:lastRenderedPageBreak/>
         <w:t>Face Recogni</w:t>
       </w:r>
       <w:r>
@@ -5598,6 +5643,7 @@
         </w:numPr>
       </w:pPr>
       <w:r>
+        <w:lastRenderedPageBreak/>
         <w:t xml:space="preserve">Admission </w:t>
       </w:r>
       <w:r>
@@ -5867,7 +5913,6 @@
         <w:spacing w:before="0" w:line="288" w:lineRule="auto"/>
       </w:pPr>
       <w:r>
-        <w:lastRenderedPageBreak/>
         <w:t>Agile Software Development model will be used while developing this software.</w:t>
       </w:r>
     </w:p>
@@ -5972,6 +6017,7 @@
       </w:pPr>
       <w:bookmarkStart w:id="47" w:name="_Toc344539181"/>
       <w:r>
+        <w:lastRenderedPageBreak/>
         <w:t>bIBLIOGRAPHY</w:t>
       </w:r>
       <w:bookmarkEnd w:id="47"/>
@@ -5988,7 +6034,7 @@
           <w:rFonts w:ascii="Arial" w:eastAsia="Arial" w:hAnsi="Arial" w:cs="Arial"/>
         </w:rPr>
       </w:pPr>
-      <w:hyperlink r:id="rId18" w:history="1">
+      <w:hyperlink r:id="rId19" w:history="1">
         <w:r>
           <w:rPr>
             <w:rStyle w:val="Hyperlink"/>
@@ -6010,7 +6056,7 @@
           <w:rFonts w:ascii="Arial" w:eastAsia="Arial" w:hAnsi="Arial" w:cs="Arial"/>
         </w:rPr>
       </w:pPr>
-      <w:hyperlink r:id="rId19" w:history="1">
+      <w:hyperlink r:id="rId20" w:history="1">
         <w:r>
           <w:rPr>
             <w:rStyle w:val="Hyperlink"/>
@@ -6032,7 +6078,7 @@
           <w:rFonts w:ascii="Arial" w:eastAsia="Arial" w:hAnsi="Arial" w:cs="Arial"/>
         </w:rPr>
       </w:pPr>
-      <w:hyperlink r:id="rId20" w:history="1">
+      <w:hyperlink r:id="rId21" w:history="1">
         <w:r>
           <w:rPr>
             <w:rStyle w:val="Hyperlink"/>
@@ -6054,7 +6100,7 @@
           <w:rFonts w:ascii="Arial" w:eastAsia="Arial" w:hAnsi="Arial" w:cs="Arial"/>
         </w:rPr>
       </w:pPr>
-      <w:hyperlink r:id="rId21" w:history="1">
+      <w:hyperlink r:id="rId22" w:history="1">
         <w:r>
           <w:rPr>
             <w:rStyle w:val="Hyperlink"/>
@@ -6076,7 +6122,7 @@
           <w:rFonts w:ascii="Arial" w:eastAsia="Arial" w:hAnsi="Arial" w:cs="Arial"/>
         </w:rPr>
       </w:pPr>
-      <w:hyperlink r:id="rId22" w:history="1">
+      <w:hyperlink r:id="rId23" w:history="1">
         <w:r>
           <w:rPr>
             <w:rStyle w:val="Hyperlink"/>
@@ -6098,7 +6144,7 @@
           <w:rFonts w:ascii="Arial" w:eastAsia="Arial" w:hAnsi="Arial" w:cs="Arial"/>
         </w:rPr>
       </w:pPr>
-      <w:hyperlink r:id="rId23" w:history="1">
+      <w:hyperlink r:id="rId24" w:history="1">
         <w:r>
           <w:rPr>
             <w:rStyle w:val="Hyperlink"/>
@@ -6120,7 +6166,7 @@
           <w:rFonts w:ascii="Arial" w:eastAsia="Arial" w:hAnsi="Arial" w:cs="Arial"/>
         </w:rPr>
       </w:pPr>
-      <w:hyperlink r:id="rId24" w:history="1">
+      <w:hyperlink r:id="rId25" w:history="1">
         <w:r>
           <w:rPr>
             <w:rStyle w:val="Hyperlink"/>
@@ -6142,7 +6188,7 @@
           <w:rFonts w:ascii="Arial" w:hAnsi="Arial" w:cs="Arial"/>
         </w:rPr>
       </w:pPr>
-      <w:hyperlink r:id="rId25" w:history="1">
+      <w:hyperlink r:id="rId26" w:history="1">
         <w:r>
           <w:rPr>
             <w:rStyle w:val="Hyperlink"/>
@@ -6213,7 +6259,7 @@
       </w:pPr>
     </w:p>
     <w:sectPr>
-      <w:footerReference w:type="default" r:id="rId26"/>
+      <w:footerReference w:type="default" r:id="rId27"/>
       <w:pgSz w:w="12240" w:h="15840"/>
       <w:pgMar w:top="1440" w:right="1440" w:bottom="1440" w:left="1440" w:header="720" w:footer="720" w:gutter="0"/>
       <w:pgBorders w:offsetFrom="page">
@@ -6282,7 +6328,7 @@
             <w:rPr>
               <w:noProof/>
             </w:rPr>
-            <w:t>11</w:t>
+            <w:t>12</w:t>
           </w:r>
         </w:fldSimple>
       </w:p>

--- a/report/FaceRecognitionSynopsis.docx
+++ b/report/FaceRecognitionSynopsis.docx
@@ -1201,12 +1201,6 @@
             <w:tabs>
               <w:tab w:val="right" w:leader="dot" w:pos="9350"/>
             </w:tabs>
-            <w:rPr>
-              <w:noProof/>
-              <w:sz w:val="22"/>
-              <w:szCs w:val="22"/>
-              <w:lang w:bidi="ar-SA"/>
-            </w:rPr>
           </w:pPr>
           <w:hyperlink w:anchor="_Toc344539154" w:history="1">
             <w:r>
@@ -1265,6 +1259,281 @@
               <w:fldChar w:fldCharType="end"/>
             </w:r>
           </w:hyperlink>
+        </w:p>
+        <w:p>
+          <w:pPr>
+            <w:pStyle w:val="TOC3"/>
+            <w:tabs>
+              <w:tab w:val="right" w:leader="dot" w:pos="9350"/>
+            </w:tabs>
+          </w:pPr>
+          <w:r>
+            <w:t xml:space="preserve">            </w:t>
+          </w:r>
+          <w:hyperlink w:anchor="_Toc344539154" w:history="1">
+            <w:r>
+              <w:rPr>
+                <w:rStyle w:val="Hyperlink"/>
+                <w:noProof/>
+              </w:rPr>
+              <w:t>Database Update</w:t>
+            </w:r>
+            <w:r>
+              <w:rPr>
+                <w:noProof/>
+                <w:webHidden/>
+              </w:rPr>
+              <w:tab/>
+            </w:r>
+            <w:r>
+              <w:rPr>
+                <w:noProof/>
+                <w:webHidden/>
+              </w:rPr>
+              <w:fldChar w:fldCharType="begin"/>
+            </w:r>
+            <w:r>
+              <w:rPr>
+                <w:noProof/>
+                <w:webHidden/>
+              </w:rPr>
+              <w:instrText xml:space="preserve"> PAGEREF _Toc344539154 \h </w:instrText>
+            </w:r>
+            <w:r>
+              <w:rPr>
+                <w:noProof/>
+                <w:webHidden/>
+              </w:rPr>
+            </w:r>
+            <w:r>
+              <w:rPr>
+                <w:noProof/>
+                <w:webHidden/>
+              </w:rPr>
+              <w:fldChar w:fldCharType="separate"/>
+            </w:r>
+            <w:r>
+              <w:rPr>
+                <w:noProof/>
+                <w:webHidden/>
+              </w:rPr>
+              <w:t>7</w:t>
+            </w:r>
+            <w:r>
+              <w:rPr>
+                <w:noProof/>
+                <w:webHidden/>
+              </w:rPr>
+              <w:fldChar w:fldCharType="end"/>
+            </w:r>
+          </w:hyperlink>
+        </w:p>
+        <w:p>
+          <w:pPr>
+            <w:pStyle w:val="TOC3"/>
+            <w:tabs>
+              <w:tab w:val="right" w:leader="dot" w:pos="9350"/>
+            </w:tabs>
+          </w:pPr>
+          <w:r>
+            <w:t xml:space="preserve">            </w:t>
+          </w:r>
+          <w:hyperlink w:anchor="_Toc344539154" w:history="1">
+            <w:r>
+              <w:rPr>
+                <w:rStyle w:val="Hyperlink"/>
+                <w:noProof/>
+              </w:rPr>
+              <w:t>Create User</w:t>
+            </w:r>
+            <w:r>
+              <w:rPr>
+                <w:noProof/>
+                <w:webHidden/>
+              </w:rPr>
+              <w:tab/>
+            </w:r>
+            <w:r>
+              <w:rPr>
+                <w:noProof/>
+                <w:webHidden/>
+              </w:rPr>
+              <w:fldChar w:fldCharType="begin"/>
+            </w:r>
+            <w:r>
+              <w:rPr>
+                <w:noProof/>
+                <w:webHidden/>
+              </w:rPr>
+              <w:instrText xml:space="preserve"> PAGEREF _Toc344539154 \h </w:instrText>
+            </w:r>
+            <w:r>
+              <w:rPr>
+                <w:noProof/>
+                <w:webHidden/>
+              </w:rPr>
+            </w:r>
+            <w:r>
+              <w:rPr>
+                <w:noProof/>
+                <w:webHidden/>
+              </w:rPr>
+              <w:fldChar w:fldCharType="separate"/>
+            </w:r>
+            <w:r>
+              <w:rPr>
+                <w:noProof/>
+                <w:webHidden/>
+              </w:rPr>
+              <w:t>7</w:t>
+            </w:r>
+            <w:r>
+              <w:rPr>
+                <w:noProof/>
+                <w:webHidden/>
+              </w:rPr>
+              <w:fldChar w:fldCharType="end"/>
+            </w:r>
+          </w:hyperlink>
+        </w:p>
+        <w:p>
+          <w:pPr>
+            <w:pStyle w:val="TOC3"/>
+            <w:tabs>
+              <w:tab w:val="right" w:leader="dot" w:pos="9350"/>
+            </w:tabs>
+          </w:pPr>
+          <w:r>
+            <w:t xml:space="preserve">          </w:t>
+          </w:r>
+          <w:hyperlink w:anchor="_Toc344539154" w:history="1">
+            <w:r>
+              <w:rPr>
+                <w:rStyle w:val="Hyperlink"/>
+                <w:noProof/>
+              </w:rPr>
+              <w:t>Face Recognition</w:t>
+            </w:r>
+            <w:r>
+              <w:rPr>
+                <w:noProof/>
+                <w:webHidden/>
+              </w:rPr>
+              <w:tab/>
+            </w:r>
+            <w:r>
+              <w:rPr>
+                <w:noProof/>
+                <w:webHidden/>
+              </w:rPr>
+              <w:fldChar w:fldCharType="begin"/>
+            </w:r>
+            <w:r>
+              <w:rPr>
+                <w:noProof/>
+                <w:webHidden/>
+              </w:rPr>
+              <w:instrText xml:space="preserve"> PAGEREF _Toc344539154 \h </w:instrText>
+            </w:r>
+            <w:r>
+              <w:rPr>
+                <w:noProof/>
+                <w:webHidden/>
+              </w:rPr>
+            </w:r>
+            <w:r>
+              <w:rPr>
+                <w:noProof/>
+                <w:webHidden/>
+              </w:rPr>
+              <w:fldChar w:fldCharType="separate"/>
+            </w:r>
+            <w:r>
+              <w:rPr>
+                <w:noProof/>
+                <w:webHidden/>
+              </w:rPr>
+              <w:t>7</w:t>
+            </w:r>
+            <w:r>
+              <w:rPr>
+                <w:noProof/>
+                <w:webHidden/>
+              </w:rPr>
+              <w:fldChar w:fldCharType="end"/>
+            </w:r>
+          </w:hyperlink>
+        </w:p>
+        <w:p>
+          <w:pPr>
+            <w:pStyle w:val="TOC3"/>
+            <w:tabs>
+              <w:tab w:val="right" w:leader="dot" w:pos="9350"/>
+            </w:tabs>
+          </w:pPr>
+          <w:r>
+            <w:t xml:space="preserve">Non </w:t>
+          </w:r>
+          <w:hyperlink w:anchor="_Toc344539154" w:history="1">
+            <w:r>
+              <w:rPr>
+                <w:rStyle w:val="Hyperlink"/>
+                <w:noProof/>
+              </w:rPr>
+              <w:t>Functional Requirements</w:t>
+            </w:r>
+            <w:r>
+              <w:rPr>
+                <w:noProof/>
+                <w:webHidden/>
+              </w:rPr>
+              <w:tab/>
+            </w:r>
+            <w:r>
+              <w:rPr>
+                <w:noProof/>
+                <w:webHidden/>
+              </w:rPr>
+              <w:fldChar w:fldCharType="begin"/>
+            </w:r>
+            <w:r>
+              <w:rPr>
+                <w:noProof/>
+                <w:webHidden/>
+              </w:rPr>
+              <w:instrText xml:space="preserve"> PAGEREF _Toc344539154 \h </w:instrText>
+            </w:r>
+            <w:r>
+              <w:rPr>
+                <w:noProof/>
+                <w:webHidden/>
+              </w:rPr>
+            </w:r>
+            <w:r>
+              <w:rPr>
+                <w:noProof/>
+                <w:webHidden/>
+              </w:rPr>
+              <w:fldChar w:fldCharType="separate"/>
+            </w:r>
+            <w:r>
+              <w:rPr>
+                <w:noProof/>
+                <w:webHidden/>
+              </w:rPr>
+              <w:t>7</w:t>
+            </w:r>
+            <w:r>
+              <w:rPr>
+                <w:noProof/>
+                <w:webHidden/>
+              </w:rPr>
+              <w:fldChar w:fldCharType="end"/>
+            </w:r>
+          </w:hyperlink>
+          <w:r>
+            <w:t xml:space="preserve">   </w:t>
+          </w:r>
         </w:p>
         <w:p>
           <w:pPr>
@@ -2564,84 +2833,6 @@
               <w:lang w:bidi="ar-SA"/>
             </w:rPr>
           </w:pPr>
-          <w:hyperlink w:anchor="_Toc344539173" w:history="1">
-            <w:r>
-              <w:rPr>
-                <w:rStyle w:val="Hyperlink"/>
-                <w:noProof/>
-              </w:rPr>
-              <w:t>Face Recognigation</w:t>
-            </w:r>
-            <w:r>
-              <w:rPr>
-                <w:rStyle w:val="Hyperlink"/>
-                <w:noProof/>
-              </w:rPr>
-              <w:t xml:space="preserve"> Client</w:t>
-            </w:r>
-            <w:r>
-              <w:rPr>
-                <w:noProof/>
-                <w:webHidden/>
-              </w:rPr>
-              <w:tab/>
-            </w:r>
-            <w:r>
-              <w:rPr>
-                <w:noProof/>
-                <w:webHidden/>
-              </w:rPr>
-              <w:fldChar w:fldCharType="begin"/>
-            </w:r>
-            <w:r>
-              <w:rPr>
-                <w:noProof/>
-                <w:webHidden/>
-              </w:rPr>
-              <w:instrText xml:space="preserve"> PAGEREF _Toc344539173 \h </w:instrText>
-            </w:r>
-            <w:r>
-              <w:rPr>
-                <w:noProof/>
-                <w:webHidden/>
-              </w:rPr>
-            </w:r>
-            <w:r>
-              <w:rPr>
-                <w:noProof/>
-                <w:webHidden/>
-              </w:rPr>
-              <w:fldChar w:fldCharType="separate"/>
-            </w:r>
-            <w:r>
-              <w:rPr>
-                <w:noProof/>
-                <w:webHidden/>
-              </w:rPr>
-              <w:t>23</w:t>
-            </w:r>
-            <w:r>
-              <w:rPr>
-                <w:noProof/>
-                <w:webHidden/>
-              </w:rPr>
-              <w:fldChar w:fldCharType="end"/>
-            </w:r>
-          </w:hyperlink>
-        </w:p>
-        <w:p>
-          <w:pPr>
-            <w:pStyle w:val="TOC3"/>
-            <w:tabs>
-              <w:tab w:val="right" w:leader="dot" w:pos="9350"/>
-            </w:tabs>
-            <w:rPr>
-              <w:noProof/>
-              <w:sz w:val="22"/>
-              <w:szCs w:val="22"/>
-              <w:lang w:bidi="ar-SA"/>
-            </w:rPr>
-          </w:pPr>
           <w:hyperlink w:anchor="_Toc344539174" w:history="1">
             <w:r>
               <w:rPr>
@@ -3010,7 +3201,14 @@
                 <w:rStyle w:val="Hyperlink"/>
                 <w:noProof/>
               </w:rPr>
-              <w:t>sECURITY  MECHANISM</w:t>
+              <w:t>S</w:t>
+            </w:r>
+            <w:r>
+              <w:rPr>
+                <w:rStyle w:val="Hyperlink"/>
+                <w:noProof/>
+              </w:rPr>
+              <w:t>ECURITY  MECHANISM</w:t>
             </w:r>
             <w:r>
               <w:rPr>
@@ -5556,13 +5754,69 @@
         </w:numPr>
       </w:pPr>
       <w:r>
+        <w:t>Face Recognition Database</w:t>
+      </w:r>
+    </w:p>
+    <w:p>
+      <w:pPr>
+        <w:pStyle w:val="ListParagraph"/>
+      </w:pPr>
+    </w:p>
+    <w:p>
+      <w:pPr>
+        <w:pStyle w:val="ListParagraph"/>
+      </w:pPr>
+    </w:p>
+    <w:p>
+      <w:pPr>
+        <w:pStyle w:val="Heading3"/>
+      </w:pPr>
+      <w:bookmarkStart w:id="37" w:name="_Toc344539172"/>
+      <w:r>
+        <w:t>Face recogni</w:t>
+      </w:r>
+      <w:r>
+        <w:t>tion</w:t>
+      </w:r>
+      <w:r>
+        <w:t xml:space="preserve"> Server</w:t>
+      </w:r>
+      <w:bookmarkEnd w:id="37"/>
+    </w:p>
+    <w:p>
+      <w:r>
+        <w:lastRenderedPageBreak/>
         <w:t>Face Recogni</w:t>
       </w:r>
       <w:r>
         <w:t>tion</w:t>
       </w:r>
       <w:r>
-        <w:t xml:space="preserve"> Client</w:t>
+        <w:t xml:space="preserve"> server is a singleton server designed provid</w:t>
+      </w:r>
+      <w:r>
+        <w:t>e services for Face Recogni</w:t>
+      </w:r>
+      <w:r>
+        <w:t>tion</w:t>
+      </w:r>
+      <w:r>
+        <w:t xml:space="preserve"> system. It controls </w:t>
+      </w:r>
+      <w:r>
+        <w:t>various activities re</w:t>
+      </w:r>
+      <w:r>
+        <w:t xml:space="preserve">quired for </w:t>
+      </w:r>
+      <w:r>
+        <w:t>the Face Recogni</w:t>
+      </w:r>
+      <w:r>
+        <w:t>tion</w:t>
+      </w:r>
+      <w:r>
+        <w:t xml:space="preserve"> system. To manage these activities it has several sub modules such as:</w:t>
       </w:r>
     </w:p>
     <w:p>
@@ -5570,68 +5824,14 @@
         <w:pStyle w:val="ListParagraph"/>
         <w:numPr>
           <w:ilvl w:val="0"/>
-          <w:numId w:val="9"/>
+          <w:numId w:val="23"/>
         </w:numPr>
       </w:pPr>
       <w:r>
-        <w:t>Face Recogni</w:t>
-      </w:r>
-      <w:r>
-        <w:t>tion</w:t>
-      </w:r>
-      <w:r>
-        <w:t xml:space="preserve"> Database</w:t>
-      </w:r>
-    </w:p>
-    <w:p>
-      <w:pPr>
-        <w:pStyle w:val="Heading3"/>
-      </w:pPr>
-      <w:bookmarkStart w:id="37" w:name="_Toc344539172"/>
-      <w:r>
-        <w:t>Face recogni</w:t>
-      </w:r>
-      <w:r>
-        <w:t>tion</w:t>
-      </w:r>
-      <w:r>
-        <w:t xml:space="preserve"> Server</w:t>
-      </w:r>
-      <w:bookmarkEnd w:id="37"/>
-    </w:p>
-    <w:p>
-      <w:r>
-        <w:t>Face Recogni</w:t>
-      </w:r>
-      <w:r>
-        <w:t>tion</w:t>
-      </w:r>
-      <w:r>
-        <w:t xml:space="preserve"> server is a singleton server designed provid</w:t>
-      </w:r>
-      <w:r>
-        <w:t>e services for Face Recogni</w:t>
-      </w:r>
-      <w:r>
-        <w:t>tion</w:t>
-      </w:r>
-      <w:r>
-        <w:t xml:space="preserve"> system. It controls </w:t>
-      </w:r>
-      <w:r>
-        <w:t>various activities re</w:t>
-      </w:r>
-      <w:r>
-        <w:t xml:space="preserve">quired for </w:t>
-      </w:r>
-      <w:r>
-        <w:t>the Face Recogni</w:t>
-      </w:r>
-      <w:r>
-        <w:t>tion</w:t>
-      </w:r>
-      <w:r>
-        <w:t xml:space="preserve"> system. To manage these activities it has several sub modules such as:</w:t>
+        <w:t xml:space="preserve">Admission </w:t>
+      </w:r>
+      <w:r>
+        <w:t>Management</w:t>
       </w:r>
     </w:p>
     <w:p>
@@ -5639,106 +5839,18 @@
         <w:pStyle w:val="ListParagraph"/>
         <w:numPr>
           <w:ilvl w:val="0"/>
-          <w:numId w:val="10"/>
+          <w:numId w:val="23"/>
         </w:numPr>
       </w:pPr>
       <w:r>
-        <w:lastRenderedPageBreak/>
-        <w:t xml:space="preserve">Admission </w:t>
-      </w:r>
-      <w:r>
-        <w:t>Management</w:t>
-      </w:r>
-    </w:p>
-    <w:p>
-      <w:pPr>
-        <w:pStyle w:val="ListParagraph"/>
-        <w:numPr>
-          <w:ilvl w:val="0"/>
-          <w:numId w:val="10"/>
-        </w:numPr>
-      </w:pPr>
-      <w:r>
-        <w:t>Student Management</w:t>
-      </w:r>
-    </w:p>
-    <w:p>
-      <w:pPr>
-        <w:pStyle w:val="ListParagraph"/>
-        <w:numPr>
-          <w:ilvl w:val="0"/>
-          <w:numId w:val="10"/>
-        </w:numPr>
-      </w:pPr>
-      <w:r>
-        <w:t>Faculty Management</w:t>
-      </w:r>
-    </w:p>
-    <w:p>
-      <w:pPr>
-        <w:pStyle w:val="ListParagraph"/>
-        <w:numPr>
-          <w:ilvl w:val="0"/>
-          <w:numId w:val="10"/>
-        </w:numPr>
-      </w:pPr>
-      <w:r>
-        <w:t>Course Management</w:t>
-      </w:r>
-    </w:p>
-    <w:p>
-      <w:pPr>
-        <w:pStyle w:val="ListParagraph"/>
-        <w:numPr>
-          <w:ilvl w:val="0"/>
-          <w:numId w:val="10"/>
-        </w:numPr>
-      </w:pPr>
-      <w:r>
-        <w:t>Attendance &amp; Leave Management</w:t>
-      </w:r>
-    </w:p>
-    <w:p>
-      <w:pPr>
-        <w:pStyle w:val="ListParagraph"/>
-        <w:numPr>
-          <w:ilvl w:val="0"/>
-          <w:numId w:val="10"/>
-        </w:numPr>
-      </w:pPr>
-      <w:r>
-        <w:t>Library Management</w:t>
-      </w:r>
-    </w:p>
-    <w:p>
-      <w:pPr>
-        <w:pStyle w:val="ListParagraph"/>
-        <w:numPr>
-          <w:ilvl w:val="0"/>
-          <w:numId w:val="10"/>
-        </w:numPr>
-      </w:pPr>
-      <w:r>
-        <w:t>Accounts Management</w:t>
-      </w:r>
-    </w:p>
-    <w:p>
-      <w:pPr>
-        <w:pStyle w:val="ListParagraph"/>
-        <w:numPr>
-          <w:ilvl w:val="0"/>
-          <w:numId w:val="10"/>
-        </w:numPr>
-      </w:pPr>
-      <w:r>
-        <w:t>Administration Management</w:t>
+        <w:t>User Management</w:t>
       </w:r>
     </w:p>
     <w:p>
       <w:pPr>
         <w:pStyle w:val="Heading3"/>
       </w:pPr>
-      <w:bookmarkStart w:id="38" w:name="_Toc344539173"/>
+      <w:bookmarkStart w:id="38" w:name="_Toc344539174"/>
       <w:r>
         <w:t>face recogni</w:t>
       </w:r>
@@ -5746,7 +5858,7 @@
         <w:t>tion</w:t>
       </w:r>
       <w:r>
-        <w:t xml:space="preserve"> Client</w:t>
+        <w:t xml:space="preserve"> Database</w:t>
       </w:r>
       <w:bookmarkEnd w:id="38"/>
     </w:p>
@@ -5758,63 +5870,36 @@
         <w:t>tion</w:t>
       </w:r>
       <w:r>
-        <w:t xml:space="preserve"> System will provide two different clients for the convenience of the user. Desktop client is for doing bulk activities and faster tasks. Web client will allow instant access from anywhere and anytime.</w:t>
-      </w:r>
-    </w:p>
-    <w:p>
-      <w:pPr>
-        <w:pStyle w:val="Heading3"/>
-      </w:pPr>
-      <w:bookmarkStart w:id="39" w:name="_Toc344539174"/>
-      <w:r>
-        <w:t>face recogni</w:t>
-      </w:r>
-      <w:r>
-        <w:t>tion</w:t>
-      </w:r>
-      <w:r>
-        <w:t xml:space="preserve"> Database</w:t>
+        <w:t xml:space="preserve"> System will have a unified database for storing all the information. It can be a networked database or a database situated in the server machine.</w:t>
+      </w:r>
+    </w:p>
+    <w:p>
+      <w:pPr>
+        <w:pStyle w:val="Heading2"/>
+      </w:pPr>
+      <w:bookmarkStart w:id="39" w:name="_Toc344229913"/>
+      <w:bookmarkStart w:id="40" w:name="_Toc344539175"/>
+      <w:r>
+        <w:t>E</w:t>
+      </w:r>
+      <w:r>
+        <w:t>stimation</w:t>
       </w:r>
       <w:bookmarkEnd w:id="39"/>
-    </w:p>
-    <w:p>
-      <w:r>
-        <w:t>Face Recogni</w:t>
-      </w:r>
-      <w:r>
-        <w:t>tion</w:t>
-      </w:r>
-      <w:r>
-        <w:t xml:space="preserve"> System will have a unified database for storing all the information. It can be a networked database or a database situated in the server machine.</w:t>
-      </w:r>
-    </w:p>
+      <w:bookmarkEnd w:id="40"/>
+    </w:p>
+    <w:p/>
     <w:p>
       <w:pPr>
         <w:pStyle w:val="Heading2"/>
       </w:pPr>
-      <w:bookmarkStart w:id="40" w:name="_Toc344229913"/>
-      <w:bookmarkStart w:id="41" w:name="_Toc344539175"/>
-      <w:r>
-        <w:t>E</w:t>
-      </w:r>
-      <w:r>
-        <w:t>stimation</w:t>
-      </w:r>
-      <w:bookmarkEnd w:id="40"/>
+      <w:bookmarkStart w:id="41" w:name="_Toc344229914"/>
+      <w:bookmarkStart w:id="42" w:name="_Toc344539176"/>
+      <w:r>
+        <w:t>Data Structure</w:t>
+      </w:r>
       <w:bookmarkEnd w:id="41"/>
-    </w:p>
-    <w:p/>
-    <w:p>
-      <w:pPr>
-        <w:pStyle w:val="Heading2"/>
-      </w:pPr>
-      <w:bookmarkStart w:id="42" w:name="_Toc344229914"/>
-      <w:bookmarkStart w:id="43" w:name="_Toc344539176"/>
-      <w:r>
-        <w:t>Data Structure</w:t>
-      </w:r>
       <w:bookmarkEnd w:id="42"/>
-      <w:bookmarkEnd w:id="43"/>
     </w:p>
     <w:p/>
     <w:p/>
@@ -5822,13 +5907,13 @@
       <w:pPr>
         <w:pStyle w:val="Heading2"/>
       </w:pPr>
-      <w:bookmarkStart w:id="44" w:name="_Toc344229916"/>
-      <w:bookmarkStart w:id="45" w:name="_Toc344539177"/>
+      <w:bookmarkStart w:id="43" w:name="_Toc344229916"/>
+      <w:bookmarkStart w:id="44" w:name="_Toc344539177"/>
       <w:r>
         <w:t>Implementation Methodology</w:t>
       </w:r>
+      <w:bookmarkEnd w:id="43"/>
       <w:bookmarkEnd w:id="44"/>
-      <w:bookmarkEnd w:id="45"/>
     </w:p>
     <w:p>
       <w:pPr>
@@ -5921,14 +6006,14 @@
         <w:pStyle w:val="Heading1"/>
         <w:ind w:left="720"/>
       </w:pPr>
-      <w:bookmarkStart w:id="46" w:name="_Toc344539179"/>
+      <w:bookmarkStart w:id="45" w:name="_Toc344539179"/>
       <w:r>
         <w:t>S</w:t>
       </w:r>
       <w:r>
         <w:t>ECURITY  MECHANISM</w:t>
       </w:r>
-      <w:bookmarkEnd w:id="46"/>
+      <w:bookmarkEnd w:id="45"/>
     </w:p>
     <w:p>
       <w:pPr>
@@ -6015,12 +6100,11 @@
         <w:pStyle w:val="Heading1"/>
         <w:ind w:left="720"/>
       </w:pPr>
-      <w:bookmarkStart w:id="47" w:name="_Toc344539181"/>
-      <w:r>
-        <w:lastRenderedPageBreak/>
+      <w:bookmarkStart w:id="46" w:name="_Toc344539181"/>
+      <w:r>
         <w:t>bIBLIOGRAPHY</w:t>
       </w:r>
-      <w:bookmarkEnd w:id="47"/>
+      <w:bookmarkEnd w:id="46"/>
     </w:p>
     <w:p>
       <w:pPr>
@@ -6328,7 +6412,7 @@
             <w:rPr>
               <w:noProof/>
             </w:rPr>
-            <w:t>12</w:t>
+            <w:t>2</w:t>
           </w:r>
         </w:fldSimple>
       </w:p>
@@ -6596,6 +6680,119 @@
     </w:lvl>
   </w:abstractNum>
   <w:abstractNum w:abstractNumId="2">
+    <w:nsid w:val="1F552626"/>
+    <w:multiLevelType w:val="hybridMultilevel"/>
+    <w:tmpl w:val="5CB4BC42"/>
+    <w:lvl w:ilvl="0" w:tplc="4009000B">
+      <w:start w:val="1"/>
+      <w:numFmt w:val="bullet"/>
+      <w:lvlText w:val=""/>
+      <w:lvlJc w:val="left"/>
+      <w:pPr>
+        <w:ind w:left="1440" w:hanging="360"/>
+      </w:pPr>
+      <w:rPr>
+        <w:rFonts w:ascii="Wingdings" w:hAnsi="Wingdings" w:hint="default"/>
+      </w:rPr>
+    </w:lvl>
+    <w:lvl w:ilvl="1" w:tplc="04090003" w:tentative="1">
+      <w:start w:val="1"/>
+      <w:numFmt w:val="bullet"/>
+      <w:lvlText w:val="o"/>
+      <w:lvlJc w:val="left"/>
+      <w:pPr>
+        <w:ind w:left="2160" w:hanging="360"/>
+      </w:pPr>
+      <w:rPr>
+        <w:rFonts w:ascii="Courier New" w:hAnsi="Courier New" w:cs="Courier New" w:hint="default"/>
+      </w:rPr>
+    </w:lvl>
+    <w:lvl w:ilvl="2" w:tplc="04090005" w:tentative="1">
+      <w:start w:val="1"/>
+      <w:numFmt w:val="bullet"/>
+      <w:lvlText w:val=""/>
+      <w:lvlJc w:val="left"/>
+      <w:pPr>
+        <w:ind w:left="2880" w:hanging="360"/>
+      </w:pPr>
+      <w:rPr>
+        <w:rFonts w:ascii="Wingdings" w:hAnsi="Wingdings" w:hint="default"/>
+      </w:rPr>
+    </w:lvl>
+    <w:lvl w:ilvl="3" w:tplc="04090001" w:tentative="1">
+      <w:start w:val="1"/>
+      <w:numFmt w:val="bullet"/>
+      <w:lvlText w:val=""/>
+      <w:lvlJc w:val="left"/>
+      <w:pPr>
+        <w:ind w:left="3600" w:hanging="360"/>
+      </w:pPr>
+      <w:rPr>
+        <w:rFonts w:ascii="Symbol" w:hAnsi="Symbol" w:hint="default"/>
+      </w:rPr>
+    </w:lvl>
+    <w:lvl w:ilvl="4" w:tplc="04090003" w:tentative="1">
+      <w:start w:val="1"/>
+      <w:numFmt w:val="bullet"/>
+      <w:lvlText w:val="o"/>
+      <w:lvlJc w:val="left"/>
+      <w:pPr>
+        <w:ind w:left="4320" w:hanging="360"/>
+      </w:pPr>
+      <w:rPr>
+        <w:rFonts w:ascii="Courier New" w:hAnsi="Courier New" w:cs="Courier New" w:hint="default"/>
+      </w:rPr>
+    </w:lvl>
+    <w:lvl w:ilvl="5" w:tplc="04090005" w:tentative="1">
+      <w:start w:val="1"/>
+      <w:numFmt w:val="bullet"/>
+      <w:lvlText w:val=""/>
+      <w:lvlJc w:val="left"/>
+      <w:pPr>
+        <w:ind w:left="5040" w:hanging="360"/>
+      </w:pPr>
+      <w:rPr>
+        <w:rFonts w:ascii="Wingdings" w:hAnsi="Wingdings" w:hint="default"/>
+      </w:rPr>
+    </w:lvl>
+    <w:lvl w:ilvl="6" w:tplc="04090001" w:tentative="1">
+      <w:start w:val="1"/>
+      <w:numFmt w:val="bullet"/>
+      <w:lvlText w:val=""/>
+      <w:lvlJc w:val="left"/>
+      <w:pPr>
+        <w:ind w:left="5760" w:hanging="360"/>
+      </w:pPr>
+      <w:rPr>
+        <w:rFonts w:ascii="Symbol" w:hAnsi="Symbol" w:hint="default"/>
+      </w:rPr>
+    </w:lvl>
+    <w:lvl w:ilvl="7" w:tplc="04090003" w:tentative="1">
+      <w:start w:val="1"/>
+      <w:numFmt w:val="bullet"/>
+      <w:lvlText w:val="o"/>
+      <w:lvlJc w:val="left"/>
+      <w:pPr>
+        <w:ind w:left="6480" w:hanging="360"/>
+      </w:pPr>
+      <w:rPr>
+        <w:rFonts w:ascii="Courier New" w:hAnsi="Courier New" w:cs="Courier New" w:hint="default"/>
+      </w:rPr>
+    </w:lvl>
+    <w:lvl w:ilvl="8" w:tplc="04090005" w:tentative="1">
+      <w:start w:val="1"/>
+      <w:numFmt w:val="bullet"/>
+      <w:lvlText w:val=""/>
+      <w:lvlJc w:val="left"/>
+      <w:pPr>
+        <w:ind w:left="7200" w:hanging="360"/>
+      </w:pPr>
+      <w:rPr>
+        <w:rFonts w:ascii="Wingdings" w:hAnsi="Wingdings" w:hint="default"/>
+      </w:rPr>
+    </w:lvl>
+  </w:abstractNum>
+  <w:abstractNum w:abstractNumId="3">
     <w:nsid w:val="21CF30E9"/>
     <w:multiLevelType w:val="hybridMultilevel"/>
     <w:tmpl w:val="4A00424E"/>
@@ -6708,7 +6905,7 @@
       </w:rPr>
     </w:lvl>
   </w:abstractNum>
-  <w:abstractNum w:abstractNumId="3">
+  <w:abstractNum w:abstractNumId="4">
     <w:nsid w:val="27C1418A"/>
     <w:multiLevelType w:val="hybridMultilevel"/>
     <w:tmpl w:val="267A6E6C"/>
@@ -6821,7 +7018,7 @@
       </w:rPr>
     </w:lvl>
   </w:abstractNum>
-  <w:abstractNum w:abstractNumId="4">
+  <w:abstractNum w:abstractNumId="5">
     <w:nsid w:val="2C8A62D2"/>
     <w:multiLevelType w:val="hybridMultilevel"/>
     <w:tmpl w:val="CC6A7232"/>
@@ -6934,7 +7131,7 @@
       </w:rPr>
     </w:lvl>
   </w:abstractNum>
-  <w:abstractNum w:abstractNumId="5">
+  <w:abstractNum w:abstractNumId="6">
     <w:nsid w:val="35386108"/>
     <w:multiLevelType w:val="hybridMultilevel"/>
     <w:tmpl w:val="773A8A56"/>
@@ -7074,7 +7271,7 @@
       </w:rPr>
     </w:lvl>
   </w:abstractNum>
-  <w:abstractNum w:abstractNumId="6">
+  <w:abstractNum w:abstractNumId="7">
     <w:nsid w:val="3A2721CE"/>
     <w:multiLevelType w:val="hybridMultilevel"/>
     <w:tmpl w:val="36E082FC"/>
@@ -7187,7 +7384,7 @@
       </w:rPr>
     </w:lvl>
   </w:abstractNum>
-  <w:abstractNum w:abstractNumId="7">
+  <w:abstractNum w:abstractNumId="8">
     <w:nsid w:val="3E736F91"/>
     <w:multiLevelType w:val="hybridMultilevel"/>
     <w:tmpl w:val="B53C72FC"/>
@@ -7300,7 +7497,7 @@
       </w:rPr>
     </w:lvl>
   </w:abstractNum>
-  <w:abstractNum w:abstractNumId="8">
+  <w:abstractNum w:abstractNumId="9">
     <w:nsid w:val="44EC4A79"/>
     <w:multiLevelType w:val="hybridMultilevel"/>
     <w:tmpl w:val="081EA158"/>
@@ -7413,7 +7610,7 @@
       </w:rPr>
     </w:lvl>
   </w:abstractNum>
-  <w:abstractNum w:abstractNumId="9">
+  <w:abstractNum w:abstractNumId="10">
     <w:nsid w:val="47AF3A13"/>
     <w:multiLevelType w:val="multilevel"/>
     <w:tmpl w:val="04090021"/>
@@ -7553,7 +7750,7 @@
       </w:rPr>
     </w:lvl>
   </w:abstractNum>
-  <w:abstractNum w:abstractNumId="10">
+  <w:abstractNum w:abstractNumId="11">
     <w:nsid w:val="4AC77185"/>
     <w:multiLevelType w:val="hybridMultilevel"/>
     <w:tmpl w:val="B756E1F6"/>
@@ -7666,7 +7863,7 @@
       </w:rPr>
     </w:lvl>
   </w:abstractNum>
-  <w:abstractNum w:abstractNumId="11">
+  <w:abstractNum w:abstractNumId="12">
     <w:nsid w:val="4B9B3F6F"/>
     <w:multiLevelType w:val="hybridMultilevel"/>
     <w:tmpl w:val="A4607F2A"/>
@@ -7779,7 +7976,7 @@
       </w:rPr>
     </w:lvl>
   </w:abstractNum>
-  <w:abstractNum w:abstractNumId="12">
+  <w:abstractNum w:abstractNumId="13">
     <w:nsid w:val="4BB23D6B"/>
     <w:multiLevelType w:val="hybridMultilevel"/>
     <w:tmpl w:val="FA1222F4"/>
@@ -7865,7 +8062,7 @@
       </w:pPr>
     </w:lvl>
   </w:abstractNum>
-  <w:abstractNum w:abstractNumId="13">
+  <w:abstractNum w:abstractNumId="14">
     <w:nsid w:val="533849E5"/>
     <w:multiLevelType w:val="multilevel"/>
     <w:tmpl w:val="15E6871A"/>
@@ -8014,7 +8211,7 @@
       </w:rPr>
     </w:lvl>
   </w:abstractNum>
-  <w:abstractNum w:abstractNumId="14">
+  <w:abstractNum w:abstractNumId="15">
     <w:nsid w:val="59DA3A3B"/>
     <w:multiLevelType w:val="hybridMultilevel"/>
     <w:tmpl w:val="732E0874"/>
@@ -8127,7 +8324,7 @@
       </w:rPr>
     </w:lvl>
   </w:abstractNum>
-  <w:abstractNum w:abstractNumId="15">
+  <w:abstractNum w:abstractNumId="16">
     <w:nsid w:val="5BF46F0D"/>
     <w:multiLevelType w:val="hybridMultilevel"/>
     <w:tmpl w:val="2618DEC6"/>
@@ -8240,7 +8437,7 @@
       </w:rPr>
     </w:lvl>
   </w:abstractNum>
-  <w:abstractNum w:abstractNumId="16">
+  <w:abstractNum w:abstractNumId="17">
     <w:nsid w:val="66603570"/>
     <w:multiLevelType w:val="multilevel"/>
     <w:tmpl w:val="A5063F3C"/>
@@ -8389,7 +8586,7 @@
       </w:rPr>
     </w:lvl>
   </w:abstractNum>
-  <w:abstractNum w:abstractNumId="17">
+  <w:abstractNum w:abstractNumId="18">
     <w:nsid w:val="692B6584"/>
     <w:multiLevelType w:val="hybridMultilevel"/>
     <w:tmpl w:val="0BEA66BC"/>
@@ -8502,7 +8699,7 @@
       </w:rPr>
     </w:lvl>
   </w:abstractNum>
-  <w:abstractNum w:abstractNumId="18">
+  <w:abstractNum w:abstractNumId="19">
     <w:nsid w:val="6A2A242F"/>
     <w:multiLevelType w:val="hybridMultilevel"/>
     <w:tmpl w:val="9C2E32DA"/>
@@ -8615,7 +8812,7 @@
       </w:rPr>
     </w:lvl>
   </w:abstractNum>
-  <w:abstractNum w:abstractNumId="19">
+  <w:abstractNum w:abstractNumId="20">
     <w:nsid w:val="6E0B6427"/>
     <w:multiLevelType w:val="multilevel"/>
     <w:tmpl w:val="0409001D"/>
@@ -8702,7 +8899,7 @@
       </w:pPr>
     </w:lvl>
   </w:abstractNum>
-  <w:abstractNum w:abstractNumId="20">
+  <w:abstractNum w:abstractNumId="21">
     <w:nsid w:val="718E314B"/>
     <w:multiLevelType w:val="hybridMultilevel"/>
     <w:tmpl w:val="AA586F68"/>
@@ -8788,7 +8985,7 @@
       </w:pPr>
     </w:lvl>
   </w:abstractNum>
-  <w:abstractNum w:abstractNumId="21">
+  <w:abstractNum w:abstractNumId="22">
     <w:nsid w:val="749B2EB4"/>
     <w:multiLevelType w:val="multilevel"/>
     <w:tmpl w:val="F3F6D002"/>
@@ -8938,69 +9135,72 @@
     </w:lvl>
   </w:abstractNum>
   <w:num w:numId="1">
-    <w:abstractNumId w:val="4"/>
+    <w:abstractNumId w:val="5"/>
   </w:num>
   <w:num w:numId="2">
     <w:abstractNumId w:val="1"/>
   </w:num>
   <w:num w:numId="3">
-    <w:abstractNumId w:val="19"/>
+    <w:abstractNumId w:val="20"/>
   </w:num>
   <w:num w:numId="4">
-    <w:abstractNumId w:val="11"/>
+    <w:abstractNumId w:val="12"/>
   </w:num>
   <w:num w:numId="5">
-    <w:abstractNumId w:val="10"/>
+    <w:abstractNumId w:val="11"/>
   </w:num>
   <w:num w:numId="6">
     <w:abstractNumId w:val="0"/>
   </w:num>
   <w:num w:numId="7">
+    <w:abstractNumId w:val="19"/>
+  </w:num>
+  <w:num w:numId="8">
+    <w:abstractNumId w:val="9"/>
+  </w:num>
+  <w:num w:numId="9">
+    <w:abstractNumId w:val="21"/>
+  </w:num>
+  <w:num w:numId="10">
+    <w:abstractNumId w:val="13"/>
+  </w:num>
+  <w:num w:numId="11">
+    <w:abstractNumId w:val="10"/>
+  </w:num>
+  <w:num w:numId="12">
+    <w:abstractNumId w:val="17"/>
+  </w:num>
+  <w:num w:numId="13">
+    <w:abstractNumId w:val="7"/>
+  </w:num>
+  <w:num w:numId="14">
     <w:abstractNumId w:val="18"/>
   </w:num>
-  <w:num w:numId="8">
+  <w:num w:numId="15">
+    <w:abstractNumId w:val="15"/>
+  </w:num>
+  <w:num w:numId="16">
+    <w:abstractNumId w:val="14"/>
+  </w:num>
+  <w:num w:numId="17">
+    <w:abstractNumId w:val="4"/>
+  </w:num>
+  <w:num w:numId="18">
+    <w:abstractNumId w:val="22"/>
+  </w:num>
+  <w:num w:numId="19">
+    <w:abstractNumId w:val="16"/>
+  </w:num>
+  <w:num w:numId="20">
+    <w:abstractNumId w:val="6"/>
+  </w:num>
+  <w:num w:numId="21">
     <w:abstractNumId w:val="8"/>
   </w:num>
-  <w:num w:numId="9">
-    <w:abstractNumId w:val="20"/>
-  </w:num>
-  <w:num w:numId="10">
-    <w:abstractNumId w:val="12"/>
-  </w:num>
-  <w:num w:numId="11">
-    <w:abstractNumId w:val="9"/>
-  </w:num>
-  <w:num w:numId="12">
-    <w:abstractNumId w:val="16"/>
-  </w:num>
-  <w:num w:numId="13">
-    <w:abstractNumId w:val="6"/>
-  </w:num>
-  <w:num w:numId="14">
-    <w:abstractNumId w:val="17"/>
-  </w:num>
-  <w:num w:numId="15">
-    <w:abstractNumId w:val="14"/>
-  </w:num>
-  <w:num w:numId="16">
-    <w:abstractNumId w:val="13"/>
-  </w:num>
-  <w:num w:numId="17">
+  <w:num w:numId="22">
     <w:abstractNumId w:val="3"/>
   </w:num>
-  <w:num w:numId="18">
-    <w:abstractNumId w:val="21"/>
-  </w:num>
-  <w:num w:numId="19">
-    <w:abstractNumId w:val="15"/>
-  </w:num>
-  <w:num w:numId="20">
-    <w:abstractNumId w:val="5"/>
-  </w:num>
-  <w:num w:numId="21">
-    <w:abstractNumId w:val="7"/>
-  </w:num>
-  <w:num w:numId="22">
+  <w:num w:numId="23">
     <w:abstractNumId w:val="2"/>
   </w:num>
   <w:numIdMacAtCleanup w:val="10"/>

--- a/report/FaceRecognitionSynopsis.docx
+++ b/report/FaceRecognitionSynopsis.docx
@@ -1,6 +1,6 @@
 
 <file path=word/document.xml><?xml version="1.0" encoding="utf-8"?>
-<w:document xmlns:ve="http://schemas.openxmlformats.org/markup-compatibility/2006" xmlns:o="urn:schemas-microsoft-com:office:office" xmlns:r="http://schemas.openxmlformats.org/officeDocument/2006/relationships" xmlns:m="http://schemas.openxmlformats.org/officeDocument/2006/math" xmlns:v="urn:schemas-microsoft-com:vml" xmlns:wp="http://schemas.openxmlformats.org/drawingml/2006/wordprocessingDrawing" xmlns:w10="urn:schemas-microsoft-com:office:word" xmlns:w="http://schemas.openxmlformats.org/wordprocessingml/2006/main" xmlns:wne="http://schemas.microsoft.com/office/word/2006/wordml">
+<w:document xmlns:wpc="http://schemas.microsoft.com/office/word/2010/wordprocessingCanvas" xmlns:mc="http://schemas.openxmlformats.org/markup-compatibility/2006" xmlns:o="urn:schemas-microsoft-com:office:office" xmlns:r="http://schemas.openxmlformats.org/officeDocument/2006/relationships" xmlns:m="http://schemas.openxmlformats.org/officeDocument/2006/math" xmlns:v="urn:schemas-microsoft-com:vml" xmlns:wp14="http://schemas.microsoft.com/office/word/2010/wordprocessingDrawing" xmlns:wp="http://schemas.openxmlformats.org/drawingml/2006/wordprocessingDrawing" xmlns:w10="urn:schemas-microsoft-com:office:word" xmlns:w="http://schemas.openxmlformats.org/wordprocessingml/2006/main" xmlns:w14="http://schemas.microsoft.com/office/word/2010/wordml" xmlns:wpg="http://schemas.microsoft.com/office/word/2010/wordprocessingGroup" xmlns:wpi="http://schemas.microsoft.com/office/word/2010/wordprocessingInk" xmlns:wne="http://schemas.microsoft.com/office/word/2006/wordml" xmlns:wps="http://schemas.microsoft.com/office/word/2010/wordprocessingShape" mc:Ignorable="w14 wp14">
   <w:body>
     <w:sdt>
       <w:sdtPr>
@@ -24,7 +24,7 @@
             <w:tblW w:w="6118" w:type="pct"/>
             <w:jc w:val="center"/>
             <w:tblInd w:w="-2142" w:type="dxa"/>
-            <w:tblLook w:val="04A0"/>
+            <w:tblLook w:val="04A0" w:firstRow="1" w:lastRow="0" w:firstColumn="1" w:lastColumn="0" w:noHBand="0" w:noVBand="1"/>
           </w:tblPr>
           <w:tblGrid>
             <w:gridCol w:w="11717"/>
@@ -104,6 +104,7 @@
                 <w:dataBinding w:prefixMappings="xmlns:ns0='http://schemas.openxmlformats.org/package/2006/metadata/core-properties' xmlns:ns1='http://purl.org/dc/elements/1.1/'" w:xpath="/ns0:coreProperties[1]/ns1:subject[1]" w:storeItemID="{6C3C8BC8-F283-45AE-878A-BAB7291924A1}"/>
                 <w:text/>
               </w:sdtPr>
+              <w:sdtEndPr/>
               <w:sdtContent>
                 <w:tc>
                   <w:tcPr>
@@ -201,7 +202,7 @@
           <w:tblPr>
             <w:tblpPr w:leftFromText="187" w:rightFromText="187" w:horzAnchor="margin" w:tblpXSpec="center" w:tblpYSpec="bottom"/>
             <w:tblW w:w="5000" w:type="pct"/>
-            <w:tblLook w:val="04A0"/>
+            <w:tblLook w:val="04A0" w:firstRow="1" w:lastRow="0" w:firstColumn="1" w:lastColumn="0" w:noHBand="0" w:noVBand="1"/>
           </w:tblPr>
           <w:tblGrid>
             <w:gridCol w:w="9576"/>
@@ -3436,8 +3437,6 @@
       <w:r>
         <w:t>VE</w:t>
       </w:r>
-      <w:bookmarkStart w:id="2" w:name="_GoBack"/>
-      <w:bookmarkEnd w:id="2"/>
     </w:p>
     <w:p>
       <w:pPr>
@@ -3554,7 +3553,7 @@
       <w:r>
         <w:t> is a </w:t>
       </w:r>
-      <w:hyperlink r:id="rId8" w:tooltip="Application software" w:history="1">
+      <w:hyperlink r:id="rId9" w:tooltip="Application software" w:history="1">
         <w:r>
           <w:t>computer application</w:t>
         </w:r>
@@ -3574,7 +3573,7 @@
       <w:r>
         <w:t> </w:t>
       </w:r>
-      <w:hyperlink r:id="rId9" w:tooltip="Identification of human individuals" w:history="1">
+      <w:hyperlink r:id="rId10" w:tooltip="Identification of human individuals" w:history="1">
         <w:r>
           <w:t>identifying</w:t>
         </w:r>
@@ -3582,7 +3581,7 @@
       <w:r>
         <w:t> or </w:t>
       </w:r>
-      <w:hyperlink r:id="rId10" w:tooltip="Authentication" w:history="1">
+      <w:hyperlink r:id="rId11" w:tooltip="Authentication" w:history="1">
         <w:r>
           <w:t>verifying</w:t>
         </w:r>
@@ -3590,7 +3589,7 @@
       <w:r>
         <w:t> a </w:t>
       </w:r>
-      <w:hyperlink r:id="rId11" w:tooltip="Person" w:history="1">
+      <w:hyperlink r:id="rId12" w:tooltip="Person" w:history="1">
         <w:r>
           <w:t>person</w:t>
         </w:r>
@@ -3598,7 +3597,7 @@
       <w:r>
         <w:t> from a </w:t>
       </w:r>
-      <w:hyperlink r:id="rId12" w:tooltip="Digital image" w:history="1">
+      <w:hyperlink r:id="rId13" w:tooltip="Digital image" w:history="1">
         <w:r>
           <w:t>digital image</w:t>
         </w:r>
@@ -3606,7 +3605,7 @@
       <w:r>
         <w:t> or a </w:t>
       </w:r>
-      <w:hyperlink r:id="rId13" w:tooltip="Film frame" w:history="1">
+      <w:hyperlink r:id="rId14" w:tooltip="Film frame" w:history="1">
         <w:r>
           <w:t>video frame</w:t>
         </w:r>
@@ -3617,7 +3616,7 @@
       <w:r>
         <w:t xml:space="preserve"> </w:t>
       </w:r>
-      <w:hyperlink r:id="rId14" w:tooltip="Video" w:history="1">
+      <w:hyperlink r:id="rId15" w:tooltip="Video" w:history="1">
         <w:r>
           <w:t>video</w:t>
         </w:r>
@@ -3631,7 +3630,7 @@
       <w:r>
         <w:t>. One of the ways to do this is by comparing selected </w:t>
       </w:r>
-      <w:hyperlink r:id="rId15" w:tooltip="Face" w:history="1">
+      <w:hyperlink r:id="rId16" w:tooltip="Face" w:history="1">
         <w:r>
           <w:t>facial features</w:t>
         </w:r>
@@ -3639,7 +3638,7 @@
       <w:r>
         <w:t> from the image and a facial </w:t>
       </w:r>
-      <w:hyperlink r:id="rId16" w:tooltip="Database management system" w:history="1">
+      <w:hyperlink r:id="rId17" w:tooltip="Database management system" w:history="1">
         <w:r>
           <w:t>database</w:t>
         </w:r>
@@ -3758,7 +3757,7 @@
         </w:rPr>
         <w:t> biometrics</w:t>
       </w:r>
-      <w:hyperlink r:id="rId17" w:tooltip="Biometrics" w:history="1"/>
+      <w:hyperlink r:id="rId18" w:tooltip="Biometrics" w:history="1"/>
       <w:r>
         <w:rPr>
           <w:rStyle w:val="apple-converted-space"/>
@@ -3907,24 +3906,16 @@
       </w:r>
     </w:p>
     <w:p>
-      <w:pPr>
-        <w:rPr>
-          <w:shd w:val="clear" w:color="auto" w:fill="FFFFFF"/>
-        </w:rPr>
-      </w:pPr>
-    </w:p>
-    <w:p>
       <w:r>
         <w:rPr>
           <w:noProof/>
           <w:lang w:bidi="ar-SA"/>
         </w:rPr>
-        <w:lastRenderedPageBreak/>
         <w:drawing>
           <wp:inline distT="0" distB="0" distL="0" distR="0">
-            <wp:extent cx="5940533" cy="4054415"/>
-            <wp:effectExtent l="19050" t="0" r="3067" b="0"/>
-            <wp:docPr id="2" name="Picture 1" descr="diagram.jpg"/>
+            <wp:extent cx="6075218" cy="2957945"/>
+            <wp:effectExtent l="0" t="0" r="0" b="0"/>
+            <wp:docPr id="1" name="Picture 1"/>
             <wp:cNvGraphicFramePr>
               <a:graphicFrameLocks xmlns:a="http://schemas.openxmlformats.org/drawingml/2006/main" noChangeAspect="1"/>
             </wp:cNvGraphicFramePr>
@@ -3932,11 +3923,17 @@
               <a:graphicData uri="http://schemas.openxmlformats.org/drawingml/2006/picture">
                 <pic:pic xmlns:pic="http://schemas.openxmlformats.org/drawingml/2006/picture">
                   <pic:nvPicPr>
-                    <pic:cNvPr id="0" name="diagram.jpg"/>
+                    <pic:cNvPr id="0" name="fr-overview.jpg"/>
                     <pic:cNvPicPr/>
                   </pic:nvPicPr>
                   <pic:blipFill>
-                    <a:blip r:embed="rId18"/>
+                    <a:blip r:embed="rId19">
+                      <a:extLst>
+                        <a:ext uri="{28A0092B-C50C-407E-A947-70E740481C1C}">
+                          <a14:useLocalDpi xmlns:a14="http://schemas.microsoft.com/office/drawing/2010/main" val="0"/>
+                        </a:ext>
+                      </a:extLst>
+                    </a:blip>
                     <a:stretch>
                       <a:fillRect/>
                     </a:stretch>
@@ -3944,7 +3941,7 @@
                   <pic:spPr>
                     <a:xfrm>
                       <a:off x="0" y="0"/>
-                      <a:ext cx="5943600" cy="4056508"/>
+                      <a:ext cx="6088758" cy="2964537"/>
                     </a:xfrm>
                     <a:prstGeom prst="rect">
                       <a:avLst/>
@@ -3972,70 +3969,27 @@
           <w:szCs w:val="24"/>
           <w:u w:val="single"/>
         </w:rPr>
-        <w:t>Fig: Diagram of Face Recognition System</w:t>
-      </w:r>
-    </w:p>
-    <w:p/>
-    <w:p/>
-    <w:p/>
-    <w:p/>
-    <w:p/>
-    <w:p/>
-    <w:p/>
-    <w:p>
-      <w:pPr>
-        <w:rPr>
-          <w:caps/>
-          <w:color w:val="632423" w:themeColor="accent2" w:themeShade="80"/>
-          <w:spacing w:val="15"/>
+        <w:t>Fig: Overview</w:t>
+      </w:r>
+      <w:r>
+        <w:rPr>
           <w:sz w:val="24"/>
           <w:szCs w:val="24"/>
-        </w:rPr>
-      </w:pPr>
-    </w:p>
-    <w:p>
-      <w:pPr>
-        <w:rPr>
-          <w:caps/>
-          <w:color w:val="632423" w:themeColor="accent2" w:themeShade="80"/>
-          <w:spacing w:val="15"/>
-          <w:sz w:val="24"/>
-          <w:szCs w:val="24"/>
-        </w:rPr>
-      </w:pPr>
-    </w:p>
-    <w:p>
-      <w:pPr>
-        <w:rPr>
-          <w:caps/>
-          <w:color w:val="632423" w:themeColor="accent2" w:themeShade="80"/>
-          <w:spacing w:val="15"/>
-          <w:sz w:val="24"/>
-          <w:szCs w:val="24"/>
-        </w:rPr>
-      </w:pPr>
-    </w:p>
-    <w:p>
-      <w:pPr>
-        <w:rPr>
-          <w:caps/>
-          <w:color w:val="632423" w:themeColor="accent2" w:themeShade="80"/>
-          <w:spacing w:val="15"/>
-          <w:sz w:val="24"/>
-          <w:szCs w:val="24"/>
-        </w:rPr>
-      </w:pPr>
+          <w:u w:val="single"/>
+        </w:rPr>
+        <w:t xml:space="preserve"> of Face Recognition System</w:t>
+      </w:r>
     </w:p>
     <w:p>
       <w:pPr>
         <w:pStyle w:val="Heading2"/>
       </w:pPr>
-      <w:bookmarkStart w:id="3" w:name="_Toc344539143"/>
+      <w:bookmarkStart w:id="2" w:name="_Toc344539143"/>
       <w:r>
         <w:lastRenderedPageBreak/>
         <w:t>Objective</w:t>
       </w:r>
-      <w:bookmarkEnd w:id="3"/>
+      <w:bookmarkEnd w:id="2"/>
     </w:p>
     <w:p>
       <w:pPr>
@@ -4287,11 +4241,11 @@
       <w:pPr>
         <w:pStyle w:val="Heading1"/>
       </w:pPr>
-      <w:bookmarkStart w:id="4" w:name="_Toc344539144"/>
+      <w:bookmarkStart w:id="3" w:name="_Toc344539144"/>
       <w:r>
         <w:t>PROJECT CATEGORY</w:t>
       </w:r>
-      <w:bookmarkEnd w:id="4"/>
+      <w:bookmarkEnd w:id="3"/>
     </w:p>
     <w:p>
       <w:pPr>
@@ -4380,28 +4334,28 @@
       <w:pPr>
         <w:pStyle w:val="Heading1"/>
       </w:pPr>
-      <w:bookmarkStart w:id="5" w:name="_Toc344539145"/>
+      <w:bookmarkStart w:id="4" w:name="_Toc344539145"/>
       <w:r>
         <w:t>Hard</w:t>
       </w:r>
       <w:r>
         <w:t>ware and Software Specification</w:t>
       </w:r>
+      <w:bookmarkEnd w:id="4"/>
+    </w:p>
+    <w:p>
+      <w:pPr>
+        <w:pStyle w:val="Heading2"/>
+      </w:pPr>
+      <w:bookmarkStart w:id="5" w:name="_Toc320841488"/>
+      <w:bookmarkStart w:id="6" w:name="_Toc344229891"/>
+      <w:bookmarkStart w:id="7" w:name="_Toc344539146"/>
+      <w:r>
+        <w:t>Hardware Requirement</w:t>
+      </w:r>
       <w:bookmarkEnd w:id="5"/>
-    </w:p>
-    <w:p>
-      <w:pPr>
-        <w:pStyle w:val="Heading2"/>
-      </w:pPr>
-      <w:bookmarkStart w:id="6" w:name="_Toc320841488"/>
-      <w:bookmarkStart w:id="7" w:name="_Toc344229891"/>
-      <w:bookmarkStart w:id="8" w:name="_Toc344539146"/>
-      <w:r>
-        <w:t>Hardware Requirement</w:t>
-      </w:r>
       <w:bookmarkEnd w:id="6"/>
       <w:bookmarkEnd w:id="7"/>
-      <w:bookmarkEnd w:id="8"/>
     </w:p>
     <w:p>
       <w:pPr>
@@ -4540,14 +4494,14 @@
       <w:pPr>
         <w:pStyle w:val="Heading2"/>
       </w:pPr>
-      <w:bookmarkStart w:id="9" w:name="_Toc344229892"/>
-      <w:bookmarkStart w:id="10" w:name="_Toc344539147"/>
+      <w:bookmarkStart w:id="8" w:name="_Toc344229892"/>
+      <w:bookmarkStart w:id="9" w:name="_Toc344539147"/>
       <w:r>
         <w:lastRenderedPageBreak/>
         <w:t>Software Requirement</w:t>
       </w:r>
+      <w:bookmarkEnd w:id="8"/>
       <w:bookmarkEnd w:id="9"/>
-      <w:bookmarkEnd w:id="10"/>
     </w:p>
     <w:p>
       <w:pPr>
@@ -4621,65 +4575,65 @@
       <w:pPr>
         <w:pStyle w:val="Heading1"/>
       </w:pPr>
-      <w:bookmarkStart w:id="11" w:name="_Toc344539148"/>
+      <w:bookmarkStart w:id="10" w:name="_Toc344539148"/>
       <w:r>
         <w:t>REQUIREMENTS AND ANALYSIS</w:t>
       </w:r>
+      <w:bookmarkEnd w:id="10"/>
+    </w:p>
+    <w:p>
+      <w:pPr>
+        <w:pStyle w:val="Heading2"/>
+      </w:pPr>
+      <w:bookmarkStart w:id="11" w:name="_Toc344539149"/>
+      <w:r>
+        <w:t>Problem Definition</w:t>
+      </w:r>
       <w:bookmarkEnd w:id="11"/>
     </w:p>
     <w:p>
       <w:pPr>
-        <w:pStyle w:val="Heading2"/>
-      </w:pPr>
-      <w:bookmarkStart w:id="12" w:name="_Toc344539149"/>
-      <w:r>
-        <w:t>Problem Definition</w:t>
+        <w:pStyle w:val="Heading3"/>
+      </w:pPr>
+      <w:bookmarkStart w:id="12" w:name="_Toc344539150"/>
+      <w:r>
+        <w:t>Existing System</w:t>
       </w:r>
       <w:bookmarkEnd w:id="12"/>
     </w:p>
     <w:p>
       <w:pPr>
+        <w:ind w:left="360"/>
+      </w:pPr>
+      <w:r>
+        <w:t>The existing system is traditional paper books and ledger system where several records are stored and to track other detai</w:t>
+      </w:r>
+      <w:r>
+        <w:t>ls about the human</w:t>
+      </w:r>
+      <w:r>
+        <w:t>.</w:t>
+      </w:r>
+    </w:p>
+    <w:p>
+      <w:pPr>
+        <w:ind w:left="360"/>
+      </w:pPr>
+    </w:p>
+    <w:p>
+      <w:pPr>
+        <w:jc w:val="center"/>
+      </w:pPr>
+    </w:p>
+    <w:p>
+      <w:pPr>
         <w:pStyle w:val="Heading3"/>
       </w:pPr>
-      <w:bookmarkStart w:id="13" w:name="_Toc344539150"/>
-      <w:r>
-        <w:t>Existing System</w:t>
+      <w:bookmarkStart w:id="13" w:name="_Toc344539152"/>
+      <w:r>
+        <w:t>Work To Be Done</w:t>
       </w:r>
       <w:bookmarkEnd w:id="13"/>
-    </w:p>
-    <w:p>
-      <w:pPr>
-        <w:ind w:left="360"/>
-      </w:pPr>
-      <w:r>
-        <w:t>The existing system is traditional paper books and ledger system where several records are stored and to track other detai</w:t>
-      </w:r>
-      <w:r>
-        <w:t>ls about the human</w:t>
-      </w:r>
-      <w:r>
-        <w:t>.</w:t>
-      </w:r>
-    </w:p>
-    <w:p>
-      <w:pPr>
-        <w:ind w:left="360"/>
-      </w:pPr>
-    </w:p>
-    <w:p>
-      <w:pPr>
-        <w:jc w:val="center"/>
-      </w:pPr>
-    </w:p>
-    <w:p>
-      <w:pPr>
-        <w:pStyle w:val="Heading3"/>
-      </w:pPr>
-      <w:bookmarkStart w:id="14" w:name="_Toc344539152"/>
-      <w:r>
-        <w:t>Work To Be Done</w:t>
-      </w:r>
-      <w:bookmarkEnd w:id="14"/>
     </w:p>
     <w:p>
       <w:pPr>
@@ -4707,23 +4661,23 @@
       <w:pPr>
         <w:pStyle w:val="Heading2"/>
       </w:pPr>
-      <w:bookmarkStart w:id="15" w:name="_Toc344539153"/>
+      <w:bookmarkStart w:id="14" w:name="_Toc344539153"/>
       <w:r>
         <w:t>Requirements Specification</w:t>
       </w:r>
+      <w:bookmarkEnd w:id="14"/>
+    </w:p>
+    <w:p>
+      <w:pPr>
+        <w:pStyle w:val="Heading3"/>
+      </w:pPr>
+      <w:bookmarkStart w:id="15" w:name="_Toc299548677"/>
+      <w:bookmarkStart w:id="16" w:name="_Toc344539154"/>
+      <w:r>
+        <w:t>Functional Requirements</w:t>
+      </w:r>
       <w:bookmarkEnd w:id="15"/>
-    </w:p>
-    <w:p>
-      <w:pPr>
-        <w:pStyle w:val="Heading3"/>
-      </w:pPr>
-      <w:bookmarkStart w:id="16" w:name="_Toc299548677"/>
-      <w:bookmarkStart w:id="17" w:name="_Toc344539154"/>
-      <w:r>
-        <w:t>Functional Requirements</w:t>
-      </w:r>
       <w:bookmarkEnd w:id="16"/>
-      <w:bookmarkEnd w:id="17"/>
     </w:p>
     <w:p>
       <w:r>
@@ -5117,7 +5071,21 @@
           <w:rFonts w:ascii="Calibri" w:eastAsia="Times New Roman" w:hAnsi="Calibri" w:cs="Times New Roman"/>
           <w:lang w:eastAsia="en-IN"/>
         </w:rPr>
-        <w:t xml:space="preserve">User images will be matched and authenticated  by admin. </w:t>
+        <w:t xml:space="preserve">User images will be matched and </w:t>
+      </w:r>
+      <w:r>
+        <w:rPr>
+          <w:rFonts w:ascii="Calibri" w:eastAsia="Times New Roman" w:hAnsi="Calibri" w:cs="Times New Roman"/>
+          <w:lang w:eastAsia="en-IN"/>
+        </w:rPr>
+        <w:t>authenticated by</w:t>
+      </w:r>
+      <w:r>
+        <w:rPr>
+          <w:rFonts w:ascii="Calibri" w:eastAsia="Times New Roman" w:hAnsi="Calibri" w:cs="Times New Roman"/>
+          <w:lang w:eastAsia="en-IN"/>
+        </w:rPr>
+        <w:t xml:space="preserve"> admin. </w:t>
       </w:r>
     </w:p>
     <w:p/>
@@ -5143,7 +5111,19 @@
         <w:rPr>
           <w:shd w:val="clear" w:color="auto" w:fill="FFFFFF"/>
         </w:rPr>
-        <w:t>This project is intended to meet the following non functional requirements: -</w:t>
+        <w:t xml:space="preserve">This project is intended to meet the following </w:t>
+      </w:r>
+      <w:r>
+        <w:rPr>
+          <w:shd w:val="clear" w:color="auto" w:fill="FFFFFF"/>
+        </w:rPr>
+        <w:t>nonfunctional</w:t>
+      </w:r>
+      <w:r>
+        <w:rPr>
+          <w:shd w:val="clear" w:color="auto" w:fill="FFFFFF"/>
+        </w:rPr>
+        <w:t xml:space="preserve"> requirements: -</w:t>
       </w:r>
     </w:p>
     <w:p>
@@ -5182,14 +5162,14 @@
       <w:pPr>
         <w:pStyle w:val="Heading3"/>
       </w:pPr>
-      <w:bookmarkStart w:id="18" w:name="_Toc344539155"/>
+      <w:bookmarkStart w:id="17" w:name="_Toc344539155"/>
       <w:r>
         <w:t>T</w:t>
       </w:r>
       <w:r>
         <w:t>echnical specification</w:t>
       </w:r>
-      <w:bookmarkEnd w:id="18"/>
+      <w:bookmarkEnd w:id="17"/>
     </w:p>
     <w:p/>
     <w:p>
@@ -5417,36 +5397,51 @@
       <w:pPr>
         <w:pStyle w:val="Heading2"/>
       </w:pPr>
-      <w:bookmarkStart w:id="19" w:name="_Toc344539156"/>
+      <w:bookmarkStart w:id="18" w:name="_Toc344539156"/>
       <w:r>
         <w:t>Planning and Scheduling</w:t>
       </w:r>
+      <w:bookmarkEnd w:id="18"/>
+    </w:p>
+    <w:p>
+      <w:pPr>
+        <w:pStyle w:val="Heading3"/>
+      </w:pPr>
+      <w:bookmarkStart w:id="19" w:name="_Toc344539157"/>
+      <w:r>
+        <w:t>Gantt chart</w:t>
+      </w:r>
       <w:bookmarkEnd w:id="19"/>
     </w:p>
     <w:p>
       <w:pPr>
+        <w:ind w:left="-450"/>
+      </w:pPr>
+    </w:p>
+    <w:p>
+      <w:pPr>
         <w:pStyle w:val="Heading3"/>
       </w:pPr>
-      <w:bookmarkStart w:id="20" w:name="_Toc344539157"/>
-      <w:r>
-        <w:t>Gantt chart</w:t>
-      </w:r>
-      <w:bookmarkEnd w:id="20"/>
-    </w:p>
-    <w:p>
-      <w:pPr>
-        <w:ind w:left="-450"/>
-      </w:pPr>
-    </w:p>
-    <w:p>
-      <w:pPr>
-        <w:pStyle w:val="Heading3"/>
-      </w:pPr>
-      <w:bookmarkStart w:id="21" w:name="_Toc344539158"/>
+      <w:bookmarkStart w:id="20" w:name="_Toc344539158"/>
       <w:r>
         <w:lastRenderedPageBreak/>
         <w:t>Tracking Gantt</w:t>
       </w:r>
+      <w:bookmarkEnd w:id="20"/>
+    </w:p>
+    <w:p>
+      <w:pPr>
+        <w:ind w:left="-450"/>
+      </w:pPr>
+    </w:p>
+    <w:p>
+      <w:pPr>
+        <w:pStyle w:val="Heading3"/>
+      </w:pPr>
+      <w:bookmarkStart w:id="21" w:name="_Toc344539159"/>
+      <w:r>
+        <w:t>Pert chart (Network Diagram)</w:t>
+      </w:r>
       <w:bookmarkEnd w:id="21"/>
     </w:p>
     <w:p>
@@ -5456,158 +5451,462 @@
     </w:p>
     <w:p>
       <w:pPr>
+        <w:ind w:left="-450"/>
+      </w:pPr>
+    </w:p>
+    <w:p>
+      <w:pPr>
+        <w:pStyle w:val="Heading1"/>
+      </w:pPr>
+      <w:bookmarkStart w:id="22" w:name="_Toc344539160"/>
+      <w:r>
+        <w:t>Scope</w:t>
+      </w:r>
+      <w:r>
+        <w:t xml:space="preserve"> of the Solution</w:t>
+      </w:r>
+      <w:bookmarkEnd w:id="22"/>
+    </w:p>
+    <w:p>
+      <w:pPr>
+        <w:jc w:val="both"/>
+      </w:pPr>
+      <w:r>
+        <w:t>Currently this software is aime</w:t>
+      </w:r>
+      <w:r>
+        <w:t>d for a human Face Recognition</w:t>
+      </w:r>
+      <w:r>
+        <w:t xml:space="preserve">. It can be extended to support </w:t>
+      </w:r>
+      <w:r>
+        <w:t>images</w:t>
+      </w:r>
+      <w:r>
+        <w:t xml:space="preserve"> and have a centralized database and </w:t>
+      </w:r>
+      <w:r>
+        <w:t>to serve wider range of humans</w:t>
+      </w:r>
+      <w:r>
+        <w:t xml:space="preserve"> of different branches of same </w:t>
+      </w:r>
+      <w:r>
+        <w:t>face</w:t>
+      </w:r>
+      <w:r>
+        <w:t xml:space="preserve"> around the</w:t>
+      </w:r>
+      <w:r>
+        <w:t xml:space="preserve"> images</w:t>
+      </w:r>
+      <w:r>
+        <w:t>.</w:t>
+      </w:r>
+    </w:p>
+    <w:p>
+      <w:pPr>
+        <w:jc w:val="both"/>
+      </w:pPr>
+      <w:r>
+        <w:t>We have developed this for Desktop Computers running on Windows Operating System. It can be enhanced to support UNIX / Linux, MAC OSX Operating systems.</w:t>
+      </w:r>
+    </w:p>
+    <w:p>
+      <w:pPr>
+        <w:jc w:val="both"/>
+      </w:pPr>
+      <w:r>
+        <w:t>Our software will not be integrated with Mobile Application right now. But in future we can easily extend to support that.</w:t>
+      </w:r>
+    </w:p>
+    <w:p>
+      <w:pPr>
+        <w:ind w:left="-450"/>
+      </w:pPr>
+    </w:p>
+    <w:p>
+      <w:pPr>
+        <w:pStyle w:val="Heading1"/>
+      </w:pPr>
+      <w:bookmarkStart w:id="23" w:name="_Toc344539161"/>
+      <w:r>
+        <w:t>Analysis</w:t>
+      </w:r>
+      <w:bookmarkEnd w:id="23"/>
+    </w:p>
+    <w:p/>
+    <w:p>
+      <w:pPr>
+        <w:pStyle w:val="Heading2"/>
+      </w:pPr>
+      <w:bookmarkStart w:id="24" w:name="_Toc344539162"/>
+      <w:r>
+        <w:t>Context Diagram</w:t>
+      </w:r>
+      <w:bookmarkEnd w:id="24"/>
+    </w:p>
+    <w:p>
+      <w:pPr>
+        <w:jc w:val="center"/>
+      </w:pPr>
+      <w:r>
+        <w:rPr>
+          <w:noProof/>
+          <w:lang w:bidi="ar-SA"/>
+        </w:rPr>
+        <w:lastRenderedPageBreak/>
+        <w:drawing>
+          <wp:inline distT="0" distB="0" distL="0" distR="0">
+            <wp:extent cx="5943600" cy="3343275"/>
+            <wp:effectExtent l="0" t="0" r="0" b="0"/>
+            <wp:docPr id="3" name="Picture 3"/>
+            <wp:cNvGraphicFramePr>
+              <a:graphicFrameLocks xmlns:a="http://schemas.openxmlformats.org/drawingml/2006/main" noChangeAspect="1"/>
+            </wp:cNvGraphicFramePr>
+            <a:graphic xmlns:a="http://schemas.openxmlformats.org/drawingml/2006/main">
+              <a:graphicData uri="http://schemas.openxmlformats.org/drawingml/2006/picture">
+                <pic:pic xmlns:pic="http://schemas.openxmlformats.org/drawingml/2006/picture">
+                  <pic:nvPicPr>
+                    <pic:cNvPr id="0" name="Slide1.JPG"/>
+                    <pic:cNvPicPr/>
+                  </pic:nvPicPr>
+                  <pic:blipFill>
+                    <a:blip r:embed="rId20">
+                      <a:extLst>
+                        <a:ext uri="{28A0092B-C50C-407E-A947-70E740481C1C}">
+                          <a14:useLocalDpi xmlns:a14="http://schemas.microsoft.com/office/drawing/2010/main" val="0"/>
+                        </a:ext>
+                      </a:extLst>
+                    </a:blip>
+                    <a:stretch>
+                      <a:fillRect/>
+                    </a:stretch>
+                  </pic:blipFill>
+                  <pic:spPr>
+                    <a:xfrm>
+                      <a:off x="0" y="0"/>
+                      <a:ext cx="5943600" cy="3343275"/>
+                    </a:xfrm>
+                    <a:prstGeom prst="rect">
+                      <a:avLst/>
+                    </a:prstGeom>
+                  </pic:spPr>
+                </pic:pic>
+              </a:graphicData>
+            </a:graphic>
+          </wp:inline>
+        </w:drawing>
+      </w:r>
+    </w:p>
+    <w:p>
+      <w:pPr>
+        <w:pStyle w:val="Heading2"/>
+      </w:pPr>
+      <w:bookmarkStart w:id="25" w:name="_Toc344539163"/>
+      <w:r>
+        <w:t>Data Flow Diagram</w:t>
+      </w:r>
+      <w:bookmarkEnd w:id="25"/>
+    </w:p>
+    <w:p>
+      <w:pPr>
         <w:pStyle w:val="Heading3"/>
       </w:pPr>
-      <w:bookmarkStart w:id="22" w:name="_Toc344539159"/>
-      <w:r>
-        <w:t>Pert chart (Network Diagram)</w:t>
-      </w:r>
-      <w:bookmarkEnd w:id="22"/>
-    </w:p>
-    <w:p>
-      <w:pPr>
-        <w:ind w:left="-450"/>
-      </w:pPr>
-    </w:p>
-    <w:p>
-      <w:pPr>
-        <w:ind w:left="-450"/>
-      </w:pPr>
-    </w:p>
+      <w:bookmarkStart w:id="26" w:name="_Toc344539164"/>
+      <w:r>
+        <w:t>Level 0</w:t>
+      </w:r>
+      <w:r>
+        <w:t xml:space="preserve"> DFD</w:t>
+      </w:r>
+      <w:bookmarkEnd w:id="26"/>
+    </w:p>
+    <w:p>
+      <w:r>
+        <w:rPr>
+          <w:noProof/>
+          <w:lang w:bidi="ar-SA"/>
+        </w:rPr>
+        <w:drawing>
+          <wp:inline distT="0" distB="0" distL="0" distR="0">
+            <wp:extent cx="5943600" cy="3343275"/>
+            <wp:effectExtent l="0" t="0" r="0" b="0"/>
+            <wp:docPr id="4" name="Picture 4"/>
+            <wp:cNvGraphicFramePr>
+              <a:graphicFrameLocks xmlns:a="http://schemas.openxmlformats.org/drawingml/2006/main" noChangeAspect="1"/>
+            </wp:cNvGraphicFramePr>
+            <a:graphic xmlns:a="http://schemas.openxmlformats.org/drawingml/2006/main">
+              <a:graphicData uri="http://schemas.openxmlformats.org/drawingml/2006/picture">
+                <pic:pic xmlns:pic="http://schemas.openxmlformats.org/drawingml/2006/picture">
+                  <pic:nvPicPr>
+                    <pic:cNvPr id="0" name="Slide2.JPG"/>
+                    <pic:cNvPicPr/>
+                  </pic:nvPicPr>
+                  <pic:blipFill>
+                    <a:blip r:embed="rId21">
+                      <a:extLst>
+                        <a:ext uri="{28A0092B-C50C-407E-A947-70E740481C1C}">
+                          <a14:useLocalDpi xmlns:a14="http://schemas.microsoft.com/office/drawing/2010/main" val="0"/>
+                        </a:ext>
+                      </a:extLst>
+                    </a:blip>
+                    <a:stretch>
+                      <a:fillRect/>
+                    </a:stretch>
+                  </pic:blipFill>
+                  <pic:spPr>
+                    <a:xfrm>
+                      <a:off x="0" y="0"/>
+                      <a:ext cx="5943600" cy="3343275"/>
+                    </a:xfrm>
+                    <a:prstGeom prst="rect">
+                      <a:avLst/>
+                    </a:prstGeom>
+                  </pic:spPr>
+                </pic:pic>
+              </a:graphicData>
+            </a:graphic>
+          </wp:inline>
+        </w:drawing>
+      </w:r>
+    </w:p>
+    <w:p>
+      <w:pPr>
+        <w:pStyle w:val="Heading3"/>
+      </w:pPr>
+      <w:bookmarkStart w:id="27" w:name="_Toc344539165"/>
+      <w:r>
+        <w:t>Level 1</w:t>
+      </w:r>
+      <w:r>
+        <w:t xml:space="preserve"> DFD</w:t>
+      </w:r>
+      <w:bookmarkEnd w:id="27"/>
+    </w:p>
+    <w:p>
+      <w:r>
+        <w:rPr>
+          <w:noProof/>
+          <w:lang w:bidi="ar-SA"/>
+        </w:rPr>
+        <w:lastRenderedPageBreak/>
+        <w:drawing>
+          <wp:inline distT="0" distB="0" distL="0" distR="0">
+            <wp:extent cx="5943600" cy="3343275"/>
+            <wp:effectExtent l="0" t="0" r="0" b="0"/>
+            <wp:docPr id="5" name="Picture 5"/>
+            <wp:cNvGraphicFramePr>
+              <a:graphicFrameLocks xmlns:a="http://schemas.openxmlformats.org/drawingml/2006/main" noChangeAspect="1"/>
+            </wp:cNvGraphicFramePr>
+            <a:graphic xmlns:a="http://schemas.openxmlformats.org/drawingml/2006/main">
+              <a:graphicData uri="http://schemas.openxmlformats.org/drawingml/2006/picture">
+                <pic:pic xmlns:pic="http://schemas.openxmlformats.org/drawingml/2006/picture">
+                  <pic:nvPicPr>
+                    <pic:cNvPr id="0" name="Slide3.JPG"/>
+                    <pic:cNvPicPr/>
+                  </pic:nvPicPr>
+                  <pic:blipFill>
+                    <a:blip r:embed="rId22">
+                      <a:extLst>
+                        <a:ext uri="{28A0092B-C50C-407E-A947-70E740481C1C}">
+                          <a14:useLocalDpi xmlns:a14="http://schemas.microsoft.com/office/drawing/2010/main" val="0"/>
+                        </a:ext>
+                      </a:extLst>
+                    </a:blip>
+                    <a:stretch>
+                      <a:fillRect/>
+                    </a:stretch>
+                  </pic:blipFill>
+                  <pic:spPr>
+                    <a:xfrm>
+                      <a:off x="0" y="0"/>
+                      <a:ext cx="5943600" cy="3343275"/>
+                    </a:xfrm>
+                    <a:prstGeom prst="rect">
+                      <a:avLst/>
+                    </a:prstGeom>
+                  </pic:spPr>
+                </pic:pic>
+              </a:graphicData>
+            </a:graphic>
+          </wp:inline>
+        </w:drawing>
+      </w:r>
+    </w:p>
+    <w:p/>
+    <w:p>
+      <w:r>
+        <w:rPr>
+          <w:noProof/>
+          <w:lang w:bidi="ar-SA"/>
+        </w:rPr>
+        <w:drawing>
+          <wp:inline distT="0" distB="0" distL="0" distR="0">
+            <wp:extent cx="5943600" cy="3343275"/>
+            <wp:effectExtent l="0" t="0" r="0" b="0"/>
+            <wp:docPr id="6" name="Picture 6"/>
+            <wp:cNvGraphicFramePr>
+              <a:graphicFrameLocks xmlns:a="http://schemas.openxmlformats.org/drawingml/2006/main" noChangeAspect="1"/>
+            </wp:cNvGraphicFramePr>
+            <a:graphic xmlns:a="http://schemas.openxmlformats.org/drawingml/2006/main">
+              <a:graphicData uri="http://schemas.openxmlformats.org/drawingml/2006/picture">
+                <pic:pic xmlns:pic="http://schemas.openxmlformats.org/drawingml/2006/picture">
+                  <pic:nvPicPr>
+                    <pic:cNvPr id="0" name="Slide4.JPG"/>
+                    <pic:cNvPicPr/>
+                  </pic:nvPicPr>
+                  <pic:blipFill>
+                    <a:blip r:embed="rId23">
+                      <a:extLst>
+                        <a:ext uri="{28A0092B-C50C-407E-A947-70E740481C1C}">
+                          <a14:useLocalDpi xmlns:a14="http://schemas.microsoft.com/office/drawing/2010/main" val="0"/>
+                        </a:ext>
+                      </a:extLst>
+                    </a:blip>
+                    <a:stretch>
+                      <a:fillRect/>
+                    </a:stretch>
+                  </pic:blipFill>
+                  <pic:spPr>
+                    <a:xfrm>
+                      <a:off x="0" y="0"/>
+                      <a:ext cx="5943600" cy="3343275"/>
+                    </a:xfrm>
+                    <a:prstGeom prst="rect">
+                      <a:avLst/>
+                    </a:prstGeom>
+                  </pic:spPr>
+                </pic:pic>
+              </a:graphicData>
+            </a:graphic>
+          </wp:inline>
+        </w:drawing>
+      </w:r>
+    </w:p>
+    <w:p/>
+    <w:p/>
+    <w:p/>
+    <w:p>
+      <w:pPr>
+        <w:pStyle w:val="Heading3"/>
+      </w:pPr>
+      <w:bookmarkStart w:id="28" w:name="_Toc344539166"/>
+      <w:r>
+        <w:lastRenderedPageBreak/>
+        <w:t>Level 2</w:t>
+      </w:r>
+      <w:r>
+        <w:t xml:space="preserve"> DFD</w:t>
+      </w:r>
+      <w:bookmarkEnd w:id="28"/>
+    </w:p>
+    <w:p>
+      <w:r>
+        <w:rPr>
+          <w:noProof/>
+          <w:lang w:bidi="ar-SA"/>
+        </w:rPr>
+        <w:drawing>
+          <wp:inline distT="0" distB="0" distL="0" distR="0">
+            <wp:extent cx="5943600" cy="3343275"/>
+            <wp:effectExtent l="0" t="0" r="0" b="0"/>
+            <wp:docPr id="7" name="Picture 7"/>
+            <wp:cNvGraphicFramePr>
+              <a:graphicFrameLocks xmlns:a="http://schemas.openxmlformats.org/drawingml/2006/main" noChangeAspect="1"/>
+            </wp:cNvGraphicFramePr>
+            <a:graphic xmlns:a="http://schemas.openxmlformats.org/drawingml/2006/main">
+              <a:graphicData uri="http://schemas.openxmlformats.org/drawingml/2006/picture">
+                <pic:pic xmlns:pic="http://schemas.openxmlformats.org/drawingml/2006/picture">
+                  <pic:nvPicPr>
+                    <pic:cNvPr id="0" name="Slide5.JPG"/>
+                    <pic:cNvPicPr/>
+                  </pic:nvPicPr>
+                  <pic:blipFill>
+                    <a:blip r:embed="rId24">
+                      <a:extLst>
+                        <a:ext uri="{28A0092B-C50C-407E-A947-70E740481C1C}">
+                          <a14:useLocalDpi xmlns:a14="http://schemas.microsoft.com/office/drawing/2010/main" val="0"/>
+                        </a:ext>
+                      </a:extLst>
+                    </a:blip>
+                    <a:stretch>
+                      <a:fillRect/>
+                    </a:stretch>
+                  </pic:blipFill>
+                  <pic:spPr>
+                    <a:xfrm>
+                      <a:off x="0" y="0"/>
+                      <a:ext cx="5943600" cy="3343275"/>
+                    </a:xfrm>
+                    <a:prstGeom prst="rect">
+                      <a:avLst/>
+                    </a:prstGeom>
+                  </pic:spPr>
+                </pic:pic>
+              </a:graphicData>
+            </a:graphic>
+          </wp:inline>
+        </w:drawing>
+      </w:r>
+    </w:p>
+    <w:p/>
+    <w:p>
+      <w:pPr>
+        <w:pStyle w:val="Heading2"/>
+      </w:pPr>
+      <w:bookmarkStart w:id="29" w:name="_Toc344539167"/>
+      <w:r>
+        <w:t>E-R Diagram</w:t>
+      </w:r>
+      <w:bookmarkEnd w:id="29"/>
+    </w:p>
+    <w:p/>
+    <w:p/>
+    <w:p>
+      <w:pPr>
+        <w:pStyle w:val="Heading2"/>
+      </w:pPr>
+      <w:bookmarkStart w:id="30" w:name="_Toc344539168"/>
+      <w:r>
+        <w:t>Class Diagram</w:t>
+      </w:r>
+      <w:bookmarkEnd w:id="30"/>
+    </w:p>
+    <w:p/>
+    <w:p/>
     <w:p>
       <w:pPr>
         <w:pStyle w:val="Heading1"/>
       </w:pPr>
-      <w:bookmarkStart w:id="23" w:name="_Toc344539160"/>
-      <w:r>
-        <w:t>Scope</w:t>
-      </w:r>
-      <w:r>
-        <w:t xml:space="preserve"> of the Solution</w:t>
-      </w:r>
-      <w:bookmarkEnd w:id="23"/>
-    </w:p>
-    <w:p>
-      <w:pPr>
-        <w:jc w:val="both"/>
-      </w:pPr>
-      <w:r>
-        <w:t>Currently this software is aime</w:t>
-      </w:r>
-      <w:r>
-        <w:t>d for a human Face Recognition</w:t>
-      </w:r>
-      <w:r>
-        <w:t xml:space="preserve">. It can be extended to support </w:t>
-      </w:r>
-      <w:r>
-        <w:t>images</w:t>
-      </w:r>
-      <w:r>
-        <w:t xml:space="preserve"> and have a centralized database and </w:t>
-      </w:r>
-      <w:r>
-        <w:t>to serve wider range of humans</w:t>
-      </w:r>
-      <w:r>
-        <w:t xml:space="preserve"> of different branches of same </w:t>
-      </w:r>
-      <w:r>
-        <w:t>face</w:t>
-      </w:r>
-      <w:r>
-        <w:t xml:space="preserve"> around the</w:t>
-      </w:r>
-      <w:r>
-        <w:t xml:space="preserve"> images</w:t>
-      </w:r>
-      <w:r>
-        <w:t>.</w:t>
-      </w:r>
-    </w:p>
-    <w:p>
-      <w:pPr>
-        <w:jc w:val="both"/>
-      </w:pPr>
-      <w:r>
-        <w:t>We have developed this for Desktop Computers running on Windows Operating System. It can be enhanced to support UNIX / Linux, MAC OSX Operating systems.</w:t>
-      </w:r>
-    </w:p>
-    <w:p>
-      <w:pPr>
-        <w:jc w:val="both"/>
-      </w:pPr>
-      <w:r>
-        <w:t>Our software will not be integrated with Mobile Application right now. But in future we can easily extend to support that.</w:t>
-      </w:r>
-    </w:p>
-    <w:p>
-      <w:pPr>
-        <w:ind w:left="-450"/>
-      </w:pPr>
-    </w:p>
-    <w:p>
-      <w:pPr>
-        <w:pStyle w:val="Heading1"/>
-      </w:pPr>
-      <w:bookmarkStart w:id="24" w:name="_Toc344539161"/>
-      <w:r>
-        <w:t>Analysis</w:t>
-      </w:r>
-      <w:bookmarkEnd w:id="24"/>
-    </w:p>
-    <w:p/>
-    <w:p>
-      <w:pPr>
-        <w:pStyle w:val="Heading2"/>
-      </w:pPr>
-      <w:bookmarkStart w:id="25" w:name="_Toc344539162"/>
-      <w:r>
-        <w:t>Context Diagram</w:t>
-      </w:r>
-      <w:bookmarkEnd w:id="25"/>
-    </w:p>
-    <w:p>
-      <w:pPr>
-        <w:jc w:val="center"/>
-      </w:pPr>
-    </w:p>
-    <w:p>
-      <w:pPr>
-        <w:pStyle w:val="Heading2"/>
-      </w:pPr>
-      <w:bookmarkStart w:id="26" w:name="_Toc344539163"/>
-      <w:r>
-        <w:t>Data Flow Diagram</w:t>
-      </w:r>
-      <w:bookmarkEnd w:id="26"/>
-    </w:p>
-    <w:p>
-      <w:pPr>
-        <w:pStyle w:val="Heading3"/>
-      </w:pPr>
-      <w:bookmarkStart w:id="27" w:name="_Toc344539164"/>
-      <w:r>
-        <w:t>Level 0</w:t>
-      </w:r>
-      <w:r>
-        <w:t xml:space="preserve"> DFD</w:t>
-      </w:r>
-      <w:bookmarkEnd w:id="27"/>
-    </w:p>
-    <w:p/>
-    <w:p>
-      <w:pPr>
-        <w:pStyle w:val="Heading3"/>
-      </w:pPr>
-      <w:bookmarkStart w:id="28" w:name="_Toc344539165"/>
-      <w:r>
-        <w:t>Level 1</w:t>
-      </w:r>
-      <w:r>
-        <w:t xml:space="preserve"> DFD</w:t>
-      </w:r>
-      <w:bookmarkEnd w:id="28"/>
+      <w:bookmarkStart w:id="31" w:name="_Toc344229910"/>
+      <w:bookmarkStart w:id="32" w:name="_Toc344539169"/>
+      <w:r>
+        <w:t>Database &amp; Table Details</w:t>
+      </w:r>
+      <w:bookmarkEnd w:id="31"/>
+      <w:bookmarkEnd w:id="32"/>
+    </w:p>
+    <w:p>
+      <w:r>
+        <w:t xml:space="preserve">The database used for this software is called </w:t>
+      </w:r>
+      <w:r>
+        <w:rPr>
+          <w:b/>
+        </w:rPr>
+        <w:t>frs</w:t>
+      </w:r>
+      <w:r>
+        <w:rPr>
+          <w:b/>
+        </w:rPr>
+        <w:t>db</w:t>
+      </w:r>
+      <w:r>
+        <w:t>. A screenshot from the MySQl workbench is given below. It shows the tables and its columns. The first row is the primary key.</w:t>
+      </w:r>
     </w:p>
     <w:p/>
     <w:p/>
@@ -5615,105 +5914,29 @@
     <w:p/>
     <w:p>
       <w:pPr>
-        <w:pStyle w:val="Heading3"/>
-      </w:pPr>
-      <w:bookmarkStart w:id="29" w:name="_Toc344539166"/>
-      <w:r>
-        <w:lastRenderedPageBreak/>
-        <w:t>Level 2</w:t>
-      </w:r>
-      <w:r>
-        <w:t xml:space="preserve"> DFD</w:t>
-      </w:r>
-      <w:bookmarkEnd w:id="29"/>
-    </w:p>
-    <w:p/>
-    <w:p/>
-    <w:p>
-      <w:pPr>
-        <w:pStyle w:val="Heading2"/>
-      </w:pPr>
-      <w:bookmarkStart w:id="30" w:name="_Toc344539167"/>
-      <w:r>
-        <w:t>E-R Diagram</w:t>
-      </w:r>
-      <w:bookmarkEnd w:id="30"/>
-    </w:p>
-    <w:p/>
-    <w:p/>
-    <w:p>
-      <w:pPr>
-        <w:pStyle w:val="Heading2"/>
-      </w:pPr>
-      <w:bookmarkStart w:id="31" w:name="_Toc344539168"/>
-      <w:r>
-        <w:t>Class Diagram</w:t>
-      </w:r>
-      <w:bookmarkEnd w:id="31"/>
-    </w:p>
-    <w:p/>
-    <w:p/>
-    <w:p>
-      <w:pPr>
-        <w:pStyle w:val="Heading1"/>
-      </w:pPr>
-      <w:bookmarkStart w:id="32" w:name="_Toc344229910"/>
-      <w:bookmarkStart w:id="33" w:name="_Toc344539169"/>
-      <w:r>
-        <w:t>Database &amp; Table Details</w:t>
-      </w:r>
-      <w:bookmarkEnd w:id="32"/>
-      <w:bookmarkEnd w:id="33"/>
-    </w:p>
-    <w:p>
-      <w:r>
-        <w:t xml:space="preserve">The database used for this software is called </w:t>
-      </w:r>
-      <w:r>
-        <w:rPr>
-          <w:b/>
-        </w:rPr>
-        <w:t>frs</w:t>
-      </w:r>
-      <w:r>
-        <w:rPr>
-          <w:b/>
-        </w:rPr>
-        <w:t>db</w:t>
-      </w:r>
-      <w:r>
-        <w:t>. A screenshot from the MySQl workbench is given below. It shows the tables and its columns. The first row is the primary key.</w:t>
-      </w:r>
-    </w:p>
-    <w:p/>
-    <w:p/>
-    <w:p/>
-    <w:p/>
-    <w:p>
-      <w:pPr>
         <w:pStyle w:val="Heading1"/>
         <w:ind w:left="720"/>
       </w:pPr>
-      <w:bookmarkStart w:id="34" w:name="_Toc344539170"/>
+      <w:bookmarkStart w:id="33" w:name="_Toc344539170"/>
       <w:r>
         <w:t>COMPLETE  DATA STRUCTURE</w:t>
       </w:r>
+      <w:bookmarkEnd w:id="33"/>
+    </w:p>
+    <w:p>
+      <w:pPr>
+        <w:pStyle w:val="Heading2"/>
+      </w:pPr>
+      <w:bookmarkStart w:id="34" w:name="_Toc344229912"/>
+      <w:r>
+        <w:tab/>
+      </w:r>
+      <w:bookmarkStart w:id="35" w:name="_Toc344539171"/>
+      <w:r>
+        <w:t>Module Description</w:t>
+      </w:r>
       <w:bookmarkEnd w:id="34"/>
-    </w:p>
-    <w:p>
-      <w:pPr>
-        <w:pStyle w:val="Heading2"/>
-      </w:pPr>
-      <w:bookmarkStart w:id="35" w:name="_Toc344229912"/>
-      <w:r>
-        <w:tab/>
-      </w:r>
-      <w:bookmarkStart w:id="36" w:name="_Toc344539171"/>
-      <w:r>
-        <w:t>Module Description</w:t>
-      </w:r>
       <w:bookmarkEnd w:id="35"/>
-      <w:bookmarkEnd w:id="36"/>
     </w:p>
     <w:p/>
     <w:p>
@@ -5771,7 +5994,7 @@
       <w:pPr>
         <w:pStyle w:val="Heading3"/>
       </w:pPr>
-      <w:bookmarkStart w:id="37" w:name="_Toc344539172"/>
+      <w:bookmarkStart w:id="36" w:name="_Toc344539172"/>
       <w:r>
         <w:t>Face recogni</w:t>
       </w:r>
@@ -5781,11 +6004,10 @@
       <w:r>
         <w:t xml:space="preserve"> Server</w:t>
       </w:r>
-      <w:bookmarkEnd w:id="37"/>
-    </w:p>
-    <w:p>
-      <w:r>
-        <w:lastRenderedPageBreak/>
+      <w:bookmarkEnd w:id="36"/>
+    </w:p>
+    <w:p>
+      <w:r>
         <w:t>Face Recogni</w:t>
       </w:r>
       <w:r>
@@ -5850,7 +6072,7 @@
       <w:pPr>
         <w:pStyle w:val="Heading3"/>
       </w:pPr>
-      <w:bookmarkStart w:id="38" w:name="_Toc344539174"/>
+      <w:bookmarkStart w:id="37" w:name="_Toc344539174"/>
       <w:r>
         <w:t>face recogni</w:t>
       </w:r>
@@ -5860,46 +6082,46 @@
       <w:r>
         <w:t xml:space="preserve"> Database</w:t>
       </w:r>
+      <w:bookmarkEnd w:id="37"/>
+    </w:p>
+    <w:p>
+      <w:r>
+        <w:t>Face Recogni</w:t>
+      </w:r>
+      <w:r>
+        <w:t>tion</w:t>
+      </w:r>
+      <w:r>
+        <w:t xml:space="preserve"> System will have a unified database for storing all the information. It can be a networked database or a database situated in the server machine.</w:t>
+      </w:r>
+    </w:p>
+    <w:p>
+      <w:pPr>
+        <w:pStyle w:val="Heading2"/>
+      </w:pPr>
+      <w:bookmarkStart w:id="38" w:name="_Toc344229913"/>
+      <w:bookmarkStart w:id="39" w:name="_Toc344539175"/>
+      <w:r>
+        <w:t>E</w:t>
+      </w:r>
+      <w:r>
+        <w:t>stimation</w:t>
+      </w:r>
       <w:bookmarkEnd w:id="38"/>
-    </w:p>
-    <w:p>
-      <w:r>
-        <w:t>Face Recogni</w:t>
-      </w:r>
-      <w:r>
-        <w:t>tion</w:t>
-      </w:r>
-      <w:r>
-        <w:t xml:space="preserve"> System will have a unified database for storing all the information. It can be a networked database or a database situated in the server machine.</w:t>
-      </w:r>
-    </w:p>
+      <w:bookmarkEnd w:id="39"/>
+    </w:p>
+    <w:p/>
     <w:p>
       <w:pPr>
         <w:pStyle w:val="Heading2"/>
       </w:pPr>
-      <w:bookmarkStart w:id="39" w:name="_Toc344229913"/>
-      <w:bookmarkStart w:id="40" w:name="_Toc344539175"/>
-      <w:r>
-        <w:t>E</w:t>
-      </w:r>
-      <w:r>
-        <w:t>stimation</w:t>
-      </w:r>
-      <w:bookmarkEnd w:id="39"/>
+      <w:bookmarkStart w:id="40" w:name="_Toc344229914"/>
+      <w:bookmarkStart w:id="41" w:name="_Toc344539176"/>
+      <w:r>
+        <w:t>Data Structure</w:t>
+      </w:r>
       <w:bookmarkEnd w:id="40"/>
-    </w:p>
-    <w:p/>
-    <w:p>
-      <w:pPr>
-        <w:pStyle w:val="Heading2"/>
-      </w:pPr>
-      <w:bookmarkStart w:id="41" w:name="_Toc344229914"/>
-      <w:bookmarkStart w:id="42" w:name="_Toc344539176"/>
-      <w:r>
-        <w:t>Data Structure</w:t>
-      </w:r>
       <w:bookmarkEnd w:id="41"/>
-      <w:bookmarkEnd w:id="42"/>
     </w:p>
     <w:p/>
     <w:p/>
@@ -5907,13 +6129,13 @@
       <w:pPr>
         <w:pStyle w:val="Heading2"/>
       </w:pPr>
-      <w:bookmarkStart w:id="43" w:name="_Toc344229916"/>
-      <w:bookmarkStart w:id="44" w:name="_Toc344539177"/>
+      <w:bookmarkStart w:id="42" w:name="_Toc344229916"/>
+      <w:bookmarkStart w:id="43" w:name="_Toc344539177"/>
       <w:r>
         <w:t>Implementation Methodology</w:t>
       </w:r>
+      <w:bookmarkEnd w:id="42"/>
       <w:bookmarkEnd w:id="43"/>
-      <w:bookmarkEnd w:id="44"/>
     </w:p>
     <w:p>
       <w:pPr>
@@ -5998,6 +6220,7 @@
         <w:spacing w:before="0" w:line="288" w:lineRule="auto"/>
       </w:pPr>
       <w:r>
+        <w:lastRenderedPageBreak/>
         <w:t>Agile Software Development model will be used while developing this software.</w:t>
       </w:r>
     </w:p>
@@ -6006,14 +6229,14 @@
         <w:pStyle w:val="Heading1"/>
         <w:ind w:left="720"/>
       </w:pPr>
-      <w:bookmarkStart w:id="45" w:name="_Toc344539179"/>
+      <w:bookmarkStart w:id="44" w:name="_Toc344539179"/>
       <w:r>
         <w:t>S</w:t>
       </w:r>
       <w:r>
         <w:t>ECURITY  MECHANISM</w:t>
       </w:r>
-      <w:bookmarkEnd w:id="45"/>
+      <w:bookmarkEnd w:id="44"/>
     </w:p>
     <w:p>
       <w:pPr>
@@ -6050,17 +6273,8 @@
       <w:r>
         <w:t xml:space="preserve">create </w:t>
       </w:r>
-      <w:r>
-        <w:rPr>
-          <w:rStyle w:val="apple-converted-space"/>
-          <w:rFonts w:ascii="Arial" w:hAnsi="Arial" w:cs="Arial"/>
-          <w:color w:val="222222"/>
-          <w:sz w:val="18"/>
-          <w:szCs w:val="18"/>
-          <w:shd w:val="clear" w:color="auto" w:fill="FFFFFF"/>
-        </w:rPr>
-        <w:t> </w:t>
-      </w:r>
+      <w:bookmarkStart w:id="45" w:name="_GoBack"/>
+      <w:bookmarkEnd w:id="45"/>
       <w:r>
         <w:t>account can register new faces in to database</w:t>
       </w:r>
@@ -6118,7 +6332,7 @@
           <w:rFonts w:ascii="Arial" w:eastAsia="Arial" w:hAnsi="Arial" w:cs="Arial"/>
         </w:rPr>
       </w:pPr>
-      <w:hyperlink r:id="rId19" w:history="1">
+      <w:hyperlink r:id="rId25" w:history="1">
         <w:r>
           <w:rPr>
             <w:rStyle w:val="Hyperlink"/>
@@ -6140,7 +6354,7 @@
           <w:rFonts w:ascii="Arial" w:eastAsia="Arial" w:hAnsi="Arial" w:cs="Arial"/>
         </w:rPr>
       </w:pPr>
-      <w:hyperlink r:id="rId20" w:history="1">
+      <w:hyperlink r:id="rId26" w:history="1">
         <w:r>
           <w:rPr>
             <w:rStyle w:val="Hyperlink"/>
@@ -6162,7 +6376,7 @@
           <w:rFonts w:ascii="Arial" w:eastAsia="Arial" w:hAnsi="Arial" w:cs="Arial"/>
         </w:rPr>
       </w:pPr>
-      <w:hyperlink r:id="rId21" w:history="1">
+      <w:hyperlink r:id="rId27" w:history="1">
         <w:r>
           <w:rPr>
             <w:rStyle w:val="Hyperlink"/>
@@ -6184,7 +6398,7 @@
           <w:rFonts w:ascii="Arial" w:eastAsia="Arial" w:hAnsi="Arial" w:cs="Arial"/>
         </w:rPr>
       </w:pPr>
-      <w:hyperlink r:id="rId22" w:history="1">
+      <w:hyperlink r:id="rId28" w:history="1">
         <w:r>
           <w:rPr>
             <w:rStyle w:val="Hyperlink"/>
@@ -6206,7 +6420,7 @@
           <w:rFonts w:ascii="Arial" w:eastAsia="Arial" w:hAnsi="Arial" w:cs="Arial"/>
         </w:rPr>
       </w:pPr>
-      <w:hyperlink r:id="rId23" w:history="1">
+      <w:hyperlink r:id="rId29" w:history="1">
         <w:r>
           <w:rPr>
             <w:rStyle w:val="Hyperlink"/>
@@ -6228,7 +6442,7 @@
           <w:rFonts w:ascii="Arial" w:eastAsia="Arial" w:hAnsi="Arial" w:cs="Arial"/>
         </w:rPr>
       </w:pPr>
-      <w:hyperlink r:id="rId24" w:history="1">
+      <w:hyperlink r:id="rId30" w:history="1">
         <w:r>
           <w:rPr>
             <w:rStyle w:val="Hyperlink"/>
@@ -6250,7 +6464,7 @@
           <w:rFonts w:ascii="Arial" w:eastAsia="Arial" w:hAnsi="Arial" w:cs="Arial"/>
         </w:rPr>
       </w:pPr>
-      <w:hyperlink r:id="rId25" w:history="1">
+      <w:hyperlink r:id="rId31" w:history="1">
         <w:r>
           <w:rPr>
             <w:rStyle w:val="Hyperlink"/>
@@ -6272,7 +6486,7 @@
           <w:rFonts w:ascii="Arial" w:hAnsi="Arial" w:cs="Arial"/>
         </w:rPr>
       </w:pPr>
-      <w:hyperlink r:id="rId26" w:history="1">
+      <w:hyperlink r:id="rId32" w:history="1">
         <w:r>
           <w:rPr>
             <w:rStyle w:val="Hyperlink"/>
@@ -6343,7 +6557,7 @@
       </w:pPr>
     </w:p>
     <w:sectPr>
-      <w:footerReference w:type="default" r:id="rId27"/>
+      <w:footerReference w:type="default" r:id="rId33"/>
       <w:pgSz w:w="12240" w:h="15840"/>
       <w:pgMar w:top="1440" w:right="1440" w:bottom="1440" w:left="1440" w:header="720" w:footer="720" w:gutter="0"/>
       <w:pgBorders w:offsetFrom="page">
@@ -6362,8 +6576,8 @@
 </file>
 
 <file path=word/endnotes.xml><?xml version="1.0" encoding="utf-8"?>
-<w:endnotes xmlns:ve="http://schemas.openxmlformats.org/markup-compatibility/2006" xmlns:o="urn:schemas-microsoft-com:office:office" xmlns:r="http://schemas.openxmlformats.org/officeDocument/2006/relationships" xmlns:m="http://schemas.openxmlformats.org/officeDocument/2006/math" xmlns:v="urn:schemas-microsoft-com:vml" xmlns:wp="http://schemas.openxmlformats.org/drawingml/2006/wordprocessingDrawing" xmlns:w10="urn:schemas-microsoft-com:office:word" xmlns:w="http://schemas.openxmlformats.org/wordprocessingml/2006/main" xmlns:wne="http://schemas.microsoft.com/office/word/2006/wordml">
-  <w:endnote w:type="separator" w:id="0">
+<w:endnotes xmlns:wpc="http://schemas.microsoft.com/office/word/2010/wordprocessingCanvas" xmlns:mc="http://schemas.openxmlformats.org/markup-compatibility/2006" xmlns:o="urn:schemas-microsoft-com:office:office" xmlns:r="http://schemas.openxmlformats.org/officeDocument/2006/relationships" xmlns:m="http://schemas.openxmlformats.org/officeDocument/2006/math" xmlns:v="urn:schemas-microsoft-com:vml" xmlns:wp14="http://schemas.microsoft.com/office/word/2010/wordprocessingDrawing" xmlns:wp="http://schemas.openxmlformats.org/drawingml/2006/wordprocessingDrawing" xmlns:w10="urn:schemas-microsoft-com:office:word" xmlns:w="http://schemas.openxmlformats.org/wordprocessingml/2006/main" xmlns:w14="http://schemas.microsoft.com/office/word/2010/wordml" xmlns:wpg="http://schemas.microsoft.com/office/word/2010/wordprocessingGroup" xmlns:wpi="http://schemas.microsoft.com/office/word/2010/wordprocessingInk" xmlns:wne="http://schemas.microsoft.com/office/word/2006/wordml" xmlns:wps="http://schemas.microsoft.com/office/word/2010/wordprocessingShape" mc:Ignorable="w14 wp14">
+  <w:endnote w:type="separator" w:id="-1">
     <w:p>
       <w:pPr>
         <w:spacing w:after="0" w:line="240" w:lineRule="auto"/>
@@ -6373,7 +6587,7 @@
       </w:r>
     </w:p>
   </w:endnote>
-  <w:endnote w:type="continuationSeparator" w:id="1">
+  <w:endnote w:type="continuationSeparator" w:id="0">
     <w:p>
       <w:pPr>
         <w:spacing w:after="0" w:line="240" w:lineRule="auto"/>
@@ -6387,7 +6601,7 @@
 </file>
 
 <file path=word/footer1.xml><?xml version="1.0" encoding="utf-8"?>
-<w:ftr xmlns:ve="http://schemas.openxmlformats.org/markup-compatibility/2006" xmlns:o="urn:schemas-microsoft-com:office:office" xmlns:r="http://schemas.openxmlformats.org/officeDocument/2006/relationships" xmlns:m="http://schemas.openxmlformats.org/officeDocument/2006/math" xmlns:v="urn:schemas-microsoft-com:vml" xmlns:wp="http://schemas.openxmlformats.org/drawingml/2006/wordprocessingDrawing" xmlns:w10="urn:schemas-microsoft-com:office:word" xmlns:w="http://schemas.openxmlformats.org/wordprocessingml/2006/main" xmlns:wne="http://schemas.microsoft.com/office/word/2006/wordml">
+<w:ftr xmlns:wpc="http://schemas.microsoft.com/office/word/2010/wordprocessingCanvas" xmlns:mc="http://schemas.openxmlformats.org/markup-compatibility/2006" xmlns:o="urn:schemas-microsoft-com:office:office" xmlns:r="http://schemas.openxmlformats.org/officeDocument/2006/relationships" xmlns:m="http://schemas.openxmlformats.org/officeDocument/2006/math" xmlns:v="urn:schemas-microsoft-com:vml" xmlns:wp14="http://schemas.microsoft.com/office/word/2010/wordprocessingDrawing" xmlns:wp="http://schemas.openxmlformats.org/drawingml/2006/wordprocessingDrawing" xmlns:w10="urn:schemas-microsoft-com:office:word" xmlns:w="http://schemas.openxmlformats.org/wordprocessingml/2006/main" xmlns:w14="http://schemas.microsoft.com/office/word/2010/wordml" xmlns:wpg="http://schemas.microsoft.com/office/word/2010/wordprocessingGroup" xmlns:wpi="http://schemas.microsoft.com/office/word/2010/wordprocessingInk" xmlns:wne="http://schemas.microsoft.com/office/word/2006/wordml" xmlns:wps="http://schemas.microsoft.com/office/word/2010/wordprocessingShape" mc:Ignorable="w14 wp14">
   <w:sdt>
     <w:sdtPr>
       <w:id w:val="-757219047"/>
@@ -6407,14 +6621,27 @@
           <w:pStyle w:val="Footer"/>
           <w:jc w:val="center"/>
         </w:pPr>
-        <w:fldSimple w:instr=" PAGE   \* MERGEFORMAT ">
-          <w:r>
-            <w:rPr>
-              <w:noProof/>
-            </w:rPr>
-            <w:t>2</w:t>
-          </w:r>
-        </w:fldSimple>
+        <w:r>
+          <w:fldChar w:fldCharType="begin"/>
+        </w:r>
+        <w:r>
+          <w:instrText xml:space="preserve"> PAGE   \* MERGEFORMAT </w:instrText>
+        </w:r>
+        <w:r>
+          <w:fldChar w:fldCharType="separate"/>
+        </w:r>
+        <w:r>
+          <w:rPr>
+            <w:noProof/>
+          </w:rPr>
+          <w:t>13</w:t>
+        </w:r>
+        <w:r>
+          <w:rPr>
+            <w:noProof/>
+          </w:rPr>
+          <w:fldChar w:fldCharType="end"/>
+        </w:r>
       </w:p>
     </w:sdtContent>
   </w:sdt>
@@ -6427,8 +6654,8 @@
 </file>
 
 <file path=word/footnotes.xml><?xml version="1.0" encoding="utf-8"?>
-<w:footnotes xmlns:ve="http://schemas.openxmlformats.org/markup-compatibility/2006" xmlns:o="urn:schemas-microsoft-com:office:office" xmlns:r="http://schemas.openxmlformats.org/officeDocument/2006/relationships" xmlns:m="http://schemas.openxmlformats.org/officeDocument/2006/math" xmlns:v="urn:schemas-microsoft-com:vml" xmlns:wp="http://schemas.openxmlformats.org/drawingml/2006/wordprocessingDrawing" xmlns:w10="urn:schemas-microsoft-com:office:word" xmlns:w="http://schemas.openxmlformats.org/wordprocessingml/2006/main" xmlns:wne="http://schemas.microsoft.com/office/word/2006/wordml">
-  <w:footnote w:type="separator" w:id="0">
+<w:footnotes xmlns:wpc="http://schemas.microsoft.com/office/word/2010/wordprocessingCanvas" xmlns:mc="http://schemas.openxmlformats.org/markup-compatibility/2006" xmlns:o="urn:schemas-microsoft-com:office:office" xmlns:r="http://schemas.openxmlformats.org/officeDocument/2006/relationships" xmlns:m="http://schemas.openxmlformats.org/officeDocument/2006/math" xmlns:v="urn:schemas-microsoft-com:vml" xmlns:wp14="http://schemas.microsoft.com/office/word/2010/wordprocessingDrawing" xmlns:wp="http://schemas.openxmlformats.org/drawingml/2006/wordprocessingDrawing" xmlns:w10="urn:schemas-microsoft-com:office:word" xmlns:w="http://schemas.openxmlformats.org/wordprocessingml/2006/main" xmlns:w14="http://schemas.microsoft.com/office/word/2010/wordml" xmlns:wpg="http://schemas.microsoft.com/office/word/2010/wordprocessingGroup" xmlns:wpi="http://schemas.microsoft.com/office/word/2010/wordprocessingInk" xmlns:wne="http://schemas.microsoft.com/office/word/2006/wordml" xmlns:wps="http://schemas.microsoft.com/office/word/2010/wordprocessingShape" mc:Ignorable="w14 wp14">
+  <w:footnote w:type="separator" w:id="-1">
     <w:p>
       <w:pPr>
         <w:spacing w:after="0" w:line="240" w:lineRule="auto"/>
@@ -6438,7 +6665,7 @@
       </w:r>
     </w:p>
   </w:footnote>
-  <w:footnote w:type="continuationSeparator" w:id="1">
+  <w:footnote w:type="continuationSeparator" w:id="0">
     <w:p>
       <w:pPr>
         <w:spacing w:after="0" w:line="240" w:lineRule="auto"/>
@@ -6452,7 +6679,7 @@
 </file>
 
 <file path=word/numbering.xml><?xml version="1.0" encoding="utf-8"?>
-<w:numbering xmlns:ve="http://schemas.openxmlformats.org/markup-compatibility/2006" xmlns:o="urn:schemas-microsoft-com:office:office" xmlns:r="http://schemas.openxmlformats.org/officeDocument/2006/relationships" xmlns:m="http://schemas.openxmlformats.org/officeDocument/2006/math" xmlns:v="urn:schemas-microsoft-com:vml" xmlns:wp="http://schemas.openxmlformats.org/drawingml/2006/wordprocessingDrawing" xmlns:w10="urn:schemas-microsoft-com:office:word" xmlns:w="http://schemas.openxmlformats.org/wordprocessingml/2006/main" xmlns:wne="http://schemas.microsoft.com/office/word/2006/wordml">
+<w:numbering xmlns:wpc="http://schemas.microsoft.com/office/word/2010/wordprocessingCanvas" xmlns:mc="http://schemas.openxmlformats.org/markup-compatibility/2006" xmlns:o="urn:schemas-microsoft-com:office:office" xmlns:r="http://schemas.openxmlformats.org/officeDocument/2006/relationships" xmlns:m="http://schemas.openxmlformats.org/officeDocument/2006/math" xmlns:v="urn:schemas-microsoft-com:vml" xmlns:wp14="http://schemas.microsoft.com/office/word/2010/wordprocessingDrawing" xmlns:wp="http://schemas.openxmlformats.org/drawingml/2006/wordprocessingDrawing" xmlns:w10="urn:schemas-microsoft-com:office:word" xmlns:w="http://schemas.openxmlformats.org/wordprocessingml/2006/main" xmlns:w14="http://schemas.microsoft.com/office/word/2010/wordml" xmlns:wpg="http://schemas.microsoft.com/office/word/2010/wordprocessingGroup" xmlns:wpi="http://schemas.microsoft.com/office/word/2010/wordprocessingInk" xmlns:wne="http://schemas.microsoft.com/office/word/2006/wordml" xmlns:wps="http://schemas.microsoft.com/office/word/2010/wordprocessingShape" mc:Ignorable="w14 wp14">
   <w:abstractNum w:abstractNumId="0">
     <w:nsid w:val="02E00063"/>
     <w:multiLevelType w:val="hybridMultilevel"/>
@@ -9208,7 +9435,7 @@
 </file>
 
 <file path=word/styles.xml><?xml version="1.0" encoding="utf-8"?>
-<w:styles xmlns:r="http://schemas.openxmlformats.org/officeDocument/2006/relationships" xmlns:w="http://schemas.openxmlformats.org/wordprocessingml/2006/main">
+<w:styles xmlns:mc="http://schemas.openxmlformats.org/markup-compatibility/2006" xmlns:r="http://schemas.openxmlformats.org/officeDocument/2006/relationships" xmlns:w="http://schemas.openxmlformats.org/wordprocessingml/2006/main" xmlns:w14="http://schemas.microsoft.com/office/word/2010/wordml" mc:Ignorable="w14">
   <w:docDefaults>
     <w:rPrDefault>
       <w:rPr>
@@ -9602,7 +9829,6 @@
     <w:uiPriority w:val="99"/>
     <w:semiHidden/>
     <w:unhideWhenUsed/>
-    <w:qFormat/>
     <w:tblPr>
       <w:tblInd w:w="0" w:type="dxa"/>
       <w:tblCellMar>
@@ -11476,7 +11702,7 @@
 </file>
 
 <file path=customXml/itemProps1.xml><?xml version="1.0" encoding="utf-8"?>
-<ds:datastoreItem xmlns:ds="http://schemas.openxmlformats.org/officeDocument/2006/customXml" ds:itemID="{B4105D6A-1A69-4BC0-820A-77099C955E2B}">
+<ds:datastoreItem xmlns:ds="http://schemas.openxmlformats.org/officeDocument/2006/customXml" ds:itemID="{C0037317-93C0-475D-8F9C-B332717E1A1E}">
   <ds:schemaRefs>
     <ds:schemaRef ds:uri="http://schemas.openxmlformats.org/officeDocument/2006/bibliography"/>
   </ds:schemaRefs>

--- a/report/FaceRecognitionSynopsis.docx
+++ b/report/FaceRecognitionSynopsis.docx
@@ -3451,10 +3451,35 @@
       </w:r>
     </w:p>
     <w:p>
-      <w:r>
+      <w:pPr>
         <w:rPr>
           <w:shd w:val="clear" w:color="auto" w:fill="FFFFFF"/>
         </w:rPr>
+      </w:pPr>
+      <w:r>
+        <w:rPr>
+          <w:shd w:val="clear" w:color="auto" w:fill="FFFFFF"/>
+        </w:rPr>
+        <w:t>Face modeling for recognition of people is a challenging problem which has received much attention during recent years due to its many applications in different fields.</w:t>
+      </w:r>
+      <w:r>
+        <w:rPr>
+          <w:shd w:val="clear" w:color="auto" w:fill="FFFFFF"/>
+        </w:rPr>
+        <w:t xml:space="preserve"> </w:t>
+      </w:r>
+      <w:r>
+        <w:rPr>
+          <w:shd w:val="clear" w:color="auto" w:fill="FFFFFF"/>
+        </w:rPr>
+        <w:t>Face recognition has become a very active area of research in recent years mainly due to increasing security demands and its potential commercial and law enforcement applications. The last decade has shown dramatic progress in this area, with emphasis on such applications as human-computer interaction (HCI), biometric analysis, content-based coding of images and videos, and surveillance.</w:t>
+      </w:r>
+    </w:p>
+    <w:p>
+      <w:r>
+        <w:rPr>
+          <w:shd w:val="clear" w:color="auto" w:fill="FFFFFF"/>
+        </w:rPr>
         <w:t>Face recognition</w:t>
       </w:r>
       <w:r>
@@ -3515,28 +3540,13 @@
         <w:rPr>
           <w:shd w:val="clear" w:color="auto" w:fill="FFFFFF"/>
         </w:rPr>
-        <w:t>ntification.</w:t>
+        <w:t>ntification</w:t>
       </w:r>
       <w:r>
         <w:rPr>
           <w:shd w:val="clear" w:color="auto" w:fill="FFFFFF"/>
         </w:rPr>
-        <w:t xml:space="preserve"> Face recognition</w:t>
-      </w:r>
-      <w:r>
-        <w:rPr>
-          <w:shd w:val="clear" w:color="auto" w:fill="FFFFFF"/>
-        </w:rPr>
-        <w:t xml:space="preserve"> is</w:t>
-      </w:r>
-      <w:r>
-        <w:rPr>
-          <w:shd w:val="clear" w:color="auto" w:fill="FFFFFF"/>
-        </w:rPr>
-        <w:t xml:space="preserve"> the most successful applications of image analysis and understanding</w:t>
-      </w:r>
-      <w:r>
-        <w:t>, which has recently received significant attention during the past several years.</w:t>
+        <w:t>.</w:t>
       </w:r>
       <w:r>
         <w:t xml:space="preserve"> </w:t>
@@ -3646,263 +3656,8 @@
       <w:r>
         <w:t>.</w:t>
       </w:r>
-    </w:p>
-    <w:p>
-      <w:pPr>
-        <w:rPr>
-          <w:rFonts w:ascii="Arial" w:hAnsi="Arial" w:cs="Arial"/>
-          <w:color w:val="000000"/>
-          <w:sz w:val="18"/>
-          <w:szCs w:val="18"/>
-          <w:shd w:val="clear" w:color="auto" w:fill="FFFFFF"/>
-        </w:rPr>
-      </w:pPr>
-      <w:r>
-        <w:rPr>
-          <w:rFonts w:ascii="Arial" w:hAnsi="Arial" w:cs="Arial"/>
-          <w:color w:val="000000"/>
-          <w:sz w:val="18"/>
-          <w:szCs w:val="18"/>
-          <w:shd w:val="clear" w:color="auto" w:fill="FFFFFF"/>
-        </w:rPr>
-        <w:t xml:space="preserve">Face </w:t>
-      </w:r>
-      <w:r>
-        <w:rPr>
-          <w:rFonts w:ascii="Arial" w:hAnsi="Arial" w:cs="Arial"/>
-          <w:color w:val="000000"/>
-          <w:sz w:val="18"/>
-          <w:szCs w:val="18"/>
-          <w:shd w:val="clear" w:color="auto" w:fill="FFFFFF"/>
-        </w:rPr>
-        <w:t>r</w:t>
-      </w:r>
-      <w:r>
-        <w:rPr>
-          <w:rFonts w:ascii="Arial" w:hAnsi="Arial" w:cs="Arial"/>
-          <w:color w:val="000000"/>
-          <w:sz w:val="18"/>
-          <w:szCs w:val="18"/>
-          <w:shd w:val="clear" w:color="auto" w:fill="FFFFFF"/>
-        </w:rPr>
-        <w:t>ecognition</w:t>
-      </w:r>
-      <w:r>
-        <w:rPr>
-          <w:rFonts w:ascii="Arial" w:hAnsi="Arial" w:cs="Arial"/>
-          <w:color w:val="000000"/>
-          <w:sz w:val="18"/>
-          <w:szCs w:val="18"/>
-          <w:shd w:val="clear" w:color="auto" w:fill="FFFFFF"/>
-        </w:rPr>
-        <w:t xml:space="preserve"> and detection</w:t>
-      </w:r>
-      <w:r>
-        <w:rPr>
-          <w:rFonts w:ascii="Arial" w:hAnsi="Arial" w:cs="Arial"/>
-          <w:color w:val="000000"/>
-          <w:sz w:val="18"/>
-          <w:szCs w:val="18"/>
-          <w:shd w:val="clear" w:color="auto" w:fill="FFFFFF"/>
-        </w:rPr>
-        <w:t xml:space="preserve"> typically used in</w:t>
-      </w:r>
-      <w:r>
-        <w:rPr>
-          <w:rStyle w:val="apple-converted-space"/>
-          <w:rFonts w:ascii="Arial" w:hAnsi="Arial" w:cs="Arial"/>
-          <w:color w:val="000000"/>
-          <w:sz w:val="18"/>
-          <w:szCs w:val="18"/>
-          <w:shd w:val="clear" w:color="auto" w:fill="FFFFFF"/>
-        </w:rPr>
-        <w:t> </w:t>
-      </w:r>
-      <w:r>
-        <w:rPr>
-          <w:rFonts w:ascii="Arial" w:hAnsi="Arial" w:cs="Arial"/>
-          <w:sz w:val="18"/>
-          <w:szCs w:val="18"/>
-          <w:shd w:val="clear" w:color="auto" w:fill="FFFFFF"/>
-        </w:rPr>
-        <w:t>secur</w:t>
-      </w:r>
-      <w:r>
-        <w:rPr>
-          <w:rFonts w:ascii="Arial" w:hAnsi="Arial" w:cs="Arial"/>
-          <w:sz w:val="18"/>
-          <w:szCs w:val="18"/>
-          <w:shd w:val="clear" w:color="auto" w:fill="FFFFFF"/>
-        </w:rPr>
-        <w:t xml:space="preserve">ity system </w:t>
-      </w:r>
-      <w:r>
-        <w:rPr>
-          <w:rFonts w:ascii="Arial" w:hAnsi="Arial" w:cs="Arial"/>
-          <w:color w:val="000000"/>
-          <w:sz w:val="18"/>
-          <w:szCs w:val="18"/>
-          <w:shd w:val="clear" w:color="auto" w:fill="FFFFFF"/>
-        </w:rPr>
-        <w:t>and can be compared to other</w:t>
-      </w:r>
-      <w:r>
-        <w:rPr>
-          <w:rStyle w:val="apple-converted-space"/>
-          <w:rFonts w:ascii="Arial" w:hAnsi="Arial" w:cs="Arial"/>
-          <w:color w:val="000000"/>
-          <w:sz w:val="18"/>
-          <w:szCs w:val="18"/>
-          <w:shd w:val="clear" w:color="auto" w:fill="FFFFFF"/>
-        </w:rPr>
-        <w:t> biometrics</w:t>
-      </w:r>
-      <w:hyperlink r:id="rId18" w:tooltip="Biometrics" w:history="1"/>
-      <w:r>
-        <w:rPr>
-          <w:rStyle w:val="apple-converted-space"/>
-          <w:rFonts w:ascii="Arial" w:hAnsi="Arial" w:cs="Arial"/>
-          <w:color w:val="000000"/>
-          <w:sz w:val="18"/>
-          <w:szCs w:val="18"/>
-          <w:shd w:val="clear" w:color="auto" w:fill="FFFFFF"/>
-        </w:rPr>
-        <w:t> </w:t>
-      </w:r>
-      <w:r>
-        <w:rPr>
-          <w:rFonts w:ascii="Arial" w:hAnsi="Arial" w:cs="Arial"/>
-          <w:color w:val="000000"/>
-          <w:sz w:val="18"/>
-          <w:szCs w:val="18"/>
-          <w:shd w:val="clear" w:color="auto" w:fill="FFFFFF"/>
-        </w:rPr>
-        <w:t>such as</w:t>
-      </w:r>
-      <w:r>
-        <w:rPr>
-          <w:rStyle w:val="apple-converted-space"/>
-          <w:rFonts w:ascii="Arial" w:hAnsi="Arial" w:cs="Arial"/>
-          <w:color w:val="000000"/>
-          <w:sz w:val="18"/>
-          <w:szCs w:val="18"/>
-          <w:shd w:val="clear" w:color="auto" w:fill="FFFFFF"/>
-        </w:rPr>
-        <w:t> </w:t>
-      </w:r>
-      <w:r>
-        <w:rPr>
-          <w:rFonts w:ascii="Arial" w:hAnsi="Arial" w:cs="Arial"/>
-          <w:sz w:val="18"/>
-          <w:szCs w:val="18"/>
-          <w:shd w:val="clear" w:color="auto" w:fill="FFFFFF"/>
-        </w:rPr>
-        <w:t>f</w:t>
-      </w:r>
-      <w:r>
-        <w:rPr>
-          <w:rFonts w:ascii="Arial" w:hAnsi="Arial" w:cs="Arial"/>
-          <w:sz w:val="18"/>
-          <w:szCs w:val="18"/>
-          <w:shd w:val="clear" w:color="auto" w:fill="FFFFFF"/>
-        </w:rPr>
-        <w:t>ace</w:t>
-      </w:r>
-      <w:r>
-        <w:rPr>
-          <w:rStyle w:val="apple-converted-space"/>
-          <w:rFonts w:ascii="Arial" w:hAnsi="Arial" w:cs="Arial"/>
-          <w:color w:val="000000"/>
-          <w:sz w:val="18"/>
-          <w:szCs w:val="18"/>
-          <w:shd w:val="clear" w:color="auto" w:fill="FFFFFF"/>
-        </w:rPr>
-        <w:t> </w:t>
-      </w:r>
-      <w:r>
-        <w:rPr>
-          <w:rFonts w:ascii="Arial" w:hAnsi="Arial" w:cs="Arial"/>
-          <w:color w:val="000000"/>
-          <w:sz w:val="18"/>
-          <w:szCs w:val="18"/>
-          <w:shd w:val="clear" w:color="auto" w:fill="FFFFFF"/>
-        </w:rPr>
-        <w:t>or eye</w:t>
-      </w:r>
-      <w:r>
-        <w:rPr>
-          <w:rStyle w:val="apple-converted-space"/>
-          <w:rFonts w:ascii="Arial" w:hAnsi="Arial" w:cs="Arial"/>
-          <w:color w:val="000000"/>
-          <w:sz w:val="18"/>
-          <w:szCs w:val="18"/>
-          <w:shd w:val="clear" w:color="auto" w:fill="FFFFFF"/>
-        </w:rPr>
-        <w:t xml:space="preserve"> iris recognition </w:t>
-      </w:r>
-      <w:r>
-        <w:rPr>
-          <w:rFonts w:ascii="Arial" w:hAnsi="Arial" w:cs="Arial"/>
-          <w:color w:val="000000"/>
-          <w:sz w:val="18"/>
-          <w:szCs w:val="18"/>
-          <w:shd w:val="clear" w:color="auto" w:fill="FFFFFF"/>
-        </w:rPr>
-        <w:t>systems.</w:t>
-      </w:r>
-    </w:p>
-    <w:p>
-      <w:r>
-        <w:rPr>
-          <w:rFonts w:ascii="Arial" w:hAnsi="Arial" w:cs="Arial"/>
-          <w:color w:val="000000"/>
-          <w:sz w:val="18"/>
-          <w:szCs w:val="18"/>
-          <w:shd w:val="clear" w:color="auto" w:fill="FFFFFF"/>
-        </w:rPr>
-        <w:t>Admin has to register their face images from different angel and images will be stored in database.</w:t>
-      </w:r>
-    </w:p>
-    <w:p>
-      <w:pPr>
-        <w:rPr>
-          <w:shd w:val="clear" w:color="auto" w:fill="FFFFFF"/>
-        </w:rPr>
-      </w:pPr>
-      <w:r>
-        <w:rPr>
-          <w:shd w:val="clear" w:color="auto" w:fill="FFFFFF"/>
-        </w:rPr>
+      <w:r>
         <w:t xml:space="preserve"> </w:t>
-      </w:r>
-      <w:r>
-        <w:rPr>
-          <w:shd w:val="clear" w:color="auto" w:fill="FFFFFF"/>
-        </w:rPr>
-        <w:t>So</w:t>
-      </w:r>
-      <w:r>
-        <w:rPr>
-          <w:shd w:val="clear" w:color="auto" w:fill="FFFFFF"/>
-        </w:rPr>
-        <w:t xml:space="preserve"> the administrator can gather statistics about the kind of people at the venue at any given moment. The Facial Recognition system can even calculate the number of seconds each person spends in front of the camera and determine for how long the person was looking to the camera directly during this period. By using this mechanism the property owner can discover what is the age and gender distribution on a specific moment of the day as well as if the latest changes in decoration or advertising are increasing the attention spans of the visitors. All the information gathered via different cameras is integrated into one single server to create statistics defined specifically to fit the necessities of every authorized user of the platform.</w:t>
-      </w:r>
-    </w:p>
-    <w:p>
-      <w:r>
-        <w:t xml:space="preserve">Face recognition is one of the most relevant applications of image analysis. It’s a true challenge to build an automated system which equals human ability to recognize faces. Although humans are quite good identifying known faces, we are not very skilled when we must deal with a large amount of unknown faces. The computers, with an almost limitless memory and computational </w:t>
-      </w:r>
-      <w:r>
-        <w:t xml:space="preserve">speed, should overcome </w:t>
-      </w:r>
-      <w:r>
-        <w:t xml:space="preserve">human </w:t>
-      </w:r>
-      <w:r>
-        <w:t>limitations</w:t>
-      </w:r>
-      <w:r>
-        <w:t>.</w:t>
       </w:r>
     </w:p>
     <w:p>
@@ -3912,8 +3667,8 @@
           <w:lang w:bidi="ar-SA"/>
         </w:rPr>
         <w:drawing>
-          <wp:inline distT="0" distB="0" distL="0" distR="0">
-            <wp:extent cx="6075218" cy="2957945"/>
+          <wp:inline distT="0" distB="0" distL="0" distR="0" wp14:anchorId="12E25297" wp14:editId="0F872BBF">
+            <wp:extent cx="5943600" cy="3318163"/>
             <wp:effectExtent l="0" t="0" r="0" b="0"/>
             <wp:docPr id="1" name="Picture 1"/>
             <wp:cNvGraphicFramePr>
@@ -3924,6 +3679,90 @@
                 <pic:pic xmlns:pic="http://schemas.openxmlformats.org/drawingml/2006/picture">
                   <pic:nvPicPr>
                     <pic:cNvPr id="0" name="fr-overview.jpg"/>
+                    <pic:cNvPicPr/>
+                  </pic:nvPicPr>
+                  <pic:blipFill>
+                    <a:blip r:embed="rId18">
+                      <a:extLst>
+                        <a:ext uri="{28A0092B-C50C-407E-A947-70E740481C1C}">
+                          <a14:useLocalDpi xmlns:a14="http://schemas.microsoft.com/office/drawing/2010/main" val="0"/>
+                        </a:ext>
+                      </a:extLst>
+                    </a:blip>
+                    <a:stretch>
+                      <a:fillRect/>
+                    </a:stretch>
+                  </pic:blipFill>
+                  <pic:spPr>
+                    <a:xfrm>
+                      <a:off x="0" y="0"/>
+                      <a:ext cx="5943600" cy="3318163"/>
+                    </a:xfrm>
+                    <a:prstGeom prst="rect">
+                      <a:avLst/>
+                    </a:prstGeom>
+                  </pic:spPr>
+                </pic:pic>
+              </a:graphicData>
+            </a:graphic>
+          </wp:inline>
+        </w:drawing>
+      </w:r>
+    </w:p>
+    <w:p>
+      <w:pPr>
+        <w:jc w:val="center"/>
+        <w:rPr>
+          <w:sz w:val="24"/>
+          <w:szCs w:val="24"/>
+          <w:u w:val="single"/>
+        </w:rPr>
+      </w:pPr>
+      <w:r>
+        <w:rPr>
+          <w:sz w:val="24"/>
+          <w:szCs w:val="24"/>
+          <w:u w:val="single"/>
+        </w:rPr>
+        <w:t>Fig: Overview</w:t>
+      </w:r>
+      <w:r>
+        <w:rPr>
+          <w:sz w:val="24"/>
+          <w:szCs w:val="24"/>
+          <w:u w:val="single"/>
+        </w:rPr>
+        <w:t xml:space="preserve"> of Face Recognition System</w:t>
+      </w:r>
+    </w:p>
+    <w:p>
+      <w:r>
+        <w:t>Face Recognition System will enable users to authenticate themselves using their facial images which will be compared to existing database using Gabor Analysis Algorithm.</w:t>
+      </w:r>
+      <w:r>
+        <w:t xml:space="preserve"> Face Recognition Algorithm will follow below mentioned steps to identify the face.</w:t>
+      </w:r>
+    </w:p>
+    <w:p>
+      <w:r>
+        <w:rPr>
+          <w:noProof/>
+          <w:lang w:bidi="ar-SA"/>
+        </w:rPr>
+        <w:lastRenderedPageBreak/>
+        <w:drawing>
+          <wp:inline distT="0" distB="0" distL="0" distR="0">
+            <wp:extent cx="5943600" cy="2042160"/>
+            <wp:effectExtent l="0" t="0" r="0" b="0"/>
+            <wp:docPr id="8" name="Picture 8"/>
+            <wp:cNvGraphicFramePr>
+              <a:graphicFrameLocks xmlns:a="http://schemas.openxmlformats.org/drawingml/2006/main" noChangeAspect="1"/>
+            </wp:cNvGraphicFramePr>
+            <a:graphic xmlns:a="http://schemas.openxmlformats.org/drawingml/2006/main">
+              <a:graphicData uri="http://schemas.openxmlformats.org/drawingml/2006/picture">
+                <pic:pic xmlns:pic="http://schemas.openxmlformats.org/drawingml/2006/picture">
+                  <pic:nvPicPr>
+                    <pic:cNvPr id="0" name="fr-process.JPG"/>
                     <pic:cNvPicPr/>
                   </pic:nvPicPr>
                   <pic:blipFill>
@@ -3941,7 +3780,7 @@
                   <pic:spPr>
                     <a:xfrm>
                       <a:off x="0" y="0"/>
-                      <a:ext cx="6088758" cy="2964537"/>
+                      <a:ext cx="5943600" cy="2042160"/>
                     </a:xfrm>
                     <a:prstGeom prst="rect">
                       <a:avLst/>
@@ -3969,27 +3808,224 @@
           <w:szCs w:val="24"/>
           <w:u w:val="single"/>
         </w:rPr>
-        <w:t>Fig: Overview</w:t>
-      </w:r>
-      <w:r>
-        <w:rPr>
-          <w:sz w:val="24"/>
-          <w:szCs w:val="24"/>
-          <w:u w:val="single"/>
-        </w:rPr>
-        <w:t xml:space="preserve"> of Face Recognition System</w:t>
-      </w:r>
-    </w:p>
+        <w:t>Fig: Flow of Face Recognition Process</w:t>
+      </w:r>
+    </w:p>
+    <w:p/>
     <w:p>
       <w:pPr>
         <w:pStyle w:val="Heading2"/>
       </w:pPr>
       <w:bookmarkStart w:id="2" w:name="_Toc344539143"/>
       <w:r>
-        <w:lastRenderedPageBreak/>
         <w:t>Objective</w:t>
       </w:r>
       <w:bookmarkEnd w:id="2"/>
+    </w:p>
+    <w:p>
+      <w:r>
+        <w:t xml:space="preserve">It’s a true challenge to build an automated system which equals human ability to recognize faces. Although humans are quite good identifying known faces, we are not very skilled when we must deal with a large amount of unknown faces. The computers, with an almost limitless memory and computational </w:t>
+      </w:r>
+      <w:r>
+        <w:t xml:space="preserve">speed, should overcome </w:t>
+      </w:r>
+      <w:r>
+        <w:t xml:space="preserve">human </w:t>
+      </w:r>
+      <w:r>
+        <w:t>limitations.</w:t>
+      </w:r>
+      <w:r>
+        <w:t xml:space="preserve"> Face Recognition System will facilitate face recognition and enable user authentication using this.</w:t>
+      </w:r>
+    </w:p>
+    <w:p>
+      <w:pPr>
+        <w:rPr>
+          <w:rFonts w:ascii="Arial" w:hAnsi="Arial" w:cs="Arial"/>
+          <w:color w:val="000000"/>
+          <w:sz w:val="18"/>
+          <w:szCs w:val="18"/>
+          <w:shd w:val="clear" w:color="auto" w:fill="FFFFFF"/>
+        </w:rPr>
+      </w:pPr>
+      <w:bookmarkStart w:id="3" w:name="_GoBack"/>
+      <w:bookmarkEnd w:id="3"/>
+      <w:r>
+        <w:rPr>
+          <w:rFonts w:ascii="Arial" w:hAnsi="Arial" w:cs="Arial"/>
+          <w:color w:val="000000"/>
+          <w:sz w:val="18"/>
+          <w:szCs w:val="18"/>
+          <w:shd w:val="clear" w:color="auto" w:fill="FFFFFF"/>
+        </w:rPr>
+        <w:t>Face recognition and detection typically used in</w:t>
+      </w:r>
+      <w:r>
+        <w:rPr>
+          <w:rStyle w:val="apple-converted-space"/>
+          <w:rFonts w:ascii="Arial" w:hAnsi="Arial" w:cs="Arial"/>
+          <w:color w:val="000000"/>
+          <w:sz w:val="18"/>
+          <w:szCs w:val="18"/>
+          <w:shd w:val="clear" w:color="auto" w:fill="FFFFFF"/>
+        </w:rPr>
+        <w:t> </w:t>
+      </w:r>
+      <w:r>
+        <w:rPr>
+          <w:rFonts w:ascii="Arial" w:hAnsi="Arial" w:cs="Arial"/>
+          <w:sz w:val="18"/>
+          <w:szCs w:val="18"/>
+          <w:shd w:val="clear" w:color="auto" w:fill="FFFFFF"/>
+        </w:rPr>
+        <w:t>secur</w:t>
+      </w:r>
+      <w:r>
+        <w:rPr>
+          <w:rFonts w:ascii="Arial" w:hAnsi="Arial" w:cs="Arial"/>
+          <w:sz w:val="18"/>
+          <w:szCs w:val="18"/>
+          <w:shd w:val="clear" w:color="auto" w:fill="FFFFFF"/>
+        </w:rPr>
+        <w:t xml:space="preserve">ity system </w:t>
+      </w:r>
+      <w:r>
+        <w:rPr>
+          <w:rFonts w:ascii="Arial" w:hAnsi="Arial" w:cs="Arial"/>
+          <w:color w:val="000000"/>
+          <w:sz w:val="18"/>
+          <w:szCs w:val="18"/>
+          <w:shd w:val="clear" w:color="auto" w:fill="FFFFFF"/>
+        </w:rPr>
+        <w:t>and can be compared to other</w:t>
+      </w:r>
+      <w:r>
+        <w:rPr>
+          <w:rStyle w:val="apple-converted-space"/>
+          <w:rFonts w:ascii="Arial" w:hAnsi="Arial" w:cs="Arial"/>
+          <w:color w:val="000000"/>
+          <w:sz w:val="18"/>
+          <w:szCs w:val="18"/>
+          <w:shd w:val="clear" w:color="auto" w:fill="FFFFFF"/>
+        </w:rPr>
+        <w:t> biometrics</w:t>
+      </w:r>
+      <w:hyperlink r:id="rId20" w:tooltip="Biometrics" w:history="1"/>
+      <w:r>
+        <w:rPr>
+          <w:rStyle w:val="apple-converted-space"/>
+          <w:rFonts w:ascii="Arial" w:hAnsi="Arial" w:cs="Arial"/>
+          <w:color w:val="000000"/>
+          <w:sz w:val="18"/>
+          <w:szCs w:val="18"/>
+          <w:shd w:val="clear" w:color="auto" w:fill="FFFFFF"/>
+        </w:rPr>
+        <w:t> </w:t>
+      </w:r>
+      <w:r>
+        <w:rPr>
+          <w:rFonts w:ascii="Arial" w:hAnsi="Arial" w:cs="Arial"/>
+          <w:color w:val="000000"/>
+          <w:sz w:val="18"/>
+          <w:szCs w:val="18"/>
+          <w:shd w:val="clear" w:color="auto" w:fill="FFFFFF"/>
+        </w:rPr>
+        <w:t>such as</w:t>
+      </w:r>
+      <w:r>
+        <w:rPr>
+          <w:rStyle w:val="apple-converted-space"/>
+          <w:rFonts w:ascii="Arial" w:hAnsi="Arial" w:cs="Arial"/>
+          <w:color w:val="000000"/>
+          <w:sz w:val="18"/>
+          <w:szCs w:val="18"/>
+          <w:shd w:val="clear" w:color="auto" w:fill="FFFFFF"/>
+        </w:rPr>
+        <w:t> </w:t>
+      </w:r>
+      <w:r>
+        <w:rPr>
+          <w:rFonts w:ascii="Arial" w:hAnsi="Arial" w:cs="Arial"/>
+          <w:sz w:val="18"/>
+          <w:szCs w:val="18"/>
+          <w:shd w:val="clear" w:color="auto" w:fill="FFFFFF"/>
+        </w:rPr>
+        <w:t>f</w:t>
+      </w:r>
+      <w:r>
+        <w:rPr>
+          <w:rFonts w:ascii="Arial" w:hAnsi="Arial" w:cs="Arial"/>
+          <w:sz w:val="18"/>
+          <w:szCs w:val="18"/>
+          <w:shd w:val="clear" w:color="auto" w:fill="FFFFFF"/>
+        </w:rPr>
+        <w:t>ace</w:t>
+      </w:r>
+      <w:r>
+        <w:rPr>
+          <w:rStyle w:val="apple-converted-space"/>
+          <w:rFonts w:ascii="Arial" w:hAnsi="Arial" w:cs="Arial"/>
+          <w:color w:val="000000"/>
+          <w:sz w:val="18"/>
+          <w:szCs w:val="18"/>
+          <w:shd w:val="clear" w:color="auto" w:fill="FFFFFF"/>
+        </w:rPr>
+        <w:t> </w:t>
+      </w:r>
+      <w:r>
+        <w:rPr>
+          <w:rFonts w:ascii="Arial" w:hAnsi="Arial" w:cs="Arial"/>
+          <w:color w:val="000000"/>
+          <w:sz w:val="18"/>
+          <w:szCs w:val="18"/>
+          <w:shd w:val="clear" w:color="auto" w:fill="FFFFFF"/>
+        </w:rPr>
+        <w:t>or eye</w:t>
+      </w:r>
+      <w:r>
+        <w:rPr>
+          <w:rStyle w:val="apple-converted-space"/>
+          <w:rFonts w:ascii="Arial" w:hAnsi="Arial" w:cs="Arial"/>
+          <w:color w:val="000000"/>
+          <w:sz w:val="18"/>
+          <w:szCs w:val="18"/>
+          <w:shd w:val="clear" w:color="auto" w:fill="FFFFFF"/>
+        </w:rPr>
+        <w:t xml:space="preserve"> iris recognition </w:t>
+      </w:r>
+      <w:r>
+        <w:rPr>
+          <w:rFonts w:ascii="Arial" w:hAnsi="Arial" w:cs="Arial"/>
+          <w:color w:val="000000"/>
+          <w:sz w:val="18"/>
+          <w:szCs w:val="18"/>
+          <w:shd w:val="clear" w:color="auto" w:fill="FFFFFF"/>
+        </w:rPr>
+        <w:t>systems.</w:t>
+      </w:r>
+    </w:p>
+    <w:p>
+      <w:r>
+        <w:rPr>
+          <w:rFonts w:ascii="Arial" w:hAnsi="Arial" w:cs="Arial"/>
+          <w:color w:val="000000"/>
+          <w:sz w:val="18"/>
+          <w:szCs w:val="18"/>
+          <w:shd w:val="clear" w:color="auto" w:fill="FFFFFF"/>
+        </w:rPr>
+        <w:t>Admin has to register their face images from different angel and images will be stored in database.</w:t>
+      </w:r>
+      <w:r>
+        <w:rPr>
+          <w:rFonts w:ascii="Arial" w:hAnsi="Arial" w:cs="Arial"/>
+          <w:color w:val="000000"/>
+          <w:sz w:val="18"/>
+          <w:szCs w:val="18"/>
+          <w:shd w:val="clear" w:color="auto" w:fill="FFFFFF"/>
+        </w:rPr>
+        <w:t xml:space="preserve"> Whenever a user wants to authenticate, the Face Recognition System will take picture of the user and compare with existing database using Gabor Analysis Algorithm </w:t>
+      </w:r>
     </w:p>
     <w:p>
       <w:pPr>
@@ -4174,7 +4210,23 @@
           <w:rFonts w:eastAsia="Times New Roman"/>
           <w:lang w:bidi="ar-SA"/>
         </w:rPr>
-        <w:t>Integration of morphable models into face recognition performance.</w:t>
+        <w:t xml:space="preserve">Integration of </w:t>
+      </w:r>
+      <w:proofErr w:type="spellStart"/>
+      <w:r>
+        <w:rPr>
+          <w:rFonts w:eastAsia="Times New Roman"/>
+          <w:lang w:bidi="ar-SA"/>
+        </w:rPr>
+        <w:t>morphable</w:t>
+      </w:r>
+      <w:proofErr w:type="spellEnd"/>
+      <w:r>
+        <w:rPr>
+          <w:rFonts w:eastAsia="Times New Roman"/>
+          <w:lang w:bidi="ar-SA"/>
+        </w:rPr>
+        <w:t xml:space="preserve"> models into face recognition performance.</w:t>
       </w:r>
     </w:p>
     <w:p>
@@ -4241,11 +4293,11 @@
       <w:pPr>
         <w:pStyle w:val="Heading1"/>
       </w:pPr>
-      <w:bookmarkStart w:id="3" w:name="_Toc344539144"/>
+      <w:bookmarkStart w:id="4" w:name="_Toc344539144"/>
       <w:r>
         <w:t>PROJECT CATEGORY</w:t>
       </w:r>
-      <w:bookmarkEnd w:id="3"/>
+      <w:bookmarkEnd w:id="4"/>
     </w:p>
     <w:p>
       <w:pPr>
@@ -4265,9 +4317,11 @@
       <w:r>
         <w:t xml:space="preserve">OOP Language: </w:t>
       </w:r>
+      <w:proofErr w:type="spellStart"/>
       <w:r>
         <w:t>Matlab</w:t>
       </w:r>
+      <w:proofErr w:type="spellEnd"/>
       <w:r>
         <w:t xml:space="preserve">, </w:t>
       </w:r>
@@ -4323,39 +4377,47 @@
         </w:rPr>
         <w:t> </w:t>
       </w:r>
+      <w:proofErr w:type="gramStart"/>
       <w:r>
         <w:rPr>
           <w:shd w:val="clear" w:color="auto" w:fill="FFFFFF"/>
         </w:rPr>
-        <w:t>Images : A set of training images in 'gif' format.</w:t>
+        <w:t>Images :</w:t>
+      </w:r>
+      <w:proofErr w:type="gramEnd"/>
+      <w:r>
+        <w:rPr>
+          <w:shd w:val="clear" w:color="auto" w:fill="FFFFFF"/>
+        </w:rPr>
+        <w:t xml:space="preserve"> A set of training images in 'gif' format.</w:t>
       </w:r>
     </w:p>
     <w:p>
       <w:pPr>
         <w:pStyle w:val="Heading1"/>
       </w:pPr>
-      <w:bookmarkStart w:id="4" w:name="_Toc344539145"/>
+      <w:bookmarkStart w:id="5" w:name="_Toc344539145"/>
       <w:r>
         <w:t>Hard</w:t>
       </w:r>
       <w:r>
         <w:t>ware and Software Specification</w:t>
       </w:r>
-      <w:bookmarkEnd w:id="4"/>
+      <w:bookmarkEnd w:id="5"/>
     </w:p>
     <w:p>
       <w:pPr>
         <w:pStyle w:val="Heading2"/>
       </w:pPr>
-      <w:bookmarkStart w:id="5" w:name="_Toc320841488"/>
-      <w:bookmarkStart w:id="6" w:name="_Toc344229891"/>
-      <w:bookmarkStart w:id="7" w:name="_Toc344539146"/>
+      <w:bookmarkStart w:id="6" w:name="_Toc320841488"/>
+      <w:bookmarkStart w:id="7" w:name="_Toc344229891"/>
+      <w:bookmarkStart w:id="8" w:name="_Toc344539146"/>
       <w:r>
         <w:t>Hardware Requirement</w:t>
       </w:r>
-      <w:bookmarkEnd w:id="5"/>
       <w:bookmarkEnd w:id="6"/>
       <w:bookmarkEnd w:id="7"/>
+      <w:bookmarkEnd w:id="8"/>
     </w:p>
     <w:p>
       <w:pPr>
@@ -4494,14 +4556,13 @@
       <w:pPr>
         <w:pStyle w:val="Heading2"/>
       </w:pPr>
-      <w:bookmarkStart w:id="8" w:name="_Toc344229892"/>
-      <w:bookmarkStart w:id="9" w:name="_Toc344539147"/>
-      <w:r>
-        <w:lastRenderedPageBreak/>
+      <w:bookmarkStart w:id="9" w:name="_Toc344229892"/>
+      <w:bookmarkStart w:id="10" w:name="_Toc344539147"/>
+      <w:r>
         <w:t>Software Requirement</w:t>
       </w:r>
-      <w:bookmarkEnd w:id="8"/>
       <w:bookmarkEnd w:id="9"/>
+      <w:bookmarkEnd w:id="10"/>
     </w:p>
     <w:p>
       <w:pPr>
@@ -4575,37 +4636,38 @@
       <w:pPr>
         <w:pStyle w:val="Heading1"/>
       </w:pPr>
-      <w:bookmarkStart w:id="10" w:name="_Toc344539148"/>
+      <w:bookmarkStart w:id="11" w:name="_Toc344539148"/>
       <w:r>
         <w:t>REQUIREMENTS AND ANALYSIS</w:t>
       </w:r>
-      <w:bookmarkEnd w:id="10"/>
+      <w:bookmarkEnd w:id="11"/>
     </w:p>
     <w:p>
       <w:pPr>
         <w:pStyle w:val="Heading2"/>
       </w:pPr>
-      <w:bookmarkStart w:id="11" w:name="_Toc344539149"/>
+      <w:bookmarkStart w:id="12" w:name="_Toc344539149"/>
       <w:r>
         <w:t>Problem Definition</w:t>
       </w:r>
-      <w:bookmarkEnd w:id="11"/>
+      <w:bookmarkEnd w:id="12"/>
     </w:p>
     <w:p>
       <w:pPr>
         <w:pStyle w:val="Heading3"/>
       </w:pPr>
-      <w:bookmarkStart w:id="12" w:name="_Toc344539150"/>
+      <w:bookmarkStart w:id="13" w:name="_Toc344539150"/>
       <w:r>
         <w:t>Existing System</w:t>
       </w:r>
-      <w:bookmarkEnd w:id="12"/>
+      <w:bookmarkEnd w:id="13"/>
     </w:p>
     <w:p>
       <w:pPr>
         <w:ind w:left="360"/>
       </w:pPr>
       <w:r>
+        <w:lastRenderedPageBreak/>
         <w:t>The existing system is traditional paper books and ledger system where several records are stored and to track other detai</w:t>
       </w:r>
       <w:r>
@@ -4629,11 +4691,11 @@
       <w:pPr>
         <w:pStyle w:val="Heading3"/>
       </w:pPr>
-      <w:bookmarkStart w:id="13" w:name="_Toc344539152"/>
+      <w:bookmarkStart w:id="14" w:name="_Toc344539152"/>
       <w:r>
         <w:t>Work To Be Done</w:t>
       </w:r>
-      <w:bookmarkEnd w:id="13"/>
+      <w:bookmarkEnd w:id="14"/>
     </w:p>
     <w:p>
       <w:pPr>
@@ -4651,33 +4713,41 @@
         <w:t>e above mentioned workflow of a</w:t>
       </w:r>
       <w:r>
-        <w:t xml:space="preserve"> Face Recognition </w:t>
-      </w:r>
-      <w:r>
-        <w:t xml:space="preserve"> System in an automatic computerized way.</w:t>
+        <w:t xml:space="preserve"> Face </w:t>
+      </w:r>
+      <w:proofErr w:type="gramStart"/>
+      <w:r>
+        <w:t xml:space="preserve">Recognition </w:t>
+      </w:r>
+      <w:r>
+        <w:t xml:space="preserve"> System</w:t>
+      </w:r>
+      <w:proofErr w:type="gramEnd"/>
+      <w:r>
+        <w:t xml:space="preserve"> in an automatic computerized way.</w:t>
       </w:r>
     </w:p>
     <w:p>
       <w:pPr>
         <w:pStyle w:val="Heading2"/>
       </w:pPr>
-      <w:bookmarkStart w:id="14" w:name="_Toc344539153"/>
+      <w:bookmarkStart w:id="15" w:name="_Toc344539153"/>
       <w:r>
         <w:t>Requirements Specification</w:t>
       </w:r>
-      <w:bookmarkEnd w:id="14"/>
+      <w:bookmarkEnd w:id="15"/>
     </w:p>
     <w:p>
       <w:pPr>
         <w:pStyle w:val="Heading3"/>
       </w:pPr>
-      <w:bookmarkStart w:id="15" w:name="_Toc299548677"/>
-      <w:bookmarkStart w:id="16" w:name="_Toc344539154"/>
+      <w:bookmarkStart w:id="16" w:name="_Toc299548677"/>
+      <w:bookmarkStart w:id="17" w:name="_Toc344539154"/>
       <w:r>
         <w:t>Functional Requirements</w:t>
       </w:r>
-      <w:bookmarkEnd w:id="15"/>
       <w:bookmarkEnd w:id="16"/>
+      <w:bookmarkEnd w:id="17"/>
     </w:p>
     <w:p>
       <w:r>
@@ -4738,7 +4808,6 @@
           <w:szCs w:val="18"/>
           <w:shd w:val="clear" w:color="auto" w:fill="FFFFFF"/>
         </w:rPr>
-        <w:lastRenderedPageBreak/>
         <w:t>Admin has to register their face images from different angel and images will be stored in database.</w:t>
       </w:r>
       <w:r>
@@ -4827,6 +4896,7 @@
           <w:rFonts w:ascii="Calibri" w:eastAsia="Times New Roman" w:hAnsi="Calibri" w:cs="Times New Roman"/>
           <w:lang w:eastAsia="en-IN"/>
         </w:rPr>
+        <w:lastRenderedPageBreak/>
         <w:t>Create account for a new User.</w:t>
       </w:r>
     </w:p>
@@ -4993,7 +5063,15 @@
         <w:t>F</w:t>
       </w:r>
       <w:r>
-        <w:t>ace recognition users has to provide a image which will be matched with existing</w:t>
+        <w:t xml:space="preserve">ace recognition users has to provide </w:t>
+      </w:r>
+      <w:proofErr w:type="spellStart"/>
+      <w:r>
+        <w:t>a</w:t>
+      </w:r>
+      <w:proofErr w:type="spellEnd"/>
+      <w:r>
+        <w:t xml:space="preserve"> image which will be matched with existing</w:t>
       </w:r>
       <w:r>
         <w:t xml:space="preserve"> image stored in</w:t>
@@ -5035,7 +5113,6 @@
     </w:p>
     <w:p>
       <w:r>
-        <w:lastRenderedPageBreak/>
         <w:t xml:space="preserve">Input </w:t>
       </w:r>
       <w:r>
@@ -5138,7 +5215,21 @@
         <w:rPr>
           <w:shd w:val="clear" w:color="auto" w:fill="FFFFFF"/>
         </w:rPr>
-        <w:t>This face recognition software should be available on the Internet, to enable the users to use , download it any time.</w:t>
+        <w:t xml:space="preserve">This face recognition software should be available on the Internet, to enable the users to </w:t>
+      </w:r>
+      <w:proofErr w:type="gramStart"/>
+      <w:r>
+        <w:rPr>
+          <w:shd w:val="clear" w:color="auto" w:fill="FFFFFF"/>
+        </w:rPr>
+        <w:t>use ,</w:t>
+      </w:r>
+      <w:proofErr w:type="gramEnd"/>
+      <w:r>
+        <w:rPr>
+          <w:shd w:val="clear" w:color="auto" w:fill="FFFFFF"/>
+        </w:rPr>
+        <w:t xml:space="preserve"> download it any time.</w:t>
       </w:r>
     </w:p>
     <w:p>
@@ -5162,14 +5253,14 @@
       <w:pPr>
         <w:pStyle w:val="Heading3"/>
       </w:pPr>
-      <w:bookmarkStart w:id="17" w:name="_Toc344539155"/>
+      <w:bookmarkStart w:id="18" w:name="_Toc344539155"/>
       <w:r>
         <w:t>T</w:t>
       </w:r>
       <w:r>
         <w:t>echnical specification</w:t>
       </w:r>
-      <w:bookmarkEnd w:id="17"/>
+      <w:bookmarkEnd w:id="18"/>
     </w:p>
     <w:p/>
     <w:p>
@@ -5214,6 +5305,7 @@
           <w:lang w:eastAsia="en-IN"/>
         </w:rPr>
       </w:pPr>
+      <w:proofErr w:type="spellStart"/>
       <w:r>
         <w:rPr>
           <w:rFonts w:asciiTheme="majorHAnsi" w:eastAsia="Times New Roman" w:hAnsiTheme="majorHAnsi" w:cs="Times New Roman"/>
@@ -5221,7 +5313,17 @@
           <w:color w:val="222222"/>
           <w:lang w:eastAsia="en-IN"/>
         </w:rPr>
-        <w:t>IDE:</w:t>
+        <w:t>IDE</w:t>
+      </w:r>
+      <w:proofErr w:type="gramStart"/>
+      <w:r>
+        <w:rPr>
+          <w:rFonts w:asciiTheme="majorHAnsi" w:eastAsia="Times New Roman" w:hAnsiTheme="majorHAnsi" w:cs="Times New Roman"/>
+          <w:b/>
+          <w:color w:val="222222"/>
+          <w:lang w:eastAsia="en-IN"/>
+        </w:rPr>
+        <w:t>:</w:t>
       </w:r>
       <w:r>
         <w:rPr>
@@ -5231,6 +5333,8 @@
         </w:rPr>
         <w:t>Matlab</w:t>
       </w:r>
+      <w:proofErr w:type="spellEnd"/>
+      <w:proofErr w:type="gramEnd"/>
     </w:p>
     <w:p>
       <w:pPr>
@@ -5397,21 +5501,21 @@
       <w:pPr>
         <w:pStyle w:val="Heading2"/>
       </w:pPr>
-      <w:bookmarkStart w:id="18" w:name="_Toc344539156"/>
+      <w:bookmarkStart w:id="19" w:name="_Toc344539156"/>
       <w:r>
         <w:t>Planning and Scheduling</w:t>
       </w:r>
-      <w:bookmarkEnd w:id="18"/>
+      <w:bookmarkEnd w:id="19"/>
     </w:p>
     <w:p>
       <w:pPr>
         <w:pStyle w:val="Heading3"/>
       </w:pPr>
-      <w:bookmarkStart w:id="19" w:name="_Toc344539157"/>
+      <w:bookmarkStart w:id="20" w:name="_Toc344539157"/>
       <w:r>
         <w:t>Gantt chart</w:t>
       </w:r>
-      <w:bookmarkEnd w:id="19"/>
+      <w:bookmarkEnd w:id="20"/>
     </w:p>
     <w:p>
       <w:pPr>
@@ -5422,12 +5526,104 @@
       <w:pPr>
         <w:pStyle w:val="Heading3"/>
       </w:pPr>
-      <w:bookmarkStart w:id="20" w:name="_Toc344539158"/>
+      <w:bookmarkStart w:id="21" w:name="_Toc344539158"/>
+      <w:r>
+        <w:t>Tracking Gantt</w:t>
+      </w:r>
+      <w:bookmarkEnd w:id="21"/>
+    </w:p>
+    <w:p>
+      <w:pPr>
+        <w:ind w:left="-450"/>
+      </w:pPr>
+    </w:p>
+    <w:p>
+      <w:pPr>
+        <w:pStyle w:val="Heading3"/>
+      </w:pPr>
+      <w:bookmarkStart w:id="22" w:name="_Toc344539159"/>
+      <w:r>
+        <w:t>Pert chart (Network Diagram)</w:t>
+      </w:r>
+      <w:bookmarkEnd w:id="22"/>
+    </w:p>
+    <w:p>
+      <w:pPr>
+        <w:ind w:left="-450"/>
+      </w:pPr>
+    </w:p>
+    <w:p>
+      <w:pPr>
+        <w:ind w:left="-450"/>
+      </w:pPr>
+    </w:p>
+    <w:p>
+      <w:pPr>
+        <w:pStyle w:val="Heading1"/>
+      </w:pPr>
+      <w:bookmarkStart w:id="23" w:name="_Toc344539160"/>
+      <w:r>
+        <w:t>Scope</w:t>
+      </w:r>
+      <w:r>
+        <w:t xml:space="preserve"> of the Solution</w:t>
+      </w:r>
+      <w:bookmarkEnd w:id="23"/>
+    </w:p>
+    <w:p>
+      <w:pPr>
+        <w:jc w:val="both"/>
+      </w:pPr>
+      <w:r>
+        <w:t>Currently this software is aime</w:t>
+      </w:r>
+      <w:r>
+        <w:t>d for a human Face Recognition</w:t>
+      </w:r>
+      <w:r>
+        <w:t xml:space="preserve">. It can be extended to support </w:t>
+      </w:r>
+      <w:r>
+        <w:t>images</w:t>
+      </w:r>
+      <w:r>
+        <w:t xml:space="preserve"> and have a centralized database and </w:t>
+      </w:r>
+      <w:r>
+        <w:t>to serve wider range of humans</w:t>
+      </w:r>
+      <w:r>
+        <w:t xml:space="preserve"> of different branches of same </w:t>
+      </w:r>
+      <w:r>
+        <w:t>face</w:t>
+      </w:r>
+      <w:r>
+        <w:t xml:space="preserve"> around the</w:t>
+      </w:r>
+      <w:r>
+        <w:t xml:space="preserve"> images</w:t>
+      </w:r>
+      <w:r>
+        <w:t>.</w:t>
+      </w:r>
+    </w:p>
+    <w:p>
+      <w:pPr>
+        <w:jc w:val="both"/>
+      </w:pPr>
+      <w:r>
+        <w:t>We have developed this for Desktop Computers running on Windows Operating System. It can be enhanced to support UNIX / Linux, MAC OSX Operating systems.</w:t>
+      </w:r>
+    </w:p>
+    <w:p>
+      <w:pPr>
+        <w:jc w:val="both"/>
+      </w:pPr>
       <w:r>
         <w:lastRenderedPageBreak/>
-        <w:t>Tracking Gantt</w:t>
-      </w:r>
-      <w:bookmarkEnd w:id="20"/>
+        <w:t>Our software will not be integrated with Mobile Application right now. But in future we can easily extend to support that.</w:t>
+      </w:r>
     </w:p>
     <w:p>
       <w:pPr>
@@ -5436,116 +5632,24 @@
     </w:p>
     <w:p>
       <w:pPr>
-        <w:pStyle w:val="Heading3"/>
-      </w:pPr>
-      <w:bookmarkStart w:id="21" w:name="_Toc344539159"/>
-      <w:r>
-        <w:t>Pert chart (Network Diagram)</w:t>
-      </w:r>
-      <w:bookmarkEnd w:id="21"/>
-    </w:p>
-    <w:p>
-      <w:pPr>
-        <w:ind w:left="-450"/>
-      </w:pPr>
-    </w:p>
-    <w:p>
-      <w:pPr>
-        <w:ind w:left="-450"/>
-      </w:pPr>
-    </w:p>
-    <w:p>
-      <w:pPr>
         <w:pStyle w:val="Heading1"/>
       </w:pPr>
-      <w:bookmarkStart w:id="22" w:name="_Toc344539160"/>
-      <w:r>
-        <w:t>Scope</w:t>
-      </w:r>
-      <w:r>
-        <w:t xml:space="preserve"> of the Solution</w:t>
-      </w:r>
-      <w:bookmarkEnd w:id="22"/>
-    </w:p>
-    <w:p>
-      <w:pPr>
-        <w:jc w:val="both"/>
-      </w:pPr>
-      <w:r>
-        <w:t>Currently this software is aime</w:t>
-      </w:r>
-      <w:r>
-        <w:t>d for a human Face Recognition</w:t>
-      </w:r>
-      <w:r>
-        <w:t xml:space="preserve">. It can be extended to support </w:t>
-      </w:r>
-      <w:r>
-        <w:t>images</w:t>
-      </w:r>
-      <w:r>
-        <w:t xml:space="preserve"> and have a centralized database and </w:t>
-      </w:r>
-      <w:r>
-        <w:t>to serve wider range of humans</w:t>
-      </w:r>
-      <w:r>
-        <w:t xml:space="preserve"> of different branches of same </w:t>
-      </w:r>
-      <w:r>
-        <w:t>face</w:t>
-      </w:r>
-      <w:r>
-        <w:t xml:space="preserve"> around the</w:t>
-      </w:r>
-      <w:r>
-        <w:t xml:space="preserve"> images</w:t>
-      </w:r>
-      <w:r>
-        <w:t>.</w:t>
-      </w:r>
-    </w:p>
-    <w:p>
-      <w:pPr>
-        <w:jc w:val="both"/>
-      </w:pPr>
-      <w:r>
-        <w:t>We have developed this for Desktop Computers running on Windows Operating System. It can be enhanced to support UNIX / Linux, MAC OSX Operating systems.</w:t>
-      </w:r>
-    </w:p>
-    <w:p>
-      <w:pPr>
-        <w:jc w:val="both"/>
-      </w:pPr>
-      <w:r>
-        <w:t>Our software will not be integrated with Mobile Application right now. But in future we can easily extend to support that.</w:t>
-      </w:r>
-    </w:p>
-    <w:p>
-      <w:pPr>
-        <w:ind w:left="-450"/>
-      </w:pPr>
-    </w:p>
-    <w:p>
-      <w:pPr>
-        <w:pStyle w:val="Heading1"/>
-      </w:pPr>
-      <w:bookmarkStart w:id="23" w:name="_Toc344539161"/>
+      <w:bookmarkStart w:id="24" w:name="_Toc344539161"/>
       <w:r>
         <w:t>Analysis</w:t>
       </w:r>
-      <w:bookmarkEnd w:id="23"/>
+      <w:bookmarkEnd w:id="24"/>
     </w:p>
     <w:p/>
     <w:p>
       <w:pPr>
         <w:pStyle w:val="Heading2"/>
       </w:pPr>
-      <w:bookmarkStart w:id="24" w:name="_Toc344539162"/>
+      <w:bookmarkStart w:id="25" w:name="_Toc344539162"/>
       <w:r>
         <w:t>Context Diagram</w:t>
       </w:r>
-      <w:bookmarkEnd w:id="24"/>
+      <w:bookmarkEnd w:id="25"/>
     </w:p>
     <w:p>
       <w:pPr>
@@ -5556,7 +5660,6 @@
           <w:noProof/>
           <w:lang w:bidi="ar-SA"/>
         </w:rPr>
-        <w:lastRenderedPageBreak/>
         <w:drawing>
           <wp:inline distT="0" distB="0" distL="0" distR="0">
             <wp:extent cx="5943600" cy="3343275"/>
@@ -5570,78 +5673,6 @@
                 <pic:pic xmlns:pic="http://schemas.openxmlformats.org/drawingml/2006/picture">
                   <pic:nvPicPr>
                     <pic:cNvPr id="0" name="Slide1.JPG"/>
-                    <pic:cNvPicPr/>
-                  </pic:nvPicPr>
-                  <pic:blipFill>
-                    <a:blip r:embed="rId20">
-                      <a:extLst>
-                        <a:ext uri="{28A0092B-C50C-407E-A947-70E740481C1C}">
-                          <a14:useLocalDpi xmlns:a14="http://schemas.microsoft.com/office/drawing/2010/main" val="0"/>
-                        </a:ext>
-                      </a:extLst>
-                    </a:blip>
-                    <a:stretch>
-                      <a:fillRect/>
-                    </a:stretch>
-                  </pic:blipFill>
-                  <pic:spPr>
-                    <a:xfrm>
-                      <a:off x="0" y="0"/>
-                      <a:ext cx="5943600" cy="3343275"/>
-                    </a:xfrm>
-                    <a:prstGeom prst="rect">
-                      <a:avLst/>
-                    </a:prstGeom>
-                  </pic:spPr>
-                </pic:pic>
-              </a:graphicData>
-            </a:graphic>
-          </wp:inline>
-        </w:drawing>
-      </w:r>
-    </w:p>
-    <w:p>
-      <w:pPr>
-        <w:pStyle w:val="Heading2"/>
-      </w:pPr>
-      <w:bookmarkStart w:id="25" w:name="_Toc344539163"/>
-      <w:r>
-        <w:t>Data Flow Diagram</w:t>
-      </w:r>
-      <w:bookmarkEnd w:id="25"/>
-    </w:p>
-    <w:p>
-      <w:pPr>
-        <w:pStyle w:val="Heading3"/>
-      </w:pPr>
-      <w:bookmarkStart w:id="26" w:name="_Toc344539164"/>
-      <w:r>
-        <w:t>Level 0</w:t>
-      </w:r>
-      <w:r>
-        <w:t xml:space="preserve"> DFD</w:t>
-      </w:r>
-      <w:bookmarkEnd w:id="26"/>
-    </w:p>
-    <w:p>
-      <w:r>
-        <w:rPr>
-          <w:noProof/>
-          <w:lang w:bidi="ar-SA"/>
-        </w:rPr>
-        <w:drawing>
-          <wp:inline distT="0" distB="0" distL="0" distR="0">
-            <wp:extent cx="5943600" cy="3343275"/>
-            <wp:effectExtent l="0" t="0" r="0" b="0"/>
-            <wp:docPr id="4" name="Picture 4"/>
-            <wp:cNvGraphicFramePr>
-              <a:graphicFrameLocks xmlns:a="http://schemas.openxmlformats.org/drawingml/2006/main" noChangeAspect="1"/>
-            </wp:cNvGraphicFramePr>
-            <a:graphic xmlns:a="http://schemas.openxmlformats.org/drawingml/2006/main">
-              <a:graphicData uri="http://schemas.openxmlformats.org/drawingml/2006/picture">
-                <pic:pic xmlns:pic="http://schemas.openxmlformats.org/drawingml/2006/picture">
-                  <pic:nvPicPr>
-                    <pic:cNvPr id="0" name="Slide2.JPG"/>
                     <pic:cNvPicPr/>
                   </pic:nvPicPr>
                   <pic:blipFill>
@@ -5674,11 +5705,21 @@
     </w:p>
     <w:p>
       <w:pPr>
+        <w:pStyle w:val="Heading2"/>
+      </w:pPr>
+      <w:bookmarkStart w:id="26" w:name="_Toc344539163"/>
+      <w:r>
+        <w:t>Data Flow Diagram</w:t>
+      </w:r>
+      <w:bookmarkEnd w:id="26"/>
+    </w:p>
+    <w:p>
+      <w:pPr>
         <w:pStyle w:val="Heading3"/>
       </w:pPr>
-      <w:bookmarkStart w:id="27" w:name="_Toc344539165"/>
-      <w:r>
-        <w:t>Level 1</w:t>
+      <w:bookmarkStart w:id="27" w:name="_Toc344539164"/>
+      <w:r>
+        <w:t>Level 0</w:t>
       </w:r>
       <w:r>
         <w:t xml:space="preserve"> DFD</w:t>
@@ -5696,7 +5737,7 @@
           <wp:inline distT="0" distB="0" distL="0" distR="0">
             <wp:extent cx="5943600" cy="3343275"/>
             <wp:effectExtent l="0" t="0" r="0" b="0"/>
-            <wp:docPr id="5" name="Picture 5"/>
+            <wp:docPr id="4" name="Picture 4"/>
             <wp:cNvGraphicFramePr>
               <a:graphicFrameLocks xmlns:a="http://schemas.openxmlformats.org/drawingml/2006/main" noChangeAspect="1"/>
             </wp:cNvGraphicFramePr>
@@ -5704,7 +5745,7 @@
               <a:graphicData uri="http://schemas.openxmlformats.org/drawingml/2006/picture">
                 <pic:pic xmlns:pic="http://schemas.openxmlformats.org/drawingml/2006/picture">
                   <pic:nvPicPr>
-                    <pic:cNvPr id="0" name="Slide3.JPG"/>
+                    <pic:cNvPr id="0" name="Slide2.JPG"/>
                     <pic:cNvPicPr/>
                   </pic:nvPicPr>
                   <pic:blipFill>
@@ -5735,7 +5776,19 @@
         </w:drawing>
       </w:r>
     </w:p>
-    <w:p/>
+    <w:p>
+      <w:pPr>
+        <w:pStyle w:val="Heading3"/>
+      </w:pPr>
+      <w:bookmarkStart w:id="28" w:name="_Toc344539165"/>
+      <w:r>
+        <w:t>Level 1</w:t>
+      </w:r>
+      <w:r>
+        <w:t xml:space="preserve"> DFD</w:t>
+      </w:r>
+      <w:bookmarkEnd w:id="28"/>
+    </w:p>
     <w:p>
       <w:r>
         <w:rPr>
@@ -5746,7 +5799,7 @@
           <wp:inline distT="0" distB="0" distL="0" distR="0">
             <wp:extent cx="5943600" cy="3343275"/>
             <wp:effectExtent l="0" t="0" r="0" b="0"/>
-            <wp:docPr id="6" name="Picture 6"/>
+            <wp:docPr id="5" name="Picture 5"/>
             <wp:cNvGraphicFramePr>
               <a:graphicFrameLocks xmlns:a="http://schemas.openxmlformats.org/drawingml/2006/main" noChangeAspect="1"/>
             </wp:cNvGraphicFramePr>
@@ -5754,7 +5807,7 @@
               <a:graphicData uri="http://schemas.openxmlformats.org/drawingml/2006/picture">
                 <pic:pic xmlns:pic="http://schemas.openxmlformats.org/drawingml/2006/picture">
                   <pic:nvPicPr>
-                    <pic:cNvPr id="0" name="Slide4.JPG"/>
+                    <pic:cNvPr id="0" name="Slide3.JPG"/>
                     <pic:cNvPicPr/>
                   </pic:nvPicPr>
                   <pic:blipFill>
@@ -5786,33 +5839,18 @@
       </w:r>
     </w:p>
     <w:p/>
-    <w:p/>
-    <w:p/>
-    <w:p>
-      <w:pPr>
-        <w:pStyle w:val="Heading3"/>
-      </w:pPr>
-      <w:bookmarkStart w:id="28" w:name="_Toc344539166"/>
-      <w:r>
-        <w:lastRenderedPageBreak/>
-        <w:t>Level 2</w:t>
-      </w:r>
-      <w:r>
-        <w:t xml:space="preserve"> DFD</w:t>
-      </w:r>
-      <w:bookmarkEnd w:id="28"/>
-    </w:p>
     <w:p>
       <w:r>
         <w:rPr>
           <w:noProof/>
           <w:lang w:bidi="ar-SA"/>
         </w:rPr>
+        <w:lastRenderedPageBreak/>
         <w:drawing>
           <wp:inline distT="0" distB="0" distL="0" distR="0">
             <wp:extent cx="5943600" cy="3343275"/>
             <wp:effectExtent l="0" t="0" r="0" b="0"/>
-            <wp:docPr id="7" name="Picture 7"/>
+            <wp:docPr id="6" name="Picture 6"/>
             <wp:cNvGraphicFramePr>
               <a:graphicFrameLocks xmlns:a="http://schemas.openxmlformats.org/drawingml/2006/main" noChangeAspect="1"/>
             </wp:cNvGraphicFramePr>
@@ -5820,7 +5858,7 @@
               <a:graphicData uri="http://schemas.openxmlformats.org/drawingml/2006/picture">
                 <pic:pic xmlns:pic="http://schemas.openxmlformats.org/drawingml/2006/picture">
                   <pic:nvPicPr>
-                    <pic:cNvPr id="0" name="Slide5.JPG"/>
+                    <pic:cNvPr id="0" name="Slide4.JPG"/>
                     <pic:cNvPicPr/>
                   </pic:nvPicPr>
                   <pic:blipFill>
@@ -5852,25 +5890,79 @@
       </w:r>
     </w:p>
     <w:p/>
-    <w:p>
-      <w:pPr>
-        <w:pStyle w:val="Heading2"/>
-      </w:pPr>
-      <w:bookmarkStart w:id="29" w:name="_Toc344539167"/>
-      <w:r>
-        <w:t>E-R Diagram</w:t>
-      </w:r>
-      <w:bookmarkEnd w:id="29"/>
-    </w:p>
     <w:p/>
     <w:p/>
     <w:p>
       <w:pPr>
+        <w:pStyle w:val="Heading3"/>
+      </w:pPr>
+      <w:bookmarkStart w:id="29" w:name="_Toc344539166"/>
+      <w:r>
+        <w:t>Level 2</w:t>
+      </w:r>
+      <w:r>
+        <w:t xml:space="preserve"> DFD</w:t>
+      </w:r>
+      <w:bookmarkEnd w:id="29"/>
+    </w:p>
+    <w:p>
+      <w:r>
+        <w:rPr>
+          <w:noProof/>
+          <w:lang w:bidi="ar-SA"/>
+        </w:rPr>
+        <w:lastRenderedPageBreak/>
+        <w:drawing>
+          <wp:inline distT="0" distB="0" distL="0" distR="0">
+            <wp:extent cx="5943600" cy="3343275"/>
+            <wp:effectExtent l="0" t="0" r="0" b="0"/>
+            <wp:docPr id="7" name="Picture 7"/>
+            <wp:cNvGraphicFramePr>
+              <a:graphicFrameLocks xmlns:a="http://schemas.openxmlformats.org/drawingml/2006/main" noChangeAspect="1"/>
+            </wp:cNvGraphicFramePr>
+            <a:graphic xmlns:a="http://schemas.openxmlformats.org/drawingml/2006/main">
+              <a:graphicData uri="http://schemas.openxmlformats.org/drawingml/2006/picture">
+                <pic:pic xmlns:pic="http://schemas.openxmlformats.org/drawingml/2006/picture">
+                  <pic:nvPicPr>
+                    <pic:cNvPr id="0" name="Slide5.JPG"/>
+                    <pic:cNvPicPr/>
+                  </pic:nvPicPr>
+                  <pic:blipFill>
+                    <a:blip r:embed="rId25">
+                      <a:extLst>
+                        <a:ext uri="{28A0092B-C50C-407E-A947-70E740481C1C}">
+                          <a14:useLocalDpi xmlns:a14="http://schemas.microsoft.com/office/drawing/2010/main" val="0"/>
+                        </a:ext>
+                      </a:extLst>
+                    </a:blip>
+                    <a:stretch>
+                      <a:fillRect/>
+                    </a:stretch>
+                  </pic:blipFill>
+                  <pic:spPr>
+                    <a:xfrm>
+                      <a:off x="0" y="0"/>
+                      <a:ext cx="5943600" cy="3343275"/>
+                    </a:xfrm>
+                    <a:prstGeom prst="rect">
+                      <a:avLst/>
+                    </a:prstGeom>
+                  </pic:spPr>
+                </pic:pic>
+              </a:graphicData>
+            </a:graphic>
+          </wp:inline>
+        </w:drawing>
+      </w:r>
+    </w:p>
+    <w:p/>
+    <w:p>
+      <w:pPr>
         <w:pStyle w:val="Heading2"/>
       </w:pPr>
-      <w:bookmarkStart w:id="30" w:name="_Toc344539168"/>
-      <w:r>
-        <w:t>Class Diagram</w:t>
+      <w:bookmarkStart w:id="30" w:name="_Toc344539167"/>
+      <w:r>
+        <w:t>E-R Diagram</w:t>
       </w:r>
       <w:bookmarkEnd w:id="30"/>
     </w:p>
@@ -5878,20 +5970,33 @@
     <w:p/>
     <w:p>
       <w:pPr>
+        <w:pStyle w:val="Heading2"/>
+      </w:pPr>
+      <w:bookmarkStart w:id="31" w:name="_Toc344539168"/>
+      <w:r>
+        <w:t>Class Diagram</w:t>
+      </w:r>
+      <w:bookmarkEnd w:id="31"/>
+    </w:p>
+    <w:p/>
+    <w:p/>
+    <w:p>
+      <w:pPr>
         <w:pStyle w:val="Heading1"/>
       </w:pPr>
-      <w:bookmarkStart w:id="31" w:name="_Toc344229910"/>
-      <w:bookmarkStart w:id="32" w:name="_Toc344539169"/>
+      <w:bookmarkStart w:id="32" w:name="_Toc344229910"/>
+      <w:bookmarkStart w:id="33" w:name="_Toc344539169"/>
       <w:r>
         <w:t>Database &amp; Table Details</w:t>
       </w:r>
-      <w:bookmarkEnd w:id="31"/>
       <w:bookmarkEnd w:id="32"/>
+      <w:bookmarkEnd w:id="33"/>
     </w:p>
     <w:p>
       <w:r>
         <w:t xml:space="preserve">The database used for this software is called </w:t>
       </w:r>
+      <w:proofErr w:type="spellStart"/>
       <w:r>
         <w:rPr>
           <w:b/>
@@ -5904,8 +6009,17 @@
         </w:rPr>
         <w:t>db</w:t>
       </w:r>
-      <w:r>
-        <w:t>. A screenshot from the MySQl workbench is given below. It shows the tables and its columns. The first row is the primary key.</w:t>
+      <w:proofErr w:type="spellEnd"/>
+      <w:r>
+        <w:t xml:space="preserve">. A screenshot from the </w:t>
+      </w:r>
+      <w:proofErr w:type="spellStart"/>
+      <w:r>
+        <w:t>MySQl</w:t>
+      </w:r>
+      <w:proofErr w:type="spellEnd"/>
+      <w:r>
+        <w:t xml:space="preserve"> workbench is given below. It shows the tables and its columns. The first row is the primary key.</w:t>
       </w:r>
     </w:p>
     <w:p/>
@@ -5917,26 +6031,32 @@
         <w:pStyle w:val="Heading1"/>
         <w:ind w:left="720"/>
       </w:pPr>
-      <w:bookmarkStart w:id="33" w:name="_Toc344539170"/>
-      <w:r>
-        <w:t>COMPLETE  DATA STRUCTURE</w:t>
-      </w:r>
-      <w:bookmarkEnd w:id="33"/>
+      <w:bookmarkStart w:id="34" w:name="_Toc344539170"/>
+      <w:proofErr w:type="gramStart"/>
+      <w:r>
+        <w:lastRenderedPageBreak/>
+        <w:t>COMPLETE  DATA</w:t>
+      </w:r>
+      <w:proofErr w:type="gramEnd"/>
+      <w:r>
+        <w:t xml:space="preserve"> STRUCTURE</w:t>
+      </w:r>
+      <w:bookmarkEnd w:id="34"/>
     </w:p>
     <w:p>
       <w:pPr>
         <w:pStyle w:val="Heading2"/>
       </w:pPr>
-      <w:bookmarkStart w:id="34" w:name="_Toc344229912"/>
+      <w:bookmarkStart w:id="35" w:name="_Toc344229912"/>
       <w:r>
         <w:tab/>
       </w:r>
-      <w:bookmarkStart w:id="35" w:name="_Toc344539171"/>
+      <w:bookmarkStart w:id="36" w:name="_Toc344539171"/>
       <w:r>
         <w:t>Module Description</w:t>
       </w:r>
-      <w:bookmarkEnd w:id="34"/>
       <w:bookmarkEnd w:id="35"/>
+      <w:bookmarkEnd w:id="36"/>
     </w:p>
     <w:p/>
     <w:p>
@@ -5994,7 +6114,7 @@
       <w:pPr>
         <w:pStyle w:val="Heading3"/>
       </w:pPr>
-      <w:bookmarkStart w:id="36" w:name="_Toc344539172"/>
+      <w:bookmarkStart w:id="37" w:name="_Toc344539172"/>
       <w:r>
         <w:t>Face recogni</w:t>
       </w:r>
@@ -6004,7 +6124,7 @@
       <w:r>
         <w:t xml:space="preserve"> Server</w:t>
       </w:r>
-      <w:bookmarkEnd w:id="36"/>
+      <w:bookmarkEnd w:id="37"/>
     </w:p>
     <w:p>
       <w:r>
@@ -6072,7 +6192,7 @@
       <w:pPr>
         <w:pStyle w:val="Heading3"/>
       </w:pPr>
-      <w:bookmarkStart w:id="37" w:name="_Toc344539174"/>
+      <w:bookmarkStart w:id="38" w:name="_Toc344539174"/>
       <w:r>
         <w:t>face recogni</w:t>
       </w:r>
@@ -6082,7 +6202,7 @@
       <w:r>
         <w:t xml:space="preserve"> Database</w:t>
       </w:r>
-      <w:bookmarkEnd w:id="37"/>
+      <w:bookmarkEnd w:id="38"/>
     </w:p>
     <w:p>
       <w:r>
@@ -6099,29 +6219,29 @@
       <w:pPr>
         <w:pStyle w:val="Heading2"/>
       </w:pPr>
-      <w:bookmarkStart w:id="38" w:name="_Toc344229913"/>
-      <w:bookmarkStart w:id="39" w:name="_Toc344539175"/>
+      <w:bookmarkStart w:id="39" w:name="_Toc344229913"/>
+      <w:bookmarkStart w:id="40" w:name="_Toc344539175"/>
       <w:r>
         <w:t>E</w:t>
       </w:r>
       <w:r>
         <w:t>stimation</w:t>
       </w:r>
-      <w:bookmarkEnd w:id="38"/>
       <w:bookmarkEnd w:id="39"/>
+      <w:bookmarkEnd w:id="40"/>
     </w:p>
     <w:p/>
     <w:p>
       <w:pPr>
         <w:pStyle w:val="Heading2"/>
       </w:pPr>
-      <w:bookmarkStart w:id="40" w:name="_Toc344229914"/>
-      <w:bookmarkStart w:id="41" w:name="_Toc344539176"/>
+      <w:bookmarkStart w:id="41" w:name="_Toc344229914"/>
+      <w:bookmarkStart w:id="42" w:name="_Toc344539176"/>
       <w:r>
         <w:t>Data Structure</w:t>
       </w:r>
-      <w:bookmarkEnd w:id="40"/>
       <w:bookmarkEnd w:id="41"/>
+      <w:bookmarkEnd w:id="42"/>
     </w:p>
     <w:p/>
     <w:p/>
@@ -6129,13 +6249,13 @@
       <w:pPr>
         <w:pStyle w:val="Heading2"/>
       </w:pPr>
-      <w:bookmarkStart w:id="42" w:name="_Toc344229916"/>
-      <w:bookmarkStart w:id="43" w:name="_Toc344539177"/>
+      <w:bookmarkStart w:id="43" w:name="_Toc344229916"/>
+      <w:bookmarkStart w:id="44" w:name="_Toc344539177"/>
       <w:r>
         <w:t>Implementation Methodology</w:t>
       </w:r>
-      <w:bookmarkEnd w:id="42"/>
       <w:bookmarkEnd w:id="43"/>
+      <w:bookmarkEnd w:id="44"/>
     </w:p>
     <w:p>
       <w:pPr>
@@ -6220,7 +6340,6 @@
         <w:spacing w:before="0" w:line="288" w:lineRule="auto"/>
       </w:pPr>
       <w:r>
-        <w:lastRenderedPageBreak/>
         <w:t>Agile Software Development model will be used while developing this software.</w:t>
       </w:r>
     </w:p>
@@ -6229,14 +6348,17 @@
         <w:pStyle w:val="Heading1"/>
         <w:ind w:left="720"/>
       </w:pPr>
-      <w:bookmarkStart w:id="44" w:name="_Toc344539179"/>
-      <w:r>
+      <w:bookmarkStart w:id="45" w:name="_Toc344539179"/>
+      <w:proofErr w:type="gramStart"/>
+      <w:r>
+        <w:lastRenderedPageBreak/>
         <w:t>S</w:t>
       </w:r>
       <w:r>
         <w:t>ECURITY  MECHANISM</w:t>
       </w:r>
-      <w:bookmarkEnd w:id="44"/>
+      <w:bookmarkEnd w:id="45"/>
+      <w:proofErr w:type="gramEnd"/>
     </w:p>
     <w:p>
       <w:pPr>
@@ -6273,8 +6395,6 @@
       <w:r>
         <w:t xml:space="preserve">create </w:t>
       </w:r>
-      <w:bookmarkStart w:id="45" w:name="_GoBack"/>
-      <w:bookmarkEnd w:id="45"/>
       <w:r>
         <w:t>account can register new faces in to database</w:t>
       </w:r>
@@ -6319,6 +6439,266 @@
         <w:t>bIBLIOGRAPHY</w:t>
       </w:r>
       <w:bookmarkEnd w:id="46"/>
+    </w:p>
+    <w:p>
+      <w:pPr>
+        <w:numPr>
+          <w:ilvl w:val="0"/>
+          <w:numId w:val="24"/>
+        </w:numPr>
+        <w:autoSpaceDE w:val="0"/>
+        <w:autoSpaceDN w:val="0"/>
+        <w:adjustRightInd w:val="0"/>
+        <w:spacing w:before="0" w:after="0" w:line="240" w:lineRule="auto"/>
+        <w:rPr>
+          <w:rFonts w:ascii="Times New Roman" w:hAnsi="Times New Roman"/>
+          <w:sz w:val="28"/>
+          <w:szCs w:val="28"/>
+          <w:lang w:val="en-IN" w:eastAsia="en-IN"/>
+        </w:rPr>
+      </w:pPr>
+      <w:r>
+        <w:rPr>
+          <w:rFonts w:ascii="Times New Roman" w:hAnsi="Times New Roman"/>
+          <w:sz w:val="28"/>
+          <w:szCs w:val="28"/>
+          <w:lang w:val="en-IN" w:eastAsia="en-IN"/>
+        </w:rPr>
+        <w:t xml:space="preserve">P. </w:t>
+      </w:r>
+      <w:proofErr w:type="spellStart"/>
+      <w:r>
+        <w:rPr>
+          <w:rFonts w:ascii="Times New Roman" w:hAnsi="Times New Roman"/>
+          <w:sz w:val="28"/>
+          <w:szCs w:val="28"/>
+          <w:lang w:val="en-IN" w:eastAsia="en-IN"/>
+        </w:rPr>
+        <w:t>Belhumeur</w:t>
+      </w:r>
+      <w:proofErr w:type="spellEnd"/>
+      <w:r>
+        <w:rPr>
+          <w:rFonts w:ascii="Times New Roman" w:hAnsi="Times New Roman"/>
+          <w:sz w:val="28"/>
+          <w:szCs w:val="28"/>
+          <w:lang w:val="en-IN" w:eastAsia="en-IN"/>
+        </w:rPr>
+        <w:t xml:space="preserve"> and D. </w:t>
+      </w:r>
+      <w:proofErr w:type="spellStart"/>
+      <w:r>
+        <w:rPr>
+          <w:rFonts w:ascii="Times New Roman" w:hAnsi="Times New Roman"/>
+          <w:sz w:val="28"/>
+          <w:szCs w:val="28"/>
+          <w:lang w:val="en-IN" w:eastAsia="en-IN"/>
+        </w:rPr>
+        <w:t>Kriegman</w:t>
+      </w:r>
+      <w:proofErr w:type="spellEnd"/>
+      <w:r>
+        <w:rPr>
+          <w:rFonts w:ascii="Times New Roman" w:hAnsi="Times New Roman"/>
+          <w:sz w:val="28"/>
+          <w:szCs w:val="28"/>
+          <w:lang w:val="en-IN" w:eastAsia="en-IN"/>
+        </w:rPr>
+        <w:t xml:space="preserve">. What is the set of images of an object under all possible illumination conditions? </w:t>
+      </w:r>
+      <w:r>
+        <w:rPr>
+          <w:rFonts w:ascii="Times New Roman" w:hAnsi="Times New Roman"/>
+          <w:i/>
+          <w:iCs/>
+          <w:sz w:val="28"/>
+          <w:szCs w:val="28"/>
+          <w:lang w:val="en-IN" w:eastAsia="en-IN"/>
+        </w:rPr>
+        <w:t>Int. J. Computer Vision</w:t>
+      </w:r>
+      <w:r>
+        <w:rPr>
+          <w:rFonts w:ascii="Times New Roman" w:hAnsi="Times New Roman"/>
+          <w:sz w:val="28"/>
+          <w:szCs w:val="28"/>
+          <w:lang w:val="en-IN" w:eastAsia="en-IN"/>
+        </w:rPr>
+        <w:t>, 28(3):245–260, July 1998.</w:t>
+      </w:r>
+    </w:p>
+    <w:p>
+      <w:pPr>
+        <w:numPr>
+          <w:ilvl w:val="0"/>
+          <w:numId w:val="24"/>
+        </w:numPr>
+        <w:autoSpaceDE w:val="0"/>
+        <w:autoSpaceDN w:val="0"/>
+        <w:adjustRightInd w:val="0"/>
+        <w:spacing w:before="0" w:after="0" w:line="240" w:lineRule="auto"/>
+        <w:rPr>
+          <w:rFonts w:ascii="Times New Roman" w:hAnsi="Times New Roman"/>
+          <w:i/>
+          <w:iCs/>
+          <w:sz w:val="28"/>
+          <w:szCs w:val="28"/>
+          <w:lang w:val="en-IN" w:eastAsia="en-IN"/>
+        </w:rPr>
+      </w:pPr>
+      <w:r>
+        <w:rPr>
+          <w:rFonts w:ascii="Times New Roman" w:hAnsi="Times New Roman"/>
+          <w:sz w:val="28"/>
+          <w:szCs w:val="28"/>
+          <w:lang w:val="en-IN" w:eastAsia="en-IN"/>
+        </w:rPr>
+        <w:t xml:space="preserve">D. </w:t>
+      </w:r>
+      <w:proofErr w:type="spellStart"/>
+      <w:r>
+        <w:rPr>
+          <w:rFonts w:ascii="Times New Roman" w:hAnsi="Times New Roman"/>
+          <w:sz w:val="28"/>
+          <w:szCs w:val="28"/>
+          <w:lang w:val="en-IN" w:eastAsia="en-IN"/>
+        </w:rPr>
+        <w:t>Beymer</w:t>
+      </w:r>
+      <w:proofErr w:type="spellEnd"/>
+      <w:r>
+        <w:rPr>
+          <w:rFonts w:ascii="Times New Roman" w:hAnsi="Times New Roman"/>
+          <w:sz w:val="28"/>
+          <w:szCs w:val="28"/>
+          <w:lang w:val="en-IN" w:eastAsia="en-IN"/>
+        </w:rPr>
+        <w:t xml:space="preserve">. Face recognition under varying pose. In </w:t>
+      </w:r>
+      <w:r>
+        <w:rPr>
+          <w:rFonts w:ascii="Times New Roman" w:hAnsi="Times New Roman"/>
+          <w:i/>
+          <w:iCs/>
+          <w:sz w:val="28"/>
+          <w:szCs w:val="28"/>
+          <w:lang w:val="en-IN" w:eastAsia="en-IN"/>
+        </w:rPr>
+        <w:t xml:space="preserve">IEEE Conf. on Comp. </w:t>
+      </w:r>
+    </w:p>
+    <w:p>
+      <w:pPr>
+        <w:autoSpaceDE w:val="0"/>
+        <w:autoSpaceDN w:val="0"/>
+        <w:adjustRightInd w:val="0"/>
+        <w:rPr>
+          <w:rFonts w:ascii="Arial" w:eastAsia="Arial" w:hAnsi="Arial" w:cs="Arial"/>
+        </w:rPr>
+      </w:pPr>
+      <w:r>
+        <w:rPr>
+          <w:rFonts w:ascii="Times New Roman" w:hAnsi="Times New Roman"/>
+          <w:i/>
+          <w:iCs/>
+          <w:sz w:val="28"/>
+          <w:szCs w:val="28"/>
+          <w:lang w:val="en-IN" w:eastAsia="en-IN"/>
+        </w:rPr>
+        <w:t xml:space="preserve">          </w:t>
+      </w:r>
+      <w:proofErr w:type="gramStart"/>
+      <w:r>
+        <w:rPr>
+          <w:rFonts w:ascii="Times New Roman" w:hAnsi="Times New Roman"/>
+          <w:i/>
+          <w:iCs/>
+          <w:sz w:val="28"/>
+          <w:szCs w:val="28"/>
+          <w:lang w:val="en-IN" w:eastAsia="en-IN"/>
+        </w:rPr>
+        <w:t xml:space="preserve">Vision and </w:t>
+      </w:r>
+      <w:proofErr w:type="spellStart"/>
+      <w:r>
+        <w:rPr>
+          <w:rFonts w:ascii="Times New Roman" w:hAnsi="Times New Roman"/>
+          <w:i/>
+          <w:iCs/>
+          <w:sz w:val="28"/>
+          <w:szCs w:val="28"/>
+          <w:lang w:val="en-IN" w:eastAsia="en-IN"/>
+        </w:rPr>
+        <w:t>Patt</w:t>
+      </w:r>
+      <w:proofErr w:type="spellEnd"/>
+      <w:r>
+        <w:rPr>
+          <w:rFonts w:ascii="Times New Roman" w:hAnsi="Times New Roman"/>
+          <w:i/>
+          <w:iCs/>
+          <w:sz w:val="28"/>
+          <w:szCs w:val="28"/>
+          <w:lang w:val="en-IN" w:eastAsia="en-IN"/>
+        </w:rPr>
+        <w:t>.</w:t>
+      </w:r>
+      <w:proofErr w:type="gramEnd"/>
+      <w:r>
+        <w:rPr>
+          <w:rFonts w:ascii="Times New Roman" w:hAnsi="Times New Roman"/>
+          <w:i/>
+          <w:iCs/>
+          <w:sz w:val="28"/>
+          <w:szCs w:val="28"/>
+          <w:lang w:val="en-IN" w:eastAsia="en-IN"/>
+        </w:rPr>
+        <w:t xml:space="preserve"> </w:t>
+      </w:r>
+      <w:proofErr w:type="spellStart"/>
+      <w:proofErr w:type="gramStart"/>
+      <w:r>
+        <w:rPr>
+          <w:rFonts w:ascii="Times New Roman" w:hAnsi="Times New Roman"/>
+          <w:i/>
+          <w:iCs/>
+          <w:sz w:val="28"/>
+          <w:szCs w:val="28"/>
+          <w:lang w:val="en-IN" w:eastAsia="en-IN"/>
+        </w:rPr>
+        <w:t>Recog</w:t>
+      </w:r>
+      <w:proofErr w:type="spellEnd"/>
+      <w:r>
+        <w:rPr>
+          <w:rFonts w:ascii="Times New Roman" w:hAnsi="Times New Roman"/>
+          <w:i/>
+          <w:iCs/>
+          <w:sz w:val="28"/>
+          <w:szCs w:val="28"/>
+          <w:lang w:val="en-IN" w:eastAsia="en-IN"/>
+        </w:rPr>
+        <w:t>.</w:t>
+      </w:r>
+      <w:r>
+        <w:rPr>
+          <w:rFonts w:ascii="Times New Roman" w:hAnsi="Times New Roman"/>
+          <w:sz w:val="28"/>
+          <w:szCs w:val="28"/>
+          <w:lang w:val="en-IN" w:eastAsia="en-IN"/>
+        </w:rPr>
+        <w:t>,</w:t>
+      </w:r>
+      <w:proofErr w:type="gramEnd"/>
+      <w:r>
+        <w:rPr>
+          <w:rFonts w:ascii="Times New Roman" w:hAnsi="Times New Roman"/>
+          <w:sz w:val="28"/>
+          <w:szCs w:val="28"/>
+          <w:lang w:val="en-IN" w:eastAsia="en-IN"/>
+        </w:rPr>
+        <w:t xml:space="preserve"> pages756–761, 1994</w:t>
+      </w:r>
     </w:p>
     <w:p>
       <w:pPr>
@@ -6332,7 +6712,7 @@
           <w:rFonts w:ascii="Arial" w:eastAsia="Arial" w:hAnsi="Arial" w:cs="Arial"/>
         </w:rPr>
       </w:pPr>
-      <w:hyperlink r:id="rId25" w:history="1">
+      <w:hyperlink r:id="rId26" w:history="1">
         <w:r>
           <w:rPr>
             <w:rStyle w:val="Hyperlink"/>
@@ -6354,7 +6734,7 @@
           <w:rFonts w:ascii="Arial" w:eastAsia="Arial" w:hAnsi="Arial" w:cs="Arial"/>
         </w:rPr>
       </w:pPr>
-      <w:hyperlink r:id="rId26" w:history="1">
+      <w:hyperlink r:id="rId27" w:history="1">
         <w:r>
           <w:rPr>
             <w:rStyle w:val="Hyperlink"/>
@@ -6376,7 +6756,7 @@
           <w:rFonts w:ascii="Arial" w:eastAsia="Arial" w:hAnsi="Arial" w:cs="Arial"/>
         </w:rPr>
       </w:pPr>
-      <w:hyperlink r:id="rId27" w:history="1">
+      <w:hyperlink r:id="rId28" w:history="1">
         <w:r>
           <w:rPr>
             <w:rStyle w:val="Hyperlink"/>
@@ -6398,7 +6778,7 @@
           <w:rFonts w:ascii="Arial" w:eastAsia="Arial" w:hAnsi="Arial" w:cs="Arial"/>
         </w:rPr>
       </w:pPr>
-      <w:hyperlink r:id="rId28" w:history="1">
+      <w:hyperlink r:id="rId29" w:history="1">
         <w:r>
           <w:rPr>
             <w:rStyle w:val="Hyperlink"/>
@@ -6420,7 +6800,7 @@
           <w:rFonts w:ascii="Arial" w:eastAsia="Arial" w:hAnsi="Arial" w:cs="Arial"/>
         </w:rPr>
       </w:pPr>
-      <w:hyperlink r:id="rId29" w:history="1">
+      <w:hyperlink r:id="rId30" w:history="1">
         <w:r>
           <w:rPr>
             <w:rStyle w:val="Hyperlink"/>
@@ -6442,7 +6822,7 @@
           <w:rFonts w:ascii="Arial" w:eastAsia="Arial" w:hAnsi="Arial" w:cs="Arial"/>
         </w:rPr>
       </w:pPr>
-      <w:hyperlink r:id="rId30" w:history="1">
+      <w:hyperlink r:id="rId31" w:history="1">
         <w:r>
           <w:rPr>
             <w:rStyle w:val="Hyperlink"/>
@@ -6464,7 +6844,7 @@
           <w:rFonts w:ascii="Arial" w:eastAsia="Arial" w:hAnsi="Arial" w:cs="Arial"/>
         </w:rPr>
       </w:pPr>
-      <w:hyperlink r:id="rId31" w:history="1">
+      <w:hyperlink r:id="rId32" w:history="1">
         <w:r>
           <w:rPr>
             <w:rStyle w:val="Hyperlink"/>
@@ -6486,7 +6866,7 @@
           <w:rFonts w:ascii="Arial" w:hAnsi="Arial" w:cs="Arial"/>
         </w:rPr>
       </w:pPr>
-      <w:hyperlink r:id="rId32" w:history="1">
+      <w:hyperlink r:id="rId33" w:history="1">
         <w:r>
           <w:rPr>
             <w:rStyle w:val="Hyperlink"/>
@@ -6544,8 +6924,16 @@
         <w:rPr>
           <w:rFonts w:ascii="Arial" w:hAnsi="Arial" w:cs="Arial"/>
         </w:rPr>
-        <w:t xml:space="preserve"> - E. R. Balaguruswamy</w:t>
-      </w:r>
+        <w:t xml:space="preserve"> - E. R. </w:t>
+      </w:r>
+      <w:proofErr w:type="spellStart"/>
+      <w:r>
+        <w:rPr>
+          <w:rFonts w:ascii="Arial" w:hAnsi="Arial" w:cs="Arial"/>
+        </w:rPr>
+        <w:t>Balaguruswamy</w:t>
+      </w:r>
+      <w:proofErr w:type="spellEnd"/>
     </w:p>
     <w:p>
       <w:pPr>
@@ -6557,7 +6945,7 @@
       </w:pPr>
     </w:p>
     <w:sectPr>
-      <w:footerReference w:type="default" r:id="rId33"/>
+      <w:footerReference w:type="default" r:id="rId34"/>
       <w:pgSz w:w="12240" w:h="15840"/>
       <w:pgMar w:top="1440" w:right="1440" w:bottom="1440" w:left="1440" w:header="720" w:footer="720" w:gutter="0"/>
       <w:pgBorders w:offsetFrom="page">
@@ -6634,7 +7022,7 @@
           <w:rPr>
             <w:noProof/>
           </w:rPr>
-          <w:t>13</w:t>
+          <w:t>4</w:t>
         </w:r>
         <w:r>
           <w:rPr>
@@ -7359,6 +7747,92 @@
     </w:lvl>
   </w:abstractNum>
   <w:abstractNum w:abstractNumId="6">
+    <w:nsid w:val="342249B0"/>
+    <w:multiLevelType w:val="hybridMultilevel"/>
+    <w:tmpl w:val="6BE2457E"/>
+    <w:lvl w:ilvl="0" w:tplc="4009000F">
+      <w:start w:val="1"/>
+      <w:numFmt w:val="decimal"/>
+      <w:lvlText w:val="%1."/>
+      <w:lvlJc w:val="left"/>
+      <w:pPr>
+        <w:ind w:left="720" w:hanging="360"/>
+      </w:pPr>
+    </w:lvl>
+    <w:lvl w:ilvl="1" w:tplc="40090019">
+      <w:start w:val="1"/>
+      <w:numFmt w:val="lowerLetter"/>
+      <w:lvlText w:val="%2."/>
+      <w:lvlJc w:val="left"/>
+      <w:pPr>
+        <w:ind w:left="1440" w:hanging="360"/>
+      </w:pPr>
+    </w:lvl>
+    <w:lvl w:ilvl="2" w:tplc="4009001B">
+      <w:start w:val="1"/>
+      <w:numFmt w:val="lowerRoman"/>
+      <w:lvlText w:val="%3."/>
+      <w:lvlJc w:val="right"/>
+      <w:pPr>
+        <w:ind w:left="2160" w:hanging="180"/>
+      </w:pPr>
+    </w:lvl>
+    <w:lvl w:ilvl="3" w:tplc="4009000F">
+      <w:start w:val="1"/>
+      <w:numFmt w:val="decimal"/>
+      <w:lvlText w:val="%4."/>
+      <w:lvlJc w:val="left"/>
+      <w:pPr>
+        <w:ind w:left="2880" w:hanging="360"/>
+      </w:pPr>
+    </w:lvl>
+    <w:lvl w:ilvl="4" w:tplc="40090019">
+      <w:start w:val="1"/>
+      <w:numFmt w:val="lowerLetter"/>
+      <w:lvlText w:val="%5."/>
+      <w:lvlJc w:val="left"/>
+      <w:pPr>
+        <w:ind w:left="3600" w:hanging="360"/>
+      </w:pPr>
+    </w:lvl>
+    <w:lvl w:ilvl="5" w:tplc="4009001B">
+      <w:start w:val="1"/>
+      <w:numFmt w:val="lowerRoman"/>
+      <w:lvlText w:val="%6."/>
+      <w:lvlJc w:val="right"/>
+      <w:pPr>
+        <w:ind w:left="4320" w:hanging="180"/>
+      </w:pPr>
+    </w:lvl>
+    <w:lvl w:ilvl="6" w:tplc="4009000F">
+      <w:start w:val="1"/>
+      <w:numFmt w:val="decimal"/>
+      <w:lvlText w:val="%7."/>
+      <w:lvlJc w:val="left"/>
+      <w:pPr>
+        <w:ind w:left="5040" w:hanging="360"/>
+      </w:pPr>
+    </w:lvl>
+    <w:lvl w:ilvl="7" w:tplc="40090019">
+      <w:start w:val="1"/>
+      <w:numFmt w:val="lowerLetter"/>
+      <w:lvlText w:val="%8."/>
+      <w:lvlJc w:val="left"/>
+      <w:pPr>
+        <w:ind w:left="5760" w:hanging="360"/>
+      </w:pPr>
+    </w:lvl>
+    <w:lvl w:ilvl="8" w:tplc="4009001B">
+      <w:start w:val="1"/>
+      <w:numFmt w:val="lowerRoman"/>
+      <w:lvlText w:val="%9."/>
+      <w:lvlJc w:val="right"/>
+      <w:pPr>
+        <w:ind w:left="6480" w:hanging="180"/>
+      </w:pPr>
+    </w:lvl>
+  </w:abstractNum>
+  <w:abstractNum w:abstractNumId="7">
     <w:nsid w:val="35386108"/>
     <w:multiLevelType w:val="hybridMultilevel"/>
     <w:tmpl w:val="773A8A56"/>
@@ -7498,7 +7972,7 @@
       </w:rPr>
     </w:lvl>
   </w:abstractNum>
-  <w:abstractNum w:abstractNumId="7">
+  <w:abstractNum w:abstractNumId="8">
     <w:nsid w:val="3A2721CE"/>
     <w:multiLevelType w:val="hybridMultilevel"/>
     <w:tmpl w:val="36E082FC"/>
@@ -7611,7 +8085,7 @@
       </w:rPr>
     </w:lvl>
   </w:abstractNum>
-  <w:abstractNum w:abstractNumId="8">
+  <w:abstractNum w:abstractNumId="9">
     <w:nsid w:val="3E736F91"/>
     <w:multiLevelType w:val="hybridMultilevel"/>
     <w:tmpl w:val="B53C72FC"/>
@@ -7724,7 +8198,7 @@
       </w:rPr>
     </w:lvl>
   </w:abstractNum>
-  <w:abstractNum w:abstractNumId="9">
+  <w:abstractNum w:abstractNumId="10">
     <w:nsid w:val="44EC4A79"/>
     <w:multiLevelType w:val="hybridMultilevel"/>
     <w:tmpl w:val="081EA158"/>
@@ -7837,7 +8311,7 @@
       </w:rPr>
     </w:lvl>
   </w:abstractNum>
-  <w:abstractNum w:abstractNumId="10">
+  <w:abstractNum w:abstractNumId="11">
     <w:nsid w:val="47AF3A13"/>
     <w:multiLevelType w:val="multilevel"/>
     <w:tmpl w:val="04090021"/>
@@ -7977,7 +8451,7 @@
       </w:rPr>
     </w:lvl>
   </w:abstractNum>
-  <w:abstractNum w:abstractNumId="11">
+  <w:abstractNum w:abstractNumId="12">
     <w:nsid w:val="4AC77185"/>
     <w:multiLevelType w:val="hybridMultilevel"/>
     <w:tmpl w:val="B756E1F6"/>
@@ -8090,7 +8564,7 @@
       </w:rPr>
     </w:lvl>
   </w:abstractNum>
-  <w:abstractNum w:abstractNumId="12">
+  <w:abstractNum w:abstractNumId="13">
     <w:nsid w:val="4B9B3F6F"/>
     <w:multiLevelType w:val="hybridMultilevel"/>
     <w:tmpl w:val="A4607F2A"/>
@@ -8203,7 +8677,7 @@
       </w:rPr>
     </w:lvl>
   </w:abstractNum>
-  <w:abstractNum w:abstractNumId="13">
+  <w:abstractNum w:abstractNumId="14">
     <w:nsid w:val="4BB23D6B"/>
     <w:multiLevelType w:val="hybridMultilevel"/>
     <w:tmpl w:val="FA1222F4"/>
@@ -8289,7 +8763,7 @@
       </w:pPr>
     </w:lvl>
   </w:abstractNum>
-  <w:abstractNum w:abstractNumId="14">
+  <w:abstractNum w:abstractNumId="15">
     <w:nsid w:val="533849E5"/>
     <w:multiLevelType w:val="multilevel"/>
     <w:tmpl w:val="15E6871A"/>
@@ -8438,7 +8912,7 @@
       </w:rPr>
     </w:lvl>
   </w:abstractNum>
-  <w:abstractNum w:abstractNumId="15">
+  <w:abstractNum w:abstractNumId="16">
     <w:nsid w:val="59DA3A3B"/>
     <w:multiLevelType w:val="hybridMultilevel"/>
     <w:tmpl w:val="732E0874"/>
@@ -8551,7 +9025,7 @@
       </w:rPr>
     </w:lvl>
   </w:abstractNum>
-  <w:abstractNum w:abstractNumId="16">
+  <w:abstractNum w:abstractNumId="17">
     <w:nsid w:val="5BF46F0D"/>
     <w:multiLevelType w:val="hybridMultilevel"/>
     <w:tmpl w:val="2618DEC6"/>
@@ -8664,7 +9138,7 @@
       </w:rPr>
     </w:lvl>
   </w:abstractNum>
-  <w:abstractNum w:abstractNumId="17">
+  <w:abstractNum w:abstractNumId="18">
     <w:nsid w:val="66603570"/>
     <w:multiLevelType w:val="multilevel"/>
     <w:tmpl w:val="A5063F3C"/>
@@ -8813,7 +9287,7 @@
       </w:rPr>
     </w:lvl>
   </w:abstractNum>
-  <w:abstractNum w:abstractNumId="18">
+  <w:abstractNum w:abstractNumId="19">
     <w:nsid w:val="692B6584"/>
     <w:multiLevelType w:val="hybridMultilevel"/>
     <w:tmpl w:val="0BEA66BC"/>
@@ -8926,7 +9400,7 @@
       </w:rPr>
     </w:lvl>
   </w:abstractNum>
-  <w:abstractNum w:abstractNumId="19">
+  <w:abstractNum w:abstractNumId="20">
     <w:nsid w:val="6A2A242F"/>
     <w:multiLevelType w:val="hybridMultilevel"/>
     <w:tmpl w:val="9C2E32DA"/>
@@ -9039,7 +9513,7 @@
       </w:rPr>
     </w:lvl>
   </w:abstractNum>
-  <w:abstractNum w:abstractNumId="20">
+  <w:abstractNum w:abstractNumId="21">
     <w:nsid w:val="6E0B6427"/>
     <w:multiLevelType w:val="multilevel"/>
     <w:tmpl w:val="0409001D"/>
@@ -9126,7 +9600,7 @@
       </w:pPr>
     </w:lvl>
   </w:abstractNum>
-  <w:abstractNum w:abstractNumId="21">
+  <w:abstractNum w:abstractNumId="22">
     <w:nsid w:val="718E314B"/>
     <w:multiLevelType w:val="hybridMultilevel"/>
     <w:tmpl w:val="AA586F68"/>
@@ -9212,7 +9686,7 @@
       </w:pPr>
     </w:lvl>
   </w:abstractNum>
-  <w:abstractNum w:abstractNumId="22">
+  <w:abstractNum w:abstractNumId="23">
     <w:nsid w:val="749B2EB4"/>
     <w:multiLevelType w:val="multilevel"/>
     <w:tmpl w:val="F3F6D002"/>
@@ -9368,67 +9842,97 @@
     <w:abstractNumId w:val="1"/>
   </w:num>
   <w:num w:numId="3">
-    <w:abstractNumId w:val="20"/>
+    <w:abstractNumId w:val="21"/>
   </w:num>
   <w:num w:numId="4">
-    <w:abstractNumId w:val="12"/>
+    <w:abstractNumId w:val="13"/>
   </w:num>
   <w:num w:numId="5">
-    <w:abstractNumId w:val="11"/>
+    <w:abstractNumId w:val="12"/>
   </w:num>
   <w:num w:numId="6">
     <w:abstractNumId w:val="0"/>
   </w:num>
   <w:num w:numId="7">
+    <w:abstractNumId w:val="20"/>
+  </w:num>
+  <w:num w:numId="8">
+    <w:abstractNumId w:val="10"/>
+  </w:num>
+  <w:num w:numId="9">
+    <w:abstractNumId w:val="22"/>
+  </w:num>
+  <w:num w:numId="10">
+    <w:abstractNumId w:val="14"/>
+  </w:num>
+  <w:num w:numId="11">
+    <w:abstractNumId w:val="11"/>
+  </w:num>
+  <w:num w:numId="12">
+    <w:abstractNumId w:val="18"/>
+  </w:num>
+  <w:num w:numId="13">
+    <w:abstractNumId w:val="8"/>
+  </w:num>
+  <w:num w:numId="14">
     <w:abstractNumId w:val="19"/>
   </w:num>
-  <w:num w:numId="8">
-    <w:abstractNumId w:val="9"/>
-  </w:num>
-  <w:num w:numId="9">
-    <w:abstractNumId w:val="21"/>
-  </w:num>
-  <w:num w:numId="10">
-    <w:abstractNumId w:val="13"/>
-  </w:num>
-  <w:num w:numId="11">
-    <w:abstractNumId w:val="10"/>
-  </w:num>
-  <w:num w:numId="12">
-    <w:abstractNumId w:val="17"/>
-  </w:num>
-  <w:num w:numId="13">
-    <w:abstractNumId w:val="7"/>
-  </w:num>
-  <w:num w:numId="14">
-    <w:abstractNumId w:val="18"/>
-  </w:num>
   <w:num w:numId="15">
-    <w:abstractNumId w:val="15"/>
+    <w:abstractNumId w:val="16"/>
   </w:num>
   <w:num w:numId="16">
-    <w:abstractNumId w:val="14"/>
+    <w:abstractNumId w:val="15"/>
   </w:num>
   <w:num w:numId="17">
     <w:abstractNumId w:val="4"/>
   </w:num>
   <w:num w:numId="18">
-    <w:abstractNumId w:val="22"/>
+    <w:abstractNumId w:val="23"/>
   </w:num>
   <w:num w:numId="19">
-    <w:abstractNumId w:val="16"/>
+    <w:abstractNumId w:val="17"/>
   </w:num>
   <w:num w:numId="20">
-    <w:abstractNumId w:val="6"/>
+    <w:abstractNumId w:val="7"/>
   </w:num>
   <w:num w:numId="21">
-    <w:abstractNumId w:val="8"/>
+    <w:abstractNumId w:val="9"/>
   </w:num>
   <w:num w:numId="22">
     <w:abstractNumId w:val="3"/>
   </w:num>
   <w:num w:numId="23">
     <w:abstractNumId w:val="2"/>
+  </w:num>
+  <w:num w:numId="24">
+    <w:abstractNumId w:val="6"/>
+    <w:lvlOverride w:ilvl="0">
+      <w:startOverride w:val="1"/>
+    </w:lvlOverride>
+    <w:lvlOverride w:ilvl="1">
+      <w:startOverride w:val="1"/>
+    </w:lvlOverride>
+    <w:lvlOverride w:ilvl="2">
+      <w:startOverride w:val="1"/>
+    </w:lvlOverride>
+    <w:lvlOverride w:ilvl="3">
+      <w:startOverride w:val="1"/>
+    </w:lvlOverride>
+    <w:lvlOverride w:ilvl="4">
+      <w:startOverride w:val="1"/>
+    </w:lvlOverride>
+    <w:lvlOverride w:ilvl="5">
+      <w:startOverride w:val="1"/>
+    </w:lvlOverride>
+    <w:lvlOverride w:ilvl="6">
+      <w:startOverride w:val="1"/>
+    </w:lvlOverride>
+    <w:lvlOverride w:ilvl="7">
+      <w:startOverride w:val="1"/>
+    </w:lvlOverride>
+    <w:lvlOverride w:ilvl="8">
+      <w:startOverride w:val="1"/>
+    </w:lvlOverride>
   </w:num>
   <w:numIdMacAtCleanup w:val="10"/>
 </w:numbering>
@@ -10483,15 +10987,15 @@
   <w:docDefaults>
     <w:rPrDefault>
       <w:rPr>
-        <w:rFonts w:asciiTheme="majorHAnsi" w:eastAsiaTheme="majorEastAsia" w:hAnsiTheme="majorHAnsi" w:cstheme="majorBidi"/>
+        <w:rFonts w:asciiTheme="minorHAnsi" w:eastAsiaTheme="minorEastAsia" w:hAnsiTheme="minorHAnsi" w:cstheme="minorBidi"/>
         <w:sz w:val="22"/>
         <w:szCs w:val="22"/>
-        <w:lang w:val="en-US" w:eastAsia="en-US" w:bidi="ar-SA"/>
+        <w:lang w:val="en-US" w:eastAsia="en-US" w:bidi="en-US"/>
       </w:rPr>
     </w:rPrDefault>
     <w:pPrDefault>
       <w:pPr>
-        <w:spacing w:after="200" w:line="252" w:lineRule="auto"/>
+        <w:spacing w:before="200" w:after="200" w:line="276" w:lineRule="auto"/>
       </w:pPr>
     </w:pPrDefault>
   </w:docDefaults>
@@ -10637,7 +11141,11 @@
   <w:style w:type="paragraph" w:default="1" w:styleId="Normal">
     <w:name w:val="Normal"/>
     <w:qFormat/>
-    <w:rsid w:val="00C15C06"/>
+    <w:rsid w:val="00754B8D"/>
+    <w:rPr>
+      <w:sz w:val="20"/>
+      <w:szCs w:val="20"/>
+    </w:rPr>
   </w:style>
   <w:style w:type="paragraph" w:styleId="Heading1">
     <w:name w:val="heading 1"/>
@@ -10646,21 +11154,26 @@
     <w:link w:val="Heading1Char"/>
     <w:uiPriority w:val="9"/>
     <w:qFormat/>
-    <w:rsid w:val="00C15C06"/>
+    <w:rsid w:val="00754B8D"/>
     <w:pPr>
       <w:pBdr>
-        <w:bottom w:val="thinThickSmallGap" w:sz="12" w:space="1" w:color="943634" w:themeColor="accent2" w:themeShade="BF"/>
+        <w:top w:val="single" w:sz="24" w:space="0" w:color="4F81BD" w:themeColor="accent1"/>
+        <w:left w:val="single" w:sz="24" w:space="0" w:color="4F81BD" w:themeColor="accent1"/>
+        <w:bottom w:val="single" w:sz="24" w:space="0" w:color="4F81BD" w:themeColor="accent1"/>
+        <w:right w:val="single" w:sz="24" w:space="0" w:color="4F81BD" w:themeColor="accent1"/>
       </w:pBdr>
-      <w:spacing w:before="400"/>
-      <w:jc w:val="center"/>
+      <w:shd w:val="clear" w:color="auto" w:fill="4F81BD" w:themeFill="accent1"/>
+      <w:spacing w:after="0"/>
       <w:outlineLvl w:val="0"/>
     </w:pPr>
     <w:rPr>
+      <w:b/>
+      <w:bCs/>
       <w:caps/>
-      <w:color w:val="632423" w:themeColor="accent2" w:themeShade="80"/>
-      <w:spacing w:val="20"/>
-      <w:sz w:val="28"/>
-      <w:szCs w:val="28"/>
+      <w:color w:val="FFFFFF" w:themeColor="background1"/>
+      <w:spacing w:val="15"/>
+      <w:sz w:val="22"/>
+      <w:szCs w:val="22"/>
     </w:rPr>
   </w:style>
   <w:style w:type="paragraph" w:styleId="Heading2">
@@ -10671,21 +11184,23 @@
     <w:uiPriority w:val="9"/>
     <w:unhideWhenUsed/>
     <w:qFormat/>
-    <w:rsid w:val="00C15C06"/>
+    <w:rsid w:val="00754B8D"/>
     <w:pPr>
       <w:pBdr>
-        <w:bottom w:val="single" w:sz="4" w:space="1" w:color="622423" w:themeColor="accent2" w:themeShade="7F"/>
+        <w:top w:val="single" w:sz="24" w:space="0" w:color="DBE5F1" w:themeColor="accent1" w:themeTint="33"/>
+        <w:left w:val="single" w:sz="24" w:space="0" w:color="DBE5F1" w:themeColor="accent1" w:themeTint="33"/>
+        <w:bottom w:val="single" w:sz="24" w:space="0" w:color="DBE5F1" w:themeColor="accent1" w:themeTint="33"/>
+        <w:right w:val="single" w:sz="24" w:space="0" w:color="DBE5F1" w:themeColor="accent1" w:themeTint="33"/>
       </w:pBdr>
-      <w:spacing w:before="400"/>
-      <w:jc w:val="center"/>
+      <w:shd w:val="clear" w:color="auto" w:fill="DBE5F1" w:themeFill="accent1" w:themeFillTint="33"/>
+      <w:spacing w:after="0"/>
       <w:outlineLvl w:val="1"/>
     </w:pPr>
     <w:rPr>
       <w:caps/>
-      <w:color w:val="632423" w:themeColor="accent2" w:themeShade="80"/>
       <w:spacing w:val="15"/>
-      <w:sz w:val="24"/>
-      <w:szCs w:val="24"/>
+      <w:sz w:val="22"/>
+      <w:szCs w:val="22"/>
     </w:rPr>
   </w:style>
   <w:style w:type="paragraph" w:styleId="Heading3">
@@ -10696,21 +11211,21 @@
     <w:uiPriority w:val="9"/>
     <w:unhideWhenUsed/>
     <w:qFormat/>
-    <w:rsid w:val="00C15C06"/>
+    <w:rsid w:val="00754B8D"/>
     <w:pPr>
       <w:pBdr>
-        <w:top w:val="dotted" w:sz="4" w:space="1" w:color="622423" w:themeColor="accent2" w:themeShade="7F"/>
-        <w:bottom w:val="dotted" w:sz="4" w:space="1" w:color="622423" w:themeColor="accent2" w:themeShade="7F"/>
+        <w:top w:val="single" w:sz="6" w:space="2" w:color="4F81BD" w:themeColor="accent1"/>
+        <w:left w:val="single" w:sz="6" w:space="2" w:color="4F81BD" w:themeColor="accent1"/>
       </w:pBdr>
-      <w:spacing w:before="300"/>
-      <w:jc w:val="center"/>
+      <w:spacing w:before="300" w:after="0"/>
       <w:outlineLvl w:val="2"/>
     </w:pPr>
     <w:rPr>
       <w:caps/>
-      <w:color w:val="622423" w:themeColor="accent2" w:themeShade="7F"/>
-      <w:sz w:val="24"/>
-      <w:szCs w:val="24"/>
+      <w:color w:val="243F60" w:themeColor="accent1" w:themeShade="7F"/>
+      <w:spacing w:val="15"/>
+      <w:sz w:val="22"/>
+      <w:szCs w:val="22"/>
     </w:rPr>
   </w:style>
   <w:style w:type="paragraph" w:styleId="Heading4">
@@ -10721,19 +11236,21 @@
     <w:uiPriority w:val="9"/>
     <w:unhideWhenUsed/>
     <w:qFormat/>
-    <w:rsid w:val="00C15C06"/>
+    <w:rsid w:val="00754B8D"/>
     <w:pPr>
       <w:pBdr>
-        <w:bottom w:val="dotted" w:sz="4" w:space="1" w:color="943634" w:themeColor="accent2" w:themeShade="BF"/>
+        <w:top w:val="dotted" w:sz="6" w:space="2" w:color="4F81BD" w:themeColor="accent1"/>
+        <w:left w:val="dotted" w:sz="6" w:space="2" w:color="4F81BD" w:themeColor="accent1"/>
       </w:pBdr>
-      <w:spacing w:after="120"/>
-      <w:jc w:val="center"/>
+      <w:spacing w:before="300" w:after="0"/>
       <w:outlineLvl w:val="3"/>
     </w:pPr>
     <w:rPr>
       <w:caps/>
-      <w:color w:val="622423" w:themeColor="accent2" w:themeShade="7F"/>
+      <w:color w:val="365F91" w:themeColor="accent1" w:themeShade="BF"/>
       <w:spacing w:val="10"/>
+      <w:sz w:val="22"/>
+      <w:szCs w:val="22"/>
     </w:rPr>
   </w:style>
   <w:style w:type="paragraph" w:styleId="Heading5">
@@ -10742,19 +11259,22 @@
     <w:next w:val="Normal"/>
     <w:link w:val="Heading5Char"/>
     <w:uiPriority w:val="9"/>
-    <w:semiHidden/>
     <w:unhideWhenUsed/>
     <w:qFormat/>
-    <w:rsid w:val="00C15C06"/>
+    <w:rsid w:val="00754B8D"/>
     <w:pPr>
-      <w:spacing w:before="320" w:after="120"/>
-      <w:jc w:val="center"/>
+      <w:pBdr>
+        <w:bottom w:val="single" w:sz="6" w:space="1" w:color="4F81BD" w:themeColor="accent1"/>
+      </w:pBdr>
+      <w:spacing w:before="300" w:after="0"/>
       <w:outlineLvl w:val="4"/>
     </w:pPr>
     <w:rPr>
       <w:caps/>
-      <w:color w:val="622423" w:themeColor="accent2" w:themeShade="7F"/>
+      <w:color w:val="365F91" w:themeColor="accent1" w:themeShade="BF"/>
       <w:spacing w:val="10"/>
+      <w:sz w:val="22"/>
+      <w:szCs w:val="22"/>
     </w:rPr>
   </w:style>
   <w:style w:type="paragraph" w:styleId="Heading6">
@@ -10763,19 +11283,22 @@
     <w:next w:val="Normal"/>
     <w:link w:val="Heading6Char"/>
     <w:uiPriority w:val="9"/>
-    <w:semiHidden/>
     <w:unhideWhenUsed/>
     <w:qFormat/>
-    <w:rsid w:val="00C15C06"/>
+    <w:rsid w:val="00754B8D"/>
     <w:pPr>
-      <w:spacing w:after="120"/>
-      <w:jc w:val="center"/>
+      <w:pBdr>
+        <w:bottom w:val="dotted" w:sz="6" w:space="1" w:color="4F81BD" w:themeColor="accent1"/>
+      </w:pBdr>
+      <w:spacing w:before="300" w:after="0"/>
       <w:outlineLvl w:val="5"/>
     </w:pPr>
     <w:rPr>
       <w:caps/>
-      <w:color w:val="943634" w:themeColor="accent2" w:themeShade="BF"/>
+      <w:color w:val="365F91" w:themeColor="accent1" w:themeShade="BF"/>
       <w:spacing w:val="10"/>
+      <w:sz w:val="22"/>
+      <w:szCs w:val="22"/>
     </w:rPr>
   </w:style>
   <w:style w:type="paragraph" w:styleId="Heading7">
@@ -10787,18 +11310,17 @@
     <w:semiHidden/>
     <w:unhideWhenUsed/>
     <w:qFormat/>
-    <w:rsid w:val="00C15C06"/>
+    <w:rsid w:val="00754B8D"/>
     <w:pPr>
-      <w:spacing w:after="120"/>
-      <w:jc w:val="center"/>
+      <w:spacing w:before="300" w:after="0"/>
       <w:outlineLvl w:val="6"/>
     </w:pPr>
     <w:rPr>
-      <w:i/>
-      <w:iCs/>
       <w:caps/>
-      <w:color w:val="943634" w:themeColor="accent2" w:themeShade="BF"/>
+      <w:color w:val="365F91" w:themeColor="accent1" w:themeShade="BF"/>
       <w:spacing w:val="10"/>
+      <w:sz w:val="22"/>
+      <w:szCs w:val="22"/>
     </w:rPr>
   </w:style>
   <w:style w:type="paragraph" w:styleId="Heading8">
@@ -10810,17 +11332,16 @@
     <w:semiHidden/>
     <w:unhideWhenUsed/>
     <w:qFormat/>
-    <w:rsid w:val="00C15C06"/>
+    <w:rsid w:val="00754B8D"/>
     <w:pPr>
-      <w:spacing w:after="120"/>
-      <w:jc w:val="center"/>
+      <w:spacing w:before="300" w:after="0"/>
       <w:outlineLvl w:val="7"/>
     </w:pPr>
     <w:rPr>
       <w:caps/>
       <w:spacing w:val="10"/>
-      <w:sz w:val="20"/>
-      <w:szCs w:val="20"/>
+      <w:sz w:val="18"/>
+      <w:szCs w:val="18"/>
     </w:rPr>
   </w:style>
   <w:style w:type="paragraph" w:styleId="Heading9">
@@ -10832,19 +11353,17 @@
     <w:semiHidden/>
     <w:unhideWhenUsed/>
     <w:qFormat/>
-    <w:rsid w:val="00C15C06"/>
+    <w:rsid w:val="00754B8D"/>
     <w:pPr>
-      <w:spacing w:after="120"/>
-      <w:jc w:val="center"/>
+      <w:spacing w:before="300" w:after="0"/>
       <w:outlineLvl w:val="8"/>
     </w:pPr>
     <w:rPr>
       <w:i/>
-      <w:iCs/>
       <w:caps/>
       <w:spacing w:val="10"/>
-      <w:sz w:val="20"/>
-      <w:szCs w:val="20"/>
+      <w:sz w:val="18"/>
+      <w:szCs w:val="18"/>
     </w:rPr>
   </w:style>
   <w:style w:type="character" w:default="1" w:styleId="DefaultParagraphFont">
@@ -10924,9 +11443,9 @@
     <w:link w:val="NoSpacingChar"/>
     <w:uiPriority w:val="1"/>
     <w:qFormat/>
-    <w:rsid w:val="00C15C06"/>
+    <w:rsid w:val="00754B8D"/>
     <w:pPr>
-      <w:spacing w:after="0" w:line="240" w:lineRule="auto"/>
+      <w:spacing w:before="0" w:after="0" w:line="240" w:lineRule="auto"/>
     </w:pPr>
   </w:style>
   <w:style w:type="character" w:customStyle="1" w:styleId="NoSpacingChar">
@@ -10934,7 +11453,11 @@
     <w:basedOn w:val="DefaultParagraphFont"/>
     <w:link w:val="NoSpacing"/>
     <w:uiPriority w:val="1"/>
-    <w:rsid w:val="00C15C06"/>
+    <w:rsid w:val="00754B8D"/>
+    <w:rPr>
+      <w:sz w:val="20"/>
+      <w:szCs w:val="20"/>
+    </w:rPr>
   </w:style>
   <w:style w:type="paragraph" w:styleId="BalloonText">
     <w:name w:val="Balloon Text"/>
@@ -10971,13 +11494,14 @@
     <w:basedOn w:val="DefaultParagraphFont"/>
     <w:link w:val="Heading1"/>
     <w:uiPriority w:val="9"/>
-    <w:rsid w:val="00C15C06"/>
+    <w:rsid w:val="00754B8D"/>
     <w:rPr>
+      <w:b/>
+      <w:bCs/>
       <w:caps/>
-      <w:color w:val="632423" w:themeColor="accent2" w:themeShade="80"/>
-      <w:spacing w:val="20"/>
-      <w:sz w:val="28"/>
-      <w:szCs w:val="28"/>
+      <w:color w:val="FFFFFF" w:themeColor="background1"/>
+      <w:spacing w:val="15"/>
+      <w:shd w:val="clear" w:color="auto" w:fill="4F81BD" w:themeFill="accent1"/>
     </w:rPr>
   </w:style>
   <w:style w:type="character" w:customStyle="1" w:styleId="Heading2Char">
@@ -10985,13 +11509,11 @@
     <w:basedOn w:val="DefaultParagraphFont"/>
     <w:link w:val="Heading2"/>
     <w:uiPriority w:val="9"/>
-    <w:rsid w:val="00C15C06"/>
+    <w:rsid w:val="00754B8D"/>
     <w:rPr>
       <w:caps/>
-      <w:color w:val="632423" w:themeColor="accent2" w:themeShade="80"/>
       <w:spacing w:val="15"/>
-      <w:sz w:val="24"/>
-      <w:szCs w:val="24"/>
+      <w:shd w:val="clear" w:color="auto" w:fill="DBE5F1" w:themeFill="accent1" w:themeFillTint="33"/>
     </w:rPr>
   </w:style>
   <w:style w:type="character" w:customStyle="1" w:styleId="Heading3Char">
@@ -10999,12 +11521,11 @@
     <w:basedOn w:val="DefaultParagraphFont"/>
     <w:link w:val="Heading3"/>
     <w:uiPriority w:val="9"/>
-    <w:rsid w:val="00C15C06"/>
+    <w:rsid w:val="00754B8D"/>
     <w:rPr>
       <w:caps/>
-      <w:color w:val="622423" w:themeColor="accent2" w:themeShade="7F"/>
-      <w:sz w:val="24"/>
-      <w:szCs w:val="24"/>
+      <w:color w:val="243F60" w:themeColor="accent1" w:themeShade="7F"/>
+      <w:spacing w:val="15"/>
     </w:rPr>
   </w:style>
   <w:style w:type="character" w:customStyle="1" w:styleId="Heading4Char">
@@ -11012,10 +11533,10 @@
     <w:basedOn w:val="DefaultParagraphFont"/>
     <w:link w:val="Heading4"/>
     <w:uiPriority w:val="9"/>
-    <w:rsid w:val="00C15C06"/>
+    <w:rsid w:val="00754B8D"/>
     <w:rPr>
       <w:caps/>
-      <w:color w:val="622423" w:themeColor="accent2" w:themeShade="7F"/>
+      <w:color w:val="365F91" w:themeColor="accent1" w:themeShade="BF"/>
       <w:spacing w:val="10"/>
     </w:rPr>
   </w:style>
@@ -11024,11 +11545,10 @@
     <w:basedOn w:val="DefaultParagraphFont"/>
     <w:link w:val="Heading5"/>
     <w:uiPriority w:val="9"/>
-    <w:semiHidden/>
-    <w:rsid w:val="00C15C06"/>
+    <w:rsid w:val="00754B8D"/>
     <w:rPr>
       <w:caps/>
-      <w:color w:val="622423" w:themeColor="accent2" w:themeShade="7F"/>
+      <w:color w:val="365F91" w:themeColor="accent1" w:themeShade="BF"/>
       <w:spacing w:val="10"/>
     </w:rPr>
   </w:style>
@@ -11037,11 +11557,10 @@
     <w:basedOn w:val="DefaultParagraphFont"/>
     <w:link w:val="Heading6"/>
     <w:uiPriority w:val="9"/>
-    <w:semiHidden/>
-    <w:rsid w:val="00C15C06"/>
+    <w:rsid w:val="00754B8D"/>
     <w:rPr>
       <w:caps/>
-      <w:color w:val="943634" w:themeColor="accent2" w:themeShade="BF"/>
+      <w:color w:val="365F91" w:themeColor="accent1" w:themeShade="BF"/>
       <w:spacing w:val="10"/>
     </w:rPr>
   </w:style>
@@ -11051,12 +11570,10 @@
     <w:link w:val="Heading7"/>
     <w:uiPriority w:val="9"/>
     <w:semiHidden/>
-    <w:rsid w:val="00C15C06"/>
+    <w:rsid w:val="00754B8D"/>
     <w:rPr>
-      <w:i/>
-      <w:iCs/>
       <w:caps/>
-      <w:color w:val="943634" w:themeColor="accent2" w:themeShade="BF"/>
+      <w:color w:val="365F91" w:themeColor="accent1" w:themeShade="BF"/>
       <w:spacing w:val="10"/>
     </w:rPr>
   </w:style>
@@ -11066,12 +11583,12 @@
     <w:link w:val="Heading8"/>
     <w:uiPriority w:val="9"/>
     <w:semiHidden/>
-    <w:rsid w:val="00C15C06"/>
+    <w:rsid w:val="00754B8D"/>
     <w:rPr>
       <w:caps/>
       <w:spacing w:val="10"/>
-      <w:sz w:val="20"/>
-      <w:szCs w:val="20"/>
+      <w:sz w:val="18"/>
+      <w:szCs w:val="18"/>
     </w:rPr>
   </w:style>
   <w:style w:type="character" w:customStyle="1" w:styleId="Heading9Char">
@@ -11080,14 +11597,13 @@
     <w:link w:val="Heading9"/>
     <w:uiPriority w:val="9"/>
     <w:semiHidden/>
-    <w:rsid w:val="00C15C06"/>
+    <w:rsid w:val="00754B8D"/>
     <w:rPr>
       <w:i/>
-      <w:iCs/>
       <w:caps/>
       <w:spacing w:val="10"/>
-      <w:sz w:val="20"/>
-      <w:szCs w:val="20"/>
+      <w:sz w:val="18"/>
+      <w:szCs w:val="18"/>
     </w:rPr>
   </w:style>
   <w:style w:type="paragraph" w:styleId="Caption">
@@ -11098,12 +11614,13 @@
     <w:semiHidden/>
     <w:unhideWhenUsed/>
     <w:qFormat/>
-    <w:rsid w:val="00C15C06"/>
+    <w:rsid w:val="00754B8D"/>
     <w:rPr>
-      <w:caps/>
-      <w:spacing w:val="10"/>
-      <w:sz w:val="18"/>
-      <w:szCs w:val="18"/>
+      <w:b/>
+      <w:bCs/>
+      <w:color w:val="365F91" w:themeColor="accent1" w:themeShade="BF"/>
+      <w:sz w:val="16"/>
+      <w:szCs w:val="16"/>
     </w:rPr>
   </w:style>
   <w:style w:type="paragraph" w:styleId="Title">
@@ -11113,21 +11630,17 @@
     <w:link w:val="TitleChar"/>
     <w:uiPriority w:val="10"/>
     <w:qFormat/>
-    <w:rsid w:val="00C15C06"/>
+    <w:rsid w:val="00754B8D"/>
     <w:pPr>
-      <w:pBdr>
-        <w:top w:val="dotted" w:sz="2" w:space="1" w:color="632423" w:themeColor="accent2" w:themeShade="80"/>
-        <w:bottom w:val="dotted" w:sz="2" w:space="6" w:color="632423" w:themeColor="accent2" w:themeShade="80"/>
-      </w:pBdr>
-      <w:spacing w:before="500" w:after="300" w:line="240" w:lineRule="auto"/>
-      <w:jc w:val="center"/>
+      <w:spacing w:before="720"/>
     </w:pPr>
     <w:rPr>
       <w:caps/>
-      <w:color w:val="632423" w:themeColor="accent2" w:themeShade="80"/>
-      <w:spacing w:val="50"/>
-      <w:sz w:val="44"/>
-      <w:szCs w:val="44"/>
+      <w:color w:val="4F81BD" w:themeColor="accent1"/>
+      <w:spacing w:val="10"/>
+      <w:kern w:val="28"/>
+      <w:sz w:val="52"/>
+      <w:szCs w:val="52"/>
     </w:rPr>
   </w:style>
   <w:style w:type="character" w:customStyle="1" w:styleId="TitleChar">
@@ -11135,13 +11648,14 @@
     <w:basedOn w:val="DefaultParagraphFont"/>
     <w:link w:val="Title"/>
     <w:uiPriority w:val="10"/>
-    <w:rsid w:val="00C15C06"/>
+    <w:rsid w:val="00754B8D"/>
     <w:rPr>
       <w:caps/>
-      <w:color w:val="632423" w:themeColor="accent2" w:themeShade="80"/>
-      <w:spacing w:val="50"/>
-      <w:sz w:val="44"/>
-      <w:szCs w:val="44"/>
+      <w:color w:val="4F81BD" w:themeColor="accent1"/>
+      <w:spacing w:val="10"/>
+      <w:kern w:val="28"/>
+      <w:sz w:val="52"/>
+      <w:szCs w:val="52"/>
     </w:rPr>
   </w:style>
   <w:style w:type="paragraph" w:styleId="Subtitle">
@@ -11151,16 +11665,16 @@
     <w:link w:val="SubtitleChar"/>
     <w:uiPriority w:val="11"/>
     <w:qFormat/>
-    <w:rsid w:val="00C15C06"/>
+    <w:rsid w:val="00754B8D"/>
     <w:pPr>
-      <w:spacing w:after="560" w:line="240" w:lineRule="auto"/>
-      <w:jc w:val="center"/>
+      <w:spacing w:after="1000" w:line="240" w:lineRule="auto"/>
     </w:pPr>
     <w:rPr>
       <w:caps/>
-      <w:spacing w:val="20"/>
-      <w:sz w:val="18"/>
-      <w:szCs w:val="18"/>
+      <w:color w:val="595959" w:themeColor="text1" w:themeTint="A6"/>
+      <w:spacing w:val="10"/>
+      <w:sz w:val="24"/>
+      <w:szCs w:val="24"/>
     </w:rPr>
   </w:style>
   <w:style w:type="character" w:customStyle="1" w:styleId="SubtitleChar">
@@ -11168,36 +11682,34 @@
     <w:basedOn w:val="DefaultParagraphFont"/>
     <w:link w:val="Subtitle"/>
     <w:uiPriority w:val="11"/>
-    <w:rsid w:val="00C15C06"/>
+    <w:rsid w:val="00754B8D"/>
     <w:rPr>
       <w:caps/>
-      <w:spacing w:val="20"/>
-      <w:sz w:val="18"/>
-      <w:szCs w:val="18"/>
+      <w:color w:val="595959" w:themeColor="text1" w:themeTint="A6"/>
+      <w:spacing w:val="10"/>
+      <w:sz w:val="24"/>
+      <w:szCs w:val="24"/>
     </w:rPr>
   </w:style>
   <w:style w:type="character" w:styleId="Strong">
     <w:name w:val="Strong"/>
     <w:uiPriority w:val="22"/>
     <w:qFormat/>
-    <w:rsid w:val="00C15C06"/>
+    <w:rsid w:val="00754B8D"/>
     <w:rPr>
       <w:b/>
       <w:bCs/>
-      <w:color w:val="943634" w:themeColor="accent2" w:themeShade="BF"/>
-      <w:spacing w:val="5"/>
     </w:rPr>
   </w:style>
   <w:style w:type="character" w:styleId="Emphasis">
     <w:name w:val="Emphasis"/>
     <w:uiPriority w:val="20"/>
     <w:qFormat/>
-    <w:rsid w:val="00C15C06"/>
+    <w:rsid w:val="00754B8D"/>
     <w:rPr>
       <w:caps/>
+      <w:color w:val="243F60" w:themeColor="accent1" w:themeShade="7F"/>
       <w:spacing w:val="5"/>
-      <w:sz w:val="20"/>
-      <w:szCs w:val="20"/>
     </w:rPr>
   </w:style>
   <w:style w:type="paragraph" w:styleId="ListParagraph">
@@ -11205,7 +11717,7 @@
     <w:basedOn w:val="Normal"/>
     <w:uiPriority w:val="34"/>
     <w:qFormat/>
-    <w:rsid w:val="00C15C06"/>
+    <w:rsid w:val="00754B8D"/>
     <w:pPr>
       <w:ind w:left="720"/>
       <w:contextualSpacing/>
@@ -11218,7 +11730,7 @@
     <w:link w:val="QuoteChar"/>
     <w:uiPriority w:val="29"/>
     <w:qFormat/>
-    <w:rsid w:val="00C15C06"/>
+    <w:rsid w:val="00754B8D"/>
     <w:rPr>
       <w:i/>
       <w:iCs/>
@@ -11229,10 +11741,12 @@
     <w:basedOn w:val="DefaultParagraphFont"/>
     <w:link w:val="Quote"/>
     <w:uiPriority w:val="29"/>
-    <w:rsid w:val="00C15C06"/>
+    <w:rsid w:val="00754B8D"/>
     <w:rPr>
       <w:i/>
       <w:iCs/>
+      <w:sz w:val="20"/>
+      <w:szCs w:val="20"/>
     </w:rPr>
   </w:style>
   <w:style w:type="paragraph" w:styleId="IntenseQuote">
@@ -11242,21 +11756,20 @@
     <w:link w:val="IntenseQuoteChar"/>
     <w:uiPriority w:val="30"/>
     <w:qFormat/>
-    <w:rsid w:val="00C15C06"/>
+    <w:rsid w:val="00754B8D"/>
     <w:pPr>
       <w:pBdr>
-        <w:top w:val="dotted" w:sz="2" w:space="10" w:color="632423" w:themeColor="accent2" w:themeShade="80"/>
-        <w:bottom w:val="dotted" w:sz="2" w:space="4" w:color="632423" w:themeColor="accent2" w:themeShade="80"/>
+        <w:top w:val="single" w:sz="4" w:space="10" w:color="4F81BD" w:themeColor="accent1"/>
+        <w:left w:val="single" w:sz="4" w:space="10" w:color="4F81BD" w:themeColor="accent1"/>
       </w:pBdr>
-      <w:spacing w:before="160" w:line="300" w:lineRule="auto"/>
-      <w:ind w:left="1440" w:right="1440"/>
+      <w:spacing w:after="0"/>
+      <w:ind w:left="1296" w:right="1152"/>
+      <w:jc w:val="both"/>
     </w:pPr>
     <w:rPr>
-      <w:caps/>
-      <w:color w:val="622423" w:themeColor="accent2" w:themeShade="7F"/>
-      <w:spacing w:val="5"/>
-      <w:sz w:val="20"/>
-      <w:szCs w:val="20"/>
+      <w:i/>
+      <w:iCs/>
+      <w:color w:val="4F81BD" w:themeColor="accent1"/>
     </w:rPr>
   </w:style>
   <w:style w:type="character" w:customStyle="1" w:styleId="IntenseQuoteChar">
@@ -11264,11 +11777,11 @@
     <w:basedOn w:val="DefaultParagraphFont"/>
     <w:link w:val="IntenseQuote"/>
     <w:uiPriority w:val="30"/>
-    <w:rsid w:val="00C15C06"/>
+    <w:rsid w:val="00754B8D"/>
     <w:rPr>
-      <w:caps/>
-      <w:color w:val="622423" w:themeColor="accent2" w:themeShade="7F"/>
-      <w:spacing w:val="5"/>
+      <w:i/>
+      <w:iCs/>
+      <w:color w:val="4F81BD" w:themeColor="accent1"/>
       <w:sz w:val="20"/>
       <w:szCs w:val="20"/>
     </w:rPr>
@@ -11277,63 +11790,62 @@
     <w:name w:val="Subtle Emphasis"/>
     <w:uiPriority w:val="19"/>
     <w:qFormat/>
-    <w:rsid w:val="00C15C06"/>
+    <w:rsid w:val="00754B8D"/>
     <w:rPr>
       <w:i/>
       <w:iCs/>
+      <w:color w:val="243F60" w:themeColor="accent1" w:themeShade="7F"/>
     </w:rPr>
   </w:style>
   <w:style w:type="character" w:styleId="IntenseEmphasis">
     <w:name w:val="Intense Emphasis"/>
     <w:uiPriority w:val="21"/>
     <w:qFormat/>
-    <w:rsid w:val="00C15C06"/>
+    <w:rsid w:val="00754B8D"/>
     <w:rPr>
-      <w:i/>
-      <w:iCs/>
+      <w:b/>
+      <w:bCs/>
       <w:caps/>
+      <w:color w:val="243F60" w:themeColor="accent1" w:themeShade="7F"/>
       <w:spacing w:val="10"/>
-      <w:sz w:val="20"/>
-      <w:szCs w:val="20"/>
     </w:rPr>
   </w:style>
   <w:style w:type="character" w:styleId="SubtleReference">
     <w:name w:val="Subtle Reference"/>
-    <w:basedOn w:val="DefaultParagraphFont"/>
     <w:uiPriority w:val="31"/>
     <w:qFormat/>
-    <w:rsid w:val="00C15C06"/>
+    <w:rsid w:val="00754B8D"/>
     <w:rPr>
-      <w:rFonts w:asciiTheme="minorHAnsi" w:eastAsiaTheme="minorEastAsia" w:hAnsiTheme="minorHAnsi" w:cstheme="minorBidi"/>
-      <w:i/>
-      <w:iCs/>
-      <w:color w:val="622423" w:themeColor="accent2" w:themeShade="7F"/>
+      <w:b/>
+      <w:bCs/>
+      <w:color w:val="4F81BD" w:themeColor="accent1"/>
     </w:rPr>
   </w:style>
   <w:style w:type="character" w:styleId="IntenseReference">
     <w:name w:val="Intense Reference"/>
     <w:uiPriority w:val="32"/>
     <w:qFormat/>
-    <w:rsid w:val="00C15C06"/>
+    <w:rsid w:val="00754B8D"/>
     <w:rPr>
-      <w:rFonts w:asciiTheme="minorHAnsi" w:eastAsiaTheme="minorEastAsia" w:hAnsiTheme="minorHAnsi" w:cstheme="minorBidi"/>
       <w:b/>
       <w:bCs/>
       <w:i/>
       <w:iCs/>
-      <w:color w:val="622423" w:themeColor="accent2" w:themeShade="7F"/>
+      <w:caps/>
+      <w:color w:val="4F81BD" w:themeColor="accent1"/>
     </w:rPr>
   </w:style>
   <w:style w:type="character" w:styleId="BookTitle">
     <w:name w:val="Book Title"/>
     <w:uiPriority w:val="33"/>
     <w:qFormat/>
-    <w:rsid w:val="00C15C06"/>
+    <w:rsid w:val="00754B8D"/>
     <w:rPr>
-      <w:caps/>
-      <w:color w:val="622423" w:themeColor="accent2" w:themeShade="7F"/>
-      <w:spacing w:val="5"/>
-      <w:u w:color="622423" w:themeColor="accent2" w:themeShade="7F"/>
+      <w:b/>
+      <w:bCs/>
+      <w:i/>
+      <w:iCs/>
+      <w:spacing w:val="9"/>
     </w:rPr>
   </w:style>
   <w:style w:type="paragraph" w:styleId="TOCHeading">
@@ -11344,13 +11856,10 @@
     <w:semiHidden/>
     <w:unhideWhenUsed/>
     <w:qFormat/>
-    <w:rsid w:val="00C15C06"/>
+    <w:rsid w:val="00754B8D"/>
     <w:pPr>
       <w:outlineLvl w:val="9"/>
     </w:pPr>
-    <w:rPr>
-      <w:lang w:bidi="en-US"/>
-    </w:rPr>
   </w:style>
   <w:style w:type="paragraph" w:styleId="TOC1">
     <w:name w:val="toc 1"/>
@@ -11401,13 +11910,118 @@
       <w:u w:val="single"/>
     </w:rPr>
   </w:style>
-  <w:style w:type="numbering" w:customStyle="1" w:styleId="schoolmangtaa1">
+  <w:style w:type="character" w:customStyle="1" w:styleId="schoolmangtaa1">
+    <w:name w:val="schoolmangtaa1"/>
+    <w:basedOn w:val="DefaultParagraphFont"/>
+    <w:rsid w:val="000710E3"/>
+    <w:rPr>
+      <w:b/>
+      <w:bCs/>
+      <w:color w:val="1B60A2"/>
+    </w:rPr>
+  </w:style>
+  <w:style w:type="table" w:styleId="TableGrid">
+    <w:name w:val="Table Grid"/>
+    <w:basedOn w:val="TableNormal"/>
+    <w:uiPriority w:val="59"/>
+    <w:rsid w:val="006D66E2"/>
+    <w:pPr>
+      <w:spacing w:after="0" w:line="240" w:lineRule="auto"/>
+    </w:pPr>
+    <w:rPr>
+      <w:rFonts w:eastAsiaTheme="minorHAnsi"/>
+    </w:rPr>
+    <w:tblPr>
+      <w:tblInd w:w="0" w:type="dxa"/>
+      <w:tblBorders>
+        <w:top w:val="single" w:sz="4" w:space="0" w:color="000000" w:themeColor="text1"/>
+        <w:left w:val="single" w:sz="4" w:space="0" w:color="000000" w:themeColor="text1"/>
+        <w:bottom w:val="single" w:sz="4" w:space="0" w:color="000000" w:themeColor="text1"/>
+        <w:right w:val="single" w:sz="4" w:space="0" w:color="000000" w:themeColor="text1"/>
+        <w:insideH w:val="single" w:sz="4" w:space="0" w:color="000000" w:themeColor="text1"/>
+        <w:insideV w:val="single" w:sz="4" w:space="0" w:color="000000" w:themeColor="text1"/>
+      </w:tblBorders>
+      <w:tblCellMar>
+        <w:top w:w="0" w:type="dxa"/>
+        <w:left w:w="108" w:type="dxa"/>
+        <w:bottom w:w="0" w:type="dxa"/>
+        <w:right w:w="108" w:type="dxa"/>
+      </w:tblCellMar>
+    </w:tblPr>
+  </w:style>
+  <w:style w:type="numbering" w:customStyle="1" w:styleId="Style1">
     <w:name w:val="Style1"/>
+    <w:uiPriority w:val="99"/>
+    <w:rsid w:val="00786A84"/>
     <w:pPr>
       <w:numPr>
         <w:numId w:val="3"/>
       </w:numPr>
     </w:pPr>
+  </w:style>
+  <w:style w:type="paragraph" w:styleId="DocumentMap">
+    <w:name w:val="Document Map"/>
+    <w:basedOn w:val="Normal"/>
+    <w:link w:val="DocumentMapChar"/>
+    <w:uiPriority w:val="99"/>
+    <w:semiHidden/>
+    <w:unhideWhenUsed/>
+    <w:rsid w:val="00754B8D"/>
+    <w:pPr>
+      <w:spacing w:after="0" w:line="240" w:lineRule="auto"/>
+    </w:pPr>
+    <w:rPr>
+      <w:rFonts w:ascii="Tahoma" w:hAnsi="Tahoma" w:cs="Tahoma"/>
+      <w:sz w:val="16"/>
+      <w:szCs w:val="16"/>
+    </w:rPr>
+  </w:style>
+  <w:style w:type="character" w:customStyle="1" w:styleId="DocumentMapChar">
+    <w:name w:val="Document Map Char"/>
+    <w:basedOn w:val="DefaultParagraphFont"/>
+    <w:link w:val="DocumentMap"/>
+    <w:uiPriority w:val="99"/>
+    <w:semiHidden/>
+    <w:rsid w:val="00754B8D"/>
+    <w:rPr>
+      <w:rFonts w:ascii="Tahoma" w:hAnsi="Tahoma" w:cs="Tahoma"/>
+      <w:sz w:val="16"/>
+      <w:szCs w:val="16"/>
+    </w:rPr>
+  </w:style>
+  <w:style w:type="paragraph" w:customStyle="1" w:styleId="ListStyle">
+    <w:name w:val="ListStyle"/>
+    <w:rsid w:val="00892D10"/>
+    <w:pPr>
+      <w:spacing w:before="0" w:after="0" w:line="240" w:lineRule="auto"/>
+      <w:ind w:firstLine="360"/>
+    </w:pPr>
+    <w:rPr>
+      <w:rFonts w:ascii="Calibri" w:eastAsia="Times New Roman" w:hAnsi="Calibri" w:cs="Vrinda"/>
+      <w:lang w:bidi="bn-IN"/>
+    </w:rPr>
+  </w:style>
+  <w:style w:type="paragraph" w:styleId="NormalWeb">
+    <w:name w:val="Normal (Web)"/>
+    <w:basedOn w:val="Normal"/>
+    <w:uiPriority w:val="99"/>
+    <w:semiHidden/>
+    <w:unhideWhenUsed/>
+    <w:rsid w:val="00C87A36"/>
+    <w:pPr>
+      <w:spacing w:before="100" w:beforeAutospacing="1" w:after="100" w:afterAutospacing="1" w:line="240" w:lineRule="auto"/>
+    </w:pPr>
+    <w:rPr>
+      <w:rFonts w:ascii="Times New Roman" w:eastAsia="Times New Roman" w:hAnsi="Times New Roman" w:cs="Times New Roman"/>
+      <w:sz w:val="24"/>
+      <w:szCs w:val="24"/>
+      <w:lang w:bidi="ar-SA"/>
+    </w:rPr>
+  </w:style>
+  <w:style w:type="character" w:customStyle="1" w:styleId="apple-converted-space">
+    <w:name w:val="apple-converted-space"/>
+    <w:basedOn w:val="DefaultParagraphFont"/>
+    <w:rsid w:val="001C08E2"/>
   </w:style>
 </w:styles>
 </file>
@@ -11702,7 +12316,7 @@
 </file>
 
 <file path=customXml/itemProps1.xml><?xml version="1.0" encoding="utf-8"?>
-<ds:datastoreItem xmlns:ds="http://schemas.openxmlformats.org/officeDocument/2006/customXml" ds:itemID="{C0037317-93C0-475D-8F9C-B332717E1A1E}">
+<ds:datastoreItem xmlns:ds="http://schemas.openxmlformats.org/officeDocument/2006/customXml" ds:itemID="{2D2D4693-7688-49F6-9BBB-98FCC83D89C6}">
   <ds:schemaRefs>
     <ds:schemaRef ds:uri="http://schemas.openxmlformats.org/officeDocument/2006/bibliography"/>
   </ds:schemaRefs>

--- a/report/FaceRecognitionSynopsis.docx
+++ b/report/FaceRecognitionSynopsis.docx
@@ -3739,9 +3739,6 @@
       <w:r>
         <w:t>Face Recognition System will enable users to authenticate themselves using their facial images which will be compared to existing database using Gabor Analysis Algorithm.</w:t>
       </w:r>
-      <w:r>
-        <w:t xml:space="preserve"> Face Recognition Algorithm will follow below mentioned steps to identify the face.</w:t>
-      </w:r>
     </w:p>
     <w:p>
       <w:r>
@@ -3749,7 +3746,61 @@
           <w:noProof/>
           <w:lang w:bidi="ar-SA"/>
         </w:rPr>
+        <w:drawing>
+          <wp:inline distT="0" distB="0" distL="0" distR="0">
+            <wp:extent cx="5943600" cy="856615"/>
+            <wp:effectExtent l="0" t="0" r="0" b="635"/>
+            <wp:docPr id="2" name="Picture 2"/>
+            <wp:cNvGraphicFramePr>
+              <a:graphicFrameLocks xmlns:a="http://schemas.openxmlformats.org/drawingml/2006/main" noChangeAspect="1"/>
+            </wp:cNvGraphicFramePr>
+            <a:graphic xmlns:a="http://schemas.openxmlformats.org/drawingml/2006/main">
+              <a:graphicData uri="http://schemas.openxmlformats.org/drawingml/2006/picture">
+                <pic:pic xmlns:pic="http://schemas.openxmlformats.org/drawingml/2006/picture">
+                  <pic:nvPicPr>
+                    <pic:cNvPr id="0" name="faces.JPG"/>
+                    <pic:cNvPicPr/>
+                  </pic:nvPicPr>
+                  <pic:blipFill>
+                    <a:blip r:embed="rId19">
+                      <a:extLst>
+                        <a:ext uri="{28A0092B-C50C-407E-A947-70E740481C1C}">
+                          <a14:useLocalDpi xmlns:a14="http://schemas.microsoft.com/office/drawing/2010/main" val="0"/>
+                        </a:ext>
+                      </a:extLst>
+                    </a:blip>
+                    <a:stretch>
+                      <a:fillRect/>
+                    </a:stretch>
+                  </pic:blipFill>
+                  <pic:spPr>
+                    <a:xfrm>
+                      <a:off x="0" y="0"/>
+                      <a:ext cx="5943600" cy="856615"/>
+                    </a:xfrm>
+                    <a:prstGeom prst="rect">
+                      <a:avLst/>
+                    </a:prstGeom>
+                  </pic:spPr>
+                </pic:pic>
+              </a:graphicData>
+            </a:graphic>
+          </wp:inline>
+        </w:drawing>
+      </w:r>
+    </w:p>
+    <w:p>
+      <w:r>
         <w:lastRenderedPageBreak/>
+        <w:t xml:space="preserve"> Face Recognition Algorithm will follow below mentioned steps to identify the face.</w:t>
+      </w:r>
+    </w:p>
+    <w:p>
+      <w:r>
+        <w:rPr>
+          <w:noProof/>
+          <w:lang w:bidi="ar-SA"/>
+        </w:rPr>
         <w:drawing>
           <wp:inline distT="0" distB="0" distL="0" distR="0">
             <wp:extent cx="5943600" cy="2042160"/>
@@ -3766,7 +3817,7 @@
                     <pic:cNvPicPr/>
                   </pic:nvPicPr>
                   <pic:blipFill>
-                    <a:blip r:embed="rId19">
+                    <a:blip r:embed="rId20">
                       <a:extLst>
                         <a:ext uri="{28A0092B-C50C-407E-A947-70E740481C1C}">
                           <a14:useLocalDpi xmlns:a14="http://schemas.microsoft.com/office/drawing/2010/main" val="0"/>
@@ -3840,236 +3891,31 @@
       </w:r>
     </w:p>
     <w:p>
-      <w:pPr>
-        <w:rPr>
-          <w:rFonts w:ascii="Arial" w:hAnsi="Arial" w:cs="Arial"/>
-          <w:color w:val="000000"/>
-          <w:sz w:val="18"/>
-          <w:szCs w:val="18"/>
-          <w:shd w:val="clear" w:color="auto" w:fill="FFFFFF"/>
-        </w:rPr>
-      </w:pPr>
-      <w:bookmarkStart w:id="3" w:name="_GoBack"/>
-      <w:bookmarkEnd w:id="3"/>
-      <w:r>
-        <w:rPr>
-          <w:rFonts w:ascii="Arial" w:hAnsi="Arial" w:cs="Arial"/>
-          <w:color w:val="000000"/>
-          <w:sz w:val="18"/>
-          <w:szCs w:val="18"/>
-          <w:shd w:val="clear" w:color="auto" w:fill="FFFFFF"/>
-        </w:rPr>
-        <w:t>Face recognition and detection typically used in</w:t>
-      </w:r>
-      <w:r>
-        <w:rPr>
-          <w:rStyle w:val="apple-converted-space"/>
-          <w:rFonts w:ascii="Arial" w:hAnsi="Arial" w:cs="Arial"/>
-          <w:color w:val="000000"/>
-          <w:sz w:val="18"/>
-          <w:szCs w:val="18"/>
-          <w:shd w:val="clear" w:color="auto" w:fill="FFFFFF"/>
-        </w:rPr>
-        <w:t> </w:t>
-      </w:r>
-      <w:r>
-        <w:rPr>
-          <w:rFonts w:ascii="Arial" w:hAnsi="Arial" w:cs="Arial"/>
-          <w:sz w:val="18"/>
-          <w:szCs w:val="18"/>
-          <w:shd w:val="clear" w:color="auto" w:fill="FFFFFF"/>
-        </w:rPr>
-        <w:t>secur</w:t>
-      </w:r>
-      <w:r>
-        <w:rPr>
-          <w:rFonts w:ascii="Arial" w:hAnsi="Arial" w:cs="Arial"/>
-          <w:sz w:val="18"/>
-          <w:szCs w:val="18"/>
-          <w:shd w:val="clear" w:color="auto" w:fill="FFFFFF"/>
-        </w:rPr>
-        <w:t xml:space="preserve">ity system </w:t>
-      </w:r>
-      <w:r>
-        <w:rPr>
-          <w:rFonts w:ascii="Arial" w:hAnsi="Arial" w:cs="Arial"/>
-          <w:color w:val="000000"/>
-          <w:sz w:val="18"/>
-          <w:szCs w:val="18"/>
-          <w:shd w:val="clear" w:color="auto" w:fill="FFFFFF"/>
-        </w:rPr>
-        <w:t>and can be compared to other</w:t>
-      </w:r>
-      <w:r>
-        <w:rPr>
-          <w:rStyle w:val="apple-converted-space"/>
-          <w:rFonts w:ascii="Arial" w:hAnsi="Arial" w:cs="Arial"/>
-          <w:color w:val="000000"/>
-          <w:sz w:val="18"/>
-          <w:szCs w:val="18"/>
-          <w:shd w:val="clear" w:color="auto" w:fill="FFFFFF"/>
-        </w:rPr>
-        <w:t> biometrics</w:t>
-      </w:r>
-      <w:hyperlink r:id="rId20" w:tooltip="Biometrics" w:history="1"/>
-      <w:r>
-        <w:rPr>
-          <w:rStyle w:val="apple-converted-space"/>
-          <w:rFonts w:ascii="Arial" w:hAnsi="Arial" w:cs="Arial"/>
-          <w:color w:val="000000"/>
-          <w:sz w:val="18"/>
-          <w:szCs w:val="18"/>
-          <w:shd w:val="clear" w:color="auto" w:fill="FFFFFF"/>
-        </w:rPr>
-        <w:t> </w:t>
-      </w:r>
-      <w:r>
-        <w:rPr>
-          <w:rFonts w:ascii="Arial" w:hAnsi="Arial" w:cs="Arial"/>
-          <w:color w:val="000000"/>
-          <w:sz w:val="18"/>
-          <w:szCs w:val="18"/>
-          <w:shd w:val="clear" w:color="auto" w:fill="FFFFFF"/>
-        </w:rPr>
-        <w:t>such as</w:t>
-      </w:r>
-      <w:r>
-        <w:rPr>
-          <w:rStyle w:val="apple-converted-space"/>
-          <w:rFonts w:ascii="Arial" w:hAnsi="Arial" w:cs="Arial"/>
-          <w:color w:val="000000"/>
-          <w:sz w:val="18"/>
-          <w:szCs w:val="18"/>
-          <w:shd w:val="clear" w:color="auto" w:fill="FFFFFF"/>
-        </w:rPr>
-        <w:t> </w:t>
-      </w:r>
-      <w:r>
-        <w:rPr>
-          <w:rFonts w:ascii="Arial" w:hAnsi="Arial" w:cs="Arial"/>
-          <w:sz w:val="18"/>
-          <w:szCs w:val="18"/>
-          <w:shd w:val="clear" w:color="auto" w:fill="FFFFFF"/>
-        </w:rPr>
-        <w:t>f</w:t>
-      </w:r>
-      <w:r>
-        <w:rPr>
-          <w:rFonts w:ascii="Arial" w:hAnsi="Arial" w:cs="Arial"/>
-          <w:sz w:val="18"/>
-          <w:szCs w:val="18"/>
-          <w:shd w:val="clear" w:color="auto" w:fill="FFFFFF"/>
-        </w:rPr>
-        <w:t>ace</w:t>
-      </w:r>
-      <w:r>
-        <w:rPr>
-          <w:rStyle w:val="apple-converted-space"/>
-          <w:rFonts w:ascii="Arial" w:hAnsi="Arial" w:cs="Arial"/>
-          <w:color w:val="000000"/>
-          <w:sz w:val="18"/>
-          <w:szCs w:val="18"/>
-          <w:shd w:val="clear" w:color="auto" w:fill="FFFFFF"/>
-        </w:rPr>
-        <w:t> </w:t>
-      </w:r>
-      <w:r>
-        <w:rPr>
-          <w:rFonts w:ascii="Arial" w:hAnsi="Arial" w:cs="Arial"/>
-          <w:color w:val="000000"/>
-          <w:sz w:val="18"/>
-          <w:szCs w:val="18"/>
-          <w:shd w:val="clear" w:color="auto" w:fill="FFFFFF"/>
-        </w:rPr>
-        <w:t>or eye</w:t>
-      </w:r>
-      <w:r>
-        <w:rPr>
-          <w:rStyle w:val="apple-converted-space"/>
-          <w:rFonts w:ascii="Arial" w:hAnsi="Arial" w:cs="Arial"/>
-          <w:color w:val="000000"/>
-          <w:sz w:val="18"/>
-          <w:szCs w:val="18"/>
-          <w:shd w:val="clear" w:color="auto" w:fill="FFFFFF"/>
-        </w:rPr>
-        <w:t xml:space="preserve"> iris recognition </w:t>
-      </w:r>
-      <w:r>
-        <w:rPr>
-          <w:rFonts w:ascii="Arial" w:hAnsi="Arial" w:cs="Arial"/>
-          <w:color w:val="000000"/>
-          <w:sz w:val="18"/>
-          <w:szCs w:val="18"/>
-          <w:shd w:val="clear" w:color="auto" w:fill="FFFFFF"/>
-        </w:rPr>
-        <w:t>systems.</w:t>
-      </w:r>
-    </w:p>
-    <w:p>
-      <w:r>
-        <w:rPr>
-          <w:rFonts w:ascii="Arial" w:hAnsi="Arial" w:cs="Arial"/>
-          <w:color w:val="000000"/>
-          <w:sz w:val="18"/>
-          <w:szCs w:val="18"/>
-          <w:shd w:val="clear" w:color="auto" w:fill="FFFFFF"/>
-        </w:rPr>
+      <w:r>
+        <w:t>Face recognition and detection typically used in security system and can be compared to other biometrics</w:t>
+      </w:r>
+      <w:hyperlink r:id="rId21" w:tooltip="Biometrics" w:history="1"/>
+      <w:r>
+        <w:t> such as face or eye iris recognition systems.</w:t>
+      </w:r>
+    </w:p>
+    <w:p>
+      <w:r>
         <w:t>Admin has to register their face images from different angel and images will be stored in database.</w:t>
       </w:r>
       <w:r>
-        <w:rPr>
-          <w:rFonts w:ascii="Arial" w:hAnsi="Arial" w:cs="Arial"/>
-          <w:color w:val="000000"/>
-          <w:sz w:val="18"/>
-          <w:szCs w:val="18"/>
-          <w:shd w:val="clear" w:color="auto" w:fill="FFFFFF"/>
-        </w:rPr>
-        <w:t xml:space="preserve"> Whenever a user wants to authenticate, the Face Recognition System will take picture of the user and compare with existing database using Gabor Analysis Algorithm </w:t>
-      </w:r>
-    </w:p>
-    <w:p>
-      <w:pPr>
-        <w:rPr>
-          <w:rStyle w:val="schoolmangtaa1"/>
-        </w:rPr>
-      </w:pPr>
+        <w:t xml:space="preserve"> Whenever a user wants to authenticate, the Face Recognition System will take picture of the user and compare with existing database</w:t>
+      </w:r>
+      <w:r>
+        <w:t xml:space="preserve"> using Gabor Analysis Algorithm.</w:t>
+      </w:r>
     </w:p>
     <w:p>
       <w:pPr>
         <w:jc w:val="both"/>
       </w:pPr>
       <w:r>
-        <w:rPr>
-          <w:rStyle w:val="schoolmangtaa1"/>
-        </w:rPr>
-        <w:t>Face Recogni</w:t>
-      </w:r>
-      <w:r>
-        <w:rPr>
-          <w:rStyle w:val="schoolmangtaa1"/>
-        </w:rPr>
-        <w:t>tion</w:t>
-      </w:r>
-      <w:r>
-        <w:rPr>
-          <w:rStyle w:val="schoolmangtaa1"/>
-        </w:rPr>
-        <w:t xml:space="preserve"> </w:t>
-      </w:r>
-      <w:r>
-        <w:t>is versatile and complete end-to-end</w:t>
-      </w:r>
-      <w:r>
-        <w:t xml:space="preserve"> Face Recogni</w:t>
-      </w:r>
-      <w:r>
-        <w:t>tion software</w:t>
-      </w:r>
-      <w:r>
-        <w:t>.</w:t>
-      </w:r>
-      <w:r>
-        <w:t xml:space="preserve">  There are following feature in face recognition</w:t>
+        <w:t>There are following feature in face recognition</w:t>
       </w:r>
       <w:r>
         <w:t>:</w:t>
@@ -4112,86 +3958,6 @@
           <w:lang w:bidi="ar-SA"/>
         </w:rPr>
         <w:t>Recognition from non-frontal facial images.</w:t>
-      </w:r>
-    </w:p>
-    <w:p>
-      <w:pPr>
-        <w:pStyle w:val="ListParagraph"/>
-        <w:numPr>
-          <w:ilvl w:val="0"/>
-          <w:numId w:val="19"/>
-        </w:numPr>
-        <w:rPr>
-          <w:rFonts w:eastAsia="Times New Roman"/>
-          <w:lang w:bidi="ar-SA"/>
-        </w:rPr>
-      </w:pPr>
-      <w:r>
-        <w:rPr>
-          <w:rFonts w:eastAsia="Times New Roman"/>
-          <w:lang w:bidi="ar-SA"/>
-        </w:rPr>
-        <w:t>Greater understanding of the effects of demographic factors on performance.</w:t>
-      </w:r>
-    </w:p>
-    <w:p>
-      <w:pPr>
-        <w:pStyle w:val="ListParagraph"/>
-        <w:numPr>
-          <w:ilvl w:val="0"/>
-          <w:numId w:val="19"/>
-        </w:numPr>
-        <w:rPr>
-          <w:rFonts w:eastAsia="Times New Roman"/>
-          <w:lang w:bidi="ar-SA"/>
-        </w:rPr>
-      </w:pPr>
-      <w:r>
-        <w:rPr>
-          <w:rFonts w:eastAsia="Times New Roman"/>
-          <w:lang w:bidi="ar-SA"/>
-        </w:rPr>
-        <w:t>Development of better statistical methods for understanding performance.</w:t>
-      </w:r>
-    </w:p>
-    <w:p>
-      <w:pPr>
-        <w:pStyle w:val="ListParagraph"/>
-        <w:numPr>
-          <w:ilvl w:val="0"/>
-          <w:numId w:val="19"/>
-        </w:numPr>
-        <w:rPr>
-          <w:rFonts w:eastAsia="Times New Roman"/>
-          <w:lang w:bidi="ar-SA"/>
-        </w:rPr>
-      </w:pPr>
-      <w:r>
-        <w:rPr>
-          <w:rFonts w:eastAsia="Times New Roman"/>
-          <w:lang w:bidi="ar-SA"/>
-        </w:rPr>
-        <w:t>Develop improved models for predicting identification performance on very large galleries.</w:t>
-      </w:r>
-    </w:p>
-    <w:p>
-      <w:pPr>
-        <w:pStyle w:val="ListParagraph"/>
-        <w:numPr>
-          <w:ilvl w:val="0"/>
-          <w:numId w:val="19"/>
-        </w:numPr>
-        <w:rPr>
-          <w:rFonts w:eastAsia="Times New Roman"/>
-          <w:lang w:bidi="ar-SA"/>
-        </w:rPr>
-      </w:pPr>
-      <w:r>
-        <w:rPr>
-          <w:rFonts w:eastAsia="Times New Roman"/>
-          <w:lang w:bidi="ar-SA"/>
-        </w:rPr>
-        <w:t>Effect of algorithm and system training on covariate performance.</w:t>
       </w:r>
     </w:p>
     <w:p>
@@ -4204,29 +3970,18 @@
         </w:numPr>
         <w:spacing w:before="0" w:after="0" w:line="240" w:lineRule="auto"/>
         <w:jc w:val="both"/>
-      </w:pPr>
-      <w:r>
-        <w:rPr>
-          <w:rFonts w:eastAsia="Times New Roman"/>
-          <w:lang w:bidi="ar-SA"/>
-        </w:rPr>
-        <w:t xml:space="preserve">Integration of </w:t>
-      </w:r>
-      <w:proofErr w:type="spellStart"/>
-      <w:r>
-        <w:rPr>
-          <w:rFonts w:eastAsia="Times New Roman"/>
-          <w:lang w:bidi="ar-SA"/>
-        </w:rPr>
-        <w:t>morphable</w:t>
-      </w:r>
-      <w:proofErr w:type="spellEnd"/>
-      <w:r>
-        <w:rPr>
-          <w:rFonts w:eastAsia="Times New Roman"/>
-          <w:lang w:bidi="ar-SA"/>
-        </w:rPr>
-        <w:t xml:space="preserve"> models into face recognition performance.</w:t>
+        <w:rPr>
+          <w:rFonts w:ascii="Calibri" w:eastAsia="Times New Roman" w:hAnsi="Calibri" w:cs="Times New Roman"/>
+        </w:rPr>
+      </w:pPr>
+      <w:r>
+        <w:t>P</w:t>
+      </w:r>
+      <w:r>
+        <w:rPr>
+          <w:rFonts w:ascii="Calibri" w:eastAsia="Times New Roman" w:hAnsi="Calibri" w:cs="Times New Roman" w:hint="eastAsia"/>
+        </w:rPr>
+        <w:t>reprocesses the captured images (removes background, scales size, and so on)</w:t>
       </w:r>
     </w:p>
     <w:p>
@@ -4244,18 +3999,44 @@
         </w:rPr>
       </w:pPr>
       <w:r>
-        <w:t>P</w:t>
-      </w:r>
-      <w:r>
-        <w:rPr>
-          <w:rFonts w:ascii="Calibri" w:eastAsia="Times New Roman" w:hAnsi="Calibri" w:cs="Times New Roman" w:hint="eastAsia"/>
-        </w:rPr>
-        <w:t>reprocesses the captured images (removes background, scales size, and so on)</w:t>
+        <w:rPr>
+          <w:rFonts w:ascii="Calibri" w:eastAsia="Times New Roman" w:hAnsi="Calibri" w:cs="Times New Roman"/>
+        </w:rPr>
+        <w:t>Add , modify users</w:t>
       </w:r>
     </w:p>
     <w:p>
       <w:pPr>
         <w:pStyle w:val="ListParagraph"/>
+        <w:widowControl w:val="0"/>
+        <w:numPr>
+          <w:ilvl w:val="0"/>
+          <w:numId w:val="19"/>
+        </w:numPr>
+        <w:spacing w:before="0" w:after="0" w:line="240" w:lineRule="auto"/>
+        <w:jc w:val="both"/>
+        <w:rPr>
+          <w:rFonts w:ascii="Calibri" w:eastAsia="Times New Roman" w:hAnsi="Calibri" w:cs="Times New Roman"/>
+        </w:rPr>
+      </w:pPr>
+      <w:r>
+        <w:rPr>
+          <w:rFonts w:ascii="Calibri" w:eastAsia="Times New Roman" w:hAnsi="Calibri" w:cs="Times New Roman"/>
+        </w:rPr>
+        <w:t xml:space="preserve">Authenticate user based on registered </w:t>
+      </w:r>
+      <w:r>
+        <w:rPr>
+          <w:rFonts w:ascii="Calibri" w:eastAsia="Times New Roman" w:hAnsi="Calibri" w:cs="Times New Roman"/>
+        </w:rPr>
+        <w:t>user facial features</w:t>
+      </w:r>
+      <w:bookmarkStart w:id="3" w:name="_GoBack"/>
+      <w:bookmarkEnd w:id="3"/>
+    </w:p>
+    <w:p>
+      <w:pPr>
+        <w:pStyle w:val="ListParagraph"/>
         <w:rPr>
           <w:rFonts w:eastAsia="Arial" w:cs="Arial"/>
         </w:rPr>
@@ -4317,11 +4098,9 @@
       <w:r>
         <w:t xml:space="preserve">OOP Language: </w:t>
       </w:r>
-      <w:proofErr w:type="spellStart"/>
       <w:r>
         <w:t>Matlab</w:t>
       </w:r>
-      <w:proofErr w:type="spellEnd"/>
       <w:r>
         <w:t xml:space="preserve">, </w:t>
       </w:r>
@@ -4377,19 +4156,11 @@
         </w:rPr>
         <w:t> </w:t>
       </w:r>
-      <w:proofErr w:type="gramStart"/>
       <w:r>
         <w:rPr>
           <w:shd w:val="clear" w:color="auto" w:fill="FFFFFF"/>
         </w:rPr>
-        <w:t>Images :</w:t>
-      </w:r>
-      <w:proofErr w:type="gramEnd"/>
-      <w:r>
-        <w:rPr>
-          <w:shd w:val="clear" w:color="auto" w:fill="FFFFFF"/>
-        </w:rPr>
-        <w:t xml:space="preserve"> A set of training images in 'gif' format.</w:t>
+        <w:t>Images : A set of training images in 'gif' format.</w:t>
       </w:r>
     </w:p>
     <w:p>
@@ -4667,7 +4438,6 @@
         <w:ind w:left="360"/>
       </w:pPr>
       <w:r>
-        <w:lastRenderedPageBreak/>
         <w:t>The existing system is traditional paper books and ledger system where several records are stored and to track other detai</w:t>
       </w:r>
       <w:r>
@@ -4713,18 +4483,10 @@
         <w:t>e above mentioned workflow of a</w:t>
       </w:r>
       <w:r>
-        <w:t xml:space="preserve"> Face </w:t>
-      </w:r>
-      <w:proofErr w:type="gramStart"/>
-      <w:r>
-        <w:t xml:space="preserve">Recognition </w:t>
-      </w:r>
-      <w:r>
-        <w:t xml:space="preserve"> System</w:t>
-      </w:r>
-      <w:proofErr w:type="gramEnd"/>
-      <w:r>
-        <w:t xml:space="preserve"> in an automatic computerized way.</w:t>
+        <w:t xml:space="preserve"> Face Recognition </w:t>
+      </w:r>
+      <w:r>
+        <w:t xml:space="preserve"> System in an automatic computerized way.</w:t>
       </w:r>
     </w:p>
     <w:p>
@@ -4896,7 +4658,6 @@
           <w:rFonts w:ascii="Calibri" w:eastAsia="Times New Roman" w:hAnsi="Calibri" w:cs="Times New Roman"/>
           <w:lang w:eastAsia="en-IN"/>
         </w:rPr>
-        <w:lastRenderedPageBreak/>
         <w:t>Create account for a new User.</w:t>
       </w:r>
     </w:p>
@@ -4912,6 +4673,7 @@
           <w:rFonts w:eastAsia="Times New Roman"/>
           <w:lang w:eastAsia="en-IN"/>
         </w:rPr>
+        <w:lastRenderedPageBreak/>
         <w:t>Input:</w:t>
       </w:r>
     </w:p>
@@ -5063,15 +4825,7 @@
         <w:t>F</w:t>
       </w:r>
       <w:r>
-        <w:t xml:space="preserve">ace recognition users has to provide </w:t>
-      </w:r>
-      <w:proofErr w:type="spellStart"/>
-      <w:r>
-        <w:t>a</w:t>
-      </w:r>
-      <w:proofErr w:type="spellEnd"/>
-      <w:r>
-        <w:t xml:space="preserve"> image which will be matched with existing</w:t>
+        <w:t>ace recognition users has to provide a image which will be matched with existing</w:t>
       </w:r>
       <w:r>
         <w:t xml:space="preserve"> image stored in</w:t>
@@ -5215,21 +4969,7 @@
         <w:rPr>
           <w:shd w:val="clear" w:color="auto" w:fill="FFFFFF"/>
         </w:rPr>
-        <w:t xml:space="preserve">This face recognition software should be available on the Internet, to enable the users to </w:t>
-      </w:r>
-      <w:proofErr w:type="gramStart"/>
-      <w:r>
-        <w:rPr>
-          <w:shd w:val="clear" w:color="auto" w:fill="FFFFFF"/>
-        </w:rPr>
-        <w:t>use ,</w:t>
-      </w:r>
-      <w:proofErr w:type="gramEnd"/>
-      <w:r>
-        <w:rPr>
-          <w:shd w:val="clear" w:color="auto" w:fill="FFFFFF"/>
-        </w:rPr>
-        <w:t xml:space="preserve"> download it any time.</w:t>
+        <w:t>This face recognition software should be available on the Internet, to enable the users to use , download it any time.</w:t>
       </w:r>
     </w:p>
     <w:p>
@@ -5255,6 +4995,7 @@
       </w:pPr>
       <w:bookmarkStart w:id="18" w:name="_Toc344539155"/>
       <w:r>
+        <w:lastRenderedPageBreak/>
         <w:t>T</w:t>
       </w:r>
       <w:r>
@@ -5305,7 +5046,6 @@
           <w:lang w:eastAsia="en-IN"/>
         </w:rPr>
       </w:pPr>
-      <w:proofErr w:type="spellStart"/>
       <w:r>
         <w:rPr>
           <w:rFonts w:asciiTheme="majorHAnsi" w:eastAsia="Times New Roman" w:hAnsiTheme="majorHAnsi" w:cs="Times New Roman"/>
@@ -5313,17 +5053,7 @@
           <w:color w:val="222222"/>
           <w:lang w:eastAsia="en-IN"/>
         </w:rPr>
-        <w:t>IDE</w:t>
-      </w:r>
-      <w:proofErr w:type="gramStart"/>
-      <w:r>
-        <w:rPr>
-          <w:rFonts w:asciiTheme="majorHAnsi" w:eastAsia="Times New Roman" w:hAnsiTheme="majorHAnsi" w:cs="Times New Roman"/>
-          <w:b/>
-          <w:color w:val="222222"/>
-          <w:lang w:eastAsia="en-IN"/>
-        </w:rPr>
-        <w:t>:</w:t>
+        <w:t>IDE:</w:t>
       </w:r>
       <w:r>
         <w:rPr>
@@ -5333,8 +5063,6 @@
         </w:rPr>
         <w:t>Matlab</w:t>
       </w:r>
-      <w:proofErr w:type="spellEnd"/>
-      <w:proofErr w:type="gramEnd"/>
     </w:p>
     <w:p>
       <w:pPr>
@@ -5621,21 +5349,21 @@
         <w:jc w:val="both"/>
       </w:pPr>
       <w:r>
+        <w:t>Our software will not be integrated with Mobile Application right now. But in future we can easily extend to support that.</w:t>
+      </w:r>
+    </w:p>
+    <w:p>
+      <w:pPr>
+        <w:ind w:left="-450"/>
+      </w:pPr>
+    </w:p>
+    <w:p>
+      <w:pPr>
+        <w:pStyle w:val="Heading1"/>
+      </w:pPr>
+      <w:bookmarkStart w:id="24" w:name="_Toc344539161"/>
+      <w:r>
         <w:lastRenderedPageBreak/>
-        <w:t>Our software will not be integrated with Mobile Application right now. But in future we can easily extend to support that.</w:t>
-      </w:r>
-    </w:p>
-    <w:p>
-      <w:pPr>
-        <w:ind w:left="-450"/>
-      </w:pPr>
-    </w:p>
-    <w:p>
-      <w:pPr>
-        <w:pStyle w:val="Heading1"/>
-      </w:pPr>
-      <w:bookmarkStart w:id="24" w:name="_Toc344539161"/>
-      <w:r>
         <w:t>Analysis</w:t>
       </w:r>
       <w:bookmarkEnd w:id="24"/>
@@ -5673,79 +5401,6 @@
                 <pic:pic xmlns:pic="http://schemas.openxmlformats.org/drawingml/2006/picture">
                   <pic:nvPicPr>
                     <pic:cNvPr id="0" name="Slide1.JPG"/>
-                    <pic:cNvPicPr/>
-                  </pic:nvPicPr>
-                  <pic:blipFill>
-                    <a:blip r:embed="rId21">
-                      <a:extLst>
-                        <a:ext uri="{28A0092B-C50C-407E-A947-70E740481C1C}">
-                          <a14:useLocalDpi xmlns:a14="http://schemas.microsoft.com/office/drawing/2010/main" val="0"/>
-                        </a:ext>
-                      </a:extLst>
-                    </a:blip>
-                    <a:stretch>
-                      <a:fillRect/>
-                    </a:stretch>
-                  </pic:blipFill>
-                  <pic:spPr>
-                    <a:xfrm>
-                      <a:off x="0" y="0"/>
-                      <a:ext cx="5943600" cy="3343275"/>
-                    </a:xfrm>
-                    <a:prstGeom prst="rect">
-                      <a:avLst/>
-                    </a:prstGeom>
-                  </pic:spPr>
-                </pic:pic>
-              </a:graphicData>
-            </a:graphic>
-          </wp:inline>
-        </w:drawing>
-      </w:r>
-    </w:p>
-    <w:p>
-      <w:pPr>
-        <w:pStyle w:val="Heading2"/>
-      </w:pPr>
-      <w:bookmarkStart w:id="26" w:name="_Toc344539163"/>
-      <w:r>
-        <w:t>Data Flow Diagram</w:t>
-      </w:r>
-      <w:bookmarkEnd w:id="26"/>
-    </w:p>
-    <w:p>
-      <w:pPr>
-        <w:pStyle w:val="Heading3"/>
-      </w:pPr>
-      <w:bookmarkStart w:id="27" w:name="_Toc344539164"/>
-      <w:r>
-        <w:t>Level 0</w:t>
-      </w:r>
-      <w:r>
-        <w:t xml:space="preserve"> DFD</w:t>
-      </w:r>
-      <w:bookmarkEnd w:id="27"/>
-    </w:p>
-    <w:p>
-      <w:r>
-        <w:rPr>
-          <w:noProof/>
-          <w:lang w:bidi="ar-SA"/>
-        </w:rPr>
-        <w:lastRenderedPageBreak/>
-        <w:drawing>
-          <wp:inline distT="0" distB="0" distL="0" distR="0">
-            <wp:extent cx="5943600" cy="3343275"/>
-            <wp:effectExtent l="0" t="0" r="0" b="0"/>
-            <wp:docPr id="4" name="Picture 4"/>
-            <wp:cNvGraphicFramePr>
-              <a:graphicFrameLocks xmlns:a="http://schemas.openxmlformats.org/drawingml/2006/main" noChangeAspect="1"/>
-            </wp:cNvGraphicFramePr>
-            <a:graphic xmlns:a="http://schemas.openxmlformats.org/drawingml/2006/main">
-              <a:graphicData uri="http://schemas.openxmlformats.org/drawingml/2006/picture">
-                <pic:pic xmlns:pic="http://schemas.openxmlformats.org/drawingml/2006/picture">
-                  <pic:nvPicPr>
-                    <pic:cNvPr id="0" name="Slide2.JPG"/>
                     <pic:cNvPicPr/>
                   </pic:nvPicPr>
                   <pic:blipFill>
@@ -5778,16 +5433,26 @@
     </w:p>
     <w:p>
       <w:pPr>
+        <w:pStyle w:val="Heading2"/>
+      </w:pPr>
+      <w:bookmarkStart w:id="26" w:name="_Toc344539163"/>
+      <w:r>
+        <w:t>Data Flow Diagram</w:t>
+      </w:r>
+      <w:bookmarkEnd w:id="26"/>
+    </w:p>
+    <w:p>
+      <w:pPr>
         <w:pStyle w:val="Heading3"/>
       </w:pPr>
-      <w:bookmarkStart w:id="28" w:name="_Toc344539165"/>
-      <w:r>
-        <w:t>Level 1</w:t>
+      <w:bookmarkStart w:id="27" w:name="_Toc344539164"/>
+      <w:r>
+        <w:t>Level 0</w:t>
       </w:r>
       <w:r>
         <w:t xml:space="preserve"> DFD</w:t>
       </w:r>
-      <w:bookmarkEnd w:id="28"/>
+      <w:bookmarkEnd w:id="27"/>
     </w:p>
     <w:p>
       <w:r>
@@ -5795,11 +5460,12 @@
           <w:noProof/>
           <w:lang w:bidi="ar-SA"/>
         </w:rPr>
+        <w:lastRenderedPageBreak/>
         <w:drawing>
           <wp:inline distT="0" distB="0" distL="0" distR="0">
             <wp:extent cx="5943600" cy="3343275"/>
             <wp:effectExtent l="0" t="0" r="0" b="0"/>
-            <wp:docPr id="5" name="Picture 5"/>
+            <wp:docPr id="4" name="Picture 4"/>
             <wp:cNvGraphicFramePr>
               <a:graphicFrameLocks xmlns:a="http://schemas.openxmlformats.org/drawingml/2006/main" noChangeAspect="1"/>
             </wp:cNvGraphicFramePr>
@@ -5807,7 +5473,7 @@
               <a:graphicData uri="http://schemas.openxmlformats.org/drawingml/2006/picture">
                 <pic:pic xmlns:pic="http://schemas.openxmlformats.org/drawingml/2006/picture">
                   <pic:nvPicPr>
-                    <pic:cNvPr id="0" name="Slide3.JPG"/>
+                    <pic:cNvPr id="0" name="Slide2.JPG"/>
                     <pic:cNvPicPr/>
                   </pic:nvPicPr>
                   <pic:blipFill>
@@ -5838,19 +5504,30 @@
         </w:drawing>
       </w:r>
     </w:p>
-    <w:p/>
+    <w:p>
+      <w:pPr>
+        <w:pStyle w:val="Heading3"/>
+      </w:pPr>
+      <w:bookmarkStart w:id="28" w:name="_Toc344539165"/>
+      <w:r>
+        <w:t>Level 1</w:t>
+      </w:r>
+      <w:r>
+        <w:t xml:space="preserve"> DFD</w:t>
+      </w:r>
+      <w:bookmarkEnd w:id="28"/>
+    </w:p>
     <w:p>
       <w:r>
         <w:rPr>
           <w:noProof/>
           <w:lang w:bidi="ar-SA"/>
         </w:rPr>
-        <w:lastRenderedPageBreak/>
         <w:drawing>
           <wp:inline distT="0" distB="0" distL="0" distR="0">
             <wp:extent cx="5943600" cy="3343275"/>
             <wp:effectExtent l="0" t="0" r="0" b="0"/>
-            <wp:docPr id="6" name="Picture 6"/>
+            <wp:docPr id="5" name="Picture 5"/>
             <wp:cNvGraphicFramePr>
               <a:graphicFrameLocks xmlns:a="http://schemas.openxmlformats.org/drawingml/2006/main" noChangeAspect="1"/>
             </wp:cNvGraphicFramePr>
@@ -5858,7 +5535,7 @@
               <a:graphicData uri="http://schemas.openxmlformats.org/drawingml/2006/picture">
                 <pic:pic xmlns:pic="http://schemas.openxmlformats.org/drawingml/2006/picture">
                   <pic:nvPicPr>
-                    <pic:cNvPr id="0" name="Slide4.JPG"/>
+                    <pic:cNvPr id="0" name="Slide3.JPG"/>
                     <pic:cNvPicPr/>
                   </pic:nvPicPr>
                   <pic:blipFill>
@@ -5890,21 +5567,6 @@
       </w:r>
     </w:p>
     <w:p/>
-    <w:p/>
-    <w:p/>
-    <w:p>
-      <w:pPr>
-        <w:pStyle w:val="Heading3"/>
-      </w:pPr>
-      <w:bookmarkStart w:id="29" w:name="_Toc344539166"/>
-      <w:r>
-        <w:t>Level 2</w:t>
-      </w:r>
-      <w:r>
-        <w:t xml:space="preserve"> DFD</w:t>
-      </w:r>
-      <w:bookmarkEnd w:id="29"/>
-    </w:p>
     <w:p>
       <w:r>
         <w:rPr>
@@ -5916,7 +5578,7 @@
           <wp:inline distT="0" distB="0" distL="0" distR="0">
             <wp:extent cx="5943600" cy="3343275"/>
             <wp:effectExtent l="0" t="0" r="0" b="0"/>
-            <wp:docPr id="7" name="Picture 7"/>
+            <wp:docPr id="6" name="Picture 6"/>
             <wp:cNvGraphicFramePr>
               <a:graphicFrameLocks xmlns:a="http://schemas.openxmlformats.org/drawingml/2006/main" noChangeAspect="1"/>
             </wp:cNvGraphicFramePr>
@@ -5924,7 +5586,7 @@
               <a:graphicData uri="http://schemas.openxmlformats.org/drawingml/2006/picture">
                 <pic:pic xmlns:pic="http://schemas.openxmlformats.org/drawingml/2006/picture">
                   <pic:nvPicPr>
-                    <pic:cNvPr id="0" name="Slide5.JPG"/>
+                    <pic:cNvPr id="0" name="Slide4.JPG"/>
                     <pic:cNvPicPr/>
                   </pic:nvPicPr>
                   <pic:blipFill>
@@ -5956,32 +5618,98 @@
       </w:r>
     </w:p>
     <w:p/>
-    <w:p>
-      <w:pPr>
-        <w:pStyle w:val="Heading2"/>
-      </w:pPr>
-      <w:bookmarkStart w:id="30" w:name="_Toc344539167"/>
-      <w:r>
-        <w:t>E-R Diagram</w:t>
-      </w:r>
-      <w:bookmarkEnd w:id="30"/>
-    </w:p>
     <w:p/>
     <w:p/>
     <w:p>
       <w:pPr>
+        <w:pStyle w:val="Heading3"/>
+      </w:pPr>
+      <w:bookmarkStart w:id="29" w:name="_Toc344539166"/>
+      <w:r>
+        <w:t>Level 2</w:t>
+      </w:r>
+      <w:r>
+        <w:t xml:space="preserve"> DFD</w:t>
+      </w:r>
+      <w:bookmarkEnd w:id="29"/>
+    </w:p>
+    <w:p>
+      <w:r>
+        <w:rPr>
+          <w:noProof/>
+          <w:lang w:bidi="ar-SA"/>
+        </w:rPr>
+        <w:lastRenderedPageBreak/>
+        <w:drawing>
+          <wp:inline distT="0" distB="0" distL="0" distR="0">
+            <wp:extent cx="5943600" cy="3343275"/>
+            <wp:effectExtent l="0" t="0" r="0" b="0"/>
+            <wp:docPr id="7" name="Picture 7"/>
+            <wp:cNvGraphicFramePr>
+              <a:graphicFrameLocks xmlns:a="http://schemas.openxmlformats.org/drawingml/2006/main" noChangeAspect="1"/>
+            </wp:cNvGraphicFramePr>
+            <a:graphic xmlns:a="http://schemas.openxmlformats.org/drawingml/2006/main">
+              <a:graphicData uri="http://schemas.openxmlformats.org/drawingml/2006/picture">
+                <pic:pic xmlns:pic="http://schemas.openxmlformats.org/drawingml/2006/picture">
+                  <pic:nvPicPr>
+                    <pic:cNvPr id="0" name="Slide5.JPG"/>
+                    <pic:cNvPicPr/>
+                  </pic:nvPicPr>
+                  <pic:blipFill>
+                    <a:blip r:embed="rId26">
+                      <a:extLst>
+                        <a:ext uri="{28A0092B-C50C-407E-A947-70E740481C1C}">
+                          <a14:useLocalDpi xmlns:a14="http://schemas.microsoft.com/office/drawing/2010/main" val="0"/>
+                        </a:ext>
+                      </a:extLst>
+                    </a:blip>
+                    <a:stretch>
+                      <a:fillRect/>
+                    </a:stretch>
+                  </pic:blipFill>
+                  <pic:spPr>
+                    <a:xfrm>
+                      <a:off x="0" y="0"/>
+                      <a:ext cx="5943600" cy="3343275"/>
+                    </a:xfrm>
+                    <a:prstGeom prst="rect">
+                      <a:avLst/>
+                    </a:prstGeom>
+                  </pic:spPr>
+                </pic:pic>
+              </a:graphicData>
+            </a:graphic>
+          </wp:inline>
+        </w:drawing>
+      </w:r>
+    </w:p>
+    <w:p/>
+    <w:p>
+      <w:pPr>
         <w:pStyle w:val="Heading2"/>
       </w:pPr>
-      <w:bookmarkStart w:id="31" w:name="_Toc344539168"/>
-      <w:r>
-        <w:t>Class Diagram</w:t>
-      </w:r>
-      <w:bookmarkEnd w:id="31"/>
+      <w:bookmarkStart w:id="30" w:name="_Toc344539167"/>
+      <w:r>
+        <w:t>E-R Diagram</w:t>
+      </w:r>
+      <w:bookmarkEnd w:id="30"/>
     </w:p>
     <w:p/>
     <w:p/>
     <w:p>
       <w:pPr>
+        <w:pStyle w:val="Heading2"/>
+      </w:pPr>
+      <w:bookmarkStart w:id="31" w:name="_Toc344539168"/>
+      <w:r>
+        <w:t>Class Diagram</w:t>
+      </w:r>
+      <w:bookmarkEnd w:id="31"/>
+    </w:p>
+    <w:p/>
+    <w:p/>
+    <w:p>
+      <w:pPr>
         <w:pStyle w:val="Heading1"/>
       </w:pPr>
       <w:bookmarkStart w:id="32" w:name="_Toc344229910"/>
@@ -5996,7 +5724,6 @@
       <w:r>
         <w:t xml:space="preserve">The database used for this software is called </w:t>
       </w:r>
-      <w:proofErr w:type="spellStart"/>
       <w:r>
         <w:rPr>
           <w:b/>
@@ -6009,17 +5736,8 @@
         </w:rPr>
         <w:t>db</w:t>
       </w:r>
-      <w:proofErr w:type="spellEnd"/>
-      <w:r>
-        <w:t xml:space="preserve">. A screenshot from the </w:t>
-      </w:r>
-      <w:proofErr w:type="spellStart"/>
-      <w:r>
-        <w:t>MySQl</w:t>
-      </w:r>
-      <w:proofErr w:type="spellEnd"/>
-      <w:r>
-        <w:t xml:space="preserve"> workbench is given below. It shows the tables and its columns. The first row is the primary key.</w:t>
+      <w:r>
+        <w:t>. A screenshot from the MySQl workbench is given below. It shows the tables and its columns. The first row is the primary key.</w:t>
       </w:r>
     </w:p>
     <w:p/>
@@ -6032,14 +5750,9 @@
         <w:ind w:left="720"/>
       </w:pPr>
       <w:bookmarkStart w:id="34" w:name="_Toc344539170"/>
-      <w:proofErr w:type="gramStart"/>
       <w:r>
         <w:lastRenderedPageBreak/>
-        <w:t>COMPLETE  DATA</w:t>
-      </w:r>
-      <w:proofErr w:type="gramEnd"/>
-      <w:r>
-        <w:t xml:space="preserve"> STRUCTURE</w:t>
+        <w:t>COMPLETE  DATA STRUCTURE</w:t>
       </w:r>
       <w:bookmarkEnd w:id="34"/>
     </w:p>
@@ -6349,7 +6062,6 @@
         <w:ind w:left="720"/>
       </w:pPr>
       <w:bookmarkStart w:id="45" w:name="_Toc344539179"/>
-      <w:proofErr w:type="gramStart"/>
       <w:r>
         <w:lastRenderedPageBreak/>
         <w:t>S</w:t>
@@ -6358,7 +6070,6 @@
         <w:t>ECURITY  MECHANISM</w:t>
       </w:r>
       <w:bookmarkEnd w:id="45"/>
-      <w:proofErr w:type="gramEnd"/>
     </w:p>
     <w:p>
       <w:pPr>
@@ -6464,47 +6175,7 @@
           <w:szCs w:val="28"/>
           <w:lang w:val="en-IN" w:eastAsia="en-IN"/>
         </w:rPr>
-        <w:t xml:space="preserve">P. </w:t>
-      </w:r>
-      <w:proofErr w:type="spellStart"/>
-      <w:r>
-        <w:rPr>
-          <w:rFonts w:ascii="Times New Roman" w:hAnsi="Times New Roman"/>
-          <w:sz w:val="28"/>
-          <w:szCs w:val="28"/>
-          <w:lang w:val="en-IN" w:eastAsia="en-IN"/>
-        </w:rPr>
-        <w:t>Belhumeur</w:t>
-      </w:r>
-      <w:proofErr w:type="spellEnd"/>
-      <w:r>
-        <w:rPr>
-          <w:rFonts w:ascii="Times New Roman" w:hAnsi="Times New Roman"/>
-          <w:sz w:val="28"/>
-          <w:szCs w:val="28"/>
-          <w:lang w:val="en-IN" w:eastAsia="en-IN"/>
-        </w:rPr>
-        <w:t xml:space="preserve"> and D. </w:t>
-      </w:r>
-      <w:proofErr w:type="spellStart"/>
-      <w:r>
-        <w:rPr>
-          <w:rFonts w:ascii="Times New Roman" w:hAnsi="Times New Roman"/>
-          <w:sz w:val="28"/>
-          <w:szCs w:val="28"/>
-          <w:lang w:val="en-IN" w:eastAsia="en-IN"/>
-        </w:rPr>
-        <w:t>Kriegman</w:t>
-      </w:r>
-      <w:proofErr w:type="spellEnd"/>
-      <w:r>
-        <w:rPr>
-          <w:rFonts w:ascii="Times New Roman" w:hAnsi="Times New Roman"/>
-          <w:sz w:val="28"/>
-          <w:szCs w:val="28"/>
-          <w:lang w:val="en-IN" w:eastAsia="en-IN"/>
-        </w:rPr>
-        <w:t xml:space="preserve">. What is the set of images of an object under all possible illumination conditions? </w:t>
+        <w:t xml:space="preserve">P. Belhumeur and D. Kriegman. What is the set of images of an object under all possible illumination conditions? </w:t>
       </w:r>
       <w:r>
         <w:rPr>
@@ -6553,27 +6224,7 @@
           <w:szCs w:val="28"/>
           <w:lang w:val="en-IN" w:eastAsia="en-IN"/>
         </w:rPr>
-        <w:t xml:space="preserve">D. </w:t>
-      </w:r>
-      <w:proofErr w:type="spellStart"/>
-      <w:r>
-        <w:rPr>
-          <w:rFonts w:ascii="Times New Roman" w:hAnsi="Times New Roman"/>
-          <w:sz w:val="28"/>
-          <w:szCs w:val="28"/>
-          <w:lang w:val="en-IN" w:eastAsia="en-IN"/>
-        </w:rPr>
-        <w:t>Beymer</w:t>
-      </w:r>
-      <w:proofErr w:type="spellEnd"/>
-      <w:r>
-        <w:rPr>
-          <w:rFonts w:ascii="Times New Roman" w:hAnsi="Times New Roman"/>
-          <w:sz w:val="28"/>
-          <w:szCs w:val="28"/>
-          <w:lang w:val="en-IN" w:eastAsia="en-IN"/>
-        </w:rPr>
-        <w:t xml:space="preserve">. Face recognition under varying pose. In </w:t>
+        <w:t xml:space="preserve">D. Beymer. Face recognition under varying pose. In </w:t>
       </w:r>
       <w:r>
         <w:rPr>
@@ -6605,80 +6256,7 @@
           <w:szCs w:val="28"/>
           <w:lang w:val="en-IN" w:eastAsia="en-IN"/>
         </w:rPr>
-        <w:t xml:space="preserve">          </w:t>
-      </w:r>
-      <w:proofErr w:type="gramStart"/>
-      <w:r>
-        <w:rPr>
-          <w:rFonts w:ascii="Times New Roman" w:hAnsi="Times New Roman"/>
-          <w:i/>
-          <w:iCs/>
-          <w:sz w:val="28"/>
-          <w:szCs w:val="28"/>
-          <w:lang w:val="en-IN" w:eastAsia="en-IN"/>
-        </w:rPr>
-        <w:t xml:space="preserve">Vision and </w:t>
-      </w:r>
-      <w:proofErr w:type="spellStart"/>
-      <w:r>
-        <w:rPr>
-          <w:rFonts w:ascii="Times New Roman" w:hAnsi="Times New Roman"/>
-          <w:i/>
-          <w:iCs/>
-          <w:sz w:val="28"/>
-          <w:szCs w:val="28"/>
-          <w:lang w:val="en-IN" w:eastAsia="en-IN"/>
-        </w:rPr>
-        <w:t>Patt</w:t>
-      </w:r>
-      <w:proofErr w:type="spellEnd"/>
-      <w:r>
-        <w:rPr>
-          <w:rFonts w:ascii="Times New Roman" w:hAnsi="Times New Roman"/>
-          <w:i/>
-          <w:iCs/>
-          <w:sz w:val="28"/>
-          <w:szCs w:val="28"/>
-          <w:lang w:val="en-IN" w:eastAsia="en-IN"/>
-        </w:rPr>
-        <w:t>.</w:t>
-      </w:r>
-      <w:proofErr w:type="gramEnd"/>
-      <w:r>
-        <w:rPr>
-          <w:rFonts w:ascii="Times New Roman" w:hAnsi="Times New Roman"/>
-          <w:i/>
-          <w:iCs/>
-          <w:sz w:val="28"/>
-          <w:szCs w:val="28"/>
-          <w:lang w:val="en-IN" w:eastAsia="en-IN"/>
-        </w:rPr>
-        <w:t xml:space="preserve"> </w:t>
-      </w:r>
-      <w:proofErr w:type="spellStart"/>
-      <w:proofErr w:type="gramStart"/>
-      <w:r>
-        <w:rPr>
-          <w:rFonts w:ascii="Times New Roman" w:hAnsi="Times New Roman"/>
-          <w:i/>
-          <w:iCs/>
-          <w:sz w:val="28"/>
-          <w:szCs w:val="28"/>
-          <w:lang w:val="en-IN" w:eastAsia="en-IN"/>
-        </w:rPr>
-        <w:t>Recog</w:t>
-      </w:r>
-      <w:proofErr w:type="spellEnd"/>
-      <w:r>
-        <w:rPr>
-          <w:rFonts w:ascii="Times New Roman" w:hAnsi="Times New Roman"/>
-          <w:i/>
-          <w:iCs/>
-          <w:sz w:val="28"/>
-          <w:szCs w:val="28"/>
-          <w:lang w:val="en-IN" w:eastAsia="en-IN"/>
-        </w:rPr>
-        <w:t>.</w:t>
+        <w:t xml:space="preserve">          Vision and Patt. Recog.</w:t>
       </w:r>
       <w:r>
         <w:rPr>
@@ -6687,17 +6265,7 @@
           <w:szCs w:val="28"/>
           <w:lang w:val="en-IN" w:eastAsia="en-IN"/>
         </w:rPr>
-        <w:t>,</w:t>
-      </w:r>
-      <w:proofErr w:type="gramEnd"/>
-      <w:r>
-        <w:rPr>
-          <w:rFonts w:ascii="Times New Roman" w:hAnsi="Times New Roman"/>
-          <w:sz w:val="28"/>
-          <w:szCs w:val="28"/>
-          <w:lang w:val="en-IN" w:eastAsia="en-IN"/>
-        </w:rPr>
-        <w:t xml:space="preserve"> pages756–761, 1994</w:t>
+        <w:t>, pages756–761, 1994</w:t>
       </w:r>
     </w:p>
     <w:p>
@@ -6712,7 +6280,7 @@
           <w:rFonts w:ascii="Arial" w:eastAsia="Arial" w:hAnsi="Arial" w:cs="Arial"/>
         </w:rPr>
       </w:pPr>
-      <w:hyperlink r:id="rId26" w:history="1">
+      <w:hyperlink r:id="rId27" w:history="1">
         <w:r>
           <w:rPr>
             <w:rStyle w:val="Hyperlink"/>
@@ -6734,7 +6302,7 @@
           <w:rFonts w:ascii="Arial" w:eastAsia="Arial" w:hAnsi="Arial" w:cs="Arial"/>
         </w:rPr>
       </w:pPr>
-      <w:hyperlink r:id="rId27" w:history="1">
+      <w:hyperlink r:id="rId28" w:history="1">
         <w:r>
           <w:rPr>
             <w:rStyle w:val="Hyperlink"/>
@@ -6756,7 +6324,7 @@
           <w:rFonts w:ascii="Arial" w:eastAsia="Arial" w:hAnsi="Arial" w:cs="Arial"/>
         </w:rPr>
       </w:pPr>
-      <w:hyperlink r:id="rId28" w:history="1">
+      <w:hyperlink r:id="rId29" w:history="1">
         <w:r>
           <w:rPr>
             <w:rStyle w:val="Hyperlink"/>
@@ -6778,7 +6346,7 @@
           <w:rFonts w:ascii="Arial" w:eastAsia="Arial" w:hAnsi="Arial" w:cs="Arial"/>
         </w:rPr>
       </w:pPr>
-      <w:hyperlink r:id="rId29" w:history="1">
+      <w:hyperlink r:id="rId30" w:history="1">
         <w:r>
           <w:rPr>
             <w:rStyle w:val="Hyperlink"/>
@@ -6800,7 +6368,7 @@
           <w:rFonts w:ascii="Arial" w:eastAsia="Arial" w:hAnsi="Arial" w:cs="Arial"/>
         </w:rPr>
       </w:pPr>
-      <w:hyperlink r:id="rId30" w:history="1">
+      <w:hyperlink r:id="rId31" w:history="1">
         <w:r>
           <w:rPr>
             <w:rStyle w:val="Hyperlink"/>
@@ -6822,7 +6390,7 @@
           <w:rFonts w:ascii="Arial" w:eastAsia="Arial" w:hAnsi="Arial" w:cs="Arial"/>
         </w:rPr>
       </w:pPr>
-      <w:hyperlink r:id="rId31" w:history="1">
+      <w:hyperlink r:id="rId32" w:history="1">
         <w:r>
           <w:rPr>
             <w:rStyle w:val="Hyperlink"/>
@@ -6844,7 +6412,7 @@
           <w:rFonts w:ascii="Arial" w:eastAsia="Arial" w:hAnsi="Arial" w:cs="Arial"/>
         </w:rPr>
       </w:pPr>
-      <w:hyperlink r:id="rId32" w:history="1">
+      <w:hyperlink r:id="rId33" w:history="1">
         <w:r>
           <w:rPr>
             <w:rStyle w:val="Hyperlink"/>
@@ -6866,7 +6434,7 @@
           <w:rFonts w:ascii="Arial" w:hAnsi="Arial" w:cs="Arial"/>
         </w:rPr>
       </w:pPr>
-      <w:hyperlink r:id="rId33" w:history="1">
+      <w:hyperlink r:id="rId34" w:history="1">
         <w:r>
           <w:rPr>
             <w:rStyle w:val="Hyperlink"/>
@@ -6924,16 +6492,8 @@
         <w:rPr>
           <w:rFonts w:ascii="Arial" w:hAnsi="Arial" w:cs="Arial"/>
         </w:rPr>
-        <w:t xml:space="preserve"> - E. R. </w:t>
-      </w:r>
-      <w:proofErr w:type="spellStart"/>
-      <w:r>
-        <w:rPr>
-          <w:rFonts w:ascii="Arial" w:hAnsi="Arial" w:cs="Arial"/>
-        </w:rPr>
-        <w:t>Balaguruswamy</w:t>
-      </w:r>
-      <w:proofErr w:type="spellEnd"/>
+        <w:t xml:space="preserve"> - E. R. Balaguruswamy</w:t>
+      </w:r>
     </w:p>
     <w:p>
       <w:pPr>
@@ -6945,7 +6505,7 @@
       </w:pPr>
     </w:p>
     <w:sectPr>
-      <w:footerReference w:type="default" r:id="rId34"/>
+      <w:footerReference w:type="default" r:id="rId35"/>
       <w:pgSz w:w="12240" w:h="15840"/>
       <w:pgMar w:top="1440" w:right="1440" w:bottom="1440" w:left="1440" w:header="720" w:footer="720" w:gutter="0"/>
       <w:pgBorders w:offsetFrom="page">
@@ -12316,7 +11876,7 @@
 </file>
 
 <file path=customXml/itemProps1.xml><?xml version="1.0" encoding="utf-8"?>
-<ds:datastoreItem xmlns:ds="http://schemas.openxmlformats.org/officeDocument/2006/customXml" ds:itemID="{2D2D4693-7688-49F6-9BBB-98FCC83D89C6}">
+<ds:datastoreItem xmlns:ds="http://schemas.openxmlformats.org/officeDocument/2006/customXml" ds:itemID="{E2ABE831-FA01-4D6C-850B-A935C9378C8B}">
   <ds:schemaRefs>
     <ds:schemaRef ds:uri="http://schemas.openxmlformats.org/officeDocument/2006/bibliography"/>
   </ds:schemaRefs>

--- a/report/FaceRecognitionSynopsis.docx
+++ b/report/FaceRecognitionSynopsis.docx
@@ -3918,6 +3918,9 @@
         <w:t>There are following feature in face recognition</w:t>
       </w:r>
       <w:r>
+        <w:t xml:space="preserve"> system</w:t>
+      </w:r>
+      <w:r>
         <w:t>:</w:t>
       </w:r>
     </w:p>
@@ -4031,164 +4034,177 @@
         </w:rPr>
         <w:t>user facial features</w:t>
       </w:r>
-      <w:bookmarkStart w:id="3" w:name="_GoBack"/>
+    </w:p>
+    <w:p>
+      <w:pPr>
+        <w:pStyle w:val="ListParagraph"/>
+        <w:widowControl w:val="0"/>
+        <w:numPr>
+          <w:ilvl w:val="0"/>
+          <w:numId w:val="19"/>
+        </w:numPr>
+        <w:spacing w:before="0" w:after="0" w:line="240" w:lineRule="auto"/>
+        <w:jc w:val="both"/>
+        <w:rPr>
+          <w:rFonts w:ascii="Calibri" w:eastAsia="Times New Roman" w:hAnsi="Calibri" w:cs="Times New Roman"/>
+        </w:rPr>
+      </w:pPr>
+      <w:r>
+        <w:rPr>
+          <w:rFonts w:ascii="Calibri" w:eastAsia="Times New Roman" w:hAnsi="Calibri" w:cs="Times New Roman"/>
+        </w:rPr>
+        <w:t>Integration with Google Open ID</w:t>
+      </w:r>
+    </w:p>
+    <w:p>
+      <w:pPr>
+        <w:pStyle w:val="ListParagraph"/>
+        <w:widowControl w:val="0"/>
+        <w:numPr>
+          <w:ilvl w:val="0"/>
+          <w:numId w:val="19"/>
+        </w:numPr>
+        <w:spacing w:before="0" w:after="0" w:line="240" w:lineRule="auto"/>
+        <w:jc w:val="both"/>
+        <w:rPr>
+          <w:rFonts w:ascii="Calibri" w:eastAsia="Times New Roman" w:hAnsi="Calibri" w:cs="Times New Roman"/>
+        </w:rPr>
+      </w:pPr>
+      <w:r>
+        <w:rPr>
+          <w:rFonts w:ascii="Calibri" w:eastAsia="Times New Roman" w:hAnsi="Calibri" w:cs="Times New Roman"/>
+        </w:rPr>
+        <w:t>Admin user account &amp; normal user account</w:t>
+      </w:r>
+    </w:p>
+    <w:p>
+      <w:pPr>
+        <w:pStyle w:val="ListParagraph"/>
+        <w:rPr>
+          <w:rFonts w:eastAsia="Arial" w:cs="Arial"/>
+        </w:rPr>
+      </w:pPr>
+    </w:p>
+    <w:p>
+      <w:pPr>
+        <w:rPr>
+          <w:rFonts w:ascii="Times New Roman" w:eastAsia="Arial" w:hAnsi="Times New Roman" w:cs="Times New Roman"/>
+        </w:rPr>
+      </w:pPr>
+    </w:p>
+    <w:p>
+      <w:pPr>
+        <w:rPr>
+          <w:rFonts w:ascii="Times New Roman" w:eastAsia="Arial" w:hAnsi="Times New Roman" w:cs="Times New Roman"/>
+        </w:rPr>
+      </w:pPr>
+    </w:p>
+    <w:p>
+      <w:pPr>
+        <w:pStyle w:val="Heading1"/>
+      </w:pPr>
+      <w:bookmarkStart w:id="3" w:name="_Toc344539144"/>
+      <w:r>
+        <w:lastRenderedPageBreak/>
+        <w:t>PROJECT CATEGORY</w:t>
+      </w:r>
       <w:bookmarkEnd w:id="3"/>
     </w:p>
     <w:p>
       <w:pPr>
-        <w:pStyle w:val="ListParagraph"/>
-        <w:rPr>
-          <w:rFonts w:eastAsia="Arial" w:cs="Arial"/>
-        </w:rPr>
-      </w:pPr>
-    </w:p>
-    <w:p>
-      <w:pPr>
-        <w:rPr>
-          <w:rFonts w:ascii="Times New Roman" w:eastAsia="Arial" w:hAnsi="Times New Roman" w:cs="Times New Roman"/>
-        </w:rPr>
-      </w:pPr>
-    </w:p>
-    <w:p>
-      <w:pPr>
-        <w:rPr>
-          <w:rFonts w:ascii="Times New Roman" w:eastAsia="Arial" w:hAnsi="Times New Roman" w:cs="Times New Roman"/>
-        </w:rPr>
-      </w:pPr>
-    </w:p>
-    <w:p>
-      <w:pPr>
-        <w:rPr>
-          <w:rFonts w:ascii="Times New Roman" w:eastAsia="Arial" w:hAnsi="Times New Roman" w:cs="Times New Roman"/>
-        </w:rPr>
-      </w:pPr>
-    </w:p>
-    <w:p>
-      <w:pPr>
-        <w:rPr>
-          <w:rFonts w:ascii="Times New Roman" w:eastAsia="Arial" w:hAnsi="Times New Roman" w:cs="Times New Roman"/>
-        </w:rPr>
-      </w:pPr>
+        <w:jc w:val="both"/>
+      </w:pPr>
+      <w:r>
+        <w:t xml:space="preserve">This software will follow Object Oriented Programming Paradigm and use below </w:t>
+      </w:r>
+      <w:r>
+        <w:t>mentioned areas:</w:t>
+      </w:r>
+    </w:p>
+    <w:p>
+      <w:pPr>
+        <w:jc w:val="both"/>
+      </w:pPr>
+      <w:r>
+        <w:t xml:space="preserve">OOP Language: </w:t>
+      </w:r>
+      <w:proofErr w:type="spellStart"/>
+      <w:r>
+        <w:t>Matlab</w:t>
+      </w:r>
+      <w:proofErr w:type="spellEnd"/>
+      <w:r>
+        <w:t>,</w:t>
+      </w:r>
+      <w:r>
+        <w:t xml:space="preserve"> C,</w:t>
+      </w:r>
+      <w:r>
+        <w:t xml:space="preserve"> </w:t>
+      </w:r>
+      <w:r>
+        <w:t>Java, C#</w:t>
+      </w:r>
+      <w:r>
+        <w:t>.</w:t>
+      </w:r>
+    </w:p>
+    <w:p>
+      <w:pPr>
+        <w:jc w:val="both"/>
+      </w:pPr>
+      <w:r>
+        <w:t>RDBMS: MySQL 5.5.15</w:t>
+      </w:r>
+    </w:p>
+    <w:p>
+      <w:pPr>
+        <w:jc w:val="both"/>
+      </w:pPr>
+      <w:r>
+        <w:t>Net</w:t>
+      </w:r>
+      <w:r>
+        <w:t>w</w:t>
+      </w:r>
+      <w:r>
+        <w:t>orking: TCP/IP</w:t>
+      </w:r>
+    </w:p>
+    <w:p>
+      <w:pPr>
+        <w:jc w:val="both"/>
+      </w:pPr>
+      <w:r>
+        <w:t>Applications: Expert Systems</w:t>
+      </w:r>
     </w:p>
     <w:p>
       <w:pPr>
         <w:pStyle w:val="Heading1"/>
       </w:pPr>
-      <w:bookmarkStart w:id="4" w:name="_Toc344539144"/>
-      <w:r>
-        <w:t>PROJECT CATEGORY</w:t>
+      <w:bookmarkStart w:id="4" w:name="_Toc344539145"/>
+      <w:r>
+        <w:t>Hard</w:t>
+      </w:r>
+      <w:r>
+        <w:t>ware and Software Specification</w:t>
       </w:r>
       <w:bookmarkEnd w:id="4"/>
     </w:p>
     <w:p>
       <w:pPr>
-        <w:jc w:val="both"/>
-      </w:pPr>
-      <w:r>
-        <w:t xml:space="preserve">This software will follow Object Oriented Programming Paradigm and use below </w:t>
-      </w:r>
-      <w:r>
-        <w:t>mentioned areas:</w:t>
-      </w:r>
-    </w:p>
-    <w:p>
-      <w:pPr>
-        <w:jc w:val="both"/>
-      </w:pPr>
-      <w:r>
-        <w:t xml:space="preserve">OOP Language: </w:t>
-      </w:r>
-      <w:r>
-        <w:t>Matlab</w:t>
-      </w:r>
-      <w:r>
-        <w:t xml:space="preserve">, </w:t>
-      </w:r>
-      <w:r>
-        <w:t>Java, C#</w:t>
-      </w:r>
-      <w:r>
-        <w:t>.</w:t>
-      </w:r>
-    </w:p>
-    <w:p>
-      <w:pPr>
-        <w:jc w:val="both"/>
-      </w:pPr>
-      <w:r>
-        <w:t>RDBMS: MySQL 5.5.15</w:t>
-      </w:r>
-    </w:p>
-    <w:p>
-      <w:pPr>
-        <w:jc w:val="both"/>
-      </w:pPr>
-      <w:r>
-        <w:t>Net</w:t>
-      </w:r>
-      <w:r>
-        <w:t>w</w:t>
-      </w:r>
-      <w:r>
-        <w:t>orking: TCP/IP</w:t>
-      </w:r>
-    </w:p>
-    <w:p>
-      <w:pPr>
-        <w:jc w:val="both"/>
-      </w:pPr>
-      <w:r>
-        <w:t>Applications: Expert Systems</w:t>
-      </w:r>
-    </w:p>
-    <w:p>
-      <w:pPr>
-        <w:jc w:val="both"/>
-      </w:pPr>
-      <w:r>
-        <w:rPr>
-          <w:rStyle w:val="apple-converted-space"/>
-          <w:rFonts w:ascii="Trebuchet MS" w:hAnsi="Trebuchet MS"/>
-          <w:color w:val="000000"/>
-          <w:sz w:val="27"/>
-          <w:szCs w:val="27"/>
-          <w:shd w:val="clear" w:color="auto" w:fill="FFFFFF"/>
-        </w:rPr>
-        <w:t> </w:t>
-      </w:r>
-      <w:r>
-        <w:rPr>
-          <w:shd w:val="clear" w:color="auto" w:fill="FFFFFF"/>
-        </w:rPr>
-        <w:t>Images : A set of training images in 'gif' format.</w:t>
-      </w:r>
-    </w:p>
-    <w:p>
-      <w:pPr>
-        <w:pStyle w:val="Heading1"/>
-      </w:pPr>
-      <w:bookmarkStart w:id="5" w:name="_Toc344539145"/>
-      <w:r>
-        <w:t>Hard</w:t>
-      </w:r>
-      <w:r>
-        <w:t>ware and Software Specification</w:t>
+        <w:pStyle w:val="Heading2"/>
+      </w:pPr>
+      <w:bookmarkStart w:id="5" w:name="_Toc320841488"/>
+      <w:bookmarkStart w:id="6" w:name="_Toc344229891"/>
+      <w:bookmarkStart w:id="7" w:name="_Toc344539146"/>
+      <w:r>
+        <w:t>Hardware Requirement</w:t>
       </w:r>
       <w:bookmarkEnd w:id="5"/>
-    </w:p>
-    <w:p>
-      <w:pPr>
-        <w:pStyle w:val="Heading2"/>
-      </w:pPr>
-      <w:bookmarkStart w:id="6" w:name="_Toc320841488"/>
-      <w:bookmarkStart w:id="7" w:name="_Toc344229891"/>
-      <w:bookmarkStart w:id="8" w:name="_Toc344539146"/>
-      <w:r>
-        <w:t>Hardware Requirement</w:t>
-      </w:r>
       <w:bookmarkEnd w:id="6"/>
       <w:bookmarkEnd w:id="7"/>
-      <w:bookmarkEnd w:id="8"/>
     </w:p>
     <w:p>
       <w:pPr>
@@ -4327,13 +4343,13 @@
       <w:pPr>
         <w:pStyle w:val="Heading2"/>
       </w:pPr>
-      <w:bookmarkStart w:id="9" w:name="_Toc344229892"/>
-      <w:bookmarkStart w:id="10" w:name="_Toc344539147"/>
+      <w:bookmarkStart w:id="8" w:name="_Toc344229892"/>
+      <w:bookmarkStart w:id="9" w:name="_Toc344539147"/>
       <w:r>
         <w:t>Software Requirement</w:t>
       </w:r>
+      <w:bookmarkEnd w:id="8"/>
       <w:bookmarkEnd w:id="9"/>
-      <w:bookmarkEnd w:id="10"/>
     </w:p>
     <w:p>
       <w:pPr>
@@ -4395,77 +4411,90 @@
     </w:p>
     <w:p>
       <w:pPr>
-        <w:jc w:val="both"/>
-      </w:pPr>
-    </w:p>
-    <w:p>
-      <w:pPr>
-        <w:jc w:val="both"/>
-      </w:pPr>
-    </w:p>
-    <w:p>
-      <w:pPr>
         <w:pStyle w:val="Heading1"/>
       </w:pPr>
-      <w:bookmarkStart w:id="11" w:name="_Toc344539148"/>
+      <w:bookmarkStart w:id="10" w:name="_Toc344539148"/>
       <w:r>
         <w:t>REQUIREMENTS AND ANALYSIS</w:t>
       </w:r>
+      <w:bookmarkEnd w:id="10"/>
+    </w:p>
+    <w:p>
+      <w:pPr>
+        <w:pStyle w:val="Heading2"/>
+      </w:pPr>
+      <w:bookmarkStart w:id="11" w:name="_Toc344539149"/>
+      <w:r>
+        <w:t>Problem Definition</w:t>
+      </w:r>
       <w:bookmarkEnd w:id="11"/>
     </w:p>
     <w:p>
       <w:pPr>
-        <w:pStyle w:val="Heading2"/>
-      </w:pPr>
-      <w:bookmarkStart w:id="12" w:name="_Toc344539149"/>
-      <w:r>
-        <w:t>Problem Definition</w:t>
+        <w:pStyle w:val="Heading3"/>
+      </w:pPr>
+      <w:bookmarkStart w:id="12" w:name="_Toc344539150"/>
+      <w:r>
+        <w:t>Existing System</w:t>
       </w:r>
       <w:bookmarkEnd w:id="12"/>
     </w:p>
     <w:p>
       <w:pPr>
+        <w:ind w:left="360"/>
+      </w:pPr>
+      <w:r>
+        <w:t>The existing system is traditional paper books and ledger system where several records are stored and to track other detai</w:t>
+      </w:r>
+      <w:r>
+        <w:t>ls about the human</w:t>
+      </w:r>
+      <w:r>
+        <w:t>.</w:t>
+      </w:r>
+      <w:r>
+        <w:t xml:space="preserve"> Password based authentication are kind cumbersome job for a user as he needs to remember it. Passwords are prone to be hacked</w:t>
+      </w:r>
+      <w:r>
+        <w:t xml:space="preserve">. </w:t>
+      </w:r>
+      <w:r>
+        <w:t xml:space="preserve">To overcome these </w:t>
+      </w:r>
+      <w:proofErr w:type="gramStart"/>
+      <w:r>
+        <w:t>kind</w:t>
+      </w:r>
+      <w:proofErr w:type="gramEnd"/>
+      <w:r>
+        <w:t xml:space="preserve"> of authentication issues Face Recognition System will provide an automated way of authentication using face recognition algorithms. </w:t>
+      </w:r>
+    </w:p>
+    <w:p>
+      <w:pPr>
+        <w:ind w:left="360"/>
+      </w:pPr>
+    </w:p>
+    <w:p>
+      <w:pPr>
+        <w:jc w:val="center"/>
+      </w:pPr>
+    </w:p>
+    <w:p>
+      <w:pPr>
+        <w:jc w:val="center"/>
+      </w:pPr>
+    </w:p>
+    <w:p>
+      <w:pPr>
         <w:pStyle w:val="Heading3"/>
       </w:pPr>
-      <w:bookmarkStart w:id="13" w:name="_Toc344539150"/>
-      <w:r>
-        <w:t>Existing System</w:t>
+      <w:bookmarkStart w:id="13" w:name="_Toc344539152"/>
+      <w:r>
+        <w:lastRenderedPageBreak/>
+        <w:t>Work To Be Done</w:t>
       </w:r>
       <w:bookmarkEnd w:id="13"/>
-    </w:p>
-    <w:p>
-      <w:pPr>
-        <w:ind w:left="360"/>
-      </w:pPr>
-      <w:r>
-        <w:t>The existing system is traditional paper books and ledger system where several records are stored and to track other detai</w:t>
-      </w:r>
-      <w:r>
-        <w:t>ls about the human</w:t>
-      </w:r>
-      <w:r>
-        <w:t>.</w:t>
-      </w:r>
-    </w:p>
-    <w:p>
-      <w:pPr>
-        <w:ind w:left="360"/>
-      </w:pPr>
-    </w:p>
-    <w:p>
-      <w:pPr>
-        <w:jc w:val="center"/>
-      </w:pPr>
-    </w:p>
-    <w:p>
-      <w:pPr>
-        <w:pStyle w:val="Heading3"/>
-      </w:pPr>
-      <w:bookmarkStart w:id="14" w:name="_Toc344539152"/>
-      <w:r>
-        <w:t>Work To Be Done</w:t>
-      </w:r>
-      <w:bookmarkEnd w:id="14"/>
     </w:p>
     <w:p>
       <w:pPr>
@@ -4483,37 +4512,32 @@
         <w:t>e above mentioned workflow of a</w:t>
       </w:r>
       <w:r>
-        <w:t xml:space="preserve"> Face Recognition </w:t>
-      </w:r>
-      <w:r>
-        <w:t xml:space="preserve"> System in an automatic computerized way.</w:t>
-      </w:r>
-    </w:p>
-    <w:p>
-      <w:pPr>
-        <w:pStyle w:val="Heading2"/>
-      </w:pPr>
-      <w:bookmarkStart w:id="15" w:name="_Toc344539153"/>
-      <w:r>
-        <w:t>Requirements Specification</w:t>
-      </w:r>
-      <w:bookmarkEnd w:id="15"/>
-    </w:p>
-    <w:p>
-      <w:pPr>
-        <w:pStyle w:val="Heading3"/>
-      </w:pPr>
-      <w:bookmarkStart w:id="16" w:name="_Toc299548677"/>
-      <w:bookmarkStart w:id="17" w:name="_Toc344539154"/>
-      <w:r>
-        <w:t>Functional Requirements</w:t>
-      </w:r>
-      <w:bookmarkEnd w:id="16"/>
-      <w:bookmarkEnd w:id="17"/>
-    </w:p>
-    <w:p>
-      <w:r>
-        <w:t>After getting valuable information we reached to the following important conclusions: -</w:t>
+        <w:t xml:space="preserve"> Face </w:t>
+      </w:r>
+      <w:r>
+        <w:t>Recognition System</w:t>
+      </w:r>
+      <w:r>
+        <w:t xml:space="preserve"> in an automatic computerized way.</w:t>
+      </w:r>
+    </w:p>
+    <w:p>
+      <w:pPr>
+        <w:autoSpaceDE w:val="0"/>
+        <w:autoSpaceDN w:val="0"/>
+        <w:adjustRightInd w:val="0"/>
+        <w:spacing w:after="0" w:line="480" w:lineRule="auto"/>
+        <w:ind w:left="720"/>
+        <w:jc w:val="both"/>
+        <w:rPr>
+          <w:b/>
+        </w:rPr>
+      </w:pPr>
+      <w:r>
+        <w:rPr>
+          <w:b/>
+        </w:rPr>
+        <w:t>Face registration – Database Creation</w:t>
       </w:r>
     </w:p>
     <w:p>
@@ -4521,36 +4545,202 @@
         <w:pStyle w:val="ListParagraph"/>
         <w:numPr>
           <w:ilvl w:val="0"/>
-          <w:numId w:val="22"/>
+          <w:numId w:val="25"/>
         </w:numPr>
-      </w:pPr>
-      <w:r>
-        <w:t>It should meet the functional requirements as mentioned in Objectives.</w:t>
-      </w:r>
-    </w:p>
-    <w:p>
-      <w:pPr>
-        <w:pStyle w:val="ListParagraph"/>
-        <w:numPr>
-          <w:ilvl w:val="0"/>
-          <w:numId w:val="22"/>
-        </w:numPr>
-      </w:pPr>
-      <w:r>
-        <w:t>It should be able to handle 'gif' and 'jpeg' images.</w:t>
-      </w:r>
-    </w:p>
-    <w:p>
-      <w:pPr>
-        <w:ind w:left="360"/>
-      </w:pPr>
+        <w:autoSpaceDE w:val="0"/>
+        <w:autoSpaceDN w:val="0"/>
+        <w:adjustRightInd w:val="0"/>
+        <w:spacing w:after="0" w:line="480" w:lineRule="auto"/>
+        <w:jc w:val="both"/>
+      </w:pPr>
+      <w:r>
+        <w:t>Admin will register new users</w:t>
+      </w:r>
+      <w:r>
+        <w:t xml:space="preserve"> by taking pictures from different angle and storing them in to the database for future use.</w:t>
+      </w:r>
+    </w:p>
+    <w:p>
+      <w:pPr>
+        <w:autoSpaceDE w:val="0"/>
+        <w:autoSpaceDN w:val="0"/>
+        <w:adjustRightInd w:val="0"/>
+        <w:spacing w:after="0" w:line="480" w:lineRule="auto"/>
+        <w:ind w:left="720"/>
+        <w:jc w:val="both"/>
+        <w:rPr>
+          <w:b/>
+        </w:rPr>
+      </w:pPr>
+      <w:r>
+        <w:rPr>
+          <w:b/>
+        </w:rPr>
+        <w:t>Face verification–Am I who say I am?</w:t>
+      </w:r>
+    </w:p>
+    <w:p>
+      <w:pPr>
+        <w:autoSpaceDE w:val="0"/>
+        <w:autoSpaceDN w:val="0"/>
+        <w:adjustRightInd w:val="0"/>
+        <w:spacing w:after="0" w:line="480" w:lineRule="auto"/>
+        <w:ind w:left="720"/>
+        <w:jc w:val="both"/>
+      </w:pPr>
+      <w:r>
+        <w:t>–a one-to-one match that compares a query face image against a template face image whose identity is being claimed</w:t>
+      </w:r>
+    </w:p>
+    <w:p>
+      <w:pPr>
+        <w:autoSpaceDE w:val="0"/>
+        <w:autoSpaceDN w:val="0"/>
+        <w:adjustRightInd w:val="0"/>
+        <w:spacing w:after="0" w:line="480" w:lineRule="auto"/>
+        <w:ind w:left="720"/>
+        <w:jc w:val="both"/>
+        <w:rPr>
+          <w:b/>
+        </w:rPr>
+      </w:pPr>
+      <w:r>
+        <w:rPr>
+          <w:b/>
+        </w:rPr>
+        <w:t>Face identification–Who am I?</w:t>
+      </w:r>
+    </w:p>
+    <w:p>
+      <w:pPr>
+        <w:autoSpaceDE w:val="0"/>
+        <w:autoSpaceDN w:val="0"/>
+        <w:adjustRightInd w:val="0"/>
+        <w:spacing w:after="0" w:line="480" w:lineRule="auto"/>
+        <w:ind w:left="720"/>
+        <w:jc w:val="both"/>
+      </w:pPr>
+      <w:r>
+        <w:t>–a one-to-many matching process that compares a query image against all template images in a face database to determine the identity of the query face</w:t>
+      </w:r>
+    </w:p>
+    <w:p>
+      <w:pPr>
+        <w:autoSpaceDE w:val="0"/>
+        <w:autoSpaceDN w:val="0"/>
+        <w:adjustRightInd w:val="0"/>
+        <w:spacing w:after="0" w:line="480" w:lineRule="auto"/>
+        <w:ind w:left="720"/>
+        <w:jc w:val="both"/>
+      </w:pPr>
+      <w:r>
+        <w:t>–a similarity score is found for each comparison</w:t>
+      </w:r>
+    </w:p>
+    <w:p>
+      <w:pPr>
+        <w:autoSpaceDE w:val="0"/>
+        <w:autoSpaceDN w:val="0"/>
+        <w:adjustRightInd w:val="0"/>
+        <w:spacing w:after="0" w:line="480" w:lineRule="auto"/>
+        <w:ind w:left="720"/>
+        <w:jc w:val="both"/>
+        <w:rPr>
+          <w:b/>
+        </w:rPr>
+      </w:pPr>
+      <w:r>
+        <w:rPr>
+          <w:b/>
+        </w:rPr>
+        <w:t>Watch list–Are you looking for me?</w:t>
+      </w:r>
+    </w:p>
+    <w:p>
+      <w:pPr>
+        <w:autoSpaceDE w:val="0"/>
+        <w:autoSpaceDN w:val="0"/>
+        <w:adjustRightInd w:val="0"/>
+        <w:spacing w:after="0" w:line="480" w:lineRule="auto"/>
+        <w:ind w:left="720"/>
+        <w:jc w:val="both"/>
+      </w:pPr>
+      <w:r>
+        <w:t>–is an open-universe test, the test individual may or may not be in the system database</w:t>
+      </w:r>
+    </w:p>
+    <w:p>
+      <w:pPr>
+        <w:autoSpaceDE w:val="0"/>
+        <w:autoSpaceDN w:val="0"/>
+        <w:adjustRightInd w:val="0"/>
+        <w:spacing w:after="0" w:line="480" w:lineRule="auto"/>
+        <w:ind w:left="720"/>
+        <w:jc w:val="both"/>
+      </w:pPr>
+      <w:r>
+        <w:t>–perform face identification first and rank similarity scores, if the highest similarity score is higher than a preset threshold, an alarm is raised</w:t>
+      </w:r>
+    </w:p>
+    <w:p>
+      <w:pPr>
+        <w:autoSpaceDE w:val="0"/>
+        <w:autoSpaceDN w:val="0"/>
+        <w:adjustRightInd w:val="0"/>
+        <w:spacing w:after="0" w:line="480" w:lineRule="auto"/>
+        <w:ind w:left="720"/>
+        <w:jc w:val="both"/>
+      </w:pPr>
+    </w:p>
+    <w:p>
+      <w:pPr>
+        <w:autoSpaceDE w:val="0"/>
+        <w:autoSpaceDN w:val="0"/>
+        <w:adjustRightInd w:val="0"/>
+        <w:spacing w:after="0" w:line="480" w:lineRule="auto"/>
+        <w:ind w:left="720"/>
+        <w:jc w:val="both"/>
+      </w:pPr>
+    </w:p>
+    <w:p>
+      <w:pPr>
+        <w:autoSpaceDE w:val="0"/>
+        <w:autoSpaceDN w:val="0"/>
+        <w:adjustRightInd w:val="0"/>
+        <w:spacing w:after="0" w:line="480" w:lineRule="auto"/>
+        <w:ind w:left="720"/>
+        <w:jc w:val="both"/>
+      </w:pPr>
+    </w:p>
+    <w:p>
+      <w:pPr>
+        <w:pStyle w:val="Heading2"/>
+      </w:pPr>
+      <w:bookmarkStart w:id="14" w:name="_Toc344539153"/>
+      <w:r>
+        <w:lastRenderedPageBreak/>
+        <w:t>Requirements Specification</w:t>
+      </w:r>
+      <w:bookmarkEnd w:id="14"/>
+    </w:p>
+    <w:p>
+      <w:pPr>
+        <w:pStyle w:val="Heading3"/>
+      </w:pPr>
+      <w:bookmarkStart w:id="15" w:name="_Toc299548677"/>
+      <w:bookmarkStart w:id="16" w:name="_Toc344539154"/>
+      <w:r>
+        <w:t>Functional Requirements</w:t>
+      </w:r>
+      <w:bookmarkEnd w:id="15"/>
+      <w:bookmarkEnd w:id="16"/>
     </w:p>
     <w:p>
       <w:pPr>
         <w:pStyle w:val="Heading4"/>
       </w:pPr>
       <w:r>
-        <w:t xml:space="preserve"> Database update</w:t>
+        <w:t xml:space="preserve"> Register user Images</w:t>
       </w:r>
     </w:p>
     <w:p>
@@ -4629,6 +4819,9 @@
       <w:r>
         <w:t>Create user</w:t>
       </w:r>
+      <w:r>
+        <w:t xml:space="preserve"> account for authentication </w:t>
+      </w:r>
     </w:p>
     <w:p>
       <w:pPr>
@@ -4673,254 +4866,485 @@
           <w:rFonts w:eastAsia="Times New Roman"/>
           <w:lang w:eastAsia="en-IN"/>
         </w:rPr>
+        <w:t>Input:</w:t>
+      </w:r>
+    </w:p>
+    <w:p>
+      <w:pPr>
+        <w:rPr>
+          <w:rFonts w:ascii="Calibri" w:eastAsia="Times New Roman" w:hAnsi="Calibri" w:cs="Times New Roman"/>
+          <w:lang w:eastAsia="en-IN"/>
+        </w:rPr>
+      </w:pPr>
+      <w:r>
+        <w:rPr>
+          <w:rFonts w:ascii="Calibri" w:eastAsia="Times New Roman" w:hAnsi="Calibri" w:cs="Times New Roman"/>
+          <w:lang w:eastAsia="en-IN"/>
+        </w:rPr>
+        <w:t>Relevant User data like user name,</w:t>
+      </w:r>
+      <w:r>
+        <w:rPr>
+          <w:lang w:eastAsia="en-IN"/>
+        </w:rPr>
+        <w:t xml:space="preserve"> images</w:t>
+      </w:r>
+      <w:r>
+        <w:rPr>
+          <w:rFonts w:ascii="Calibri" w:eastAsia="Times New Roman" w:hAnsi="Calibri" w:cs="Times New Roman"/>
+          <w:lang w:eastAsia="en-IN"/>
+        </w:rPr>
+        <w:t xml:space="preserve">, etc. </w:t>
+      </w:r>
+    </w:p>
+    <w:p>
+      <w:pPr>
+        <w:rPr>
+          <w:rFonts w:ascii="Calibri" w:eastAsia="Times New Roman" w:hAnsi="Calibri" w:cs="Times New Roman"/>
+          <w:lang w:eastAsia="en-IN"/>
+        </w:rPr>
+      </w:pPr>
+      <w:r>
+        <w:rPr>
+          <w:rFonts w:ascii="Calibri" w:eastAsia="Times New Roman" w:hAnsi="Calibri" w:cs="Times New Roman"/>
+          <w:lang w:eastAsia="en-IN"/>
+        </w:rPr>
+        <w:t>Processing:</w:t>
+      </w:r>
+    </w:p>
+    <w:p>
+      <w:pPr>
+        <w:rPr>
+          <w:rFonts w:ascii="Calibri" w:eastAsia="Times New Roman" w:hAnsi="Calibri" w:cs="Times New Roman"/>
+          <w:lang w:eastAsia="en-IN"/>
+        </w:rPr>
+      </w:pPr>
+      <w:r>
+        <w:rPr>
+          <w:rFonts w:ascii="Calibri" w:eastAsia="Times New Roman" w:hAnsi="Calibri" w:cs="Times New Roman"/>
+          <w:lang w:eastAsia="en-IN"/>
+        </w:rPr>
+        <w:t>The</w:t>
+      </w:r>
+      <w:r>
+        <w:rPr>
+          <w:lang w:eastAsia="en-IN"/>
+        </w:rPr>
+        <w:t xml:space="preserve"> Face Recognition</w:t>
+      </w:r>
+      <w:r>
+        <w:rPr>
+          <w:rFonts w:ascii="Calibri" w:eastAsia="Times New Roman" w:hAnsi="Calibri" w:cs="Times New Roman"/>
+          <w:lang w:eastAsia="en-IN"/>
+        </w:rPr>
+        <w:t xml:space="preserve"> will create a new user entry.</w:t>
+      </w:r>
+    </w:p>
+    <w:p>
+      <w:pPr>
+        <w:rPr>
+          <w:rFonts w:ascii="Calibri" w:eastAsia="Times New Roman" w:hAnsi="Calibri" w:cs="Times New Roman"/>
+          <w:lang w:eastAsia="en-IN"/>
+        </w:rPr>
+      </w:pPr>
+      <w:r>
+        <w:rPr>
+          <w:rFonts w:ascii="Calibri" w:eastAsia="Times New Roman" w:hAnsi="Calibri" w:cs="Times New Roman"/>
+          <w:lang w:eastAsia="en-IN"/>
+        </w:rPr>
+        <w:t xml:space="preserve">Output: </w:t>
+      </w:r>
+    </w:p>
+    <w:p>
+      <w:pPr>
+        <w:rPr>
+          <w:rFonts w:ascii="Calibri" w:eastAsia="Times New Roman" w:hAnsi="Calibri" w:cs="Times New Roman"/>
+          <w:lang w:eastAsia="en-IN"/>
+        </w:rPr>
+      </w:pPr>
+      <w:r>
+        <w:rPr>
+          <w:rFonts w:ascii="Calibri" w:eastAsia="Times New Roman" w:hAnsi="Calibri" w:cs="Times New Roman"/>
+          <w:lang w:eastAsia="en-IN"/>
+        </w:rPr>
+        <w:t xml:space="preserve">The </w:t>
+      </w:r>
+      <w:r>
+        <w:rPr>
+          <w:lang w:eastAsia="en-IN"/>
+        </w:rPr>
+        <w:t>face recognition</w:t>
+      </w:r>
+      <w:r>
+        <w:rPr>
+          <w:rFonts w:ascii="Calibri" w:eastAsia="Times New Roman" w:hAnsi="Calibri" w:cs="Times New Roman"/>
+          <w:lang w:eastAsia="en-IN"/>
+        </w:rPr>
+        <w:t xml:space="preserve"> will generate a user to reach his </w:t>
+      </w:r>
+      <w:r>
+        <w:rPr>
+          <w:lang w:eastAsia="en-IN"/>
+        </w:rPr>
+        <w:t>face identification</w:t>
+      </w:r>
+      <w:r>
+        <w:rPr>
+          <w:rFonts w:ascii="Calibri" w:eastAsia="Times New Roman" w:hAnsi="Calibri" w:cs="Times New Roman"/>
+          <w:lang w:eastAsia="en-IN"/>
+        </w:rPr>
+        <w:t>.</w:t>
+      </w:r>
+    </w:p>
+    <w:p>
+      <w:pPr>
+        <w:pStyle w:val="Heading4"/>
+      </w:pPr>
+      <w:r>
+        <w:t>Face recognition</w:t>
+      </w:r>
+    </w:p>
+    <w:p>
+      <w:pPr>
+        <w:pStyle w:val="Heading5"/>
+      </w:pPr>
+      <w:r>
+        <w:t>Introduction:</w:t>
+      </w:r>
+    </w:p>
+    <w:p>
+      <w:r>
+        <w:lastRenderedPageBreak/>
+        <w:t>F</w:t>
+      </w:r>
+      <w:r>
+        <w:t>ace recognition users has to provide a</w:t>
+      </w:r>
+      <w:r>
+        <w:t>n</w:t>
+      </w:r>
+      <w:r>
+        <w:t xml:space="preserve"> image which will be matched with existing</w:t>
+      </w:r>
+      <w:r>
+        <w:t xml:space="preserve"> image stored in</w:t>
+      </w:r>
+      <w:r>
+        <w:t xml:space="preserve"> database us</w:t>
+      </w:r>
+      <w:r>
+        <w:t>ing face recognition techniques.</w:t>
+      </w:r>
+    </w:p>
+    <w:p>
+      <w:pPr>
+        <w:pStyle w:val="Heading5"/>
+      </w:pPr>
+      <w:r>
+        <w:t>Input:</w:t>
+      </w:r>
+    </w:p>
+    <w:p>
+      <w:r>
+        <w:t>User images captured from different resources like video, images.</w:t>
+      </w:r>
+    </w:p>
+    <w:p>
+      <w:pPr>
+        <w:pStyle w:val="Heading5"/>
+      </w:pPr>
+      <w:r>
+        <w:t>Process:</w:t>
+      </w:r>
+    </w:p>
+    <w:p>
+      <w:r>
+        <w:t xml:space="preserve">Input </w:t>
+      </w:r>
+      <w:r>
+        <w:t>image which will be matched with existing</w:t>
+      </w:r>
+      <w:r>
+        <w:t xml:space="preserve"> image stored in</w:t>
+      </w:r>
+      <w:r>
+        <w:t xml:space="preserve"> database us</w:t>
+      </w:r>
+      <w:r>
+        <w:t>ing face recognition techniques.</w:t>
+      </w:r>
+    </w:p>
+    <w:p>
+      <w:pPr>
+        <w:pStyle w:val="Heading5"/>
+      </w:pPr>
+      <w:r>
+        <w:t>Output:</w:t>
+      </w:r>
+    </w:p>
+    <w:p>
+      <w:pPr>
+        <w:rPr>
+          <w:rFonts w:ascii="Calibri" w:eastAsia="Times New Roman" w:hAnsi="Calibri" w:cs="Times New Roman"/>
+          <w:lang w:eastAsia="en-IN"/>
+        </w:rPr>
+      </w:pPr>
+      <w:r>
+        <w:rPr>
+          <w:rFonts w:ascii="Calibri" w:eastAsia="Times New Roman" w:hAnsi="Calibri" w:cs="Times New Roman"/>
+          <w:lang w:eastAsia="en-IN"/>
+        </w:rPr>
+        <w:t xml:space="preserve">User images will be matched and </w:t>
+      </w:r>
+      <w:r>
+        <w:rPr>
+          <w:rFonts w:ascii="Calibri" w:eastAsia="Times New Roman" w:hAnsi="Calibri" w:cs="Times New Roman"/>
+          <w:lang w:eastAsia="en-IN"/>
+        </w:rPr>
+        <w:t>authenticated by</w:t>
+      </w:r>
+      <w:r>
+        <w:rPr>
+          <w:rFonts w:ascii="Calibri" w:eastAsia="Times New Roman" w:hAnsi="Calibri" w:cs="Times New Roman"/>
+          <w:lang w:eastAsia="en-IN"/>
+        </w:rPr>
+        <w:t xml:space="preserve"> admin. </w:t>
+      </w:r>
+    </w:p>
+    <w:p/>
+    <w:p>
+      <w:pPr>
+        <w:pStyle w:val="Heading4"/>
+      </w:pPr>
+      <w:r>
+        <w:t>Face recognition</w:t>
+      </w:r>
+      <w:r>
+        <w:t xml:space="preserve"> from images of varying angles</w:t>
+      </w:r>
+    </w:p>
+    <w:p>
+      <w:pPr>
+        <w:pStyle w:val="Heading5"/>
+      </w:pPr>
+      <w:r>
+        <w:t>Introduction:</w:t>
+      </w:r>
+    </w:p>
+    <w:p>
+      <w:r>
+        <w:t>F</w:t>
+      </w:r>
+      <w:r>
+        <w:t>ace re</w:t>
+      </w:r>
+      <w:r>
+        <w:t>cognition users has to provide images from any of the predefined angles</w:t>
+      </w:r>
+      <w:r>
+        <w:t xml:space="preserve"> which will be matched with existing</w:t>
+      </w:r>
+      <w:r>
+        <w:t xml:space="preserve"> image stored in</w:t>
+      </w:r>
+      <w:r>
+        <w:t xml:space="preserve"> database us</w:t>
+      </w:r>
+      <w:r>
+        <w:t>ing face recognition techniques.</w:t>
+      </w:r>
+    </w:p>
+    <w:p>
+      <w:pPr>
+        <w:pStyle w:val="Heading5"/>
+      </w:pPr>
+      <w:r>
+        <w:t>Input:</w:t>
+      </w:r>
+    </w:p>
+    <w:p>
+      <w:r>
+        <w:t xml:space="preserve">User images captured from </w:t>
+      </w:r>
+      <w:r>
+        <w:t>webcam</w:t>
+      </w:r>
+    </w:p>
+    <w:p>
+      <w:pPr>
+        <w:pStyle w:val="Heading5"/>
+      </w:pPr>
+      <w:r>
+        <w:t>Process:</w:t>
+      </w:r>
+    </w:p>
+    <w:p>
+      <w:r>
+        <w:t xml:space="preserve">Input </w:t>
+      </w:r>
+      <w:r>
+        <w:t>image which will be matched with existing</w:t>
+      </w:r>
+      <w:r>
+        <w:t xml:space="preserve"> image stored in</w:t>
+      </w:r>
+      <w:r>
+        <w:t xml:space="preserve"> database us</w:t>
+      </w:r>
+      <w:r>
+        <w:t>ing face recognition techniques.</w:t>
+      </w:r>
+    </w:p>
+    <w:p>
+      <w:pPr>
+        <w:pStyle w:val="Heading5"/>
+      </w:pPr>
+      <w:r>
+        <w:t>Output:</w:t>
+      </w:r>
+    </w:p>
+    <w:p>
+      <w:pPr>
+        <w:rPr>
+          <w:rFonts w:ascii="Calibri" w:eastAsia="Times New Roman" w:hAnsi="Calibri" w:cs="Times New Roman"/>
+          <w:lang w:eastAsia="en-IN"/>
+        </w:rPr>
+      </w:pPr>
+      <w:r>
+        <w:rPr>
+          <w:rFonts w:ascii="Calibri" w:eastAsia="Times New Roman" w:hAnsi="Calibri" w:cs="Times New Roman"/>
+          <w:lang w:eastAsia="en-IN"/>
+        </w:rPr>
+        <w:t xml:space="preserve">User images will be matched and </w:t>
+      </w:r>
+      <w:r>
+        <w:rPr>
+          <w:rFonts w:ascii="Calibri" w:eastAsia="Times New Roman" w:hAnsi="Calibri" w:cs="Times New Roman"/>
+          <w:lang w:eastAsia="en-IN"/>
+        </w:rPr>
+        <w:t>authenticated</w:t>
+      </w:r>
+      <w:r>
+        <w:rPr>
+          <w:rFonts w:ascii="Calibri" w:eastAsia="Times New Roman" w:hAnsi="Calibri" w:cs="Times New Roman"/>
+          <w:lang w:eastAsia="en-IN"/>
+        </w:rPr>
+        <w:t xml:space="preserve">. </w:t>
+      </w:r>
+    </w:p>
+    <w:p>
+      <w:pPr>
+        <w:pStyle w:val="Heading4"/>
+      </w:pPr>
+      <w:r>
+        <w:t>Integration with google Open id</w:t>
+      </w:r>
+    </w:p>
+    <w:p>
+      <w:pPr>
+        <w:pStyle w:val="Heading5"/>
+      </w:pPr>
+      <w:r>
+        <w:t>Introduction:</w:t>
+      </w:r>
+    </w:p>
+    <w:p>
+      <w:r>
+        <w:t>F</w:t>
+      </w:r>
+      <w:r>
+        <w:t>ace re</w:t>
+      </w:r>
+      <w:r>
+        <w:t>cognition users has to provide images from any of the predefined angles</w:t>
+      </w:r>
+      <w:r>
+        <w:t xml:space="preserve"> which will be matched with existing</w:t>
+      </w:r>
+      <w:r>
+        <w:t xml:space="preserve"> image stored in</w:t>
+      </w:r>
+      <w:r>
+        <w:t xml:space="preserve"> database us</w:t>
+      </w:r>
+      <w:r>
+        <w:t>ing face recognition techniques and authenticate users corresponding Google open id account.</w:t>
+      </w:r>
+    </w:p>
+    <w:p>
+      <w:pPr>
+        <w:pStyle w:val="Heading5"/>
+      </w:pPr>
+      <w:r>
         <w:lastRenderedPageBreak/>
         <w:t>Input:</w:t>
       </w:r>
     </w:p>
     <w:p>
-      <w:pPr>
+      <w:r>
+        <w:t>User images captured from webcam</w:t>
+      </w:r>
+    </w:p>
+    <w:p>
+      <w:pPr>
+        <w:pStyle w:val="Heading5"/>
+      </w:pPr>
+      <w:r>
+        <w:t>Process:</w:t>
+      </w:r>
+    </w:p>
+    <w:p>
+      <w:r>
+        <w:t xml:space="preserve">Input </w:t>
+      </w:r>
+      <w:r>
+        <w:t>image which will be matched with existing</w:t>
+      </w:r>
+      <w:r>
+        <w:t xml:space="preserve"> image stored in</w:t>
+      </w:r>
+      <w:r>
+        <w:t xml:space="preserve"> database us</w:t>
+      </w:r>
+      <w:r>
+        <w:t xml:space="preserve">ing face recognition techniques and retrieve the corresponding </w:t>
+      </w:r>
+      <w:proofErr w:type="spellStart"/>
+      <w:r>
+        <w:t>google</w:t>
+      </w:r>
+      <w:proofErr w:type="spellEnd"/>
+      <w:r>
+        <w:t xml:space="preserve"> open id</w:t>
+      </w:r>
+      <w:r>
+        <w:t xml:space="preserve"> from the database.</w:t>
+      </w:r>
+    </w:p>
+    <w:p>
+      <w:pPr>
+        <w:pStyle w:val="Heading5"/>
+      </w:pPr>
+      <w:r>
+        <w:t>Output:</w:t>
+      </w:r>
+    </w:p>
+    <w:p>
+      <w:r>
         <w:rPr>
           <w:rFonts w:ascii="Calibri" w:eastAsia="Times New Roman" w:hAnsi="Calibri" w:cs="Times New Roman"/>
           <w:lang w:eastAsia="en-IN"/>
         </w:rPr>
-      </w:pPr>
+        <w:t>User images will be matched and authenticated.</w:t>
+      </w:r>
       <w:r>
         <w:rPr>
           <w:rFonts w:ascii="Calibri" w:eastAsia="Times New Roman" w:hAnsi="Calibri" w:cs="Times New Roman"/>
           <w:lang w:eastAsia="en-IN"/>
         </w:rPr>
-        <w:t>Relevant User data like user name,</w:t>
-      </w:r>
-      <w:r>
-        <w:rPr>
-          <w:lang w:eastAsia="en-IN"/>
-        </w:rPr>
-        <w:t xml:space="preserve"> images</w:t>
-      </w:r>
-      <w:r>
-        <w:rPr>
-          <w:rFonts w:ascii="Calibri" w:eastAsia="Times New Roman" w:hAnsi="Calibri" w:cs="Times New Roman"/>
-          <w:lang w:eastAsia="en-IN"/>
-        </w:rPr>
-        <w:t xml:space="preserve">, etc. </w:t>
-      </w:r>
-    </w:p>
-    <w:p>
-      <w:pPr>
-        <w:rPr>
-          <w:rFonts w:ascii="Calibri" w:eastAsia="Times New Roman" w:hAnsi="Calibri" w:cs="Times New Roman"/>
-          <w:lang w:eastAsia="en-IN"/>
-        </w:rPr>
-      </w:pPr>
-      <w:r>
-        <w:rPr>
-          <w:rFonts w:ascii="Calibri" w:eastAsia="Times New Roman" w:hAnsi="Calibri" w:cs="Times New Roman"/>
-          <w:lang w:eastAsia="en-IN"/>
-        </w:rPr>
-        <w:t>Processing:</w:t>
-      </w:r>
-    </w:p>
-    <w:p>
-      <w:pPr>
-        <w:rPr>
-          <w:rFonts w:ascii="Calibri" w:eastAsia="Times New Roman" w:hAnsi="Calibri" w:cs="Times New Roman"/>
-          <w:lang w:eastAsia="en-IN"/>
-        </w:rPr>
-      </w:pPr>
-      <w:r>
-        <w:rPr>
-          <w:rFonts w:ascii="Calibri" w:eastAsia="Times New Roman" w:hAnsi="Calibri" w:cs="Times New Roman"/>
-          <w:lang w:eastAsia="en-IN"/>
-        </w:rPr>
-        <w:t>The</w:t>
-      </w:r>
-      <w:r>
-        <w:rPr>
-          <w:lang w:eastAsia="en-IN"/>
-        </w:rPr>
-        <w:t xml:space="preserve"> Face Recognition</w:t>
-      </w:r>
-      <w:r>
-        <w:rPr>
-          <w:rFonts w:ascii="Calibri" w:eastAsia="Times New Roman" w:hAnsi="Calibri" w:cs="Times New Roman"/>
-          <w:lang w:eastAsia="en-IN"/>
-        </w:rPr>
-        <w:t xml:space="preserve"> will create a new user entry.</w:t>
-      </w:r>
-    </w:p>
-    <w:p>
-      <w:pPr>
-        <w:rPr>
-          <w:rFonts w:ascii="Calibri" w:eastAsia="Times New Roman" w:hAnsi="Calibri" w:cs="Times New Roman"/>
-          <w:lang w:eastAsia="en-IN"/>
-        </w:rPr>
-      </w:pPr>
-      <w:r>
-        <w:rPr>
-          <w:rFonts w:ascii="Calibri" w:eastAsia="Times New Roman" w:hAnsi="Calibri" w:cs="Times New Roman"/>
-          <w:lang w:eastAsia="en-IN"/>
-        </w:rPr>
-        <w:t xml:space="preserve">Output: </w:t>
-      </w:r>
-    </w:p>
-    <w:p>
-      <w:pPr>
-        <w:rPr>
-          <w:rFonts w:ascii="Calibri" w:eastAsia="Times New Roman" w:hAnsi="Calibri" w:cs="Times New Roman"/>
-          <w:lang w:eastAsia="en-IN"/>
-        </w:rPr>
-      </w:pPr>
-      <w:r>
-        <w:rPr>
-          <w:rFonts w:ascii="Calibri" w:eastAsia="Times New Roman" w:hAnsi="Calibri" w:cs="Times New Roman"/>
-          <w:lang w:eastAsia="en-IN"/>
-        </w:rPr>
-        <w:t xml:space="preserve">The </w:t>
-      </w:r>
-      <w:r>
-        <w:rPr>
-          <w:lang w:eastAsia="en-IN"/>
-        </w:rPr>
-        <w:t>face recognition</w:t>
-      </w:r>
-      <w:r>
-        <w:rPr>
-          <w:rFonts w:ascii="Calibri" w:eastAsia="Times New Roman" w:hAnsi="Calibri" w:cs="Times New Roman"/>
-          <w:lang w:eastAsia="en-IN"/>
-        </w:rPr>
-        <w:t xml:space="preserve"> will generate a user to reach his </w:t>
-      </w:r>
-      <w:r>
-        <w:rPr>
-          <w:lang w:eastAsia="en-IN"/>
-        </w:rPr>
-        <w:t>face identification</w:t>
-      </w:r>
-      <w:r>
-        <w:rPr>
-          <w:rFonts w:ascii="Calibri" w:eastAsia="Times New Roman" w:hAnsi="Calibri" w:cs="Times New Roman"/>
-          <w:lang w:eastAsia="en-IN"/>
-        </w:rPr>
-        <w:t>.</w:t>
-      </w:r>
-    </w:p>
-    <w:p>
-      <w:pPr>
-        <w:pStyle w:val="Heading4"/>
-      </w:pPr>
-      <w:r>
-        <w:t>Face recognition</w:t>
-      </w:r>
-    </w:p>
-    <w:p>
-      <w:pPr>
-        <w:pStyle w:val="Heading5"/>
-      </w:pPr>
-      <w:r>
-        <w:t>Introduction:</w:t>
-      </w:r>
-    </w:p>
-    <w:p>
-      <w:r>
-        <w:t>F</w:t>
-      </w:r>
-      <w:r>
-        <w:t>ace recognition users has to provide a image which will be matched with existing</w:t>
-      </w:r>
-      <w:r>
-        <w:t xml:space="preserve"> image stored in</w:t>
-      </w:r>
-      <w:r>
-        <w:t xml:space="preserve"> database us</w:t>
-      </w:r>
-      <w:r>
-        <w:t>ing face recognition techniques.</w:t>
-      </w:r>
-    </w:p>
-    <w:p>
-      <w:pPr>
-        <w:rPr>
-          <w:b/>
-        </w:rPr>
-      </w:pPr>
-    </w:p>
-    <w:p>
-      <w:pPr>
-        <w:pStyle w:val="Heading5"/>
-      </w:pPr>
-      <w:r>
-        <w:t>Input:</w:t>
-      </w:r>
-    </w:p>
-    <w:p>
-      <w:r>
-        <w:t>User images captured from different resources like video, images.</w:t>
-      </w:r>
-    </w:p>
-    <w:p>
-      <w:pPr>
-        <w:pStyle w:val="Heading5"/>
-      </w:pPr>
-      <w:r>
-        <w:t>Process:</w:t>
-      </w:r>
-    </w:p>
-    <w:p>
-      <w:r>
-        <w:t xml:space="preserve">Input </w:t>
-      </w:r>
-      <w:r>
-        <w:t>image which will be matched with existing</w:t>
-      </w:r>
-      <w:r>
-        <w:t xml:space="preserve"> image stored in</w:t>
-      </w:r>
-      <w:r>
-        <w:t xml:space="preserve"> database us</w:t>
-      </w:r>
-      <w:r>
-        <w:t>ing face recognition techniques.</w:t>
-      </w:r>
-    </w:p>
-    <w:p>
-      <w:pPr>
-        <w:pStyle w:val="Heading5"/>
-      </w:pPr>
-      <w:r>
-        <w:t>Output:</w:t>
-      </w:r>
-    </w:p>
-    <w:p>
-      <w:pPr>
-        <w:rPr>
-          <w:rFonts w:ascii="Calibri" w:eastAsia="Times New Roman" w:hAnsi="Calibri" w:cs="Times New Roman"/>
-          <w:lang w:eastAsia="en-IN"/>
-        </w:rPr>
-      </w:pPr>
-      <w:r>
-        <w:rPr>
-          <w:rFonts w:ascii="Calibri" w:eastAsia="Times New Roman" w:hAnsi="Calibri" w:cs="Times New Roman"/>
-          <w:lang w:eastAsia="en-IN"/>
-        </w:rPr>
-        <w:t xml:space="preserve">User images will be matched and </w:t>
-      </w:r>
-      <w:r>
-        <w:rPr>
-          <w:rFonts w:ascii="Calibri" w:eastAsia="Times New Roman" w:hAnsi="Calibri" w:cs="Times New Roman"/>
-          <w:lang w:eastAsia="en-IN"/>
-        </w:rPr>
-        <w:t>authenticated by</w:t>
-      </w:r>
-      <w:r>
-        <w:rPr>
-          <w:rFonts w:ascii="Calibri" w:eastAsia="Times New Roman" w:hAnsi="Calibri" w:cs="Times New Roman"/>
-          <w:lang w:eastAsia="en-IN"/>
-        </w:rPr>
-        <w:t xml:space="preserve"> admin. </w:t>
-      </w:r>
-    </w:p>
-    <w:p/>
-    <w:p/>
+        <w:t xml:space="preserve"> Thus the user will be login to Google account without entering password manually.</w:t>
+      </w:r>
+    </w:p>
     <w:p>
       <w:pPr>
         <w:pStyle w:val="Heading3"/>
@@ -4969,7 +5393,21 @@
         <w:rPr>
           <w:shd w:val="clear" w:color="auto" w:fill="FFFFFF"/>
         </w:rPr>
-        <w:t>This face recognition software should be available on the Internet, to enable the users to use , download it any time.</w:t>
+        <w:t xml:space="preserve">This face recognition software should be available on the Internet, to enable the users to </w:t>
+      </w:r>
+      <w:proofErr w:type="gramStart"/>
+      <w:r>
+        <w:rPr>
+          <w:shd w:val="clear" w:color="auto" w:fill="FFFFFF"/>
+        </w:rPr>
+        <w:t>use ,</w:t>
+      </w:r>
+      <w:proofErr w:type="gramEnd"/>
+      <w:r>
+        <w:rPr>
+          <w:shd w:val="clear" w:color="auto" w:fill="FFFFFF"/>
+        </w:rPr>
+        <w:t xml:space="preserve"> download it any time.</w:t>
       </w:r>
     </w:p>
     <w:p>
@@ -4987,21 +5425,49 @@
         <w:t xml:space="preserve"> The program should be platform independent.</w:t>
       </w:r>
     </w:p>
+    <w:p>
+      <w:pPr>
+        <w:pStyle w:val="ListParagraph"/>
+        <w:numPr>
+          <w:ilvl w:val="0"/>
+          <w:numId w:val="21"/>
+        </w:numPr>
+      </w:pPr>
+      <w:r>
+        <w:rPr>
+          <w:shd w:val="clear" w:color="auto" w:fill="FFFFFF"/>
+        </w:rPr>
+        <w:t>Accuracy should be more</w:t>
+      </w:r>
+    </w:p>
+    <w:p>
+      <w:pPr>
+        <w:pStyle w:val="ListParagraph"/>
+        <w:numPr>
+          <w:ilvl w:val="0"/>
+          <w:numId w:val="21"/>
+        </w:numPr>
+      </w:pPr>
+      <w:r>
+        <w:rPr>
+          <w:shd w:val="clear" w:color="auto" w:fill="FFFFFF"/>
+        </w:rPr>
+        <w:t>Authentication process should not take more than one min.</w:t>
+      </w:r>
+    </w:p>
     <w:p/>
-    <w:p/>
     <w:p>
       <w:pPr>
         <w:pStyle w:val="Heading3"/>
       </w:pPr>
-      <w:bookmarkStart w:id="18" w:name="_Toc344539155"/>
-      <w:r>
-        <w:lastRenderedPageBreak/>
+      <w:bookmarkStart w:id="17" w:name="_Toc344539155"/>
+      <w:r>
         <w:t>T</w:t>
       </w:r>
       <w:r>
         <w:t>echnical specification</w:t>
       </w:r>
-      <w:bookmarkEnd w:id="18"/>
+      <w:bookmarkEnd w:id="17"/>
     </w:p>
     <w:p/>
     <w:p>
@@ -5058,10 +5524,39 @@
       <w:r>
         <w:rPr>
           <w:rFonts w:asciiTheme="majorHAnsi" w:eastAsia="Times New Roman" w:hAnsiTheme="majorHAnsi" w:cs="Times New Roman"/>
+          <w:b/>
           <w:color w:val="222222"/>
           <w:lang w:eastAsia="en-IN"/>
         </w:rPr>
+        <w:t xml:space="preserve"> </w:t>
+      </w:r>
+      <w:proofErr w:type="spellStart"/>
+      <w:proofErr w:type="gramStart"/>
+      <w:r>
+        <w:rPr>
+          <w:rFonts w:asciiTheme="majorHAnsi" w:eastAsia="Times New Roman" w:hAnsiTheme="majorHAnsi" w:cs="Times New Roman"/>
+          <w:color w:val="222222"/>
+          <w:lang w:eastAsia="en-IN"/>
+        </w:rPr>
         <w:t>Matlab</w:t>
+      </w:r>
+      <w:proofErr w:type="spellEnd"/>
+      <w:r>
+        <w:rPr>
+          <w:rFonts w:asciiTheme="majorHAnsi" w:eastAsia="Times New Roman" w:hAnsiTheme="majorHAnsi" w:cs="Times New Roman"/>
+          <w:color w:val="222222"/>
+          <w:lang w:eastAsia="en-IN"/>
+        </w:rPr>
+        <w:t xml:space="preserve"> ,</w:t>
+      </w:r>
+      <w:proofErr w:type="gramEnd"/>
+      <w:r>
+        <w:rPr>
+          <w:rFonts w:asciiTheme="majorHAnsi" w:eastAsia="Times New Roman" w:hAnsiTheme="majorHAnsi" w:cs="Times New Roman"/>
+          <w:color w:val="222222"/>
+          <w:lang w:eastAsia="en-IN"/>
+        </w:rPr>
+        <w:t xml:space="preserve"> Visual Studio 2010</w:t>
       </w:r>
     </w:p>
     <w:p>
@@ -5091,7 +5586,33 @@
           <w:color w:val="222222"/>
           <w:lang w:eastAsia="en-IN"/>
         </w:rPr>
-        <w:t>Microsoft .NET 4.0</w:t>
+        <w:t xml:space="preserve">Microsoft .NET </w:t>
+      </w:r>
+      <w:proofErr w:type="gramStart"/>
+      <w:r>
+        <w:rPr>
+          <w:rFonts w:asciiTheme="majorHAnsi" w:eastAsia="Times New Roman" w:hAnsiTheme="majorHAnsi" w:cs="Times New Roman"/>
+          <w:color w:val="222222"/>
+          <w:lang w:eastAsia="en-IN"/>
+        </w:rPr>
+        <w:t>4.0</w:t>
+      </w:r>
+      <w:r>
+        <w:rPr>
+          <w:rFonts w:asciiTheme="majorHAnsi" w:eastAsia="Times New Roman" w:hAnsiTheme="majorHAnsi" w:cs="Times New Roman"/>
+          <w:color w:val="222222"/>
+          <w:lang w:eastAsia="en-IN"/>
+        </w:rPr>
+        <w:t xml:space="preserve"> ,</w:t>
+      </w:r>
+      <w:proofErr w:type="gramEnd"/>
+      <w:r>
+        <w:rPr>
+          <w:rFonts w:asciiTheme="majorHAnsi" w:eastAsia="Times New Roman" w:hAnsiTheme="majorHAnsi" w:cs="Times New Roman"/>
+          <w:color w:val="222222"/>
+          <w:lang w:eastAsia="en-IN"/>
+        </w:rPr>
+        <w:t xml:space="preserve"> MATLAB Imaging Framework</w:t>
       </w:r>
     </w:p>
     <w:p>
@@ -5212,7 +5733,31 @@
           <w:color w:val="222222"/>
           <w:lang w:eastAsia="en-IN"/>
         </w:rPr>
-        <w:t>: Google Drive, Google forms</w:t>
+        <w:t xml:space="preserve">: Google Drive, Google </w:t>
+      </w:r>
+      <w:r>
+        <w:rPr>
+          <w:rFonts w:asciiTheme="majorHAnsi" w:eastAsia="Times New Roman" w:hAnsiTheme="majorHAnsi" w:cs="Times New Roman"/>
+          <w:color w:val="222222"/>
+          <w:lang w:eastAsia="en-IN"/>
+        </w:rPr>
+        <w:t>forms</w:t>
+      </w:r>
+      <w:r>
+        <w:rPr>
+          <w:rFonts w:asciiTheme="majorHAnsi" w:eastAsia="Times New Roman" w:hAnsiTheme="majorHAnsi" w:cs="Times New Roman"/>
+          <w:color w:val="222222"/>
+          <w:lang w:eastAsia="en-IN"/>
+        </w:rPr>
+        <w:t>,</w:t>
+      </w:r>
+      <w:r>
+        <w:rPr>
+          <w:rFonts w:asciiTheme="majorHAnsi" w:eastAsia="Times New Roman" w:hAnsiTheme="majorHAnsi" w:cs="Times New Roman"/>
+          <w:color w:val="222222"/>
+          <w:lang w:eastAsia="en-IN"/>
+        </w:rPr>
+        <w:t xml:space="preserve"> Google Open ID</w:t>
       </w:r>
     </w:p>
     <w:p>
@@ -5227,23 +5772,46 @@
     </w:p>
     <w:p>
       <w:pPr>
+        <w:pStyle w:val="ListParagraph"/>
+      </w:pPr>
+    </w:p>
+    <w:p>
+      <w:pPr>
         <w:pStyle w:val="Heading2"/>
       </w:pPr>
-      <w:bookmarkStart w:id="19" w:name="_Toc344539156"/>
-      <w:r>
+      <w:bookmarkStart w:id="18" w:name="_Toc344539156"/>
+      <w:r>
+        <w:lastRenderedPageBreak/>
         <w:t>Planning and Scheduling</w:t>
       </w:r>
+      <w:bookmarkEnd w:id="18"/>
+    </w:p>
+    <w:p>
+      <w:pPr>
+        <w:pStyle w:val="Heading3"/>
+      </w:pPr>
+      <w:bookmarkStart w:id="19" w:name="_Toc344539157"/>
+      <w:r>
+        <w:t>Gantt chart</w:t>
+      </w:r>
       <w:bookmarkEnd w:id="19"/>
     </w:p>
     <w:p>
       <w:pPr>
+        <w:ind w:left="-450"/>
+      </w:pPr>
+    </w:p>
+    <w:p>
+      <w:pPr>
         <w:pStyle w:val="Heading3"/>
       </w:pPr>
-      <w:bookmarkStart w:id="20" w:name="_Toc344539157"/>
-      <w:r>
-        <w:t>Gantt chart</w:t>
-      </w:r>
+      <w:bookmarkStart w:id="20" w:name="_Toc344539158"/>
+      <w:r>
+        <w:t>Tracking Gantt</w:t>
+      </w:r>
+      <w:bookmarkStart w:id="21" w:name="_GoBack"/>
       <w:bookmarkEnd w:id="20"/>
+      <w:bookmarkEnd w:id="21"/>
     </w:p>
     <w:p>
       <w:pPr>
@@ -5254,11 +5822,11 @@
       <w:pPr>
         <w:pStyle w:val="Heading3"/>
       </w:pPr>
-      <w:bookmarkStart w:id="21" w:name="_Toc344539158"/>
-      <w:r>
-        <w:t>Tracking Gantt</w:t>
-      </w:r>
-      <w:bookmarkEnd w:id="21"/>
+      <w:bookmarkStart w:id="22" w:name="_Toc344539159"/>
+      <w:r>
+        <w:t>Pert chart (Network Diagram)</w:t>
+      </w:r>
+      <w:bookmarkEnd w:id="22"/>
     </w:p>
     <w:p>
       <w:pPr>
@@ -5267,21 +5835,57 @@
     </w:p>
     <w:p>
       <w:pPr>
-        <w:pStyle w:val="Heading3"/>
-      </w:pPr>
-      <w:bookmarkStart w:id="22" w:name="_Toc344539159"/>
-      <w:r>
-        <w:t>Pert chart (Network Diagram)</w:t>
-      </w:r>
-      <w:bookmarkEnd w:id="22"/>
-    </w:p>
-    <w:p>
-      <w:pPr>
         <w:ind w:left="-450"/>
       </w:pPr>
     </w:p>
     <w:p>
       <w:pPr>
+        <w:pStyle w:val="Heading1"/>
+      </w:pPr>
+      <w:bookmarkStart w:id="23" w:name="_Toc344539160"/>
+      <w:r>
+        <w:t>Scope</w:t>
+      </w:r>
+      <w:r>
+        <w:t xml:space="preserve"> of the Solution</w:t>
+      </w:r>
+      <w:bookmarkEnd w:id="23"/>
+    </w:p>
+    <w:p>
+      <w:pPr>
+        <w:jc w:val="both"/>
+      </w:pPr>
+      <w:r>
+        <w:t>Currently this software is aime</w:t>
+      </w:r>
+      <w:r>
+        <w:t>d for a human Face Recognition</w:t>
+      </w:r>
+      <w:r>
+        <w:t>.</w:t>
+      </w:r>
+      <w:r>
+        <w:t xml:space="preserve"> User input photo should be clear and recognizable. </w:t>
+      </w:r>
+    </w:p>
+    <w:p>
+      <w:pPr>
+        <w:jc w:val="both"/>
+      </w:pPr>
+      <w:r>
+        <w:t>We have developed this for Desktop Computers running on Windows Operating System. It can be enhanced to support UNIX / Linux, MAC OSX Operating systems.</w:t>
+      </w:r>
+    </w:p>
+    <w:p>
+      <w:pPr>
+        <w:jc w:val="both"/>
+      </w:pPr>
+      <w:r>
+        <w:t>Our software will not be integrated with Mobile Application right now. But in future we can easily extend to support that.</w:t>
+      </w:r>
+    </w:p>
+    <w:p>
+      <w:pPr>
         <w:ind w:left="-450"/>
       </w:pPr>
     </w:p>
@@ -5289,81 +5893,8 @@
       <w:pPr>
         <w:pStyle w:val="Heading1"/>
       </w:pPr>
-      <w:bookmarkStart w:id="23" w:name="_Toc344539160"/>
-      <w:r>
-        <w:t>Scope</w:t>
-      </w:r>
-      <w:r>
-        <w:t xml:space="preserve"> of the Solution</w:t>
-      </w:r>
-      <w:bookmarkEnd w:id="23"/>
-    </w:p>
-    <w:p>
-      <w:pPr>
-        <w:jc w:val="both"/>
-      </w:pPr>
-      <w:r>
-        <w:t>Currently this software is aime</w:t>
-      </w:r>
-      <w:r>
-        <w:t>d for a human Face Recognition</w:t>
-      </w:r>
-      <w:r>
-        <w:t xml:space="preserve">. It can be extended to support </w:t>
-      </w:r>
-      <w:r>
-        <w:t>images</w:t>
-      </w:r>
-      <w:r>
-        <w:t xml:space="preserve"> and have a centralized database and </w:t>
-      </w:r>
-      <w:r>
-        <w:t>to serve wider range of humans</w:t>
-      </w:r>
-      <w:r>
-        <w:t xml:space="preserve"> of different branches of same </w:t>
-      </w:r>
-      <w:r>
-        <w:t>face</w:t>
-      </w:r>
-      <w:r>
-        <w:t xml:space="preserve"> around the</w:t>
-      </w:r>
-      <w:r>
-        <w:t xml:space="preserve"> images</w:t>
-      </w:r>
-      <w:r>
-        <w:t>.</w:t>
-      </w:r>
-    </w:p>
-    <w:p>
-      <w:pPr>
-        <w:jc w:val="both"/>
-      </w:pPr>
-      <w:r>
-        <w:t>We have developed this for Desktop Computers running on Windows Operating System. It can be enhanced to support UNIX / Linux, MAC OSX Operating systems.</w:t>
-      </w:r>
-    </w:p>
-    <w:p>
-      <w:pPr>
-        <w:jc w:val="both"/>
-      </w:pPr>
-      <w:r>
-        <w:t>Our software will not be integrated with Mobile Application right now. But in future we can easily extend to support that.</w:t>
-      </w:r>
-    </w:p>
-    <w:p>
-      <w:pPr>
-        <w:ind w:left="-450"/>
-      </w:pPr>
-    </w:p>
-    <w:p>
-      <w:pPr>
-        <w:pStyle w:val="Heading1"/>
-      </w:pPr>
       <w:bookmarkStart w:id="24" w:name="_Toc344539161"/>
       <w:r>
-        <w:lastRenderedPageBreak/>
         <w:t>Analysis</w:t>
       </w:r>
       <w:bookmarkEnd w:id="24"/>
@@ -5388,6 +5919,7 @@
           <w:noProof/>
           <w:lang w:bidi="ar-SA"/>
         </w:rPr>
+        <w:lastRenderedPageBreak/>
         <w:drawing>
           <wp:inline distT="0" distB="0" distL="0" distR="0">
             <wp:extent cx="5943600" cy="3343275"/>
@@ -5460,7 +5992,6 @@
           <w:noProof/>
           <w:lang w:bidi="ar-SA"/>
         </w:rPr>
-        <w:lastRenderedPageBreak/>
         <w:drawing>
           <wp:inline distT="0" distB="0" distL="0" distR="0">
             <wp:extent cx="5943600" cy="3343275"/>
@@ -5523,6 +6054,7 @@
           <w:noProof/>
           <w:lang w:bidi="ar-SA"/>
         </w:rPr>
+        <w:lastRenderedPageBreak/>
         <w:drawing>
           <wp:inline distT="0" distB="0" distL="0" distR="0">
             <wp:extent cx="5943600" cy="3343275"/>
@@ -5573,7 +6105,6 @@
           <w:noProof/>
           <w:lang w:bidi="ar-SA"/>
         </w:rPr>
-        <w:lastRenderedPageBreak/>
         <w:drawing>
           <wp:inline distT="0" distB="0" distL="0" distR="0">
             <wp:extent cx="5943600" cy="3343275"/>
@@ -5626,6 +6157,7 @@
       </w:pPr>
       <w:bookmarkStart w:id="29" w:name="_Toc344539166"/>
       <w:r>
+        <w:lastRenderedPageBreak/>
         <w:t>Level 2</w:t>
       </w:r>
       <w:r>
@@ -5639,7 +6171,6 @@
           <w:noProof/>
           <w:lang w:bidi="ar-SA"/>
         </w:rPr>
-        <w:lastRenderedPageBreak/>
         <w:drawing>
           <wp:inline distT="0" distB="0" distL="0" distR="0">
             <wp:extent cx="5943600" cy="3343275"/>
@@ -5724,6 +6255,7 @@
       <w:r>
         <w:t xml:space="preserve">The database used for this software is called </w:t>
       </w:r>
+      <w:proofErr w:type="spellStart"/>
       <w:r>
         <w:rPr>
           <w:b/>
@@ -5736,8 +6268,17 @@
         </w:rPr>
         <w:t>db</w:t>
       </w:r>
-      <w:r>
-        <w:t>. A screenshot from the MySQl workbench is given below. It shows the tables and its columns. The first row is the primary key.</w:t>
+      <w:proofErr w:type="spellEnd"/>
+      <w:r>
+        <w:t xml:space="preserve">. A screenshot from the </w:t>
+      </w:r>
+      <w:proofErr w:type="spellStart"/>
+      <w:r>
+        <w:t>MySQl</w:t>
+      </w:r>
+      <w:proofErr w:type="spellEnd"/>
+      <w:r>
+        <w:t xml:space="preserve"> workbench is given below. It shows the tables and its columns. The first row is the primary key.</w:t>
       </w:r>
     </w:p>
     <w:p/>
@@ -5750,9 +6291,13 @@
         <w:ind w:left="720"/>
       </w:pPr>
       <w:bookmarkStart w:id="34" w:name="_Toc344539170"/>
-      <w:r>
-        <w:lastRenderedPageBreak/>
-        <w:t>COMPLETE  DATA STRUCTURE</w:t>
+      <w:proofErr w:type="gramStart"/>
+      <w:r>
+        <w:t>COMPLETE  DATA</w:t>
+      </w:r>
+      <w:proofErr w:type="gramEnd"/>
+      <w:r>
+        <w:t xml:space="preserve"> STRUCTURE</w:t>
       </w:r>
       <w:bookmarkEnd w:id="34"/>
     </w:p>
@@ -6053,6 +6598,7 @@
         <w:spacing w:before="0" w:line="288" w:lineRule="auto"/>
       </w:pPr>
       <w:r>
+        <w:lastRenderedPageBreak/>
         <w:t>Agile Software Development model will be used while developing this software.</w:t>
       </w:r>
     </w:p>
@@ -6062,14 +6608,15 @@
         <w:ind w:left="720"/>
       </w:pPr>
       <w:bookmarkStart w:id="45" w:name="_Toc344539179"/>
-      <w:r>
-        <w:lastRenderedPageBreak/>
+      <w:proofErr w:type="gramStart"/>
+      <w:r>
         <w:t>S</w:t>
       </w:r>
       <w:r>
         <w:t>ECURITY  MECHANISM</w:t>
       </w:r>
       <w:bookmarkEnd w:id="45"/>
+      <w:proofErr w:type="gramEnd"/>
     </w:p>
     <w:p>
       <w:pPr>
@@ -6175,7 +6722,47 @@
           <w:szCs w:val="28"/>
           <w:lang w:val="en-IN" w:eastAsia="en-IN"/>
         </w:rPr>
-        <w:t xml:space="preserve">P. Belhumeur and D. Kriegman. What is the set of images of an object under all possible illumination conditions? </w:t>
+        <w:t xml:space="preserve">P. </w:t>
+      </w:r>
+      <w:proofErr w:type="spellStart"/>
+      <w:r>
+        <w:rPr>
+          <w:rFonts w:ascii="Times New Roman" w:hAnsi="Times New Roman"/>
+          <w:sz w:val="28"/>
+          <w:szCs w:val="28"/>
+          <w:lang w:val="en-IN" w:eastAsia="en-IN"/>
+        </w:rPr>
+        <w:t>Belhumeur</w:t>
+      </w:r>
+      <w:proofErr w:type="spellEnd"/>
+      <w:r>
+        <w:rPr>
+          <w:rFonts w:ascii="Times New Roman" w:hAnsi="Times New Roman"/>
+          <w:sz w:val="28"/>
+          <w:szCs w:val="28"/>
+          <w:lang w:val="en-IN" w:eastAsia="en-IN"/>
+        </w:rPr>
+        <w:t xml:space="preserve"> and D. </w:t>
+      </w:r>
+      <w:proofErr w:type="spellStart"/>
+      <w:r>
+        <w:rPr>
+          <w:rFonts w:ascii="Times New Roman" w:hAnsi="Times New Roman"/>
+          <w:sz w:val="28"/>
+          <w:szCs w:val="28"/>
+          <w:lang w:val="en-IN" w:eastAsia="en-IN"/>
+        </w:rPr>
+        <w:t>Kriegman</w:t>
+      </w:r>
+      <w:proofErr w:type="spellEnd"/>
+      <w:r>
+        <w:rPr>
+          <w:rFonts w:ascii="Times New Roman" w:hAnsi="Times New Roman"/>
+          <w:sz w:val="28"/>
+          <w:szCs w:val="28"/>
+          <w:lang w:val="en-IN" w:eastAsia="en-IN"/>
+        </w:rPr>
+        <w:t xml:space="preserve">. What is the set of images of an object under all possible illumination conditions? </w:t>
       </w:r>
       <w:r>
         <w:rPr>
@@ -6224,7 +6811,27 @@
           <w:szCs w:val="28"/>
           <w:lang w:val="en-IN" w:eastAsia="en-IN"/>
         </w:rPr>
-        <w:t xml:space="preserve">D. Beymer. Face recognition under varying pose. In </w:t>
+        <w:t xml:space="preserve">D. </w:t>
+      </w:r>
+      <w:proofErr w:type="spellStart"/>
+      <w:r>
+        <w:rPr>
+          <w:rFonts w:ascii="Times New Roman" w:hAnsi="Times New Roman"/>
+          <w:sz w:val="28"/>
+          <w:szCs w:val="28"/>
+          <w:lang w:val="en-IN" w:eastAsia="en-IN"/>
+        </w:rPr>
+        <w:t>Beymer</w:t>
+      </w:r>
+      <w:proofErr w:type="spellEnd"/>
+      <w:r>
+        <w:rPr>
+          <w:rFonts w:ascii="Times New Roman" w:hAnsi="Times New Roman"/>
+          <w:sz w:val="28"/>
+          <w:szCs w:val="28"/>
+          <w:lang w:val="en-IN" w:eastAsia="en-IN"/>
+        </w:rPr>
+        <w:t xml:space="preserve">. Face recognition under varying pose. In </w:t>
       </w:r>
       <w:r>
         <w:rPr>
@@ -6256,7 +6863,80 @@
           <w:szCs w:val="28"/>
           <w:lang w:val="en-IN" w:eastAsia="en-IN"/>
         </w:rPr>
-        <w:t xml:space="preserve">          Vision and Patt. Recog.</w:t>
+        <w:t xml:space="preserve">          </w:t>
+      </w:r>
+      <w:proofErr w:type="gramStart"/>
+      <w:r>
+        <w:rPr>
+          <w:rFonts w:ascii="Times New Roman" w:hAnsi="Times New Roman"/>
+          <w:i/>
+          <w:iCs/>
+          <w:sz w:val="28"/>
+          <w:szCs w:val="28"/>
+          <w:lang w:val="en-IN" w:eastAsia="en-IN"/>
+        </w:rPr>
+        <w:t xml:space="preserve">Vision and </w:t>
+      </w:r>
+      <w:proofErr w:type="spellStart"/>
+      <w:r>
+        <w:rPr>
+          <w:rFonts w:ascii="Times New Roman" w:hAnsi="Times New Roman"/>
+          <w:i/>
+          <w:iCs/>
+          <w:sz w:val="28"/>
+          <w:szCs w:val="28"/>
+          <w:lang w:val="en-IN" w:eastAsia="en-IN"/>
+        </w:rPr>
+        <w:t>Patt</w:t>
+      </w:r>
+      <w:proofErr w:type="spellEnd"/>
+      <w:r>
+        <w:rPr>
+          <w:rFonts w:ascii="Times New Roman" w:hAnsi="Times New Roman"/>
+          <w:i/>
+          <w:iCs/>
+          <w:sz w:val="28"/>
+          <w:szCs w:val="28"/>
+          <w:lang w:val="en-IN" w:eastAsia="en-IN"/>
+        </w:rPr>
+        <w:t>.</w:t>
+      </w:r>
+      <w:proofErr w:type="gramEnd"/>
+      <w:r>
+        <w:rPr>
+          <w:rFonts w:ascii="Times New Roman" w:hAnsi="Times New Roman"/>
+          <w:i/>
+          <w:iCs/>
+          <w:sz w:val="28"/>
+          <w:szCs w:val="28"/>
+          <w:lang w:val="en-IN" w:eastAsia="en-IN"/>
+        </w:rPr>
+        <w:t xml:space="preserve"> </w:t>
+      </w:r>
+      <w:proofErr w:type="spellStart"/>
+      <w:proofErr w:type="gramStart"/>
+      <w:r>
+        <w:rPr>
+          <w:rFonts w:ascii="Times New Roman" w:hAnsi="Times New Roman"/>
+          <w:i/>
+          <w:iCs/>
+          <w:sz w:val="28"/>
+          <w:szCs w:val="28"/>
+          <w:lang w:val="en-IN" w:eastAsia="en-IN"/>
+        </w:rPr>
+        <w:t>Recog</w:t>
+      </w:r>
+      <w:proofErr w:type="spellEnd"/>
+      <w:r>
+        <w:rPr>
+          <w:rFonts w:ascii="Times New Roman" w:hAnsi="Times New Roman"/>
+          <w:i/>
+          <w:iCs/>
+          <w:sz w:val="28"/>
+          <w:szCs w:val="28"/>
+          <w:lang w:val="en-IN" w:eastAsia="en-IN"/>
+        </w:rPr>
+        <w:t>.</w:t>
       </w:r>
       <w:r>
         <w:rPr>
@@ -6265,7 +6945,17 @@
           <w:szCs w:val="28"/>
           <w:lang w:val="en-IN" w:eastAsia="en-IN"/>
         </w:rPr>
-        <w:t>, pages756–761, 1994</w:t>
+        <w:t>,</w:t>
+      </w:r>
+      <w:proofErr w:type="gramEnd"/>
+      <w:r>
+        <w:rPr>
+          <w:rFonts w:ascii="Times New Roman" w:hAnsi="Times New Roman"/>
+          <w:sz w:val="28"/>
+          <w:szCs w:val="28"/>
+          <w:lang w:val="en-IN" w:eastAsia="en-IN"/>
+        </w:rPr>
+        <w:t xml:space="preserve"> pages756–761, 1994</w:t>
       </w:r>
     </w:p>
     <w:p>
@@ -6492,8 +7182,16 @@
         <w:rPr>
           <w:rFonts w:ascii="Arial" w:hAnsi="Arial" w:cs="Arial"/>
         </w:rPr>
-        <w:t xml:space="preserve"> - E. R. Balaguruswamy</w:t>
-      </w:r>
+        <w:t xml:space="preserve"> - E. R. </w:t>
+      </w:r>
+      <w:proofErr w:type="spellStart"/>
+      <w:r>
+        <w:rPr>
+          <w:rFonts w:ascii="Arial" w:hAnsi="Arial" w:cs="Arial"/>
+        </w:rPr>
+        <w:t>Balaguruswamy</w:t>
+      </w:r>
+      <w:proofErr w:type="spellEnd"/>
     </w:p>
     <w:p>
       <w:pPr>
@@ -6582,7 +7280,7 @@
           <w:rPr>
             <w:noProof/>
           </w:rPr>
-          <w:t>4</w:t>
+          <w:t>9</w:t>
         </w:r>
         <w:r>
           <w:rPr>
@@ -8699,6 +9397,118 @@
     </w:lvl>
   </w:abstractNum>
   <w:abstractNum w:abstractNumId="18">
+    <w:nsid w:val="5DA53D3C"/>
+    <w:multiLevelType w:val="hybridMultilevel"/>
+    <w:tmpl w:val="3A3A4386"/>
+    <w:lvl w:ilvl="0" w:tplc="0854D2B6">
+      <w:numFmt w:val="bullet"/>
+      <w:lvlText w:val="-"/>
+      <w:lvlJc w:val="left"/>
+      <w:pPr>
+        <w:ind w:left="1080" w:hanging="360"/>
+      </w:pPr>
+      <w:rPr>
+        <w:rFonts w:ascii="Calibri" w:eastAsiaTheme="minorEastAsia" w:hAnsi="Calibri" w:cs="Calibri" w:hint="default"/>
+      </w:rPr>
+    </w:lvl>
+    <w:lvl w:ilvl="1" w:tplc="04090003" w:tentative="1">
+      <w:start w:val="1"/>
+      <w:numFmt w:val="bullet"/>
+      <w:lvlText w:val="o"/>
+      <w:lvlJc w:val="left"/>
+      <w:pPr>
+        <w:ind w:left="1800" w:hanging="360"/>
+      </w:pPr>
+      <w:rPr>
+        <w:rFonts w:ascii="Courier New" w:hAnsi="Courier New" w:cs="Courier New" w:hint="default"/>
+      </w:rPr>
+    </w:lvl>
+    <w:lvl w:ilvl="2" w:tplc="04090005" w:tentative="1">
+      <w:start w:val="1"/>
+      <w:numFmt w:val="bullet"/>
+      <w:lvlText w:val=""/>
+      <w:lvlJc w:val="left"/>
+      <w:pPr>
+        <w:ind w:left="2520" w:hanging="360"/>
+      </w:pPr>
+      <w:rPr>
+        <w:rFonts w:ascii="Wingdings" w:hAnsi="Wingdings" w:hint="default"/>
+      </w:rPr>
+    </w:lvl>
+    <w:lvl w:ilvl="3" w:tplc="04090001" w:tentative="1">
+      <w:start w:val="1"/>
+      <w:numFmt w:val="bullet"/>
+      <w:lvlText w:val=""/>
+      <w:lvlJc w:val="left"/>
+      <w:pPr>
+        <w:ind w:left="3240" w:hanging="360"/>
+      </w:pPr>
+      <w:rPr>
+        <w:rFonts w:ascii="Symbol" w:hAnsi="Symbol" w:hint="default"/>
+      </w:rPr>
+    </w:lvl>
+    <w:lvl w:ilvl="4" w:tplc="04090003" w:tentative="1">
+      <w:start w:val="1"/>
+      <w:numFmt w:val="bullet"/>
+      <w:lvlText w:val="o"/>
+      <w:lvlJc w:val="left"/>
+      <w:pPr>
+        <w:ind w:left="3960" w:hanging="360"/>
+      </w:pPr>
+      <w:rPr>
+        <w:rFonts w:ascii="Courier New" w:hAnsi="Courier New" w:cs="Courier New" w:hint="default"/>
+      </w:rPr>
+    </w:lvl>
+    <w:lvl w:ilvl="5" w:tplc="04090005" w:tentative="1">
+      <w:start w:val="1"/>
+      <w:numFmt w:val="bullet"/>
+      <w:lvlText w:val=""/>
+      <w:lvlJc w:val="left"/>
+      <w:pPr>
+        <w:ind w:left="4680" w:hanging="360"/>
+      </w:pPr>
+      <w:rPr>
+        <w:rFonts w:ascii="Wingdings" w:hAnsi="Wingdings" w:hint="default"/>
+      </w:rPr>
+    </w:lvl>
+    <w:lvl w:ilvl="6" w:tplc="04090001" w:tentative="1">
+      <w:start w:val="1"/>
+      <w:numFmt w:val="bullet"/>
+      <w:lvlText w:val=""/>
+      <w:lvlJc w:val="left"/>
+      <w:pPr>
+        <w:ind w:left="5400" w:hanging="360"/>
+      </w:pPr>
+      <w:rPr>
+        <w:rFonts w:ascii="Symbol" w:hAnsi="Symbol" w:hint="default"/>
+      </w:rPr>
+    </w:lvl>
+    <w:lvl w:ilvl="7" w:tplc="04090003" w:tentative="1">
+      <w:start w:val="1"/>
+      <w:numFmt w:val="bullet"/>
+      <w:lvlText w:val="o"/>
+      <w:lvlJc w:val="left"/>
+      <w:pPr>
+        <w:ind w:left="6120" w:hanging="360"/>
+      </w:pPr>
+      <w:rPr>
+        <w:rFonts w:ascii="Courier New" w:hAnsi="Courier New" w:cs="Courier New" w:hint="default"/>
+      </w:rPr>
+    </w:lvl>
+    <w:lvl w:ilvl="8" w:tplc="04090005" w:tentative="1">
+      <w:start w:val="1"/>
+      <w:numFmt w:val="bullet"/>
+      <w:lvlText w:val=""/>
+      <w:lvlJc w:val="left"/>
+      <w:pPr>
+        <w:ind w:left="6840" w:hanging="360"/>
+      </w:pPr>
+      <w:rPr>
+        <w:rFonts w:ascii="Wingdings" w:hAnsi="Wingdings" w:hint="default"/>
+      </w:rPr>
+    </w:lvl>
+  </w:abstractNum>
+  <w:abstractNum w:abstractNumId="19">
     <w:nsid w:val="66603570"/>
     <w:multiLevelType w:val="multilevel"/>
     <w:tmpl w:val="A5063F3C"/>
@@ -8847,7 +9657,7 @@
       </w:rPr>
     </w:lvl>
   </w:abstractNum>
-  <w:abstractNum w:abstractNumId="19">
+  <w:abstractNum w:abstractNumId="20">
     <w:nsid w:val="692B6584"/>
     <w:multiLevelType w:val="hybridMultilevel"/>
     <w:tmpl w:val="0BEA66BC"/>
@@ -8960,7 +9770,7 @@
       </w:rPr>
     </w:lvl>
   </w:abstractNum>
-  <w:abstractNum w:abstractNumId="20">
+  <w:abstractNum w:abstractNumId="21">
     <w:nsid w:val="6A2A242F"/>
     <w:multiLevelType w:val="hybridMultilevel"/>
     <w:tmpl w:val="9C2E32DA"/>
@@ -9073,7 +9883,7 @@
       </w:rPr>
     </w:lvl>
   </w:abstractNum>
-  <w:abstractNum w:abstractNumId="21">
+  <w:abstractNum w:abstractNumId="22">
     <w:nsid w:val="6E0B6427"/>
     <w:multiLevelType w:val="multilevel"/>
     <w:tmpl w:val="0409001D"/>
@@ -9160,7 +9970,7 @@
       </w:pPr>
     </w:lvl>
   </w:abstractNum>
-  <w:abstractNum w:abstractNumId="22">
+  <w:abstractNum w:abstractNumId="23">
     <w:nsid w:val="718E314B"/>
     <w:multiLevelType w:val="hybridMultilevel"/>
     <w:tmpl w:val="AA586F68"/>
@@ -9246,7 +10056,7 @@
       </w:pPr>
     </w:lvl>
   </w:abstractNum>
-  <w:abstractNum w:abstractNumId="23">
+  <w:abstractNum w:abstractNumId="24">
     <w:nsid w:val="749B2EB4"/>
     <w:multiLevelType w:val="multilevel"/>
     <w:tmpl w:val="F3F6D002"/>
@@ -9402,7 +10212,7 @@
     <w:abstractNumId w:val="1"/>
   </w:num>
   <w:num w:numId="3">
-    <w:abstractNumId w:val="21"/>
+    <w:abstractNumId w:val="22"/>
   </w:num>
   <w:num w:numId="4">
     <w:abstractNumId w:val="13"/>
@@ -9414,13 +10224,13 @@
     <w:abstractNumId w:val="0"/>
   </w:num>
   <w:num w:numId="7">
-    <w:abstractNumId w:val="20"/>
+    <w:abstractNumId w:val="21"/>
   </w:num>
   <w:num w:numId="8">
     <w:abstractNumId w:val="10"/>
   </w:num>
   <w:num w:numId="9">
-    <w:abstractNumId w:val="22"/>
+    <w:abstractNumId w:val="23"/>
   </w:num>
   <w:num w:numId="10">
     <w:abstractNumId w:val="14"/>
@@ -9429,13 +10239,13 @@
     <w:abstractNumId w:val="11"/>
   </w:num>
   <w:num w:numId="12">
-    <w:abstractNumId w:val="18"/>
+    <w:abstractNumId w:val="19"/>
   </w:num>
   <w:num w:numId="13">
     <w:abstractNumId w:val="8"/>
   </w:num>
   <w:num w:numId="14">
-    <w:abstractNumId w:val="19"/>
+    <w:abstractNumId w:val="20"/>
   </w:num>
   <w:num w:numId="15">
     <w:abstractNumId w:val="16"/>
@@ -9447,7 +10257,7 @@
     <w:abstractNumId w:val="4"/>
   </w:num>
   <w:num w:numId="18">
-    <w:abstractNumId w:val="23"/>
+    <w:abstractNumId w:val="24"/>
   </w:num>
   <w:num w:numId="19">
     <w:abstractNumId w:val="17"/>
@@ -9493,6 +10303,9 @@
     <w:lvlOverride w:ilvl="8">
       <w:startOverride w:val="1"/>
     </w:lvlOverride>
+  </w:num>
+  <w:num w:numId="25">
+    <w:abstractNumId w:val="18"/>
   </w:num>
   <w:numIdMacAtCleanup w:val="10"/>
 </w:numbering>
@@ -11876,7 +12689,7 @@
 </file>
 
 <file path=customXml/itemProps1.xml><?xml version="1.0" encoding="utf-8"?>
-<ds:datastoreItem xmlns:ds="http://schemas.openxmlformats.org/officeDocument/2006/customXml" ds:itemID="{E2ABE831-FA01-4D6C-850B-A935C9378C8B}">
+<ds:datastoreItem xmlns:ds="http://schemas.openxmlformats.org/officeDocument/2006/customXml" ds:itemID="{8780FFF4-4DDD-4723-9C13-7BB6C5A8EF9B}">
   <ds:schemaRefs>
     <ds:schemaRef ds:uri="http://schemas.openxmlformats.org/officeDocument/2006/bibliography"/>
   </ds:schemaRefs>

--- a/report/FaceRecognitionSynopsis.docx
+++ b/report/FaceRecognitionSynopsis.docx
@@ -5800,131 +5800,16 @@
       <w:pPr>
         <w:ind w:left="-450"/>
       </w:pPr>
-    </w:p>
-    <w:p>
-      <w:pPr>
-        <w:pStyle w:val="Heading3"/>
-      </w:pPr>
-      <w:bookmarkStart w:id="20" w:name="_Toc344539158"/>
-      <w:r>
-        <w:t>Tracking Gantt</w:t>
-      </w:r>
-      <w:bookmarkStart w:id="21" w:name="_GoBack"/>
-      <w:bookmarkEnd w:id="20"/>
-      <w:bookmarkEnd w:id="21"/>
-    </w:p>
-    <w:p>
-      <w:pPr>
-        <w:ind w:left="-450"/>
-      </w:pPr>
-    </w:p>
-    <w:p>
-      <w:pPr>
-        <w:pStyle w:val="Heading3"/>
-      </w:pPr>
-      <w:bookmarkStart w:id="22" w:name="_Toc344539159"/>
-      <w:r>
-        <w:t>Pert chart (Network Diagram)</w:t>
-      </w:r>
-      <w:bookmarkEnd w:id="22"/>
-    </w:p>
-    <w:p>
-      <w:pPr>
-        <w:ind w:left="-450"/>
-      </w:pPr>
-    </w:p>
-    <w:p>
-      <w:pPr>
-        <w:ind w:left="-450"/>
-      </w:pPr>
-    </w:p>
-    <w:p>
-      <w:pPr>
-        <w:pStyle w:val="Heading1"/>
-      </w:pPr>
-      <w:bookmarkStart w:id="23" w:name="_Toc344539160"/>
-      <w:r>
-        <w:t>Scope</w:t>
-      </w:r>
-      <w:r>
-        <w:t xml:space="preserve"> of the Solution</w:t>
-      </w:r>
-      <w:bookmarkEnd w:id="23"/>
-    </w:p>
-    <w:p>
-      <w:pPr>
-        <w:jc w:val="both"/>
-      </w:pPr>
-      <w:r>
-        <w:t>Currently this software is aime</w:t>
-      </w:r>
-      <w:r>
-        <w:t>d for a human Face Recognition</w:t>
-      </w:r>
-      <w:r>
-        <w:t>.</w:t>
-      </w:r>
-      <w:r>
-        <w:t xml:space="preserve"> User input photo should be clear and recognizable. </w:t>
-      </w:r>
-    </w:p>
-    <w:p>
-      <w:pPr>
-        <w:jc w:val="both"/>
-      </w:pPr>
-      <w:r>
-        <w:t>We have developed this for Desktop Computers running on Windows Operating System. It can be enhanced to support UNIX / Linux, MAC OSX Operating systems.</w:t>
-      </w:r>
-    </w:p>
-    <w:p>
-      <w:pPr>
-        <w:jc w:val="both"/>
-      </w:pPr>
-      <w:r>
-        <w:t>Our software will not be integrated with Mobile Application right now. But in future we can easily extend to support that.</w:t>
-      </w:r>
-    </w:p>
-    <w:p>
-      <w:pPr>
-        <w:ind w:left="-450"/>
-      </w:pPr>
-    </w:p>
-    <w:p>
-      <w:pPr>
-        <w:pStyle w:val="Heading1"/>
-      </w:pPr>
-      <w:bookmarkStart w:id="24" w:name="_Toc344539161"/>
-      <w:r>
-        <w:t>Analysis</w:t>
-      </w:r>
-      <w:bookmarkEnd w:id="24"/>
-    </w:p>
-    <w:p/>
-    <w:p>
-      <w:pPr>
-        <w:pStyle w:val="Heading2"/>
-      </w:pPr>
-      <w:bookmarkStart w:id="25" w:name="_Toc344539162"/>
-      <w:r>
-        <w:t>Context Diagram</w:t>
-      </w:r>
-      <w:bookmarkEnd w:id="25"/>
-    </w:p>
-    <w:p>
-      <w:pPr>
-        <w:jc w:val="center"/>
-      </w:pPr>
       <w:r>
         <w:rPr>
           <w:noProof/>
           <w:lang w:bidi="ar-SA"/>
         </w:rPr>
-        <w:lastRenderedPageBreak/>
         <w:drawing>
           <wp:inline distT="0" distB="0" distL="0" distR="0">
-            <wp:extent cx="5943600" cy="3343275"/>
+            <wp:extent cx="6477000" cy="3241964"/>
             <wp:effectExtent l="0" t="0" r="0" b="0"/>
-            <wp:docPr id="3" name="Picture 3"/>
+            <wp:docPr id="11" name="Picture 11"/>
             <wp:cNvGraphicFramePr>
               <a:graphicFrameLocks xmlns:a="http://schemas.openxmlformats.org/drawingml/2006/main" noChangeAspect="1"/>
             </wp:cNvGraphicFramePr>
@@ -5932,11 +5817,11 @@
               <a:graphicData uri="http://schemas.openxmlformats.org/drawingml/2006/picture">
                 <pic:pic xmlns:pic="http://schemas.openxmlformats.org/drawingml/2006/picture">
                   <pic:nvPicPr>
-                    <pic:cNvPr id="0" name="Slide1.JPG"/>
+                    <pic:cNvPr id="0" name="gyantt.JPG"/>
                     <pic:cNvPicPr/>
                   </pic:nvPicPr>
                   <pic:blipFill>
-                    <a:blip r:embed="rId22">
+                    <a:blip r:embed="rId22" cstate="print">
                       <a:extLst>
                         <a:ext uri="{28A0092B-C50C-407E-A947-70E740481C1C}">
                           <a14:useLocalDpi xmlns:a14="http://schemas.microsoft.com/office/drawing/2010/main" val="0"/>
@@ -5950,7 +5835,7 @@
                   <pic:spPr>
                     <a:xfrm>
                       <a:off x="0" y="0"/>
-                      <a:ext cx="5943600" cy="3343275"/>
+                      <a:ext cx="6477000" cy="3241964"/>
                     </a:xfrm>
                     <a:prstGeom prst="rect">
                       <a:avLst/>
@@ -5965,28 +5850,18 @@
     </w:p>
     <w:p>
       <w:pPr>
-        <w:pStyle w:val="Heading2"/>
-      </w:pPr>
-      <w:bookmarkStart w:id="26" w:name="_Toc344539163"/>
-      <w:r>
-        <w:t>Data Flow Diagram</w:t>
-      </w:r>
-      <w:bookmarkEnd w:id="26"/>
-    </w:p>
-    <w:p>
-      <w:pPr>
         <w:pStyle w:val="Heading3"/>
       </w:pPr>
-      <w:bookmarkStart w:id="27" w:name="_Toc344539164"/>
-      <w:r>
-        <w:t>Level 0</w:t>
-      </w:r>
-      <w:r>
-        <w:t xml:space="preserve"> DFD</w:t>
-      </w:r>
-      <w:bookmarkEnd w:id="27"/>
-    </w:p>
-    <w:p>
+      <w:bookmarkStart w:id="20" w:name="_Toc344539158"/>
+      <w:r>
+        <w:t>Tracking Gantt</w:t>
+      </w:r>
+      <w:bookmarkEnd w:id="20"/>
+    </w:p>
+    <w:p>
+      <w:pPr>
+        <w:ind w:left="-450"/>
+      </w:pPr>
       <w:r>
         <w:rPr>
           <w:noProof/>
@@ -5994,9 +5869,9 @@
         </w:rPr>
         <w:drawing>
           <wp:inline distT="0" distB="0" distL="0" distR="0">
-            <wp:extent cx="5943600" cy="3343275"/>
+            <wp:extent cx="6477000" cy="3394363"/>
             <wp:effectExtent l="0" t="0" r="0" b="0"/>
-            <wp:docPr id="4" name="Picture 4"/>
+            <wp:docPr id="10" name="Picture 10"/>
             <wp:cNvGraphicFramePr>
               <a:graphicFrameLocks xmlns:a="http://schemas.openxmlformats.org/drawingml/2006/main" noChangeAspect="1"/>
             </wp:cNvGraphicFramePr>
@@ -6004,7 +5879,7 @@
               <a:graphicData uri="http://schemas.openxmlformats.org/drawingml/2006/picture">
                 <pic:pic xmlns:pic="http://schemas.openxmlformats.org/drawingml/2006/picture">
                   <pic:nvPicPr>
-                    <pic:cNvPr id="0" name="Slide2.JPG"/>
+                    <pic:cNvPr id="0" name="tracking-gyatt.JPG"/>
                     <pic:cNvPicPr/>
                   </pic:nvPicPr>
                   <pic:blipFill>
@@ -6022,7 +5897,7 @@
                   <pic:spPr>
                     <a:xfrm>
                       <a:off x="0" y="0"/>
-                      <a:ext cx="5943600" cy="3343275"/>
+                      <a:ext cx="6477000" cy="3394363"/>
                     </a:xfrm>
                     <a:prstGeom prst="rect">
                       <a:avLst/>
@@ -6039,27 +5914,27 @@
       <w:pPr>
         <w:pStyle w:val="Heading3"/>
       </w:pPr>
-      <w:bookmarkStart w:id="28" w:name="_Toc344539165"/>
-      <w:r>
-        <w:t>Level 1</w:t>
-      </w:r>
-      <w:r>
-        <w:t xml:space="preserve"> DFD</w:t>
-      </w:r>
-      <w:bookmarkEnd w:id="28"/>
-    </w:p>
-    <w:p>
+      <w:bookmarkStart w:id="21" w:name="_Toc344539159"/>
+      <w:r>
+        <w:lastRenderedPageBreak/>
+        <w:t>Pert chart (Network Diagram)</w:t>
+      </w:r>
+      <w:bookmarkEnd w:id="21"/>
+    </w:p>
+    <w:p>
+      <w:pPr>
+        <w:ind w:left="-450"/>
+      </w:pPr>
       <w:r>
         <w:rPr>
           <w:noProof/>
           <w:lang w:bidi="ar-SA"/>
         </w:rPr>
-        <w:lastRenderedPageBreak/>
         <w:drawing>
           <wp:inline distT="0" distB="0" distL="0" distR="0">
-            <wp:extent cx="5943600" cy="3343275"/>
-            <wp:effectExtent l="0" t="0" r="0" b="0"/>
-            <wp:docPr id="5" name="Picture 5"/>
+            <wp:extent cx="6532418" cy="4599710"/>
+            <wp:effectExtent l="0" t="0" r="1905" b="0"/>
+            <wp:docPr id="9" name="Picture 9"/>
             <wp:cNvGraphicFramePr>
               <a:graphicFrameLocks xmlns:a="http://schemas.openxmlformats.org/drawingml/2006/main" noChangeAspect="1"/>
             </wp:cNvGraphicFramePr>
@@ -6067,7 +5942,7 @@
               <a:graphicData uri="http://schemas.openxmlformats.org/drawingml/2006/picture">
                 <pic:pic xmlns:pic="http://schemas.openxmlformats.org/drawingml/2006/picture">
                   <pic:nvPicPr>
-                    <pic:cNvPr id="0" name="Slide3.JPG"/>
+                    <pic:cNvPr id="0" name="pert.JPG"/>
                     <pic:cNvPicPr/>
                   </pic:nvPicPr>
                   <pic:blipFill>
@@ -6085,7 +5960,7 @@
                   <pic:spPr>
                     <a:xfrm>
                       <a:off x="0" y="0"/>
-                      <a:ext cx="5943600" cy="3343275"/>
+                      <a:ext cx="6532418" cy="4599710"/>
                     </a:xfrm>
                     <a:prstGeom prst="rect">
                       <a:avLst/>
@@ -6098,8 +5973,88 @@
         </w:drawing>
       </w:r>
     </w:p>
+    <w:p>
+      <w:pPr>
+        <w:ind w:left="-450"/>
+      </w:pPr>
+    </w:p>
+    <w:p>
+      <w:pPr>
+        <w:pStyle w:val="Heading1"/>
+      </w:pPr>
+      <w:bookmarkStart w:id="22" w:name="_Toc344539160"/>
+      <w:r>
+        <w:t>Scope</w:t>
+      </w:r>
+      <w:r>
+        <w:t xml:space="preserve"> of the Solution</w:t>
+      </w:r>
+      <w:bookmarkEnd w:id="22"/>
+    </w:p>
+    <w:p>
+      <w:pPr>
+        <w:jc w:val="both"/>
+      </w:pPr>
+      <w:r>
+        <w:t>Currently this software is aime</w:t>
+      </w:r>
+      <w:r>
+        <w:t>d for a human Face Recognition</w:t>
+      </w:r>
+      <w:r>
+        <w:t>.</w:t>
+      </w:r>
+      <w:r>
+        <w:t xml:space="preserve"> User input photo should be clear and recognizable. </w:t>
+      </w:r>
+    </w:p>
+    <w:p>
+      <w:pPr>
+        <w:jc w:val="both"/>
+      </w:pPr>
+      <w:r>
+        <w:t>We have developed this for Desktop Computers running on Windows Operating System. It can be enhanced to support UNIX / Linux, MAC OSX Operating systems.</w:t>
+      </w:r>
+    </w:p>
+    <w:p>
+      <w:pPr>
+        <w:jc w:val="both"/>
+      </w:pPr>
+      <w:r>
+        <w:t>Our software will not be integrated with Mobile Application right now. But in future we can easily extend to support that.</w:t>
+      </w:r>
+    </w:p>
+    <w:p>
+      <w:pPr>
+        <w:ind w:left="-450"/>
+      </w:pPr>
+    </w:p>
+    <w:p>
+      <w:pPr>
+        <w:pStyle w:val="Heading1"/>
+      </w:pPr>
+      <w:bookmarkStart w:id="23" w:name="_Toc344539161"/>
+      <w:r>
+        <w:t>Analysis</w:t>
+      </w:r>
+      <w:bookmarkEnd w:id="23"/>
+    </w:p>
     <w:p/>
     <w:p>
+      <w:pPr>
+        <w:pStyle w:val="Heading2"/>
+      </w:pPr>
+      <w:bookmarkStart w:id="24" w:name="_Toc344539162"/>
+      <w:r>
+        <w:lastRenderedPageBreak/>
+        <w:t>Context Diagram</w:t>
+      </w:r>
+      <w:bookmarkEnd w:id="24"/>
+    </w:p>
+    <w:p>
+      <w:pPr>
+        <w:jc w:val="center"/>
+      </w:pPr>
       <w:r>
         <w:rPr>
           <w:noProof/>
@@ -6109,7 +6064,7 @@
           <wp:inline distT="0" distB="0" distL="0" distR="0">
             <wp:extent cx="5943600" cy="3343275"/>
             <wp:effectExtent l="0" t="0" r="0" b="0"/>
-            <wp:docPr id="6" name="Picture 6"/>
+            <wp:docPr id="3" name="Picture 3"/>
             <wp:cNvGraphicFramePr>
               <a:graphicFrameLocks xmlns:a="http://schemas.openxmlformats.org/drawingml/2006/main" noChangeAspect="1"/>
             </wp:cNvGraphicFramePr>
@@ -6117,7 +6072,7 @@
               <a:graphicData uri="http://schemas.openxmlformats.org/drawingml/2006/picture">
                 <pic:pic xmlns:pic="http://schemas.openxmlformats.org/drawingml/2006/picture">
                   <pic:nvPicPr>
-                    <pic:cNvPr id="0" name="Slide4.JPG"/>
+                    <pic:cNvPr id="0" name="Slide1.JPG"/>
                     <pic:cNvPicPr/>
                   </pic:nvPicPr>
                   <pic:blipFill>
@@ -6148,22 +6103,28 @@
         </w:drawing>
       </w:r>
     </w:p>
-    <w:p/>
-    <w:p/>
-    <w:p/>
+    <w:p>
+      <w:pPr>
+        <w:pStyle w:val="Heading2"/>
+      </w:pPr>
+      <w:bookmarkStart w:id="25" w:name="_Toc344539163"/>
+      <w:r>
+        <w:t>Data Flow Diagram</w:t>
+      </w:r>
+      <w:bookmarkEnd w:id="25"/>
+    </w:p>
     <w:p>
       <w:pPr>
         <w:pStyle w:val="Heading3"/>
       </w:pPr>
-      <w:bookmarkStart w:id="29" w:name="_Toc344539166"/>
-      <w:r>
-        <w:lastRenderedPageBreak/>
-        <w:t>Level 2</w:t>
+      <w:bookmarkStart w:id="26" w:name="_Toc344539164"/>
+      <w:r>
+        <w:t>Level 0</w:t>
       </w:r>
       <w:r>
         <w:t xml:space="preserve"> DFD</w:t>
       </w:r>
-      <w:bookmarkEnd w:id="29"/>
+      <w:bookmarkEnd w:id="26"/>
     </w:p>
     <w:p>
       <w:r>
@@ -6175,7 +6136,7 @@
           <wp:inline distT="0" distB="0" distL="0" distR="0">
             <wp:extent cx="5943600" cy="3343275"/>
             <wp:effectExtent l="0" t="0" r="0" b="0"/>
-            <wp:docPr id="7" name="Picture 7"/>
+            <wp:docPr id="4" name="Picture 4"/>
             <wp:cNvGraphicFramePr>
               <a:graphicFrameLocks xmlns:a="http://schemas.openxmlformats.org/drawingml/2006/main" noChangeAspect="1"/>
             </wp:cNvGraphicFramePr>
@@ -6183,7 +6144,7 @@
               <a:graphicData uri="http://schemas.openxmlformats.org/drawingml/2006/picture">
                 <pic:pic xmlns:pic="http://schemas.openxmlformats.org/drawingml/2006/picture">
                   <pic:nvPicPr>
-                    <pic:cNvPr id="0" name="Slide5.JPG"/>
+                    <pic:cNvPr id="0" name="Slide2.JPG"/>
                     <pic:cNvPicPr/>
                   </pic:nvPicPr>
                   <pic:blipFill>
@@ -6214,42 +6175,220 @@
         </w:drawing>
       </w:r>
     </w:p>
+    <w:p>
+      <w:pPr>
+        <w:pStyle w:val="Heading3"/>
+      </w:pPr>
+      <w:bookmarkStart w:id="27" w:name="_Toc344539165"/>
+      <w:r>
+        <w:lastRenderedPageBreak/>
+        <w:t>Level 1</w:t>
+      </w:r>
+      <w:r>
+        <w:t xml:space="preserve"> DFD</w:t>
+      </w:r>
+      <w:bookmarkEnd w:id="27"/>
+    </w:p>
+    <w:p>
+      <w:r>
+        <w:rPr>
+          <w:noProof/>
+          <w:lang w:bidi="ar-SA"/>
+        </w:rPr>
+        <w:drawing>
+          <wp:inline distT="0" distB="0" distL="0" distR="0">
+            <wp:extent cx="5943600" cy="3343275"/>
+            <wp:effectExtent l="0" t="0" r="0" b="0"/>
+            <wp:docPr id="5" name="Picture 5"/>
+            <wp:cNvGraphicFramePr>
+              <a:graphicFrameLocks xmlns:a="http://schemas.openxmlformats.org/drawingml/2006/main" noChangeAspect="1"/>
+            </wp:cNvGraphicFramePr>
+            <a:graphic xmlns:a="http://schemas.openxmlformats.org/drawingml/2006/main">
+              <a:graphicData uri="http://schemas.openxmlformats.org/drawingml/2006/picture">
+                <pic:pic xmlns:pic="http://schemas.openxmlformats.org/drawingml/2006/picture">
+                  <pic:nvPicPr>
+                    <pic:cNvPr id="0" name="Slide3.JPG"/>
+                    <pic:cNvPicPr/>
+                  </pic:nvPicPr>
+                  <pic:blipFill>
+                    <a:blip r:embed="rId27">
+                      <a:extLst>
+                        <a:ext uri="{28A0092B-C50C-407E-A947-70E740481C1C}">
+                          <a14:useLocalDpi xmlns:a14="http://schemas.microsoft.com/office/drawing/2010/main" val="0"/>
+                        </a:ext>
+                      </a:extLst>
+                    </a:blip>
+                    <a:stretch>
+                      <a:fillRect/>
+                    </a:stretch>
+                  </pic:blipFill>
+                  <pic:spPr>
+                    <a:xfrm>
+                      <a:off x="0" y="0"/>
+                      <a:ext cx="5943600" cy="3343275"/>
+                    </a:xfrm>
+                    <a:prstGeom prst="rect">
+                      <a:avLst/>
+                    </a:prstGeom>
+                  </pic:spPr>
+                </pic:pic>
+              </a:graphicData>
+            </a:graphic>
+          </wp:inline>
+        </w:drawing>
+      </w:r>
+    </w:p>
     <w:p/>
     <w:p>
-      <w:pPr>
-        <w:pStyle w:val="Heading2"/>
-      </w:pPr>
-      <w:bookmarkStart w:id="30" w:name="_Toc344539167"/>
-      <w:r>
-        <w:t>E-R Diagram</w:t>
-      </w:r>
-      <w:bookmarkEnd w:id="30"/>
+      <w:r>
+        <w:rPr>
+          <w:noProof/>
+          <w:lang w:bidi="ar-SA"/>
+        </w:rPr>
+        <w:drawing>
+          <wp:inline distT="0" distB="0" distL="0" distR="0">
+            <wp:extent cx="5943600" cy="3343275"/>
+            <wp:effectExtent l="0" t="0" r="0" b="0"/>
+            <wp:docPr id="6" name="Picture 6"/>
+            <wp:cNvGraphicFramePr>
+              <a:graphicFrameLocks xmlns:a="http://schemas.openxmlformats.org/drawingml/2006/main" noChangeAspect="1"/>
+            </wp:cNvGraphicFramePr>
+            <a:graphic xmlns:a="http://schemas.openxmlformats.org/drawingml/2006/main">
+              <a:graphicData uri="http://schemas.openxmlformats.org/drawingml/2006/picture">
+                <pic:pic xmlns:pic="http://schemas.openxmlformats.org/drawingml/2006/picture">
+                  <pic:nvPicPr>
+                    <pic:cNvPr id="0" name="Slide4.JPG"/>
+                    <pic:cNvPicPr/>
+                  </pic:nvPicPr>
+                  <pic:blipFill>
+                    <a:blip r:embed="rId28">
+                      <a:extLst>
+                        <a:ext uri="{28A0092B-C50C-407E-A947-70E740481C1C}">
+                          <a14:useLocalDpi xmlns:a14="http://schemas.microsoft.com/office/drawing/2010/main" val="0"/>
+                        </a:ext>
+                      </a:extLst>
+                    </a:blip>
+                    <a:stretch>
+                      <a:fillRect/>
+                    </a:stretch>
+                  </pic:blipFill>
+                  <pic:spPr>
+                    <a:xfrm>
+                      <a:off x="0" y="0"/>
+                      <a:ext cx="5943600" cy="3343275"/>
+                    </a:xfrm>
+                    <a:prstGeom prst="rect">
+                      <a:avLst/>
+                    </a:prstGeom>
+                  </pic:spPr>
+                </pic:pic>
+              </a:graphicData>
+            </a:graphic>
+          </wp:inline>
+        </w:drawing>
+      </w:r>
     </w:p>
     <w:p/>
     <w:p/>
+    <w:p/>
+    <w:p>
+      <w:pPr>
+        <w:pStyle w:val="Heading3"/>
+      </w:pPr>
+      <w:bookmarkStart w:id="28" w:name="_Toc344539166"/>
+      <w:r>
+        <w:t>Level 2</w:t>
+      </w:r>
+      <w:r>
+        <w:t xml:space="preserve"> DFD</w:t>
+      </w:r>
+      <w:bookmarkEnd w:id="28"/>
+    </w:p>
+    <w:p>
+      <w:r>
+        <w:rPr>
+          <w:noProof/>
+          <w:lang w:bidi="ar-SA"/>
+        </w:rPr>
+        <w:drawing>
+          <wp:inline distT="0" distB="0" distL="0" distR="0">
+            <wp:extent cx="5943600" cy="3343275"/>
+            <wp:effectExtent l="0" t="0" r="0" b="0"/>
+            <wp:docPr id="7" name="Picture 7"/>
+            <wp:cNvGraphicFramePr>
+              <a:graphicFrameLocks xmlns:a="http://schemas.openxmlformats.org/drawingml/2006/main" noChangeAspect="1"/>
+            </wp:cNvGraphicFramePr>
+            <a:graphic xmlns:a="http://schemas.openxmlformats.org/drawingml/2006/main">
+              <a:graphicData uri="http://schemas.openxmlformats.org/drawingml/2006/picture">
+                <pic:pic xmlns:pic="http://schemas.openxmlformats.org/drawingml/2006/picture">
+                  <pic:nvPicPr>
+                    <pic:cNvPr id="0" name="Slide5.JPG"/>
+                    <pic:cNvPicPr/>
+                  </pic:nvPicPr>
+                  <pic:blipFill>
+                    <a:blip r:embed="rId29">
+                      <a:extLst>
+                        <a:ext uri="{28A0092B-C50C-407E-A947-70E740481C1C}">
+                          <a14:useLocalDpi xmlns:a14="http://schemas.microsoft.com/office/drawing/2010/main" val="0"/>
+                        </a:ext>
+                      </a:extLst>
+                    </a:blip>
+                    <a:stretch>
+                      <a:fillRect/>
+                    </a:stretch>
+                  </pic:blipFill>
+                  <pic:spPr>
+                    <a:xfrm>
+                      <a:off x="0" y="0"/>
+                      <a:ext cx="5943600" cy="3343275"/>
+                    </a:xfrm>
+                    <a:prstGeom prst="rect">
+                      <a:avLst/>
+                    </a:prstGeom>
+                  </pic:spPr>
+                </pic:pic>
+              </a:graphicData>
+            </a:graphic>
+          </wp:inline>
+        </w:drawing>
+      </w:r>
+    </w:p>
+    <w:p/>
     <w:p>
       <w:pPr>
         <w:pStyle w:val="Heading2"/>
       </w:pPr>
-      <w:bookmarkStart w:id="31" w:name="_Toc344539168"/>
-      <w:r>
-        <w:t>Class Diagram</w:t>
-      </w:r>
-      <w:bookmarkEnd w:id="31"/>
+      <w:bookmarkStart w:id="29" w:name="_Toc344539167"/>
+      <w:r>
+        <w:t>E-R Diagram</w:t>
+      </w:r>
+      <w:bookmarkEnd w:id="29"/>
     </w:p>
     <w:p/>
     <w:p/>
     <w:p>
       <w:pPr>
+        <w:pStyle w:val="Heading2"/>
+      </w:pPr>
+      <w:bookmarkStart w:id="30" w:name="_Toc344539168"/>
+      <w:r>
+        <w:t>Class Diagram</w:t>
+      </w:r>
+      <w:bookmarkEnd w:id="30"/>
+    </w:p>
+    <w:p/>
+    <w:p/>
+    <w:p>
+      <w:pPr>
         <w:pStyle w:val="Heading1"/>
       </w:pPr>
-      <w:bookmarkStart w:id="32" w:name="_Toc344229910"/>
-      <w:bookmarkStart w:id="33" w:name="_Toc344539169"/>
+      <w:bookmarkStart w:id="31" w:name="_Toc344229910"/>
+      <w:bookmarkStart w:id="32" w:name="_Toc344539169"/>
       <w:r>
         <w:t>Database &amp; Table Details</w:t>
       </w:r>
+      <w:bookmarkEnd w:id="31"/>
       <w:bookmarkEnd w:id="32"/>
-      <w:bookmarkEnd w:id="33"/>
     </w:p>
     <w:p>
       <w:r>
@@ -6290,7 +6429,7 @@
         <w:pStyle w:val="Heading1"/>
         <w:ind w:left="720"/>
       </w:pPr>
-      <w:bookmarkStart w:id="34" w:name="_Toc344539170"/>
+      <w:bookmarkStart w:id="33" w:name="_Toc344539170"/>
       <w:proofErr w:type="gramStart"/>
       <w:r>
         <w:t>COMPLETE  DATA</w:t>
@@ -6299,22 +6438,22 @@
       <w:r>
         <w:t xml:space="preserve"> STRUCTURE</w:t>
       </w:r>
+      <w:bookmarkEnd w:id="33"/>
+    </w:p>
+    <w:p>
+      <w:pPr>
+        <w:pStyle w:val="Heading2"/>
+      </w:pPr>
+      <w:bookmarkStart w:id="34" w:name="_Toc344229912"/>
+      <w:r>
+        <w:tab/>
+      </w:r>
+      <w:bookmarkStart w:id="35" w:name="_Toc344539171"/>
+      <w:r>
+        <w:t>Module Description</w:t>
+      </w:r>
       <w:bookmarkEnd w:id="34"/>
-    </w:p>
-    <w:p>
-      <w:pPr>
-        <w:pStyle w:val="Heading2"/>
-      </w:pPr>
-      <w:bookmarkStart w:id="35" w:name="_Toc344229912"/>
-      <w:r>
-        <w:tab/>
-      </w:r>
-      <w:bookmarkStart w:id="36" w:name="_Toc344539171"/>
-      <w:r>
-        <w:t>Module Description</w:t>
-      </w:r>
       <w:bookmarkEnd w:id="35"/>
-      <w:bookmarkEnd w:id="36"/>
     </w:p>
     <w:p/>
     <w:p>
@@ -6372,7 +6511,7 @@
       <w:pPr>
         <w:pStyle w:val="Heading3"/>
       </w:pPr>
-      <w:bookmarkStart w:id="37" w:name="_Toc344539172"/>
+      <w:bookmarkStart w:id="36" w:name="_Toc344539172"/>
       <w:r>
         <w:t>Face recogni</w:t>
       </w:r>
@@ -6382,7 +6521,7 @@
       <w:r>
         <w:t xml:space="preserve"> Server</w:t>
       </w:r>
-      <w:bookmarkEnd w:id="37"/>
+      <w:bookmarkEnd w:id="36"/>
     </w:p>
     <w:p>
       <w:r>
@@ -6450,7 +6589,7 @@
       <w:pPr>
         <w:pStyle w:val="Heading3"/>
       </w:pPr>
-      <w:bookmarkStart w:id="38" w:name="_Toc344539174"/>
+      <w:bookmarkStart w:id="37" w:name="_Toc344539174"/>
       <w:r>
         <w:t>face recogni</w:t>
       </w:r>
@@ -6460,35 +6599,86 @@
       <w:r>
         <w:t xml:space="preserve"> Database</w:t>
       </w:r>
+      <w:bookmarkEnd w:id="37"/>
+    </w:p>
+    <w:p>
+      <w:r>
+        <w:t>Face Recogni</w:t>
+      </w:r>
+      <w:r>
+        <w:t>tion</w:t>
+      </w:r>
+      <w:r>
+        <w:t xml:space="preserve"> System will have a unified database for storing all the information. It can be a networked database or a database situated in the server machine.</w:t>
+      </w:r>
+    </w:p>
+    <w:p>
+      <w:pPr>
+        <w:pStyle w:val="Heading2"/>
+      </w:pPr>
+      <w:bookmarkStart w:id="38" w:name="_Toc344229913"/>
+      <w:bookmarkStart w:id="39" w:name="_Toc344539175"/>
+      <w:r>
+        <w:t>E</w:t>
+      </w:r>
+      <w:r>
+        <w:t>stimation</w:t>
+      </w:r>
       <w:bookmarkEnd w:id="38"/>
-    </w:p>
-    <w:p>
-      <w:r>
-        <w:t>Face Recogni</w:t>
-      </w:r>
-      <w:r>
-        <w:t>tion</w:t>
-      </w:r>
-      <w:r>
-        <w:t xml:space="preserve"> System will have a unified database for storing all the information. It can be a networked database or a database situated in the server machine.</w:t>
-      </w:r>
-    </w:p>
-    <w:p>
-      <w:pPr>
-        <w:pStyle w:val="Heading2"/>
-      </w:pPr>
-      <w:bookmarkStart w:id="39" w:name="_Toc344229913"/>
-      <w:bookmarkStart w:id="40" w:name="_Toc344539175"/>
-      <w:r>
-        <w:t>E</w:t>
-      </w:r>
-      <w:r>
-        <w:t>stimation</w:t>
-      </w:r>
       <w:bookmarkEnd w:id="39"/>
+    </w:p>
+    <w:p>
+      <w:bookmarkStart w:id="40" w:name="_GoBack"/>
+      <w:r>
+        <w:rPr>
+          <w:noProof/>
+          <w:lang w:bidi="ar-SA"/>
+        </w:rPr>
+        <w:lastRenderedPageBreak/>
+        <w:drawing>
+          <wp:inline distT="0" distB="0" distL="0" distR="0">
+            <wp:extent cx="5943600" cy="4122420"/>
+            <wp:effectExtent l="0" t="0" r="0" b="0"/>
+            <wp:docPr id="12" name="Picture 12"/>
+            <wp:cNvGraphicFramePr>
+              <a:graphicFrameLocks xmlns:a="http://schemas.openxmlformats.org/drawingml/2006/main" noChangeAspect="1"/>
+            </wp:cNvGraphicFramePr>
+            <a:graphic xmlns:a="http://schemas.openxmlformats.org/drawingml/2006/main">
+              <a:graphicData uri="http://schemas.openxmlformats.org/drawingml/2006/picture">
+                <pic:pic xmlns:pic="http://schemas.openxmlformats.org/drawingml/2006/picture">
+                  <pic:nvPicPr>
+                    <pic:cNvPr id="0" name="tasks.JPG"/>
+                    <pic:cNvPicPr/>
+                  </pic:nvPicPr>
+                  <pic:blipFill>
+                    <a:blip r:embed="rId30">
+                      <a:extLst>
+                        <a:ext uri="{28A0092B-C50C-407E-A947-70E740481C1C}">
+                          <a14:useLocalDpi xmlns:a14="http://schemas.microsoft.com/office/drawing/2010/main" val="0"/>
+                        </a:ext>
+                      </a:extLst>
+                    </a:blip>
+                    <a:stretch>
+                      <a:fillRect/>
+                    </a:stretch>
+                  </pic:blipFill>
+                  <pic:spPr>
+                    <a:xfrm>
+                      <a:off x="0" y="0"/>
+                      <a:ext cx="5943600" cy="4122420"/>
+                    </a:xfrm>
+                    <a:prstGeom prst="rect">
+                      <a:avLst/>
+                    </a:prstGeom>
+                  </pic:spPr>
+                </pic:pic>
+              </a:graphicData>
+            </a:graphic>
+          </wp:inline>
+        </w:drawing>
+      </w:r>
       <w:bookmarkEnd w:id="40"/>
     </w:p>
-    <w:p/>
     <w:p>
       <w:pPr>
         <w:pStyle w:val="Heading2"/>
@@ -6598,7 +6788,6 @@
         <w:spacing w:before="0" w:line="288" w:lineRule="auto"/>
       </w:pPr>
       <w:r>
-        <w:lastRenderedPageBreak/>
         <w:t>Agile Software Development model will be used while developing this software.</w:t>
       </w:r>
     </w:p>
@@ -6684,6 +6873,7 @@
         </w:numPr>
       </w:pPr>
       <w:r>
+        <w:lastRenderedPageBreak/>
         <w:t xml:space="preserve">The software will provide a backup and restore feature in case of loss of data.  </w:t>
       </w:r>
     </w:p>
@@ -6970,7 +7160,7 @@
           <w:rFonts w:ascii="Arial" w:eastAsia="Arial" w:hAnsi="Arial" w:cs="Arial"/>
         </w:rPr>
       </w:pPr>
-      <w:hyperlink r:id="rId27" w:history="1">
+      <w:hyperlink r:id="rId31" w:history="1">
         <w:r>
           <w:rPr>
             <w:rStyle w:val="Hyperlink"/>
@@ -6992,7 +7182,7 @@
           <w:rFonts w:ascii="Arial" w:eastAsia="Arial" w:hAnsi="Arial" w:cs="Arial"/>
         </w:rPr>
       </w:pPr>
-      <w:hyperlink r:id="rId28" w:history="1">
+      <w:hyperlink r:id="rId32" w:history="1">
         <w:r>
           <w:rPr>
             <w:rStyle w:val="Hyperlink"/>
@@ -7014,7 +7204,7 @@
           <w:rFonts w:ascii="Arial" w:eastAsia="Arial" w:hAnsi="Arial" w:cs="Arial"/>
         </w:rPr>
       </w:pPr>
-      <w:hyperlink r:id="rId29" w:history="1">
+      <w:hyperlink r:id="rId33" w:history="1">
         <w:r>
           <w:rPr>
             <w:rStyle w:val="Hyperlink"/>
@@ -7036,7 +7226,7 @@
           <w:rFonts w:ascii="Arial" w:eastAsia="Arial" w:hAnsi="Arial" w:cs="Arial"/>
         </w:rPr>
       </w:pPr>
-      <w:hyperlink r:id="rId30" w:history="1">
+      <w:hyperlink r:id="rId34" w:history="1">
         <w:r>
           <w:rPr>
             <w:rStyle w:val="Hyperlink"/>
@@ -7058,7 +7248,7 @@
           <w:rFonts w:ascii="Arial" w:eastAsia="Arial" w:hAnsi="Arial" w:cs="Arial"/>
         </w:rPr>
       </w:pPr>
-      <w:hyperlink r:id="rId31" w:history="1">
+      <w:hyperlink r:id="rId35" w:history="1">
         <w:r>
           <w:rPr>
             <w:rStyle w:val="Hyperlink"/>
@@ -7080,7 +7270,7 @@
           <w:rFonts w:ascii="Arial" w:eastAsia="Arial" w:hAnsi="Arial" w:cs="Arial"/>
         </w:rPr>
       </w:pPr>
-      <w:hyperlink r:id="rId32" w:history="1">
+      <w:hyperlink r:id="rId36" w:history="1">
         <w:r>
           <w:rPr>
             <w:rStyle w:val="Hyperlink"/>
@@ -7102,7 +7292,7 @@
           <w:rFonts w:ascii="Arial" w:eastAsia="Arial" w:hAnsi="Arial" w:cs="Arial"/>
         </w:rPr>
       </w:pPr>
-      <w:hyperlink r:id="rId33" w:history="1">
+      <w:hyperlink r:id="rId37" w:history="1">
         <w:r>
           <w:rPr>
             <w:rStyle w:val="Hyperlink"/>
@@ -7124,7 +7314,7 @@
           <w:rFonts w:ascii="Arial" w:hAnsi="Arial" w:cs="Arial"/>
         </w:rPr>
       </w:pPr>
-      <w:hyperlink r:id="rId34" w:history="1">
+      <w:hyperlink r:id="rId38" w:history="1">
         <w:r>
           <w:rPr>
             <w:rStyle w:val="Hyperlink"/>
@@ -7203,7 +7393,7 @@
       </w:pPr>
     </w:p>
     <w:sectPr>
-      <w:footerReference w:type="default" r:id="rId35"/>
+      <w:footerReference w:type="default" r:id="rId39"/>
       <w:pgSz w:w="12240" w:h="15840"/>
       <w:pgMar w:top="1440" w:right="1440" w:bottom="1440" w:left="1440" w:header="720" w:footer="720" w:gutter="0"/>
       <w:pgBorders w:offsetFrom="page">
@@ -7280,7 +7470,7 @@
           <w:rPr>
             <w:noProof/>
           </w:rPr>
-          <w:t>9</w:t>
+          <w:t>16</w:t>
         </w:r>
         <w:r>
           <w:rPr>
@@ -12689,7 +12879,7 @@
 </file>
 
 <file path=customXml/itemProps1.xml><?xml version="1.0" encoding="utf-8"?>
-<ds:datastoreItem xmlns:ds="http://schemas.openxmlformats.org/officeDocument/2006/customXml" ds:itemID="{8780FFF4-4DDD-4723-9C13-7BB6C5A8EF9B}">
+<ds:datastoreItem xmlns:ds="http://schemas.openxmlformats.org/officeDocument/2006/customXml" ds:itemID="{258C0C00-556A-46C2-9898-06B125A2F60B}">
   <ds:schemaRefs>
     <ds:schemaRef ds:uri="http://schemas.openxmlformats.org/officeDocument/2006/bibliography"/>
   </ds:schemaRefs>

--- a/report/FaceRecognitionSynopsis.docx
+++ b/report/FaceRecognitionSynopsis.docx
@@ -6031,22 +6031,31 @@
     </w:p>
     <w:p>
       <w:pPr>
+        <w:ind w:left="-450"/>
+      </w:pPr>
+    </w:p>
+    <w:p>
+      <w:pPr>
+        <w:ind w:left="-450"/>
+      </w:pPr>
+    </w:p>
+    <w:p>
+      <w:pPr>
         <w:pStyle w:val="Heading1"/>
       </w:pPr>
       <w:bookmarkStart w:id="23" w:name="_Toc344539161"/>
       <w:r>
+        <w:lastRenderedPageBreak/>
         <w:t>Analysis</w:t>
       </w:r>
       <w:bookmarkEnd w:id="23"/>
     </w:p>
-    <w:p/>
     <w:p>
       <w:pPr>
         <w:pStyle w:val="Heading2"/>
       </w:pPr>
       <w:bookmarkStart w:id="24" w:name="_Toc344539162"/>
       <w:r>
-        <w:lastRenderedPageBreak/>
         <w:t>Context Diagram</w:t>
       </w:r>
       <w:bookmarkEnd w:id="24"/>
@@ -6132,6 +6141,7 @@
           <w:noProof/>
           <w:lang w:bidi="ar-SA"/>
         </w:rPr>
+        <w:lastRenderedPageBreak/>
         <w:drawing>
           <wp:inline distT="0" distB="0" distL="0" distR="0">
             <wp:extent cx="5943600" cy="3343275"/>
@@ -6181,7 +6191,6 @@
       </w:pPr>
       <w:bookmarkStart w:id="27" w:name="_Toc344539165"/>
       <w:r>
-        <w:lastRenderedPageBreak/>
         <w:t>Level 1</w:t>
       </w:r>
       <w:r>
@@ -6245,6 +6254,7 @@
           <w:noProof/>
           <w:lang w:bidi="ar-SA"/>
         </w:rPr>
+        <w:lastRenderedPageBreak/>
         <w:drawing>
           <wp:inline distT="0" distB="0" distL="0" distR="0">
             <wp:extent cx="5943600" cy="3343275"/>
@@ -6310,6 +6320,7 @@
           <w:noProof/>
           <w:lang w:bidi="ar-SA"/>
         </w:rPr>
+        <w:lastRenderedPageBreak/>
         <w:drawing>
           <wp:inline distT="0" distB="0" distL="0" distR="0">
             <wp:extent cx="5943600" cy="3343275"/>
@@ -6432,6 +6443,7 @@
       <w:bookmarkStart w:id="33" w:name="_Toc344539170"/>
       <w:proofErr w:type="gramStart"/>
       <w:r>
+        <w:lastRenderedPageBreak/>
         <w:t>COMPLETE  DATA</w:t>
       </w:r>
       <w:proofErr w:type="gramEnd"/>
@@ -6455,7 +6467,6 @@
       <w:bookmarkEnd w:id="34"/>
       <w:bookmarkEnd w:id="35"/>
     </w:p>
-    <w:p/>
     <w:p>
       <w:r>
         <w:t>Face Recogni</w:t>
@@ -6628,7 +6639,6 @@
       <w:bookmarkEnd w:id="39"/>
     </w:p>
     <w:p>
-      <w:bookmarkStart w:id="40" w:name="_GoBack"/>
       <w:r>
         <w:rPr>
           <w:noProof/>
@@ -6677,19 +6687,18 @@
           </wp:inline>
         </w:drawing>
       </w:r>
+    </w:p>
+    <w:p>
+      <w:pPr>
+        <w:pStyle w:val="Heading2"/>
+      </w:pPr>
+      <w:bookmarkStart w:id="40" w:name="_Toc344229914"/>
+      <w:bookmarkStart w:id="41" w:name="_Toc344539176"/>
+      <w:r>
+        <w:t>Data Structure</w:t>
+      </w:r>
       <w:bookmarkEnd w:id="40"/>
-    </w:p>
-    <w:p>
-      <w:pPr>
-        <w:pStyle w:val="Heading2"/>
-      </w:pPr>
-      <w:bookmarkStart w:id="41" w:name="_Toc344229914"/>
-      <w:bookmarkStart w:id="42" w:name="_Toc344539176"/>
-      <w:r>
-        <w:t>Data Structure</w:t>
-      </w:r>
       <w:bookmarkEnd w:id="41"/>
-      <w:bookmarkEnd w:id="42"/>
     </w:p>
     <w:p/>
     <w:p/>
@@ -6697,13 +6706,13 @@
       <w:pPr>
         <w:pStyle w:val="Heading2"/>
       </w:pPr>
-      <w:bookmarkStart w:id="43" w:name="_Toc344229916"/>
-      <w:bookmarkStart w:id="44" w:name="_Toc344539177"/>
+      <w:bookmarkStart w:id="42" w:name="_Toc344229916"/>
+      <w:bookmarkStart w:id="43" w:name="_Toc344539177"/>
       <w:r>
         <w:t>Implementation Methodology</w:t>
       </w:r>
+      <w:bookmarkEnd w:id="42"/>
       <w:bookmarkEnd w:id="43"/>
-      <w:bookmarkEnd w:id="44"/>
     </w:p>
     <w:p>
       <w:pPr>
@@ -6796,7 +6805,7 @@
         <w:pStyle w:val="Heading1"/>
         <w:ind w:left="720"/>
       </w:pPr>
-      <w:bookmarkStart w:id="45" w:name="_Toc344539179"/>
+      <w:bookmarkStart w:id="44" w:name="_Toc344539179"/>
       <w:proofErr w:type="gramStart"/>
       <w:r>
         <w:t>S</w:t>
@@ -6804,7 +6813,7 @@
       <w:r>
         <w:t>ECURITY  MECHANISM</w:t>
       </w:r>
-      <w:bookmarkEnd w:id="45"/>
+      <w:bookmarkEnd w:id="44"/>
       <w:proofErr w:type="gramEnd"/>
     </w:p>
     <w:p>
@@ -6882,17 +6891,18 @@
         <w:pStyle w:val="Heading1"/>
         <w:ind w:left="720"/>
       </w:pPr>
-      <w:bookmarkStart w:id="46" w:name="_Toc344539181"/>
+      <w:bookmarkStart w:id="45" w:name="_Toc344539181"/>
       <w:r>
         <w:t>bIBLIOGRAPHY</w:t>
       </w:r>
-      <w:bookmarkEnd w:id="46"/>
-    </w:p>
-    <w:p>
-      <w:pPr>
+      <w:bookmarkEnd w:id="45"/>
+    </w:p>
+    <w:p>
+      <w:pPr>
+        <w:pStyle w:val="ListParagraph"/>
         <w:numPr>
           <w:ilvl w:val="0"/>
-          <w:numId w:val="24"/>
+          <w:numId w:val="25"/>
         </w:numPr>
         <w:autoSpaceDE w:val="0"/>
         <w:autoSpaceDN w:val="0"/>
@@ -6977,9 +6987,10 @@
     </w:p>
     <w:p>
       <w:pPr>
+        <w:pStyle w:val="ListParagraph"/>
         <w:numPr>
           <w:ilvl w:val="0"/>
-          <w:numId w:val="24"/>
+          <w:numId w:val="25"/>
         </w:numPr>
         <w:autoSpaceDE w:val="0"/>
         <w:autoSpaceDN w:val="0"/>
@@ -7037,6 +7048,11 @@
     </w:p>
     <w:p>
       <w:pPr>
+        <w:pStyle w:val="ListParagraph"/>
+        <w:numPr>
+          <w:ilvl w:val="0"/>
+          <w:numId w:val="25"/>
+        </w:numPr>
         <w:autoSpaceDE w:val="0"/>
         <w:autoSpaceDN w:val="0"/>
         <w:adjustRightInd w:val="0"/>
@@ -7053,9 +7069,9 @@
           <w:szCs w:val="28"/>
           <w:lang w:val="en-IN" w:eastAsia="en-IN"/>
         </w:rPr>
-        <w:t xml:space="preserve">          </w:t>
-      </w:r>
-      <w:proofErr w:type="gramStart"/>
+        <w:t xml:space="preserve">Vision and </w:t>
+      </w:r>
+      <w:proofErr w:type="spellStart"/>
       <w:r>
         <w:rPr>
           <w:rFonts w:ascii="Times New Roman" w:hAnsi="Times New Roman"/>
@@ -7065,9 +7081,9 @@
           <w:szCs w:val="28"/>
           <w:lang w:val="en-IN" w:eastAsia="en-IN"/>
         </w:rPr>
-        <w:t xml:space="preserve">Vision and </w:t>
-      </w:r>
-      <w:proofErr w:type="spellStart"/>
+        <w:t>Patt</w:t>
+      </w:r>
+      <w:proofErr w:type="spellEnd"/>
       <w:r>
         <w:rPr>
           <w:rFonts w:ascii="Times New Roman" w:hAnsi="Times New Roman"/>
@@ -7077,9 +7093,9 @@
           <w:szCs w:val="28"/>
           <w:lang w:val="en-IN" w:eastAsia="en-IN"/>
         </w:rPr>
-        <w:t>Patt</w:t>
-      </w:r>
-      <w:proofErr w:type="spellEnd"/>
+        <w:t xml:space="preserve">. </w:t>
+      </w:r>
+      <w:proofErr w:type="spellStart"/>
       <w:r>
         <w:rPr>
           <w:rFonts w:ascii="Times New Roman" w:hAnsi="Times New Roman"/>
@@ -7089,9 +7105,9 @@
           <w:szCs w:val="28"/>
           <w:lang w:val="en-IN" w:eastAsia="en-IN"/>
         </w:rPr>
-        <w:t>.</w:t>
-      </w:r>
-      <w:proofErr w:type="gramEnd"/>
+        <w:t>Recog</w:t>
+      </w:r>
+      <w:proofErr w:type="spellEnd"/>
       <w:r>
         <w:rPr>
           <w:rFonts w:ascii="Times New Roman" w:hAnsi="Times New Roman"/>
@@ -7101,31 +7117,6 @@
           <w:szCs w:val="28"/>
           <w:lang w:val="en-IN" w:eastAsia="en-IN"/>
         </w:rPr>
-        <w:t xml:space="preserve"> </w:t>
-      </w:r>
-      <w:proofErr w:type="spellStart"/>
-      <w:proofErr w:type="gramStart"/>
-      <w:r>
-        <w:rPr>
-          <w:rFonts w:ascii="Times New Roman" w:hAnsi="Times New Roman"/>
-          <w:i/>
-          <w:iCs/>
-          <w:sz w:val="28"/>
-          <w:szCs w:val="28"/>
-          <w:lang w:val="en-IN" w:eastAsia="en-IN"/>
-        </w:rPr>
-        <w:t>Recog</w:t>
-      </w:r>
-      <w:proofErr w:type="spellEnd"/>
-      <w:r>
-        <w:rPr>
-          <w:rFonts w:ascii="Times New Roman" w:hAnsi="Times New Roman"/>
-          <w:i/>
-          <w:iCs/>
-          <w:sz w:val="28"/>
-          <w:szCs w:val="28"/>
-          <w:lang w:val="en-IN" w:eastAsia="en-IN"/>
-        </w:rPr>
         <w:t>.</w:t>
       </w:r>
       <w:r>
@@ -7135,24 +7126,14 @@
           <w:szCs w:val="28"/>
           <w:lang w:val="en-IN" w:eastAsia="en-IN"/>
         </w:rPr>
-        <w:t>,</w:t>
-      </w:r>
-      <w:proofErr w:type="gramEnd"/>
-      <w:r>
-        <w:rPr>
-          <w:rFonts w:ascii="Times New Roman" w:hAnsi="Times New Roman"/>
-          <w:sz w:val="28"/>
-          <w:szCs w:val="28"/>
-          <w:lang w:val="en-IN" w:eastAsia="en-IN"/>
-        </w:rPr>
-        <w:t xml:space="preserve"> pages756–761, 1994</w:t>
+        <w:t>, pages756–761, 1994</w:t>
       </w:r>
     </w:p>
     <w:p>
       <w:pPr>
         <w:numPr>
           <w:ilvl w:val="0"/>
-          <w:numId w:val="2"/>
+          <w:numId w:val="25"/>
         </w:numPr>
         <w:spacing w:line="480" w:lineRule="auto"/>
         <w:jc w:val="both"/>
@@ -7174,7 +7155,7 @@
       <w:pPr>
         <w:numPr>
           <w:ilvl w:val="0"/>
-          <w:numId w:val="2"/>
+          <w:numId w:val="25"/>
         </w:numPr>
         <w:spacing w:line="480" w:lineRule="auto"/>
         <w:jc w:val="both"/>
@@ -7196,7 +7177,7 @@
       <w:pPr>
         <w:numPr>
           <w:ilvl w:val="0"/>
-          <w:numId w:val="2"/>
+          <w:numId w:val="25"/>
         </w:numPr>
         <w:spacing w:line="480" w:lineRule="auto"/>
         <w:jc w:val="both"/>
@@ -7218,7 +7199,7 @@
       <w:pPr>
         <w:numPr>
           <w:ilvl w:val="0"/>
-          <w:numId w:val="2"/>
+          <w:numId w:val="25"/>
         </w:numPr>
         <w:spacing w:line="480" w:lineRule="auto"/>
         <w:jc w:val="both"/>
@@ -7235,12 +7216,14 @@
           <w:t>http://www.codeplex.com/</w:t>
         </w:r>
       </w:hyperlink>
+      <w:bookmarkStart w:id="46" w:name="_GoBack"/>
+      <w:bookmarkEnd w:id="46"/>
     </w:p>
     <w:p>
       <w:pPr>
         <w:numPr>
           <w:ilvl w:val="0"/>
-          <w:numId w:val="2"/>
+          <w:numId w:val="25"/>
         </w:numPr>
         <w:spacing w:line="480" w:lineRule="auto"/>
         <w:jc w:val="both"/>
@@ -7262,7 +7245,7 @@
       <w:pPr>
         <w:numPr>
           <w:ilvl w:val="0"/>
-          <w:numId w:val="2"/>
+          <w:numId w:val="25"/>
         </w:numPr>
         <w:spacing w:line="480" w:lineRule="auto"/>
         <w:jc w:val="both"/>
@@ -7284,7 +7267,7 @@
       <w:pPr>
         <w:numPr>
           <w:ilvl w:val="0"/>
-          <w:numId w:val="2"/>
+          <w:numId w:val="25"/>
         </w:numPr>
         <w:spacing w:line="480" w:lineRule="auto"/>
         <w:jc w:val="both"/>
@@ -7307,7 +7290,7 @@
         <w:pStyle w:val="ListParagraph"/>
         <w:numPr>
           <w:ilvl w:val="0"/>
-          <w:numId w:val="2"/>
+          <w:numId w:val="25"/>
         </w:numPr>
         <w:spacing w:line="480" w:lineRule="auto"/>
         <w:rPr>
@@ -7329,7 +7312,7 @@
         <w:pStyle w:val="ListParagraph"/>
         <w:numPr>
           <w:ilvl w:val="0"/>
-          <w:numId w:val="2"/>
+          <w:numId w:val="25"/>
         </w:numPr>
         <w:spacing w:line="480" w:lineRule="auto"/>
         <w:rPr>
@@ -7354,7 +7337,7 @@
         <w:pStyle w:val="ListParagraph"/>
         <w:numPr>
           <w:ilvl w:val="0"/>
-          <w:numId w:val="2"/>
+          <w:numId w:val="25"/>
         </w:numPr>
         <w:spacing w:line="480" w:lineRule="auto"/>
         <w:rPr>
@@ -7470,7 +7453,7 @@
           <w:rPr>
             <w:noProof/>
           </w:rPr>
-          <w:t>16</w:t>
+          <w:t>18</w:t>
         </w:r>
         <w:r>
           <w:rPr>
@@ -9589,7 +9572,7 @@
   <w:abstractNum w:abstractNumId="18">
     <w:nsid w:val="5DA53D3C"/>
     <w:multiLevelType w:val="hybridMultilevel"/>
-    <w:tmpl w:val="3A3A4386"/>
+    <w:tmpl w:val="A43E8C8E"/>
     <w:lvl w:ilvl="0" w:tplc="0854D2B6">
       <w:numFmt w:val="bullet"/>
       <w:lvlText w:val="-"/>
@@ -12879,7 +12862,7 @@
 </file>
 
 <file path=customXml/itemProps1.xml><?xml version="1.0" encoding="utf-8"?>
-<ds:datastoreItem xmlns:ds="http://schemas.openxmlformats.org/officeDocument/2006/customXml" ds:itemID="{258C0C00-556A-46C2-9898-06B125A2F60B}">
+<ds:datastoreItem xmlns:ds="http://schemas.openxmlformats.org/officeDocument/2006/customXml" ds:itemID="{7C471138-07BF-4749-95F1-F55375D39837}">
   <ds:schemaRefs>
     <ds:schemaRef ds:uri="http://schemas.openxmlformats.org/officeDocument/2006/bibliography"/>
   </ds:schemaRefs>

--- a/report/FaceRecognitionSynopsis.docx
+++ b/report/FaceRecognitionSynopsis.docx
@@ -6387,19 +6387,70 @@
       </w:r>
       <w:bookmarkEnd w:id="30"/>
     </w:p>
+    <w:p>
+      <w:bookmarkStart w:id="31" w:name="_GoBack"/>
+      <w:r>
+        <w:rPr>
+          <w:noProof/>
+          <w:lang w:bidi="ar-SA"/>
+        </w:rPr>
+        <w:lastRenderedPageBreak/>
+        <w:drawing>
+          <wp:inline distT="0" distB="0" distL="0" distR="0">
+            <wp:extent cx="5723116" cy="6393734"/>
+            <wp:effectExtent l="0" t="0" r="0" b="7620"/>
+            <wp:docPr id="13" name="Picture 13"/>
+            <wp:cNvGraphicFramePr>
+              <a:graphicFrameLocks xmlns:a="http://schemas.openxmlformats.org/drawingml/2006/main" noChangeAspect="1"/>
+            </wp:cNvGraphicFramePr>
+            <a:graphic xmlns:a="http://schemas.openxmlformats.org/drawingml/2006/main">
+              <a:graphicData uri="http://schemas.openxmlformats.org/drawingml/2006/picture">
+                <pic:pic xmlns:pic="http://schemas.openxmlformats.org/drawingml/2006/picture">
+                  <pic:nvPicPr>
+                    <pic:cNvPr id="0" name="classdiagram.png"/>
+                    <pic:cNvPicPr/>
+                  </pic:nvPicPr>
+                  <pic:blipFill>
+                    <a:blip r:embed="rId30">
+                      <a:extLst>
+                        <a:ext uri="{28A0092B-C50C-407E-A947-70E740481C1C}">
+                          <a14:useLocalDpi xmlns:a14="http://schemas.microsoft.com/office/drawing/2010/main" val="0"/>
+                        </a:ext>
+                      </a:extLst>
+                    </a:blip>
+                    <a:stretch>
+                      <a:fillRect/>
+                    </a:stretch>
+                  </pic:blipFill>
+                  <pic:spPr>
+                    <a:xfrm>
+                      <a:off x="0" y="0"/>
+                      <a:ext cx="5723116" cy="6393734"/>
+                    </a:xfrm>
+                    <a:prstGeom prst="rect">
+                      <a:avLst/>
+                    </a:prstGeom>
+                  </pic:spPr>
+                </pic:pic>
+              </a:graphicData>
+            </a:graphic>
+          </wp:inline>
+        </w:drawing>
+      </w:r>
+      <w:bookmarkEnd w:id="31"/>
+    </w:p>
     <w:p/>
-    <w:p/>
     <w:p>
       <w:pPr>
         <w:pStyle w:val="Heading1"/>
       </w:pPr>
-      <w:bookmarkStart w:id="31" w:name="_Toc344229910"/>
-      <w:bookmarkStart w:id="32" w:name="_Toc344539169"/>
+      <w:bookmarkStart w:id="32" w:name="_Toc344229910"/>
+      <w:bookmarkStart w:id="33" w:name="_Toc344539169"/>
       <w:r>
         <w:t>Database &amp; Table Details</w:t>
       </w:r>
-      <w:bookmarkEnd w:id="31"/>
       <w:bookmarkEnd w:id="32"/>
+      <w:bookmarkEnd w:id="33"/>
     </w:p>
     <w:p>
       <w:r>
@@ -6440,32 +6491,31 @@
         <w:pStyle w:val="Heading1"/>
         <w:ind w:left="720"/>
       </w:pPr>
-      <w:bookmarkStart w:id="33" w:name="_Toc344539170"/>
+      <w:bookmarkStart w:id="34" w:name="_Toc344539170"/>
       <w:proofErr w:type="gramStart"/>
       <w:r>
-        <w:lastRenderedPageBreak/>
         <w:t>COMPLETE  DATA</w:t>
       </w:r>
       <w:proofErr w:type="gramEnd"/>
       <w:r>
         <w:t xml:space="preserve"> STRUCTURE</w:t>
       </w:r>
-      <w:bookmarkEnd w:id="33"/>
+      <w:bookmarkEnd w:id="34"/>
     </w:p>
     <w:p>
       <w:pPr>
         <w:pStyle w:val="Heading2"/>
       </w:pPr>
-      <w:bookmarkStart w:id="34" w:name="_Toc344229912"/>
+      <w:bookmarkStart w:id="35" w:name="_Toc344229912"/>
       <w:r>
         <w:tab/>
       </w:r>
-      <w:bookmarkStart w:id="35" w:name="_Toc344539171"/>
+      <w:bookmarkStart w:id="36" w:name="_Toc344539171"/>
       <w:r>
         <w:t>Module Description</w:t>
       </w:r>
-      <w:bookmarkEnd w:id="34"/>
       <w:bookmarkEnd w:id="35"/>
+      <w:bookmarkEnd w:id="36"/>
     </w:p>
     <w:p>
       <w:r>
@@ -6522,7 +6572,7 @@
       <w:pPr>
         <w:pStyle w:val="Heading3"/>
       </w:pPr>
-      <w:bookmarkStart w:id="36" w:name="_Toc344539172"/>
+      <w:bookmarkStart w:id="37" w:name="_Toc344539172"/>
       <w:r>
         <w:t>Face recogni</w:t>
       </w:r>
@@ -6532,7 +6582,7 @@
       <w:r>
         <w:t xml:space="preserve"> Server</w:t>
       </w:r>
-      <w:bookmarkEnd w:id="36"/>
+      <w:bookmarkEnd w:id="37"/>
     </w:p>
     <w:p>
       <w:r>
@@ -6600,7 +6650,7 @@
       <w:pPr>
         <w:pStyle w:val="Heading3"/>
       </w:pPr>
-      <w:bookmarkStart w:id="37" w:name="_Toc344539174"/>
+      <w:bookmarkStart w:id="38" w:name="_Toc344539174"/>
       <w:r>
         <w:t>face recogni</w:t>
       </w:r>
@@ -6610,7 +6660,7 @@
       <w:r>
         <w:t xml:space="preserve"> Database</w:t>
       </w:r>
-      <w:bookmarkEnd w:id="37"/>
+      <w:bookmarkEnd w:id="38"/>
     </w:p>
     <w:p>
       <w:r>
@@ -6627,16 +6677,16 @@
       <w:pPr>
         <w:pStyle w:val="Heading2"/>
       </w:pPr>
-      <w:bookmarkStart w:id="38" w:name="_Toc344229913"/>
-      <w:bookmarkStart w:id="39" w:name="_Toc344539175"/>
+      <w:bookmarkStart w:id="39" w:name="_Toc344229913"/>
+      <w:bookmarkStart w:id="40" w:name="_Toc344539175"/>
       <w:r>
         <w:t>E</w:t>
       </w:r>
       <w:r>
         <w:t>stimation</w:t>
       </w:r>
-      <w:bookmarkEnd w:id="38"/>
       <w:bookmarkEnd w:id="39"/>
+      <w:bookmarkEnd w:id="40"/>
     </w:p>
     <w:p>
       <w:r>
@@ -6661,7 +6711,7 @@
                     <pic:cNvPicPr/>
                   </pic:nvPicPr>
                   <pic:blipFill>
-                    <a:blip r:embed="rId30">
+                    <a:blip r:embed="rId31">
                       <a:extLst>
                         <a:ext uri="{28A0092B-C50C-407E-A947-70E740481C1C}">
                           <a14:useLocalDpi xmlns:a14="http://schemas.microsoft.com/office/drawing/2010/main" val="0"/>
@@ -6692,13 +6742,13 @@
       <w:pPr>
         <w:pStyle w:val="Heading2"/>
       </w:pPr>
-      <w:bookmarkStart w:id="40" w:name="_Toc344229914"/>
-      <w:bookmarkStart w:id="41" w:name="_Toc344539176"/>
+      <w:bookmarkStart w:id="41" w:name="_Toc344229914"/>
+      <w:bookmarkStart w:id="42" w:name="_Toc344539176"/>
       <w:r>
         <w:t>Data Structure</w:t>
       </w:r>
-      <w:bookmarkEnd w:id="40"/>
       <w:bookmarkEnd w:id="41"/>
+      <w:bookmarkEnd w:id="42"/>
     </w:p>
     <w:p/>
     <w:p/>
@@ -6706,13 +6756,13 @@
       <w:pPr>
         <w:pStyle w:val="Heading2"/>
       </w:pPr>
-      <w:bookmarkStart w:id="42" w:name="_Toc344229916"/>
-      <w:bookmarkStart w:id="43" w:name="_Toc344539177"/>
+      <w:bookmarkStart w:id="43" w:name="_Toc344229916"/>
+      <w:bookmarkStart w:id="44" w:name="_Toc344539177"/>
       <w:r>
         <w:t>Implementation Methodology</w:t>
       </w:r>
-      <w:bookmarkEnd w:id="42"/>
       <w:bookmarkEnd w:id="43"/>
+      <w:bookmarkEnd w:id="44"/>
     </w:p>
     <w:p>
       <w:pPr>
@@ -6805,7 +6855,7 @@
         <w:pStyle w:val="Heading1"/>
         <w:ind w:left="720"/>
       </w:pPr>
-      <w:bookmarkStart w:id="44" w:name="_Toc344539179"/>
+      <w:bookmarkStart w:id="45" w:name="_Toc344539179"/>
       <w:proofErr w:type="gramStart"/>
       <w:r>
         <w:t>S</w:t>
@@ -6813,7 +6863,7 @@
       <w:r>
         <w:t>ECURITY  MECHANISM</w:t>
       </w:r>
-      <w:bookmarkEnd w:id="44"/>
+      <w:bookmarkEnd w:id="45"/>
       <w:proofErr w:type="gramEnd"/>
     </w:p>
     <w:p>
@@ -6891,11 +6941,11 @@
         <w:pStyle w:val="Heading1"/>
         <w:ind w:left="720"/>
       </w:pPr>
-      <w:bookmarkStart w:id="45" w:name="_Toc344539181"/>
+      <w:bookmarkStart w:id="46" w:name="_Toc344539181"/>
       <w:r>
         <w:t>bIBLIOGRAPHY</w:t>
       </w:r>
-      <w:bookmarkEnd w:id="45"/>
+      <w:bookmarkEnd w:id="46"/>
     </w:p>
     <w:p>
       <w:pPr>
@@ -7141,7 +7191,7 @@
           <w:rFonts w:ascii="Arial" w:eastAsia="Arial" w:hAnsi="Arial" w:cs="Arial"/>
         </w:rPr>
       </w:pPr>
-      <w:hyperlink r:id="rId31" w:history="1">
+      <w:hyperlink r:id="rId32" w:history="1">
         <w:r>
           <w:rPr>
             <w:rStyle w:val="Hyperlink"/>
@@ -7163,7 +7213,7 @@
           <w:rFonts w:ascii="Arial" w:eastAsia="Arial" w:hAnsi="Arial" w:cs="Arial"/>
         </w:rPr>
       </w:pPr>
-      <w:hyperlink r:id="rId32" w:history="1">
+      <w:hyperlink r:id="rId33" w:history="1">
         <w:r>
           <w:rPr>
             <w:rStyle w:val="Hyperlink"/>
@@ -7185,7 +7235,7 @@
           <w:rFonts w:ascii="Arial" w:eastAsia="Arial" w:hAnsi="Arial" w:cs="Arial"/>
         </w:rPr>
       </w:pPr>
-      <w:hyperlink r:id="rId33" w:history="1">
+      <w:hyperlink r:id="rId34" w:history="1">
         <w:r>
           <w:rPr>
             <w:rStyle w:val="Hyperlink"/>
@@ -7207,7 +7257,7 @@
           <w:rFonts w:ascii="Arial" w:eastAsia="Arial" w:hAnsi="Arial" w:cs="Arial"/>
         </w:rPr>
       </w:pPr>
-      <w:hyperlink r:id="rId34" w:history="1">
+      <w:hyperlink r:id="rId35" w:history="1">
         <w:r>
           <w:rPr>
             <w:rStyle w:val="Hyperlink"/>
@@ -7216,8 +7266,6 @@
           <w:t>http://www.codeplex.com/</w:t>
         </w:r>
       </w:hyperlink>
-      <w:bookmarkStart w:id="46" w:name="_GoBack"/>
-      <w:bookmarkEnd w:id="46"/>
     </w:p>
     <w:p>
       <w:pPr>
@@ -7231,7 +7279,7 @@
           <w:rFonts w:ascii="Arial" w:eastAsia="Arial" w:hAnsi="Arial" w:cs="Arial"/>
         </w:rPr>
       </w:pPr>
-      <w:hyperlink r:id="rId35" w:history="1">
+      <w:hyperlink r:id="rId36" w:history="1">
         <w:r>
           <w:rPr>
             <w:rStyle w:val="Hyperlink"/>
@@ -7253,7 +7301,7 @@
           <w:rFonts w:ascii="Arial" w:eastAsia="Arial" w:hAnsi="Arial" w:cs="Arial"/>
         </w:rPr>
       </w:pPr>
-      <w:hyperlink r:id="rId36" w:history="1">
+      <w:hyperlink r:id="rId37" w:history="1">
         <w:r>
           <w:rPr>
             <w:rStyle w:val="Hyperlink"/>
@@ -7275,7 +7323,7 @@
           <w:rFonts w:ascii="Arial" w:eastAsia="Arial" w:hAnsi="Arial" w:cs="Arial"/>
         </w:rPr>
       </w:pPr>
-      <w:hyperlink r:id="rId37" w:history="1">
+      <w:hyperlink r:id="rId38" w:history="1">
         <w:r>
           <w:rPr>
             <w:rStyle w:val="Hyperlink"/>
@@ -7297,7 +7345,7 @@
           <w:rFonts w:ascii="Arial" w:hAnsi="Arial" w:cs="Arial"/>
         </w:rPr>
       </w:pPr>
-      <w:hyperlink r:id="rId38" w:history="1">
+      <w:hyperlink r:id="rId39" w:history="1">
         <w:r>
           <w:rPr>
             <w:rStyle w:val="Hyperlink"/>
@@ -7376,7 +7424,7 @@
       </w:pPr>
     </w:p>
     <w:sectPr>
-      <w:footerReference w:type="default" r:id="rId39"/>
+      <w:footerReference w:type="default" r:id="rId40"/>
       <w:pgSz w:w="12240" w:h="15840"/>
       <w:pgMar w:top="1440" w:right="1440" w:bottom="1440" w:left="1440" w:header="720" w:footer="720" w:gutter="0"/>
       <w:pgBorders w:offsetFrom="page">
@@ -7453,7 +7501,7 @@
           <w:rPr>
             <w:noProof/>
           </w:rPr>
-          <w:t>18</w:t>
+          <w:t>19</w:t>
         </w:r>
         <w:r>
           <w:rPr>
@@ -12862,7 +12910,7 @@
 </file>
 
 <file path=customXml/itemProps1.xml><?xml version="1.0" encoding="utf-8"?>
-<ds:datastoreItem xmlns:ds="http://schemas.openxmlformats.org/officeDocument/2006/customXml" ds:itemID="{7C471138-07BF-4749-95F1-F55375D39837}">
+<ds:datastoreItem xmlns:ds="http://schemas.openxmlformats.org/officeDocument/2006/customXml" ds:itemID="{238FEA4C-EE42-4A01-8896-56099F61D3EE}">
   <ds:schemaRefs>
     <ds:schemaRef ds:uri="http://schemas.openxmlformats.org/officeDocument/2006/bibliography"/>
   </ds:schemaRefs>

--- a/report/FaceRecognitionSynopsis.docx
+++ b/report/FaceRecognitionSynopsis.docx
@@ -6388,7 +6388,6 @@
       <w:bookmarkEnd w:id="30"/>
     </w:p>
     <w:p>
-      <w:bookmarkStart w:id="31" w:name="_GoBack"/>
       <w:r>
         <w:rPr>
           <w:noProof/>
@@ -6437,20 +6436,19 @@
           </wp:inline>
         </w:drawing>
       </w:r>
+    </w:p>
+    <w:p/>
+    <w:p>
+      <w:pPr>
+        <w:pStyle w:val="Heading1"/>
+      </w:pPr>
+      <w:bookmarkStart w:id="31" w:name="_Toc344229910"/>
+      <w:bookmarkStart w:id="32" w:name="_Toc344539169"/>
+      <w:r>
+        <w:t>Database &amp; Table Details</w:t>
+      </w:r>
       <w:bookmarkEnd w:id="31"/>
-    </w:p>
-    <w:p/>
-    <w:p>
-      <w:pPr>
-        <w:pStyle w:val="Heading1"/>
-      </w:pPr>
-      <w:bookmarkStart w:id="32" w:name="_Toc344229910"/>
-      <w:bookmarkStart w:id="33" w:name="_Toc344539169"/>
-      <w:r>
-        <w:t>Database &amp; Table Details</w:t>
-      </w:r>
       <w:bookmarkEnd w:id="32"/>
-      <w:bookmarkEnd w:id="33"/>
     </w:p>
     <w:p>
       <w:r>
@@ -6491,7 +6489,7 @@
         <w:pStyle w:val="Heading1"/>
         <w:ind w:left="720"/>
       </w:pPr>
-      <w:bookmarkStart w:id="34" w:name="_Toc344539170"/>
+      <w:bookmarkStart w:id="33" w:name="_Toc344539170"/>
       <w:proofErr w:type="gramStart"/>
       <w:r>
         <w:t>COMPLETE  DATA</w:t>
@@ -6500,22 +6498,22 @@
       <w:r>
         <w:t xml:space="preserve"> STRUCTURE</w:t>
       </w:r>
+      <w:bookmarkEnd w:id="33"/>
+    </w:p>
+    <w:p>
+      <w:pPr>
+        <w:pStyle w:val="Heading2"/>
+      </w:pPr>
+      <w:bookmarkStart w:id="34" w:name="_Toc344229912"/>
+      <w:r>
+        <w:tab/>
+      </w:r>
+      <w:bookmarkStart w:id="35" w:name="_Toc344539171"/>
+      <w:r>
+        <w:t>Module Description</w:t>
+      </w:r>
       <w:bookmarkEnd w:id="34"/>
-    </w:p>
-    <w:p>
-      <w:pPr>
-        <w:pStyle w:val="Heading2"/>
-      </w:pPr>
-      <w:bookmarkStart w:id="35" w:name="_Toc344229912"/>
-      <w:r>
-        <w:tab/>
-      </w:r>
-      <w:bookmarkStart w:id="36" w:name="_Toc344539171"/>
-      <w:r>
-        <w:t>Module Description</w:t>
-      </w:r>
       <w:bookmarkEnd w:id="35"/>
-      <w:bookmarkEnd w:id="36"/>
     </w:p>
     <w:p>
       <w:r>
@@ -6525,7 +6523,13 @@
         <w:t>tion System</w:t>
       </w:r>
       <w:r>
-        <w:t xml:space="preserve"> is divided three main modules such as:</w:t>
+        <w:t xml:space="preserve"> is divided </w:t>
+      </w:r>
+      <w:r>
+        <w:t>into following</w:t>
+      </w:r>
+      <w:r>
+        <w:t xml:space="preserve"> main modules such as:</w:t>
       </w:r>
     </w:p>
     <w:p>
@@ -6533,17 +6537,17 @@
         <w:pStyle w:val="ListParagraph"/>
         <w:numPr>
           <w:ilvl w:val="0"/>
-          <w:numId w:val="9"/>
+          <w:numId w:val="26"/>
         </w:numPr>
       </w:pPr>
       <w:r>
-        <w:t>Face Recogni</w:t>
-      </w:r>
-      <w:r>
-        <w:t xml:space="preserve">tion </w:t>
-      </w:r>
-      <w:r>
-        <w:t xml:space="preserve"> Server</w:t>
+        <w:rPr>
+          <w:b/>
+        </w:rPr>
+        <w:t>Face Recognition System Windows Client</w:t>
+      </w:r>
+      <w:r>
+        <w:t>: This is the GUI for interacting with face Recognition System. This will be developed in WPF.</w:t>
       </w:r>
     </w:p>
     <w:p>
@@ -6551,72 +6555,17 @@
         <w:pStyle w:val="ListParagraph"/>
         <w:numPr>
           <w:ilvl w:val="0"/>
-          <w:numId w:val="9"/>
+          <w:numId w:val="26"/>
         </w:numPr>
       </w:pPr>
       <w:r>
-        <w:t>Face Recognition Database</w:t>
-      </w:r>
-    </w:p>
-    <w:p>
-      <w:pPr>
-        <w:pStyle w:val="ListParagraph"/>
-      </w:pPr>
-    </w:p>
-    <w:p>
-      <w:pPr>
-        <w:pStyle w:val="ListParagraph"/>
-      </w:pPr>
-    </w:p>
-    <w:p>
-      <w:pPr>
-        <w:pStyle w:val="Heading3"/>
-      </w:pPr>
-      <w:bookmarkStart w:id="37" w:name="_Toc344539172"/>
-      <w:r>
-        <w:t>Face recogni</w:t>
-      </w:r>
-      <w:r>
-        <w:t>tion</w:t>
-      </w:r>
-      <w:r>
-        <w:t xml:space="preserve"> Server</w:t>
-      </w:r>
-      <w:bookmarkEnd w:id="37"/>
-    </w:p>
-    <w:p>
-      <w:r>
-        <w:t>Face Recogni</w:t>
-      </w:r>
-      <w:r>
-        <w:t>tion</w:t>
-      </w:r>
-      <w:r>
-        <w:t xml:space="preserve"> server is a singleton server designed provid</w:t>
-      </w:r>
-      <w:r>
-        <w:t>e services for Face Recogni</w:t>
-      </w:r>
-      <w:r>
-        <w:t>tion</w:t>
-      </w:r>
-      <w:r>
-        <w:t xml:space="preserve"> system. It controls </w:t>
-      </w:r>
-      <w:r>
-        <w:t>various activities re</w:t>
-      </w:r>
-      <w:r>
-        <w:t xml:space="preserve">quired for </w:t>
-      </w:r>
-      <w:r>
-        <w:t>the Face Recogni</w:t>
-      </w:r>
-      <w:r>
-        <w:t>tion</w:t>
-      </w:r>
-      <w:r>
-        <w:t xml:space="preserve"> system. To manage these activities it has several sub modules such as:</w:t>
+        <w:rPr>
+          <w:b/>
+        </w:rPr>
+        <w:t>Face Recognition System Controller</w:t>
+      </w:r>
+      <w:r>
+        <w:t>: This is the main controller of the whole system. We are following MVC architecture</w:t>
       </w:r>
     </w:p>
     <w:p>
@@ -6624,14 +6573,17 @@
         <w:pStyle w:val="ListParagraph"/>
         <w:numPr>
           <w:ilvl w:val="0"/>
-          <w:numId w:val="23"/>
+          <w:numId w:val="26"/>
         </w:numPr>
       </w:pPr>
       <w:r>
-        <w:t xml:space="preserve">Admission </w:t>
-      </w:r>
-      <w:r>
-        <w:t>Management</w:t>
+        <w:rPr>
+          <w:b/>
+        </w:rPr>
+        <w:t>User Management system</w:t>
+      </w:r>
+      <w:r>
+        <w:t xml:space="preserve">: this module keeps track of the user of this software. It manages user privileges.  </w:t>
       </w:r>
     </w:p>
     <w:p>
@@ -6639,54 +6591,266 @@
         <w:pStyle w:val="ListParagraph"/>
         <w:numPr>
           <w:ilvl w:val="0"/>
-          <w:numId w:val="23"/>
+          <w:numId w:val="26"/>
         </w:numPr>
       </w:pPr>
       <w:r>
-        <w:t>User Management</w:t>
-      </w:r>
-    </w:p>
-    <w:p>
-      <w:pPr>
-        <w:pStyle w:val="Heading3"/>
-      </w:pPr>
-      <w:bookmarkStart w:id="38" w:name="_Toc344539174"/>
-      <w:r>
-        <w:t>face recogni</w:t>
-      </w:r>
-      <w:r>
-        <w:t>tion</w:t>
-      </w:r>
-      <w:r>
-        <w:t xml:space="preserve"> Database</w:t>
-      </w:r>
+        <w:rPr>
+          <w:b/>
+        </w:rPr>
+        <w:t>Face Detection System</w:t>
+      </w:r>
+      <w:r>
+        <w:t>:</w:t>
+      </w:r>
+      <w:r>
+        <w:t xml:space="preserve"> Given a single image or video, an ideal face detector must be able to identify and locate all the present faces regardless of their position, scale, orientation, age, and expression.</w:t>
+      </w:r>
+    </w:p>
+    <w:p>
+      <w:pPr>
+        <w:pStyle w:val="ListParagraph"/>
+        <w:numPr>
+          <w:ilvl w:val="0"/>
+          <w:numId w:val="26"/>
+        </w:numPr>
+      </w:pPr>
+      <w:r>
+        <w:rPr>
+          <w:b/>
+        </w:rPr>
+        <w:t>Face Alignment System</w:t>
+      </w:r>
+      <w:r>
+        <w:t xml:space="preserve">: </w:t>
+      </w:r>
+      <w:r>
+        <w:t>In face alignment, facial components, such as eyes, nose, and mouth, and facial outline are located, and thereby the input face image is normalized in geometry and photometry.</w:t>
+      </w:r>
+    </w:p>
+    <w:p>
+      <w:pPr>
+        <w:pStyle w:val="ListParagraph"/>
+        <w:numPr>
+          <w:ilvl w:val="0"/>
+          <w:numId w:val="26"/>
+        </w:numPr>
+      </w:pPr>
+      <w:r>
+        <w:rPr>
+          <w:b/>
+        </w:rPr>
+        <w:t>Feature Extraction Module</w:t>
+      </w:r>
+      <w:r>
+        <w:t xml:space="preserve">: </w:t>
+      </w:r>
+      <w:r>
+        <w:t>Feature Extraction</w:t>
+      </w:r>
+      <w:r>
+        <w:t xml:space="preserve"> is done using </w:t>
+      </w:r>
+      <w:r>
+        <w:t xml:space="preserve"> Linear Subspace Approaches</w:t>
+      </w:r>
+      <w:r>
+        <w:t xml:space="preserve"> such as:</w:t>
+      </w:r>
+    </w:p>
+    <w:p>
+      <w:pPr>
+        <w:pStyle w:val="ListParagraph"/>
+        <w:numPr>
+          <w:ilvl w:val="1"/>
+          <w:numId w:val="26"/>
+        </w:numPr>
+      </w:pPr>
+      <w:r>
+        <w:t>-Principal Component Analysis (PCA)</w:t>
+      </w:r>
+    </w:p>
+    <w:p>
+      <w:pPr>
+        <w:pStyle w:val="ListParagraph"/>
+        <w:numPr>
+          <w:ilvl w:val="1"/>
+          <w:numId w:val="26"/>
+        </w:numPr>
+      </w:pPr>
+      <w:r>
+        <w:t>-Linear Discriminant Analysis (LDA)</w:t>
+      </w:r>
+    </w:p>
+    <w:p>
+      <w:pPr>
+        <w:pStyle w:val="ListParagraph"/>
+        <w:numPr>
+          <w:ilvl w:val="1"/>
+          <w:numId w:val="26"/>
+        </w:numPr>
+      </w:pPr>
+      <w:r>
+        <w:t>-Independent Component Analysis (ICA)</w:t>
+      </w:r>
+      <w:r>
+        <w:t xml:space="preserve"> </w:t>
+      </w:r>
+    </w:p>
+    <w:p>
+      <w:pPr>
+        <w:pStyle w:val="ListParagraph"/>
+        <w:numPr>
+          <w:ilvl w:val="0"/>
+          <w:numId w:val="26"/>
+        </w:numPr>
+      </w:pPr>
+      <w:r>
+        <w:rPr>
+          <w:b/>
+        </w:rPr>
+        <w:t>Feature Matching Handler</w:t>
+      </w:r>
+      <w:r>
+        <w:t>: The extracted features will be match with User input to determine a match.</w:t>
+      </w:r>
+    </w:p>
+    <w:p>
+      <w:pPr>
+        <w:pStyle w:val="ListParagraph"/>
+        <w:numPr>
+          <w:ilvl w:val="0"/>
+          <w:numId w:val="26"/>
+        </w:numPr>
+      </w:pPr>
+      <w:proofErr w:type="spellStart"/>
+      <w:r>
+        <w:rPr>
+          <w:b/>
+        </w:rPr>
+        <w:t>M</w:t>
+      </w:r>
+      <w:bookmarkStart w:id="36" w:name="_GoBack"/>
+      <w:bookmarkEnd w:id="36"/>
+      <w:r>
+        <w:rPr>
+          <w:b/>
+        </w:rPr>
+        <w:t>atlab</w:t>
+      </w:r>
+      <w:proofErr w:type="spellEnd"/>
+      <w:r>
+        <w:rPr>
+          <w:b/>
+        </w:rPr>
+        <w:t xml:space="preserve"> Connector</w:t>
+      </w:r>
+      <w:r>
+        <w:t xml:space="preserve">: Image </w:t>
+      </w:r>
+      <w:proofErr w:type="gramStart"/>
+      <w:r>
+        <w:t>Processing</w:t>
+      </w:r>
+      <w:proofErr w:type="gramEnd"/>
+      <w:r>
+        <w:t xml:space="preserve"> algorithms will be implemented in MATLAB. This connector enables the bridge between .NET &amp; </w:t>
+      </w:r>
+      <w:proofErr w:type="spellStart"/>
+      <w:r>
+        <w:t>Matlab</w:t>
+      </w:r>
+      <w:proofErr w:type="spellEnd"/>
+      <w:r>
+        <w:t xml:space="preserve"> code.</w:t>
+      </w:r>
+    </w:p>
+    <w:p>
+      <w:pPr>
+        <w:pStyle w:val="ListParagraph"/>
+        <w:numPr>
+          <w:ilvl w:val="0"/>
+          <w:numId w:val="26"/>
+        </w:numPr>
+      </w:pPr>
+      <w:r>
+        <w:rPr>
+          <w:b/>
+        </w:rPr>
+        <w:t>Google Open Id Handler</w:t>
+      </w:r>
+      <w:r>
+        <w:t>: This will be Google app engine plugin which will use Google scripts to interact with Google account using face recognition system.</w:t>
+      </w:r>
+    </w:p>
+    <w:p>
+      <w:pPr>
+        <w:pStyle w:val="ListParagraph"/>
+        <w:numPr>
+          <w:ilvl w:val="0"/>
+          <w:numId w:val="26"/>
+        </w:numPr>
+      </w:pPr>
+      <w:r>
+        <w:rPr>
+          <w:b/>
+        </w:rPr>
+        <w:t xml:space="preserve">Admin </w:t>
+      </w:r>
+      <w:r>
+        <w:rPr>
+          <w:b/>
+        </w:rPr>
+        <w:t>Controller</w:t>
+      </w:r>
+      <w:r>
+        <w:t>:</w:t>
+      </w:r>
+      <w:r>
+        <w:t xml:space="preserve"> This will be an admin panel where admin can manage users, provide access, modify data.</w:t>
+      </w:r>
+    </w:p>
+    <w:p>
+      <w:pPr>
+        <w:pStyle w:val="ListParagraph"/>
+        <w:numPr>
+          <w:ilvl w:val="0"/>
+          <w:numId w:val="26"/>
+        </w:numPr>
+      </w:pPr>
+      <w:r>
+        <w:rPr>
+          <w:b/>
+        </w:rPr>
+        <w:t xml:space="preserve">Face Recognition System </w:t>
+      </w:r>
+      <w:r>
+        <w:rPr>
+          <w:b/>
+        </w:rPr>
+        <w:t>Database</w:t>
+      </w:r>
+      <w:r>
+        <w:t xml:space="preserve">: </w:t>
+      </w:r>
+      <w:r>
+        <w:t>Face Recognition System will have a unified database for storing all the information. It can be a networked database or a database situated in the server machine</w:t>
+      </w:r>
+    </w:p>
+    <w:p>
+      <w:pPr>
+        <w:pStyle w:val="Heading2"/>
+      </w:pPr>
+      <w:bookmarkStart w:id="37" w:name="_Toc344229913"/>
+      <w:bookmarkStart w:id="38" w:name="_Toc344539175"/>
+      <w:r>
+        <w:t>E</w:t>
+      </w:r>
+      <w:r>
+        <w:t>stimation</w:t>
+      </w:r>
+      <w:bookmarkEnd w:id="37"/>
       <w:bookmarkEnd w:id="38"/>
-    </w:p>
-    <w:p>
-      <w:r>
-        <w:t>Face Recogni</w:t>
-      </w:r>
-      <w:r>
-        <w:t>tion</w:t>
-      </w:r>
-      <w:r>
-        <w:t xml:space="preserve"> System will have a unified database for storing all the information. It can be a networked database or a database situated in the server machine.</w:t>
-      </w:r>
-    </w:p>
-    <w:p>
-      <w:pPr>
-        <w:pStyle w:val="Heading2"/>
-      </w:pPr>
-      <w:bookmarkStart w:id="39" w:name="_Toc344229913"/>
-      <w:bookmarkStart w:id="40" w:name="_Toc344539175"/>
-      <w:r>
-        <w:t>E</w:t>
-      </w:r>
-      <w:r>
-        <w:t>stimation</w:t>
-      </w:r>
-      <w:bookmarkEnd w:id="39"/>
-      <w:bookmarkEnd w:id="40"/>
     </w:p>
     <w:p>
       <w:r>
@@ -6742,27 +6906,4660 @@
       <w:pPr>
         <w:pStyle w:val="Heading2"/>
       </w:pPr>
-      <w:bookmarkStart w:id="41" w:name="_Toc344229914"/>
-      <w:bookmarkStart w:id="42" w:name="_Toc344539176"/>
+      <w:bookmarkStart w:id="39" w:name="_Toc344229914"/>
+      <w:bookmarkStart w:id="40" w:name="_Toc344539176"/>
       <w:r>
         <w:t>Data Structure</w:t>
+      </w:r>
+      <w:bookmarkEnd w:id="39"/>
+      <w:bookmarkEnd w:id="40"/>
+    </w:p>
+    <w:p>
+      <w:pPr>
+        <w:rPr>
+          <w:rFonts w:eastAsia="Arial"/>
+        </w:rPr>
+      </w:pPr>
+    </w:p>
+    <w:tbl>
+      <w:tblPr>
+        <w:tblW w:w="0" w:type="auto"/>
+        <w:tblBorders>
+          <w:top w:val="single" w:sz="4" w:space="0" w:color="auto"/>
+          <w:left w:val="single" w:sz="4" w:space="0" w:color="auto"/>
+          <w:bottom w:val="single" w:sz="4" w:space="0" w:color="auto"/>
+          <w:right w:val="single" w:sz="4" w:space="0" w:color="auto"/>
+          <w:insideH w:val="single" w:sz="4" w:space="0" w:color="auto"/>
+          <w:insideV w:val="single" w:sz="4" w:space="0" w:color="auto"/>
+        </w:tblBorders>
+        <w:tblLook w:val="04A0" w:firstRow="1" w:lastRow="0" w:firstColumn="1" w:lastColumn="0" w:noHBand="0" w:noVBand="1"/>
+      </w:tblPr>
+      <w:tblGrid>
+        <w:gridCol w:w="9576"/>
+      </w:tblGrid>
+      <w:tr>
+        <w:tc>
+          <w:tcPr>
+            <w:tcW w:w="9576" w:type="dxa"/>
+            <w:shd w:val="clear" w:color="auto" w:fill="auto"/>
+          </w:tcPr>
+          <w:p>
+            <w:pPr>
+              <w:widowControl w:val="0"/>
+              <w:suppressAutoHyphens/>
+              <w:rPr>
+                <w:rFonts w:eastAsia="Arial"/>
+              </w:rPr>
+            </w:pPr>
+            <w:proofErr w:type="spellStart"/>
+            <w:r>
+              <w:rPr>
+                <w:rFonts w:ascii="Consolas" w:hAnsi="Consolas" w:cs="Consolas"/>
+                <w:color w:val="2B91AF"/>
+                <w:sz w:val="19"/>
+                <w:szCs w:val="19"/>
+                <w:lang w:bidi="ar-SA"/>
+              </w:rPr>
+              <w:t>ImageInfo</w:t>
+            </w:r>
+            <w:proofErr w:type="spellEnd"/>
+          </w:p>
+        </w:tc>
+      </w:tr>
+      <w:tr>
+        <w:tc>
+          <w:tcPr>
+            <w:tcW w:w="9576" w:type="dxa"/>
+            <w:shd w:val="clear" w:color="auto" w:fill="auto"/>
+          </w:tcPr>
+          <w:p>
+            <w:pPr>
+              <w:autoSpaceDE w:val="0"/>
+              <w:autoSpaceDN w:val="0"/>
+              <w:adjustRightInd w:val="0"/>
+              <w:spacing w:before="0" w:after="0" w:line="240" w:lineRule="auto"/>
+              <w:rPr>
+                <w:rFonts w:ascii="Consolas" w:hAnsi="Consolas" w:cs="Consolas"/>
+                <w:sz w:val="19"/>
+                <w:szCs w:val="19"/>
+                <w:lang w:bidi="ar-SA"/>
+              </w:rPr>
+            </w:pPr>
+            <w:r>
+              <w:rPr>
+                <w:rFonts w:ascii="Consolas" w:hAnsi="Consolas" w:cs="Consolas"/>
+                <w:color w:val="0000FF"/>
+                <w:sz w:val="19"/>
+                <w:szCs w:val="19"/>
+                <w:lang w:bidi="ar-SA"/>
+              </w:rPr>
+              <w:t>public</w:t>
+            </w:r>
+            <w:r>
+              <w:rPr>
+                <w:rFonts w:ascii="Consolas" w:hAnsi="Consolas" w:cs="Consolas"/>
+                <w:sz w:val="19"/>
+                <w:szCs w:val="19"/>
+                <w:lang w:bidi="ar-SA"/>
+              </w:rPr>
+              <w:t xml:space="preserve"> </w:t>
+            </w:r>
+            <w:r>
+              <w:rPr>
+                <w:rFonts w:ascii="Consolas" w:hAnsi="Consolas" w:cs="Consolas"/>
+                <w:color w:val="0000FF"/>
+                <w:sz w:val="19"/>
+                <w:szCs w:val="19"/>
+                <w:lang w:bidi="ar-SA"/>
+              </w:rPr>
+              <w:t>class</w:t>
+            </w:r>
+            <w:r>
+              <w:rPr>
+                <w:rFonts w:ascii="Consolas" w:hAnsi="Consolas" w:cs="Consolas"/>
+                <w:sz w:val="19"/>
+                <w:szCs w:val="19"/>
+                <w:lang w:bidi="ar-SA"/>
+              </w:rPr>
+              <w:t xml:space="preserve"> </w:t>
+            </w:r>
+            <w:proofErr w:type="spellStart"/>
+            <w:r>
+              <w:rPr>
+                <w:rFonts w:ascii="Consolas" w:hAnsi="Consolas" w:cs="Consolas"/>
+                <w:color w:val="2B91AF"/>
+                <w:sz w:val="19"/>
+                <w:szCs w:val="19"/>
+                <w:lang w:bidi="ar-SA"/>
+              </w:rPr>
+              <w:t>ImageInfo</w:t>
+            </w:r>
+            <w:proofErr w:type="spellEnd"/>
+            <w:r>
+              <w:rPr>
+                <w:rFonts w:ascii="Consolas" w:hAnsi="Consolas" w:cs="Consolas"/>
+                <w:sz w:val="19"/>
+                <w:szCs w:val="19"/>
+                <w:lang w:bidi="ar-SA"/>
+              </w:rPr>
+              <w:t xml:space="preserve"> </w:t>
+            </w:r>
+          </w:p>
+          <w:p>
+            <w:pPr>
+              <w:autoSpaceDE w:val="0"/>
+              <w:autoSpaceDN w:val="0"/>
+              <w:adjustRightInd w:val="0"/>
+              <w:spacing w:before="0" w:after="0" w:line="240" w:lineRule="auto"/>
+              <w:rPr>
+                <w:rFonts w:ascii="Consolas" w:hAnsi="Consolas" w:cs="Consolas"/>
+                <w:sz w:val="19"/>
+                <w:szCs w:val="19"/>
+                <w:lang w:bidi="ar-SA"/>
+              </w:rPr>
+            </w:pPr>
+            <w:r>
+              <w:rPr>
+                <w:rFonts w:ascii="Consolas" w:hAnsi="Consolas" w:cs="Consolas"/>
+                <w:sz w:val="19"/>
+                <w:szCs w:val="19"/>
+                <w:lang w:bidi="ar-SA"/>
+              </w:rPr>
+              <w:t xml:space="preserve">    {</w:t>
+            </w:r>
+          </w:p>
+          <w:p>
+            <w:pPr>
+              <w:autoSpaceDE w:val="0"/>
+              <w:autoSpaceDN w:val="0"/>
+              <w:adjustRightInd w:val="0"/>
+              <w:spacing w:before="0" w:after="0" w:line="240" w:lineRule="auto"/>
+              <w:rPr>
+                <w:rFonts w:ascii="Consolas" w:hAnsi="Consolas" w:cs="Consolas"/>
+                <w:sz w:val="19"/>
+                <w:szCs w:val="19"/>
+                <w:lang w:bidi="ar-SA"/>
+              </w:rPr>
+            </w:pPr>
+            <w:r>
+              <w:rPr>
+                <w:rFonts w:ascii="Consolas" w:hAnsi="Consolas" w:cs="Consolas"/>
+                <w:sz w:val="19"/>
+                <w:szCs w:val="19"/>
+                <w:lang w:bidi="ar-SA"/>
+              </w:rPr>
+              <w:t xml:space="preserve">        </w:t>
+            </w:r>
+            <w:r>
+              <w:rPr>
+                <w:rFonts w:ascii="Consolas" w:hAnsi="Consolas" w:cs="Consolas"/>
+                <w:color w:val="0000FF"/>
+                <w:sz w:val="19"/>
+                <w:szCs w:val="19"/>
+                <w:lang w:bidi="ar-SA"/>
+              </w:rPr>
+              <w:t>public</w:t>
+            </w:r>
+            <w:r>
+              <w:rPr>
+                <w:rFonts w:ascii="Consolas" w:hAnsi="Consolas" w:cs="Consolas"/>
+                <w:sz w:val="19"/>
+                <w:szCs w:val="19"/>
+                <w:lang w:bidi="ar-SA"/>
+              </w:rPr>
+              <w:t xml:space="preserve"> </w:t>
+            </w:r>
+            <w:r>
+              <w:rPr>
+                <w:rFonts w:ascii="Consolas" w:hAnsi="Consolas" w:cs="Consolas"/>
+                <w:color w:val="0000FF"/>
+                <w:sz w:val="19"/>
+                <w:szCs w:val="19"/>
+                <w:lang w:bidi="ar-SA"/>
+              </w:rPr>
+              <w:t>string</w:t>
+            </w:r>
+            <w:r>
+              <w:rPr>
+                <w:rFonts w:ascii="Consolas" w:hAnsi="Consolas" w:cs="Consolas"/>
+                <w:sz w:val="19"/>
+                <w:szCs w:val="19"/>
+                <w:lang w:bidi="ar-SA"/>
+              </w:rPr>
+              <w:t xml:space="preserve"> </w:t>
+            </w:r>
+            <w:proofErr w:type="spellStart"/>
+            <w:r>
+              <w:rPr>
+                <w:rFonts w:ascii="Consolas" w:hAnsi="Consolas" w:cs="Consolas"/>
+                <w:sz w:val="19"/>
+                <w:szCs w:val="19"/>
+                <w:lang w:bidi="ar-SA"/>
+              </w:rPr>
+              <w:t>imageId</w:t>
+            </w:r>
+            <w:proofErr w:type="spellEnd"/>
+            <w:r>
+              <w:rPr>
+                <w:rFonts w:ascii="Consolas" w:hAnsi="Consolas" w:cs="Consolas"/>
+                <w:sz w:val="19"/>
+                <w:szCs w:val="19"/>
+                <w:lang w:bidi="ar-SA"/>
+              </w:rPr>
+              <w:t>;</w:t>
+            </w:r>
+          </w:p>
+          <w:p>
+            <w:pPr>
+              <w:autoSpaceDE w:val="0"/>
+              <w:autoSpaceDN w:val="0"/>
+              <w:adjustRightInd w:val="0"/>
+              <w:spacing w:before="0" w:after="0" w:line="240" w:lineRule="auto"/>
+              <w:rPr>
+                <w:rFonts w:ascii="Consolas" w:hAnsi="Consolas" w:cs="Consolas"/>
+                <w:sz w:val="19"/>
+                <w:szCs w:val="19"/>
+                <w:lang w:bidi="ar-SA"/>
+              </w:rPr>
+            </w:pPr>
+            <w:r>
+              <w:rPr>
+                <w:rFonts w:ascii="Consolas" w:hAnsi="Consolas" w:cs="Consolas"/>
+                <w:sz w:val="19"/>
+                <w:szCs w:val="19"/>
+                <w:lang w:bidi="ar-SA"/>
+              </w:rPr>
+              <w:t xml:space="preserve">        </w:t>
+            </w:r>
+            <w:r>
+              <w:rPr>
+                <w:rFonts w:ascii="Consolas" w:hAnsi="Consolas" w:cs="Consolas"/>
+                <w:color w:val="0000FF"/>
+                <w:sz w:val="19"/>
+                <w:szCs w:val="19"/>
+                <w:lang w:bidi="ar-SA"/>
+              </w:rPr>
+              <w:t>public</w:t>
+            </w:r>
+            <w:r>
+              <w:rPr>
+                <w:rFonts w:ascii="Consolas" w:hAnsi="Consolas" w:cs="Consolas"/>
+                <w:sz w:val="19"/>
+                <w:szCs w:val="19"/>
+                <w:lang w:bidi="ar-SA"/>
+              </w:rPr>
+              <w:t xml:space="preserve"> </w:t>
+            </w:r>
+            <w:r>
+              <w:rPr>
+                <w:rFonts w:ascii="Consolas" w:hAnsi="Consolas" w:cs="Consolas"/>
+                <w:color w:val="0000FF"/>
+                <w:sz w:val="19"/>
+                <w:szCs w:val="19"/>
+                <w:lang w:bidi="ar-SA"/>
+              </w:rPr>
+              <w:t>string</w:t>
+            </w:r>
+            <w:r>
+              <w:rPr>
+                <w:rFonts w:ascii="Consolas" w:hAnsi="Consolas" w:cs="Consolas"/>
+                <w:sz w:val="19"/>
+                <w:szCs w:val="19"/>
+                <w:lang w:bidi="ar-SA"/>
+              </w:rPr>
+              <w:t xml:space="preserve"> </w:t>
+            </w:r>
+            <w:proofErr w:type="spellStart"/>
+            <w:r>
+              <w:rPr>
+                <w:rFonts w:ascii="Consolas" w:hAnsi="Consolas" w:cs="Consolas"/>
+                <w:sz w:val="19"/>
+                <w:szCs w:val="19"/>
+                <w:lang w:bidi="ar-SA"/>
+              </w:rPr>
+              <w:t>dbpath</w:t>
+            </w:r>
+            <w:proofErr w:type="spellEnd"/>
+            <w:r>
+              <w:rPr>
+                <w:rFonts w:ascii="Consolas" w:hAnsi="Consolas" w:cs="Consolas"/>
+                <w:sz w:val="19"/>
+                <w:szCs w:val="19"/>
+                <w:lang w:bidi="ar-SA"/>
+              </w:rPr>
+              <w:t>;</w:t>
+            </w:r>
+          </w:p>
+          <w:p>
+            <w:pPr>
+              <w:autoSpaceDE w:val="0"/>
+              <w:autoSpaceDN w:val="0"/>
+              <w:adjustRightInd w:val="0"/>
+              <w:spacing w:before="0" w:after="0" w:line="240" w:lineRule="auto"/>
+              <w:rPr>
+                <w:rFonts w:ascii="Consolas" w:hAnsi="Consolas" w:cs="Consolas"/>
+                <w:sz w:val="19"/>
+                <w:szCs w:val="19"/>
+                <w:lang w:bidi="ar-SA"/>
+              </w:rPr>
+            </w:pPr>
+            <w:r>
+              <w:rPr>
+                <w:rFonts w:ascii="Consolas" w:hAnsi="Consolas" w:cs="Consolas"/>
+                <w:sz w:val="19"/>
+                <w:szCs w:val="19"/>
+                <w:lang w:bidi="ar-SA"/>
+              </w:rPr>
+              <w:t xml:space="preserve">        </w:t>
+            </w:r>
+            <w:r>
+              <w:rPr>
+                <w:rFonts w:ascii="Consolas" w:hAnsi="Consolas" w:cs="Consolas"/>
+                <w:color w:val="0000FF"/>
+                <w:sz w:val="19"/>
+                <w:szCs w:val="19"/>
+                <w:lang w:bidi="ar-SA"/>
+              </w:rPr>
+              <w:t>public</w:t>
+            </w:r>
+            <w:r>
+              <w:rPr>
+                <w:rFonts w:ascii="Consolas" w:hAnsi="Consolas" w:cs="Consolas"/>
+                <w:sz w:val="19"/>
+                <w:szCs w:val="19"/>
+                <w:lang w:bidi="ar-SA"/>
+              </w:rPr>
+              <w:t xml:space="preserve"> </w:t>
+            </w:r>
+            <w:proofErr w:type="spellStart"/>
+            <w:r>
+              <w:rPr>
+                <w:rFonts w:ascii="Consolas" w:hAnsi="Consolas" w:cs="Consolas"/>
+                <w:color w:val="0000FF"/>
+                <w:sz w:val="19"/>
+                <w:szCs w:val="19"/>
+                <w:lang w:bidi="ar-SA"/>
+              </w:rPr>
+              <w:t>int</w:t>
+            </w:r>
+            <w:proofErr w:type="spellEnd"/>
+            <w:r>
+              <w:rPr>
+                <w:rFonts w:ascii="Consolas" w:hAnsi="Consolas" w:cs="Consolas"/>
+                <w:sz w:val="19"/>
+                <w:szCs w:val="19"/>
+                <w:lang w:bidi="ar-SA"/>
+              </w:rPr>
+              <w:t xml:space="preserve"> size;</w:t>
+            </w:r>
+          </w:p>
+          <w:p>
+            <w:pPr>
+              <w:autoSpaceDE w:val="0"/>
+              <w:autoSpaceDN w:val="0"/>
+              <w:adjustRightInd w:val="0"/>
+              <w:spacing w:before="0" w:after="0" w:line="240" w:lineRule="auto"/>
+              <w:rPr>
+                <w:rFonts w:ascii="Consolas" w:hAnsi="Consolas" w:cs="Consolas"/>
+                <w:sz w:val="19"/>
+                <w:szCs w:val="19"/>
+                <w:lang w:bidi="ar-SA"/>
+              </w:rPr>
+            </w:pPr>
+            <w:r>
+              <w:rPr>
+                <w:rFonts w:ascii="Consolas" w:hAnsi="Consolas" w:cs="Consolas"/>
+                <w:sz w:val="19"/>
+                <w:szCs w:val="19"/>
+                <w:lang w:bidi="ar-SA"/>
+              </w:rPr>
+              <w:t xml:space="preserve">        </w:t>
+            </w:r>
+            <w:r>
+              <w:rPr>
+                <w:rFonts w:ascii="Consolas" w:hAnsi="Consolas" w:cs="Consolas"/>
+                <w:color w:val="0000FF"/>
+                <w:sz w:val="19"/>
+                <w:szCs w:val="19"/>
+                <w:lang w:bidi="ar-SA"/>
+              </w:rPr>
+              <w:t>public</w:t>
+            </w:r>
+            <w:r>
+              <w:rPr>
+                <w:rFonts w:ascii="Consolas" w:hAnsi="Consolas" w:cs="Consolas"/>
+                <w:sz w:val="19"/>
+                <w:szCs w:val="19"/>
+                <w:lang w:bidi="ar-SA"/>
+              </w:rPr>
+              <w:t xml:space="preserve"> </w:t>
+            </w:r>
+            <w:r>
+              <w:rPr>
+                <w:rFonts w:ascii="Consolas" w:hAnsi="Consolas" w:cs="Consolas"/>
+                <w:color w:val="0000FF"/>
+                <w:sz w:val="19"/>
+                <w:szCs w:val="19"/>
+                <w:lang w:bidi="ar-SA"/>
+              </w:rPr>
+              <w:t>byte</w:t>
+            </w:r>
+            <w:r>
+              <w:rPr>
+                <w:rFonts w:ascii="Consolas" w:hAnsi="Consolas" w:cs="Consolas"/>
+                <w:sz w:val="19"/>
+                <w:szCs w:val="19"/>
+                <w:lang w:bidi="ar-SA"/>
+              </w:rPr>
+              <w:t>[] bytes;</w:t>
+            </w:r>
+          </w:p>
+          <w:p>
+            <w:pPr>
+              <w:autoSpaceDE w:val="0"/>
+              <w:autoSpaceDN w:val="0"/>
+              <w:adjustRightInd w:val="0"/>
+              <w:spacing w:before="0" w:after="0" w:line="240" w:lineRule="auto"/>
+              <w:rPr>
+                <w:rFonts w:ascii="Consolas" w:hAnsi="Consolas" w:cs="Consolas"/>
+                <w:sz w:val="19"/>
+                <w:szCs w:val="19"/>
+                <w:lang w:bidi="ar-SA"/>
+              </w:rPr>
+            </w:pPr>
+            <w:r>
+              <w:rPr>
+                <w:rFonts w:ascii="Consolas" w:hAnsi="Consolas" w:cs="Consolas"/>
+                <w:sz w:val="19"/>
+                <w:szCs w:val="19"/>
+                <w:lang w:bidi="ar-SA"/>
+              </w:rPr>
+              <w:t xml:space="preserve">    }</w:t>
+            </w:r>
+          </w:p>
+          <w:p>
+            <w:pPr>
+              <w:autoSpaceDE w:val="0"/>
+              <w:autoSpaceDN w:val="0"/>
+              <w:adjustRightInd w:val="0"/>
+              <w:spacing w:after="0" w:line="240" w:lineRule="auto"/>
+              <w:rPr>
+                <w:rFonts w:ascii="Consolas" w:hAnsi="Consolas" w:cs="Consolas"/>
+                <w:i/>
+                <w:iCs/>
+                <w:sz w:val="19"/>
+                <w:szCs w:val="19"/>
+              </w:rPr>
+            </w:pPr>
+          </w:p>
+        </w:tc>
+      </w:tr>
+    </w:tbl>
+    <w:p>
+      <w:pPr>
+        <w:rPr>
+          <w:rFonts w:eastAsia="Arial"/>
+        </w:rPr>
+      </w:pPr>
+    </w:p>
+    <w:tbl>
+      <w:tblPr>
+        <w:tblW w:w="0" w:type="auto"/>
+        <w:tblBorders>
+          <w:top w:val="single" w:sz="4" w:space="0" w:color="auto"/>
+          <w:left w:val="single" w:sz="4" w:space="0" w:color="auto"/>
+          <w:bottom w:val="single" w:sz="4" w:space="0" w:color="auto"/>
+          <w:right w:val="single" w:sz="4" w:space="0" w:color="auto"/>
+          <w:insideH w:val="single" w:sz="4" w:space="0" w:color="auto"/>
+          <w:insideV w:val="single" w:sz="4" w:space="0" w:color="auto"/>
+        </w:tblBorders>
+        <w:tblLook w:val="04A0" w:firstRow="1" w:lastRow="0" w:firstColumn="1" w:lastColumn="0" w:noHBand="0" w:noVBand="1"/>
+      </w:tblPr>
+      <w:tblGrid>
+        <w:gridCol w:w="9576"/>
+      </w:tblGrid>
+      <w:tr>
+        <w:tc>
+          <w:tcPr>
+            <w:tcW w:w="9576" w:type="dxa"/>
+            <w:shd w:val="clear" w:color="auto" w:fill="auto"/>
+          </w:tcPr>
+          <w:p>
+            <w:pPr>
+              <w:widowControl w:val="0"/>
+              <w:suppressAutoHyphens/>
+              <w:rPr>
+                <w:rFonts w:eastAsia="Arial"/>
+              </w:rPr>
+            </w:pPr>
+            <w:proofErr w:type="spellStart"/>
+            <w:r>
+              <w:rPr>
+                <w:rFonts w:ascii="Consolas" w:hAnsi="Consolas" w:cs="Consolas"/>
+                <w:color w:val="2B91AF"/>
+                <w:sz w:val="19"/>
+                <w:szCs w:val="19"/>
+                <w:lang w:bidi="ar-SA"/>
+              </w:rPr>
+              <w:t>UserType</w:t>
+            </w:r>
+            <w:proofErr w:type="spellEnd"/>
+          </w:p>
+        </w:tc>
+      </w:tr>
+      <w:tr>
+        <w:tc>
+          <w:tcPr>
+            <w:tcW w:w="9576" w:type="dxa"/>
+            <w:shd w:val="clear" w:color="auto" w:fill="auto"/>
+          </w:tcPr>
+          <w:p>
+            <w:pPr>
+              <w:autoSpaceDE w:val="0"/>
+              <w:autoSpaceDN w:val="0"/>
+              <w:adjustRightInd w:val="0"/>
+              <w:spacing w:before="0" w:after="0" w:line="240" w:lineRule="auto"/>
+              <w:rPr>
+                <w:rFonts w:ascii="Consolas" w:hAnsi="Consolas" w:cs="Consolas"/>
+                <w:sz w:val="19"/>
+                <w:szCs w:val="19"/>
+                <w:lang w:bidi="ar-SA"/>
+              </w:rPr>
+            </w:pPr>
+            <w:r>
+              <w:rPr>
+                <w:rFonts w:ascii="Consolas" w:hAnsi="Consolas" w:cs="Consolas"/>
+                <w:color w:val="0000FF"/>
+                <w:sz w:val="19"/>
+                <w:szCs w:val="19"/>
+                <w:lang w:bidi="ar-SA"/>
+              </w:rPr>
+              <w:t>public</w:t>
+            </w:r>
+            <w:r>
+              <w:rPr>
+                <w:rFonts w:ascii="Consolas" w:hAnsi="Consolas" w:cs="Consolas"/>
+                <w:sz w:val="19"/>
+                <w:szCs w:val="19"/>
+                <w:lang w:bidi="ar-SA"/>
+              </w:rPr>
+              <w:t xml:space="preserve"> </w:t>
+            </w:r>
+            <w:proofErr w:type="spellStart"/>
+            <w:r>
+              <w:rPr>
+                <w:rFonts w:ascii="Consolas" w:hAnsi="Consolas" w:cs="Consolas"/>
+                <w:color w:val="0000FF"/>
+                <w:sz w:val="19"/>
+                <w:szCs w:val="19"/>
+                <w:lang w:bidi="ar-SA"/>
+              </w:rPr>
+              <w:t>enum</w:t>
+            </w:r>
+            <w:proofErr w:type="spellEnd"/>
+            <w:r>
+              <w:rPr>
+                <w:rFonts w:ascii="Consolas" w:hAnsi="Consolas" w:cs="Consolas"/>
+                <w:sz w:val="19"/>
+                <w:szCs w:val="19"/>
+                <w:lang w:bidi="ar-SA"/>
+              </w:rPr>
+              <w:t xml:space="preserve"> </w:t>
+            </w:r>
+            <w:proofErr w:type="spellStart"/>
+            <w:r>
+              <w:rPr>
+                <w:rFonts w:ascii="Consolas" w:hAnsi="Consolas" w:cs="Consolas"/>
+                <w:color w:val="2B91AF"/>
+                <w:sz w:val="19"/>
+                <w:szCs w:val="19"/>
+                <w:lang w:bidi="ar-SA"/>
+              </w:rPr>
+              <w:t>UserType</w:t>
+            </w:r>
+            <w:proofErr w:type="spellEnd"/>
+          </w:p>
+          <w:p>
+            <w:pPr>
+              <w:autoSpaceDE w:val="0"/>
+              <w:autoSpaceDN w:val="0"/>
+              <w:adjustRightInd w:val="0"/>
+              <w:spacing w:before="0" w:after="0" w:line="240" w:lineRule="auto"/>
+              <w:rPr>
+                <w:rFonts w:ascii="Consolas" w:hAnsi="Consolas" w:cs="Consolas"/>
+                <w:sz w:val="19"/>
+                <w:szCs w:val="19"/>
+                <w:lang w:bidi="ar-SA"/>
+              </w:rPr>
+            </w:pPr>
+            <w:r>
+              <w:rPr>
+                <w:rFonts w:ascii="Consolas" w:hAnsi="Consolas" w:cs="Consolas"/>
+                <w:sz w:val="19"/>
+                <w:szCs w:val="19"/>
+                <w:lang w:bidi="ar-SA"/>
+              </w:rPr>
+              <w:t xml:space="preserve">    {</w:t>
+            </w:r>
+          </w:p>
+          <w:p>
+            <w:pPr>
+              <w:autoSpaceDE w:val="0"/>
+              <w:autoSpaceDN w:val="0"/>
+              <w:adjustRightInd w:val="0"/>
+              <w:spacing w:before="0" w:after="0" w:line="240" w:lineRule="auto"/>
+              <w:rPr>
+                <w:rFonts w:ascii="Consolas" w:hAnsi="Consolas" w:cs="Consolas"/>
+                <w:sz w:val="19"/>
+                <w:szCs w:val="19"/>
+                <w:lang w:bidi="ar-SA"/>
+              </w:rPr>
+            </w:pPr>
+            <w:r>
+              <w:rPr>
+                <w:rFonts w:ascii="Consolas" w:hAnsi="Consolas" w:cs="Consolas"/>
+                <w:sz w:val="19"/>
+                <w:szCs w:val="19"/>
+                <w:lang w:bidi="ar-SA"/>
+              </w:rPr>
+              <w:t xml:space="preserve">        admin,</w:t>
+            </w:r>
+          </w:p>
+          <w:p>
+            <w:pPr>
+              <w:autoSpaceDE w:val="0"/>
+              <w:autoSpaceDN w:val="0"/>
+              <w:adjustRightInd w:val="0"/>
+              <w:spacing w:before="0" w:after="0" w:line="240" w:lineRule="auto"/>
+              <w:rPr>
+                <w:rFonts w:ascii="Consolas" w:hAnsi="Consolas" w:cs="Consolas"/>
+                <w:sz w:val="19"/>
+                <w:szCs w:val="19"/>
+                <w:lang w:bidi="ar-SA"/>
+              </w:rPr>
+            </w:pPr>
+            <w:r>
+              <w:rPr>
+                <w:rFonts w:ascii="Consolas" w:hAnsi="Consolas" w:cs="Consolas"/>
+                <w:sz w:val="19"/>
+                <w:szCs w:val="19"/>
+                <w:lang w:bidi="ar-SA"/>
+              </w:rPr>
+              <w:t xml:space="preserve">        user</w:t>
+            </w:r>
+          </w:p>
+          <w:p>
+            <w:pPr>
+              <w:autoSpaceDE w:val="0"/>
+              <w:autoSpaceDN w:val="0"/>
+              <w:adjustRightInd w:val="0"/>
+              <w:spacing w:before="0" w:after="0" w:line="240" w:lineRule="auto"/>
+              <w:rPr>
+                <w:rFonts w:ascii="Consolas" w:hAnsi="Consolas" w:cs="Consolas"/>
+                <w:sz w:val="19"/>
+                <w:szCs w:val="19"/>
+                <w:lang w:bidi="ar-SA"/>
+              </w:rPr>
+            </w:pPr>
+            <w:r>
+              <w:rPr>
+                <w:rFonts w:ascii="Consolas" w:hAnsi="Consolas" w:cs="Consolas"/>
+                <w:sz w:val="19"/>
+                <w:szCs w:val="19"/>
+                <w:lang w:bidi="ar-SA"/>
+              </w:rPr>
+              <w:lastRenderedPageBreak/>
+              <w:t xml:space="preserve">    }</w:t>
+            </w:r>
+          </w:p>
+          <w:p>
+            <w:pPr>
+              <w:autoSpaceDE w:val="0"/>
+              <w:autoSpaceDN w:val="0"/>
+              <w:adjustRightInd w:val="0"/>
+              <w:spacing w:after="0" w:line="240" w:lineRule="auto"/>
+              <w:rPr>
+                <w:rFonts w:ascii="Consolas" w:hAnsi="Consolas" w:cs="Consolas"/>
+                <w:i/>
+                <w:iCs/>
+                <w:sz w:val="19"/>
+                <w:szCs w:val="19"/>
+              </w:rPr>
+            </w:pPr>
+          </w:p>
+        </w:tc>
+      </w:tr>
+    </w:tbl>
+    <w:p/>
+    <w:tbl>
+      <w:tblPr>
+        <w:tblW w:w="0" w:type="auto"/>
+        <w:tblBorders>
+          <w:top w:val="single" w:sz="4" w:space="0" w:color="auto"/>
+          <w:left w:val="single" w:sz="4" w:space="0" w:color="auto"/>
+          <w:bottom w:val="single" w:sz="4" w:space="0" w:color="auto"/>
+          <w:right w:val="single" w:sz="4" w:space="0" w:color="auto"/>
+          <w:insideH w:val="single" w:sz="4" w:space="0" w:color="auto"/>
+          <w:insideV w:val="single" w:sz="4" w:space="0" w:color="auto"/>
+        </w:tblBorders>
+        <w:tblLook w:val="04A0" w:firstRow="1" w:lastRow="0" w:firstColumn="1" w:lastColumn="0" w:noHBand="0" w:noVBand="1"/>
+      </w:tblPr>
+      <w:tblGrid>
+        <w:gridCol w:w="9576"/>
+      </w:tblGrid>
+      <w:tr>
+        <w:tc>
+          <w:tcPr>
+            <w:tcW w:w="9576" w:type="dxa"/>
+            <w:shd w:val="clear" w:color="auto" w:fill="auto"/>
+          </w:tcPr>
+          <w:p>
+            <w:pPr>
+              <w:widowControl w:val="0"/>
+              <w:suppressAutoHyphens/>
+              <w:rPr>
+                <w:rFonts w:eastAsia="Arial"/>
+              </w:rPr>
+            </w:pPr>
+            <w:proofErr w:type="spellStart"/>
+            <w:r>
+              <w:rPr>
+                <w:rFonts w:ascii="Consolas" w:hAnsi="Consolas" w:cs="Consolas"/>
+                <w:color w:val="2B91AF"/>
+                <w:sz w:val="19"/>
+                <w:szCs w:val="19"/>
+                <w:lang w:bidi="ar-SA"/>
+              </w:rPr>
+              <w:t>UserInfo</w:t>
+            </w:r>
+            <w:proofErr w:type="spellEnd"/>
+          </w:p>
+        </w:tc>
+      </w:tr>
+      <w:tr>
+        <w:tc>
+          <w:tcPr>
+            <w:tcW w:w="9576" w:type="dxa"/>
+            <w:shd w:val="clear" w:color="auto" w:fill="auto"/>
+          </w:tcPr>
+          <w:p>
+            <w:pPr>
+              <w:autoSpaceDE w:val="0"/>
+              <w:autoSpaceDN w:val="0"/>
+              <w:adjustRightInd w:val="0"/>
+              <w:spacing w:before="0" w:after="0" w:line="240" w:lineRule="auto"/>
+              <w:rPr>
+                <w:rFonts w:ascii="Consolas" w:hAnsi="Consolas" w:cs="Consolas"/>
+                <w:sz w:val="19"/>
+                <w:szCs w:val="19"/>
+                <w:lang w:bidi="ar-SA"/>
+              </w:rPr>
+            </w:pPr>
+            <w:r>
+              <w:rPr>
+                <w:rFonts w:ascii="Consolas" w:hAnsi="Consolas" w:cs="Consolas"/>
+                <w:color w:val="0000FF"/>
+                <w:sz w:val="19"/>
+                <w:szCs w:val="19"/>
+                <w:lang w:bidi="ar-SA"/>
+              </w:rPr>
+              <w:t>public</w:t>
+            </w:r>
+            <w:r>
+              <w:rPr>
+                <w:rFonts w:ascii="Consolas" w:hAnsi="Consolas" w:cs="Consolas"/>
+                <w:sz w:val="19"/>
+                <w:szCs w:val="19"/>
+                <w:lang w:bidi="ar-SA"/>
+              </w:rPr>
+              <w:t xml:space="preserve"> </w:t>
+            </w:r>
+            <w:r>
+              <w:rPr>
+                <w:rFonts w:ascii="Consolas" w:hAnsi="Consolas" w:cs="Consolas"/>
+                <w:color w:val="0000FF"/>
+                <w:sz w:val="19"/>
+                <w:szCs w:val="19"/>
+                <w:lang w:bidi="ar-SA"/>
+              </w:rPr>
+              <w:t>class</w:t>
+            </w:r>
+            <w:r>
+              <w:rPr>
+                <w:rFonts w:ascii="Consolas" w:hAnsi="Consolas" w:cs="Consolas"/>
+                <w:sz w:val="19"/>
+                <w:szCs w:val="19"/>
+                <w:lang w:bidi="ar-SA"/>
+              </w:rPr>
+              <w:t xml:space="preserve"> </w:t>
+            </w:r>
+            <w:proofErr w:type="spellStart"/>
+            <w:r>
+              <w:rPr>
+                <w:rFonts w:ascii="Consolas" w:hAnsi="Consolas" w:cs="Consolas"/>
+                <w:color w:val="2B91AF"/>
+                <w:sz w:val="19"/>
+                <w:szCs w:val="19"/>
+                <w:lang w:bidi="ar-SA"/>
+              </w:rPr>
+              <w:t>UserInfo</w:t>
+            </w:r>
+            <w:proofErr w:type="spellEnd"/>
+          </w:p>
+          <w:p>
+            <w:pPr>
+              <w:autoSpaceDE w:val="0"/>
+              <w:autoSpaceDN w:val="0"/>
+              <w:adjustRightInd w:val="0"/>
+              <w:spacing w:before="0" w:after="0" w:line="240" w:lineRule="auto"/>
+              <w:rPr>
+                <w:rFonts w:ascii="Consolas" w:hAnsi="Consolas" w:cs="Consolas"/>
+                <w:sz w:val="19"/>
+                <w:szCs w:val="19"/>
+                <w:lang w:bidi="ar-SA"/>
+              </w:rPr>
+            </w:pPr>
+            <w:r>
+              <w:rPr>
+                <w:rFonts w:ascii="Consolas" w:hAnsi="Consolas" w:cs="Consolas"/>
+                <w:sz w:val="19"/>
+                <w:szCs w:val="19"/>
+                <w:lang w:bidi="ar-SA"/>
+              </w:rPr>
+              <w:t xml:space="preserve">    {</w:t>
+            </w:r>
+          </w:p>
+          <w:p>
+            <w:pPr>
+              <w:autoSpaceDE w:val="0"/>
+              <w:autoSpaceDN w:val="0"/>
+              <w:adjustRightInd w:val="0"/>
+              <w:spacing w:before="0" w:after="0" w:line="240" w:lineRule="auto"/>
+              <w:rPr>
+                <w:rFonts w:ascii="Consolas" w:hAnsi="Consolas" w:cs="Consolas"/>
+                <w:sz w:val="19"/>
+                <w:szCs w:val="19"/>
+                <w:lang w:bidi="ar-SA"/>
+              </w:rPr>
+            </w:pPr>
+            <w:r>
+              <w:rPr>
+                <w:rFonts w:ascii="Consolas" w:hAnsi="Consolas" w:cs="Consolas"/>
+                <w:sz w:val="19"/>
+                <w:szCs w:val="19"/>
+                <w:lang w:bidi="ar-SA"/>
+              </w:rPr>
+              <w:t xml:space="preserve">        </w:t>
+            </w:r>
+            <w:r>
+              <w:rPr>
+                <w:rFonts w:ascii="Consolas" w:hAnsi="Consolas" w:cs="Consolas"/>
+                <w:color w:val="0000FF"/>
+                <w:sz w:val="19"/>
+                <w:szCs w:val="19"/>
+                <w:lang w:bidi="ar-SA"/>
+              </w:rPr>
+              <w:t>public</w:t>
+            </w:r>
+            <w:r>
+              <w:rPr>
+                <w:rFonts w:ascii="Consolas" w:hAnsi="Consolas" w:cs="Consolas"/>
+                <w:sz w:val="19"/>
+                <w:szCs w:val="19"/>
+                <w:lang w:bidi="ar-SA"/>
+              </w:rPr>
+              <w:t xml:space="preserve"> </w:t>
+            </w:r>
+            <w:r>
+              <w:rPr>
+                <w:rFonts w:ascii="Consolas" w:hAnsi="Consolas" w:cs="Consolas"/>
+                <w:color w:val="0000FF"/>
+                <w:sz w:val="19"/>
+                <w:szCs w:val="19"/>
+                <w:lang w:bidi="ar-SA"/>
+              </w:rPr>
+              <w:t>string</w:t>
+            </w:r>
+            <w:r>
+              <w:rPr>
+                <w:rFonts w:ascii="Consolas" w:hAnsi="Consolas" w:cs="Consolas"/>
+                <w:sz w:val="19"/>
+                <w:szCs w:val="19"/>
+                <w:lang w:bidi="ar-SA"/>
+              </w:rPr>
+              <w:t xml:space="preserve"> </w:t>
+            </w:r>
+            <w:proofErr w:type="spellStart"/>
+            <w:r>
+              <w:rPr>
+                <w:rFonts w:ascii="Consolas" w:hAnsi="Consolas" w:cs="Consolas"/>
+                <w:sz w:val="19"/>
+                <w:szCs w:val="19"/>
+                <w:lang w:bidi="ar-SA"/>
+              </w:rPr>
+              <w:t>userId</w:t>
+            </w:r>
+            <w:proofErr w:type="spellEnd"/>
+            <w:r>
+              <w:rPr>
+                <w:rFonts w:ascii="Consolas" w:hAnsi="Consolas" w:cs="Consolas"/>
+                <w:sz w:val="19"/>
+                <w:szCs w:val="19"/>
+                <w:lang w:bidi="ar-SA"/>
+              </w:rPr>
+              <w:t>;</w:t>
+            </w:r>
+          </w:p>
+          <w:p>
+            <w:pPr>
+              <w:autoSpaceDE w:val="0"/>
+              <w:autoSpaceDN w:val="0"/>
+              <w:adjustRightInd w:val="0"/>
+              <w:spacing w:before="0" w:after="0" w:line="240" w:lineRule="auto"/>
+              <w:rPr>
+                <w:rFonts w:ascii="Consolas" w:hAnsi="Consolas" w:cs="Consolas"/>
+                <w:sz w:val="19"/>
+                <w:szCs w:val="19"/>
+                <w:lang w:bidi="ar-SA"/>
+              </w:rPr>
+            </w:pPr>
+            <w:r>
+              <w:rPr>
+                <w:rFonts w:ascii="Consolas" w:hAnsi="Consolas" w:cs="Consolas"/>
+                <w:sz w:val="19"/>
+                <w:szCs w:val="19"/>
+                <w:lang w:bidi="ar-SA"/>
+              </w:rPr>
+              <w:t xml:space="preserve">        </w:t>
+            </w:r>
+            <w:r>
+              <w:rPr>
+                <w:rFonts w:ascii="Consolas" w:hAnsi="Consolas" w:cs="Consolas"/>
+                <w:color w:val="0000FF"/>
+                <w:sz w:val="19"/>
+                <w:szCs w:val="19"/>
+                <w:lang w:bidi="ar-SA"/>
+              </w:rPr>
+              <w:t>public</w:t>
+            </w:r>
+            <w:r>
+              <w:rPr>
+                <w:rFonts w:ascii="Consolas" w:hAnsi="Consolas" w:cs="Consolas"/>
+                <w:sz w:val="19"/>
+                <w:szCs w:val="19"/>
+                <w:lang w:bidi="ar-SA"/>
+              </w:rPr>
+              <w:t xml:space="preserve"> </w:t>
+            </w:r>
+            <w:r>
+              <w:rPr>
+                <w:rFonts w:ascii="Consolas" w:hAnsi="Consolas" w:cs="Consolas"/>
+                <w:color w:val="0000FF"/>
+                <w:sz w:val="19"/>
+                <w:szCs w:val="19"/>
+                <w:lang w:bidi="ar-SA"/>
+              </w:rPr>
+              <w:t>string</w:t>
+            </w:r>
+            <w:r>
+              <w:rPr>
+                <w:rFonts w:ascii="Consolas" w:hAnsi="Consolas" w:cs="Consolas"/>
+                <w:sz w:val="19"/>
+                <w:szCs w:val="19"/>
+                <w:lang w:bidi="ar-SA"/>
+              </w:rPr>
+              <w:t xml:space="preserve"> </w:t>
+            </w:r>
+            <w:proofErr w:type="spellStart"/>
+            <w:r>
+              <w:rPr>
+                <w:rFonts w:ascii="Consolas" w:hAnsi="Consolas" w:cs="Consolas"/>
+                <w:sz w:val="19"/>
+                <w:szCs w:val="19"/>
+                <w:lang w:bidi="ar-SA"/>
+              </w:rPr>
+              <w:t>userName</w:t>
+            </w:r>
+            <w:proofErr w:type="spellEnd"/>
+            <w:r>
+              <w:rPr>
+                <w:rFonts w:ascii="Consolas" w:hAnsi="Consolas" w:cs="Consolas"/>
+                <w:sz w:val="19"/>
+                <w:szCs w:val="19"/>
+                <w:lang w:bidi="ar-SA"/>
+              </w:rPr>
+              <w:t>;</w:t>
+            </w:r>
+          </w:p>
+          <w:p>
+            <w:pPr>
+              <w:autoSpaceDE w:val="0"/>
+              <w:autoSpaceDN w:val="0"/>
+              <w:adjustRightInd w:val="0"/>
+              <w:spacing w:before="0" w:after="0" w:line="240" w:lineRule="auto"/>
+              <w:rPr>
+                <w:rFonts w:ascii="Consolas" w:hAnsi="Consolas" w:cs="Consolas"/>
+                <w:sz w:val="19"/>
+                <w:szCs w:val="19"/>
+                <w:lang w:bidi="ar-SA"/>
+              </w:rPr>
+            </w:pPr>
+            <w:r>
+              <w:rPr>
+                <w:rFonts w:ascii="Consolas" w:hAnsi="Consolas" w:cs="Consolas"/>
+                <w:sz w:val="19"/>
+                <w:szCs w:val="19"/>
+                <w:lang w:bidi="ar-SA"/>
+              </w:rPr>
+              <w:t xml:space="preserve">        </w:t>
+            </w:r>
+            <w:r>
+              <w:rPr>
+                <w:rFonts w:ascii="Consolas" w:hAnsi="Consolas" w:cs="Consolas"/>
+                <w:color w:val="0000FF"/>
+                <w:sz w:val="19"/>
+                <w:szCs w:val="19"/>
+                <w:lang w:bidi="ar-SA"/>
+              </w:rPr>
+              <w:t>public</w:t>
+            </w:r>
+            <w:r>
+              <w:rPr>
+                <w:rFonts w:ascii="Consolas" w:hAnsi="Consolas" w:cs="Consolas"/>
+                <w:sz w:val="19"/>
+                <w:szCs w:val="19"/>
+                <w:lang w:bidi="ar-SA"/>
+              </w:rPr>
+              <w:t xml:space="preserve"> </w:t>
+            </w:r>
+            <w:r>
+              <w:rPr>
+                <w:rFonts w:ascii="Consolas" w:hAnsi="Consolas" w:cs="Consolas"/>
+                <w:color w:val="0000FF"/>
+                <w:sz w:val="19"/>
+                <w:szCs w:val="19"/>
+                <w:lang w:bidi="ar-SA"/>
+              </w:rPr>
+              <w:t>string</w:t>
+            </w:r>
+            <w:r>
+              <w:rPr>
+                <w:rFonts w:ascii="Consolas" w:hAnsi="Consolas" w:cs="Consolas"/>
+                <w:sz w:val="19"/>
+                <w:szCs w:val="19"/>
+                <w:lang w:bidi="ar-SA"/>
+              </w:rPr>
+              <w:t xml:space="preserve"> </w:t>
+            </w:r>
+            <w:proofErr w:type="spellStart"/>
+            <w:r>
+              <w:rPr>
+                <w:rFonts w:ascii="Consolas" w:hAnsi="Consolas" w:cs="Consolas"/>
+                <w:sz w:val="19"/>
+                <w:szCs w:val="19"/>
+                <w:lang w:bidi="ar-SA"/>
+              </w:rPr>
+              <w:t>GoogleOpenId</w:t>
+            </w:r>
+            <w:proofErr w:type="spellEnd"/>
+            <w:r>
+              <w:rPr>
+                <w:rFonts w:ascii="Consolas" w:hAnsi="Consolas" w:cs="Consolas"/>
+                <w:sz w:val="19"/>
+                <w:szCs w:val="19"/>
+                <w:lang w:bidi="ar-SA"/>
+              </w:rPr>
+              <w:t>;</w:t>
+            </w:r>
+          </w:p>
+          <w:p>
+            <w:pPr>
+              <w:autoSpaceDE w:val="0"/>
+              <w:autoSpaceDN w:val="0"/>
+              <w:adjustRightInd w:val="0"/>
+              <w:spacing w:before="0" w:after="0" w:line="240" w:lineRule="auto"/>
+              <w:rPr>
+                <w:rFonts w:ascii="Consolas" w:hAnsi="Consolas" w:cs="Consolas"/>
+                <w:sz w:val="19"/>
+                <w:szCs w:val="19"/>
+                <w:lang w:bidi="ar-SA"/>
+              </w:rPr>
+            </w:pPr>
+          </w:p>
+          <w:p>
+            <w:pPr>
+              <w:autoSpaceDE w:val="0"/>
+              <w:autoSpaceDN w:val="0"/>
+              <w:adjustRightInd w:val="0"/>
+              <w:spacing w:before="0" w:after="0" w:line="240" w:lineRule="auto"/>
+              <w:rPr>
+                <w:rFonts w:ascii="Consolas" w:hAnsi="Consolas" w:cs="Consolas"/>
+                <w:sz w:val="19"/>
+                <w:szCs w:val="19"/>
+                <w:lang w:bidi="ar-SA"/>
+              </w:rPr>
+            </w:pPr>
+            <w:r>
+              <w:rPr>
+                <w:rFonts w:ascii="Consolas" w:hAnsi="Consolas" w:cs="Consolas"/>
+                <w:sz w:val="19"/>
+                <w:szCs w:val="19"/>
+                <w:lang w:bidi="ar-SA"/>
+              </w:rPr>
+              <w:t xml:space="preserve">        </w:t>
+            </w:r>
+            <w:r>
+              <w:rPr>
+                <w:rFonts w:ascii="Consolas" w:hAnsi="Consolas" w:cs="Consolas"/>
+                <w:color w:val="0000FF"/>
+                <w:sz w:val="19"/>
+                <w:szCs w:val="19"/>
+                <w:lang w:bidi="ar-SA"/>
+              </w:rPr>
+              <w:t>public</w:t>
+            </w:r>
+            <w:r>
+              <w:rPr>
+                <w:rFonts w:ascii="Consolas" w:hAnsi="Consolas" w:cs="Consolas"/>
+                <w:sz w:val="19"/>
+                <w:szCs w:val="19"/>
+                <w:lang w:bidi="ar-SA"/>
+              </w:rPr>
+              <w:t xml:space="preserve"> </w:t>
+            </w:r>
+            <w:proofErr w:type="spellStart"/>
+            <w:r>
+              <w:rPr>
+                <w:rFonts w:ascii="Consolas" w:hAnsi="Consolas" w:cs="Consolas"/>
+                <w:color w:val="2B91AF"/>
+                <w:sz w:val="19"/>
+                <w:szCs w:val="19"/>
+                <w:lang w:bidi="ar-SA"/>
+              </w:rPr>
+              <w:t>UserType</w:t>
+            </w:r>
+            <w:proofErr w:type="spellEnd"/>
+            <w:r>
+              <w:rPr>
+                <w:rFonts w:ascii="Consolas" w:hAnsi="Consolas" w:cs="Consolas"/>
+                <w:sz w:val="19"/>
+                <w:szCs w:val="19"/>
+                <w:lang w:bidi="ar-SA"/>
+              </w:rPr>
+              <w:t xml:space="preserve"> type;</w:t>
+            </w:r>
+          </w:p>
+          <w:p>
+            <w:pPr>
+              <w:autoSpaceDE w:val="0"/>
+              <w:autoSpaceDN w:val="0"/>
+              <w:adjustRightInd w:val="0"/>
+              <w:spacing w:before="0" w:after="0" w:line="240" w:lineRule="auto"/>
+              <w:rPr>
+                <w:rFonts w:ascii="Consolas" w:hAnsi="Consolas" w:cs="Consolas"/>
+                <w:sz w:val="19"/>
+                <w:szCs w:val="19"/>
+                <w:lang w:bidi="ar-SA"/>
+              </w:rPr>
+            </w:pPr>
+          </w:p>
+          <w:p>
+            <w:pPr>
+              <w:autoSpaceDE w:val="0"/>
+              <w:autoSpaceDN w:val="0"/>
+              <w:adjustRightInd w:val="0"/>
+              <w:spacing w:before="0" w:after="0" w:line="240" w:lineRule="auto"/>
+              <w:rPr>
+                <w:rFonts w:ascii="Consolas" w:hAnsi="Consolas" w:cs="Consolas"/>
+                <w:sz w:val="19"/>
+                <w:szCs w:val="19"/>
+                <w:lang w:bidi="ar-SA"/>
+              </w:rPr>
+            </w:pPr>
+            <w:r>
+              <w:rPr>
+                <w:rFonts w:ascii="Consolas" w:hAnsi="Consolas" w:cs="Consolas"/>
+                <w:sz w:val="19"/>
+                <w:szCs w:val="19"/>
+                <w:lang w:bidi="ar-SA"/>
+              </w:rPr>
+              <w:t xml:space="preserve">        </w:t>
+            </w:r>
+            <w:r>
+              <w:rPr>
+                <w:rFonts w:ascii="Consolas" w:hAnsi="Consolas" w:cs="Consolas"/>
+                <w:color w:val="2B91AF"/>
+                <w:sz w:val="19"/>
+                <w:szCs w:val="19"/>
+                <w:lang w:bidi="ar-SA"/>
+              </w:rPr>
+              <w:t>List</w:t>
+            </w:r>
+            <w:r>
+              <w:rPr>
+                <w:rFonts w:ascii="Consolas" w:hAnsi="Consolas" w:cs="Consolas"/>
+                <w:sz w:val="19"/>
+                <w:szCs w:val="19"/>
+                <w:lang w:bidi="ar-SA"/>
+              </w:rPr>
+              <w:t>&lt;</w:t>
+            </w:r>
+            <w:proofErr w:type="spellStart"/>
+            <w:r>
+              <w:rPr>
+                <w:rFonts w:ascii="Consolas" w:hAnsi="Consolas" w:cs="Consolas"/>
+                <w:color w:val="2B91AF"/>
+                <w:sz w:val="19"/>
+                <w:szCs w:val="19"/>
+                <w:lang w:bidi="ar-SA"/>
+              </w:rPr>
+              <w:t>ImageInfo</w:t>
+            </w:r>
+            <w:proofErr w:type="spellEnd"/>
+            <w:r>
+              <w:rPr>
+                <w:rFonts w:ascii="Consolas" w:hAnsi="Consolas" w:cs="Consolas"/>
+                <w:sz w:val="19"/>
+                <w:szCs w:val="19"/>
+                <w:lang w:bidi="ar-SA"/>
+              </w:rPr>
+              <w:t>&gt; images;</w:t>
+            </w:r>
+          </w:p>
+          <w:p>
+            <w:pPr>
+              <w:autoSpaceDE w:val="0"/>
+              <w:autoSpaceDN w:val="0"/>
+              <w:adjustRightInd w:val="0"/>
+              <w:spacing w:before="0" w:after="0" w:line="240" w:lineRule="auto"/>
+              <w:rPr>
+                <w:rFonts w:ascii="Consolas" w:hAnsi="Consolas" w:cs="Consolas"/>
+                <w:sz w:val="19"/>
+                <w:szCs w:val="19"/>
+                <w:lang w:bidi="ar-SA"/>
+              </w:rPr>
+            </w:pPr>
+            <w:r>
+              <w:rPr>
+                <w:rFonts w:ascii="Consolas" w:hAnsi="Consolas" w:cs="Consolas"/>
+                <w:sz w:val="19"/>
+                <w:szCs w:val="19"/>
+                <w:lang w:bidi="ar-SA"/>
+              </w:rPr>
+              <w:t xml:space="preserve">    }</w:t>
+            </w:r>
+          </w:p>
+          <w:p>
+            <w:pPr>
+              <w:autoSpaceDE w:val="0"/>
+              <w:autoSpaceDN w:val="0"/>
+              <w:adjustRightInd w:val="0"/>
+              <w:spacing w:after="0" w:line="240" w:lineRule="auto"/>
+              <w:rPr>
+                <w:rFonts w:ascii="Consolas" w:hAnsi="Consolas" w:cs="Consolas"/>
+                <w:i/>
+                <w:iCs/>
+                <w:sz w:val="19"/>
+                <w:szCs w:val="19"/>
+              </w:rPr>
+            </w:pPr>
+          </w:p>
+        </w:tc>
+      </w:tr>
+    </w:tbl>
+    <w:p/>
+    <w:tbl>
+      <w:tblPr>
+        <w:tblW w:w="0" w:type="auto"/>
+        <w:tblBorders>
+          <w:top w:val="single" w:sz="4" w:space="0" w:color="auto"/>
+          <w:left w:val="single" w:sz="4" w:space="0" w:color="auto"/>
+          <w:bottom w:val="single" w:sz="4" w:space="0" w:color="auto"/>
+          <w:right w:val="single" w:sz="4" w:space="0" w:color="auto"/>
+          <w:insideH w:val="single" w:sz="4" w:space="0" w:color="auto"/>
+          <w:insideV w:val="single" w:sz="4" w:space="0" w:color="auto"/>
+        </w:tblBorders>
+        <w:tblLook w:val="04A0" w:firstRow="1" w:lastRow="0" w:firstColumn="1" w:lastColumn="0" w:noHBand="0" w:noVBand="1"/>
+      </w:tblPr>
+      <w:tblGrid>
+        <w:gridCol w:w="9576"/>
+      </w:tblGrid>
+      <w:tr>
+        <w:tc>
+          <w:tcPr>
+            <w:tcW w:w="9576" w:type="dxa"/>
+            <w:shd w:val="clear" w:color="auto" w:fill="auto"/>
+          </w:tcPr>
+          <w:p>
+            <w:pPr>
+              <w:widowControl w:val="0"/>
+              <w:suppressAutoHyphens/>
+              <w:rPr>
+                <w:rFonts w:eastAsia="Arial"/>
+              </w:rPr>
+            </w:pPr>
+            <w:proofErr w:type="spellStart"/>
+            <w:r>
+              <w:rPr>
+                <w:rFonts w:ascii="Consolas" w:hAnsi="Consolas" w:cs="Consolas"/>
+                <w:color w:val="2B91AF"/>
+                <w:sz w:val="19"/>
+                <w:szCs w:val="19"/>
+                <w:lang w:bidi="ar-SA"/>
+              </w:rPr>
+              <w:t>FaceRecognitionState</w:t>
+            </w:r>
+            <w:proofErr w:type="spellEnd"/>
+          </w:p>
+        </w:tc>
+      </w:tr>
+      <w:tr>
+        <w:tc>
+          <w:tcPr>
+            <w:tcW w:w="9576" w:type="dxa"/>
+            <w:shd w:val="clear" w:color="auto" w:fill="auto"/>
+          </w:tcPr>
+          <w:p>
+            <w:pPr>
+              <w:autoSpaceDE w:val="0"/>
+              <w:autoSpaceDN w:val="0"/>
+              <w:adjustRightInd w:val="0"/>
+              <w:spacing w:before="0" w:after="0" w:line="240" w:lineRule="auto"/>
+              <w:rPr>
+                <w:rFonts w:ascii="Consolas" w:hAnsi="Consolas" w:cs="Consolas"/>
+                <w:sz w:val="19"/>
+                <w:szCs w:val="19"/>
+                <w:lang w:bidi="ar-SA"/>
+              </w:rPr>
+            </w:pPr>
+            <w:r>
+              <w:rPr>
+                <w:rFonts w:ascii="Consolas" w:hAnsi="Consolas" w:cs="Consolas"/>
+                <w:color w:val="0000FF"/>
+                <w:sz w:val="19"/>
+                <w:szCs w:val="19"/>
+                <w:lang w:bidi="ar-SA"/>
+              </w:rPr>
+              <w:t>public</w:t>
+            </w:r>
+            <w:r>
+              <w:rPr>
+                <w:rFonts w:ascii="Consolas" w:hAnsi="Consolas" w:cs="Consolas"/>
+                <w:sz w:val="19"/>
+                <w:szCs w:val="19"/>
+                <w:lang w:bidi="ar-SA"/>
+              </w:rPr>
+              <w:t xml:space="preserve"> </w:t>
+            </w:r>
+            <w:proofErr w:type="spellStart"/>
+            <w:r>
+              <w:rPr>
+                <w:rFonts w:ascii="Consolas" w:hAnsi="Consolas" w:cs="Consolas"/>
+                <w:color w:val="0000FF"/>
+                <w:sz w:val="19"/>
+                <w:szCs w:val="19"/>
+                <w:lang w:bidi="ar-SA"/>
+              </w:rPr>
+              <w:t>enum</w:t>
+            </w:r>
+            <w:proofErr w:type="spellEnd"/>
+            <w:r>
+              <w:rPr>
+                <w:rFonts w:ascii="Consolas" w:hAnsi="Consolas" w:cs="Consolas"/>
+                <w:sz w:val="19"/>
+                <w:szCs w:val="19"/>
+                <w:lang w:bidi="ar-SA"/>
+              </w:rPr>
+              <w:t xml:space="preserve"> </w:t>
+            </w:r>
+            <w:proofErr w:type="spellStart"/>
+            <w:r>
+              <w:rPr>
+                <w:rFonts w:ascii="Consolas" w:hAnsi="Consolas" w:cs="Consolas"/>
+                <w:color w:val="2B91AF"/>
+                <w:sz w:val="19"/>
+                <w:szCs w:val="19"/>
+                <w:lang w:bidi="ar-SA"/>
+              </w:rPr>
+              <w:t>FaceRecognitionState</w:t>
+            </w:r>
+            <w:proofErr w:type="spellEnd"/>
+          </w:p>
+          <w:p>
+            <w:pPr>
+              <w:autoSpaceDE w:val="0"/>
+              <w:autoSpaceDN w:val="0"/>
+              <w:adjustRightInd w:val="0"/>
+              <w:spacing w:before="0" w:after="0" w:line="240" w:lineRule="auto"/>
+              <w:rPr>
+                <w:rFonts w:ascii="Consolas" w:hAnsi="Consolas" w:cs="Consolas"/>
+                <w:sz w:val="19"/>
+                <w:szCs w:val="19"/>
+                <w:lang w:bidi="ar-SA"/>
+              </w:rPr>
+            </w:pPr>
+            <w:r>
+              <w:rPr>
+                <w:rFonts w:ascii="Consolas" w:hAnsi="Consolas" w:cs="Consolas"/>
+                <w:sz w:val="19"/>
+                <w:szCs w:val="19"/>
+                <w:lang w:bidi="ar-SA"/>
+              </w:rPr>
+              <w:t xml:space="preserve">    {</w:t>
+            </w:r>
+          </w:p>
+          <w:p>
+            <w:pPr>
+              <w:autoSpaceDE w:val="0"/>
+              <w:autoSpaceDN w:val="0"/>
+              <w:adjustRightInd w:val="0"/>
+              <w:spacing w:before="0" w:after="0" w:line="240" w:lineRule="auto"/>
+              <w:rPr>
+                <w:rFonts w:ascii="Consolas" w:hAnsi="Consolas" w:cs="Consolas"/>
+                <w:sz w:val="19"/>
+                <w:szCs w:val="19"/>
+                <w:lang w:bidi="ar-SA"/>
+              </w:rPr>
+            </w:pPr>
+            <w:r>
+              <w:rPr>
+                <w:rFonts w:ascii="Consolas" w:hAnsi="Consolas" w:cs="Consolas"/>
+                <w:sz w:val="19"/>
+                <w:szCs w:val="19"/>
+                <w:lang w:bidi="ar-SA"/>
+              </w:rPr>
+              <w:t xml:space="preserve">        </w:t>
+            </w:r>
+            <w:proofErr w:type="spellStart"/>
+            <w:r>
+              <w:rPr>
+                <w:rFonts w:ascii="Consolas" w:hAnsi="Consolas" w:cs="Consolas"/>
+                <w:sz w:val="19"/>
+                <w:szCs w:val="19"/>
+                <w:lang w:bidi="ar-SA"/>
+              </w:rPr>
+              <w:t>FaceDetection</w:t>
+            </w:r>
+            <w:proofErr w:type="spellEnd"/>
+            <w:r>
+              <w:rPr>
+                <w:rFonts w:ascii="Consolas" w:hAnsi="Consolas" w:cs="Consolas"/>
+                <w:sz w:val="19"/>
+                <w:szCs w:val="19"/>
+                <w:lang w:bidi="ar-SA"/>
+              </w:rPr>
+              <w:t>,</w:t>
+            </w:r>
+          </w:p>
+          <w:p>
+            <w:pPr>
+              <w:autoSpaceDE w:val="0"/>
+              <w:autoSpaceDN w:val="0"/>
+              <w:adjustRightInd w:val="0"/>
+              <w:spacing w:before="0" w:after="0" w:line="240" w:lineRule="auto"/>
+              <w:rPr>
+                <w:rFonts w:ascii="Consolas" w:hAnsi="Consolas" w:cs="Consolas"/>
+                <w:sz w:val="19"/>
+                <w:szCs w:val="19"/>
+                <w:lang w:bidi="ar-SA"/>
+              </w:rPr>
+            </w:pPr>
+            <w:r>
+              <w:rPr>
+                <w:rFonts w:ascii="Consolas" w:hAnsi="Consolas" w:cs="Consolas"/>
+                <w:sz w:val="19"/>
+                <w:szCs w:val="19"/>
+                <w:lang w:bidi="ar-SA"/>
+              </w:rPr>
+              <w:t xml:space="preserve">        </w:t>
+            </w:r>
+            <w:proofErr w:type="spellStart"/>
+            <w:r>
+              <w:rPr>
+                <w:rFonts w:ascii="Consolas" w:hAnsi="Consolas" w:cs="Consolas"/>
+                <w:sz w:val="19"/>
+                <w:szCs w:val="19"/>
+                <w:lang w:bidi="ar-SA"/>
+              </w:rPr>
+              <w:t>FaceAlignment</w:t>
+            </w:r>
+            <w:proofErr w:type="spellEnd"/>
+            <w:r>
+              <w:rPr>
+                <w:rFonts w:ascii="Consolas" w:hAnsi="Consolas" w:cs="Consolas"/>
+                <w:sz w:val="19"/>
+                <w:szCs w:val="19"/>
+                <w:lang w:bidi="ar-SA"/>
+              </w:rPr>
+              <w:t>,</w:t>
+            </w:r>
+          </w:p>
+          <w:p>
+            <w:pPr>
+              <w:autoSpaceDE w:val="0"/>
+              <w:autoSpaceDN w:val="0"/>
+              <w:adjustRightInd w:val="0"/>
+              <w:spacing w:before="0" w:after="0" w:line="240" w:lineRule="auto"/>
+              <w:rPr>
+                <w:rFonts w:ascii="Consolas" w:hAnsi="Consolas" w:cs="Consolas"/>
+                <w:sz w:val="19"/>
+                <w:szCs w:val="19"/>
+                <w:lang w:bidi="ar-SA"/>
+              </w:rPr>
+            </w:pPr>
+            <w:r>
+              <w:rPr>
+                <w:rFonts w:ascii="Consolas" w:hAnsi="Consolas" w:cs="Consolas"/>
+                <w:sz w:val="19"/>
+                <w:szCs w:val="19"/>
+                <w:lang w:bidi="ar-SA"/>
+              </w:rPr>
+              <w:t xml:space="preserve">        </w:t>
+            </w:r>
+            <w:proofErr w:type="spellStart"/>
+            <w:r>
+              <w:rPr>
+                <w:rFonts w:ascii="Consolas" w:hAnsi="Consolas" w:cs="Consolas"/>
+                <w:sz w:val="19"/>
+                <w:szCs w:val="19"/>
+                <w:lang w:bidi="ar-SA"/>
+              </w:rPr>
+              <w:t>FeatureExtraction</w:t>
+            </w:r>
+            <w:proofErr w:type="spellEnd"/>
+            <w:r>
+              <w:rPr>
+                <w:rFonts w:ascii="Consolas" w:hAnsi="Consolas" w:cs="Consolas"/>
+                <w:sz w:val="19"/>
+                <w:szCs w:val="19"/>
+                <w:lang w:bidi="ar-SA"/>
+              </w:rPr>
+              <w:t>,</w:t>
+            </w:r>
+          </w:p>
+          <w:p>
+            <w:pPr>
+              <w:autoSpaceDE w:val="0"/>
+              <w:autoSpaceDN w:val="0"/>
+              <w:adjustRightInd w:val="0"/>
+              <w:spacing w:before="0" w:after="0" w:line="240" w:lineRule="auto"/>
+              <w:rPr>
+                <w:rFonts w:ascii="Consolas" w:hAnsi="Consolas" w:cs="Consolas"/>
+                <w:sz w:val="19"/>
+                <w:szCs w:val="19"/>
+                <w:lang w:bidi="ar-SA"/>
+              </w:rPr>
+            </w:pPr>
+            <w:r>
+              <w:rPr>
+                <w:rFonts w:ascii="Consolas" w:hAnsi="Consolas" w:cs="Consolas"/>
+                <w:sz w:val="19"/>
+                <w:szCs w:val="19"/>
+                <w:lang w:bidi="ar-SA"/>
+              </w:rPr>
+              <w:t xml:space="preserve">        </w:t>
+            </w:r>
+            <w:proofErr w:type="spellStart"/>
+            <w:r>
+              <w:rPr>
+                <w:rFonts w:ascii="Consolas" w:hAnsi="Consolas" w:cs="Consolas"/>
+                <w:sz w:val="19"/>
+                <w:szCs w:val="19"/>
+                <w:lang w:bidi="ar-SA"/>
+              </w:rPr>
+              <w:t>FeatureMatching</w:t>
+            </w:r>
+            <w:proofErr w:type="spellEnd"/>
+          </w:p>
+          <w:p>
+            <w:pPr>
+              <w:autoSpaceDE w:val="0"/>
+              <w:autoSpaceDN w:val="0"/>
+              <w:adjustRightInd w:val="0"/>
+              <w:spacing w:before="0" w:after="0" w:line="240" w:lineRule="auto"/>
+              <w:rPr>
+                <w:rFonts w:ascii="Consolas" w:hAnsi="Consolas" w:cs="Consolas"/>
+                <w:sz w:val="19"/>
+                <w:szCs w:val="19"/>
+                <w:lang w:bidi="ar-SA"/>
+              </w:rPr>
+            </w:pPr>
+            <w:r>
+              <w:rPr>
+                <w:rFonts w:ascii="Consolas" w:hAnsi="Consolas" w:cs="Consolas"/>
+                <w:sz w:val="19"/>
+                <w:szCs w:val="19"/>
+                <w:lang w:bidi="ar-SA"/>
+              </w:rPr>
+              <w:t xml:space="preserve">    }</w:t>
+            </w:r>
+          </w:p>
+          <w:p>
+            <w:pPr>
+              <w:autoSpaceDE w:val="0"/>
+              <w:autoSpaceDN w:val="0"/>
+              <w:adjustRightInd w:val="0"/>
+              <w:spacing w:after="0" w:line="240" w:lineRule="auto"/>
+              <w:rPr>
+                <w:rFonts w:ascii="Consolas" w:hAnsi="Consolas" w:cs="Consolas"/>
+                <w:i/>
+                <w:iCs/>
+                <w:sz w:val="19"/>
+                <w:szCs w:val="19"/>
+              </w:rPr>
+            </w:pPr>
+          </w:p>
+        </w:tc>
+      </w:tr>
+    </w:tbl>
+    <w:p/>
+    <w:tbl>
+      <w:tblPr>
+        <w:tblW w:w="0" w:type="auto"/>
+        <w:tblBorders>
+          <w:top w:val="single" w:sz="4" w:space="0" w:color="auto"/>
+          <w:left w:val="single" w:sz="4" w:space="0" w:color="auto"/>
+          <w:bottom w:val="single" w:sz="4" w:space="0" w:color="auto"/>
+          <w:right w:val="single" w:sz="4" w:space="0" w:color="auto"/>
+          <w:insideH w:val="single" w:sz="4" w:space="0" w:color="auto"/>
+          <w:insideV w:val="single" w:sz="4" w:space="0" w:color="auto"/>
+        </w:tblBorders>
+        <w:tblLook w:val="04A0" w:firstRow="1" w:lastRow="0" w:firstColumn="1" w:lastColumn="0" w:noHBand="0" w:noVBand="1"/>
+      </w:tblPr>
+      <w:tblGrid>
+        <w:gridCol w:w="9576"/>
+      </w:tblGrid>
+      <w:tr>
+        <w:tc>
+          <w:tcPr>
+            <w:tcW w:w="9576" w:type="dxa"/>
+            <w:shd w:val="clear" w:color="auto" w:fill="auto"/>
+          </w:tcPr>
+          <w:p>
+            <w:pPr>
+              <w:widowControl w:val="0"/>
+              <w:suppressAutoHyphens/>
+              <w:rPr>
+                <w:rFonts w:eastAsia="Arial"/>
+              </w:rPr>
+            </w:pPr>
+            <w:proofErr w:type="spellStart"/>
+            <w:r>
+              <w:rPr>
+                <w:rFonts w:ascii="Consolas" w:hAnsi="Consolas" w:cs="Consolas"/>
+                <w:color w:val="2B91AF"/>
+                <w:sz w:val="19"/>
+                <w:szCs w:val="19"/>
+                <w:lang w:bidi="ar-SA"/>
+              </w:rPr>
+              <w:t>DbConnector</w:t>
+            </w:r>
+            <w:proofErr w:type="spellEnd"/>
+          </w:p>
+        </w:tc>
+      </w:tr>
+      <w:tr>
+        <w:tc>
+          <w:tcPr>
+            <w:tcW w:w="9576" w:type="dxa"/>
+            <w:shd w:val="clear" w:color="auto" w:fill="auto"/>
+          </w:tcPr>
+          <w:p>
+            <w:pPr>
+              <w:autoSpaceDE w:val="0"/>
+              <w:autoSpaceDN w:val="0"/>
+              <w:adjustRightInd w:val="0"/>
+              <w:spacing w:before="0" w:after="0" w:line="240" w:lineRule="auto"/>
+              <w:rPr>
+                <w:rFonts w:ascii="Consolas" w:hAnsi="Consolas" w:cs="Consolas"/>
+                <w:sz w:val="19"/>
+                <w:szCs w:val="19"/>
+                <w:lang w:bidi="ar-SA"/>
+              </w:rPr>
+            </w:pPr>
+          </w:p>
+          <w:p>
+            <w:pPr>
+              <w:autoSpaceDE w:val="0"/>
+              <w:autoSpaceDN w:val="0"/>
+              <w:adjustRightInd w:val="0"/>
+              <w:spacing w:before="0" w:after="0" w:line="240" w:lineRule="auto"/>
+              <w:rPr>
+                <w:rFonts w:ascii="Consolas" w:hAnsi="Consolas" w:cs="Consolas"/>
+                <w:sz w:val="19"/>
+                <w:szCs w:val="19"/>
+                <w:lang w:bidi="ar-SA"/>
+              </w:rPr>
+            </w:pPr>
+            <w:r>
+              <w:rPr>
+                <w:rFonts w:ascii="Consolas" w:hAnsi="Consolas" w:cs="Consolas"/>
+                <w:sz w:val="19"/>
+                <w:szCs w:val="19"/>
+                <w:lang w:bidi="ar-SA"/>
+              </w:rPr>
+              <w:t xml:space="preserve">    </w:t>
+            </w:r>
+            <w:r>
+              <w:rPr>
+                <w:rFonts w:ascii="Consolas" w:hAnsi="Consolas" w:cs="Consolas"/>
+                <w:color w:val="0000FF"/>
+                <w:sz w:val="19"/>
+                <w:szCs w:val="19"/>
+                <w:lang w:bidi="ar-SA"/>
+              </w:rPr>
+              <w:t>public</w:t>
+            </w:r>
+            <w:r>
+              <w:rPr>
+                <w:rFonts w:ascii="Consolas" w:hAnsi="Consolas" w:cs="Consolas"/>
+                <w:sz w:val="19"/>
+                <w:szCs w:val="19"/>
+                <w:lang w:bidi="ar-SA"/>
+              </w:rPr>
+              <w:t xml:space="preserve"> </w:t>
+            </w:r>
+            <w:r>
+              <w:rPr>
+                <w:rFonts w:ascii="Consolas" w:hAnsi="Consolas" w:cs="Consolas"/>
+                <w:color w:val="0000FF"/>
+                <w:sz w:val="19"/>
+                <w:szCs w:val="19"/>
+                <w:lang w:bidi="ar-SA"/>
+              </w:rPr>
+              <w:t>class</w:t>
+            </w:r>
+            <w:r>
+              <w:rPr>
+                <w:rFonts w:ascii="Consolas" w:hAnsi="Consolas" w:cs="Consolas"/>
+                <w:sz w:val="19"/>
+                <w:szCs w:val="19"/>
+                <w:lang w:bidi="ar-SA"/>
+              </w:rPr>
+              <w:t xml:space="preserve"> </w:t>
+            </w:r>
+            <w:proofErr w:type="spellStart"/>
+            <w:r>
+              <w:rPr>
+                <w:rFonts w:ascii="Consolas" w:hAnsi="Consolas" w:cs="Consolas"/>
+                <w:color w:val="2B91AF"/>
+                <w:sz w:val="19"/>
+                <w:szCs w:val="19"/>
+                <w:lang w:bidi="ar-SA"/>
+              </w:rPr>
+              <w:t>DbConnector</w:t>
+            </w:r>
+            <w:proofErr w:type="spellEnd"/>
+          </w:p>
+          <w:p>
+            <w:pPr>
+              <w:autoSpaceDE w:val="0"/>
+              <w:autoSpaceDN w:val="0"/>
+              <w:adjustRightInd w:val="0"/>
+              <w:spacing w:before="0" w:after="0" w:line="240" w:lineRule="auto"/>
+              <w:rPr>
+                <w:rFonts w:ascii="Consolas" w:hAnsi="Consolas" w:cs="Consolas"/>
+                <w:sz w:val="19"/>
+                <w:szCs w:val="19"/>
+                <w:lang w:bidi="ar-SA"/>
+              </w:rPr>
+            </w:pPr>
+            <w:r>
+              <w:rPr>
+                <w:rFonts w:ascii="Consolas" w:hAnsi="Consolas" w:cs="Consolas"/>
+                <w:sz w:val="19"/>
+                <w:szCs w:val="19"/>
+                <w:lang w:bidi="ar-SA"/>
+              </w:rPr>
+              <w:t xml:space="preserve">    {</w:t>
+            </w:r>
+          </w:p>
+          <w:p>
+            <w:pPr>
+              <w:autoSpaceDE w:val="0"/>
+              <w:autoSpaceDN w:val="0"/>
+              <w:adjustRightInd w:val="0"/>
+              <w:spacing w:before="0" w:after="0" w:line="240" w:lineRule="auto"/>
+              <w:rPr>
+                <w:rFonts w:ascii="Consolas" w:hAnsi="Consolas" w:cs="Consolas"/>
+                <w:sz w:val="19"/>
+                <w:szCs w:val="19"/>
+                <w:lang w:bidi="ar-SA"/>
+              </w:rPr>
+            </w:pPr>
+            <w:r>
+              <w:rPr>
+                <w:rFonts w:ascii="Consolas" w:hAnsi="Consolas" w:cs="Consolas"/>
+                <w:sz w:val="19"/>
+                <w:szCs w:val="19"/>
+                <w:lang w:bidi="ar-SA"/>
+              </w:rPr>
+              <w:t xml:space="preserve">        </w:t>
+            </w:r>
+            <w:r>
+              <w:rPr>
+                <w:rFonts w:ascii="Consolas" w:hAnsi="Consolas" w:cs="Consolas"/>
+                <w:color w:val="0000FF"/>
+                <w:sz w:val="19"/>
+                <w:szCs w:val="19"/>
+                <w:lang w:bidi="ar-SA"/>
+              </w:rPr>
+              <w:t>public</w:t>
+            </w:r>
+            <w:r>
+              <w:rPr>
+                <w:rFonts w:ascii="Consolas" w:hAnsi="Consolas" w:cs="Consolas"/>
+                <w:sz w:val="19"/>
+                <w:szCs w:val="19"/>
+                <w:lang w:bidi="ar-SA"/>
+              </w:rPr>
+              <w:t xml:space="preserve"> </w:t>
+            </w:r>
+            <w:r>
+              <w:rPr>
+                <w:rFonts w:ascii="Consolas" w:hAnsi="Consolas" w:cs="Consolas"/>
+                <w:color w:val="0000FF"/>
+                <w:sz w:val="19"/>
+                <w:szCs w:val="19"/>
+                <w:lang w:bidi="ar-SA"/>
+              </w:rPr>
+              <w:t>string</w:t>
+            </w:r>
+            <w:r>
+              <w:rPr>
+                <w:rFonts w:ascii="Consolas" w:hAnsi="Consolas" w:cs="Consolas"/>
+                <w:sz w:val="19"/>
+                <w:szCs w:val="19"/>
+                <w:lang w:bidi="ar-SA"/>
+              </w:rPr>
+              <w:t xml:space="preserve"> server;</w:t>
+            </w:r>
+          </w:p>
+          <w:p>
+            <w:pPr>
+              <w:autoSpaceDE w:val="0"/>
+              <w:autoSpaceDN w:val="0"/>
+              <w:adjustRightInd w:val="0"/>
+              <w:spacing w:before="0" w:after="0" w:line="240" w:lineRule="auto"/>
+              <w:rPr>
+                <w:rFonts w:ascii="Consolas" w:hAnsi="Consolas" w:cs="Consolas"/>
+                <w:sz w:val="19"/>
+                <w:szCs w:val="19"/>
+                <w:lang w:bidi="ar-SA"/>
+              </w:rPr>
+            </w:pPr>
+            <w:r>
+              <w:rPr>
+                <w:rFonts w:ascii="Consolas" w:hAnsi="Consolas" w:cs="Consolas"/>
+                <w:sz w:val="19"/>
+                <w:szCs w:val="19"/>
+                <w:lang w:bidi="ar-SA"/>
+              </w:rPr>
+              <w:t xml:space="preserve">        </w:t>
+            </w:r>
+            <w:r>
+              <w:rPr>
+                <w:rFonts w:ascii="Consolas" w:hAnsi="Consolas" w:cs="Consolas"/>
+                <w:color w:val="0000FF"/>
+                <w:sz w:val="19"/>
+                <w:szCs w:val="19"/>
+                <w:lang w:bidi="ar-SA"/>
+              </w:rPr>
+              <w:t>public</w:t>
+            </w:r>
+            <w:r>
+              <w:rPr>
+                <w:rFonts w:ascii="Consolas" w:hAnsi="Consolas" w:cs="Consolas"/>
+                <w:sz w:val="19"/>
+                <w:szCs w:val="19"/>
+                <w:lang w:bidi="ar-SA"/>
+              </w:rPr>
+              <w:t xml:space="preserve"> </w:t>
+            </w:r>
+            <w:r>
+              <w:rPr>
+                <w:rFonts w:ascii="Consolas" w:hAnsi="Consolas" w:cs="Consolas"/>
+                <w:color w:val="0000FF"/>
+                <w:sz w:val="19"/>
+                <w:szCs w:val="19"/>
+                <w:lang w:bidi="ar-SA"/>
+              </w:rPr>
+              <w:t>string</w:t>
+            </w:r>
+            <w:r>
+              <w:rPr>
+                <w:rFonts w:ascii="Consolas" w:hAnsi="Consolas" w:cs="Consolas"/>
+                <w:sz w:val="19"/>
+                <w:szCs w:val="19"/>
+                <w:lang w:bidi="ar-SA"/>
+              </w:rPr>
+              <w:t xml:space="preserve"> port;</w:t>
+            </w:r>
+          </w:p>
+          <w:p>
+            <w:pPr>
+              <w:autoSpaceDE w:val="0"/>
+              <w:autoSpaceDN w:val="0"/>
+              <w:adjustRightInd w:val="0"/>
+              <w:spacing w:before="0" w:after="0" w:line="240" w:lineRule="auto"/>
+              <w:rPr>
+                <w:rFonts w:ascii="Consolas" w:hAnsi="Consolas" w:cs="Consolas"/>
+                <w:sz w:val="19"/>
+                <w:szCs w:val="19"/>
+                <w:lang w:bidi="ar-SA"/>
+              </w:rPr>
+            </w:pPr>
+            <w:r>
+              <w:rPr>
+                <w:rFonts w:ascii="Consolas" w:hAnsi="Consolas" w:cs="Consolas"/>
+                <w:sz w:val="19"/>
+                <w:szCs w:val="19"/>
+                <w:lang w:bidi="ar-SA"/>
+              </w:rPr>
+              <w:t xml:space="preserve">        </w:t>
+            </w:r>
+            <w:r>
+              <w:rPr>
+                <w:rFonts w:ascii="Consolas" w:hAnsi="Consolas" w:cs="Consolas"/>
+                <w:color w:val="0000FF"/>
+                <w:sz w:val="19"/>
+                <w:szCs w:val="19"/>
+                <w:lang w:bidi="ar-SA"/>
+              </w:rPr>
+              <w:t>public</w:t>
+            </w:r>
+            <w:r>
+              <w:rPr>
+                <w:rFonts w:ascii="Consolas" w:hAnsi="Consolas" w:cs="Consolas"/>
+                <w:sz w:val="19"/>
+                <w:szCs w:val="19"/>
+                <w:lang w:bidi="ar-SA"/>
+              </w:rPr>
+              <w:t xml:space="preserve"> </w:t>
+            </w:r>
+            <w:r>
+              <w:rPr>
+                <w:rFonts w:ascii="Consolas" w:hAnsi="Consolas" w:cs="Consolas"/>
+                <w:color w:val="0000FF"/>
+                <w:sz w:val="19"/>
+                <w:szCs w:val="19"/>
+                <w:lang w:bidi="ar-SA"/>
+              </w:rPr>
+              <w:t>string</w:t>
+            </w:r>
+            <w:r>
+              <w:rPr>
+                <w:rFonts w:ascii="Consolas" w:hAnsi="Consolas" w:cs="Consolas"/>
+                <w:sz w:val="19"/>
+                <w:szCs w:val="19"/>
+                <w:lang w:bidi="ar-SA"/>
+              </w:rPr>
+              <w:t xml:space="preserve"> </w:t>
+            </w:r>
+            <w:proofErr w:type="spellStart"/>
+            <w:r>
+              <w:rPr>
+                <w:rFonts w:ascii="Consolas" w:hAnsi="Consolas" w:cs="Consolas"/>
+                <w:sz w:val="19"/>
+                <w:szCs w:val="19"/>
+                <w:lang w:bidi="ar-SA"/>
+              </w:rPr>
+              <w:t>userId</w:t>
+            </w:r>
+            <w:proofErr w:type="spellEnd"/>
+            <w:r>
+              <w:rPr>
+                <w:rFonts w:ascii="Consolas" w:hAnsi="Consolas" w:cs="Consolas"/>
+                <w:sz w:val="19"/>
+                <w:szCs w:val="19"/>
+                <w:lang w:bidi="ar-SA"/>
+              </w:rPr>
+              <w:t>;</w:t>
+            </w:r>
+          </w:p>
+          <w:p>
+            <w:pPr>
+              <w:autoSpaceDE w:val="0"/>
+              <w:autoSpaceDN w:val="0"/>
+              <w:adjustRightInd w:val="0"/>
+              <w:spacing w:before="0" w:after="0" w:line="240" w:lineRule="auto"/>
+              <w:rPr>
+                <w:rFonts w:ascii="Consolas" w:hAnsi="Consolas" w:cs="Consolas"/>
+                <w:sz w:val="19"/>
+                <w:szCs w:val="19"/>
+                <w:lang w:bidi="ar-SA"/>
+              </w:rPr>
+            </w:pPr>
+            <w:r>
+              <w:rPr>
+                <w:rFonts w:ascii="Consolas" w:hAnsi="Consolas" w:cs="Consolas"/>
+                <w:sz w:val="19"/>
+                <w:szCs w:val="19"/>
+                <w:lang w:bidi="ar-SA"/>
+              </w:rPr>
+              <w:t xml:space="preserve">        </w:t>
+            </w:r>
+            <w:r>
+              <w:rPr>
+                <w:rFonts w:ascii="Consolas" w:hAnsi="Consolas" w:cs="Consolas"/>
+                <w:color w:val="0000FF"/>
+                <w:sz w:val="19"/>
+                <w:szCs w:val="19"/>
+                <w:lang w:bidi="ar-SA"/>
+              </w:rPr>
+              <w:t>public</w:t>
+            </w:r>
+            <w:r>
+              <w:rPr>
+                <w:rFonts w:ascii="Consolas" w:hAnsi="Consolas" w:cs="Consolas"/>
+                <w:sz w:val="19"/>
+                <w:szCs w:val="19"/>
+                <w:lang w:bidi="ar-SA"/>
+              </w:rPr>
+              <w:t xml:space="preserve"> </w:t>
+            </w:r>
+            <w:r>
+              <w:rPr>
+                <w:rFonts w:ascii="Consolas" w:hAnsi="Consolas" w:cs="Consolas"/>
+                <w:color w:val="0000FF"/>
+                <w:sz w:val="19"/>
+                <w:szCs w:val="19"/>
+                <w:lang w:bidi="ar-SA"/>
+              </w:rPr>
+              <w:t>string</w:t>
+            </w:r>
+            <w:r>
+              <w:rPr>
+                <w:rFonts w:ascii="Consolas" w:hAnsi="Consolas" w:cs="Consolas"/>
+                <w:sz w:val="19"/>
+                <w:szCs w:val="19"/>
+                <w:lang w:bidi="ar-SA"/>
+              </w:rPr>
+              <w:t xml:space="preserve"> password;</w:t>
+            </w:r>
+          </w:p>
+          <w:p>
+            <w:pPr>
+              <w:autoSpaceDE w:val="0"/>
+              <w:autoSpaceDN w:val="0"/>
+              <w:adjustRightInd w:val="0"/>
+              <w:spacing w:before="0" w:after="0" w:line="240" w:lineRule="auto"/>
+              <w:rPr>
+                <w:rFonts w:ascii="Consolas" w:hAnsi="Consolas" w:cs="Consolas"/>
+                <w:sz w:val="19"/>
+                <w:szCs w:val="19"/>
+                <w:lang w:bidi="ar-SA"/>
+              </w:rPr>
+            </w:pPr>
+            <w:r>
+              <w:rPr>
+                <w:rFonts w:ascii="Consolas" w:hAnsi="Consolas" w:cs="Consolas"/>
+                <w:sz w:val="19"/>
+                <w:szCs w:val="19"/>
+                <w:lang w:bidi="ar-SA"/>
+              </w:rPr>
+              <w:t xml:space="preserve">        </w:t>
+            </w:r>
+            <w:r>
+              <w:rPr>
+                <w:rFonts w:ascii="Consolas" w:hAnsi="Consolas" w:cs="Consolas"/>
+                <w:color w:val="0000FF"/>
+                <w:sz w:val="19"/>
+                <w:szCs w:val="19"/>
+                <w:lang w:bidi="ar-SA"/>
+              </w:rPr>
+              <w:t>public</w:t>
+            </w:r>
+            <w:r>
+              <w:rPr>
+                <w:rFonts w:ascii="Consolas" w:hAnsi="Consolas" w:cs="Consolas"/>
+                <w:sz w:val="19"/>
+                <w:szCs w:val="19"/>
+                <w:lang w:bidi="ar-SA"/>
+              </w:rPr>
+              <w:t xml:space="preserve"> </w:t>
+            </w:r>
+            <w:r>
+              <w:rPr>
+                <w:rFonts w:ascii="Consolas" w:hAnsi="Consolas" w:cs="Consolas"/>
+                <w:color w:val="0000FF"/>
+                <w:sz w:val="19"/>
+                <w:szCs w:val="19"/>
+                <w:lang w:bidi="ar-SA"/>
+              </w:rPr>
+              <w:t>string</w:t>
+            </w:r>
+            <w:r>
+              <w:rPr>
+                <w:rFonts w:ascii="Consolas" w:hAnsi="Consolas" w:cs="Consolas"/>
+                <w:sz w:val="19"/>
+                <w:szCs w:val="19"/>
+                <w:lang w:bidi="ar-SA"/>
+              </w:rPr>
+              <w:t xml:space="preserve"> </w:t>
+            </w:r>
+            <w:proofErr w:type="spellStart"/>
+            <w:r>
+              <w:rPr>
+                <w:rFonts w:ascii="Consolas" w:hAnsi="Consolas" w:cs="Consolas"/>
+                <w:sz w:val="19"/>
+                <w:szCs w:val="19"/>
+                <w:lang w:bidi="ar-SA"/>
+              </w:rPr>
+              <w:t>connectionString</w:t>
+            </w:r>
+            <w:proofErr w:type="spellEnd"/>
+            <w:r>
+              <w:rPr>
+                <w:rFonts w:ascii="Consolas" w:hAnsi="Consolas" w:cs="Consolas"/>
+                <w:sz w:val="19"/>
+                <w:szCs w:val="19"/>
+                <w:lang w:bidi="ar-SA"/>
+              </w:rPr>
+              <w:t>;</w:t>
+            </w:r>
+          </w:p>
+          <w:p>
+            <w:pPr>
+              <w:autoSpaceDE w:val="0"/>
+              <w:autoSpaceDN w:val="0"/>
+              <w:adjustRightInd w:val="0"/>
+              <w:spacing w:before="0" w:after="0" w:line="240" w:lineRule="auto"/>
+              <w:rPr>
+                <w:rFonts w:ascii="Consolas" w:hAnsi="Consolas" w:cs="Consolas"/>
+                <w:sz w:val="19"/>
+                <w:szCs w:val="19"/>
+                <w:lang w:bidi="ar-SA"/>
+              </w:rPr>
+            </w:pPr>
+          </w:p>
+          <w:p>
+            <w:pPr>
+              <w:autoSpaceDE w:val="0"/>
+              <w:autoSpaceDN w:val="0"/>
+              <w:adjustRightInd w:val="0"/>
+              <w:spacing w:before="0" w:after="0" w:line="240" w:lineRule="auto"/>
+              <w:rPr>
+                <w:rFonts w:ascii="Consolas" w:hAnsi="Consolas" w:cs="Consolas"/>
+                <w:sz w:val="19"/>
+                <w:szCs w:val="19"/>
+                <w:lang w:bidi="ar-SA"/>
+              </w:rPr>
+            </w:pPr>
+            <w:r>
+              <w:rPr>
+                <w:rFonts w:ascii="Consolas" w:hAnsi="Consolas" w:cs="Consolas"/>
+                <w:sz w:val="19"/>
+                <w:szCs w:val="19"/>
+                <w:lang w:bidi="ar-SA"/>
+              </w:rPr>
+              <w:t xml:space="preserve">        </w:t>
+            </w:r>
+            <w:r>
+              <w:rPr>
+                <w:rFonts w:ascii="Consolas" w:hAnsi="Consolas" w:cs="Consolas"/>
+                <w:color w:val="0000FF"/>
+                <w:sz w:val="19"/>
+                <w:szCs w:val="19"/>
+                <w:lang w:bidi="ar-SA"/>
+              </w:rPr>
+              <w:t>public</w:t>
+            </w:r>
+            <w:r>
+              <w:rPr>
+                <w:rFonts w:ascii="Consolas" w:hAnsi="Consolas" w:cs="Consolas"/>
+                <w:sz w:val="19"/>
+                <w:szCs w:val="19"/>
+                <w:lang w:bidi="ar-SA"/>
+              </w:rPr>
+              <w:t xml:space="preserve"> </w:t>
+            </w:r>
+            <w:proofErr w:type="spellStart"/>
+            <w:r>
+              <w:rPr>
+                <w:rFonts w:ascii="Consolas" w:hAnsi="Consolas" w:cs="Consolas"/>
+                <w:color w:val="2B91AF"/>
+                <w:sz w:val="19"/>
+                <w:szCs w:val="19"/>
+                <w:lang w:bidi="ar-SA"/>
+              </w:rPr>
+              <w:t>UserInfo</w:t>
+            </w:r>
+            <w:proofErr w:type="spellEnd"/>
+            <w:r>
+              <w:rPr>
+                <w:rFonts w:ascii="Consolas" w:hAnsi="Consolas" w:cs="Consolas"/>
+                <w:sz w:val="19"/>
+                <w:szCs w:val="19"/>
+                <w:lang w:bidi="ar-SA"/>
+              </w:rPr>
+              <w:t xml:space="preserve"> </w:t>
+            </w:r>
+            <w:proofErr w:type="spellStart"/>
+            <w:r>
+              <w:rPr>
+                <w:rFonts w:ascii="Consolas" w:hAnsi="Consolas" w:cs="Consolas"/>
+                <w:sz w:val="19"/>
+                <w:szCs w:val="19"/>
+                <w:lang w:bidi="ar-SA"/>
+              </w:rPr>
+              <w:t>GetUserInfo</w:t>
+            </w:r>
+            <w:proofErr w:type="spellEnd"/>
+            <w:r>
+              <w:rPr>
+                <w:rFonts w:ascii="Consolas" w:hAnsi="Consolas" w:cs="Consolas"/>
+                <w:sz w:val="19"/>
+                <w:szCs w:val="19"/>
+                <w:lang w:bidi="ar-SA"/>
+              </w:rPr>
+              <w:t>(</w:t>
+            </w:r>
+            <w:r>
+              <w:rPr>
+                <w:rFonts w:ascii="Consolas" w:hAnsi="Consolas" w:cs="Consolas"/>
+                <w:color w:val="0000FF"/>
+                <w:sz w:val="19"/>
+                <w:szCs w:val="19"/>
+                <w:lang w:bidi="ar-SA"/>
+              </w:rPr>
+              <w:t>string</w:t>
+            </w:r>
+            <w:r>
+              <w:rPr>
+                <w:rFonts w:ascii="Consolas" w:hAnsi="Consolas" w:cs="Consolas"/>
+                <w:sz w:val="19"/>
+                <w:szCs w:val="19"/>
+                <w:lang w:bidi="ar-SA"/>
+              </w:rPr>
+              <w:t xml:space="preserve"> id)</w:t>
+            </w:r>
+          </w:p>
+          <w:p>
+            <w:pPr>
+              <w:autoSpaceDE w:val="0"/>
+              <w:autoSpaceDN w:val="0"/>
+              <w:adjustRightInd w:val="0"/>
+              <w:spacing w:before="0" w:after="0" w:line="240" w:lineRule="auto"/>
+              <w:rPr>
+                <w:rFonts w:ascii="Consolas" w:hAnsi="Consolas" w:cs="Consolas"/>
+                <w:sz w:val="19"/>
+                <w:szCs w:val="19"/>
+                <w:lang w:bidi="ar-SA"/>
+              </w:rPr>
+            </w:pPr>
+            <w:r>
+              <w:rPr>
+                <w:rFonts w:ascii="Consolas" w:hAnsi="Consolas" w:cs="Consolas"/>
+                <w:sz w:val="19"/>
+                <w:szCs w:val="19"/>
+                <w:lang w:bidi="ar-SA"/>
+              </w:rPr>
+              <w:t xml:space="preserve">        {</w:t>
+            </w:r>
+          </w:p>
+          <w:p>
+            <w:pPr>
+              <w:autoSpaceDE w:val="0"/>
+              <w:autoSpaceDN w:val="0"/>
+              <w:adjustRightInd w:val="0"/>
+              <w:spacing w:before="0" w:after="0" w:line="240" w:lineRule="auto"/>
+              <w:rPr>
+                <w:rFonts w:ascii="Consolas" w:hAnsi="Consolas" w:cs="Consolas"/>
+                <w:sz w:val="19"/>
+                <w:szCs w:val="19"/>
+                <w:lang w:bidi="ar-SA"/>
+              </w:rPr>
+            </w:pPr>
+            <w:r>
+              <w:rPr>
+                <w:rFonts w:ascii="Consolas" w:hAnsi="Consolas" w:cs="Consolas"/>
+                <w:sz w:val="19"/>
+                <w:szCs w:val="19"/>
+                <w:lang w:bidi="ar-SA"/>
+              </w:rPr>
+              <w:t xml:space="preserve">            </w:t>
+            </w:r>
+            <w:r>
+              <w:rPr>
+                <w:rFonts w:ascii="Consolas" w:hAnsi="Consolas" w:cs="Consolas"/>
+                <w:color w:val="0000FF"/>
+                <w:sz w:val="19"/>
+                <w:szCs w:val="19"/>
+                <w:lang w:bidi="ar-SA"/>
+              </w:rPr>
+              <w:t>throw</w:t>
+            </w:r>
+            <w:r>
+              <w:rPr>
+                <w:rFonts w:ascii="Consolas" w:hAnsi="Consolas" w:cs="Consolas"/>
+                <w:sz w:val="19"/>
+                <w:szCs w:val="19"/>
+                <w:lang w:bidi="ar-SA"/>
+              </w:rPr>
+              <w:t xml:space="preserve"> </w:t>
+            </w:r>
+            <w:r>
+              <w:rPr>
+                <w:rFonts w:ascii="Consolas" w:hAnsi="Consolas" w:cs="Consolas"/>
+                <w:color w:val="0000FF"/>
+                <w:sz w:val="19"/>
+                <w:szCs w:val="19"/>
+                <w:lang w:bidi="ar-SA"/>
+              </w:rPr>
+              <w:t>new</w:t>
+            </w:r>
+            <w:r>
+              <w:rPr>
+                <w:rFonts w:ascii="Consolas" w:hAnsi="Consolas" w:cs="Consolas"/>
+                <w:sz w:val="19"/>
+                <w:szCs w:val="19"/>
+                <w:lang w:bidi="ar-SA"/>
+              </w:rPr>
+              <w:t xml:space="preserve"> </w:t>
+            </w:r>
+            <w:proofErr w:type="spellStart"/>
+            <w:r>
+              <w:rPr>
+                <w:rFonts w:ascii="Consolas" w:hAnsi="Consolas" w:cs="Consolas"/>
+                <w:color w:val="2B91AF"/>
+                <w:sz w:val="19"/>
+                <w:szCs w:val="19"/>
+                <w:lang w:bidi="ar-SA"/>
+              </w:rPr>
+              <w:t>NotImplementedException</w:t>
+            </w:r>
+            <w:proofErr w:type="spellEnd"/>
+            <w:r>
+              <w:rPr>
+                <w:rFonts w:ascii="Consolas" w:hAnsi="Consolas" w:cs="Consolas"/>
+                <w:sz w:val="19"/>
+                <w:szCs w:val="19"/>
+                <w:lang w:bidi="ar-SA"/>
+              </w:rPr>
+              <w:t>();</w:t>
+            </w:r>
+          </w:p>
+          <w:p>
+            <w:pPr>
+              <w:autoSpaceDE w:val="0"/>
+              <w:autoSpaceDN w:val="0"/>
+              <w:adjustRightInd w:val="0"/>
+              <w:spacing w:before="0" w:after="0" w:line="240" w:lineRule="auto"/>
+              <w:rPr>
+                <w:rFonts w:ascii="Consolas" w:hAnsi="Consolas" w:cs="Consolas"/>
+                <w:sz w:val="19"/>
+                <w:szCs w:val="19"/>
+                <w:lang w:bidi="ar-SA"/>
+              </w:rPr>
+            </w:pPr>
+            <w:r>
+              <w:rPr>
+                <w:rFonts w:ascii="Consolas" w:hAnsi="Consolas" w:cs="Consolas"/>
+                <w:sz w:val="19"/>
+                <w:szCs w:val="19"/>
+                <w:lang w:bidi="ar-SA"/>
+              </w:rPr>
+              <w:t xml:space="preserve">        }</w:t>
+            </w:r>
+          </w:p>
+          <w:p>
+            <w:pPr>
+              <w:autoSpaceDE w:val="0"/>
+              <w:autoSpaceDN w:val="0"/>
+              <w:adjustRightInd w:val="0"/>
+              <w:spacing w:before="0" w:after="0" w:line="240" w:lineRule="auto"/>
+              <w:rPr>
+                <w:rFonts w:ascii="Consolas" w:hAnsi="Consolas" w:cs="Consolas"/>
+                <w:sz w:val="19"/>
+                <w:szCs w:val="19"/>
+                <w:lang w:bidi="ar-SA"/>
+              </w:rPr>
+            </w:pPr>
+          </w:p>
+          <w:p>
+            <w:pPr>
+              <w:autoSpaceDE w:val="0"/>
+              <w:autoSpaceDN w:val="0"/>
+              <w:adjustRightInd w:val="0"/>
+              <w:spacing w:before="0" w:after="0" w:line="240" w:lineRule="auto"/>
+              <w:rPr>
+                <w:rFonts w:ascii="Consolas" w:hAnsi="Consolas" w:cs="Consolas"/>
+                <w:sz w:val="19"/>
+                <w:szCs w:val="19"/>
+                <w:lang w:bidi="ar-SA"/>
+              </w:rPr>
+            </w:pPr>
+            <w:r>
+              <w:rPr>
+                <w:rFonts w:ascii="Consolas" w:hAnsi="Consolas" w:cs="Consolas"/>
+                <w:sz w:val="19"/>
+                <w:szCs w:val="19"/>
+                <w:lang w:bidi="ar-SA"/>
+              </w:rPr>
+              <w:t xml:space="preserve">        </w:t>
+            </w:r>
+            <w:r>
+              <w:rPr>
+                <w:rFonts w:ascii="Consolas" w:hAnsi="Consolas" w:cs="Consolas"/>
+                <w:color w:val="0000FF"/>
+                <w:sz w:val="19"/>
+                <w:szCs w:val="19"/>
+                <w:lang w:bidi="ar-SA"/>
+              </w:rPr>
+              <w:t>public</w:t>
+            </w:r>
+            <w:r>
+              <w:rPr>
+                <w:rFonts w:ascii="Consolas" w:hAnsi="Consolas" w:cs="Consolas"/>
+                <w:sz w:val="19"/>
+                <w:szCs w:val="19"/>
+                <w:lang w:bidi="ar-SA"/>
+              </w:rPr>
+              <w:t xml:space="preserve"> </w:t>
+            </w:r>
+            <w:proofErr w:type="spellStart"/>
+            <w:r>
+              <w:rPr>
+                <w:rFonts w:ascii="Consolas" w:hAnsi="Consolas" w:cs="Consolas"/>
+                <w:color w:val="2B91AF"/>
+                <w:sz w:val="19"/>
+                <w:szCs w:val="19"/>
+                <w:lang w:bidi="ar-SA"/>
+              </w:rPr>
+              <w:t>ImageInfo</w:t>
+            </w:r>
+            <w:proofErr w:type="spellEnd"/>
+            <w:r>
+              <w:rPr>
+                <w:rFonts w:ascii="Consolas" w:hAnsi="Consolas" w:cs="Consolas"/>
+                <w:sz w:val="19"/>
+                <w:szCs w:val="19"/>
+                <w:lang w:bidi="ar-SA"/>
+              </w:rPr>
+              <w:t xml:space="preserve"> </w:t>
+            </w:r>
+            <w:proofErr w:type="spellStart"/>
+            <w:r>
+              <w:rPr>
+                <w:rFonts w:ascii="Consolas" w:hAnsi="Consolas" w:cs="Consolas"/>
+                <w:sz w:val="19"/>
+                <w:szCs w:val="19"/>
+                <w:lang w:bidi="ar-SA"/>
+              </w:rPr>
+              <w:t>GetImageInfo</w:t>
+            </w:r>
+            <w:proofErr w:type="spellEnd"/>
+            <w:r>
+              <w:rPr>
+                <w:rFonts w:ascii="Consolas" w:hAnsi="Consolas" w:cs="Consolas"/>
+                <w:sz w:val="19"/>
+                <w:szCs w:val="19"/>
+                <w:lang w:bidi="ar-SA"/>
+              </w:rPr>
+              <w:t>(</w:t>
+            </w:r>
+            <w:r>
+              <w:rPr>
+                <w:rFonts w:ascii="Consolas" w:hAnsi="Consolas" w:cs="Consolas"/>
+                <w:color w:val="0000FF"/>
+                <w:sz w:val="19"/>
+                <w:szCs w:val="19"/>
+                <w:lang w:bidi="ar-SA"/>
+              </w:rPr>
+              <w:t>string</w:t>
+            </w:r>
+            <w:r>
+              <w:rPr>
+                <w:rFonts w:ascii="Consolas" w:hAnsi="Consolas" w:cs="Consolas"/>
+                <w:sz w:val="19"/>
+                <w:szCs w:val="19"/>
+                <w:lang w:bidi="ar-SA"/>
+              </w:rPr>
+              <w:t xml:space="preserve"> id)</w:t>
+            </w:r>
+          </w:p>
+          <w:p>
+            <w:pPr>
+              <w:autoSpaceDE w:val="0"/>
+              <w:autoSpaceDN w:val="0"/>
+              <w:adjustRightInd w:val="0"/>
+              <w:spacing w:before="0" w:after="0" w:line="240" w:lineRule="auto"/>
+              <w:rPr>
+                <w:rFonts w:ascii="Consolas" w:hAnsi="Consolas" w:cs="Consolas"/>
+                <w:sz w:val="19"/>
+                <w:szCs w:val="19"/>
+                <w:lang w:bidi="ar-SA"/>
+              </w:rPr>
+            </w:pPr>
+            <w:r>
+              <w:rPr>
+                <w:rFonts w:ascii="Consolas" w:hAnsi="Consolas" w:cs="Consolas"/>
+                <w:sz w:val="19"/>
+                <w:szCs w:val="19"/>
+                <w:lang w:bidi="ar-SA"/>
+              </w:rPr>
+              <w:lastRenderedPageBreak/>
+              <w:t xml:space="preserve">        {</w:t>
+            </w:r>
+          </w:p>
+          <w:p>
+            <w:pPr>
+              <w:autoSpaceDE w:val="0"/>
+              <w:autoSpaceDN w:val="0"/>
+              <w:adjustRightInd w:val="0"/>
+              <w:spacing w:before="0" w:after="0" w:line="240" w:lineRule="auto"/>
+              <w:rPr>
+                <w:rFonts w:ascii="Consolas" w:hAnsi="Consolas" w:cs="Consolas"/>
+                <w:sz w:val="19"/>
+                <w:szCs w:val="19"/>
+                <w:lang w:bidi="ar-SA"/>
+              </w:rPr>
+            </w:pPr>
+            <w:r>
+              <w:rPr>
+                <w:rFonts w:ascii="Consolas" w:hAnsi="Consolas" w:cs="Consolas"/>
+                <w:sz w:val="19"/>
+                <w:szCs w:val="19"/>
+                <w:lang w:bidi="ar-SA"/>
+              </w:rPr>
+              <w:t xml:space="preserve">            </w:t>
+            </w:r>
+            <w:r>
+              <w:rPr>
+                <w:rFonts w:ascii="Consolas" w:hAnsi="Consolas" w:cs="Consolas"/>
+                <w:color w:val="0000FF"/>
+                <w:sz w:val="19"/>
+                <w:szCs w:val="19"/>
+                <w:lang w:bidi="ar-SA"/>
+              </w:rPr>
+              <w:t>throw</w:t>
+            </w:r>
+            <w:r>
+              <w:rPr>
+                <w:rFonts w:ascii="Consolas" w:hAnsi="Consolas" w:cs="Consolas"/>
+                <w:sz w:val="19"/>
+                <w:szCs w:val="19"/>
+                <w:lang w:bidi="ar-SA"/>
+              </w:rPr>
+              <w:t xml:space="preserve"> </w:t>
+            </w:r>
+            <w:r>
+              <w:rPr>
+                <w:rFonts w:ascii="Consolas" w:hAnsi="Consolas" w:cs="Consolas"/>
+                <w:color w:val="0000FF"/>
+                <w:sz w:val="19"/>
+                <w:szCs w:val="19"/>
+                <w:lang w:bidi="ar-SA"/>
+              </w:rPr>
+              <w:t>new</w:t>
+            </w:r>
+            <w:r>
+              <w:rPr>
+                <w:rFonts w:ascii="Consolas" w:hAnsi="Consolas" w:cs="Consolas"/>
+                <w:sz w:val="19"/>
+                <w:szCs w:val="19"/>
+                <w:lang w:bidi="ar-SA"/>
+              </w:rPr>
+              <w:t xml:space="preserve"> </w:t>
+            </w:r>
+            <w:proofErr w:type="spellStart"/>
+            <w:r>
+              <w:rPr>
+                <w:rFonts w:ascii="Consolas" w:hAnsi="Consolas" w:cs="Consolas"/>
+                <w:color w:val="2B91AF"/>
+                <w:sz w:val="19"/>
+                <w:szCs w:val="19"/>
+                <w:lang w:bidi="ar-SA"/>
+              </w:rPr>
+              <w:t>NotImplementedException</w:t>
+            </w:r>
+            <w:proofErr w:type="spellEnd"/>
+            <w:r>
+              <w:rPr>
+                <w:rFonts w:ascii="Consolas" w:hAnsi="Consolas" w:cs="Consolas"/>
+                <w:sz w:val="19"/>
+                <w:szCs w:val="19"/>
+                <w:lang w:bidi="ar-SA"/>
+              </w:rPr>
+              <w:t>();</w:t>
+            </w:r>
+          </w:p>
+          <w:p>
+            <w:pPr>
+              <w:autoSpaceDE w:val="0"/>
+              <w:autoSpaceDN w:val="0"/>
+              <w:adjustRightInd w:val="0"/>
+              <w:spacing w:before="0" w:after="0" w:line="240" w:lineRule="auto"/>
+              <w:rPr>
+                <w:rFonts w:ascii="Consolas" w:hAnsi="Consolas" w:cs="Consolas"/>
+                <w:sz w:val="19"/>
+                <w:szCs w:val="19"/>
+                <w:lang w:bidi="ar-SA"/>
+              </w:rPr>
+            </w:pPr>
+            <w:r>
+              <w:rPr>
+                <w:rFonts w:ascii="Consolas" w:hAnsi="Consolas" w:cs="Consolas"/>
+                <w:sz w:val="19"/>
+                <w:szCs w:val="19"/>
+                <w:lang w:bidi="ar-SA"/>
+              </w:rPr>
+              <w:t xml:space="preserve">        }</w:t>
+            </w:r>
+          </w:p>
+          <w:p>
+            <w:pPr>
+              <w:autoSpaceDE w:val="0"/>
+              <w:autoSpaceDN w:val="0"/>
+              <w:adjustRightInd w:val="0"/>
+              <w:spacing w:before="0" w:after="0" w:line="240" w:lineRule="auto"/>
+              <w:rPr>
+                <w:rFonts w:ascii="Consolas" w:hAnsi="Consolas" w:cs="Consolas"/>
+                <w:sz w:val="19"/>
+                <w:szCs w:val="19"/>
+                <w:lang w:bidi="ar-SA"/>
+              </w:rPr>
+            </w:pPr>
+            <w:r>
+              <w:rPr>
+                <w:rFonts w:ascii="Consolas" w:hAnsi="Consolas" w:cs="Consolas"/>
+                <w:sz w:val="19"/>
+                <w:szCs w:val="19"/>
+                <w:lang w:bidi="ar-SA"/>
+              </w:rPr>
+              <w:t xml:space="preserve">    }</w:t>
+            </w:r>
+          </w:p>
+          <w:p>
+            <w:pPr>
+              <w:autoSpaceDE w:val="0"/>
+              <w:autoSpaceDN w:val="0"/>
+              <w:adjustRightInd w:val="0"/>
+              <w:spacing w:before="0" w:after="0" w:line="240" w:lineRule="auto"/>
+              <w:rPr>
+                <w:rFonts w:ascii="Consolas" w:hAnsi="Consolas" w:cs="Consolas"/>
+                <w:sz w:val="19"/>
+                <w:szCs w:val="19"/>
+                <w:lang w:bidi="ar-SA"/>
+              </w:rPr>
+            </w:pPr>
+          </w:p>
+          <w:p>
+            <w:pPr>
+              <w:autoSpaceDE w:val="0"/>
+              <w:autoSpaceDN w:val="0"/>
+              <w:adjustRightInd w:val="0"/>
+              <w:spacing w:after="0" w:line="240" w:lineRule="auto"/>
+              <w:rPr>
+                <w:rFonts w:ascii="Consolas" w:hAnsi="Consolas" w:cs="Consolas"/>
+                <w:i/>
+                <w:iCs/>
+                <w:sz w:val="19"/>
+                <w:szCs w:val="19"/>
+              </w:rPr>
+            </w:pPr>
+          </w:p>
+        </w:tc>
+      </w:tr>
+    </w:tbl>
+    <w:p/>
+    <w:tbl>
+      <w:tblPr>
+        <w:tblW w:w="0" w:type="auto"/>
+        <w:tblBorders>
+          <w:top w:val="single" w:sz="4" w:space="0" w:color="auto"/>
+          <w:left w:val="single" w:sz="4" w:space="0" w:color="auto"/>
+          <w:bottom w:val="single" w:sz="4" w:space="0" w:color="auto"/>
+          <w:right w:val="single" w:sz="4" w:space="0" w:color="auto"/>
+          <w:insideH w:val="single" w:sz="4" w:space="0" w:color="auto"/>
+          <w:insideV w:val="single" w:sz="4" w:space="0" w:color="auto"/>
+        </w:tblBorders>
+        <w:tblLook w:val="04A0" w:firstRow="1" w:lastRow="0" w:firstColumn="1" w:lastColumn="0" w:noHBand="0" w:noVBand="1"/>
+      </w:tblPr>
+      <w:tblGrid>
+        <w:gridCol w:w="9576"/>
+      </w:tblGrid>
+      <w:tr>
+        <w:tc>
+          <w:tcPr>
+            <w:tcW w:w="9576" w:type="dxa"/>
+            <w:shd w:val="clear" w:color="auto" w:fill="auto"/>
+          </w:tcPr>
+          <w:p>
+            <w:pPr>
+              <w:widowControl w:val="0"/>
+              <w:suppressAutoHyphens/>
+              <w:rPr>
+                <w:rFonts w:eastAsia="Arial"/>
+              </w:rPr>
+            </w:pPr>
+            <w:proofErr w:type="spellStart"/>
+            <w:r>
+              <w:rPr>
+                <w:rFonts w:ascii="Consolas" w:hAnsi="Consolas" w:cs="Consolas"/>
+                <w:color w:val="2B91AF"/>
+                <w:sz w:val="19"/>
+                <w:szCs w:val="19"/>
+                <w:lang w:bidi="ar-SA"/>
+              </w:rPr>
+              <w:t>MatlabConnector</w:t>
+            </w:r>
+            <w:proofErr w:type="spellEnd"/>
+          </w:p>
+        </w:tc>
+      </w:tr>
+      <w:tr>
+        <w:tc>
+          <w:tcPr>
+            <w:tcW w:w="9576" w:type="dxa"/>
+            <w:shd w:val="clear" w:color="auto" w:fill="auto"/>
+          </w:tcPr>
+          <w:p>
+            <w:pPr>
+              <w:autoSpaceDE w:val="0"/>
+              <w:autoSpaceDN w:val="0"/>
+              <w:adjustRightInd w:val="0"/>
+              <w:spacing w:before="0" w:after="0" w:line="240" w:lineRule="auto"/>
+              <w:rPr>
+                <w:rFonts w:ascii="Consolas" w:hAnsi="Consolas" w:cs="Consolas"/>
+                <w:sz w:val="19"/>
+                <w:szCs w:val="19"/>
+                <w:lang w:bidi="ar-SA"/>
+              </w:rPr>
+            </w:pPr>
+            <w:r>
+              <w:rPr>
+                <w:rFonts w:ascii="Consolas" w:hAnsi="Consolas" w:cs="Consolas"/>
+                <w:i/>
+                <w:iCs/>
+                <w:sz w:val="19"/>
+                <w:szCs w:val="19"/>
+              </w:rPr>
+              <w:tab/>
+            </w:r>
+            <w:r>
+              <w:rPr>
+                <w:rFonts w:ascii="Consolas" w:hAnsi="Consolas" w:cs="Consolas"/>
+                <w:color w:val="0000FF"/>
+                <w:sz w:val="19"/>
+                <w:szCs w:val="19"/>
+                <w:lang w:bidi="ar-SA"/>
+              </w:rPr>
+              <w:t>public</w:t>
+            </w:r>
+            <w:r>
+              <w:rPr>
+                <w:rFonts w:ascii="Consolas" w:hAnsi="Consolas" w:cs="Consolas"/>
+                <w:sz w:val="19"/>
+                <w:szCs w:val="19"/>
+                <w:lang w:bidi="ar-SA"/>
+              </w:rPr>
+              <w:t xml:space="preserve"> </w:t>
+            </w:r>
+            <w:r>
+              <w:rPr>
+                <w:rFonts w:ascii="Consolas" w:hAnsi="Consolas" w:cs="Consolas"/>
+                <w:color w:val="0000FF"/>
+                <w:sz w:val="19"/>
+                <w:szCs w:val="19"/>
+                <w:lang w:bidi="ar-SA"/>
+              </w:rPr>
+              <w:t>class</w:t>
+            </w:r>
+            <w:r>
+              <w:rPr>
+                <w:rFonts w:ascii="Consolas" w:hAnsi="Consolas" w:cs="Consolas"/>
+                <w:sz w:val="19"/>
+                <w:szCs w:val="19"/>
+                <w:lang w:bidi="ar-SA"/>
+              </w:rPr>
+              <w:t xml:space="preserve"> </w:t>
+            </w:r>
+            <w:proofErr w:type="spellStart"/>
+            <w:r>
+              <w:rPr>
+                <w:rFonts w:ascii="Consolas" w:hAnsi="Consolas" w:cs="Consolas"/>
+                <w:color w:val="2B91AF"/>
+                <w:sz w:val="19"/>
+                <w:szCs w:val="19"/>
+                <w:lang w:bidi="ar-SA"/>
+              </w:rPr>
+              <w:t>MatlabConnector</w:t>
+            </w:r>
+            <w:proofErr w:type="spellEnd"/>
+          </w:p>
+          <w:p>
+            <w:pPr>
+              <w:autoSpaceDE w:val="0"/>
+              <w:autoSpaceDN w:val="0"/>
+              <w:adjustRightInd w:val="0"/>
+              <w:spacing w:before="0" w:after="0" w:line="240" w:lineRule="auto"/>
+              <w:rPr>
+                <w:rFonts w:ascii="Consolas" w:hAnsi="Consolas" w:cs="Consolas"/>
+                <w:sz w:val="19"/>
+                <w:szCs w:val="19"/>
+                <w:lang w:bidi="ar-SA"/>
+              </w:rPr>
+            </w:pPr>
+            <w:r>
+              <w:rPr>
+                <w:rFonts w:ascii="Consolas" w:hAnsi="Consolas" w:cs="Consolas"/>
+                <w:sz w:val="19"/>
+                <w:szCs w:val="19"/>
+                <w:lang w:bidi="ar-SA"/>
+              </w:rPr>
+              <w:t xml:space="preserve">    {</w:t>
+            </w:r>
+          </w:p>
+          <w:p>
+            <w:pPr>
+              <w:autoSpaceDE w:val="0"/>
+              <w:autoSpaceDN w:val="0"/>
+              <w:adjustRightInd w:val="0"/>
+              <w:spacing w:before="0" w:after="0" w:line="240" w:lineRule="auto"/>
+              <w:rPr>
+                <w:rFonts w:ascii="Consolas" w:hAnsi="Consolas" w:cs="Consolas"/>
+                <w:sz w:val="19"/>
+                <w:szCs w:val="19"/>
+                <w:lang w:bidi="ar-SA"/>
+              </w:rPr>
+            </w:pPr>
+            <w:r>
+              <w:rPr>
+                <w:rFonts w:ascii="Consolas" w:hAnsi="Consolas" w:cs="Consolas"/>
+                <w:sz w:val="19"/>
+                <w:szCs w:val="19"/>
+                <w:lang w:bidi="ar-SA"/>
+              </w:rPr>
+              <w:t xml:space="preserve">        </w:t>
+            </w:r>
+            <w:r>
+              <w:rPr>
+                <w:rFonts w:ascii="Consolas" w:hAnsi="Consolas" w:cs="Consolas"/>
+                <w:color w:val="0000FF"/>
+                <w:sz w:val="19"/>
+                <w:szCs w:val="19"/>
+                <w:lang w:bidi="ar-SA"/>
+              </w:rPr>
+              <w:t>public</w:t>
+            </w:r>
+            <w:r>
+              <w:rPr>
+                <w:rFonts w:ascii="Consolas" w:hAnsi="Consolas" w:cs="Consolas"/>
+                <w:sz w:val="19"/>
+                <w:szCs w:val="19"/>
+                <w:lang w:bidi="ar-SA"/>
+              </w:rPr>
+              <w:t xml:space="preserve"> </w:t>
+            </w:r>
+            <w:r>
+              <w:rPr>
+                <w:rFonts w:ascii="Consolas" w:hAnsi="Consolas" w:cs="Consolas"/>
+                <w:color w:val="0000FF"/>
+                <w:sz w:val="19"/>
+                <w:szCs w:val="19"/>
+                <w:lang w:bidi="ar-SA"/>
+              </w:rPr>
+              <w:t>string</w:t>
+            </w:r>
+            <w:r>
+              <w:rPr>
+                <w:rFonts w:ascii="Consolas" w:hAnsi="Consolas" w:cs="Consolas"/>
+                <w:sz w:val="19"/>
+                <w:szCs w:val="19"/>
+                <w:lang w:bidi="ar-SA"/>
+              </w:rPr>
+              <w:t xml:space="preserve"> </w:t>
+            </w:r>
+            <w:proofErr w:type="spellStart"/>
+            <w:r>
+              <w:rPr>
+                <w:rFonts w:ascii="Consolas" w:hAnsi="Consolas" w:cs="Consolas"/>
+                <w:sz w:val="19"/>
+                <w:szCs w:val="19"/>
+                <w:lang w:bidi="ar-SA"/>
+              </w:rPr>
+              <w:t>executionPath</w:t>
+            </w:r>
+            <w:proofErr w:type="spellEnd"/>
+            <w:r>
+              <w:rPr>
+                <w:rFonts w:ascii="Consolas" w:hAnsi="Consolas" w:cs="Consolas"/>
+                <w:sz w:val="19"/>
+                <w:szCs w:val="19"/>
+                <w:lang w:bidi="ar-SA"/>
+              </w:rPr>
+              <w:t>;</w:t>
+            </w:r>
+          </w:p>
+          <w:p>
+            <w:pPr>
+              <w:autoSpaceDE w:val="0"/>
+              <w:autoSpaceDN w:val="0"/>
+              <w:adjustRightInd w:val="0"/>
+              <w:spacing w:before="0" w:after="0" w:line="240" w:lineRule="auto"/>
+              <w:rPr>
+                <w:rFonts w:ascii="Consolas" w:hAnsi="Consolas" w:cs="Consolas"/>
+                <w:sz w:val="19"/>
+                <w:szCs w:val="19"/>
+                <w:lang w:bidi="ar-SA"/>
+              </w:rPr>
+            </w:pPr>
+            <w:r>
+              <w:rPr>
+                <w:rFonts w:ascii="Consolas" w:hAnsi="Consolas" w:cs="Consolas"/>
+                <w:sz w:val="19"/>
+                <w:szCs w:val="19"/>
+                <w:lang w:bidi="ar-SA"/>
+              </w:rPr>
+              <w:t xml:space="preserve">        </w:t>
+            </w:r>
+            <w:r>
+              <w:rPr>
+                <w:rFonts w:ascii="Consolas" w:hAnsi="Consolas" w:cs="Consolas"/>
+                <w:color w:val="0000FF"/>
+                <w:sz w:val="19"/>
+                <w:szCs w:val="19"/>
+                <w:lang w:bidi="ar-SA"/>
+              </w:rPr>
+              <w:t>public</w:t>
+            </w:r>
+            <w:r>
+              <w:rPr>
+                <w:rFonts w:ascii="Consolas" w:hAnsi="Consolas" w:cs="Consolas"/>
+                <w:sz w:val="19"/>
+                <w:szCs w:val="19"/>
+                <w:lang w:bidi="ar-SA"/>
+              </w:rPr>
+              <w:t xml:space="preserve"> </w:t>
+            </w:r>
+            <w:r>
+              <w:rPr>
+                <w:rFonts w:ascii="Consolas" w:hAnsi="Consolas" w:cs="Consolas"/>
+                <w:color w:val="0000FF"/>
+                <w:sz w:val="19"/>
+                <w:szCs w:val="19"/>
+                <w:lang w:bidi="ar-SA"/>
+              </w:rPr>
+              <w:t>string</w:t>
+            </w:r>
+            <w:r>
+              <w:rPr>
+                <w:rFonts w:ascii="Consolas" w:hAnsi="Consolas" w:cs="Consolas"/>
+                <w:sz w:val="19"/>
+                <w:szCs w:val="19"/>
+                <w:lang w:bidi="ar-SA"/>
+              </w:rPr>
+              <w:t xml:space="preserve"> </w:t>
+            </w:r>
+            <w:proofErr w:type="spellStart"/>
+            <w:r>
+              <w:rPr>
+                <w:rFonts w:ascii="Consolas" w:hAnsi="Consolas" w:cs="Consolas"/>
+                <w:sz w:val="19"/>
+                <w:szCs w:val="19"/>
+                <w:lang w:bidi="ar-SA"/>
+              </w:rPr>
+              <w:t>connectionString</w:t>
+            </w:r>
+            <w:proofErr w:type="spellEnd"/>
+            <w:r>
+              <w:rPr>
+                <w:rFonts w:ascii="Consolas" w:hAnsi="Consolas" w:cs="Consolas"/>
+                <w:sz w:val="19"/>
+                <w:szCs w:val="19"/>
+                <w:lang w:bidi="ar-SA"/>
+              </w:rPr>
+              <w:t>;</w:t>
+            </w:r>
+          </w:p>
+          <w:p>
+            <w:pPr>
+              <w:autoSpaceDE w:val="0"/>
+              <w:autoSpaceDN w:val="0"/>
+              <w:adjustRightInd w:val="0"/>
+              <w:spacing w:before="0" w:after="0" w:line="240" w:lineRule="auto"/>
+              <w:rPr>
+                <w:rFonts w:ascii="Consolas" w:hAnsi="Consolas" w:cs="Consolas"/>
+                <w:sz w:val="19"/>
+                <w:szCs w:val="19"/>
+                <w:lang w:bidi="ar-SA"/>
+              </w:rPr>
+            </w:pPr>
+          </w:p>
+          <w:p>
+            <w:pPr>
+              <w:autoSpaceDE w:val="0"/>
+              <w:autoSpaceDN w:val="0"/>
+              <w:adjustRightInd w:val="0"/>
+              <w:spacing w:before="0" w:after="0" w:line="240" w:lineRule="auto"/>
+              <w:rPr>
+                <w:rFonts w:ascii="Consolas" w:hAnsi="Consolas" w:cs="Consolas"/>
+                <w:sz w:val="19"/>
+                <w:szCs w:val="19"/>
+                <w:lang w:bidi="ar-SA"/>
+              </w:rPr>
+            </w:pPr>
+            <w:r>
+              <w:rPr>
+                <w:rFonts w:ascii="Consolas" w:hAnsi="Consolas" w:cs="Consolas"/>
+                <w:sz w:val="19"/>
+                <w:szCs w:val="19"/>
+                <w:lang w:bidi="ar-SA"/>
+              </w:rPr>
+              <w:t xml:space="preserve">        </w:t>
+            </w:r>
+            <w:r>
+              <w:rPr>
+                <w:rFonts w:ascii="Consolas" w:hAnsi="Consolas" w:cs="Consolas"/>
+                <w:color w:val="0000FF"/>
+                <w:sz w:val="19"/>
+                <w:szCs w:val="19"/>
+                <w:lang w:bidi="ar-SA"/>
+              </w:rPr>
+              <w:t>public</w:t>
+            </w:r>
+            <w:r>
+              <w:rPr>
+                <w:rFonts w:ascii="Consolas" w:hAnsi="Consolas" w:cs="Consolas"/>
+                <w:sz w:val="19"/>
+                <w:szCs w:val="19"/>
+                <w:lang w:bidi="ar-SA"/>
+              </w:rPr>
+              <w:t xml:space="preserve"> </w:t>
+            </w:r>
+            <w:r>
+              <w:rPr>
+                <w:rFonts w:ascii="Consolas" w:hAnsi="Consolas" w:cs="Consolas"/>
+                <w:color w:val="0000FF"/>
+                <w:sz w:val="19"/>
+                <w:szCs w:val="19"/>
+                <w:lang w:bidi="ar-SA"/>
+              </w:rPr>
+              <w:t>byte</w:t>
+            </w:r>
+            <w:r>
+              <w:rPr>
+                <w:rFonts w:ascii="Consolas" w:hAnsi="Consolas" w:cs="Consolas"/>
+                <w:sz w:val="19"/>
+                <w:szCs w:val="19"/>
+                <w:lang w:bidi="ar-SA"/>
+              </w:rPr>
+              <w:t xml:space="preserve">[] </w:t>
+            </w:r>
+            <w:proofErr w:type="spellStart"/>
+            <w:r>
+              <w:rPr>
+                <w:rFonts w:ascii="Consolas" w:hAnsi="Consolas" w:cs="Consolas"/>
+                <w:sz w:val="19"/>
+                <w:szCs w:val="19"/>
+                <w:lang w:bidi="ar-SA"/>
+              </w:rPr>
+              <w:t>DetectFace</w:t>
+            </w:r>
+            <w:proofErr w:type="spellEnd"/>
+            <w:r>
+              <w:rPr>
+                <w:rFonts w:ascii="Consolas" w:hAnsi="Consolas" w:cs="Consolas"/>
+                <w:sz w:val="19"/>
+                <w:szCs w:val="19"/>
+                <w:lang w:bidi="ar-SA"/>
+              </w:rPr>
+              <w:t>(</w:t>
+            </w:r>
+            <w:r>
+              <w:rPr>
+                <w:rFonts w:ascii="Consolas" w:hAnsi="Consolas" w:cs="Consolas"/>
+                <w:color w:val="0000FF"/>
+                <w:sz w:val="19"/>
+                <w:szCs w:val="19"/>
+                <w:lang w:bidi="ar-SA"/>
+              </w:rPr>
+              <w:t>byte</w:t>
+            </w:r>
+            <w:r>
+              <w:rPr>
+                <w:rFonts w:ascii="Consolas" w:hAnsi="Consolas" w:cs="Consolas"/>
+                <w:sz w:val="19"/>
+                <w:szCs w:val="19"/>
+                <w:lang w:bidi="ar-SA"/>
+              </w:rPr>
+              <w:t>[] input)</w:t>
+            </w:r>
+          </w:p>
+          <w:p>
+            <w:pPr>
+              <w:autoSpaceDE w:val="0"/>
+              <w:autoSpaceDN w:val="0"/>
+              <w:adjustRightInd w:val="0"/>
+              <w:spacing w:before="0" w:after="0" w:line="240" w:lineRule="auto"/>
+              <w:rPr>
+                <w:rFonts w:ascii="Consolas" w:hAnsi="Consolas" w:cs="Consolas"/>
+                <w:sz w:val="19"/>
+                <w:szCs w:val="19"/>
+                <w:lang w:bidi="ar-SA"/>
+              </w:rPr>
+            </w:pPr>
+            <w:r>
+              <w:rPr>
+                <w:rFonts w:ascii="Consolas" w:hAnsi="Consolas" w:cs="Consolas"/>
+                <w:sz w:val="19"/>
+                <w:szCs w:val="19"/>
+                <w:lang w:bidi="ar-SA"/>
+              </w:rPr>
+              <w:t xml:space="preserve">         </w:t>
+            </w:r>
+          </w:p>
+          <w:p>
+            <w:pPr>
+              <w:autoSpaceDE w:val="0"/>
+              <w:autoSpaceDN w:val="0"/>
+              <w:adjustRightInd w:val="0"/>
+              <w:spacing w:before="0" w:after="0" w:line="240" w:lineRule="auto"/>
+              <w:rPr>
+                <w:rFonts w:ascii="Consolas" w:hAnsi="Consolas" w:cs="Consolas"/>
+                <w:sz w:val="19"/>
+                <w:szCs w:val="19"/>
+                <w:lang w:bidi="ar-SA"/>
+              </w:rPr>
+            </w:pPr>
+            <w:r>
+              <w:rPr>
+                <w:rFonts w:ascii="Consolas" w:hAnsi="Consolas" w:cs="Consolas"/>
+                <w:sz w:val="19"/>
+                <w:szCs w:val="19"/>
+                <w:lang w:bidi="ar-SA"/>
+              </w:rPr>
+              <w:t xml:space="preserve">        {</w:t>
+            </w:r>
+          </w:p>
+          <w:p>
+            <w:pPr>
+              <w:autoSpaceDE w:val="0"/>
+              <w:autoSpaceDN w:val="0"/>
+              <w:adjustRightInd w:val="0"/>
+              <w:spacing w:before="0" w:after="0" w:line="240" w:lineRule="auto"/>
+              <w:rPr>
+                <w:rFonts w:ascii="Consolas" w:hAnsi="Consolas" w:cs="Consolas"/>
+                <w:sz w:val="19"/>
+                <w:szCs w:val="19"/>
+                <w:lang w:bidi="ar-SA"/>
+              </w:rPr>
+            </w:pPr>
+            <w:r>
+              <w:rPr>
+                <w:rFonts w:ascii="Consolas" w:hAnsi="Consolas" w:cs="Consolas"/>
+                <w:sz w:val="19"/>
+                <w:szCs w:val="19"/>
+                <w:lang w:bidi="ar-SA"/>
+              </w:rPr>
+              <w:t xml:space="preserve">            </w:t>
+            </w:r>
+            <w:r>
+              <w:rPr>
+                <w:rFonts w:ascii="Consolas" w:hAnsi="Consolas" w:cs="Consolas"/>
+                <w:color w:val="0000FF"/>
+                <w:sz w:val="19"/>
+                <w:szCs w:val="19"/>
+                <w:lang w:bidi="ar-SA"/>
+              </w:rPr>
+              <w:t>throw</w:t>
+            </w:r>
+            <w:r>
+              <w:rPr>
+                <w:rFonts w:ascii="Consolas" w:hAnsi="Consolas" w:cs="Consolas"/>
+                <w:sz w:val="19"/>
+                <w:szCs w:val="19"/>
+                <w:lang w:bidi="ar-SA"/>
+              </w:rPr>
+              <w:t xml:space="preserve"> </w:t>
+            </w:r>
+            <w:r>
+              <w:rPr>
+                <w:rFonts w:ascii="Consolas" w:hAnsi="Consolas" w:cs="Consolas"/>
+                <w:color w:val="0000FF"/>
+                <w:sz w:val="19"/>
+                <w:szCs w:val="19"/>
+                <w:lang w:bidi="ar-SA"/>
+              </w:rPr>
+              <w:t>new</w:t>
+            </w:r>
+            <w:r>
+              <w:rPr>
+                <w:rFonts w:ascii="Consolas" w:hAnsi="Consolas" w:cs="Consolas"/>
+                <w:sz w:val="19"/>
+                <w:szCs w:val="19"/>
+                <w:lang w:bidi="ar-SA"/>
+              </w:rPr>
+              <w:t xml:space="preserve"> </w:t>
+            </w:r>
+            <w:proofErr w:type="spellStart"/>
+            <w:r>
+              <w:rPr>
+                <w:rFonts w:ascii="Consolas" w:hAnsi="Consolas" w:cs="Consolas"/>
+                <w:color w:val="2B91AF"/>
+                <w:sz w:val="19"/>
+                <w:szCs w:val="19"/>
+                <w:lang w:bidi="ar-SA"/>
+              </w:rPr>
+              <w:t>NotImplementedException</w:t>
+            </w:r>
+            <w:proofErr w:type="spellEnd"/>
+            <w:r>
+              <w:rPr>
+                <w:rFonts w:ascii="Consolas" w:hAnsi="Consolas" w:cs="Consolas"/>
+                <w:sz w:val="19"/>
+                <w:szCs w:val="19"/>
+                <w:lang w:bidi="ar-SA"/>
+              </w:rPr>
+              <w:t>();</w:t>
+            </w:r>
+          </w:p>
+          <w:p>
+            <w:pPr>
+              <w:autoSpaceDE w:val="0"/>
+              <w:autoSpaceDN w:val="0"/>
+              <w:adjustRightInd w:val="0"/>
+              <w:spacing w:before="0" w:after="0" w:line="240" w:lineRule="auto"/>
+              <w:rPr>
+                <w:rFonts w:ascii="Consolas" w:hAnsi="Consolas" w:cs="Consolas"/>
+                <w:sz w:val="19"/>
+                <w:szCs w:val="19"/>
+                <w:lang w:bidi="ar-SA"/>
+              </w:rPr>
+            </w:pPr>
+            <w:r>
+              <w:rPr>
+                <w:rFonts w:ascii="Consolas" w:hAnsi="Consolas" w:cs="Consolas"/>
+                <w:sz w:val="19"/>
+                <w:szCs w:val="19"/>
+                <w:lang w:bidi="ar-SA"/>
+              </w:rPr>
+              <w:t xml:space="preserve">        }</w:t>
+            </w:r>
+          </w:p>
+          <w:p>
+            <w:pPr>
+              <w:autoSpaceDE w:val="0"/>
+              <w:autoSpaceDN w:val="0"/>
+              <w:adjustRightInd w:val="0"/>
+              <w:spacing w:before="0" w:after="0" w:line="240" w:lineRule="auto"/>
+              <w:rPr>
+                <w:rFonts w:ascii="Consolas" w:hAnsi="Consolas" w:cs="Consolas"/>
+                <w:sz w:val="19"/>
+                <w:szCs w:val="19"/>
+                <w:lang w:bidi="ar-SA"/>
+              </w:rPr>
+            </w:pPr>
+            <w:r>
+              <w:rPr>
+                <w:rFonts w:ascii="Consolas" w:hAnsi="Consolas" w:cs="Consolas"/>
+                <w:sz w:val="19"/>
+                <w:szCs w:val="19"/>
+                <w:lang w:bidi="ar-SA"/>
+              </w:rPr>
+              <w:t xml:space="preserve">        </w:t>
+            </w:r>
+            <w:r>
+              <w:rPr>
+                <w:rFonts w:ascii="Consolas" w:hAnsi="Consolas" w:cs="Consolas"/>
+                <w:color w:val="0000FF"/>
+                <w:sz w:val="19"/>
+                <w:szCs w:val="19"/>
+                <w:lang w:bidi="ar-SA"/>
+              </w:rPr>
+              <w:t>public</w:t>
+            </w:r>
+            <w:r>
+              <w:rPr>
+                <w:rFonts w:ascii="Consolas" w:hAnsi="Consolas" w:cs="Consolas"/>
+                <w:sz w:val="19"/>
+                <w:szCs w:val="19"/>
+                <w:lang w:bidi="ar-SA"/>
+              </w:rPr>
+              <w:t xml:space="preserve"> </w:t>
+            </w:r>
+            <w:r>
+              <w:rPr>
+                <w:rFonts w:ascii="Consolas" w:hAnsi="Consolas" w:cs="Consolas"/>
+                <w:color w:val="0000FF"/>
+                <w:sz w:val="19"/>
+                <w:szCs w:val="19"/>
+                <w:lang w:bidi="ar-SA"/>
+              </w:rPr>
+              <w:t>byte</w:t>
+            </w:r>
+            <w:r>
+              <w:rPr>
+                <w:rFonts w:ascii="Consolas" w:hAnsi="Consolas" w:cs="Consolas"/>
+                <w:sz w:val="19"/>
+                <w:szCs w:val="19"/>
+                <w:lang w:bidi="ar-SA"/>
+              </w:rPr>
+              <w:t xml:space="preserve">[] </w:t>
+            </w:r>
+            <w:proofErr w:type="spellStart"/>
+            <w:r>
+              <w:rPr>
+                <w:rFonts w:ascii="Consolas" w:hAnsi="Consolas" w:cs="Consolas"/>
+                <w:sz w:val="19"/>
+                <w:szCs w:val="19"/>
+                <w:lang w:bidi="ar-SA"/>
+              </w:rPr>
+              <w:t>AlignFace</w:t>
+            </w:r>
+            <w:proofErr w:type="spellEnd"/>
+            <w:r>
+              <w:rPr>
+                <w:rFonts w:ascii="Consolas" w:hAnsi="Consolas" w:cs="Consolas"/>
+                <w:sz w:val="19"/>
+                <w:szCs w:val="19"/>
+                <w:lang w:bidi="ar-SA"/>
+              </w:rPr>
+              <w:t>(</w:t>
+            </w:r>
+            <w:r>
+              <w:rPr>
+                <w:rFonts w:ascii="Consolas" w:hAnsi="Consolas" w:cs="Consolas"/>
+                <w:color w:val="0000FF"/>
+                <w:sz w:val="19"/>
+                <w:szCs w:val="19"/>
+                <w:lang w:bidi="ar-SA"/>
+              </w:rPr>
+              <w:t>byte</w:t>
+            </w:r>
+            <w:r>
+              <w:rPr>
+                <w:rFonts w:ascii="Consolas" w:hAnsi="Consolas" w:cs="Consolas"/>
+                <w:sz w:val="19"/>
+                <w:szCs w:val="19"/>
+                <w:lang w:bidi="ar-SA"/>
+              </w:rPr>
+              <w:t>[] input)</w:t>
+            </w:r>
+          </w:p>
+          <w:p>
+            <w:pPr>
+              <w:autoSpaceDE w:val="0"/>
+              <w:autoSpaceDN w:val="0"/>
+              <w:adjustRightInd w:val="0"/>
+              <w:spacing w:before="0" w:after="0" w:line="240" w:lineRule="auto"/>
+              <w:rPr>
+                <w:rFonts w:ascii="Consolas" w:hAnsi="Consolas" w:cs="Consolas"/>
+                <w:sz w:val="19"/>
+                <w:szCs w:val="19"/>
+                <w:lang w:bidi="ar-SA"/>
+              </w:rPr>
+            </w:pPr>
+            <w:r>
+              <w:rPr>
+                <w:rFonts w:ascii="Consolas" w:hAnsi="Consolas" w:cs="Consolas"/>
+                <w:sz w:val="19"/>
+                <w:szCs w:val="19"/>
+                <w:lang w:bidi="ar-SA"/>
+              </w:rPr>
+              <w:t xml:space="preserve">        {</w:t>
+            </w:r>
+          </w:p>
+          <w:p>
+            <w:pPr>
+              <w:autoSpaceDE w:val="0"/>
+              <w:autoSpaceDN w:val="0"/>
+              <w:adjustRightInd w:val="0"/>
+              <w:spacing w:before="0" w:after="0" w:line="240" w:lineRule="auto"/>
+              <w:rPr>
+                <w:rFonts w:ascii="Consolas" w:hAnsi="Consolas" w:cs="Consolas"/>
+                <w:sz w:val="19"/>
+                <w:szCs w:val="19"/>
+                <w:lang w:bidi="ar-SA"/>
+              </w:rPr>
+            </w:pPr>
+            <w:r>
+              <w:rPr>
+                <w:rFonts w:ascii="Consolas" w:hAnsi="Consolas" w:cs="Consolas"/>
+                <w:sz w:val="19"/>
+                <w:szCs w:val="19"/>
+                <w:lang w:bidi="ar-SA"/>
+              </w:rPr>
+              <w:t xml:space="preserve">            </w:t>
+            </w:r>
+            <w:r>
+              <w:rPr>
+                <w:rFonts w:ascii="Consolas" w:hAnsi="Consolas" w:cs="Consolas"/>
+                <w:color w:val="0000FF"/>
+                <w:sz w:val="19"/>
+                <w:szCs w:val="19"/>
+                <w:lang w:bidi="ar-SA"/>
+              </w:rPr>
+              <w:t>throw</w:t>
+            </w:r>
+            <w:r>
+              <w:rPr>
+                <w:rFonts w:ascii="Consolas" w:hAnsi="Consolas" w:cs="Consolas"/>
+                <w:sz w:val="19"/>
+                <w:szCs w:val="19"/>
+                <w:lang w:bidi="ar-SA"/>
+              </w:rPr>
+              <w:t xml:space="preserve"> </w:t>
+            </w:r>
+            <w:r>
+              <w:rPr>
+                <w:rFonts w:ascii="Consolas" w:hAnsi="Consolas" w:cs="Consolas"/>
+                <w:color w:val="0000FF"/>
+                <w:sz w:val="19"/>
+                <w:szCs w:val="19"/>
+                <w:lang w:bidi="ar-SA"/>
+              </w:rPr>
+              <w:t>new</w:t>
+            </w:r>
+            <w:r>
+              <w:rPr>
+                <w:rFonts w:ascii="Consolas" w:hAnsi="Consolas" w:cs="Consolas"/>
+                <w:sz w:val="19"/>
+                <w:szCs w:val="19"/>
+                <w:lang w:bidi="ar-SA"/>
+              </w:rPr>
+              <w:t xml:space="preserve"> </w:t>
+            </w:r>
+            <w:proofErr w:type="spellStart"/>
+            <w:r>
+              <w:rPr>
+                <w:rFonts w:ascii="Consolas" w:hAnsi="Consolas" w:cs="Consolas"/>
+                <w:color w:val="2B91AF"/>
+                <w:sz w:val="19"/>
+                <w:szCs w:val="19"/>
+                <w:lang w:bidi="ar-SA"/>
+              </w:rPr>
+              <w:t>NotImplementedException</w:t>
+            </w:r>
+            <w:proofErr w:type="spellEnd"/>
+            <w:r>
+              <w:rPr>
+                <w:rFonts w:ascii="Consolas" w:hAnsi="Consolas" w:cs="Consolas"/>
+                <w:sz w:val="19"/>
+                <w:szCs w:val="19"/>
+                <w:lang w:bidi="ar-SA"/>
+              </w:rPr>
+              <w:t>();</w:t>
+            </w:r>
+          </w:p>
+          <w:p>
+            <w:pPr>
+              <w:autoSpaceDE w:val="0"/>
+              <w:autoSpaceDN w:val="0"/>
+              <w:adjustRightInd w:val="0"/>
+              <w:spacing w:before="0" w:after="0" w:line="240" w:lineRule="auto"/>
+              <w:rPr>
+                <w:rFonts w:ascii="Consolas" w:hAnsi="Consolas" w:cs="Consolas"/>
+                <w:sz w:val="19"/>
+                <w:szCs w:val="19"/>
+                <w:lang w:bidi="ar-SA"/>
+              </w:rPr>
+            </w:pPr>
+            <w:r>
+              <w:rPr>
+                <w:rFonts w:ascii="Consolas" w:hAnsi="Consolas" w:cs="Consolas"/>
+                <w:sz w:val="19"/>
+                <w:szCs w:val="19"/>
+                <w:lang w:bidi="ar-SA"/>
+              </w:rPr>
+              <w:t xml:space="preserve">        }</w:t>
+            </w:r>
+          </w:p>
+          <w:p>
+            <w:pPr>
+              <w:autoSpaceDE w:val="0"/>
+              <w:autoSpaceDN w:val="0"/>
+              <w:adjustRightInd w:val="0"/>
+              <w:spacing w:before="0" w:after="0" w:line="240" w:lineRule="auto"/>
+              <w:rPr>
+                <w:rFonts w:ascii="Consolas" w:hAnsi="Consolas" w:cs="Consolas"/>
+                <w:sz w:val="19"/>
+                <w:szCs w:val="19"/>
+                <w:lang w:bidi="ar-SA"/>
+              </w:rPr>
+            </w:pPr>
+            <w:r>
+              <w:rPr>
+                <w:rFonts w:ascii="Consolas" w:hAnsi="Consolas" w:cs="Consolas"/>
+                <w:sz w:val="19"/>
+                <w:szCs w:val="19"/>
+                <w:lang w:bidi="ar-SA"/>
+              </w:rPr>
+              <w:t xml:space="preserve">        </w:t>
+            </w:r>
+            <w:r>
+              <w:rPr>
+                <w:rFonts w:ascii="Consolas" w:hAnsi="Consolas" w:cs="Consolas"/>
+                <w:color w:val="0000FF"/>
+                <w:sz w:val="19"/>
+                <w:szCs w:val="19"/>
+                <w:lang w:bidi="ar-SA"/>
+              </w:rPr>
+              <w:t>public</w:t>
+            </w:r>
+            <w:r>
+              <w:rPr>
+                <w:rFonts w:ascii="Consolas" w:hAnsi="Consolas" w:cs="Consolas"/>
+                <w:sz w:val="19"/>
+                <w:szCs w:val="19"/>
+                <w:lang w:bidi="ar-SA"/>
+              </w:rPr>
+              <w:t xml:space="preserve"> </w:t>
+            </w:r>
+            <w:r>
+              <w:rPr>
+                <w:rFonts w:ascii="Consolas" w:hAnsi="Consolas" w:cs="Consolas"/>
+                <w:color w:val="0000FF"/>
+                <w:sz w:val="19"/>
+                <w:szCs w:val="19"/>
+                <w:lang w:bidi="ar-SA"/>
+              </w:rPr>
+              <w:t>byte</w:t>
+            </w:r>
+            <w:r>
+              <w:rPr>
+                <w:rFonts w:ascii="Consolas" w:hAnsi="Consolas" w:cs="Consolas"/>
+                <w:sz w:val="19"/>
+                <w:szCs w:val="19"/>
+                <w:lang w:bidi="ar-SA"/>
+              </w:rPr>
+              <w:t xml:space="preserve">[] </w:t>
+            </w:r>
+            <w:proofErr w:type="spellStart"/>
+            <w:r>
+              <w:rPr>
+                <w:rFonts w:ascii="Consolas" w:hAnsi="Consolas" w:cs="Consolas"/>
+                <w:sz w:val="19"/>
+                <w:szCs w:val="19"/>
+                <w:lang w:bidi="ar-SA"/>
+              </w:rPr>
+              <w:t>ExtractFeature</w:t>
+            </w:r>
+            <w:proofErr w:type="spellEnd"/>
+            <w:r>
+              <w:rPr>
+                <w:rFonts w:ascii="Consolas" w:hAnsi="Consolas" w:cs="Consolas"/>
+                <w:sz w:val="19"/>
+                <w:szCs w:val="19"/>
+                <w:lang w:bidi="ar-SA"/>
+              </w:rPr>
+              <w:t>(</w:t>
+            </w:r>
+            <w:r>
+              <w:rPr>
+                <w:rFonts w:ascii="Consolas" w:hAnsi="Consolas" w:cs="Consolas"/>
+                <w:color w:val="0000FF"/>
+                <w:sz w:val="19"/>
+                <w:szCs w:val="19"/>
+                <w:lang w:bidi="ar-SA"/>
+              </w:rPr>
+              <w:t>byte</w:t>
+            </w:r>
+            <w:r>
+              <w:rPr>
+                <w:rFonts w:ascii="Consolas" w:hAnsi="Consolas" w:cs="Consolas"/>
+                <w:sz w:val="19"/>
+                <w:szCs w:val="19"/>
+                <w:lang w:bidi="ar-SA"/>
+              </w:rPr>
+              <w:t>[] input)</w:t>
+            </w:r>
+          </w:p>
+          <w:p>
+            <w:pPr>
+              <w:autoSpaceDE w:val="0"/>
+              <w:autoSpaceDN w:val="0"/>
+              <w:adjustRightInd w:val="0"/>
+              <w:spacing w:before="0" w:after="0" w:line="240" w:lineRule="auto"/>
+              <w:rPr>
+                <w:rFonts w:ascii="Consolas" w:hAnsi="Consolas" w:cs="Consolas"/>
+                <w:sz w:val="19"/>
+                <w:szCs w:val="19"/>
+                <w:lang w:bidi="ar-SA"/>
+              </w:rPr>
+            </w:pPr>
+            <w:r>
+              <w:rPr>
+                <w:rFonts w:ascii="Consolas" w:hAnsi="Consolas" w:cs="Consolas"/>
+                <w:sz w:val="19"/>
+                <w:szCs w:val="19"/>
+                <w:lang w:bidi="ar-SA"/>
+              </w:rPr>
+              <w:t xml:space="preserve">        {</w:t>
+            </w:r>
+          </w:p>
+          <w:p>
+            <w:pPr>
+              <w:autoSpaceDE w:val="0"/>
+              <w:autoSpaceDN w:val="0"/>
+              <w:adjustRightInd w:val="0"/>
+              <w:spacing w:before="0" w:after="0" w:line="240" w:lineRule="auto"/>
+              <w:rPr>
+                <w:rFonts w:ascii="Consolas" w:hAnsi="Consolas" w:cs="Consolas"/>
+                <w:sz w:val="19"/>
+                <w:szCs w:val="19"/>
+                <w:lang w:bidi="ar-SA"/>
+              </w:rPr>
+            </w:pPr>
+            <w:r>
+              <w:rPr>
+                <w:rFonts w:ascii="Consolas" w:hAnsi="Consolas" w:cs="Consolas"/>
+                <w:sz w:val="19"/>
+                <w:szCs w:val="19"/>
+                <w:lang w:bidi="ar-SA"/>
+              </w:rPr>
+              <w:t xml:space="preserve">            </w:t>
+            </w:r>
+            <w:r>
+              <w:rPr>
+                <w:rFonts w:ascii="Consolas" w:hAnsi="Consolas" w:cs="Consolas"/>
+                <w:color w:val="0000FF"/>
+                <w:sz w:val="19"/>
+                <w:szCs w:val="19"/>
+                <w:lang w:bidi="ar-SA"/>
+              </w:rPr>
+              <w:t>throw</w:t>
+            </w:r>
+            <w:r>
+              <w:rPr>
+                <w:rFonts w:ascii="Consolas" w:hAnsi="Consolas" w:cs="Consolas"/>
+                <w:sz w:val="19"/>
+                <w:szCs w:val="19"/>
+                <w:lang w:bidi="ar-SA"/>
+              </w:rPr>
+              <w:t xml:space="preserve"> </w:t>
+            </w:r>
+            <w:r>
+              <w:rPr>
+                <w:rFonts w:ascii="Consolas" w:hAnsi="Consolas" w:cs="Consolas"/>
+                <w:color w:val="0000FF"/>
+                <w:sz w:val="19"/>
+                <w:szCs w:val="19"/>
+                <w:lang w:bidi="ar-SA"/>
+              </w:rPr>
+              <w:t>new</w:t>
+            </w:r>
+            <w:r>
+              <w:rPr>
+                <w:rFonts w:ascii="Consolas" w:hAnsi="Consolas" w:cs="Consolas"/>
+                <w:sz w:val="19"/>
+                <w:szCs w:val="19"/>
+                <w:lang w:bidi="ar-SA"/>
+              </w:rPr>
+              <w:t xml:space="preserve"> </w:t>
+            </w:r>
+            <w:proofErr w:type="spellStart"/>
+            <w:r>
+              <w:rPr>
+                <w:rFonts w:ascii="Consolas" w:hAnsi="Consolas" w:cs="Consolas"/>
+                <w:color w:val="2B91AF"/>
+                <w:sz w:val="19"/>
+                <w:szCs w:val="19"/>
+                <w:lang w:bidi="ar-SA"/>
+              </w:rPr>
+              <w:t>NotImplementedException</w:t>
+            </w:r>
+            <w:proofErr w:type="spellEnd"/>
+            <w:r>
+              <w:rPr>
+                <w:rFonts w:ascii="Consolas" w:hAnsi="Consolas" w:cs="Consolas"/>
+                <w:sz w:val="19"/>
+                <w:szCs w:val="19"/>
+                <w:lang w:bidi="ar-SA"/>
+              </w:rPr>
+              <w:t>();</w:t>
+            </w:r>
+          </w:p>
+          <w:p>
+            <w:pPr>
+              <w:autoSpaceDE w:val="0"/>
+              <w:autoSpaceDN w:val="0"/>
+              <w:adjustRightInd w:val="0"/>
+              <w:spacing w:before="0" w:after="0" w:line="240" w:lineRule="auto"/>
+              <w:rPr>
+                <w:rFonts w:ascii="Consolas" w:hAnsi="Consolas" w:cs="Consolas"/>
+                <w:sz w:val="19"/>
+                <w:szCs w:val="19"/>
+                <w:lang w:bidi="ar-SA"/>
+              </w:rPr>
+            </w:pPr>
+            <w:r>
+              <w:rPr>
+                <w:rFonts w:ascii="Consolas" w:hAnsi="Consolas" w:cs="Consolas"/>
+                <w:sz w:val="19"/>
+                <w:szCs w:val="19"/>
+                <w:lang w:bidi="ar-SA"/>
+              </w:rPr>
+              <w:t xml:space="preserve">        }</w:t>
+            </w:r>
+          </w:p>
+          <w:p>
+            <w:pPr>
+              <w:autoSpaceDE w:val="0"/>
+              <w:autoSpaceDN w:val="0"/>
+              <w:adjustRightInd w:val="0"/>
+              <w:spacing w:before="0" w:after="0" w:line="240" w:lineRule="auto"/>
+              <w:rPr>
+                <w:rFonts w:ascii="Consolas" w:hAnsi="Consolas" w:cs="Consolas"/>
+                <w:sz w:val="19"/>
+                <w:szCs w:val="19"/>
+                <w:lang w:bidi="ar-SA"/>
+              </w:rPr>
+            </w:pPr>
+            <w:r>
+              <w:rPr>
+                <w:rFonts w:ascii="Consolas" w:hAnsi="Consolas" w:cs="Consolas"/>
+                <w:sz w:val="19"/>
+                <w:szCs w:val="19"/>
+                <w:lang w:bidi="ar-SA"/>
+              </w:rPr>
+              <w:t xml:space="preserve">        </w:t>
+            </w:r>
+            <w:r>
+              <w:rPr>
+                <w:rFonts w:ascii="Consolas" w:hAnsi="Consolas" w:cs="Consolas"/>
+                <w:color w:val="0000FF"/>
+                <w:sz w:val="19"/>
+                <w:szCs w:val="19"/>
+                <w:lang w:bidi="ar-SA"/>
+              </w:rPr>
+              <w:t>public</w:t>
+            </w:r>
+            <w:r>
+              <w:rPr>
+                <w:rFonts w:ascii="Consolas" w:hAnsi="Consolas" w:cs="Consolas"/>
+                <w:sz w:val="19"/>
+                <w:szCs w:val="19"/>
+                <w:lang w:bidi="ar-SA"/>
+              </w:rPr>
+              <w:t xml:space="preserve"> </w:t>
+            </w:r>
+            <w:proofErr w:type="spellStart"/>
+            <w:r>
+              <w:rPr>
+                <w:rFonts w:ascii="Consolas" w:hAnsi="Consolas" w:cs="Consolas"/>
+                <w:color w:val="2B91AF"/>
+                <w:sz w:val="19"/>
+                <w:szCs w:val="19"/>
+                <w:lang w:bidi="ar-SA"/>
+              </w:rPr>
+              <w:t>UserInfo</w:t>
+            </w:r>
+            <w:proofErr w:type="spellEnd"/>
+            <w:r>
+              <w:rPr>
+                <w:rFonts w:ascii="Consolas" w:hAnsi="Consolas" w:cs="Consolas"/>
+                <w:sz w:val="19"/>
+                <w:szCs w:val="19"/>
+                <w:lang w:bidi="ar-SA"/>
+              </w:rPr>
+              <w:t xml:space="preserve"> </w:t>
+            </w:r>
+            <w:proofErr w:type="spellStart"/>
+            <w:r>
+              <w:rPr>
+                <w:rFonts w:ascii="Consolas" w:hAnsi="Consolas" w:cs="Consolas"/>
+                <w:sz w:val="19"/>
+                <w:szCs w:val="19"/>
+                <w:lang w:bidi="ar-SA"/>
+              </w:rPr>
+              <w:t>MatchFace</w:t>
+            </w:r>
+            <w:proofErr w:type="spellEnd"/>
+            <w:r>
+              <w:rPr>
+                <w:rFonts w:ascii="Consolas" w:hAnsi="Consolas" w:cs="Consolas"/>
+                <w:sz w:val="19"/>
+                <w:szCs w:val="19"/>
+                <w:lang w:bidi="ar-SA"/>
+              </w:rPr>
+              <w:t>(</w:t>
+            </w:r>
+            <w:r>
+              <w:rPr>
+                <w:rFonts w:ascii="Consolas" w:hAnsi="Consolas" w:cs="Consolas"/>
+                <w:color w:val="0000FF"/>
+                <w:sz w:val="19"/>
+                <w:szCs w:val="19"/>
+                <w:lang w:bidi="ar-SA"/>
+              </w:rPr>
+              <w:t>byte</w:t>
+            </w:r>
+            <w:r>
+              <w:rPr>
+                <w:rFonts w:ascii="Consolas" w:hAnsi="Consolas" w:cs="Consolas"/>
+                <w:sz w:val="19"/>
+                <w:szCs w:val="19"/>
+                <w:lang w:bidi="ar-SA"/>
+              </w:rPr>
+              <w:t>[] input)</w:t>
+            </w:r>
+          </w:p>
+          <w:p>
+            <w:pPr>
+              <w:autoSpaceDE w:val="0"/>
+              <w:autoSpaceDN w:val="0"/>
+              <w:adjustRightInd w:val="0"/>
+              <w:spacing w:before="0" w:after="0" w:line="240" w:lineRule="auto"/>
+              <w:rPr>
+                <w:rFonts w:ascii="Consolas" w:hAnsi="Consolas" w:cs="Consolas"/>
+                <w:sz w:val="19"/>
+                <w:szCs w:val="19"/>
+                <w:lang w:bidi="ar-SA"/>
+              </w:rPr>
+            </w:pPr>
+            <w:r>
+              <w:rPr>
+                <w:rFonts w:ascii="Consolas" w:hAnsi="Consolas" w:cs="Consolas"/>
+                <w:sz w:val="19"/>
+                <w:szCs w:val="19"/>
+                <w:lang w:bidi="ar-SA"/>
+              </w:rPr>
+              <w:t xml:space="preserve">        {</w:t>
+            </w:r>
+          </w:p>
+          <w:p>
+            <w:pPr>
+              <w:autoSpaceDE w:val="0"/>
+              <w:autoSpaceDN w:val="0"/>
+              <w:adjustRightInd w:val="0"/>
+              <w:spacing w:before="0" w:after="0" w:line="240" w:lineRule="auto"/>
+              <w:rPr>
+                <w:rFonts w:ascii="Consolas" w:hAnsi="Consolas" w:cs="Consolas"/>
+                <w:sz w:val="19"/>
+                <w:szCs w:val="19"/>
+                <w:lang w:bidi="ar-SA"/>
+              </w:rPr>
+            </w:pPr>
+            <w:r>
+              <w:rPr>
+                <w:rFonts w:ascii="Consolas" w:hAnsi="Consolas" w:cs="Consolas"/>
+                <w:sz w:val="19"/>
+                <w:szCs w:val="19"/>
+                <w:lang w:bidi="ar-SA"/>
+              </w:rPr>
+              <w:t xml:space="preserve">            </w:t>
+            </w:r>
+            <w:r>
+              <w:rPr>
+                <w:rFonts w:ascii="Consolas" w:hAnsi="Consolas" w:cs="Consolas"/>
+                <w:color w:val="0000FF"/>
+                <w:sz w:val="19"/>
+                <w:szCs w:val="19"/>
+                <w:lang w:bidi="ar-SA"/>
+              </w:rPr>
+              <w:t>throw</w:t>
+            </w:r>
+            <w:r>
+              <w:rPr>
+                <w:rFonts w:ascii="Consolas" w:hAnsi="Consolas" w:cs="Consolas"/>
+                <w:sz w:val="19"/>
+                <w:szCs w:val="19"/>
+                <w:lang w:bidi="ar-SA"/>
+              </w:rPr>
+              <w:t xml:space="preserve"> </w:t>
+            </w:r>
+            <w:r>
+              <w:rPr>
+                <w:rFonts w:ascii="Consolas" w:hAnsi="Consolas" w:cs="Consolas"/>
+                <w:color w:val="0000FF"/>
+                <w:sz w:val="19"/>
+                <w:szCs w:val="19"/>
+                <w:lang w:bidi="ar-SA"/>
+              </w:rPr>
+              <w:t>new</w:t>
+            </w:r>
+            <w:r>
+              <w:rPr>
+                <w:rFonts w:ascii="Consolas" w:hAnsi="Consolas" w:cs="Consolas"/>
+                <w:sz w:val="19"/>
+                <w:szCs w:val="19"/>
+                <w:lang w:bidi="ar-SA"/>
+              </w:rPr>
+              <w:t xml:space="preserve"> </w:t>
+            </w:r>
+            <w:proofErr w:type="spellStart"/>
+            <w:r>
+              <w:rPr>
+                <w:rFonts w:ascii="Consolas" w:hAnsi="Consolas" w:cs="Consolas"/>
+                <w:color w:val="2B91AF"/>
+                <w:sz w:val="19"/>
+                <w:szCs w:val="19"/>
+                <w:lang w:bidi="ar-SA"/>
+              </w:rPr>
+              <w:t>NotImplementedException</w:t>
+            </w:r>
+            <w:proofErr w:type="spellEnd"/>
+            <w:r>
+              <w:rPr>
+                <w:rFonts w:ascii="Consolas" w:hAnsi="Consolas" w:cs="Consolas"/>
+                <w:sz w:val="19"/>
+                <w:szCs w:val="19"/>
+                <w:lang w:bidi="ar-SA"/>
+              </w:rPr>
+              <w:t>();</w:t>
+            </w:r>
+          </w:p>
+          <w:p>
+            <w:pPr>
+              <w:autoSpaceDE w:val="0"/>
+              <w:autoSpaceDN w:val="0"/>
+              <w:adjustRightInd w:val="0"/>
+              <w:spacing w:before="0" w:after="0" w:line="240" w:lineRule="auto"/>
+              <w:rPr>
+                <w:rFonts w:ascii="Consolas" w:hAnsi="Consolas" w:cs="Consolas"/>
+                <w:sz w:val="19"/>
+                <w:szCs w:val="19"/>
+                <w:lang w:bidi="ar-SA"/>
+              </w:rPr>
+            </w:pPr>
+            <w:r>
+              <w:rPr>
+                <w:rFonts w:ascii="Consolas" w:hAnsi="Consolas" w:cs="Consolas"/>
+                <w:sz w:val="19"/>
+                <w:szCs w:val="19"/>
+                <w:lang w:bidi="ar-SA"/>
+              </w:rPr>
+              <w:t xml:space="preserve">        }</w:t>
+            </w:r>
+          </w:p>
+          <w:p>
+            <w:pPr>
+              <w:autoSpaceDE w:val="0"/>
+              <w:autoSpaceDN w:val="0"/>
+              <w:adjustRightInd w:val="0"/>
+              <w:spacing w:before="0" w:after="0" w:line="240" w:lineRule="auto"/>
+              <w:rPr>
+                <w:rFonts w:ascii="Consolas" w:hAnsi="Consolas" w:cs="Consolas"/>
+                <w:sz w:val="19"/>
+                <w:szCs w:val="19"/>
+                <w:lang w:bidi="ar-SA"/>
+              </w:rPr>
+            </w:pPr>
+            <w:r>
+              <w:rPr>
+                <w:rFonts w:ascii="Consolas" w:hAnsi="Consolas" w:cs="Consolas"/>
+                <w:sz w:val="19"/>
+                <w:szCs w:val="19"/>
+                <w:lang w:bidi="ar-SA"/>
+              </w:rPr>
+              <w:t xml:space="preserve">        </w:t>
+            </w:r>
+            <w:r>
+              <w:rPr>
+                <w:rFonts w:ascii="Consolas" w:hAnsi="Consolas" w:cs="Consolas"/>
+                <w:color w:val="0000FF"/>
+                <w:sz w:val="19"/>
+                <w:szCs w:val="19"/>
+                <w:lang w:bidi="ar-SA"/>
+              </w:rPr>
+              <w:t>public</w:t>
+            </w:r>
+            <w:r>
+              <w:rPr>
+                <w:rFonts w:ascii="Consolas" w:hAnsi="Consolas" w:cs="Consolas"/>
+                <w:sz w:val="19"/>
+                <w:szCs w:val="19"/>
+                <w:lang w:bidi="ar-SA"/>
+              </w:rPr>
+              <w:t xml:space="preserve"> </w:t>
+            </w:r>
+            <w:proofErr w:type="spellStart"/>
+            <w:r>
+              <w:rPr>
+                <w:rFonts w:ascii="Consolas" w:hAnsi="Consolas" w:cs="Consolas"/>
+                <w:color w:val="2B91AF"/>
+                <w:sz w:val="19"/>
+                <w:szCs w:val="19"/>
+                <w:lang w:bidi="ar-SA"/>
+              </w:rPr>
+              <w:t>FaceRecognitionState</w:t>
+            </w:r>
+            <w:proofErr w:type="spellEnd"/>
+            <w:r>
+              <w:rPr>
+                <w:rFonts w:ascii="Consolas" w:hAnsi="Consolas" w:cs="Consolas"/>
+                <w:sz w:val="19"/>
+                <w:szCs w:val="19"/>
+                <w:lang w:bidi="ar-SA"/>
+              </w:rPr>
+              <w:t xml:space="preserve"> </w:t>
+            </w:r>
+            <w:proofErr w:type="spellStart"/>
+            <w:r>
+              <w:rPr>
+                <w:rFonts w:ascii="Consolas" w:hAnsi="Consolas" w:cs="Consolas"/>
+                <w:sz w:val="19"/>
+                <w:szCs w:val="19"/>
+                <w:lang w:bidi="ar-SA"/>
+              </w:rPr>
+              <w:t>GetAlgoState</w:t>
+            </w:r>
+            <w:proofErr w:type="spellEnd"/>
+            <w:r>
+              <w:rPr>
+                <w:rFonts w:ascii="Consolas" w:hAnsi="Consolas" w:cs="Consolas"/>
+                <w:sz w:val="19"/>
+                <w:szCs w:val="19"/>
+                <w:lang w:bidi="ar-SA"/>
+              </w:rPr>
+              <w:t>()</w:t>
+            </w:r>
+          </w:p>
+          <w:p>
+            <w:pPr>
+              <w:autoSpaceDE w:val="0"/>
+              <w:autoSpaceDN w:val="0"/>
+              <w:adjustRightInd w:val="0"/>
+              <w:spacing w:before="0" w:after="0" w:line="240" w:lineRule="auto"/>
+              <w:rPr>
+                <w:rFonts w:ascii="Consolas" w:hAnsi="Consolas" w:cs="Consolas"/>
+                <w:sz w:val="19"/>
+                <w:szCs w:val="19"/>
+                <w:lang w:bidi="ar-SA"/>
+              </w:rPr>
+            </w:pPr>
+            <w:r>
+              <w:rPr>
+                <w:rFonts w:ascii="Consolas" w:hAnsi="Consolas" w:cs="Consolas"/>
+                <w:sz w:val="19"/>
+                <w:szCs w:val="19"/>
+                <w:lang w:bidi="ar-SA"/>
+              </w:rPr>
+              <w:t xml:space="preserve">        {</w:t>
+            </w:r>
+          </w:p>
+          <w:p>
+            <w:pPr>
+              <w:autoSpaceDE w:val="0"/>
+              <w:autoSpaceDN w:val="0"/>
+              <w:adjustRightInd w:val="0"/>
+              <w:spacing w:before="0" w:after="0" w:line="240" w:lineRule="auto"/>
+              <w:rPr>
+                <w:rFonts w:ascii="Consolas" w:hAnsi="Consolas" w:cs="Consolas"/>
+                <w:sz w:val="19"/>
+                <w:szCs w:val="19"/>
+                <w:lang w:bidi="ar-SA"/>
+              </w:rPr>
+            </w:pPr>
+            <w:r>
+              <w:rPr>
+                <w:rFonts w:ascii="Consolas" w:hAnsi="Consolas" w:cs="Consolas"/>
+                <w:sz w:val="19"/>
+                <w:szCs w:val="19"/>
+                <w:lang w:bidi="ar-SA"/>
+              </w:rPr>
+              <w:t xml:space="preserve">            </w:t>
+            </w:r>
+            <w:r>
+              <w:rPr>
+                <w:rFonts w:ascii="Consolas" w:hAnsi="Consolas" w:cs="Consolas"/>
+                <w:color w:val="0000FF"/>
+                <w:sz w:val="19"/>
+                <w:szCs w:val="19"/>
+                <w:lang w:bidi="ar-SA"/>
+              </w:rPr>
+              <w:t>throw</w:t>
+            </w:r>
+            <w:r>
+              <w:rPr>
+                <w:rFonts w:ascii="Consolas" w:hAnsi="Consolas" w:cs="Consolas"/>
+                <w:sz w:val="19"/>
+                <w:szCs w:val="19"/>
+                <w:lang w:bidi="ar-SA"/>
+              </w:rPr>
+              <w:t xml:space="preserve"> </w:t>
+            </w:r>
+            <w:r>
+              <w:rPr>
+                <w:rFonts w:ascii="Consolas" w:hAnsi="Consolas" w:cs="Consolas"/>
+                <w:color w:val="0000FF"/>
+                <w:sz w:val="19"/>
+                <w:szCs w:val="19"/>
+                <w:lang w:bidi="ar-SA"/>
+              </w:rPr>
+              <w:t>new</w:t>
+            </w:r>
+            <w:r>
+              <w:rPr>
+                <w:rFonts w:ascii="Consolas" w:hAnsi="Consolas" w:cs="Consolas"/>
+                <w:sz w:val="19"/>
+                <w:szCs w:val="19"/>
+                <w:lang w:bidi="ar-SA"/>
+              </w:rPr>
+              <w:t xml:space="preserve"> </w:t>
+            </w:r>
+            <w:proofErr w:type="spellStart"/>
+            <w:r>
+              <w:rPr>
+                <w:rFonts w:ascii="Consolas" w:hAnsi="Consolas" w:cs="Consolas"/>
+                <w:color w:val="2B91AF"/>
+                <w:sz w:val="19"/>
+                <w:szCs w:val="19"/>
+                <w:lang w:bidi="ar-SA"/>
+              </w:rPr>
+              <w:t>NotImplementedException</w:t>
+            </w:r>
+            <w:proofErr w:type="spellEnd"/>
+            <w:r>
+              <w:rPr>
+                <w:rFonts w:ascii="Consolas" w:hAnsi="Consolas" w:cs="Consolas"/>
+                <w:sz w:val="19"/>
+                <w:szCs w:val="19"/>
+                <w:lang w:bidi="ar-SA"/>
+              </w:rPr>
+              <w:t>();</w:t>
+            </w:r>
+          </w:p>
+          <w:p>
+            <w:pPr>
+              <w:autoSpaceDE w:val="0"/>
+              <w:autoSpaceDN w:val="0"/>
+              <w:adjustRightInd w:val="0"/>
+              <w:spacing w:before="0" w:after="0" w:line="240" w:lineRule="auto"/>
+              <w:rPr>
+                <w:rFonts w:ascii="Consolas" w:hAnsi="Consolas" w:cs="Consolas"/>
+                <w:sz w:val="19"/>
+                <w:szCs w:val="19"/>
+                <w:lang w:bidi="ar-SA"/>
+              </w:rPr>
+            </w:pPr>
+            <w:r>
+              <w:rPr>
+                <w:rFonts w:ascii="Consolas" w:hAnsi="Consolas" w:cs="Consolas"/>
+                <w:sz w:val="19"/>
+                <w:szCs w:val="19"/>
+                <w:lang w:bidi="ar-SA"/>
+              </w:rPr>
+              <w:t xml:space="preserve">        }</w:t>
+            </w:r>
+          </w:p>
+          <w:p>
+            <w:pPr>
+              <w:autoSpaceDE w:val="0"/>
+              <w:autoSpaceDN w:val="0"/>
+              <w:adjustRightInd w:val="0"/>
+              <w:spacing w:before="0" w:after="0" w:line="240" w:lineRule="auto"/>
+              <w:rPr>
+                <w:rFonts w:ascii="Consolas" w:hAnsi="Consolas" w:cs="Consolas"/>
+                <w:sz w:val="19"/>
+                <w:szCs w:val="19"/>
+                <w:lang w:bidi="ar-SA"/>
+              </w:rPr>
+            </w:pPr>
+            <w:r>
+              <w:rPr>
+                <w:rFonts w:ascii="Consolas" w:hAnsi="Consolas" w:cs="Consolas"/>
+                <w:sz w:val="19"/>
+                <w:szCs w:val="19"/>
+                <w:lang w:bidi="ar-SA"/>
+              </w:rPr>
+              <w:t xml:space="preserve">    }</w:t>
+            </w:r>
+          </w:p>
+          <w:p>
+            <w:pPr>
+              <w:tabs>
+                <w:tab w:val="left" w:pos="1276"/>
+              </w:tabs>
+              <w:autoSpaceDE w:val="0"/>
+              <w:autoSpaceDN w:val="0"/>
+              <w:adjustRightInd w:val="0"/>
+              <w:spacing w:after="0" w:line="240" w:lineRule="auto"/>
+              <w:rPr>
+                <w:rFonts w:ascii="Consolas" w:hAnsi="Consolas" w:cs="Consolas"/>
+                <w:i/>
+                <w:iCs/>
+                <w:sz w:val="19"/>
+                <w:szCs w:val="19"/>
+              </w:rPr>
+            </w:pPr>
+          </w:p>
+        </w:tc>
+      </w:tr>
+    </w:tbl>
+    <w:p/>
+    <w:tbl>
+      <w:tblPr>
+        <w:tblW w:w="0" w:type="auto"/>
+        <w:tblBorders>
+          <w:top w:val="single" w:sz="4" w:space="0" w:color="auto"/>
+          <w:left w:val="single" w:sz="4" w:space="0" w:color="auto"/>
+          <w:bottom w:val="single" w:sz="4" w:space="0" w:color="auto"/>
+          <w:right w:val="single" w:sz="4" w:space="0" w:color="auto"/>
+          <w:insideH w:val="single" w:sz="4" w:space="0" w:color="auto"/>
+          <w:insideV w:val="single" w:sz="4" w:space="0" w:color="auto"/>
+        </w:tblBorders>
+        <w:tblLook w:val="04A0" w:firstRow="1" w:lastRow="0" w:firstColumn="1" w:lastColumn="0" w:noHBand="0" w:noVBand="1"/>
+      </w:tblPr>
+      <w:tblGrid>
+        <w:gridCol w:w="9576"/>
+      </w:tblGrid>
+      <w:tr>
+        <w:tc>
+          <w:tcPr>
+            <w:tcW w:w="9576" w:type="dxa"/>
+            <w:shd w:val="clear" w:color="auto" w:fill="auto"/>
+          </w:tcPr>
+          <w:p>
+            <w:pPr>
+              <w:widowControl w:val="0"/>
+              <w:suppressAutoHyphens/>
+              <w:rPr>
+                <w:rFonts w:eastAsia="Arial"/>
+              </w:rPr>
+            </w:pPr>
+            <w:proofErr w:type="spellStart"/>
+            <w:r>
+              <w:rPr>
+                <w:rFonts w:ascii="Consolas" w:hAnsi="Consolas" w:cs="Consolas"/>
+                <w:color w:val="2B91AF"/>
+                <w:sz w:val="19"/>
+                <w:szCs w:val="19"/>
+                <w:lang w:bidi="ar-SA"/>
+              </w:rPr>
+              <w:t>FaceRecognitionController</w:t>
+            </w:r>
+            <w:proofErr w:type="spellEnd"/>
+          </w:p>
+        </w:tc>
+      </w:tr>
+      <w:tr>
+        <w:tc>
+          <w:tcPr>
+            <w:tcW w:w="9576" w:type="dxa"/>
+            <w:shd w:val="clear" w:color="auto" w:fill="auto"/>
+          </w:tcPr>
+          <w:p>
+            <w:pPr>
+              <w:autoSpaceDE w:val="0"/>
+              <w:autoSpaceDN w:val="0"/>
+              <w:adjustRightInd w:val="0"/>
+              <w:spacing w:before="0" w:after="0" w:line="240" w:lineRule="auto"/>
+              <w:rPr>
+                <w:rFonts w:ascii="Consolas" w:hAnsi="Consolas" w:cs="Consolas"/>
+                <w:sz w:val="19"/>
+                <w:szCs w:val="19"/>
+                <w:lang w:bidi="ar-SA"/>
+              </w:rPr>
+            </w:pPr>
+            <w:r>
+              <w:rPr>
+                <w:rFonts w:ascii="Consolas" w:hAnsi="Consolas" w:cs="Consolas"/>
+                <w:color w:val="0000FF"/>
+                <w:sz w:val="19"/>
+                <w:szCs w:val="19"/>
+                <w:lang w:bidi="ar-SA"/>
+              </w:rPr>
+              <w:t>public</w:t>
+            </w:r>
+            <w:r>
+              <w:rPr>
+                <w:rFonts w:ascii="Consolas" w:hAnsi="Consolas" w:cs="Consolas"/>
+                <w:sz w:val="19"/>
+                <w:szCs w:val="19"/>
+                <w:lang w:bidi="ar-SA"/>
+              </w:rPr>
+              <w:t xml:space="preserve"> </w:t>
+            </w:r>
+            <w:r>
+              <w:rPr>
+                <w:rFonts w:ascii="Consolas" w:hAnsi="Consolas" w:cs="Consolas"/>
+                <w:color w:val="0000FF"/>
+                <w:sz w:val="19"/>
+                <w:szCs w:val="19"/>
+                <w:lang w:bidi="ar-SA"/>
+              </w:rPr>
+              <w:t>class</w:t>
+            </w:r>
+            <w:r>
+              <w:rPr>
+                <w:rFonts w:ascii="Consolas" w:hAnsi="Consolas" w:cs="Consolas"/>
+                <w:sz w:val="19"/>
+                <w:szCs w:val="19"/>
+                <w:lang w:bidi="ar-SA"/>
+              </w:rPr>
+              <w:t xml:space="preserve"> </w:t>
+            </w:r>
+            <w:proofErr w:type="spellStart"/>
+            <w:r>
+              <w:rPr>
+                <w:rFonts w:ascii="Consolas" w:hAnsi="Consolas" w:cs="Consolas"/>
+                <w:color w:val="2B91AF"/>
+                <w:sz w:val="19"/>
+                <w:szCs w:val="19"/>
+                <w:lang w:bidi="ar-SA"/>
+              </w:rPr>
+              <w:t>FaceRecognitionController</w:t>
+            </w:r>
+            <w:proofErr w:type="spellEnd"/>
+          </w:p>
+          <w:p>
+            <w:pPr>
+              <w:autoSpaceDE w:val="0"/>
+              <w:autoSpaceDN w:val="0"/>
+              <w:adjustRightInd w:val="0"/>
+              <w:spacing w:before="0" w:after="0" w:line="240" w:lineRule="auto"/>
+              <w:rPr>
+                <w:rFonts w:ascii="Consolas" w:hAnsi="Consolas" w:cs="Consolas"/>
+                <w:sz w:val="19"/>
+                <w:szCs w:val="19"/>
+                <w:lang w:bidi="ar-SA"/>
+              </w:rPr>
+            </w:pPr>
+            <w:r>
+              <w:rPr>
+                <w:rFonts w:ascii="Consolas" w:hAnsi="Consolas" w:cs="Consolas"/>
+                <w:sz w:val="19"/>
+                <w:szCs w:val="19"/>
+                <w:lang w:bidi="ar-SA"/>
+              </w:rPr>
+              <w:t xml:space="preserve">    {</w:t>
+            </w:r>
+          </w:p>
+          <w:p>
+            <w:pPr>
+              <w:autoSpaceDE w:val="0"/>
+              <w:autoSpaceDN w:val="0"/>
+              <w:adjustRightInd w:val="0"/>
+              <w:spacing w:before="0" w:after="0" w:line="240" w:lineRule="auto"/>
+              <w:rPr>
+                <w:rFonts w:ascii="Consolas" w:hAnsi="Consolas" w:cs="Consolas"/>
+                <w:sz w:val="19"/>
+                <w:szCs w:val="19"/>
+                <w:lang w:bidi="ar-SA"/>
+              </w:rPr>
+            </w:pPr>
+            <w:r>
+              <w:rPr>
+                <w:rFonts w:ascii="Consolas" w:hAnsi="Consolas" w:cs="Consolas"/>
+                <w:sz w:val="19"/>
+                <w:szCs w:val="19"/>
+                <w:lang w:bidi="ar-SA"/>
+              </w:rPr>
+              <w:t xml:space="preserve">        </w:t>
+            </w:r>
+            <w:r>
+              <w:rPr>
+                <w:rFonts w:ascii="Consolas" w:hAnsi="Consolas" w:cs="Consolas"/>
+                <w:color w:val="0000FF"/>
+                <w:sz w:val="19"/>
+                <w:szCs w:val="19"/>
+                <w:lang w:bidi="ar-SA"/>
+              </w:rPr>
+              <w:t>public</w:t>
+            </w:r>
+            <w:r>
+              <w:rPr>
+                <w:rFonts w:ascii="Consolas" w:hAnsi="Consolas" w:cs="Consolas"/>
+                <w:sz w:val="19"/>
+                <w:szCs w:val="19"/>
+                <w:lang w:bidi="ar-SA"/>
+              </w:rPr>
+              <w:t xml:space="preserve"> </w:t>
+            </w:r>
+            <w:r>
+              <w:rPr>
+                <w:rFonts w:ascii="Consolas" w:hAnsi="Consolas" w:cs="Consolas"/>
+                <w:color w:val="2B91AF"/>
+                <w:sz w:val="19"/>
+                <w:szCs w:val="19"/>
+                <w:lang w:bidi="ar-SA"/>
+              </w:rPr>
+              <w:t>List</w:t>
+            </w:r>
+            <w:r>
+              <w:rPr>
+                <w:rFonts w:ascii="Consolas" w:hAnsi="Consolas" w:cs="Consolas"/>
+                <w:sz w:val="19"/>
+                <w:szCs w:val="19"/>
+                <w:lang w:bidi="ar-SA"/>
+              </w:rPr>
+              <w:t>&lt;</w:t>
+            </w:r>
+            <w:proofErr w:type="spellStart"/>
+            <w:r>
+              <w:rPr>
+                <w:rFonts w:ascii="Consolas" w:hAnsi="Consolas" w:cs="Consolas"/>
+                <w:color w:val="2B91AF"/>
+                <w:sz w:val="19"/>
+                <w:szCs w:val="19"/>
+                <w:lang w:bidi="ar-SA"/>
+              </w:rPr>
+              <w:t>UserInfo</w:t>
+            </w:r>
+            <w:proofErr w:type="spellEnd"/>
+            <w:r>
+              <w:rPr>
+                <w:rFonts w:ascii="Consolas" w:hAnsi="Consolas" w:cs="Consolas"/>
+                <w:sz w:val="19"/>
+                <w:szCs w:val="19"/>
+                <w:lang w:bidi="ar-SA"/>
+              </w:rPr>
+              <w:t>&gt; users;</w:t>
+            </w:r>
+          </w:p>
+          <w:p>
+            <w:pPr>
+              <w:autoSpaceDE w:val="0"/>
+              <w:autoSpaceDN w:val="0"/>
+              <w:adjustRightInd w:val="0"/>
+              <w:spacing w:before="0" w:after="0" w:line="240" w:lineRule="auto"/>
+              <w:rPr>
+                <w:rFonts w:ascii="Consolas" w:hAnsi="Consolas" w:cs="Consolas"/>
+                <w:sz w:val="19"/>
+                <w:szCs w:val="19"/>
+                <w:lang w:bidi="ar-SA"/>
+              </w:rPr>
+            </w:pPr>
+            <w:r>
+              <w:rPr>
+                <w:rFonts w:ascii="Consolas" w:hAnsi="Consolas" w:cs="Consolas"/>
+                <w:sz w:val="19"/>
+                <w:szCs w:val="19"/>
+                <w:lang w:bidi="ar-SA"/>
+              </w:rPr>
+              <w:t xml:space="preserve">        </w:t>
+            </w:r>
+            <w:r>
+              <w:rPr>
+                <w:rFonts w:ascii="Consolas" w:hAnsi="Consolas" w:cs="Consolas"/>
+                <w:color w:val="0000FF"/>
+                <w:sz w:val="19"/>
+                <w:szCs w:val="19"/>
+                <w:lang w:bidi="ar-SA"/>
+              </w:rPr>
+              <w:t>public</w:t>
+            </w:r>
+            <w:r>
+              <w:rPr>
+                <w:rFonts w:ascii="Consolas" w:hAnsi="Consolas" w:cs="Consolas"/>
+                <w:sz w:val="19"/>
+                <w:szCs w:val="19"/>
+                <w:lang w:bidi="ar-SA"/>
+              </w:rPr>
+              <w:t xml:space="preserve"> </w:t>
+            </w:r>
+            <w:proofErr w:type="spellStart"/>
+            <w:r>
+              <w:rPr>
+                <w:rFonts w:ascii="Consolas" w:hAnsi="Consolas" w:cs="Consolas"/>
+                <w:color w:val="2B91AF"/>
+                <w:sz w:val="19"/>
+                <w:szCs w:val="19"/>
+                <w:lang w:bidi="ar-SA"/>
+              </w:rPr>
+              <w:t>MatlabConnector</w:t>
+            </w:r>
+            <w:proofErr w:type="spellEnd"/>
+            <w:r>
+              <w:rPr>
+                <w:rFonts w:ascii="Consolas" w:hAnsi="Consolas" w:cs="Consolas"/>
+                <w:sz w:val="19"/>
+                <w:szCs w:val="19"/>
+                <w:lang w:bidi="ar-SA"/>
+              </w:rPr>
+              <w:t xml:space="preserve"> </w:t>
+            </w:r>
+            <w:proofErr w:type="spellStart"/>
+            <w:r>
+              <w:rPr>
+                <w:rFonts w:ascii="Consolas" w:hAnsi="Consolas" w:cs="Consolas"/>
+                <w:sz w:val="19"/>
+                <w:szCs w:val="19"/>
+                <w:lang w:bidi="ar-SA"/>
+              </w:rPr>
+              <w:t>mConn</w:t>
+            </w:r>
+            <w:proofErr w:type="spellEnd"/>
+            <w:r>
+              <w:rPr>
+                <w:rFonts w:ascii="Consolas" w:hAnsi="Consolas" w:cs="Consolas"/>
+                <w:sz w:val="19"/>
+                <w:szCs w:val="19"/>
+                <w:lang w:bidi="ar-SA"/>
+              </w:rPr>
+              <w:t>;</w:t>
+            </w:r>
+          </w:p>
+          <w:p>
+            <w:pPr>
+              <w:autoSpaceDE w:val="0"/>
+              <w:autoSpaceDN w:val="0"/>
+              <w:adjustRightInd w:val="0"/>
+              <w:spacing w:before="0" w:after="0" w:line="240" w:lineRule="auto"/>
+              <w:rPr>
+                <w:rFonts w:ascii="Consolas" w:hAnsi="Consolas" w:cs="Consolas"/>
+                <w:sz w:val="19"/>
+                <w:szCs w:val="19"/>
+                <w:lang w:bidi="ar-SA"/>
+              </w:rPr>
+            </w:pPr>
+            <w:r>
+              <w:rPr>
+                <w:rFonts w:ascii="Consolas" w:hAnsi="Consolas" w:cs="Consolas"/>
+                <w:sz w:val="19"/>
+                <w:szCs w:val="19"/>
+                <w:lang w:bidi="ar-SA"/>
+              </w:rPr>
+              <w:t xml:space="preserve">        </w:t>
+            </w:r>
+            <w:r>
+              <w:rPr>
+                <w:rFonts w:ascii="Consolas" w:hAnsi="Consolas" w:cs="Consolas"/>
+                <w:color w:val="0000FF"/>
+                <w:sz w:val="19"/>
+                <w:szCs w:val="19"/>
+                <w:lang w:bidi="ar-SA"/>
+              </w:rPr>
+              <w:t>public</w:t>
+            </w:r>
+            <w:r>
+              <w:rPr>
+                <w:rFonts w:ascii="Consolas" w:hAnsi="Consolas" w:cs="Consolas"/>
+                <w:sz w:val="19"/>
+                <w:szCs w:val="19"/>
+                <w:lang w:bidi="ar-SA"/>
+              </w:rPr>
+              <w:t xml:space="preserve"> </w:t>
+            </w:r>
+            <w:proofErr w:type="spellStart"/>
+            <w:r>
+              <w:rPr>
+                <w:rFonts w:ascii="Consolas" w:hAnsi="Consolas" w:cs="Consolas"/>
+                <w:color w:val="2B91AF"/>
+                <w:sz w:val="19"/>
+                <w:szCs w:val="19"/>
+                <w:lang w:bidi="ar-SA"/>
+              </w:rPr>
+              <w:t>DbConnector</w:t>
+            </w:r>
+            <w:proofErr w:type="spellEnd"/>
+            <w:r>
+              <w:rPr>
+                <w:rFonts w:ascii="Consolas" w:hAnsi="Consolas" w:cs="Consolas"/>
+                <w:sz w:val="19"/>
+                <w:szCs w:val="19"/>
+                <w:lang w:bidi="ar-SA"/>
+              </w:rPr>
+              <w:t xml:space="preserve"> </w:t>
+            </w:r>
+            <w:proofErr w:type="spellStart"/>
+            <w:r>
+              <w:rPr>
+                <w:rFonts w:ascii="Consolas" w:hAnsi="Consolas" w:cs="Consolas"/>
+                <w:sz w:val="19"/>
+                <w:szCs w:val="19"/>
+                <w:lang w:bidi="ar-SA"/>
+              </w:rPr>
+              <w:t>dbConn</w:t>
+            </w:r>
+            <w:proofErr w:type="spellEnd"/>
+            <w:r>
+              <w:rPr>
+                <w:rFonts w:ascii="Consolas" w:hAnsi="Consolas" w:cs="Consolas"/>
+                <w:sz w:val="19"/>
+                <w:szCs w:val="19"/>
+                <w:lang w:bidi="ar-SA"/>
+              </w:rPr>
+              <w:t>;</w:t>
+            </w:r>
+          </w:p>
+          <w:p>
+            <w:pPr>
+              <w:autoSpaceDE w:val="0"/>
+              <w:autoSpaceDN w:val="0"/>
+              <w:adjustRightInd w:val="0"/>
+              <w:spacing w:before="0" w:after="0" w:line="240" w:lineRule="auto"/>
+              <w:rPr>
+                <w:rFonts w:ascii="Consolas" w:hAnsi="Consolas" w:cs="Consolas"/>
+                <w:sz w:val="19"/>
+                <w:szCs w:val="19"/>
+                <w:lang w:bidi="ar-SA"/>
+              </w:rPr>
+            </w:pPr>
+            <w:r>
+              <w:rPr>
+                <w:rFonts w:ascii="Consolas" w:hAnsi="Consolas" w:cs="Consolas"/>
+                <w:sz w:val="19"/>
+                <w:szCs w:val="19"/>
+                <w:lang w:bidi="ar-SA"/>
+              </w:rPr>
+              <w:t xml:space="preserve">    }</w:t>
+            </w:r>
+          </w:p>
+          <w:p>
+            <w:pPr>
+              <w:autoSpaceDE w:val="0"/>
+              <w:autoSpaceDN w:val="0"/>
+              <w:adjustRightInd w:val="0"/>
+              <w:spacing w:after="0" w:line="240" w:lineRule="auto"/>
+              <w:rPr>
+                <w:rFonts w:ascii="Consolas" w:hAnsi="Consolas" w:cs="Consolas"/>
+                <w:i/>
+                <w:iCs/>
+                <w:sz w:val="19"/>
+                <w:szCs w:val="19"/>
+              </w:rPr>
+            </w:pPr>
+          </w:p>
+        </w:tc>
+      </w:tr>
+    </w:tbl>
+    <w:p>
+      <w:pPr>
+        <w:pStyle w:val="Heading2"/>
+      </w:pPr>
+      <w:bookmarkStart w:id="41" w:name="_Toc344229916"/>
+      <w:bookmarkStart w:id="42" w:name="_Toc344539177"/>
+      <w:r>
+        <w:lastRenderedPageBreak/>
+        <w:t>Implementation Methodology</w:t>
       </w:r>
       <w:bookmarkEnd w:id="41"/>
       <w:bookmarkEnd w:id="42"/>
-    </w:p>
-    <w:p/>
-    <w:p/>
-    <w:p>
-      <w:pPr>
-        <w:pStyle w:val="Heading2"/>
-      </w:pPr>
-      <w:bookmarkStart w:id="43" w:name="_Toc344229916"/>
-      <w:bookmarkStart w:id="44" w:name="_Toc344539177"/>
-      <w:r>
-        <w:t>Implementation Methodology</w:t>
-      </w:r>
-      <w:bookmarkEnd w:id="43"/>
-      <w:bookmarkEnd w:id="44"/>
     </w:p>
     <w:p>
       <w:pPr>
@@ -6855,7 +11652,7 @@
         <w:pStyle w:val="Heading1"/>
         <w:ind w:left="720"/>
       </w:pPr>
-      <w:bookmarkStart w:id="45" w:name="_Toc344539179"/>
+      <w:bookmarkStart w:id="43" w:name="_Toc344539179"/>
       <w:proofErr w:type="gramStart"/>
       <w:r>
         <w:t>S</w:t>
@@ -6863,7 +11660,7 @@
       <w:r>
         <w:t>ECURITY  MECHANISM</w:t>
       </w:r>
-      <w:bookmarkEnd w:id="45"/>
+      <w:bookmarkEnd w:id="43"/>
       <w:proofErr w:type="gramEnd"/>
     </w:p>
     <w:p>
@@ -6932,7 +11729,6 @@
         </w:numPr>
       </w:pPr>
       <w:r>
-        <w:lastRenderedPageBreak/>
         <w:t xml:space="preserve">The software will provide a backup and restore feature in case of loss of data.  </w:t>
       </w:r>
     </w:p>
@@ -6941,11 +11737,11 @@
         <w:pStyle w:val="Heading1"/>
         <w:ind w:left="720"/>
       </w:pPr>
-      <w:bookmarkStart w:id="46" w:name="_Toc344539181"/>
+      <w:bookmarkStart w:id="44" w:name="_Toc344539181"/>
       <w:r>
         <w:t>bIBLIOGRAPHY</w:t>
       </w:r>
-      <w:bookmarkEnd w:id="46"/>
+      <w:bookmarkEnd w:id="44"/>
     </w:p>
     <w:p>
       <w:pPr>
@@ -7371,6 +12167,7 @@
         <w:rPr>
           <w:rFonts w:ascii="Arial" w:hAnsi="Arial" w:cs="Arial"/>
         </w:rPr>
+        <w:lastRenderedPageBreak/>
         <w:t>School</w:t>
       </w:r>
       <w:r>
@@ -7501,7 +12298,7 @@
           <w:rPr>
             <w:noProof/>
           </w:rPr>
-          <w:t>19</w:t>
+          <w:t>17</w:t>
         </w:r>
         <w:r>
           <w:rPr>
@@ -8000,6 +12797,92 @@
     </w:lvl>
   </w:abstractNum>
   <w:abstractNum w:abstractNumId="4">
+    <w:nsid w:val="24D8259F"/>
+    <w:multiLevelType w:val="hybridMultilevel"/>
+    <w:tmpl w:val="DA0E079A"/>
+    <w:lvl w:ilvl="0" w:tplc="0409000F">
+      <w:start w:val="1"/>
+      <w:numFmt w:val="decimal"/>
+      <w:lvlText w:val="%1."/>
+      <w:lvlJc w:val="left"/>
+      <w:pPr>
+        <w:ind w:left="1440" w:hanging="360"/>
+      </w:pPr>
+    </w:lvl>
+    <w:lvl w:ilvl="1" w:tplc="04090019">
+      <w:start w:val="1"/>
+      <w:numFmt w:val="lowerLetter"/>
+      <w:lvlText w:val="%2."/>
+      <w:lvlJc w:val="left"/>
+      <w:pPr>
+        <w:ind w:left="2160" w:hanging="360"/>
+      </w:pPr>
+    </w:lvl>
+    <w:lvl w:ilvl="2" w:tplc="0409001B" w:tentative="1">
+      <w:start w:val="1"/>
+      <w:numFmt w:val="lowerRoman"/>
+      <w:lvlText w:val="%3."/>
+      <w:lvlJc w:val="right"/>
+      <w:pPr>
+        <w:ind w:left="2880" w:hanging="180"/>
+      </w:pPr>
+    </w:lvl>
+    <w:lvl w:ilvl="3" w:tplc="0409000F" w:tentative="1">
+      <w:start w:val="1"/>
+      <w:numFmt w:val="decimal"/>
+      <w:lvlText w:val="%4."/>
+      <w:lvlJc w:val="left"/>
+      <w:pPr>
+        <w:ind w:left="3600" w:hanging="360"/>
+      </w:pPr>
+    </w:lvl>
+    <w:lvl w:ilvl="4" w:tplc="04090019" w:tentative="1">
+      <w:start w:val="1"/>
+      <w:numFmt w:val="lowerLetter"/>
+      <w:lvlText w:val="%5."/>
+      <w:lvlJc w:val="left"/>
+      <w:pPr>
+        <w:ind w:left="4320" w:hanging="360"/>
+      </w:pPr>
+    </w:lvl>
+    <w:lvl w:ilvl="5" w:tplc="0409001B" w:tentative="1">
+      <w:start w:val="1"/>
+      <w:numFmt w:val="lowerRoman"/>
+      <w:lvlText w:val="%6."/>
+      <w:lvlJc w:val="right"/>
+      <w:pPr>
+        <w:ind w:left="5040" w:hanging="180"/>
+      </w:pPr>
+    </w:lvl>
+    <w:lvl w:ilvl="6" w:tplc="0409000F" w:tentative="1">
+      <w:start w:val="1"/>
+      <w:numFmt w:val="decimal"/>
+      <w:lvlText w:val="%7."/>
+      <w:lvlJc w:val="left"/>
+      <w:pPr>
+        <w:ind w:left="5760" w:hanging="360"/>
+      </w:pPr>
+    </w:lvl>
+    <w:lvl w:ilvl="7" w:tplc="04090019" w:tentative="1">
+      <w:start w:val="1"/>
+      <w:numFmt w:val="lowerLetter"/>
+      <w:lvlText w:val="%8."/>
+      <w:lvlJc w:val="left"/>
+      <w:pPr>
+        <w:ind w:left="6480" w:hanging="360"/>
+      </w:pPr>
+    </w:lvl>
+    <w:lvl w:ilvl="8" w:tplc="0409001B" w:tentative="1">
+      <w:start w:val="1"/>
+      <w:numFmt w:val="lowerRoman"/>
+      <w:lvlText w:val="%9."/>
+      <w:lvlJc w:val="right"/>
+      <w:pPr>
+        <w:ind w:left="7200" w:hanging="180"/>
+      </w:pPr>
+    </w:lvl>
+  </w:abstractNum>
+  <w:abstractNum w:abstractNumId="5">
     <w:nsid w:val="27C1418A"/>
     <w:multiLevelType w:val="hybridMultilevel"/>
     <w:tmpl w:val="267A6E6C"/>
@@ -8112,7 +12995,7 @@
       </w:rPr>
     </w:lvl>
   </w:abstractNum>
-  <w:abstractNum w:abstractNumId="5">
+  <w:abstractNum w:abstractNumId="6">
     <w:nsid w:val="2C8A62D2"/>
     <w:multiLevelType w:val="hybridMultilevel"/>
     <w:tmpl w:val="CC6A7232"/>
@@ -8225,7 +13108,7 @@
       </w:rPr>
     </w:lvl>
   </w:abstractNum>
-  <w:abstractNum w:abstractNumId="6">
+  <w:abstractNum w:abstractNumId="7">
     <w:nsid w:val="342249B0"/>
     <w:multiLevelType w:val="hybridMultilevel"/>
     <w:tmpl w:val="6BE2457E"/>
@@ -8311,7 +13194,7 @@
       </w:pPr>
     </w:lvl>
   </w:abstractNum>
-  <w:abstractNum w:abstractNumId="7">
+  <w:abstractNum w:abstractNumId="8">
     <w:nsid w:val="35386108"/>
     <w:multiLevelType w:val="hybridMultilevel"/>
     <w:tmpl w:val="773A8A56"/>
@@ -8451,7 +13334,7 @@
       </w:rPr>
     </w:lvl>
   </w:abstractNum>
-  <w:abstractNum w:abstractNumId="8">
+  <w:abstractNum w:abstractNumId="9">
     <w:nsid w:val="3A2721CE"/>
     <w:multiLevelType w:val="hybridMultilevel"/>
     <w:tmpl w:val="36E082FC"/>
@@ -8564,7 +13447,7 @@
       </w:rPr>
     </w:lvl>
   </w:abstractNum>
-  <w:abstractNum w:abstractNumId="9">
+  <w:abstractNum w:abstractNumId="10">
     <w:nsid w:val="3E736F91"/>
     <w:multiLevelType w:val="hybridMultilevel"/>
     <w:tmpl w:val="B53C72FC"/>
@@ -8677,7 +13560,7 @@
       </w:rPr>
     </w:lvl>
   </w:abstractNum>
-  <w:abstractNum w:abstractNumId="10">
+  <w:abstractNum w:abstractNumId="11">
     <w:nsid w:val="44EC4A79"/>
     <w:multiLevelType w:val="hybridMultilevel"/>
     <w:tmpl w:val="081EA158"/>
@@ -8790,7 +13673,7 @@
       </w:rPr>
     </w:lvl>
   </w:abstractNum>
-  <w:abstractNum w:abstractNumId="11">
+  <w:abstractNum w:abstractNumId="12">
     <w:nsid w:val="47AF3A13"/>
     <w:multiLevelType w:val="multilevel"/>
     <w:tmpl w:val="04090021"/>
@@ -8930,7 +13813,7 @@
       </w:rPr>
     </w:lvl>
   </w:abstractNum>
-  <w:abstractNum w:abstractNumId="12">
+  <w:abstractNum w:abstractNumId="13">
     <w:nsid w:val="4AC77185"/>
     <w:multiLevelType w:val="hybridMultilevel"/>
     <w:tmpl w:val="B756E1F6"/>
@@ -9043,7 +13926,7 @@
       </w:rPr>
     </w:lvl>
   </w:abstractNum>
-  <w:abstractNum w:abstractNumId="13">
+  <w:abstractNum w:abstractNumId="14">
     <w:nsid w:val="4B9B3F6F"/>
     <w:multiLevelType w:val="hybridMultilevel"/>
     <w:tmpl w:val="A4607F2A"/>
@@ -9156,7 +14039,7 @@
       </w:rPr>
     </w:lvl>
   </w:abstractNum>
-  <w:abstractNum w:abstractNumId="14">
+  <w:abstractNum w:abstractNumId="15">
     <w:nsid w:val="4BB23D6B"/>
     <w:multiLevelType w:val="hybridMultilevel"/>
     <w:tmpl w:val="FA1222F4"/>
@@ -9242,7 +14125,7 @@
       </w:pPr>
     </w:lvl>
   </w:abstractNum>
-  <w:abstractNum w:abstractNumId="15">
+  <w:abstractNum w:abstractNumId="16">
     <w:nsid w:val="533849E5"/>
     <w:multiLevelType w:val="multilevel"/>
     <w:tmpl w:val="15E6871A"/>
@@ -9391,7 +14274,7 @@
       </w:rPr>
     </w:lvl>
   </w:abstractNum>
-  <w:abstractNum w:abstractNumId="16">
+  <w:abstractNum w:abstractNumId="17">
     <w:nsid w:val="59DA3A3B"/>
     <w:multiLevelType w:val="hybridMultilevel"/>
     <w:tmpl w:val="732E0874"/>
@@ -9504,7 +14387,7 @@
       </w:rPr>
     </w:lvl>
   </w:abstractNum>
-  <w:abstractNum w:abstractNumId="17">
+  <w:abstractNum w:abstractNumId="18">
     <w:nsid w:val="5BF46F0D"/>
     <w:multiLevelType w:val="hybridMultilevel"/>
     <w:tmpl w:val="2618DEC6"/>
@@ -9617,7 +14500,7 @@
       </w:rPr>
     </w:lvl>
   </w:abstractNum>
-  <w:abstractNum w:abstractNumId="18">
+  <w:abstractNum w:abstractNumId="19">
     <w:nsid w:val="5DA53D3C"/>
     <w:multiLevelType w:val="hybridMultilevel"/>
     <w:tmpl w:val="A43E8C8E"/>
@@ -9729,7 +14612,7 @@
       </w:rPr>
     </w:lvl>
   </w:abstractNum>
-  <w:abstractNum w:abstractNumId="19">
+  <w:abstractNum w:abstractNumId="20">
     <w:nsid w:val="66603570"/>
     <w:multiLevelType w:val="multilevel"/>
     <w:tmpl w:val="A5063F3C"/>
@@ -9878,7 +14761,7 @@
       </w:rPr>
     </w:lvl>
   </w:abstractNum>
-  <w:abstractNum w:abstractNumId="20">
+  <w:abstractNum w:abstractNumId="21">
     <w:nsid w:val="692B6584"/>
     <w:multiLevelType w:val="hybridMultilevel"/>
     <w:tmpl w:val="0BEA66BC"/>
@@ -9991,7 +14874,7 @@
       </w:rPr>
     </w:lvl>
   </w:abstractNum>
-  <w:abstractNum w:abstractNumId="21">
+  <w:abstractNum w:abstractNumId="22">
     <w:nsid w:val="6A2A242F"/>
     <w:multiLevelType w:val="hybridMultilevel"/>
     <w:tmpl w:val="9C2E32DA"/>
@@ -10104,7 +14987,7 @@
       </w:rPr>
     </w:lvl>
   </w:abstractNum>
-  <w:abstractNum w:abstractNumId="22">
+  <w:abstractNum w:abstractNumId="23">
     <w:nsid w:val="6E0B6427"/>
     <w:multiLevelType w:val="multilevel"/>
     <w:tmpl w:val="0409001D"/>
@@ -10191,7 +15074,7 @@
       </w:pPr>
     </w:lvl>
   </w:abstractNum>
-  <w:abstractNum w:abstractNumId="23">
+  <w:abstractNum w:abstractNumId="24">
     <w:nsid w:val="718E314B"/>
     <w:multiLevelType w:val="hybridMultilevel"/>
     <w:tmpl w:val="AA586F68"/>
@@ -10277,7 +15160,7 @@
       </w:pPr>
     </w:lvl>
   </w:abstractNum>
-  <w:abstractNum w:abstractNumId="24">
+  <w:abstractNum w:abstractNumId="25">
     <w:nsid w:val="749B2EB4"/>
     <w:multiLevelType w:val="multilevel"/>
     <w:tmpl w:val="F3F6D002"/>
@@ -10427,67 +15310,67 @@
     </w:lvl>
   </w:abstractNum>
   <w:num w:numId="1">
-    <w:abstractNumId w:val="5"/>
+    <w:abstractNumId w:val="6"/>
   </w:num>
   <w:num w:numId="2">
     <w:abstractNumId w:val="1"/>
   </w:num>
   <w:num w:numId="3">
-    <w:abstractNumId w:val="22"/>
+    <w:abstractNumId w:val="23"/>
   </w:num>
   <w:num w:numId="4">
-    <w:abstractNumId w:val="13"/>
+    <w:abstractNumId w:val="14"/>
   </w:num>
   <w:num w:numId="5">
-    <w:abstractNumId w:val="12"/>
+    <w:abstractNumId w:val="13"/>
   </w:num>
   <w:num w:numId="6">
     <w:abstractNumId w:val="0"/>
   </w:num>
   <w:num w:numId="7">
+    <w:abstractNumId w:val="22"/>
+  </w:num>
+  <w:num w:numId="8">
+    <w:abstractNumId w:val="11"/>
+  </w:num>
+  <w:num w:numId="9">
+    <w:abstractNumId w:val="24"/>
+  </w:num>
+  <w:num w:numId="10">
+    <w:abstractNumId w:val="15"/>
+  </w:num>
+  <w:num w:numId="11">
+    <w:abstractNumId w:val="12"/>
+  </w:num>
+  <w:num w:numId="12">
+    <w:abstractNumId w:val="20"/>
+  </w:num>
+  <w:num w:numId="13">
+    <w:abstractNumId w:val="9"/>
+  </w:num>
+  <w:num w:numId="14">
     <w:abstractNumId w:val="21"/>
   </w:num>
-  <w:num w:numId="8">
-    <w:abstractNumId w:val="10"/>
+  <w:num w:numId="15">
+    <w:abstractNumId w:val="17"/>
   </w:num>
-  <w:num w:numId="9">
-    <w:abstractNumId w:val="23"/>
+  <w:num w:numId="16">
+    <w:abstractNumId w:val="16"/>
   </w:num>
-  <w:num w:numId="10">
-    <w:abstractNumId w:val="14"/>
+  <w:num w:numId="17">
+    <w:abstractNumId w:val="5"/>
   </w:num>
-  <w:num w:numId="11">
-    <w:abstractNumId w:val="11"/>
+  <w:num w:numId="18">
+    <w:abstractNumId w:val="25"/>
   </w:num>
-  <w:num w:numId="12">
-    <w:abstractNumId w:val="19"/>
+  <w:num w:numId="19">
+    <w:abstractNumId w:val="18"/>
   </w:num>
-  <w:num w:numId="13">
+  <w:num w:numId="20">
     <w:abstractNumId w:val="8"/>
   </w:num>
-  <w:num w:numId="14">
-    <w:abstractNumId w:val="20"/>
-  </w:num>
-  <w:num w:numId="15">
-    <w:abstractNumId w:val="16"/>
-  </w:num>
-  <w:num w:numId="16">
-    <w:abstractNumId w:val="15"/>
-  </w:num>
-  <w:num w:numId="17">
-    <w:abstractNumId w:val="4"/>
-  </w:num>
-  <w:num w:numId="18">
-    <w:abstractNumId w:val="24"/>
-  </w:num>
-  <w:num w:numId="19">
-    <w:abstractNumId w:val="17"/>
-  </w:num>
-  <w:num w:numId="20">
-    <w:abstractNumId w:val="7"/>
-  </w:num>
   <w:num w:numId="21">
-    <w:abstractNumId w:val="9"/>
+    <w:abstractNumId w:val="10"/>
   </w:num>
   <w:num w:numId="22">
     <w:abstractNumId w:val="3"/>
@@ -10496,7 +15379,7 @@
     <w:abstractNumId w:val="2"/>
   </w:num>
   <w:num w:numId="24">
-    <w:abstractNumId w:val="6"/>
+    <w:abstractNumId w:val="7"/>
     <w:lvlOverride w:ilvl="0">
       <w:startOverride w:val="1"/>
     </w:lvlOverride>
@@ -10526,7 +15409,10 @@
     </w:lvlOverride>
   </w:num>
   <w:num w:numId="25">
-    <w:abstractNumId w:val="18"/>
+    <w:abstractNumId w:val="19"/>
+  </w:num>
+  <w:num w:numId="26">
+    <w:abstractNumId w:val="4"/>
   </w:num>
   <w:numIdMacAtCleanup w:val="10"/>
 </w:numbering>
@@ -12910,7 +17796,7 @@
 </file>
 
 <file path=customXml/itemProps1.xml><?xml version="1.0" encoding="utf-8"?>
-<ds:datastoreItem xmlns:ds="http://schemas.openxmlformats.org/officeDocument/2006/customXml" ds:itemID="{238FEA4C-EE42-4A01-8896-56099F61D3EE}">
+<ds:datastoreItem xmlns:ds="http://schemas.openxmlformats.org/officeDocument/2006/customXml" ds:itemID="{94C10348-A57D-4911-92E9-C2F0EC4E7BD2}">
   <ds:schemaRefs>
     <ds:schemaRef ds:uri="http://schemas.openxmlformats.org/officeDocument/2006/bibliography"/>
   </ds:schemaRefs>

--- a/report/FaceRecognitionSynopsis.docx
+++ b/report/FaceRecognitionSynopsis.docx
@@ -1,231 +1,700 @@
 
 <file path=word/document.xml><?xml version="1.0" encoding="utf-8"?>
-<w:document xmlns:wpc="http://schemas.microsoft.com/office/word/2010/wordprocessingCanvas" xmlns:mc="http://schemas.openxmlformats.org/markup-compatibility/2006" xmlns:o="urn:schemas-microsoft-com:office:office" xmlns:r="http://schemas.openxmlformats.org/officeDocument/2006/relationships" xmlns:m="http://schemas.openxmlformats.org/officeDocument/2006/math" xmlns:v="urn:schemas-microsoft-com:vml" xmlns:wp14="http://schemas.microsoft.com/office/word/2010/wordprocessingDrawing" xmlns:wp="http://schemas.openxmlformats.org/drawingml/2006/wordprocessingDrawing" xmlns:w10="urn:schemas-microsoft-com:office:word" xmlns:w="http://schemas.openxmlformats.org/wordprocessingml/2006/main" xmlns:w14="http://schemas.microsoft.com/office/word/2010/wordml" xmlns:wpg="http://schemas.microsoft.com/office/word/2010/wordprocessingGroup" xmlns:wpi="http://schemas.microsoft.com/office/word/2010/wordprocessingInk" xmlns:wne="http://schemas.microsoft.com/office/word/2006/wordml" xmlns:wps="http://schemas.microsoft.com/office/word/2010/wordprocessingShape" mc:Ignorable="w14 wp14">
+<w:document xmlns:wpc="http://schemas.microsoft.com/office/word/2010/wordprocessingCanvas" xmlns:mc="http://schemas.openxmlformats.org/markup-compatibility/2006" xmlns:o="urn:schemas-microsoft-com:office:office" xmlns:r="http://schemas.openxmlformats.org/officeDocument/2006/relationships" xmlns:m="http://schemas.openxmlformats.org/officeDocument/2006/math" xmlns:v="urn:schemas-microsoft-com:vml" xmlns:wp14="http://schemas.microsoft.com/office/word/2010/wordprocessingDrawing" xmlns:wp="http://schemas.openxmlformats.org/drawingml/2006/wordprocessingDrawing" xmlns:w10="urn:schemas-microsoft-com:office:word" xmlns:w="http://schemas.openxmlformats.org/wordprocessingml/2006/main" xmlns:w14="http://schemas.microsoft.com/office/word/2010/wordml" xmlns:w15="http://schemas.microsoft.com/office/word/2012/wordml" xmlns:wpg="http://schemas.microsoft.com/office/word/2010/wordprocessingGroup" xmlns:wpi="http://schemas.microsoft.com/office/word/2010/wordprocessingInk" xmlns:wne="http://schemas.microsoft.com/office/word/2006/wordml" xmlns:wps="http://schemas.microsoft.com/office/word/2010/wordprocessingShape" mc:Ignorable="w14 w15 wp14">
   <w:body>
     <w:sdt>
       <w:sdtPr>
         <w:rPr>
+          <w:b/>
+          <w:bCs/>
           <w:caps/>
-        </w:rPr>
-        <w:id w:val="-1416615691"/>
+          <w:color w:val="4F81BD" w:themeColor="accent1"/>
+        </w:rPr>
+        <w:id w:val="-773860724"/>
         <w:docPartObj>
           <w:docPartGallery w:val="Cover Pages"/>
           <w:docPartUnique/>
         </w:docPartObj>
       </w:sdtPr>
-      <w:sdtEndPr>
-        <w:rPr>
-          <w:caps w:val="0"/>
-        </w:rPr>
-      </w:sdtEndPr>
+      <w:sdtEndPr/>
       <w:sdtContent>
-        <w:tbl>
-          <w:tblPr>
-            <w:tblW w:w="6118" w:type="pct"/>
-            <w:jc w:val="center"/>
-            <w:tblInd w:w="-2142" w:type="dxa"/>
-            <w:tblLook w:val="04A0" w:firstRow="1" w:lastRow="0" w:firstColumn="1" w:lastColumn="0" w:noHBand="0" w:noVBand="1"/>
-          </w:tblPr>
-          <w:tblGrid>
-            <w:gridCol w:w="11717"/>
-          </w:tblGrid>
-          <w:tr>
-            <w:trPr>
-              <w:trHeight w:val="2880"/>
-              <w:jc w:val="center"/>
-            </w:trPr>
-            <w:tc>
-              <w:tcPr>
-                <w:tcW w:w="5000" w:type="pct"/>
-              </w:tcPr>
-              <w:p>
-                <w:pPr>
-                  <w:pStyle w:val="NoSpacing"/>
-                  <w:jc w:val="center"/>
-                  <w:rPr>
-                    <w:caps/>
-                  </w:rPr>
-                </w:pPr>
-              </w:p>
-            </w:tc>
-          </w:tr>
-          <w:tr>
-            <w:trPr>
-              <w:trHeight w:val="1440"/>
-              <w:jc w:val="center"/>
-            </w:trPr>
-            <w:tc>
-              <w:tcPr>
-                <w:tcW w:w="5000" w:type="pct"/>
-                <w:tcBorders>
-                  <w:bottom w:val="single" w:sz="4" w:space="0" w:color="4F81BD" w:themeColor="accent1"/>
-                </w:tcBorders>
-                <w:vAlign w:val="center"/>
-              </w:tcPr>
-              <w:p>
-                <w:pPr>
-                  <w:pStyle w:val="NoSpacing"/>
-                  <w:jc w:val="center"/>
-                  <w:rPr>
-                    <w:sz w:val="80"/>
-                    <w:szCs w:val="80"/>
-                  </w:rPr>
-                </w:pPr>
-                <w:r>
-                  <w:rPr>
-                    <w:sz w:val="80"/>
-                    <w:szCs w:val="80"/>
-                  </w:rPr>
-                  <w:t>Face Recognition</w:t>
-                </w:r>
-                <w:r>
-                  <w:rPr>
-                    <w:sz w:val="80"/>
-                    <w:szCs w:val="80"/>
-                  </w:rPr>
-                  <w:t xml:space="preserve"> System</w:t>
-                </w:r>
-              </w:p>
-            </w:tc>
-          </w:tr>
-          <w:tr>
-            <w:trPr>
-              <w:trHeight w:val="720"/>
-              <w:jc w:val="center"/>
-            </w:trPr>
-            <w:sdt>
-              <w:sdtPr>
-                <w:rPr>
-                  <w:sz w:val="44"/>
-                  <w:szCs w:val="44"/>
-                </w:rPr>
-                <w:alias w:val="Subtitle"/>
-                <w:id w:val="15524255"/>
-                <w:dataBinding w:prefixMappings="xmlns:ns0='http://schemas.openxmlformats.org/package/2006/metadata/core-properties' xmlns:ns1='http://purl.org/dc/elements/1.1/'" w:xpath="/ns0:coreProperties[1]/ns1:subject[1]" w:storeItemID="{6C3C8BC8-F283-45AE-878A-BAB7291924A1}"/>
-                <w:text/>
-              </w:sdtPr>
-              <w:sdtEndPr/>
-              <w:sdtContent>
-                <w:tc>
-                  <w:tcPr>
-                    <w:tcW w:w="5000" w:type="pct"/>
-                    <w:tcBorders>
-                      <w:top w:val="single" w:sz="4" w:space="0" w:color="4F81BD" w:themeColor="accent1"/>
-                    </w:tcBorders>
-                    <w:vAlign w:val="center"/>
-                  </w:tcPr>
-                  <w:p>
-                    <w:pPr>
-                      <w:pStyle w:val="NoSpacing"/>
-                      <w:jc w:val="center"/>
-                      <w:rPr>
-                        <w:sz w:val="44"/>
-                        <w:szCs w:val="44"/>
-                      </w:rPr>
-                    </w:pPr>
-                    <w:r>
-                      <w:rPr>
-                        <w:sz w:val="44"/>
-                        <w:szCs w:val="44"/>
-                      </w:rPr>
-                      <w:t>Synopsis</w:t>
-                    </w:r>
-                  </w:p>
-                </w:tc>
-              </w:sdtContent>
-            </w:sdt>
-          </w:tr>
-          <w:tr>
-            <w:trPr>
-              <w:trHeight w:val="360"/>
-              <w:jc w:val="center"/>
-            </w:trPr>
-            <w:tc>
-              <w:tcPr>
-                <w:tcW w:w="5000" w:type="pct"/>
-                <w:vAlign w:val="center"/>
-              </w:tcPr>
-              <w:p>
-                <w:pPr>
-                  <w:pStyle w:val="NoSpacing"/>
-                </w:pPr>
-              </w:p>
-            </w:tc>
-          </w:tr>
-          <w:tr>
-            <w:trPr>
-              <w:trHeight w:val="360"/>
-              <w:jc w:val="center"/>
-            </w:trPr>
-            <w:tc>
-              <w:tcPr>
-                <w:tcW w:w="5000" w:type="pct"/>
-                <w:vAlign w:val="center"/>
-              </w:tcPr>
-              <w:p>
-                <w:pPr>
-                  <w:pStyle w:val="NoSpacing"/>
-                  <w:rPr>
-                    <w:b/>
-                    <w:bCs/>
-                  </w:rPr>
-                </w:pPr>
-              </w:p>
-            </w:tc>
-          </w:tr>
-          <w:tr>
-            <w:trPr>
-              <w:trHeight w:val="360"/>
-              <w:jc w:val="center"/>
-            </w:trPr>
-            <w:tc>
-              <w:tcPr>
-                <w:tcW w:w="5000" w:type="pct"/>
-                <w:vAlign w:val="center"/>
-              </w:tcPr>
-              <w:p>
-                <w:pPr>
-                  <w:pStyle w:val="NoSpacing"/>
-                  <w:jc w:val="center"/>
-                  <w:rPr>
-                    <w:b/>
-                    <w:bCs/>
-                  </w:rPr>
-                </w:pPr>
-              </w:p>
-            </w:tc>
-          </w:tr>
-        </w:tbl>
-        <w:p/>
-        <w:p/>
-        <w:tbl>
-          <w:tblPr>
-            <w:tblpPr w:leftFromText="187" w:rightFromText="187" w:horzAnchor="margin" w:tblpXSpec="center" w:tblpYSpec="bottom"/>
-            <w:tblW w:w="5000" w:type="pct"/>
-            <w:tblLook w:val="04A0" w:firstRow="1" w:lastRow="0" w:firstColumn="1" w:lastColumn="0" w:noHBand="0" w:noVBand="1"/>
-          </w:tblPr>
-          <w:tblGrid>
-            <w:gridCol w:w="9576"/>
-          </w:tblGrid>
-          <w:tr>
-            <w:tc>
-              <w:tcPr>
-                <w:tcW w:w="5000" w:type="pct"/>
-              </w:tcPr>
-              <w:p>
-                <w:pPr>
-                  <w:pStyle w:val="NoSpacing"/>
-                </w:pPr>
-              </w:p>
-            </w:tc>
-          </w:tr>
-        </w:tbl>
-        <w:p/>
         <w:p>
+          <w:pPr>
+            <w:rPr>
+              <w:color w:val="4F81BD" w:themeColor="accent1"/>
+            </w:rPr>
+          </w:pPr>
           <w:r>
+            <w:rPr>
+              <w:noProof/>
+              <w:color w:val="4F81BD" w:themeColor="accent1"/>
+              <w:lang w:bidi="ar-SA"/>
+            </w:rPr>
+            <mc:AlternateContent>
+              <mc:Choice Requires="wps">
+                <w:drawing>
+                  <wp:anchor distT="0" distB="0" distL="114300" distR="114300" simplePos="0" relativeHeight="251659264" behindDoc="0" locked="0" layoutInCell="1" allowOverlap="1">
+                    <wp:simplePos x="0" y="0"/>
+                    <wp:positionH relativeFrom="page">
+                      <wp:align>center</wp:align>
+                    </wp:positionH>
+                    <wp:positionV relativeFrom="page">
+                      <wp:align>center</wp:align>
+                    </wp:positionV>
+                    <wp:extent cx="1712890" cy="3840480"/>
+                    <wp:effectExtent l="0" t="0" r="1270" b="0"/>
+                    <wp:wrapNone/>
+                    <wp:docPr id="138" name="Text Box 138"/>
+                    <wp:cNvGraphicFramePr/>
+                    <a:graphic xmlns:a="http://schemas.openxmlformats.org/drawingml/2006/main">
+                      <a:graphicData uri="http://schemas.microsoft.com/office/word/2010/wordprocessingShape">
+                        <wps:wsp>
+                          <wps:cNvSpPr txBox="1"/>
+                          <wps:spPr>
+                            <a:xfrm>
+                              <a:off x="0" y="0"/>
+                              <a:ext cx="1712890" cy="3840480"/>
+                            </a:xfrm>
+                            <a:prstGeom prst="rect">
+                              <a:avLst/>
+                            </a:prstGeom>
+                            <a:solidFill>
+                              <a:schemeClr val="lt1"/>
+                            </a:solidFill>
+                            <a:ln w="6350">
+                              <a:noFill/>
+                            </a:ln>
+                            <a:effectLst/>
+                          </wps:spPr>
+                          <wps:style>
+                            <a:lnRef idx="0">
+                              <a:schemeClr val="accent1"/>
+                            </a:lnRef>
+                            <a:fillRef idx="0">
+                              <a:schemeClr val="accent1"/>
+                            </a:fillRef>
+                            <a:effectRef idx="0">
+                              <a:schemeClr val="accent1"/>
+                            </a:effectRef>
+                            <a:fontRef idx="minor">
+                              <a:schemeClr val="dk1"/>
+                            </a:fontRef>
+                          </wps:style>
+                          <wps:txbx>
+                            <w:txbxContent>
+                              <w:tbl>
+                                <w:tblPr>
+                                  <w:tblW w:w="5000" w:type="pct"/>
+                                  <w:jc w:val="center"/>
+                                  <w:tblBorders>
+                                    <w:insideV w:val="single" w:sz="12" w:space="0" w:color="C0504D" w:themeColor="accent2"/>
+                                  </w:tblBorders>
+                                  <w:tblCellMar>
+                                    <w:top w:w="1296" w:type="dxa"/>
+                                    <w:left w:w="360" w:type="dxa"/>
+                                    <w:bottom w:w="1296" w:type="dxa"/>
+                                    <w:right w:w="360" w:type="dxa"/>
+                                  </w:tblCellMar>
+                                  <w:tblLook w:val="04A0" w:firstRow="1" w:lastRow="0" w:firstColumn="1" w:lastColumn="0" w:noHBand="0" w:noVBand="1"/>
+                                </w:tblPr>
+                                <w:tblGrid>
+                                  <w:gridCol w:w="6287"/>
+                                  <w:gridCol w:w="5954"/>
+                                </w:tblGrid>
+                                <w:tr>
+                                  <w:trPr>
+                                    <w:jc w:val="center"/>
+                                  </w:trPr>
+                                  <w:tc>
+                                    <w:tcPr>
+                                      <w:tcW w:w="2568" w:type="pct"/>
+                                      <w:vAlign w:val="center"/>
+                                    </w:tcPr>
+                                    <w:p>
+                                      <w:pPr>
+                                        <w:jc w:val="right"/>
+                                      </w:pPr>
+                                      <w:r>
+                                        <w:rPr>
+                                          <w:noProof/>
+                                          <w:lang w:bidi="ar-SA"/>
+                                        </w:rPr>
+                                        <w:drawing>
+                                          <wp:inline distT="0" distB="0" distL="0" distR="0" wp14:anchorId="07DEBD07" wp14:editId="772CF1DE">
+                                            <wp:extent cx="3133725" cy="4219575"/>
+                                            <wp:effectExtent l="0" t="0" r="0" b="0"/>
+                                            <wp:docPr id="14" name="Picture 14" descr="https://www.eff.org/sites/default/files/images_insert/FBI_Face_Recognition_Image2.png"/>
+                                            <wp:cNvGraphicFramePr>
+                                              <a:graphicFrameLocks xmlns:a="http://schemas.openxmlformats.org/drawingml/2006/main" noChangeAspect="1"/>
+                                            </wp:cNvGraphicFramePr>
+                                            <a:graphic xmlns:a="http://schemas.openxmlformats.org/drawingml/2006/main">
+                                              <a:graphicData uri="http://schemas.openxmlformats.org/drawingml/2006/picture">
+                                                <pic:pic xmlns:pic="http://schemas.openxmlformats.org/drawingml/2006/picture">
+                                                  <pic:nvPicPr>
+                                                    <pic:cNvPr id="0" name="Picture 2" descr="https://www.eff.org/sites/default/files/images_insert/FBI_Face_Recognition_Image2.png"/>
+                                                    <pic:cNvPicPr>
+                                                      <a:picLocks noChangeAspect="1" noChangeArrowheads="1"/>
+                                                    </pic:cNvPicPr>
+                                                  </pic:nvPicPr>
+                                                  <pic:blipFill>
+                                                    <a:blip r:embed="rId8">
+                                                      <a:extLst>
+                                                        <a:ext uri="{28A0092B-C50C-407E-A947-70E740481C1C}">
+                                                          <a14:useLocalDpi xmlns:a14="http://schemas.microsoft.com/office/drawing/2010/main" val="0"/>
+                                                        </a:ext>
+                                                      </a:extLst>
+                                                    </a:blip>
+                                                    <a:srcRect/>
+                                                    <a:stretch>
+                                                      <a:fillRect/>
+                                                    </a:stretch>
+                                                  </pic:blipFill>
+                                                  <pic:spPr bwMode="auto">
+                                                    <a:xfrm>
+                                                      <a:off x="0" y="0"/>
+                                                      <a:ext cx="3133725" cy="4219575"/>
+                                                    </a:xfrm>
+                                                    <a:prstGeom prst="rect">
+                                                      <a:avLst/>
+                                                    </a:prstGeom>
+                                                    <a:noFill/>
+                                                    <a:ln>
+                                                      <a:noFill/>
+                                                    </a:ln>
+                                                  </pic:spPr>
+                                                </pic:pic>
+                                              </a:graphicData>
+                                            </a:graphic>
+                                          </wp:inline>
+                                        </w:drawing>
+                                      </w:r>
+                                    </w:p>
+                                    <w:sdt>
+                                      <w:sdtPr>
+                                        <w:rPr>
+                                          <w:caps/>
+                                          <w:color w:val="191919" w:themeColor="text1" w:themeTint="E6"/>
+                                          <w:sz w:val="72"/>
+                                          <w:szCs w:val="72"/>
+                                        </w:rPr>
+                                        <w:alias w:val="Title"/>
+                                        <w:tag w:val=""/>
+                                        <w:id w:val="-438379639"/>
+                                        <w:dataBinding w:prefixMappings="xmlns:ns0='http://purl.org/dc/elements/1.1/' xmlns:ns1='http://schemas.openxmlformats.org/package/2006/metadata/core-properties' " w:xpath="/ns1:coreProperties[1]/ns0:title[1]" w:storeItemID="{6C3C8BC8-F283-45AE-878A-BAB7291924A1}"/>
+                                        <w:text/>
+                                      </w:sdtPr>
+                                      <w:sdtEndPr/>
+                                      <w:sdtContent>
+                                        <w:p>
+                                          <w:pPr>
+                                            <w:pStyle w:val="NoSpacing"/>
+                                            <w:spacing w:line="312" w:lineRule="auto"/>
+                                            <w:jc w:val="right"/>
+                                            <w:rPr>
+                                              <w:caps/>
+                                              <w:color w:val="191919" w:themeColor="text1" w:themeTint="E6"/>
+                                              <w:sz w:val="72"/>
+                                              <w:szCs w:val="72"/>
+                                            </w:rPr>
+                                          </w:pPr>
+                                          <w:r>
+                                            <w:rPr>
+                                              <w:caps/>
+                                              <w:color w:val="191919" w:themeColor="text1" w:themeTint="E6"/>
+                                              <w:sz w:val="72"/>
+                                              <w:szCs w:val="72"/>
+                                            </w:rPr>
+                                            <w:t>Face Recognition System</w:t>
+                                          </w:r>
+                                        </w:p>
+                                      </w:sdtContent>
+                                    </w:sdt>
+                                    <w:sdt>
+                                      <w:sdtPr>
+                                        <w:rPr>
+                                          <w:color w:val="000000" w:themeColor="text1"/>
+                                          <w:sz w:val="24"/>
+                                          <w:szCs w:val="24"/>
+                                        </w:rPr>
+                                        <w:alias w:val="Subtitle"/>
+                                        <w:tag w:val=""/>
+                                        <w:id w:val="1354072561"/>
+                                        <w:dataBinding w:prefixMappings="xmlns:ns0='http://purl.org/dc/elements/1.1/' xmlns:ns1='http://schemas.openxmlformats.org/package/2006/metadata/core-properties' " w:xpath="/ns1:coreProperties[1]/ns0:subject[1]" w:storeItemID="{6C3C8BC8-F283-45AE-878A-BAB7291924A1}"/>
+                                        <w:text/>
+                                      </w:sdtPr>
+                                      <w:sdtEndPr/>
+                                      <w:sdtContent>
+                                        <w:p>
+                                          <w:pPr>
+                                            <w:jc w:val="right"/>
+                                            <w:rPr>
+                                              <w:sz w:val="24"/>
+                                              <w:szCs w:val="24"/>
+                                            </w:rPr>
+                                          </w:pPr>
+                                          <w:r>
+                                            <w:rPr>
+                                              <w:color w:val="000000" w:themeColor="text1"/>
+                                              <w:sz w:val="24"/>
+                                              <w:szCs w:val="24"/>
+                                            </w:rPr>
+                                            <w:t>Synopsis</w:t>
+                                          </w:r>
+                                        </w:p>
+                                      </w:sdtContent>
+                                    </w:sdt>
+                                  </w:tc>
+                                  <w:tc>
+                                    <w:tcPr>
+                                      <w:tcW w:w="2432" w:type="pct"/>
+                                      <w:vAlign w:val="center"/>
+                                    </w:tcPr>
+                                    <w:p>
+                                      <w:pPr>
+                                        <w:pStyle w:val="NoSpacing"/>
+                                        <w:rPr>
+                                          <w:caps/>
+                                          <w:color w:val="C0504D" w:themeColor="accent2"/>
+                                          <w:sz w:val="26"/>
+                                          <w:szCs w:val="26"/>
+                                        </w:rPr>
+                                      </w:pPr>
+                                      <w:r>
+                                        <w:rPr>
+                                          <w:caps/>
+                                          <w:color w:val="C0504D" w:themeColor="accent2"/>
+                                          <w:sz w:val="26"/>
+                                          <w:szCs w:val="26"/>
+                                        </w:rPr>
+                                        <w:t>Abstract</w:t>
+                                      </w:r>
+                                    </w:p>
+                                    <w:sdt>
+                                      <w:sdtPr>
+                                        <w:rPr>
+                                          <w:color w:val="000000" w:themeColor="text1"/>
+                                        </w:rPr>
+                                        <w:alias w:val="Abstract"/>
+                                        <w:tag w:val=""/>
+                                        <w:id w:val="-2036181933"/>
+                                        <w:showingPlcHdr/>
+                                        <w:dataBinding w:prefixMappings="xmlns:ns0='http://schemas.microsoft.com/office/2006/coverPageProps' " w:xpath="/ns0:CoverPageProperties[1]/ns0:Abstract[1]" w:storeItemID="{55AF091B-3C7A-41E3-B477-F2FDAA23CFDA}"/>
+                                        <w:text/>
+                                      </w:sdtPr>
+                                      <w:sdtEndPr/>
+                                      <w:sdtContent>
+                                        <w:p>
+                                          <w:pPr>
+                                            <w:rPr>
+                                              <w:color w:val="000000" w:themeColor="text1"/>
+                                            </w:rPr>
+                                          </w:pPr>
+                                          <w:r>
+                                            <w:rPr>
+                                              <w:color w:val="000000" w:themeColor="text1"/>
+                                            </w:rPr>
+                                            <w:t>[Draw your reader in with an engaging abstract. It is typically a short summary of the document. When you’re ready to add your content, just click here and start typing.]</w:t>
+                                          </w:r>
+                                        </w:p>
+                                      </w:sdtContent>
+                                    </w:sdt>
+                                    <w:sdt>
+                                      <w:sdtPr>
+                                        <w:rPr>
+                                          <w:color w:val="C0504D" w:themeColor="accent2"/>
+                                          <w:sz w:val="26"/>
+                                          <w:szCs w:val="26"/>
+                                        </w:rPr>
+                                        <w:alias w:val="Author"/>
+                                        <w:tag w:val=""/>
+                                        <w:id w:val="-279026076"/>
+                                        <w:dataBinding w:prefixMappings="xmlns:ns0='http://purl.org/dc/elements/1.1/' xmlns:ns1='http://schemas.openxmlformats.org/package/2006/metadata/core-properties' " w:xpath="/ns1:coreProperties[1]/ns0:creator[1]" w:storeItemID="{6C3C8BC8-F283-45AE-878A-BAB7291924A1}"/>
+                                        <w:text/>
+                                      </w:sdtPr>
+                                      <w:sdtEndPr/>
+                                      <w:sdtContent>
+                                        <w:p>
+                                          <w:pPr>
+                                            <w:pStyle w:val="NoSpacing"/>
+                                            <w:rPr>
+                                              <w:color w:val="C0504D" w:themeColor="accent2"/>
+                                              <w:sz w:val="26"/>
+                                              <w:szCs w:val="26"/>
+                                            </w:rPr>
+                                          </w:pPr>
+                                          <w:r>
+                                            <w:rPr>
+                                              <w:color w:val="C0504D" w:themeColor="accent2"/>
+                                              <w:sz w:val="26"/>
+                                              <w:szCs w:val="26"/>
+                                            </w:rPr>
+                                            <w:t>Partha Sarkar</w:t>
+                                          </w:r>
+                                        </w:p>
+                                      </w:sdtContent>
+                                    </w:sdt>
+                                    <w:p>
+                                      <w:pPr>
+                                        <w:pStyle w:val="NoSpacing"/>
+                                      </w:pPr>
+                                      <w:sdt>
+                                        <w:sdtPr>
+                                          <w:rPr>
+                                            <w:color w:val="1F497D" w:themeColor="text2"/>
+                                          </w:rPr>
+                                          <w:alias w:val="Course"/>
+                                          <w:tag w:val="Course"/>
+                                          <w:id w:val="-710501431"/>
+                                          <w:showingPlcHdr/>
+                                          <w:dataBinding w:prefixMappings="xmlns:ns0='http://purl.org/dc/elements/1.1/' xmlns:ns1='http://schemas.openxmlformats.org/package/2006/metadata/core-properties' " w:xpath="/ns1:coreProperties[1]/ns1:category[1]" w:storeItemID="{6C3C8BC8-F283-45AE-878A-BAB7291924A1}"/>
+                                          <w:text/>
+                                        </w:sdtPr>
+                                        <w:sdtEndPr/>
+                                        <w:sdtContent>
+                                          <w:r>
+                                            <w:rPr>
+                                              <w:color w:val="1F497D" w:themeColor="text2"/>
+                                            </w:rPr>
+                                            <w:t>[Course title]</w:t>
+                                          </w:r>
+                                        </w:sdtContent>
+                                      </w:sdt>
+                                    </w:p>
+                                  </w:tc>
+                                </w:tr>
+                              </w:tbl>
+                              <w:p/>
+                            </w:txbxContent>
+                          </wps:txbx>
+                          <wps:bodyPr rot="0" spcFirstLastPara="0" vertOverflow="overflow" horzOverflow="overflow" vert="horz" wrap="square" lIns="0" tIns="0" rIns="0" bIns="0" numCol="1" spcCol="0" rtlCol="0" fromWordArt="0" anchor="ctr" anchorCtr="0" forceAA="0" compatLnSpc="1">
+                            <a:prstTxWarp prst="textNoShape">
+                              <a:avLst/>
+                            </a:prstTxWarp>
+                            <a:noAutofit/>
+                          </wps:bodyPr>
+                        </wps:wsp>
+                      </a:graphicData>
+                    </a:graphic>
+                    <wp14:sizeRelH relativeFrom="page">
+                      <wp14:pctWidth>94100</wp14:pctWidth>
+                    </wp14:sizeRelH>
+                    <wp14:sizeRelV relativeFrom="page">
+                      <wp14:pctHeight>77300</wp14:pctHeight>
+                    </wp14:sizeRelV>
+                  </wp:anchor>
+                </w:drawing>
+              </mc:Choice>
+              <mc:Fallback>
+                <w:pict>
+                  <v:shapetype id="_x0000_t202" coordsize="21600,21600" o:spt="202" path="m,l,21600r21600,l21600,xe">
+                    <v:stroke joinstyle="miter"/>
+                    <v:path gradientshapeok="t" o:connecttype="rect"/>
+                  </v:shapetype>
+                  <v:shape id="Text Box 138" o:spid="_x0000_s1026" type="#_x0000_t202" style="position:absolute;margin-left:0;margin-top:0;width:134.85pt;height:302.4pt;z-index:251659264;visibility:visible;mso-wrap-style:square;mso-width-percent:941;mso-height-percent:773;mso-wrap-distance-left:9pt;mso-wrap-distance-top:0;mso-wrap-distance-right:9pt;mso-wrap-distance-bottom:0;mso-position-horizontal:center;mso-position-horizontal-relative:page;mso-position-vertical:center;mso-position-vertical-relative:page;mso-width-percent:941;mso-height-percent:773;mso-width-relative:page;mso-height-relative:page;v-text-anchor:middle" o:gfxdata="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" fillcolor="white [3201]" stroked="f" strokeweight=".5pt">
+                    <v:textbox inset="0,0,0,0">
+                      <w:txbxContent>
+                        <w:tbl>
+                          <w:tblPr>
+                            <w:tblW w:w="5000" w:type="pct"/>
+                            <w:jc w:val="center"/>
+                            <w:tblBorders>
+                              <w:insideV w:val="single" w:sz="12" w:space="0" w:color="C0504D" w:themeColor="accent2"/>
+                            </w:tblBorders>
+                            <w:tblCellMar>
+                              <w:top w:w="1296" w:type="dxa"/>
+                              <w:left w:w="360" w:type="dxa"/>
+                              <w:bottom w:w="1296" w:type="dxa"/>
+                              <w:right w:w="360" w:type="dxa"/>
+                            </w:tblCellMar>
+                            <w:tblLook w:val="04A0" w:firstRow="1" w:lastRow="0" w:firstColumn="1" w:lastColumn="0" w:noHBand="0" w:noVBand="1"/>
+                          </w:tblPr>
+                          <w:tblGrid>
+                            <w:gridCol w:w="6287"/>
+                            <w:gridCol w:w="5954"/>
+                          </w:tblGrid>
+                          <w:tr>
+                            <w:trPr>
+                              <w:jc w:val="center"/>
+                            </w:trPr>
+                            <w:tc>
+                              <w:tcPr>
+                                <w:tcW w:w="2568" w:type="pct"/>
+                                <w:vAlign w:val="center"/>
+                              </w:tcPr>
+                              <w:p>
+                                <w:pPr>
+                                  <w:jc w:val="right"/>
+                                </w:pPr>
+                                <w:r>
+                                  <w:rPr>
+                                    <w:noProof/>
+                                    <w:lang w:bidi="ar-SA"/>
+                                  </w:rPr>
+                                  <w:drawing>
+                                    <wp:inline distT="0" distB="0" distL="0" distR="0" wp14:anchorId="07DEBD07" wp14:editId="772CF1DE">
+                                      <wp:extent cx="3133725" cy="4219575"/>
+                                      <wp:effectExtent l="0" t="0" r="0" b="0"/>
+                                      <wp:docPr id="14" name="Picture 14" descr="https://www.eff.org/sites/default/files/images_insert/FBI_Face_Recognition_Image2.png"/>
+                                      <wp:cNvGraphicFramePr>
+                                        <a:graphicFrameLocks xmlns:a="http://schemas.openxmlformats.org/drawingml/2006/main" noChangeAspect="1"/>
+                                      </wp:cNvGraphicFramePr>
+                                      <a:graphic xmlns:a="http://schemas.openxmlformats.org/drawingml/2006/main">
+                                        <a:graphicData uri="http://schemas.openxmlformats.org/drawingml/2006/picture">
+                                          <pic:pic xmlns:pic="http://schemas.openxmlformats.org/drawingml/2006/picture">
+                                            <pic:nvPicPr>
+                                              <pic:cNvPr id="0" name="Picture 2" descr="https://www.eff.org/sites/default/files/images_insert/FBI_Face_Recognition_Image2.png"/>
+                                              <pic:cNvPicPr>
+                                                <a:picLocks noChangeAspect="1" noChangeArrowheads="1"/>
+                                              </pic:cNvPicPr>
+                                            </pic:nvPicPr>
+                                            <pic:blipFill>
+                                              <a:blip r:embed="rId8">
+                                                <a:extLst>
+                                                  <a:ext uri="{28A0092B-C50C-407E-A947-70E740481C1C}">
+                                                    <a14:useLocalDpi xmlns:a14="http://schemas.microsoft.com/office/drawing/2010/main" val="0"/>
+                                                  </a:ext>
+                                                </a:extLst>
+                                              </a:blip>
+                                              <a:srcRect/>
+                                              <a:stretch>
+                                                <a:fillRect/>
+                                              </a:stretch>
+                                            </pic:blipFill>
+                                            <pic:spPr bwMode="auto">
+                                              <a:xfrm>
+                                                <a:off x="0" y="0"/>
+                                                <a:ext cx="3133725" cy="4219575"/>
+                                              </a:xfrm>
+                                              <a:prstGeom prst="rect">
+                                                <a:avLst/>
+                                              </a:prstGeom>
+                                              <a:noFill/>
+                                              <a:ln>
+                                                <a:noFill/>
+                                              </a:ln>
+                                            </pic:spPr>
+                                          </pic:pic>
+                                        </a:graphicData>
+                                      </a:graphic>
+                                    </wp:inline>
+                                  </w:drawing>
+                                </w:r>
+                              </w:p>
+                              <w:sdt>
+                                <w:sdtPr>
+                                  <w:rPr>
+                                    <w:caps/>
+                                    <w:color w:val="191919" w:themeColor="text1" w:themeTint="E6"/>
+                                    <w:sz w:val="72"/>
+                                    <w:szCs w:val="72"/>
+                                  </w:rPr>
+                                  <w:alias w:val="Title"/>
+                                  <w:tag w:val=""/>
+                                  <w:id w:val="-438379639"/>
+                                  <w:dataBinding w:prefixMappings="xmlns:ns0='http://purl.org/dc/elements/1.1/' xmlns:ns1='http://schemas.openxmlformats.org/package/2006/metadata/core-properties' " w:xpath="/ns1:coreProperties[1]/ns0:title[1]" w:storeItemID="{6C3C8BC8-F283-45AE-878A-BAB7291924A1}"/>
+                                  <w:text/>
+                                </w:sdtPr>
+                                <w:sdtEndPr/>
+                                <w:sdtContent>
+                                  <w:p>
+                                    <w:pPr>
+                                      <w:pStyle w:val="NoSpacing"/>
+                                      <w:spacing w:line="312" w:lineRule="auto"/>
+                                      <w:jc w:val="right"/>
+                                      <w:rPr>
+                                        <w:caps/>
+                                        <w:color w:val="191919" w:themeColor="text1" w:themeTint="E6"/>
+                                        <w:sz w:val="72"/>
+                                        <w:szCs w:val="72"/>
+                                      </w:rPr>
+                                    </w:pPr>
+                                    <w:r>
+                                      <w:rPr>
+                                        <w:caps/>
+                                        <w:color w:val="191919" w:themeColor="text1" w:themeTint="E6"/>
+                                        <w:sz w:val="72"/>
+                                        <w:szCs w:val="72"/>
+                                      </w:rPr>
+                                      <w:t>Face Recognition System</w:t>
+                                    </w:r>
+                                  </w:p>
+                                </w:sdtContent>
+                              </w:sdt>
+                              <w:sdt>
+                                <w:sdtPr>
+                                  <w:rPr>
+                                    <w:color w:val="000000" w:themeColor="text1"/>
+                                    <w:sz w:val="24"/>
+                                    <w:szCs w:val="24"/>
+                                  </w:rPr>
+                                  <w:alias w:val="Subtitle"/>
+                                  <w:tag w:val=""/>
+                                  <w:id w:val="1354072561"/>
+                                  <w:dataBinding w:prefixMappings="xmlns:ns0='http://purl.org/dc/elements/1.1/' xmlns:ns1='http://schemas.openxmlformats.org/package/2006/metadata/core-properties' " w:xpath="/ns1:coreProperties[1]/ns0:subject[1]" w:storeItemID="{6C3C8BC8-F283-45AE-878A-BAB7291924A1}"/>
+                                  <w:text/>
+                                </w:sdtPr>
+                                <w:sdtEndPr/>
+                                <w:sdtContent>
+                                  <w:p>
+                                    <w:pPr>
+                                      <w:jc w:val="right"/>
+                                      <w:rPr>
+                                        <w:sz w:val="24"/>
+                                        <w:szCs w:val="24"/>
+                                      </w:rPr>
+                                    </w:pPr>
+                                    <w:r>
+                                      <w:rPr>
+                                        <w:color w:val="000000" w:themeColor="text1"/>
+                                        <w:sz w:val="24"/>
+                                        <w:szCs w:val="24"/>
+                                      </w:rPr>
+                                      <w:t>Synopsis</w:t>
+                                    </w:r>
+                                  </w:p>
+                                </w:sdtContent>
+                              </w:sdt>
+                            </w:tc>
+                            <w:tc>
+                              <w:tcPr>
+                                <w:tcW w:w="2432" w:type="pct"/>
+                                <w:vAlign w:val="center"/>
+                              </w:tcPr>
+                              <w:p>
+                                <w:pPr>
+                                  <w:pStyle w:val="NoSpacing"/>
+                                  <w:rPr>
+                                    <w:caps/>
+                                    <w:color w:val="C0504D" w:themeColor="accent2"/>
+                                    <w:sz w:val="26"/>
+                                    <w:szCs w:val="26"/>
+                                  </w:rPr>
+                                </w:pPr>
+                                <w:r>
+                                  <w:rPr>
+                                    <w:caps/>
+                                    <w:color w:val="C0504D" w:themeColor="accent2"/>
+                                    <w:sz w:val="26"/>
+                                    <w:szCs w:val="26"/>
+                                  </w:rPr>
+                                  <w:t>Abstract</w:t>
+                                </w:r>
+                              </w:p>
+                              <w:sdt>
+                                <w:sdtPr>
+                                  <w:rPr>
+                                    <w:color w:val="000000" w:themeColor="text1"/>
+                                  </w:rPr>
+                                  <w:alias w:val="Abstract"/>
+                                  <w:tag w:val=""/>
+                                  <w:id w:val="-2036181933"/>
+                                  <w:showingPlcHdr/>
+                                  <w:dataBinding w:prefixMappings="xmlns:ns0='http://schemas.microsoft.com/office/2006/coverPageProps' " w:xpath="/ns0:CoverPageProperties[1]/ns0:Abstract[1]" w:storeItemID="{55AF091B-3C7A-41E3-B477-F2FDAA23CFDA}"/>
+                                  <w:text/>
+                                </w:sdtPr>
+                                <w:sdtEndPr/>
+                                <w:sdtContent>
+                                  <w:p>
+                                    <w:pPr>
+                                      <w:rPr>
+                                        <w:color w:val="000000" w:themeColor="text1"/>
+                                      </w:rPr>
+                                    </w:pPr>
+                                    <w:r>
+                                      <w:rPr>
+                                        <w:color w:val="000000" w:themeColor="text1"/>
+                                      </w:rPr>
+                                      <w:t>[Draw your reader in with an engaging abstract. It is typically a short summary of the document. When you’re ready to add your content, just click here and start typing.]</w:t>
+                                    </w:r>
+                                  </w:p>
+                                </w:sdtContent>
+                              </w:sdt>
+                              <w:sdt>
+                                <w:sdtPr>
+                                  <w:rPr>
+                                    <w:color w:val="C0504D" w:themeColor="accent2"/>
+                                    <w:sz w:val="26"/>
+                                    <w:szCs w:val="26"/>
+                                  </w:rPr>
+                                  <w:alias w:val="Author"/>
+                                  <w:tag w:val=""/>
+                                  <w:id w:val="-279026076"/>
+                                  <w:dataBinding w:prefixMappings="xmlns:ns0='http://purl.org/dc/elements/1.1/' xmlns:ns1='http://schemas.openxmlformats.org/package/2006/metadata/core-properties' " w:xpath="/ns1:coreProperties[1]/ns0:creator[1]" w:storeItemID="{6C3C8BC8-F283-45AE-878A-BAB7291924A1}"/>
+                                  <w:text/>
+                                </w:sdtPr>
+                                <w:sdtEndPr/>
+                                <w:sdtContent>
+                                  <w:p>
+                                    <w:pPr>
+                                      <w:pStyle w:val="NoSpacing"/>
+                                      <w:rPr>
+                                        <w:color w:val="C0504D" w:themeColor="accent2"/>
+                                        <w:sz w:val="26"/>
+                                        <w:szCs w:val="26"/>
+                                      </w:rPr>
+                                    </w:pPr>
+                                    <w:r>
+                                      <w:rPr>
+                                        <w:color w:val="C0504D" w:themeColor="accent2"/>
+                                        <w:sz w:val="26"/>
+                                        <w:szCs w:val="26"/>
+                                      </w:rPr>
+                                      <w:t>Partha Sarkar</w:t>
+                                    </w:r>
+                                  </w:p>
+                                </w:sdtContent>
+                              </w:sdt>
+                              <w:p>
+                                <w:pPr>
+                                  <w:pStyle w:val="NoSpacing"/>
+                                </w:pPr>
+                                <w:sdt>
+                                  <w:sdtPr>
+                                    <w:rPr>
+                                      <w:color w:val="1F497D" w:themeColor="text2"/>
+                                    </w:rPr>
+                                    <w:alias w:val="Course"/>
+                                    <w:tag w:val="Course"/>
+                                    <w:id w:val="-710501431"/>
+                                    <w:showingPlcHdr/>
+                                    <w:dataBinding w:prefixMappings="xmlns:ns0='http://purl.org/dc/elements/1.1/' xmlns:ns1='http://schemas.openxmlformats.org/package/2006/metadata/core-properties' " w:xpath="/ns1:coreProperties[1]/ns1:category[1]" w:storeItemID="{6C3C8BC8-F283-45AE-878A-BAB7291924A1}"/>
+                                    <w:text/>
+                                  </w:sdtPr>
+                                  <w:sdtEndPr/>
+                                  <w:sdtContent>
+                                    <w:r>
+                                      <w:rPr>
+                                        <w:color w:val="1F497D" w:themeColor="text2"/>
+                                      </w:rPr>
+                                      <w:t>[Course title]</w:t>
+                                    </w:r>
+                                  </w:sdtContent>
+                                </w:sdt>
+                              </w:p>
+                            </w:tc>
+                          </w:tr>
+                        </w:tbl>
+                        <w:p/>
+                      </w:txbxContent>
+                    </v:textbox>
+                    <w10:wrap anchorx="page" anchory="page"/>
+                  </v:shape>
+                </w:pict>
+              </mc:Fallback>
+            </mc:AlternateContent>
+          </w:r>
+          <w:r>
+            <w:rPr>
+              <w:b/>
+              <w:bCs/>
+              <w:caps/>
+              <w:color w:val="4F81BD" w:themeColor="accent1"/>
+            </w:rPr>
             <w:br w:type="page"/>
           </w:r>
         </w:p>
+        <w:bookmarkStart w:id="0" w:name="_GoBack" w:displacedByCustomXml="next"/>
+        <w:bookmarkEnd w:id="0" w:displacedByCustomXml="next"/>
       </w:sdtContent>
     </w:sdt>
     <w:sdt>
@@ -3424,7 +3893,7 @@
       <w:pPr>
         <w:pStyle w:val="Heading1"/>
       </w:pPr>
-      <w:bookmarkStart w:id="0" w:name="_Toc344539141"/>
+      <w:bookmarkStart w:id="1" w:name="_Toc344539141"/>
       <w:r>
         <w:lastRenderedPageBreak/>
         <w:t>Introduction</w:t>
@@ -3432,8 +3901,8 @@
       <w:r>
         <w:t>&amp; OBJECTI</w:t>
       </w:r>
-      <w:bookmarkStart w:id="1" w:name="_Toc344539142"/>
-      <w:bookmarkEnd w:id="0"/>
+      <w:bookmarkStart w:id="2" w:name="_Toc344539142"/>
+      <w:bookmarkEnd w:id="1"/>
       <w:r>
         <w:t>VE</w:t>
       </w:r>
@@ -3445,7 +3914,7 @@
       <w:r>
         <w:t>I</w:t>
       </w:r>
-      <w:bookmarkEnd w:id="1"/>
+      <w:bookmarkEnd w:id="2"/>
       <w:r>
         <w:t>ntroduction</w:t>
       </w:r>
@@ -3867,11 +4336,11 @@
       <w:pPr>
         <w:pStyle w:val="Heading2"/>
       </w:pPr>
-      <w:bookmarkStart w:id="2" w:name="_Toc344539143"/>
+      <w:bookmarkStart w:id="3" w:name="_Toc344539143"/>
       <w:r>
         <w:t>Objective</w:t>
       </w:r>
-      <w:bookmarkEnd w:id="2"/>
+      <w:bookmarkEnd w:id="3"/>
     </w:p>
     <w:p>
       <w:r>
@@ -4103,12 +4572,12 @@
       <w:pPr>
         <w:pStyle w:val="Heading1"/>
       </w:pPr>
-      <w:bookmarkStart w:id="3" w:name="_Toc344539144"/>
+      <w:bookmarkStart w:id="4" w:name="_Toc344539144"/>
       <w:r>
         <w:lastRenderedPageBreak/>
         <w:t>PROJECT CATEGORY</w:t>
       </w:r>
-      <w:bookmarkEnd w:id="3"/>
+      <w:bookmarkEnd w:id="4"/>
     </w:p>
     <w:p>
       <w:pPr>
@@ -4128,11 +4597,9 @@
       <w:r>
         <w:t xml:space="preserve">OOP Language: </w:t>
       </w:r>
-      <w:proofErr w:type="spellStart"/>
       <w:r>
         <w:t>Matlab</w:t>
       </w:r>
-      <w:proofErr w:type="spellEnd"/>
       <w:r>
         <w:t>,</w:t>
       </w:r>
@@ -4183,28 +4650,28 @@
       <w:pPr>
         <w:pStyle w:val="Heading1"/>
       </w:pPr>
-      <w:bookmarkStart w:id="4" w:name="_Toc344539145"/>
+      <w:bookmarkStart w:id="5" w:name="_Toc344539145"/>
       <w:r>
         <w:t>Hard</w:t>
       </w:r>
       <w:r>
         <w:t>ware and Software Specification</w:t>
       </w:r>
-      <w:bookmarkEnd w:id="4"/>
+      <w:bookmarkEnd w:id="5"/>
     </w:p>
     <w:p>
       <w:pPr>
         <w:pStyle w:val="Heading2"/>
       </w:pPr>
-      <w:bookmarkStart w:id="5" w:name="_Toc320841488"/>
-      <w:bookmarkStart w:id="6" w:name="_Toc344229891"/>
-      <w:bookmarkStart w:id="7" w:name="_Toc344539146"/>
+      <w:bookmarkStart w:id="6" w:name="_Toc320841488"/>
+      <w:bookmarkStart w:id="7" w:name="_Toc344229891"/>
+      <w:bookmarkStart w:id="8" w:name="_Toc344539146"/>
       <w:r>
         <w:t>Hardware Requirement</w:t>
       </w:r>
-      <w:bookmarkEnd w:id="5"/>
       <w:bookmarkEnd w:id="6"/>
       <w:bookmarkEnd w:id="7"/>
+      <w:bookmarkEnd w:id="8"/>
     </w:p>
     <w:p>
       <w:pPr>
@@ -4343,13 +4810,13 @@
       <w:pPr>
         <w:pStyle w:val="Heading2"/>
       </w:pPr>
-      <w:bookmarkStart w:id="8" w:name="_Toc344229892"/>
-      <w:bookmarkStart w:id="9" w:name="_Toc344539147"/>
+      <w:bookmarkStart w:id="9" w:name="_Toc344229892"/>
+      <w:bookmarkStart w:id="10" w:name="_Toc344539147"/>
       <w:r>
         <w:t>Software Requirement</w:t>
       </w:r>
-      <w:bookmarkEnd w:id="8"/>
       <w:bookmarkEnd w:id="9"/>
+      <w:bookmarkEnd w:id="10"/>
     </w:p>
     <w:p>
       <w:pPr>
@@ -4413,31 +4880,31 @@
       <w:pPr>
         <w:pStyle w:val="Heading1"/>
       </w:pPr>
-      <w:bookmarkStart w:id="10" w:name="_Toc344539148"/>
+      <w:bookmarkStart w:id="11" w:name="_Toc344539148"/>
       <w:r>
         <w:t>REQUIREMENTS AND ANALYSIS</w:t>
       </w:r>
-      <w:bookmarkEnd w:id="10"/>
+      <w:bookmarkEnd w:id="11"/>
     </w:p>
     <w:p>
       <w:pPr>
         <w:pStyle w:val="Heading2"/>
       </w:pPr>
-      <w:bookmarkStart w:id="11" w:name="_Toc344539149"/>
+      <w:bookmarkStart w:id="12" w:name="_Toc344539149"/>
       <w:r>
         <w:t>Problem Definition</w:t>
       </w:r>
-      <w:bookmarkEnd w:id="11"/>
+      <w:bookmarkEnd w:id="12"/>
     </w:p>
     <w:p>
       <w:pPr>
         <w:pStyle w:val="Heading3"/>
       </w:pPr>
-      <w:bookmarkStart w:id="12" w:name="_Toc344539150"/>
+      <w:bookmarkStart w:id="13" w:name="_Toc344539150"/>
       <w:r>
         <w:t>Existing System</w:t>
       </w:r>
-      <w:bookmarkEnd w:id="12"/>
+      <w:bookmarkEnd w:id="13"/>
     </w:p>
     <w:p>
       <w:pPr>
@@ -4459,15 +4926,7 @@
         <w:t xml:space="preserve">. </w:t>
       </w:r>
       <w:r>
-        <w:t xml:space="preserve">To overcome these </w:t>
-      </w:r>
-      <w:proofErr w:type="gramStart"/>
-      <w:r>
-        <w:t>kind</w:t>
-      </w:r>
-      <w:proofErr w:type="gramEnd"/>
-      <w:r>
-        <w:t xml:space="preserve"> of authentication issues Face Recognition System will provide an automated way of authentication using face recognition algorithms. </w:t>
+        <w:t xml:space="preserve">To overcome these kind of authentication issues Face Recognition System will provide an automated way of authentication using face recognition algorithms. </w:t>
       </w:r>
     </w:p>
     <w:p>
@@ -4489,12 +4948,12 @@
       <w:pPr>
         <w:pStyle w:val="Heading3"/>
       </w:pPr>
-      <w:bookmarkStart w:id="13" w:name="_Toc344539152"/>
+      <w:bookmarkStart w:id="14" w:name="_Toc344539152"/>
       <w:r>
         <w:lastRenderedPageBreak/>
         <w:t>Work To Be Done</w:t>
       </w:r>
-      <w:bookmarkEnd w:id="13"/>
+      <w:bookmarkEnd w:id="14"/>
     </w:p>
     <w:p>
       <w:pPr>
@@ -4716,24 +5175,24 @@
       <w:pPr>
         <w:pStyle w:val="Heading2"/>
       </w:pPr>
-      <w:bookmarkStart w:id="14" w:name="_Toc344539153"/>
+      <w:bookmarkStart w:id="15" w:name="_Toc344539153"/>
       <w:r>
         <w:lastRenderedPageBreak/>
         <w:t>Requirements Specification</w:t>
       </w:r>
-      <w:bookmarkEnd w:id="14"/>
+      <w:bookmarkEnd w:id="15"/>
     </w:p>
     <w:p>
       <w:pPr>
         <w:pStyle w:val="Heading3"/>
       </w:pPr>
-      <w:bookmarkStart w:id="15" w:name="_Toc299548677"/>
-      <w:bookmarkStart w:id="16" w:name="_Toc344539154"/>
+      <w:bookmarkStart w:id="16" w:name="_Toc299548677"/>
+      <w:bookmarkStart w:id="17" w:name="_Toc344539154"/>
       <w:r>
         <w:t>Functional Requirements</w:t>
       </w:r>
-      <w:bookmarkEnd w:id="15"/>
       <w:bookmarkEnd w:id="16"/>
+      <w:bookmarkEnd w:id="17"/>
     </w:p>
     <w:p>
       <w:pPr>
@@ -5117,10 +5576,7 @@
         <w:pStyle w:val="Heading4"/>
       </w:pPr>
       <w:r>
-        <w:t>Face recognition</w:t>
-      </w:r>
-      <w:r>
-        <w:t xml:space="preserve"> from images of varying angles</w:t>
+        <w:t>Face recognition from images of varying angles</w:t>
       </w:r>
     </w:p>
     <w:p>
@@ -5164,10 +5620,7 @@
     </w:p>
     <w:p>
       <w:r>
-        <w:t xml:space="preserve">User images captured from </w:t>
-      </w:r>
-      <w:r>
-        <w:t>webcam</w:t>
+        <w:t>User images captured from webcam</w:t>
       </w:r>
     </w:p>
     <w:p>
@@ -5215,134 +5668,102 @@
           <w:rFonts w:ascii="Calibri" w:eastAsia="Times New Roman" w:hAnsi="Calibri" w:cs="Times New Roman"/>
           <w:lang w:eastAsia="en-IN"/>
         </w:rPr>
-        <w:t xml:space="preserve">User images will be matched and </w:t>
-      </w:r>
+        <w:t xml:space="preserve">User images will be matched and authenticated. </w:t>
+      </w:r>
+    </w:p>
+    <w:p>
+      <w:pPr>
+        <w:pStyle w:val="Heading4"/>
+      </w:pPr>
+      <w:r>
+        <w:t>Integration with google Open id</w:t>
+      </w:r>
+    </w:p>
+    <w:p>
+      <w:pPr>
+        <w:pStyle w:val="Heading5"/>
+      </w:pPr>
+      <w:r>
+        <w:t>Introduction:</w:t>
+      </w:r>
+    </w:p>
+    <w:p>
+      <w:r>
+        <w:t>F</w:t>
+      </w:r>
+      <w:r>
+        <w:t>ace re</w:t>
+      </w:r>
+      <w:r>
+        <w:t>cognition users has to provide images from any of the predefined angles</w:t>
+      </w:r>
+      <w:r>
+        <w:t xml:space="preserve"> which will be matched with existing</w:t>
+      </w:r>
+      <w:r>
+        <w:t xml:space="preserve"> image stored in</w:t>
+      </w:r>
+      <w:r>
+        <w:t xml:space="preserve"> database us</w:t>
+      </w:r>
+      <w:r>
+        <w:t>ing face recognition techniques and authenticate users corresponding Google open id account.</w:t>
+      </w:r>
+    </w:p>
+    <w:p>
+      <w:pPr>
+        <w:pStyle w:val="Heading5"/>
+      </w:pPr>
+      <w:r>
+        <w:lastRenderedPageBreak/>
+        <w:t>Input:</w:t>
+      </w:r>
+    </w:p>
+    <w:p>
+      <w:r>
+        <w:t>User images captured from webcam</w:t>
+      </w:r>
+    </w:p>
+    <w:p>
+      <w:pPr>
+        <w:pStyle w:val="Heading5"/>
+      </w:pPr>
+      <w:r>
+        <w:t>Process:</w:t>
+      </w:r>
+    </w:p>
+    <w:p>
+      <w:r>
+        <w:t xml:space="preserve">Input </w:t>
+      </w:r>
+      <w:r>
+        <w:t>image which will be matched with existing</w:t>
+      </w:r>
+      <w:r>
+        <w:t xml:space="preserve"> image stored in</w:t>
+      </w:r>
+      <w:r>
+        <w:t xml:space="preserve"> database us</w:t>
+      </w:r>
+      <w:r>
+        <w:t>ing face recognition techniques and retrieve the corresponding google open id from the database.</w:t>
+      </w:r>
+    </w:p>
+    <w:p>
+      <w:pPr>
+        <w:pStyle w:val="Heading5"/>
+      </w:pPr>
+      <w:r>
+        <w:t>Output:</w:t>
+      </w:r>
+    </w:p>
+    <w:p>
       <w:r>
         <w:rPr>
           <w:rFonts w:ascii="Calibri" w:eastAsia="Times New Roman" w:hAnsi="Calibri" w:cs="Times New Roman"/>
           <w:lang w:eastAsia="en-IN"/>
         </w:rPr>
-        <w:t>authenticated</w:t>
-      </w:r>
-      <w:r>
-        <w:rPr>
-          <w:rFonts w:ascii="Calibri" w:eastAsia="Times New Roman" w:hAnsi="Calibri" w:cs="Times New Roman"/>
-          <w:lang w:eastAsia="en-IN"/>
-        </w:rPr>
-        <w:t xml:space="preserve">. </w:t>
-      </w:r>
-    </w:p>
-    <w:p>
-      <w:pPr>
-        <w:pStyle w:val="Heading4"/>
-      </w:pPr>
-      <w:r>
-        <w:t>Integration with google Open id</w:t>
-      </w:r>
-    </w:p>
-    <w:p>
-      <w:pPr>
-        <w:pStyle w:val="Heading5"/>
-      </w:pPr>
-      <w:r>
-        <w:t>Introduction:</w:t>
-      </w:r>
-    </w:p>
-    <w:p>
-      <w:r>
-        <w:t>F</w:t>
-      </w:r>
-      <w:r>
-        <w:t>ace re</w:t>
-      </w:r>
-      <w:r>
-        <w:t>cognition users has to provide images from any of the predefined angles</w:t>
-      </w:r>
-      <w:r>
-        <w:t xml:space="preserve"> which will be matched with existing</w:t>
-      </w:r>
-      <w:r>
-        <w:t xml:space="preserve"> image stored in</w:t>
-      </w:r>
-      <w:r>
-        <w:t xml:space="preserve"> database us</w:t>
-      </w:r>
-      <w:r>
-        <w:t>ing face recognition techniques and authenticate users corresponding Google open id account.</w:t>
-      </w:r>
-    </w:p>
-    <w:p>
-      <w:pPr>
-        <w:pStyle w:val="Heading5"/>
-      </w:pPr>
-      <w:r>
-        <w:lastRenderedPageBreak/>
-        <w:t>Input:</w:t>
-      </w:r>
-    </w:p>
-    <w:p>
-      <w:r>
-        <w:t>User images captured from webcam</w:t>
-      </w:r>
-    </w:p>
-    <w:p>
-      <w:pPr>
-        <w:pStyle w:val="Heading5"/>
-      </w:pPr>
-      <w:r>
-        <w:t>Process:</w:t>
-      </w:r>
-    </w:p>
-    <w:p>
-      <w:r>
-        <w:t xml:space="preserve">Input </w:t>
-      </w:r>
-      <w:r>
-        <w:t>image which will be matched with existing</w:t>
-      </w:r>
-      <w:r>
-        <w:t xml:space="preserve"> image stored in</w:t>
-      </w:r>
-      <w:r>
-        <w:t xml:space="preserve"> database us</w:t>
-      </w:r>
-      <w:r>
-        <w:t xml:space="preserve">ing face recognition techniques and retrieve the corresponding </w:t>
-      </w:r>
-      <w:proofErr w:type="spellStart"/>
-      <w:r>
-        <w:t>google</w:t>
-      </w:r>
-      <w:proofErr w:type="spellEnd"/>
-      <w:r>
-        <w:t xml:space="preserve"> open id</w:t>
-      </w:r>
-      <w:r>
-        <w:t xml:space="preserve"> from the database.</w:t>
-      </w:r>
-    </w:p>
-    <w:p>
-      <w:pPr>
-        <w:pStyle w:val="Heading5"/>
-      </w:pPr>
-      <w:r>
-        <w:t>Output:</w:t>
-      </w:r>
-    </w:p>
-    <w:p>
-      <w:r>
-        <w:rPr>
-          <w:rFonts w:ascii="Calibri" w:eastAsia="Times New Roman" w:hAnsi="Calibri" w:cs="Times New Roman"/>
-          <w:lang w:eastAsia="en-IN"/>
-        </w:rPr>
-        <w:t>User images will be matched and authenticated.</w:t>
-      </w:r>
-      <w:r>
-        <w:rPr>
-          <w:rFonts w:ascii="Calibri" w:eastAsia="Times New Roman" w:hAnsi="Calibri" w:cs="Times New Roman"/>
-          <w:lang w:eastAsia="en-IN"/>
-        </w:rPr>
-        <w:t xml:space="preserve"> Thus the user will be login to Google account without entering password manually.</w:t>
+        <w:t>User images will be matched and authenticated. Thus the user will be login to Google account without entering password manually.</w:t>
       </w:r>
     </w:p>
     <w:p>
@@ -5393,21 +5814,7 @@
         <w:rPr>
           <w:shd w:val="clear" w:color="auto" w:fill="FFFFFF"/>
         </w:rPr>
-        <w:t xml:space="preserve">This face recognition software should be available on the Internet, to enable the users to </w:t>
-      </w:r>
-      <w:proofErr w:type="gramStart"/>
-      <w:r>
-        <w:rPr>
-          <w:shd w:val="clear" w:color="auto" w:fill="FFFFFF"/>
-        </w:rPr>
-        <w:t>use ,</w:t>
-      </w:r>
-      <w:proofErr w:type="gramEnd"/>
-      <w:r>
-        <w:rPr>
-          <w:shd w:val="clear" w:color="auto" w:fill="FFFFFF"/>
-        </w:rPr>
-        <w:t xml:space="preserve"> download it any time.</w:t>
+        <w:t>This face recognition software should be available on the Internet, to enable the users to use , download it any time.</w:t>
       </w:r>
     </w:p>
     <w:p>
@@ -5460,14 +5867,14 @@
       <w:pPr>
         <w:pStyle w:val="Heading3"/>
       </w:pPr>
-      <w:bookmarkStart w:id="17" w:name="_Toc344539155"/>
+      <w:bookmarkStart w:id="18" w:name="_Toc344539155"/>
       <w:r>
         <w:t>T</w:t>
       </w:r>
       <w:r>
         <w:t>echnical specification</w:t>
       </w:r>
-      <w:bookmarkEnd w:id="17"/>
+      <w:bookmarkEnd w:id="18"/>
     </w:p>
     <w:p/>
     <w:p>
@@ -5530,8 +5937,6 @@
         </w:rPr>
         <w:t xml:space="preserve"> </w:t>
       </w:r>
-      <w:proofErr w:type="spellStart"/>
-      <w:proofErr w:type="gramStart"/>
       <w:r>
         <w:rPr>
           <w:rFonts w:asciiTheme="majorHAnsi" w:eastAsia="Times New Roman" w:hAnsiTheme="majorHAnsi" w:cs="Times New Roman"/>
@@ -5540,23 +5945,13 @@
         </w:rPr>
         <w:t>Matlab</w:t>
       </w:r>
-      <w:proofErr w:type="spellEnd"/>
       <w:r>
         <w:rPr>
           <w:rFonts w:asciiTheme="majorHAnsi" w:eastAsia="Times New Roman" w:hAnsiTheme="majorHAnsi" w:cs="Times New Roman"/>
           <w:color w:val="222222"/>
           <w:lang w:eastAsia="en-IN"/>
         </w:rPr>
-        <w:t xml:space="preserve"> ,</w:t>
-      </w:r>
-      <w:proofErr w:type="gramEnd"/>
-      <w:r>
-        <w:rPr>
-          <w:rFonts w:asciiTheme="majorHAnsi" w:eastAsia="Times New Roman" w:hAnsiTheme="majorHAnsi" w:cs="Times New Roman"/>
-          <w:color w:val="222222"/>
-          <w:lang w:eastAsia="en-IN"/>
-        </w:rPr>
-        <w:t xml:space="preserve"> Visual Studio 2010</w:t>
+        <w:t xml:space="preserve"> , Visual Studio 2010</w:t>
       </w:r>
     </w:p>
     <w:p>
@@ -5586,33 +5981,15 @@
           <w:color w:val="222222"/>
           <w:lang w:eastAsia="en-IN"/>
         </w:rPr>
-        <w:t xml:space="preserve">Microsoft .NET </w:t>
-      </w:r>
-      <w:proofErr w:type="gramStart"/>
+        <w:t>Microsoft .NET 4.0</w:t>
+      </w:r>
       <w:r>
         <w:rPr>
           <w:rFonts w:asciiTheme="majorHAnsi" w:eastAsia="Times New Roman" w:hAnsiTheme="majorHAnsi" w:cs="Times New Roman"/>
           <w:color w:val="222222"/>
           <w:lang w:eastAsia="en-IN"/>
         </w:rPr>
-        <w:t>4.0</w:t>
-      </w:r>
-      <w:r>
-        <w:rPr>
-          <w:rFonts w:asciiTheme="majorHAnsi" w:eastAsia="Times New Roman" w:hAnsiTheme="majorHAnsi" w:cs="Times New Roman"/>
-          <w:color w:val="222222"/>
-          <w:lang w:eastAsia="en-IN"/>
-        </w:rPr>
-        <w:t xml:space="preserve"> ,</w:t>
-      </w:r>
-      <w:proofErr w:type="gramEnd"/>
-      <w:r>
-        <w:rPr>
-          <w:rFonts w:asciiTheme="majorHAnsi" w:eastAsia="Times New Roman" w:hAnsiTheme="majorHAnsi" w:cs="Times New Roman"/>
-          <w:color w:val="222222"/>
-          <w:lang w:eastAsia="en-IN"/>
-        </w:rPr>
-        <w:t xml:space="preserve"> MATLAB Imaging Framework</w:t>
+        <w:t xml:space="preserve"> , MATLAB Imaging Framework</w:t>
       </w:r>
     </w:p>
     <w:p>
@@ -5779,22 +6156,22 @@
       <w:pPr>
         <w:pStyle w:val="Heading2"/>
       </w:pPr>
-      <w:bookmarkStart w:id="18" w:name="_Toc344539156"/>
+      <w:bookmarkStart w:id="19" w:name="_Toc344539156"/>
       <w:r>
         <w:lastRenderedPageBreak/>
         <w:t>Planning and Scheduling</w:t>
       </w:r>
-      <w:bookmarkEnd w:id="18"/>
+      <w:bookmarkEnd w:id="19"/>
     </w:p>
     <w:p>
       <w:pPr>
         <w:pStyle w:val="Heading3"/>
       </w:pPr>
-      <w:bookmarkStart w:id="19" w:name="_Toc344539157"/>
+      <w:bookmarkStart w:id="20" w:name="_Toc344539157"/>
       <w:r>
         <w:t>Gantt chart</w:t>
       </w:r>
-      <w:bookmarkEnd w:id="19"/>
+      <w:bookmarkEnd w:id="20"/>
     </w:p>
     <w:p>
       <w:pPr>
@@ -5852,11 +6229,11 @@
       <w:pPr>
         <w:pStyle w:val="Heading3"/>
       </w:pPr>
-      <w:bookmarkStart w:id="20" w:name="_Toc344539158"/>
+      <w:bookmarkStart w:id="21" w:name="_Toc344539158"/>
       <w:r>
         <w:t>Tracking Gantt</w:t>
       </w:r>
-      <w:bookmarkEnd w:id="20"/>
+      <w:bookmarkEnd w:id="21"/>
     </w:p>
     <w:p>
       <w:pPr>
@@ -5914,12 +6291,12 @@
       <w:pPr>
         <w:pStyle w:val="Heading3"/>
       </w:pPr>
-      <w:bookmarkStart w:id="21" w:name="_Toc344539159"/>
+      <w:bookmarkStart w:id="22" w:name="_Toc344539159"/>
       <w:r>
         <w:lastRenderedPageBreak/>
         <w:t>Pert chart (Network Diagram)</w:t>
       </w:r>
-      <w:bookmarkEnd w:id="21"/>
+      <w:bookmarkEnd w:id="22"/>
     </w:p>
     <w:p>
       <w:pPr>
@@ -5982,14 +6359,14 @@
       <w:pPr>
         <w:pStyle w:val="Heading1"/>
       </w:pPr>
-      <w:bookmarkStart w:id="22" w:name="_Toc344539160"/>
+      <w:bookmarkStart w:id="23" w:name="_Toc344539160"/>
       <w:r>
         <w:t>Scope</w:t>
       </w:r>
       <w:r>
         <w:t xml:space="preserve"> of the Solution</w:t>
       </w:r>
-      <w:bookmarkEnd w:id="22"/>
+      <w:bookmarkEnd w:id="23"/>
     </w:p>
     <w:p>
       <w:pPr>
@@ -6043,22 +6420,22 @@
       <w:pPr>
         <w:pStyle w:val="Heading1"/>
       </w:pPr>
-      <w:bookmarkStart w:id="23" w:name="_Toc344539161"/>
+      <w:bookmarkStart w:id="24" w:name="_Toc344539161"/>
       <w:r>
         <w:lastRenderedPageBreak/>
         <w:t>Analysis</w:t>
       </w:r>
-      <w:bookmarkEnd w:id="23"/>
+      <w:bookmarkEnd w:id="24"/>
     </w:p>
     <w:p>
       <w:pPr>
         <w:pStyle w:val="Heading2"/>
       </w:pPr>
-      <w:bookmarkStart w:id="24" w:name="_Toc344539162"/>
+      <w:bookmarkStart w:id="25" w:name="_Toc344539162"/>
       <w:r>
         <w:t>Context Diagram</w:t>
       </w:r>
-      <w:bookmarkEnd w:id="24"/>
+      <w:bookmarkEnd w:id="25"/>
     </w:p>
     <w:p>
       <w:pPr>
@@ -6116,24 +6493,24 @@
       <w:pPr>
         <w:pStyle w:val="Heading2"/>
       </w:pPr>
-      <w:bookmarkStart w:id="25" w:name="_Toc344539163"/>
+      <w:bookmarkStart w:id="26" w:name="_Toc344539163"/>
       <w:r>
         <w:t>Data Flow Diagram</w:t>
       </w:r>
-      <w:bookmarkEnd w:id="25"/>
+      <w:bookmarkEnd w:id="26"/>
     </w:p>
     <w:p>
       <w:pPr>
         <w:pStyle w:val="Heading3"/>
       </w:pPr>
-      <w:bookmarkStart w:id="26" w:name="_Toc344539164"/>
+      <w:bookmarkStart w:id="27" w:name="_Toc344539164"/>
       <w:r>
         <w:t>Level 0</w:t>
       </w:r>
       <w:r>
         <w:t xml:space="preserve"> DFD</w:t>
       </w:r>
-      <w:bookmarkEnd w:id="26"/>
+      <w:bookmarkEnd w:id="27"/>
     </w:p>
     <w:p>
       <w:r>
@@ -6189,14 +6566,14 @@
       <w:pPr>
         <w:pStyle w:val="Heading3"/>
       </w:pPr>
-      <w:bookmarkStart w:id="27" w:name="_Toc344539165"/>
+      <w:bookmarkStart w:id="28" w:name="_Toc344539165"/>
       <w:r>
         <w:t>Level 1</w:t>
       </w:r>
       <w:r>
         <w:t xml:space="preserve"> DFD</w:t>
       </w:r>
-      <w:bookmarkEnd w:id="27"/>
+      <w:bookmarkEnd w:id="28"/>
     </w:p>
     <w:p>
       <w:r>
@@ -6305,14 +6682,14 @@
       <w:pPr>
         <w:pStyle w:val="Heading3"/>
       </w:pPr>
-      <w:bookmarkStart w:id="28" w:name="_Toc344539166"/>
+      <w:bookmarkStart w:id="29" w:name="_Toc344539166"/>
       <w:r>
         <w:t>Level 2</w:t>
       </w:r>
       <w:r>
         <w:t xml:space="preserve"> DFD</w:t>
       </w:r>
-      <w:bookmarkEnd w:id="28"/>
+      <w:bookmarkEnd w:id="29"/>
     </w:p>
     <w:p>
       <w:r>
@@ -6369,11 +6746,11 @@
       <w:pPr>
         <w:pStyle w:val="Heading2"/>
       </w:pPr>
-      <w:bookmarkStart w:id="29" w:name="_Toc344539167"/>
+      <w:bookmarkStart w:id="30" w:name="_Toc344539167"/>
       <w:r>
         <w:t>E-R Diagram</w:t>
       </w:r>
-      <w:bookmarkEnd w:id="29"/>
+      <w:bookmarkEnd w:id="30"/>
     </w:p>
     <w:p/>
     <w:p/>
@@ -6381,11 +6758,11 @@
       <w:pPr>
         <w:pStyle w:val="Heading2"/>
       </w:pPr>
-      <w:bookmarkStart w:id="30" w:name="_Toc344539168"/>
+      <w:bookmarkStart w:id="31" w:name="_Toc344539168"/>
       <w:r>
         <w:t>Class Diagram</w:t>
       </w:r>
-      <w:bookmarkEnd w:id="30"/>
+      <w:bookmarkEnd w:id="31"/>
     </w:p>
     <w:p>
       <w:r>
@@ -6442,19 +6819,18 @@
       <w:pPr>
         <w:pStyle w:val="Heading1"/>
       </w:pPr>
-      <w:bookmarkStart w:id="31" w:name="_Toc344229910"/>
-      <w:bookmarkStart w:id="32" w:name="_Toc344539169"/>
+      <w:bookmarkStart w:id="32" w:name="_Toc344229910"/>
+      <w:bookmarkStart w:id="33" w:name="_Toc344539169"/>
       <w:r>
         <w:t>Database &amp; Table Details</w:t>
       </w:r>
-      <w:bookmarkEnd w:id="31"/>
       <w:bookmarkEnd w:id="32"/>
+      <w:bookmarkEnd w:id="33"/>
     </w:p>
     <w:p>
       <w:r>
         <w:t xml:space="preserve">The database used for this software is called </w:t>
       </w:r>
-      <w:proofErr w:type="spellStart"/>
       <w:r>
         <w:rPr>
           <w:b/>
@@ -6467,17 +6843,8 @@
         </w:rPr>
         <w:t>db</w:t>
       </w:r>
-      <w:proofErr w:type="spellEnd"/>
-      <w:r>
-        <w:t xml:space="preserve">. A screenshot from the </w:t>
-      </w:r>
-      <w:proofErr w:type="spellStart"/>
-      <w:r>
-        <w:t>MySQl</w:t>
-      </w:r>
-      <w:proofErr w:type="spellEnd"/>
-      <w:r>
-        <w:t xml:space="preserve"> workbench is given below. It shows the tables and its columns. The first row is the primary key.</w:t>
+      <w:r>
+        <w:t>. A screenshot from the MySQl workbench is given below. It shows the tables and its columns. The first row is the primary key.</w:t>
       </w:r>
     </w:p>
     <w:p/>
@@ -6489,31 +6856,26 @@
         <w:pStyle w:val="Heading1"/>
         <w:ind w:left="720"/>
       </w:pPr>
-      <w:bookmarkStart w:id="33" w:name="_Toc344539170"/>
-      <w:proofErr w:type="gramStart"/>
-      <w:r>
-        <w:t>COMPLETE  DATA</w:t>
-      </w:r>
-      <w:proofErr w:type="gramEnd"/>
-      <w:r>
-        <w:t xml:space="preserve"> STRUCTURE</w:t>
-      </w:r>
-      <w:bookmarkEnd w:id="33"/>
+      <w:bookmarkStart w:id="34" w:name="_Toc344539170"/>
+      <w:r>
+        <w:t>COMPLETE  DATA STRUCTURE</w:t>
+      </w:r>
+      <w:bookmarkEnd w:id="34"/>
     </w:p>
     <w:p>
       <w:pPr>
         <w:pStyle w:val="Heading2"/>
       </w:pPr>
-      <w:bookmarkStart w:id="34" w:name="_Toc344229912"/>
+      <w:bookmarkStart w:id="35" w:name="_Toc344229912"/>
       <w:r>
         <w:tab/>
       </w:r>
-      <w:bookmarkStart w:id="35" w:name="_Toc344539171"/>
+      <w:bookmarkStart w:id="36" w:name="_Toc344539171"/>
       <w:r>
         <w:t>Module Description</w:t>
       </w:r>
-      <w:bookmarkEnd w:id="34"/>
       <w:bookmarkEnd w:id="35"/>
+      <w:bookmarkEnd w:id="36"/>
     </w:p>
     <w:p>
       <w:r>
@@ -6643,19 +7005,7 @@
         <w:t>Feature Extraction Module</w:t>
       </w:r>
       <w:r>
-        <w:t xml:space="preserve">: </w:t>
-      </w:r>
-      <w:r>
-        <w:t>Feature Extraction</w:t>
-      </w:r>
-      <w:r>
-        <w:t xml:space="preserve"> is done using </w:t>
-      </w:r>
-      <w:r>
-        <w:t xml:space="preserve"> Linear Subspace Approaches</w:t>
-      </w:r>
-      <w:r>
-        <w:t xml:space="preserve"> such as:</w:t>
+        <w:t>: Feature Extraction is done using  Linear Subspace Approaches such as:</w:t>
       </w:r>
     </w:p>
     <w:p>
@@ -6691,10 +7041,7 @@
         </w:numPr>
       </w:pPr>
       <w:r>
-        <w:t>-Independent Component Analysis (ICA)</w:t>
-      </w:r>
-      <w:r>
-        <w:t xml:space="preserve"> </w:t>
+        <w:t xml:space="preserve">-Independent Component Analysis (ICA) </w:t>
       </w:r>
     </w:p>
     <w:p>
@@ -6723,46 +7070,14 @@
           <w:numId w:val="26"/>
         </w:numPr>
       </w:pPr>
-      <w:proofErr w:type="spellStart"/>
       <w:r>
         <w:rPr>
           <w:b/>
         </w:rPr>
-        <w:t>M</w:t>
-      </w:r>
-      <w:bookmarkStart w:id="36" w:name="_GoBack"/>
-      <w:bookmarkEnd w:id="36"/>
-      <w:r>
-        <w:rPr>
-          <w:b/>
-        </w:rPr>
-        <w:t>atlab</w:t>
-      </w:r>
-      <w:proofErr w:type="spellEnd"/>
-      <w:r>
-        <w:rPr>
-          <w:b/>
-        </w:rPr>
-        <w:t xml:space="preserve"> Connector</w:t>
-      </w:r>
-      <w:r>
-        <w:t xml:space="preserve">: Image </w:t>
-      </w:r>
-      <w:proofErr w:type="gramStart"/>
-      <w:r>
-        <w:t>Processing</w:t>
-      </w:r>
-      <w:proofErr w:type="gramEnd"/>
-      <w:r>
-        <w:t xml:space="preserve"> algorithms will be implemented in MATLAB. This connector enables the bridge between .NET &amp; </w:t>
-      </w:r>
-      <w:proofErr w:type="spellStart"/>
-      <w:r>
-        <w:t>Matlab</w:t>
-      </w:r>
-      <w:proofErr w:type="spellEnd"/>
-      <w:r>
-        <w:t xml:space="preserve"> code.</w:t>
+        <w:t>Matlab Connector</w:t>
+      </w:r>
+      <w:r>
+        <w:t>: Image Processing algorithms will be implemented in MATLAB. This connector enables the bridge between .NET &amp; Matlab code.</w:t>
       </w:r>
     </w:p>
     <w:p>
@@ -6822,19 +7137,10 @@
         <w:rPr>
           <w:b/>
         </w:rPr>
-        <w:t xml:space="preserve">Face Recognition System </w:t>
-      </w:r>
-      <w:r>
-        <w:rPr>
-          <w:b/>
-        </w:rPr>
-        <w:t>Database</w:t>
-      </w:r>
-      <w:r>
-        <w:t xml:space="preserve">: </w:t>
-      </w:r>
-      <w:r>
-        <w:t>Face Recognition System will have a unified database for storing all the information. It can be a networked database or a database situated in the server machine</w:t>
+        <w:t>Face Recognition System Database</w:t>
+      </w:r>
+      <w:r>
+        <w:t>: Face Recognition System will have a unified database for storing all the information. It can be a networked database or a database situated in the server machine</w:t>
       </w:r>
     </w:p>
     <w:p>
@@ -6951,7 +7257,6 @@
                 <w:rFonts w:eastAsia="Arial"/>
               </w:rPr>
             </w:pPr>
-            <w:proofErr w:type="spellStart"/>
             <w:r>
               <w:rPr>
                 <w:rFonts w:ascii="Consolas" w:hAnsi="Consolas" w:cs="Consolas"/>
@@ -6962,7 +7267,6 @@
               </w:rPr>
               <w:t>ImageInfo</w:t>
             </w:r>
-            <w:proofErr w:type="spellEnd"/>
           </w:p>
         </w:tc>
       </w:tr>
@@ -7023,7 +7327,6 @@
               </w:rPr>
               <w:t xml:space="preserve"> </w:t>
             </w:r>
-            <w:proofErr w:type="spellStart"/>
             <w:r>
               <w:rPr>
                 <w:rFonts w:ascii="Consolas" w:hAnsi="Consolas" w:cs="Consolas"/>
@@ -7034,7 +7337,6 @@
               </w:rPr>
               <w:t>ImageInfo</w:t>
             </w:r>
-            <w:proofErr w:type="spellEnd"/>
             <w:r>
               <w:rPr>
                 <w:rFonts w:ascii="Consolas" w:hAnsi="Consolas" w:cs="Consolas"/>
@@ -7126,27 +7428,7 @@
                 <w:szCs w:val="19"/>
                 <w:lang w:bidi="ar-SA"/>
               </w:rPr>
-              <w:t xml:space="preserve"> </w:t>
-            </w:r>
-            <w:proofErr w:type="spellStart"/>
-            <w:r>
-              <w:rPr>
-                <w:rFonts w:ascii="Consolas" w:hAnsi="Consolas" w:cs="Consolas"/>
-                <w:sz w:val="19"/>
-                <w:szCs w:val="19"/>
-                <w:lang w:bidi="ar-SA"/>
-              </w:rPr>
-              <w:t>imageId</w:t>
-            </w:r>
-            <w:proofErr w:type="spellEnd"/>
-            <w:r>
-              <w:rPr>
-                <w:rFonts w:ascii="Consolas" w:hAnsi="Consolas" w:cs="Consolas"/>
-                <w:sz w:val="19"/>
-                <w:szCs w:val="19"/>
-                <w:lang w:bidi="ar-SA"/>
-              </w:rPr>
-              <w:t>;</w:t>
+              <w:t xml:space="preserve"> imageId;</w:t>
             </w:r>
           </w:p>
           <w:p>
@@ -7207,27 +7489,7 @@
                 <w:szCs w:val="19"/>
                 <w:lang w:bidi="ar-SA"/>
               </w:rPr>
-              <w:t xml:space="preserve"> </w:t>
-            </w:r>
-            <w:proofErr w:type="spellStart"/>
-            <w:r>
-              <w:rPr>
-                <w:rFonts w:ascii="Consolas" w:hAnsi="Consolas" w:cs="Consolas"/>
-                <w:sz w:val="19"/>
-                <w:szCs w:val="19"/>
-                <w:lang w:bidi="ar-SA"/>
-              </w:rPr>
-              <w:t>dbpath</w:t>
-            </w:r>
-            <w:proofErr w:type="spellEnd"/>
-            <w:r>
-              <w:rPr>
-                <w:rFonts w:ascii="Consolas" w:hAnsi="Consolas" w:cs="Consolas"/>
-                <w:sz w:val="19"/>
-                <w:szCs w:val="19"/>
-                <w:lang w:bidi="ar-SA"/>
-              </w:rPr>
-              <w:t>;</w:t>
+              <w:t xml:space="preserve"> dbpath;</w:t>
             </w:r>
           </w:p>
           <w:p>
@@ -7271,7 +7533,6 @@
               </w:rPr>
               <w:t xml:space="preserve"> </w:t>
             </w:r>
-            <w:proofErr w:type="spellStart"/>
             <w:r>
               <w:rPr>
                 <w:rFonts w:ascii="Consolas" w:hAnsi="Consolas" w:cs="Consolas"/>
@@ -7282,7 +7543,6 @@
               </w:rPr>
               <w:t>int</w:t>
             </w:r>
-            <w:proofErr w:type="spellEnd"/>
             <w:r>
               <w:rPr>
                 <w:rFonts w:ascii="Consolas" w:hAnsi="Consolas" w:cs="Consolas"/>
@@ -7432,7 +7692,6 @@
                 <w:rFonts w:eastAsia="Arial"/>
               </w:rPr>
             </w:pPr>
-            <w:proofErr w:type="spellStart"/>
             <w:r>
               <w:rPr>
                 <w:rFonts w:ascii="Consolas" w:hAnsi="Consolas" w:cs="Consolas"/>
@@ -7443,7 +7702,6 @@
               </w:rPr>
               <w:t>UserType</w:t>
             </w:r>
-            <w:proofErr w:type="spellEnd"/>
           </w:p>
         </w:tc>
       </w:tr>
@@ -7485,7 +7743,6 @@
               </w:rPr>
               <w:t xml:space="preserve"> </w:t>
             </w:r>
-            <w:proofErr w:type="spellStart"/>
             <w:r>
               <w:rPr>
                 <w:rFonts w:ascii="Consolas" w:hAnsi="Consolas" w:cs="Consolas"/>
@@ -7496,7 +7753,6 @@
               </w:rPr>
               <w:t>enum</w:t>
             </w:r>
-            <w:proofErr w:type="spellEnd"/>
             <w:r>
               <w:rPr>
                 <w:rFonts w:ascii="Consolas" w:hAnsi="Consolas" w:cs="Consolas"/>
@@ -7506,7 +7762,6 @@
               </w:rPr>
               <w:t xml:space="preserve"> </w:t>
             </w:r>
-            <w:proofErr w:type="spellStart"/>
             <w:r>
               <w:rPr>
                 <w:rFonts w:ascii="Consolas" w:hAnsi="Consolas" w:cs="Consolas"/>
@@ -7517,7 +7772,6 @@
               </w:rPr>
               <w:t>UserType</w:t>
             </w:r>
-            <w:proofErr w:type="spellEnd"/>
           </w:p>
           <w:p>
             <w:pPr>
@@ -7661,7 +7915,6 @@
                 <w:rFonts w:eastAsia="Arial"/>
               </w:rPr>
             </w:pPr>
-            <w:proofErr w:type="spellStart"/>
             <w:r>
               <w:rPr>
                 <w:rFonts w:ascii="Consolas" w:hAnsi="Consolas" w:cs="Consolas"/>
@@ -7672,7 +7925,6 @@
               </w:rPr>
               <w:t>UserInfo</w:t>
             </w:r>
-            <w:proofErr w:type="spellEnd"/>
           </w:p>
         </w:tc>
       </w:tr>
@@ -7733,7 +7985,6 @@
               </w:rPr>
               <w:t xml:space="preserve"> </w:t>
             </w:r>
-            <w:proofErr w:type="spellStart"/>
             <w:r>
               <w:rPr>
                 <w:rFonts w:ascii="Consolas" w:hAnsi="Consolas" w:cs="Consolas"/>
@@ -7744,7 +7995,6 @@
               </w:rPr>
               <w:t>UserInfo</w:t>
             </w:r>
-            <w:proofErr w:type="spellEnd"/>
           </w:p>
           <w:p>
             <w:pPr>
@@ -7827,27 +8077,7 @@
                 <w:szCs w:val="19"/>
                 <w:lang w:bidi="ar-SA"/>
               </w:rPr>
-              <w:t xml:space="preserve"> </w:t>
-            </w:r>
-            <w:proofErr w:type="spellStart"/>
-            <w:r>
-              <w:rPr>
-                <w:rFonts w:ascii="Consolas" w:hAnsi="Consolas" w:cs="Consolas"/>
-                <w:sz w:val="19"/>
-                <w:szCs w:val="19"/>
-                <w:lang w:bidi="ar-SA"/>
-              </w:rPr>
-              <w:t>userId</w:t>
-            </w:r>
-            <w:proofErr w:type="spellEnd"/>
-            <w:r>
-              <w:rPr>
-                <w:rFonts w:ascii="Consolas" w:hAnsi="Consolas" w:cs="Consolas"/>
-                <w:sz w:val="19"/>
-                <w:szCs w:val="19"/>
-                <w:lang w:bidi="ar-SA"/>
-              </w:rPr>
-              <w:t>;</w:t>
+              <w:t xml:space="preserve"> userId;</w:t>
             </w:r>
           </w:p>
           <w:p>
@@ -7908,27 +8138,7 @@
                 <w:szCs w:val="19"/>
                 <w:lang w:bidi="ar-SA"/>
               </w:rPr>
-              <w:t xml:space="preserve"> </w:t>
-            </w:r>
-            <w:proofErr w:type="spellStart"/>
-            <w:r>
-              <w:rPr>
-                <w:rFonts w:ascii="Consolas" w:hAnsi="Consolas" w:cs="Consolas"/>
-                <w:sz w:val="19"/>
-                <w:szCs w:val="19"/>
-                <w:lang w:bidi="ar-SA"/>
-              </w:rPr>
-              <w:t>userName</w:t>
-            </w:r>
-            <w:proofErr w:type="spellEnd"/>
-            <w:r>
-              <w:rPr>
-                <w:rFonts w:ascii="Consolas" w:hAnsi="Consolas" w:cs="Consolas"/>
-                <w:sz w:val="19"/>
-                <w:szCs w:val="19"/>
-                <w:lang w:bidi="ar-SA"/>
-              </w:rPr>
-              <w:t>;</w:t>
+              <w:t xml:space="preserve"> userName;</w:t>
             </w:r>
           </w:p>
           <w:p>
@@ -7989,27 +8199,7 @@
                 <w:szCs w:val="19"/>
                 <w:lang w:bidi="ar-SA"/>
               </w:rPr>
-              <w:t xml:space="preserve"> </w:t>
-            </w:r>
-            <w:proofErr w:type="spellStart"/>
-            <w:r>
-              <w:rPr>
-                <w:rFonts w:ascii="Consolas" w:hAnsi="Consolas" w:cs="Consolas"/>
-                <w:sz w:val="19"/>
-                <w:szCs w:val="19"/>
-                <w:lang w:bidi="ar-SA"/>
-              </w:rPr>
-              <w:t>GoogleOpenId</w:t>
-            </w:r>
-            <w:proofErr w:type="spellEnd"/>
-            <w:r>
-              <w:rPr>
-                <w:rFonts w:ascii="Consolas" w:hAnsi="Consolas" w:cs="Consolas"/>
-                <w:sz w:val="19"/>
-                <w:szCs w:val="19"/>
-                <w:lang w:bidi="ar-SA"/>
-              </w:rPr>
-              <w:t>;</w:t>
+              <w:t xml:space="preserve"> GoogleOpenId;</w:t>
             </w:r>
           </w:p>
           <w:p>
@@ -8067,7 +8257,6 @@
               </w:rPr>
               <w:t xml:space="preserve"> </w:t>
             </w:r>
-            <w:proofErr w:type="spellStart"/>
             <w:r>
               <w:rPr>
                 <w:rFonts w:ascii="Consolas" w:hAnsi="Consolas" w:cs="Consolas"/>
@@ -8078,7 +8267,6 @@
               </w:rPr>
               <w:t>UserType</w:t>
             </w:r>
-            <w:proofErr w:type="spellEnd"/>
             <w:r>
               <w:rPr>
                 <w:rFonts w:ascii="Consolas" w:hAnsi="Consolas" w:cs="Consolas"/>
@@ -8144,7 +8332,6 @@
               </w:rPr>
               <w:t>&lt;</w:t>
             </w:r>
-            <w:proofErr w:type="spellStart"/>
             <w:r>
               <w:rPr>
                 <w:rFonts w:ascii="Consolas" w:hAnsi="Consolas" w:cs="Consolas"/>
@@ -8155,7 +8342,6 @@
               </w:rPr>
               <w:t>ImageInfo</w:t>
             </w:r>
-            <w:proofErr w:type="spellEnd"/>
             <w:r>
               <w:rPr>
                 <w:rFonts w:ascii="Consolas" w:hAnsi="Consolas" w:cs="Consolas"/>
@@ -8238,7 +8424,6 @@
                 <w:rFonts w:eastAsia="Arial"/>
               </w:rPr>
             </w:pPr>
-            <w:proofErr w:type="spellStart"/>
             <w:r>
               <w:rPr>
                 <w:rFonts w:ascii="Consolas" w:hAnsi="Consolas" w:cs="Consolas"/>
@@ -8249,7 +8434,6 @@
               </w:rPr>
               <w:t>FaceRecognitionState</w:t>
             </w:r>
-            <w:proofErr w:type="spellEnd"/>
           </w:p>
         </w:tc>
       </w:tr>
@@ -8291,7 +8475,6 @@
               </w:rPr>
               <w:t xml:space="preserve"> </w:t>
             </w:r>
-            <w:proofErr w:type="spellStart"/>
             <w:r>
               <w:rPr>
                 <w:rFonts w:ascii="Consolas" w:hAnsi="Consolas" w:cs="Consolas"/>
@@ -8302,7 +8485,6 @@
               </w:rPr>
               <w:t>enum</w:t>
             </w:r>
-            <w:proofErr w:type="spellEnd"/>
             <w:r>
               <w:rPr>
                 <w:rFonts w:ascii="Consolas" w:hAnsi="Consolas" w:cs="Consolas"/>
@@ -8312,7 +8494,6 @@
               </w:rPr>
               <w:t xml:space="preserve"> </w:t>
             </w:r>
-            <w:proofErr w:type="spellStart"/>
             <w:r>
               <w:rPr>
                 <w:rFonts w:ascii="Consolas" w:hAnsi="Consolas" w:cs="Consolas"/>
@@ -8323,7 +8504,6 @@
               </w:rPr>
               <w:t>FaceRecognitionState</w:t>
             </w:r>
-            <w:proofErr w:type="spellEnd"/>
           </w:p>
           <w:p>
             <w:pPr>
@@ -8368,27 +8548,7 @@
                 <w:szCs w:val="19"/>
                 <w:lang w:bidi="ar-SA"/>
               </w:rPr>
-              <w:t xml:space="preserve">        </w:t>
-            </w:r>
-            <w:proofErr w:type="spellStart"/>
-            <w:r>
-              <w:rPr>
-                <w:rFonts w:ascii="Consolas" w:hAnsi="Consolas" w:cs="Consolas"/>
-                <w:sz w:val="19"/>
-                <w:szCs w:val="19"/>
-                <w:lang w:bidi="ar-SA"/>
-              </w:rPr>
-              <w:t>FaceDetection</w:t>
-            </w:r>
-            <w:proofErr w:type="spellEnd"/>
-            <w:r>
-              <w:rPr>
-                <w:rFonts w:ascii="Consolas" w:hAnsi="Consolas" w:cs="Consolas"/>
-                <w:sz w:val="19"/>
-                <w:szCs w:val="19"/>
-                <w:lang w:bidi="ar-SA"/>
-              </w:rPr>
-              <w:t>,</w:t>
+              <w:t xml:space="preserve">        FaceDetection,</w:t>
             </w:r>
           </w:p>
           <w:p>
@@ -8411,27 +8571,7 @@
                 <w:szCs w:val="19"/>
                 <w:lang w:bidi="ar-SA"/>
               </w:rPr>
-              <w:t xml:space="preserve">        </w:t>
-            </w:r>
-            <w:proofErr w:type="spellStart"/>
-            <w:r>
-              <w:rPr>
-                <w:rFonts w:ascii="Consolas" w:hAnsi="Consolas" w:cs="Consolas"/>
-                <w:sz w:val="19"/>
-                <w:szCs w:val="19"/>
-                <w:lang w:bidi="ar-SA"/>
-              </w:rPr>
-              <w:t>FaceAlignment</w:t>
-            </w:r>
-            <w:proofErr w:type="spellEnd"/>
-            <w:r>
-              <w:rPr>
-                <w:rFonts w:ascii="Consolas" w:hAnsi="Consolas" w:cs="Consolas"/>
-                <w:sz w:val="19"/>
-                <w:szCs w:val="19"/>
-                <w:lang w:bidi="ar-SA"/>
-              </w:rPr>
-              <w:t>,</w:t>
+              <w:t xml:space="preserve">        FaceAlignment,</w:t>
             </w:r>
           </w:p>
           <w:p>
@@ -8454,27 +8594,7 @@
                 <w:szCs w:val="19"/>
                 <w:lang w:bidi="ar-SA"/>
               </w:rPr>
-              <w:t xml:space="preserve">        </w:t>
-            </w:r>
-            <w:proofErr w:type="spellStart"/>
-            <w:r>
-              <w:rPr>
-                <w:rFonts w:ascii="Consolas" w:hAnsi="Consolas" w:cs="Consolas"/>
-                <w:sz w:val="19"/>
-                <w:szCs w:val="19"/>
-                <w:lang w:bidi="ar-SA"/>
-              </w:rPr>
-              <w:t>FeatureExtraction</w:t>
-            </w:r>
-            <w:proofErr w:type="spellEnd"/>
-            <w:r>
-              <w:rPr>
-                <w:rFonts w:ascii="Consolas" w:hAnsi="Consolas" w:cs="Consolas"/>
-                <w:sz w:val="19"/>
-                <w:szCs w:val="19"/>
-                <w:lang w:bidi="ar-SA"/>
-              </w:rPr>
-              <w:t>,</w:t>
+              <w:t xml:space="preserve">        FeatureExtraction,</w:t>
             </w:r>
           </w:p>
           <w:p>
@@ -8497,19 +8617,8 @@
                 <w:szCs w:val="19"/>
                 <w:lang w:bidi="ar-SA"/>
               </w:rPr>
-              <w:t xml:space="preserve">        </w:t>
-            </w:r>
-            <w:proofErr w:type="spellStart"/>
-            <w:r>
-              <w:rPr>
-                <w:rFonts w:ascii="Consolas" w:hAnsi="Consolas" w:cs="Consolas"/>
-                <w:sz w:val="19"/>
-                <w:szCs w:val="19"/>
-                <w:lang w:bidi="ar-SA"/>
-              </w:rPr>
-              <w:t>FeatureMatching</w:t>
-            </w:r>
-            <w:proofErr w:type="spellEnd"/>
+              <w:t xml:space="preserve">        FeatureMatching</w:t>
+            </w:r>
           </w:p>
           <w:p>
             <w:pPr>
@@ -8583,7 +8692,6 @@
                 <w:rFonts w:eastAsia="Arial"/>
               </w:rPr>
             </w:pPr>
-            <w:proofErr w:type="spellStart"/>
             <w:r>
               <w:rPr>
                 <w:rFonts w:ascii="Consolas" w:hAnsi="Consolas" w:cs="Consolas"/>
@@ -8594,7 +8702,6 @@
               </w:rPr>
               <w:t>DbConnector</w:t>
             </w:r>
-            <w:proofErr w:type="spellEnd"/>
           </w:p>
         </w:tc>
       </w:tr>
@@ -8678,7 +8785,6 @@
               </w:rPr>
               <w:t xml:space="preserve"> </w:t>
             </w:r>
-            <w:proofErr w:type="spellStart"/>
             <w:r>
               <w:rPr>
                 <w:rFonts w:ascii="Consolas" w:hAnsi="Consolas" w:cs="Consolas"/>
@@ -8689,7 +8795,6 @@
               </w:rPr>
               <w:t>DbConnector</w:t>
             </w:r>
-            <w:proofErr w:type="spellEnd"/>
           </w:p>
           <w:p>
             <w:pPr>
@@ -8894,27 +8999,7 @@
                 <w:szCs w:val="19"/>
                 <w:lang w:bidi="ar-SA"/>
               </w:rPr>
-              <w:t xml:space="preserve"> </w:t>
-            </w:r>
-            <w:proofErr w:type="spellStart"/>
-            <w:r>
-              <w:rPr>
-                <w:rFonts w:ascii="Consolas" w:hAnsi="Consolas" w:cs="Consolas"/>
-                <w:sz w:val="19"/>
-                <w:szCs w:val="19"/>
-                <w:lang w:bidi="ar-SA"/>
-              </w:rPr>
-              <w:t>userId</w:t>
-            </w:r>
-            <w:proofErr w:type="spellEnd"/>
-            <w:r>
-              <w:rPr>
-                <w:rFonts w:ascii="Consolas" w:hAnsi="Consolas" w:cs="Consolas"/>
-                <w:sz w:val="19"/>
-                <w:szCs w:val="19"/>
-                <w:lang w:bidi="ar-SA"/>
-              </w:rPr>
-              <w:t>;</w:t>
+              <w:t xml:space="preserve"> userId;</w:t>
             </w:r>
           </w:p>
           <w:p>
@@ -9036,27 +9121,7 @@
                 <w:szCs w:val="19"/>
                 <w:lang w:bidi="ar-SA"/>
               </w:rPr>
-              <w:t xml:space="preserve"> </w:t>
-            </w:r>
-            <w:proofErr w:type="spellStart"/>
-            <w:r>
-              <w:rPr>
-                <w:rFonts w:ascii="Consolas" w:hAnsi="Consolas" w:cs="Consolas"/>
-                <w:sz w:val="19"/>
-                <w:szCs w:val="19"/>
-                <w:lang w:bidi="ar-SA"/>
-              </w:rPr>
-              <w:t>connectionString</w:t>
-            </w:r>
-            <w:proofErr w:type="spellEnd"/>
-            <w:r>
-              <w:rPr>
-                <w:rFonts w:ascii="Consolas" w:hAnsi="Consolas" w:cs="Consolas"/>
-                <w:sz w:val="19"/>
-                <w:szCs w:val="19"/>
-                <w:lang w:bidi="ar-SA"/>
-              </w:rPr>
-              <w:t>;</w:t>
+              <w:t xml:space="preserve"> connectionString;</w:t>
             </w:r>
           </w:p>
           <w:p>
@@ -9114,7 +9179,6 @@
               </w:rPr>
               <w:t xml:space="preserve"> </w:t>
             </w:r>
-            <w:proofErr w:type="spellStart"/>
             <w:r>
               <w:rPr>
                 <w:rFonts w:ascii="Consolas" w:hAnsi="Consolas" w:cs="Consolas"/>
@@ -9125,35 +9189,14 @@
               </w:rPr>
               <w:t>UserInfo</w:t>
             </w:r>
-            <w:proofErr w:type="spellEnd"/>
-            <w:r>
-              <w:rPr>
-                <w:rFonts w:ascii="Consolas" w:hAnsi="Consolas" w:cs="Consolas"/>
-                <w:sz w:val="19"/>
-                <w:szCs w:val="19"/>
-                <w:lang w:bidi="ar-SA"/>
-              </w:rPr>
-              <w:t xml:space="preserve"> </w:t>
-            </w:r>
-            <w:proofErr w:type="spellStart"/>
-            <w:r>
-              <w:rPr>
-                <w:rFonts w:ascii="Consolas" w:hAnsi="Consolas" w:cs="Consolas"/>
-                <w:sz w:val="19"/>
-                <w:szCs w:val="19"/>
-                <w:lang w:bidi="ar-SA"/>
-              </w:rPr>
-              <w:t>GetUserInfo</w:t>
-            </w:r>
-            <w:proofErr w:type="spellEnd"/>
-            <w:r>
-              <w:rPr>
-                <w:rFonts w:ascii="Consolas" w:hAnsi="Consolas" w:cs="Consolas"/>
-                <w:sz w:val="19"/>
-                <w:szCs w:val="19"/>
-                <w:lang w:bidi="ar-SA"/>
-              </w:rPr>
-              <w:t>(</w:t>
+            <w:r>
+              <w:rPr>
+                <w:rFonts w:ascii="Consolas" w:hAnsi="Consolas" w:cs="Consolas"/>
+                <w:sz w:val="19"/>
+                <w:szCs w:val="19"/>
+                <w:lang w:bidi="ar-SA"/>
+              </w:rPr>
+              <w:t xml:space="preserve"> GetUserInfo(</w:t>
             </w:r>
             <w:r>
               <w:rPr>
@@ -9258,7 +9301,6 @@
               </w:rPr>
               <w:t xml:space="preserve"> </w:t>
             </w:r>
-            <w:proofErr w:type="spellStart"/>
             <w:r>
               <w:rPr>
                 <w:rFonts w:ascii="Consolas" w:hAnsi="Consolas" w:cs="Consolas"/>
@@ -9269,7 +9311,6 @@
               </w:rPr>
               <w:t>NotImplementedException</w:t>
             </w:r>
-            <w:proofErr w:type="spellEnd"/>
             <w:r>
               <w:rPr>
                 <w:rFonts w:ascii="Consolas" w:hAnsi="Consolas" w:cs="Consolas"/>
@@ -9358,7 +9399,6 @@
               </w:rPr>
               <w:t xml:space="preserve"> </w:t>
             </w:r>
-            <w:proofErr w:type="spellStart"/>
             <w:r>
               <w:rPr>
                 <w:rFonts w:ascii="Consolas" w:hAnsi="Consolas" w:cs="Consolas"/>
@@ -9369,35 +9409,14 @@
               </w:rPr>
               <w:t>ImageInfo</w:t>
             </w:r>
-            <w:proofErr w:type="spellEnd"/>
-            <w:r>
-              <w:rPr>
-                <w:rFonts w:ascii="Consolas" w:hAnsi="Consolas" w:cs="Consolas"/>
-                <w:sz w:val="19"/>
-                <w:szCs w:val="19"/>
-                <w:lang w:bidi="ar-SA"/>
-              </w:rPr>
-              <w:t xml:space="preserve"> </w:t>
-            </w:r>
-            <w:proofErr w:type="spellStart"/>
-            <w:r>
-              <w:rPr>
-                <w:rFonts w:ascii="Consolas" w:hAnsi="Consolas" w:cs="Consolas"/>
-                <w:sz w:val="19"/>
-                <w:szCs w:val="19"/>
-                <w:lang w:bidi="ar-SA"/>
-              </w:rPr>
-              <w:t>GetImageInfo</w:t>
-            </w:r>
-            <w:proofErr w:type="spellEnd"/>
-            <w:r>
-              <w:rPr>
-                <w:rFonts w:ascii="Consolas" w:hAnsi="Consolas" w:cs="Consolas"/>
-                <w:sz w:val="19"/>
-                <w:szCs w:val="19"/>
-                <w:lang w:bidi="ar-SA"/>
-              </w:rPr>
-              <w:t>(</w:t>
+            <w:r>
+              <w:rPr>
+                <w:rFonts w:ascii="Consolas" w:hAnsi="Consolas" w:cs="Consolas"/>
+                <w:sz w:val="19"/>
+                <w:szCs w:val="19"/>
+                <w:lang w:bidi="ar-SA"/>
+              </w:rPr>
+              <w:t xml:space="preserve"> GetImageInfo(</w:t>
             </w:r>
             <w:r>
               <w:rPr>
@@ -9503,7 +9522,6 @@
               </w:rPr>
               <w:t xml:space="preserve"> </w:t>
             </w:r>
-            <w:proofErr w:type="spellStart"/>
             <w:r>
               <w:rPr>
                 <w:rFonts w:ascii="Consolas" w:hAnsi="Consolas" w:cs="Consolas"/>
@@ -9514,7 +9532,6 @@
               </w:rPr>
               <w:t>NotImplementedException</w:t>
             </w:r>
-            <w:proofErr w:type="spellEnd"/>
             <w:r>
               <w:rPr>
                 <w:rFonts w:ascii="Consolas" w:hAnsi="Consolas" w:cs="Consolas"/>
@@ -9634,7 +9651,6 @@
                 <w:rFonts w:eastAsia="Arial"/>
               </w:rPr>
             </w:pPr>
-            <w:proofErr w:type="spellStart"/>
             <w:r>
               <w:rPr>
                 <w:rFonts w:ascii="Consolas" w:hAnsi="Consolas" w:cs="Consolas"/>
@@ -9645,7 +9661,6 @@
               </w:rPr>
               <w:t>MatlabConnector</w:t>
             </w:r>
-            <w:proofErr w:type="spellEnd"/>
           </w:p>
         </w:tc>
       </w:tr>
@@ -9716,7 +9731,6 @@
               </w:rPr>
               <w:t xml:space="preserve"> </w:t>
             </w:r>
-            <w:proofErr w:type="spellStart"/>
             <w:r>
               <w:rPr>
                 <w:rFonts w:ascii="Consolas" w:hAnsi="Consolas" w:cs="Consolas"/>
@@ -9727,7 +9741,6 @@
               </w:rPr>
               <w:t>MatlabConnector</w:t>
             </w:r>
-            <w:proofErr w:type="spellEnd"/>
           </w:p>
           <w:p>
             <w:pPr>
@@ -9810,27 +9823,7 @@
                 <w:szCs w:val="19"/>
                 <w:lang w:bidi="ar-SA"/>
               </w:rPr>
-              <w:t xml:space="preserve"> </w:t>
-            </w:r>
-            <w:proofErr w:type="spellStart"/>
-            <w:r>
-              <w:rPr>
-                <w:rFonts w:ascii="Consolas" w:hAnsi="Consolas" w:cs="Consolas"/>
-                <w:sz w:val="19"/>
-                <w:szCs w:val="19"/>
-                <w:lang w:bidi="ar-SA"/>
-              </w:rPr>
-              <w:t>executionPath</w:t>
-            </w:r>
-            <w:proofErr w:type="spellEnd"/>
-            <w:r>
-              <w:rPr>
-                <w:rFonts w:ascii="Consolas" w:hAnsi="Consolas" w:cs="Consolas"/>
-                <w:sz w:val="19"/>
-                <w:szCs w:val="19"/>
-                <w:lang w:bidi="ar-SA"/>
-              </w:rPr>
-              <w:t>;</w:t>
+              <w:t xml:space="preserve"> executionPath;</w:t>
             </w:r>
           </w:p>
           <w:p>
@@ -9891,27 +9884,7 @@
                 <w:szCs w:val="19"/>
                 <w:lang w:bidi="ar-SA"/>
               </w:rPr>
-              <w:t xml:space="preserve"> </w:t>
-            </w:r>
-            <w:proofErr w:type="spellStart"/>
-            <w:r>
-              <w:rPr>
-                <w:rFonts w:ascii="Consolas" w:hAnsi="Consolas" w:cs="Consolas"/>
-                <w:sz w:val="19"/>
-                <w:szCs w:val="19"/>
-                <w:lang w:bidi="ar-SA"/>
-              </w:rPr>
-              <w:t>connectionString</w:t>
-            </w:r>
-            <w:proofErr w:type="spellEnd"/>
-            <w:r>
-              <w:rPr>
-                <w:rFonts w:ascii="Consolas" w:hAnsi="Consolas" w:cs="Consolas"/>
-                <w:sz w:val="19"/>
-                <w:szCs w:val="19"/>
-                <w:lang w:bidi="ar-SA"/>
-              </w:rPr>
-              <w:t>;</w:t>
+              <w:t xml:space="preserve"> connectionString;</w:t>
             </w:r>
           </w:p>
           <w:p>
@@ -9986,27 +9959,7 @@
                 <w:szCs w:val="19"/>
                 <w:lang w:bidi="ar-SA"/>
               </w:rPr>
-              <w:t xml:space="preserve">[] </w:t>
-            </w:r>
-            <w:proofErr w:type="spellStart"/>
-            <w:r>
-              <w:rPr>
-                <w:rFonts w:ascii="Consolas" w:hAnsi="Consolas" w:cs="Consolas"/>
-                <w:sz w:val="19"/>
-                <w:szCs w:val="19"/>
-                <w:lang w:bidi="ar-SA"/>
-              </w:rPr>
-              <w:t>DetectFace</w:t>
-            </w:r>
-            <w:proofErr w:type="spellEnd"/>
-            <w:r>
-              <w:rPr>
-                <w:rFonts w:ascii="Consolas" w:hAnsi="Consolas" w:cs="Consolas"/>
-                <w:sz w:val="19"/>
-                <w:szCs w:val="19"/>
-                <w:lang w:bidi="ar-SA"/>
-              </w:rPr>
-              <w:t>(</w:t>
+              <w:t>[] DetectFace(</w:t>
             </w:r>
             <w:r>
               <w:rPr>
@@ -10134,7 +10087,6 @@
               </w:rPr>
               <w:t xml:space="preserve"> </w:t>
             </w:r>
-            <w:proofErr w:type="spellStart"/>
             <w:r>
               <w:rPr>
                 <w:rFonts w:ascii="Consolas" w:hAnsi="Consolas" w:cs="Consolas"/>
@@ -10145,7 +10097,6 @@
               </w:rPr>
               <w:t>NotImplementedException</w:t>
             </w:r>
-            <w:proofErr w:type="spellEnd"/>
             <w:r>
               <w:rPr>
                 <w:rFonts w:ascii="Consolas" w:hAnsi="Consolas" w:cs="Consolas"/>
@@ -10237,27 +10188,7 @@
                 <w:szCs w:val="19"/>
                 <w:lang w:bidi="ar-SA"/>
               </w:rPr>
-              <w:t xml:space="preserve">[] </w:t>
-            </w:r>
-            <w:proofErr w:type="spellStart"/>
-            <w:r>
-              <w:rPr>
-                <w:rFonts w:ascii="Consolas" w:hAnsi="Consolas" w:cs="Consolas"/>
-                <w:sz w:val="19"/>
-                <w:szCs w:val="19"/>
-                <w:lang w:bidi="ar-SA"/>
-              </w:rPr>
-              <w:t>AlignFace</w:t>
-            </w:r>
-            <w:proofErr w:type="spellEnd"/>
-            <w:r>
-              <w:rPr>
-                <w:rFonts w:ascii="Consolas" w:hAnsi="Consolas" w:cs="Consolas"/>
-                <w:sz w:val="19"/>
-                <w:szCs w:val="19"/>
-                <w:lang w:bidi="ar-SA"/>
-              </w:rPr>
-              <w:t>(</w:t>
+              <w:t>[] AlignFace(</w:t>
             </w:r>
             <w:r>
               <w:rPr>
@@ -10362,7 +10293,6 @@
               </w:rPr>
               <w:t xml:space="preserve"> </w:t>
             </w:r>
-            <w:proofErr w:type="spellStart"/>
             <w:r>
               <w:rPr>
                 <w:rFonts w:ascii="Consolas" w:hAnsi="Consolas" w:cs="Consolas"/>
@@ -10373,7 +10303,6 @@
               </w:rPr>
               <w:t>NotImplementedException</w:t>
             </w:r>
-            <w:proofErr w:type="spellEnd"/>
             <w:r>
               <w:rPr>
                 <w:rFonts w:ascii="Consolas" w:hAnsi="Consolas" w:cs="Consolas"/>
@@ -10465,27 +10394,7 @@
                 <w:szCs w:val="19"/>
                 <w:lang w:bidi="ar-SA"/>
               </w:rPr>
-              <w:t xml:space="preserve">[] </w:t>
-            </w:r>
-            <w:proofErr w:type="spellStart"/>
-            <w:r>
-              <w:rPr>
-                <w:rFonts w:ascii="Consolas" w:hAnsi="Consolas" w:cs="Consolas"/>
-                <w:sz w:val="19"/>
-                <w:szCs w:val="19"/>
-                <w:lang w:bidi="ar-SA"/>
-              </w:rPr>
-              <w:t>ExtractFeature</w:t>
-            </w:r>
-            <w:proofErr w:type="spellEnd"/>
-            <w:r>
-              <w:rPr>
-                <w:rFonts w:ascii="Consolas" w:hAnsi="Consolas" w:cs="Consolas"/>
-                <w:sz w:val="19"/>
-                <w:szCs w:val="19"/>
-                <w:lang w:bidi="ar-SA"/>
-              </w:rPr>
-              <w:t>(</w:t>
+              <w:t>[] ExtractFeature(</w:t>
             </w:r>
             <w:r>
               <w:rPr>
@@ -10590,7 +10499,6 @@
               </w:rPr>
               <w:t xml:space="preserve"> </w:t>
             </w:r>
-            <w:proofErr w:type="spellStart"/>
             <w:r>
               <w:rPr>
                 <w:rFonts w:ascii="Consolas" w:hAnsi="Consolas" w:cs="Consolas"/>
@@ -10601,7 +10509,6 @@
               </w:rPr>
               <w:t>NotImplementedException</w:t>
             </w:r>
-            <w:proofErr w:type="spellEnd"/>
             <w:r>
               <w:rPr>
                 <w:rFonts w:ascii="Consolas" w:hAnsi="Consolas" w:cs="Consolas"/>
@@ -10676,7 +10583,6 @@
               </w:rPr>
               <w:t xml:space="preserve"> </w:t>
             </w:r>
-            <w:proofErr w:type="spellStart"/>
             <w:r>
               <w:rPr>
                 <w:rFonts w:ascii="Consolas" w:hAnsi="Consolas" w:cs="Consolas"/>
@@ -10687,35 +10593,14 @@
               </w:rPr>
               <w:t>UserInfo</w:t>
             </w:r>
-            <w:proofErr w:type="spellEnd"/>
-            <w:r>
-              <w:rPr>
-                <w:rFonts w:ascii="Consolas" w:hAnsi="Consolas" w:cs="Consolas"/>
-                <w:sz w:val="19"/>
-                <w:szCs w:val="19"/>
-                <w:lang w:bidi="ar-SA"/>
-              </w:rPr>
-              <w:t xml:space="preserve"> </w:t>
-            </w:r>
-            <w:proofErr w:type="spellStart"/>
-            <w:r>
-              <w:rPr>
-                <w:rFonts w:ascii="Consolas" w:hAnsi="Consolas" w:cs="Consolas"/>
-                <w:sz w:val="19"/>
-                <w:szCs w:val="19"/>
-                <w:lang w:bidi="ar-SA"/>
-              </w:rPr>
-              <w:t>MatchFace</w:t>
-            </w:r>
-            <w:proofErr w:type="spellEnd"/>
-            <w:r>
-              <w:rPr>
-                <w:rFonts w:ascii="Consolas" w:hAnsi="Consolas" w:cs="Consolas"/>
-                <w:sz w:val="19"/>
-                <w:szCs w:val="19"/>
-                <w:lang w:bidi="ar-SA"/>
-              </w:rPr>
-              <w:t>(</w:t>
+            <w:r>
+              <w:rPr>
+                <w:rFonts w:ascii="Consolas" w:hAnsi="Consolas" w:cs="Consolas"/>
+                <w:sz w:val="19"/>
+                <w:szCs w:val="19"/>
+                <w:lang w:bidi="ar-SA"/>
+              </w:rPr>
+              <w:t xml:space="preserve"> MatchFace(</w:t>
             </w:r>
             <w:r>
               <w:rPr>
@@ -10820,7 +10705,6 @@
               </w:rPr>
               <w:t xml:space="preserve"> </w:t>
             </w:r>
-            <w:proofErr w:type="spellStart"/>
             <w:r>
               <w:rPr>
                 <w:rFonts w:ascii="Consolas" w:hAnsi="Consolas" w:cs="Consolas"/>
@@ -10831,7 +10715,6 @@
               </w:rPr>
               <w:t>NotImplementedException</w:t>
             </w:r>
-            <w:proofErr w:type="spellEnd"/>
             <w:r>
               <w:rPr>
                 <w:rFonts w:ascii="Consolas" w:hAnsi="Consolas" w:cs="Consolas"/>
@@ -10906,7 +10789,6 @@
               </w:rPr>
               <w:t xml:space="preserve"> </w:t>
             </w:r>
-            <w:proofErr w:type="spellStart"/>
             <w:r>
               <w:rPr>
                 <w:rFonts w:ascii="Consolas" w:hAnsi="Consolas" w:cs="Consolas"/>
@@ -10917,35 +10799,14 @@
               </w:rPr>
               <w:t>FaceRecognitionState</w:t>
             </w:r>
-            <w:proofErr w:type="spellEnd"/>
-            <w:r>
-              <w:rPr>
-                <w:rFonts w:ascii="Consolas" w:hAnsi="Consolas" w:cs="Consolas"/>
-                <w:sz w:val="19"/>
-                <w:szCs w:val="19"/>
-                <w:lang w:bidi="ar-SA"/>
-              </w:rPr>
-              <w:t xml:space="preserve"> </w:t>
-            </w:r>
-            <w:proofErr w:type="spellStart"/>
-            <w:r>
-              <w:rPr>
-                <w:rFonts w:ascii="Consolas" w:hAnsi="Consolas" w:cs="Consolas"/>
-                <w:sz w:val="19"/>
-                <w:szCs w:val="19"/>
-                <w:lang w:bidi="ar-SA"/>
-              </w:rPr>
-              <w:t>GetAlgoState</w:t>
-            </w:r>
-            <w:proofErr w:type="spellEnd"/>
-            <w:r>
-              <w:rPr>
-                <w:rFonts w:ascii="Consolas" w:hAnsi="Consolas" w:cs="Consolas"/>
-                <w:sz w:val="19"/>
-                <w:szCs w:val="19"/>
-                <w:lang w:bidi="ar-SA"/>
-              </w:rPr>
-              <w:t>()</w:t>
+            <w:r>
+              <w:rPr>
+                <w:rFonts w:ascii="Consolas" w:hAnsi="Consolas" w:cs="Consolas"/>
+                <w:sz w:val="19"/>
+                <w:szCs w:val="19"/>
+                <w:lang w:bidi="ar-SA"/>
+              </w:rPr>
+              <w:t xml:space="preserve"> GetAlgoState()</w:t>
             </w:r>
           </w:p>
           <w:p>
@@ -11031,7 +10892,6 @@
               </w:rPr>
               <w:t xml:space="preserve"> </w:t>
             </w:r>
-            <w:proofErr w:type="spellStart"/>
             <w:r>
               <w:rPr>
                 <w:rFonts w:ascii="Consolas" w:hAnsi="Consolas" w:cs="Consolas"/>
@@ -11042,7 +10902,6 @@
               </w:rPr>
               <w:t>NotImplementedException</w:t>
             </w:r>
-            <w:proofErr w:type="spellEnd"/>
             <w:r>
               <w:rPr>
                 <w:rFonts w:ascii="Consolas" w:hAnsi="Consolas" w:cs="Consolas"/>
@@ -11151,7 +11010,6 @@
                 <w:rFonts w:eastAsia="Arial"/>
               </w:rPr>
             </w:pPr>
-            <w:proofErr w:type="spellStart"/>
             <w:r>
               <w:rPr>
                 <w:rFonts w:ascii="Consolas" w:hAnsi="Consolas" w:cs="Consolas"/>
@@ -11162,7 +11020,6 @@
               </w:rPr>
               <w:t>FaceRecognitionController</w:t>
             </w:r>
-            <w:proofErr w:type="spellEnd"/>
           </w:p>
         </w:tc>
       </w:tr>
@@ -11223,7 +11080,6 @@
               </w:rPr>
               <w:t xml:space="preserve"> </w:t>
             </w:r>
-            <w:proofErr w:type="spellStart"/>
             <w:r>
               <w:rPr>
                 <w:rFonts w:ascii="Consolas" w:hAnsi="Consolas" w:cs="Consolas"/>
@@ -11234,7 +11090,6 @@
               </w:rPr>
               <w:t>FaceRecognitionController</w:t>
             </w:r>
-            <w:proofErr w:type="spellEnd"/>
           </w:p>
           <w:p>
             <w:pPr>
@@ -11319,7 +11174,6 @@
               </w:rPr>
               <w:t>&lt;</w:t>
             </w:r>
-            <w:proofErr w:type="spellStart"/>
             <w:r>
               <w:rPr>
                 <w:rFonts w:ascii="Consolas" w:hAnsi="Consolas" w:cs="Consolas"/>
@@ -11330,7 +11184,6 @@
               </w:rPr>
               <w:t>UserInfo</w:t>
             </w:r>
-            <w:proofErr w:type="spellEnd"/>
             <w:r>
               <w:rPr>
                 <w:rFonts w:ascii="Consolas" w:hAnsi="Consolas" w:cs="Consolas"/>
@@ -11382,7 +11235,6 @@
               </w:rPr>
               <w:t xml:space="preserve"> </w:t>
             </w:r>
-            <w:proofErr w:type="spellStart"/>
             <w:r>
               <w:rPr>
                 <w:rFonts w:ascii="Consolas" w:hAnsi="Consolas" w:cs="Consolas"/>
@@ -11393,35 +11245,14 @@
               </w:rPr>
               <w:t>MatlabConnector</w:t>
             </w:r>
-            <w:proofErr w:type="spellEnd"/>
-            <w:r>
-              <w:rPr>
-                <w:rFonts w:ascii="Consolas" w:hAnsi="Consolas" w:cs="Consolas"/>
-                <w:sz w:val="19"/>
-                <w:szCs w:val="19"/>
-                <w:lang w:bidi="ar-SA"/>
-              </w:rPr>
-              <w:t xml:space="preserve"> </w:t>
-            </w:r>
-            <w:proofErr w:type="spellStart"/>
-            <w:r>
-              <w:rPr>
-                <w:rFonts w:ascii="Consolas" w:hAnsi="Consolas" w:cs="Consolas"/>
-                <w:sz w:val="19"/>
-                <w:szCs w:val="19"/>
-                <w:lang w:bidi="ar-SA"/>
-              </w:rPr>
-              <w:t>mConn</w:t>
-            </w:r>
-            <w:proofErr w:type="spellEnd"/>
-            <w:r>
-              <w:rPr>
-                <w:rFonts w:ascii="Consolas" w:hAnsi="Consolas" w:cs="Consolas"/>
-                <w:sz w:val="19"/>
-                <w:szCs w:val="19"/>
-                <w:lang w:bidi="ar-SA"/>
-              </w:rPr>
-              <w:t>;</w:t>
+            <w:r>
+              <w:rPr>
+                <w:rFonts w:ascii="Consolas" w:hAnsi="Consolas" w:cs="Consolas"/>
+                <w:sz w:val="19"/>
+                <w:szCs w:val="19"/>
+                <w:lang w:bidi="ar-SA"/>
+              </w:rPr>
+              <w:t xml:space="preserve"> mConn;</w:t>
             </w:r>
           </w:p>
           <w:p>
@@ -11465,7 +11296,6 @@
               </w:rPr>
               <w:t xml:space="preserve"> </w:t>
             </w:r>
-            <w:proofErr w:type="spellStart"/>
             <w:r>
               <w:rPr>
                 <w:rFonts w:ascii="Consolas" w:hAnsi="Consolas" w:cs="Consolas"/>
@@ -11476,35 +11306,14 @@
               </w:rPr>
               <w:t>DbConnector</w:t>
             </w:r>
-            <w:proofErr w:type="spellEnd"/>
-            <w:r>
-              <w:rPr>
-                <w:rFonts w:ascii="Consolas" w:hAnsi="Consolas" w:cs="Consolas"/>
-                <w:sz w:val="19"/>
-                <w:szCs w:val="19"/>
-                <w:lang w:bidi="ar-SA"/>
-              </w:rPr>
-              <w:t xml:space="preserve"> </w:t>
-            </w:r>
-            <w:proofErr w:type="spellStart"/>
-            <w:r>
-              <w:rPr>
-                <w:rFonts w:ascii="Consolas" w:hAnsi="Consolas" w:cs="Consolas"/>
-                <w:sz w:val="19"/>
-                <w:szCs w:val="19"/>
-                <w:lang w:bidi="ar-SA"/>
-              </w:rPr>
-              <w:t>dbConn</w:t>
-            </w:r>
-            <w:proofErr w:type="spellEnd"/>
-            <w:r>
-              <w:rPr>
-                <w:rFonts w:ascii="Consolas" w:hAnsi="Consolas" w:cs="Consolas"/>
-                <w:sz w:val="19"/>
-                <w:szCs w:val="19"/>
-                <w:lang w:bidi="ar-SA"/>
-              </w:rPr>
-              <w:t>;</w:t>
+            <w:r>
+              <w:rPr>
+                <w:rFonts w:ascii="Consolas" w:hAnsi="Consolas" w:cs="Consolas"/>
+                <w:sz w:val="19"/>
+                <w:szCs w:val="19"/>
+                <w:lang w:bidi="ar-SA"/>
+              </w:rPr>
+              <w:t xml:space="preserve"> dbConn;</w:t>
             </w:r>
           </w:p>
           <w:p>
@@ -11653,7 +11462,6 @@
         <w:ind w:left="720"/>
       </w:pPr>
       <w:bookmarkStart w:id="43" w:name="_Toc344539179"/>
-      <w:proofErr w:type="gramStart"/>
       <w:r>
         <w:t>S</w:t>
       </w:r>
@@ -11661,7 +11469,6 @@
         <w:t>ECURITY  MECHANISM</w:t>
       </w:r>
       <w:bookmarkEnd w:id="43"/>
-      <w:proofErr w:type="gramEnd"/>
     </w:p>
     <w:p>
       <w:pPr>
@@ -11768,47 +11575,7 @@
           <w:szCs w:val="28"/>
           <w:lang w:val="en-IN" w:eastAsia="en-IN"/>
         </w:rPr>
-        <w:t xml:space="preserve">P. </w:t>
-      </w:r>
-      <w:proofErr w:type="spellStart"/>
-      <w:r>
-        <w:rPr>
-          <w:rFonts w:ascii="Times New Roman" w:hAnsi="Times New Roman"/>
-          <w:sz w:val="28"/>
-          <w:szCs w:val="28"/>
-          <w:lang w:val="en-IN" w:eastAsia="en-IN"/>
-        </w:rPr>
-        <w:t>Belhumeur</w:t>
-      </w:r>
-      <w:proofErr w:type="spellEnd"/>
-      <w:r>
-        <w:rPr>
-          <w:rFonts w:ascii="Times New Roman" w:hAnsi="Times New Roman"/>
-          <w:sz w:val="28"/>
-          <w:szCs w:val="28"/>
-          <w:lang w:val="en-IN" w:eastAsia="en-IN"/>
-        </w:rPr>
-        <w:t xml:space="preserve"> and D. </w:t>
-      </w:r>
-      <w:proofErr w:type="spellStart"/>
-      <w:r>
-        <w:rPr>
-          <w:rFonts w:ascii="Times New Roman" w:hAnsi="Times New Roman"/>
-          <w:sz w:val="28"/>
-          <w:szCs w:val="28"/>
-          <w:lang w:val="en-IN" w:eastAsia="en-IN"/>
-        </w:rPr>
-        <w:t>Kriegman</w:t>
-      </w:r>
-      <w:proofErr w:type="spellEnd"/>
-      <w:r>
-        <w:rPr>
-          <w:rFonts w:ascii="Times New Roman" w:hAnsi="Times New Roman"/>
-          <w:sz w:val="28"/>
-          <w:szCs w:val="28"/>
-          <w:lang w:val="en-IN" w:eastAsia="en-IN"/>
-        </w:rPr>
-        <w:t xml:space="preserve">. What is the set of images of an object under all possible illumination conditions? </w:t>
+        <w:t xml:space="preserve">P. Belhumeur and D. Kriegman. What is the set of images of an object under all possible illumination conditions? </w:t>
       </w:r>
       <w:r>
         <w:rPr>
@@ -11858,27 +11625,7 @@
           <w:szCs w:val="28"/>
           <w:lang w:val="en-IN" w:eastAsia="en-IN"/>
         </w:rPr>
-        <w:t xml:space="preserve">D. </w:t>
-      </w:r>
-      <w:proofErr w:type="spellStart"/>
-      <w:r>
-        <w:rPr>
-          <w:rFonts w:ascii="Times New Roman" w:hAnsi="Times New Roman"/>
-          <w:sz w:val="28"/>
-          <w:szCs w:val="28"/>
-          <w:lang w:val="en-IN" w:eastAsia="en-IN"/>
-        </w:rPr>
-        <w:t>Beymer</w:t>
-      </w:r>
-      <w:proofErr w:type="spellEnd"/>
-      <w:r>
-        <w:rPr>
-          <w:rFonts w:ascii="Times New Roman" w:hAnsi="Times New Roman"/>
-          <w:sz w:val="28"/>
-          <w:szCs w:val="28"/>
-          <w:lang w:val="en-IN" w:eastAsia="en-IN"/>
-        </w:rPr>
-        <w:t xml:space="preserve">. Face recognition under varying pose. In </w:t>
+        <w:t xml:space="preserve">D. Beymer. Face recognition under varying pose. In </w:t>
       </w:r>
       <w:r>
         <w:rPr>
@@ -11915,55 +11662,7 @@
           <w:szCs w:val="28"/>
           <w:lang w:val="en-IN" w:eastAsia="en-IN"/>
         </w:rPr>
-        <w:t xml:space="preserve">Vision and </w:t>
-      </w:r>
-      <w:proofErr w:type="spellStart"/>
-      <w:r>
-        <w:rPr>
-          <w:rFonts w:ascii="Times New Roman" w:hAnsi="Times New Roman"/>
-          <w:i/>
-          <w:iCs/>
-          <w:sz w:val="28"/>
-          <w:szCs w:val="28"/>
-          <w:lang w:val="en-IN" w:eastAsia="en-IN"/>
-        </w:rPr>
-        <w:t>Patt</w:t>
-      </w:r>
-      <w:proofErr w:type="spellEnd"/>
-      <w:r>
-        <w:rPr>
-          <w:rFonts w:ascii="Times New Roman" w:hAnsi="Times New Roman"/>
-          <w:i/>
-          <w:iCs/>
-          <w:sz w:val="28"/>
-          <w:szCs w:val="28"/>
-          <w:lang w:val="en-IN" w:eastAsia="en-IN"/>
-        </w:rPr>
-        <w:t xml:space="preserve">. </w:t>
-      </w:r>
-      <w:proofErr w:type="spellStart"/>
-      <w:r>
-        <w:rPr>
-          <w:rFonts w:ascii="Times New Roman" w:hAnsi="Times New Roman"/>
-          <w:i/>
-          <w:iCs/>
-          <w:sz w:val="28"/>
-          <w:szCs w:val="28"/>
-          <w:lang w:val="en-IN" w:eastAsia="en-IN"/>
-        </w:rPr>
-        <w:t>Recog</w:t>
-      </w:r>
-      <w:proofErr w:type="spellEnd"/>
-      <w:r>
-        <w:rPr>
-          <w:rFonts w:ascii="Times New Roman" w:hAnsi="Times New Roman"/>
-          <w:i/>
-          <w:iCs/>
-          <w:sz w:val="28"/>
-          <w:szCs w:val="28"/>
-          <w:lang w:val="en-IN" w:eastAsia="en-IN"/>
-        </w:rPr>
-        <w:t>.</w:t>
+        <w:t>Vision and Patt. Recog.</w:t>
       </w:r>
       <w:r>
         <w:rPr>
@@ -12200,16 +11899,8 @@
         <w:rPr>
           <w:rFonts w:ascii="Arial" w:hAnsi="Arial" w:cs="Arial"/>
         </w:rPr>
-        <w:t xml:space="preserve"> - E. R. </w:t>
-      </w:r>
-      <w:proofErr w:type="spellStart"/>
-      <w:r>
-        <w:rPr>
-          <w:rFonts w:ascii="Arial" w:hAnsi="Arial" w:cs="Arial"/>
-        </w:rPr>
-        <w:t>Balaguruswamy</w:t>
-      </w:r>
-      <w:proofErr w:type="spellEnd"/>
+        <w:t xml:space="preserve"> - E. R. Balaguruswamy</w:t>
+      </w:r>
     </w:p>
     <w:p>
       <w:pPr>
@@ -12240,7 +11931,7 @@
 </file>
 
 <file path=word/endnotes.xml><?xml version="1.0" encoding="utf-8"?>
-<w:endnotes xmlns:wpc="http://schemas.microsoft.com/office/word/2010/wordprocessingCanvas" xmlns:mc="http://schemas.openxmlformats.org/markup-compatibility/2006" xmlns:o="urn:schemas-microsoft-com:office:office" xmlns:r="http://schemas.openxmlformats.org/officeDocument/2006/relationships" xmlns:m="http://schemas.openxmlformats.org/officeDocument/2006/math" xmlns:v="urn:schemas-microsoft-com:vml" xmlns:wp14="http://schemas.microsoft.com/office/word/2010/wordprocessingDrawing" xmlns:wp="http://schemas.openxmlformats.org/drawingml/2006/wordprocessingDrawing" xmlns:w10="urn:schemas-microsoft-com:office:word" xmlns:w="http://schemas.openxmlformats.org/wordprocessingml/2006/main" xmlns:w14="http://schemas.microsoft.com/office/word/2010/wordml" xmlns:wpg="http://schemas.microsoft.com/office/word/2010/wordprocessingGroup" xmlns:wpi="http://schemas.microsoft.com/office/word/2010/wordprocessingInk" xmlns:wne="http://schemas.microsoft.com/office/word/2006/wordml" xmlns:wps="http://schemas.microsoft.com/office/word/2010/wordprocessingShape" mc:Ignorable="w14 wp14">
+<w:endnotes xmlns:wpc="http://schemas.microsoft.com/office/word/2010/wordprocessingCanvas" xmlns:mc="http://schemas.openxmlformats.org/markup-compatibility/2006" xmlns:o="urn:schemas-microsoft-com:office:office" xmlns:r="http://schemas.openxmlformats.org/officeDocument/2006/relationships" xmlns:m="http://schemas.openxmlformats.org/officeDocument/2006/math" xmlns:v="urn:schemas-microsoft-com:vml" xmlns:wp14="http://schemas.microsoft.com/office/word/2010/wordprocessingDrawing" xmlns:wp="http://schemas.openxmlformats.org/drawingml/2006/wordprocessingDrawing" xmlns:w10="urn:schemas-microsoft-com:office:word" xmlns:w="http://schemas.openxmlformats.org/wordprocessingml/2006/main" xmlns:w14="http://schemas.microsoft.com/office/word/2010/wordml" xmlns:w15="http://schemas.microsoft.com/office/word/2012/wordml" xmlns:wpg="http://schemas.microsoft.com/office/word/2010/wordprocessingGroup" xmlns:wpi="http://schemas.microsoft.com/office/word/2010/wordprocessingInk" xmlns:wne="http://schemas.microsoft.com/office/word/2006/wordml" xmlns:wps="http://schemas.microsoft.com/office/word/2010/wordprocessingShape" mc:Ignorable="w14 w15 wp14">
   <w:endnote w:type="separator" w:id="-1">
     <w:p>
       <w:pPr>
@@ -12265,7 +11956,7 @@
 </file>
 
 <file path=word/footer1.xml><?xml version="1.0" encoding="utf-8"?>
-<w:ftr xmlns:wpc="http://schemas.microsoft.com/office/word/2010/wordprocessingCanvas" xmlns:mc="http://schemas.openxmlformats.org/markup-compatibility/2006" xmlns:o="urn:schemas-microsoft-com:office:office" xmlns:r="http://schemas.openxmlformats.org/officeDocument/2006/relationships" xmlns:m="http://schemas.openxmlformats.org/officeDocument/2006/math" xmlns:v="urn:schemas-microsoft-com:vml" xmlns:wp14="http://schemas.microsoft.com/office/word/2010/wordprocessingDrawing" xmlns:wp="http://schemas.openxmlformats.org/drawingml/2006/wordprocessingDrawing" xmlns:w10="urn:schemas-microsoft-com:office:word" xmlns:w="http://schemas.openxmlformats.org/wordprocessingml/2006/main" xmlns:w14="http://schemas.microsoft.com/office/word/2010/wordml" xmlns:wpg="http://schemas.microsoft.com/office/word/2010/wordprocessingGroup" xmlns:wpi="http://schemas.microsoft.com/office/word/2010/wordprocessingInk" xmlns:wne="http://schemas.microsoft.com/office/word/2006/wordml" xmlns:wps="http://schemas.microsoft.com/office/word/2010/wordprocessingShape" mc:Ignorable="w14 wp14">
+<w:ftr xmlns:wpc="http://schemas.microsoft.com/office/word/2010/wordprocessingCanvas" xmlns:mc="http://schemas.openxmlformats.org/markup-compatibility/2006" xmlns:o="urn:schemas-microsoft-com:office:office" xmlns:r="http://schemas.openxmlformats.org/officeDocument/2006/relationships" xmlns:m="http://schemas.openxmlformats.org/officeDocument/2006/math" xmlns:v="urn:schemas-microsoft-com:vml" xmlns:wp14="http://schemas.microsoft.com/office/word/2010/wordprocessingDrawing" xmlns:wp="http://schemas.openxmlformats.org/drawingml/2006/wordprocessingDrawing" xmlns:w10="urn:schemas-microsoft-com:office:word" xmlns:w="http://schemas.openxmlformats.org/wordprocessingml/2006/main" xmlns:w14="http://schemas.microsoft.com/office/word/2010/wordml" xmlns:w15="http://schemas.microsoft.com/office/word/2012/wordml" xmlns:wpg="http://schemas.microsoft.com/office/word/2010/wordprocessingGroup" xmlns:wpi="http://schemas.microsoft.com/office/word/2010/wordprocessingInk" xmlns:wne="http://schemas.microsoft.com/office/word/2006/wordml" xmlns:wps="http://schemas.microsoft.com/office/word/2010/wordprocessingShape" mc:Ignorable="w14 w15 wp14">
   <w:sdt>
     <w:sdtPr>
       <w:id w:val="-757219047"/>
@@ -12298,7 +11989,7 @@
           <w:rPr>
             <w:noProof/>
           </w:rPr>
-          <w:t>17</w:t>
+          <w:t>1</w:t>
         </w:r>
         <w:r>
           <w:rPr>
@@ -12318,7 +12009,7 @@
 </file>
 
 <file path=word/footnotes.xml><?xml version="1.0" encoding="utf-8"?>
-<w:footnotes xmlns:wpc="http://schemas.microsoft.com/office/word/2010/wordprocessingCanvas" xmlns:mc="http://schemas.openxmlformats.org/markup-compatibility/2006" xmlns:o="urn:schemas-microsoft-com:office:office" xmlns:r="http://schemas.openxmlformats.org/officeDocument/2006/relationships" xmlns:m="http://schemas.openxmlformats.org/officeDocument/2006/math" xmlns:v="urn:schemas-microsoft-com:vml" xmlns:wp14="http://schemas.microsoft.com/office/word/2010/wordprocessingDrawing" xmlns:wp="http://schemas.openxmlformats.org/drawingml/2006/wordprocessingDrawing" xmlns:w10="urn:schemas-microsoft-com:office:word" xmlns:w="http://schemas.openxmlformats.org/wordprocessingml/2006/main" xmlns:w14="http://schemas.microsoft.com/office/word/2010/wordml" xmlns:wpg="http://schemas.microsoft.com/office/word/2010/wordprocessingGroup" xmlns:wpi="http://schemas.microsoft.com/office/word/2010/wordprocessingInk" xmlns:wne="http://schemas.microsoft.com/office/word/2006/wordml" xmlns:wps="http://schemas.microsoft.com/office/word/2010/wordprocessingShape" mc:Ignorable="w14 wp14">
+<w:footnotes xmlns:wpc="http://schemas.microsoft.com/office/word/2010/wordprocessingCanvas" xmlns:mc="http://schemas.openxmlformats.org/markup-compatibility/2006" xmlns:o="urn:schemas-microsoft-com:office:office" xmlns:r="http://schemas.openxmlformats.org/officeDocument/2006/relationships" xmlns:m="http://schemas.openxmlformats.org/officeDocument/2006/math" xmlns:v="urn:schemas-microsoft-com:vml" xmlns:wp14="http://schemas.microsoft.com/office/word/2010/wordprocessingDrawing" xmlns:wp="http://schemas.openxmlformats.org/drawingml/2006/wordprocessingDrawing" xmlns:w10="urn:schemas-microsoft-com:office:word" xmlns:w="http://schemas.openxmlformats.org/wordprocessingml/2006/main" xmlns:w14="http://schemas.microsoft.com/office/word/2010/wordml" xmlns:w15="http://schemas.microsoft.com/office/word/2012/wordml" xmlns:wpg="http://schemas.microsoft.com/office/word/2010/wordprocessingGroup" xmlns:wpi="http://schemas.microsoft.com/office/word/2010/wordprocessingInk" xmlns:wne="http://schemas.microsoft.com/office/word/2006/wordml" xmlns:wps="http://schemas.microsoft.com/office/word/2010/wordprocessingShape" mc:Ignorable="w14 w15 wp14">
   <w:footnote w:type="separator" w:id="-1">
     <w:p>
       <w:pPr>
@@ -12343,7 +12034,7 @@
 </file>
 
 <file path=word/numbering.xml><?xml version="1.0" encoding="utf-8"?>
-<w:numbering xmlns:wpc="http://schemas.microsoft.com/office/word/2010/wordprocessingCanvas" xmlns:mc="http://schemas.openxmlformats.org/markup-compatibility/2006" xmlns:o="urn:schemas-microsoft-com:office:office" xmlns:r="http://schemas.openxmlformats.org/officeDocument/2006/relationships" xmlns:m="http://schemas.openxmlformats.org/officeDocument/2006/math" xmlns:v="urn:schemas-microsoft-com:vml" xmlns:wp14="http://schemas.microsoft.com/office/word/2010/wordprocessingDrawing" xmlns:wp="http://schemas.openxmlformats.org/drawingml/2006/wordprocessingDrawing" xmlns:w10="urn:schemas-microsoft-com:office:word" xmlns:w="http://schemas.openxmlformats.org/wordprocessingml/2006/main" xmlns:w14="http://schemas.microsoft.com/office/word/2010/wordml" xmlns:wpg="http://schemas.microsoft.com/office/word/2010/wordprocessingGroup" xmlns:wpi="http://schemas.microsoft.com/office/word/2010/wordprocessingInk" xmlns:wne="http://schemas.microsoft.com/office/word/2006/wordml" xmlns:wps="http://schemas.microsoft.com/office/word/2010/wordprocessingShape" mc:Ignorable="w14 wp14">
+<w:numbering xmlns:wpc="http://schemas.microsoft.com/office/word/2010/wordprocessingCanvas" xmlns:mc="http://schemas.openxmlformats.org/markup-compatibility/2006" xmlns:o="urn:schemas-microsoft-com:office:office" xmlns:r="http://schemas.openxmlformats.org/officeDocument/2006/relationships" xmlns:m="http://schemas.openxmlformats.org/officeDocument/2006/math" xmlns:v="urn:schemas-microsoft-com:vml" xmlns:wp14="http://schemas.microsoft.com/office/word/2010/wordprocessingDrawing" xmlns:wp="http://schemas.openxmlformats.org/drawingml/2006/wordprocessingDrawing" xmlns:w10="urn:schemas-microsoft-com:office:word" xmlns:w="http://schemas.openxmlformats.org/wordprocessingml/2006/main" xmlns:w14="http://schemas.microsoft.com/office/word/2010/wordml" xmlns:w15="http://schemas.microsoft.com/office/word/2012/wordml" xmlns:wpg="http://schemas.microsoft.com/office/word/2010/wordprocessingGroup" xmlns:wpi="http://schemas.microsoft.com/office/word/2010/wordprocessingInk" xmlns:wne="http://schemas.microsoft.com/office/word/2006/wordml" xmlns:wps="http://schemas.microsoft.com/office/word/2010/wordprocessingShape" mc:Ignorable="w14 w15 wp14">
   <w:abstractNum w:abstractNumId="0">
     <w:nsid w:val="02E00063"/>
     <w:multiLevelType w:val="hybridMultilevel"/>
@@ -15419,7 +15110,7 @@
 </file>
 
 <file path=word/styles.xml><?xml version="1.0" encoding="utf-8"?>
-<w:styles xmlns:mc="http://schemas.openxmlformats.org/markup-compatibility/2006" xmlns:r="http://schemas.openxmlformats.org/officeDocument/2006/relationships" xmlns:w="http://schemas.openxmlformats.org/wordprocessingml/2006/main" xmlns:w14="http://schemas.microsoft.com/office/word/2010/wordml" mc:Ignorable="w14">
+<w:styles xmlns:mc="http://schemas.openxmlformats.org/markup-compatibility/2006" xmlns:r="http://schemas.openxmlformats.org/officeDocument/2006/relationships" xmlns:w="http://schemas.openxmlformats.org/wordprocessingml/2006/main" xmlns:w14="http://schemas.microsoft.com/office/word/2010/wordml" xmlns:w15="http://schemas.microsoft.com/office/word/2012/wordml" mc:Ignorable="w14 w15">
   <w:docDefaults>
     <w:rPrDefault>
       <w:rPr>
@@ -15435,1188 +15126,378 @@
       </w:pPr>
     </w:pPrDefault>
   </w:docDefaults>
-  <w:latentStyles w:defLockedState="0" w:defUIPriority="99" w:defSemiHidden="1" w:defUnhideWhenUsed="1" w:defQFormat="0" w:count="267">
-    <w:lsdException w:name="Normal" w:semiHidden="0" w:uiPriority="0" w:unhideWhenUsed="0" w:qFormat="1"/>
-    <w:lsdException w:name="heading 1" w:semiHidden="0" w:uiPriority="9" w:unhideWhenUsed="0" w:qFormat="1"/>
-    <w:lsdException w:name="heading 2" w:uiPriority="9" w:qFormat="1"/>
-    <w:lsdException w:name="heading 3" w:uiPriority="9" w:qFormat="1"/>
-    <w:lsdException w:name="heading 4" w:uiPriority="9" w:qFormat="1"/>
-    <w:lsdException w:name="heading 5" w:uiPriority="9" w:qFormat="1"/>
-    <w:lsdException w:name="heading 6" w:uiPriority="9" w:qFormat="1"/>
-    <w:lsdException w:name="heading 7" w:uiPriority="9" w:qFormat="1"/>
-    <w:lsdException w:name="heading 8" w:uiPriority="9" w:qFormat="1"/>
-    <w:lsdException w:name="heading 9" w:uiPriority="9" w:qFormat="1"/>
-    <w:lsdException w:name="toc 1" w:uiPriority="39"/>
-    <w:lsdException w:name="toc 2" w:uiPriority="39"/>
-    <w:lsdException w:name="toc 3" w:uiPriority="39"/>
-    <w:lsdException w:name="toc 4" w:uiPriority="39"/>
-    <w:lsdException w:name="toc 5" w:uiPriority="39"/>
-    <w:lsdException w:name="toc 6" w:uiPriority="39"/>
-    <w:lsdException w:name="toc 7" w:uiPriority="39"/>
-    <w:lsdException w:name="toc 8" w:uiPriority="39"/>
-    <w:lsdException w:name="toc 9" w:uiPriority="39"/>
-    <w:lsdException w:name="caption" w:uiPriority="35" w:qFormat="1"/>
-    <w:lsdException w:name="Title" w:semiHidden="0" w:uiPriority="10" w:unhideWhenUsed="0" w:qFormat="1"/>
-    <w:lsdException w:name="Default Paragraph Font" w:uiPriority="1"/>
-    <w:lsdException w:name="Subtitle" w:semiHidden="0" w:uiPriority="11" w:unhideWhenUsed="0" w:qFormat="1"/>
-    <w:lsdException w:name="Strong" w:semiHidden="0" w:uiPriority="22" w:unhideWhenUsed="0" w:qFormat="1"/>
-    <w:lsdException w:name="Emphasis" w:semiHidden="0" w:uiPriority="20" w:unhideWhenUsed="0" w:qFormat="1"/>
-    <w:lsdException w:name="Table Grid" w:semiHidden="0" w:uiPriority="59" w:unhideWhenUsed="0"/>
-    <w:lsdException w:name="Placeholder Text" w:unhideWhenUsed="0"/>
-    <w:lsdException w:name="No Spacing" w:semiHidden="0" w:uiPriority="1" w:unhideWhenUsed="0" w:qFormat="1"/>
-    <w:lsdException w:name="Light Shading" w:semiHidden="0" w:uiPriority="60" w:unhideWhenUsed="0"/>
-    <w:lsdException w:name="Light List" w:semiHidden="0" w:uiPriority="61" w:unhideWhenUsed="0"/>
-    <w:lsdException w:name="Light Grid" w:semiHidden="0" w:uiPriority="62" w:unhideWhenUsed="0"/>
-    <w:lsdException w:name="Medium Shading 1" w:semiHidden="0" w:uiPriority="63" w:unhideWhenUsed="0"/>
-    <w:lsdException w:name="Medium Shading 2" w:semiHidden="0" w:uiPriority="64" w:unhideWhenUsed="0"/>
-    <w:lsdException w:name="Medium List 1" w:semiHidden="0" w:uiPriority="65" w:unhideWhenUsed="0"/>
-    <w:lsdException w:name="Medium List 2" w:semiHidden="0" w:uiPriority="66" w:unhideWhenUsed="0"/>
-    <w:lsdException w:name="Medium Grid 1" w:semiHidden="0" w:uiPriority="67" w:unhideWhenUsed="0"/>
-    <w:lsdException w:name="Medium Grid 2" w:semiHidden="0" w:uiPriority="68" w:unhideWhenUsed="0"/>
-    <w:lsdException w:name="Medium Grid 3" w:semiHidden="0" w:uiPriority="69" w:unhideWhenUsed="0"/>
-    <w:lsdException w:name="Dark List" w:semiHidden="0" w:uiPriority="70" w:unhideWhenUsed="0"/>
-    <w:lsdException w:name="Colorful Shading" w:semiHidden="0" w:uiPriority="71" w:unhideWhenUsed="0"/>
-    <w:lsdException w:name="Colorful List" w:semiHidden="0" w:uiPriority="72" w:unhideWhenUsed="0"/>
-    <w:lsdException w:name="Colorful Grid" w:semiHidden="0" w:uiPriority="73" w:unhideWhenUsed="0"/>
-    <w:lsdException w:name="Light Shading Accent 1" w:semiHidden="0" w:uiPriority="60" w:unhideWhenUsed="0"/>
-    <w:lsdException w:name="Light List Accent 1" w:semiHidden="0" w:uiPriority="61" w:unhideWhenUsed="0"/>
-    <w:lsdException w:name="Light Grid Accent 1" w:semiHidden="0" w:uiPriority="62" w:unhideWhenUsed="0"/>
-    <w:lsdException w:name="Medium Shading 1 Accent 1" w:semiHidden="0" w:uiPriority="63" w:unhideWhenUsed="0"/>
-    <w:lsdException w:name="Medium Shading 2 Accent 1" w:semiHidden="0" w:uiPriority="64" w:unhideWhenUsed="0"/>
-    <w:lsdException w:name="Medium List 1 Accent 1" w:semiHidden="0" w:uiPriority="65" w:unhideWhenUsed="0"/>
-    <w:lsdException w:name="Revision" w:unhideWhenUsed="0"/>
-    <w:lsdException w:name="List Paragraph" w:semiHidden="0" w:uiPriority="34" w:unhideWhenUsed="0" w:qFormat="1"/>
-    <w:lsdException w:name="Quote" w:semiHidden="0" w:uiPriority="29" w:unhideWhenUsed="0" w:qFormat="1"/>
-    <w:lsdException w:name="Intense Quote" w:semiHidden="0" w:uiPriority="30" w:unhideWhenUsed="0" w:qFormat="1"/>
-    <w:lsdException w:name="Medium List 2 Accent 1" w:semiHidden="0" w:uiPriority="66" w:unhideWhenUsed="0"/>
-    <w:lsdException w:name="Medium Grid 1 Accent 1" w:semiHidden="0" w:uiPriority="67" w:unhideWhenUsed="0"/>
-    <w:lsdException w:name="Medium Grid 2 Accent 1" w:semiHidden="0" w:uiPriority="68" w:unhideWhenUsed="0"/>
-    <w:lsdException w:name="Medium Grid 3 Accent 1" w:semiHidden="0" w:uiPriority="69" w:unhideWhenUsed="0"/>
-    <w:lsdException w:name="Dark List Accent 1" w:semiHidden="0" w:uiPriority="70" w:unhideWhenUsed="0"/>
-    <w:lsdException w:name="Colorful Shading Accent 1" w:semiHidden="0" w:uiPriority="71" w:unhideWhenUsed="0"/>
-    <w:lsdException w:name="Colorful List Accent 1" w:semiHidden="0" w:uiPriority="72" w:unhideWhenUsed="0"/>
-    <w:lsdException w:name="Colorful Grid Accent 1" w:semiHidden="0" w:uiPriority="73" w:unhideWhenUsed="0"/>
-    <w:lsdException w:name="Light Shading Accent 2" w:semiHidden="0" w:uiPriority="60" w:unhideWhenUsed="0"/>
-    <w:lsdException w:name="Light List Accent 2" w:semiHidden="0" w:uiPriority="61" w:unhideWhenUsed="0"/>
-    <w:lsdException w:name="Light Grid Accent 2" w:semiHidden="0" w:uiPriority="62" w:unhideWhenUsed="0"/>
-    <w:lsdException w:name="Medium Shading 1 Accent 2" w:semiHidden="0" w:uiPriority="63" w:unhideWhenUsed="0"/>
-    <w:lsdException w:name="Medium Shading 2 Accent 2" w:semiHidden="0" w:uiPriority="64" w:unhideWhenUsed="0"/>
-    <w:lsdException w:name="Medium List 1 Accent 2" w:semiHidden="0" w:uiPriority="65" w:unhideWhenUsed="0"/>
-    <w:lsdException w:name="Medium List 2 Accent 2" w:semiHidden="0" w:uiPriority="66" w:unhideWhenUsed="0"/>
-    <w:lsdException w:name="Medium Grid 1 Accent 2" w:semiHidden="0" w:uiPriority="67" w:unhideWhenUsed="0"/>
-    <w:lsdException w:name="Medium Grid 2 Accent 2" w:semiHidden="0" w:uiPriority="68" w:unhideWhenUsed="0"/>
-    <w:lsdException w:name="Medium Grid 3 Accent 2" w:semiHidden="0" w:uiPriority="69" w:unhideWhenUsed="0"/>
-    <w:lsdException w:name="Dark List Accent 2" w:semiHidden="0" w:uiPriority="70" w:unhideWhenUsed="0"/>
-    <w:lsdException w:name="Colorful Shading Accent 2" w:semiHidden="0" w:uiPriority="71" w:unhideWhenUsed="0"/>
-    <w:lsdException w:name="Colorful List Accent 2" w:semiHidden="0" w:uiPriority="72" w:unhideWhenUsed="0"/>
-    <w:lsdException w:name="Colorful Grid Accent 2" w:semiHidden="0" w:uiPriority="73" w:unhideWhenUsed="0"/>
-    <w:lsdException w:name="Light Shading Accent 3" w:semiHidden="0" w:uiPriority="60" w:unhideWhenUsed="0"/>
-    <w:lsdException w:name="Light List Accent 3" w:semiHidden="0" w:uiPriority="61" w:unhideWhenUsed="0"/>
-    <w:lsdException w:name="Light Grid Accent 3" w:semiHidden="0" w:uiPriority="62" w:unhideWhenUsed="0"/>
-    <w:lsdException w:name="Medium Shading 1 Accent 3" w:semiHidden="0" w:uiPriority="63" w:unhideWhenUsed="0"/>
-    <w:lsdException w:name="Medium Shading 2 Accent 3" w:semiHidden="0" w:uiPriority="64" w:unhideWhenUsed="0"/>
-    <w:lsdException w:name="Medium List 1 Accent 3" w:semiHidden="0" w:uiPriority="65" w:unhideWhenUsed="0"/>
-    <w:lsdException w:name="Medium List 2 Accent 3" w:semiHidden="0" w:uiPriority="66" w:unhideWhenUsed="0"/>
-    <w:lsdException w:name="Medium Grid 1 Accent 3" w:semiHidden="0" w:uiPriority="67" w:unhideWhenUsed="0"/>
-    <w:lsdException w:name="Medium Grid 2 Accent 3" w:semiHidden="0" w:uiPriority="68" w:unhideWhenUsed="0"/>
-    <w:lsdException w:name="Medium Grid 3 Accent 3" w:semiHidden="0" w:uiPriority="69" w:unhideWhenUsed="0"/>
-    <w:lsdException w:name="Dark List Accent 3" w:semiHidden="0" w:uiPriority="70" w:unhideWhenUsed="0"/>
-    <w:lsdException w:name="Colorful Shading Accent 3" w:semiHidden="0" w:uiPriority="71" w:unhideWhenUsed="0"/>
-    <w:lsdException w:name="Colorful List Accent 3" w:semiHidden="0" w:uiPriority="72" w:unhideWhenUsed="0"/>
-    <w:lsdException w:name="Colorful Grid Accent 3" w:semiHidden="0" w:uiPriority="73" w:unhideWhenUsed="0"/>
-    <w:lsdException w:name="Light Shading Accent 4" w:semiHidden="0" w:uiPriority="60" w:unhideWhenUsed="0"/>
-    <w:lsdException w:name="Light List Accent 4" w:semiHidden="0" w:uiPriority="61" w:unhideWhenUsed="0"/>
-    <w:lsdException w:name="Light Grid Accent 4" w:semiHidden="0" w:uiPriority="62" w:unhideWhenUsed="0"/>
-    <w:lsdException w:name="Medium Shading 1 Accent 4" w:semiHidden="0" w:uiPriority="63" w:unhideWhenUsed="0"/>
-    <w:lsdException w:name="Medium Shading 2 Accent 4" w:semiHidden="0" w:uiPriority="64" w:unhideWhenUsed="0"/>
-    <w:lsdException w:name="Medium List 1 Accent 4" w:semiHidden="0" w:uiPriority="65" w:unhideWhenUsed="0"/>
-    <w:lsdException w:name="Medium List 2 Accent 4" w:semiHidden="0" w:uiPriority="66" w:unhideWhenUsed="0"/>
-    <w:lsdException w:name="Medium Grid 1 Accent 4" w:semiHidden="0" w:uiPriority="67" w:unhideWhenUsed="0"/>
-    <w:lsdException w:name="Medium Grid 2 Accent 4" w:semiHidden="0" w:uiPriority="68" w:unhideWhenUsed="0"/>
-    <w:lsdException w:name="Medium Grid 3 Accent 4" w:semiHidden="0" w:uiPriority="69" w:unhideWhenUsed="0"/>
-    <w:lsdException w:name="Dark List Accent 4" w:semiHidden="0" w:uiPriority="70" w:unhideWhenUsed="0"/>
-    <w:lsdException w:name="Colorful Shading Accent 4" w:semiHidden="0" w:uiPriority="71" w:unhideWhenUsed="0"/>
-    <w:lsdException w:name="Colorful List Accent 4" w:semiHidden="0" w:uiPriority="72" w:unhideWhenUsed="0"/>
-    <w:lsdException w:name="Colorful Grid Accent 4" w:semiHidden="0" w:uiPriority="73" w:unhideWhenUsed="0"/>
-    <w:lsdException w:name="Light Shading Accent 5" w:semiHidden="0" w:uiPriority="60" w:unhideWhenUsed="0"/>
-    <w:lsdException w:name="Light List Accent 5" w:semiHidden="0" w:uiPriority="61" w:unhideWhenUsed="0"/>
-    <w:lsdException w:name="Light Grid Accent 5" w:semiHidden="0" w:uiPriority="62" w:unhideWhenUsed="0"/>
-    <w:lsdException w:name="Medium Shading 1 Accent 5" w:semiHidden="0" w:uiPriority="63" w:unhideWhenUsed="0"/>
-    <w:lsdException w:name="Medium Shading 2 Accent 5" w:semiHidden="0" w:uiPriority="64" w:unhideWhenUsed="0"/>
-    <w:lsdException w:name="Medium List 1 Accent 5" w:semiHidden="0" w:uiPriority="65" w:unhideWhenUsed="0"/>
-    <w:lsdException w:name="Medium List 2 Accent 5" w:semiHidden="0" w:uiPriority="66" w:unhideWhenUsed="0"/>
-    <w:lsdException w:name="Medium Grid 1 Accent 5" w:semiHidden="0" w:uiPriority="67" w:unhideWhenUsed="0"/>
-    <w:lsdException w:name="Medium Grid 2 Accent 5" w:semiHidden="0" w:uiPriority="68" w:unhideWhenUsed="0"/>
-    <w:lsdException w:name="Medium Grid 3 Accent 5" w:semiHidden="0" w:uiPriority="69" w:unhideWhenUsed="0"/>
-    <w:lsdException w:name="Dark List Accent 5" w:semiHidden="0" w:uiPriority="70" w:unhideWhenUsed="0"/>
-    <w:lsdException w:name="Colorful Shading Accent 5" w:semiHidden="0" w:uiPriority="71" w:unhideWhenUsed="0"/>
-    <w:lsdException w:name="Colorful List Accent 5" w:semiHidden="0" w:uiPriority="72" w:unhideWhenUsed="0"/>
-    <w:lsdException w:name="Colorful Grid Accent 5" w:semiHidden="0" w:uiPriority="73" w:unhideWhenUsed="0"/>
-    <w:lsdException w:name="Light Shading Accent 6" w:semiHidden="0" w:uiPriority="60" w:unhideWhenUsed="0"/>
-    <w:lsdException w:name="Light List Accent 6" w:semiHidden="0" w:uiPriority="61" w:unhideWhenUsed="0"/>
-    <w:lsdException w:name="Light Grid Accent 6" w:semiHidden="0" w:uiPriority="62" w:unhideWhenUsed="0"/>
-    <w:lsdException w:name="Medium Shading 1 Accent 6" w:semiHidden="0" w:uiPriority="63" w:unhideWhenUsed="0"/>
-    <w:lsdException w:name="Medium Shading 2 Accent 6" w:semiHidden="0" w:uiPriority="64" w:unhideWhenUsed="0"/>
-    <w:lsdException w:name="Medium List 1 Accent 6" w:semiHidden="0" w:uiPriority="65" w:unhideWhenUsed="0"/>
-    <w:lsdException w:name="Medium List 2 Accent 6" w:semiHidden="0" w:uiPriority="66" w:unhideWhenUsed="0"/>
-    <w:lsdException w:name="Medium Grid 1 Accent 6" w:semiHidden="0" w:uiPriority="67" w:unhideWhenUsed="0"/>
-    <w:lsdException w:name="Medium Grid 2 Accent 6" w:semiHidden="0" w:uiPriority="68" w:unhideWhenUsed="0"/>
-    <w:lsdException w:name="Medium Grid 3 Accent 6" w:semiHidden="0" w:uiPriority="69" w:unhideWhenUsed="0"/>
-    <w:lsdException w:name="Dark List Accent 6" w:semiHidden="0" w:uiPriority="70" w:unhideWhenUsed="0"/>
-    <w:lsdException w:name="Colorful Shading Accent 6" w:semiHidden="0" w:uiPriority="71" w:unhideWhenUsed="0"/>
-    <w:lsdException w:name="Colorful List Accent 6" w:semiHidden="0" w:uiPriority="72" w:unhideWhenUsed="0"/>
-    <w:lsdException w:name="Colorful Grid Accent 6" w:semiHidden="0" w:uiPriority="73" w:unhideWhenUsed="0"/>
-    <w:lsdException w:name="Subtle Emphasis" w:semiHidden="0" w:uiPriority="19" w:unhideWhenUsed="0" w:qFormat="1"/>
-    <w:lsdException w:name="Intense Emphasis" w:semiHidden="0" w:uiPriority="21" w:unhideWhenUsed="0" w:qFormat="1"/>
-    <w:lsdException w:name="Subtle Reference" w:semiHidden="0" w:uiPriority="31" w:unhideWhenUsed="0" w:qFormat="1"/>
-    <w:lsdException w:name="Intense Reference" w:semiHidden="0" w:uiPriority="32" w:unhideWhenUsed="0" w:qFormat="1"/>
-    <w:lsdException w:name="Book Title" w:semiHidden="0" w:uiPriority="33" w:unhideWhenUsed="0" w:qFormat="1"/>
-    <w:lsdException w:name="Bibliography" w:uiPriority="37"/>
-    <w:lsdException w:name="TOC Heading" w:uiPriority="39" w:qFormat="1"/>
-  </w:latentStyles>
-  <w:style w:type="paragraph" w:default="1" w:styleId="Normal">
-    <w:name w:val="Normal"/>
-    <w:qFormat/>
-    <w:rsid w:val="00754B8D"/>
-    <w:rPr>
-      <w:sz w:val="20"/>
-      <w:szCs w:val="20"/>
-    </w:rPr>
-  </w:style>
-  <w:style w:type="paragraph" w:styleId="Heading1">
-    <w:name w:val="heading 1"/>
-    <w:basedOn w:val="Normal"/>
-    <w:next w:val="Normal"/>
-    <w:link w:val="Heading1Char"/>
-    <w:uiPriority w:val="9"/>
-    <w:qFormat/>
-    <w:rsid w:val="00754B8D"/>
-    <w:pPr>
-      <w:pBdr>
-        <w:top w:val="single" w:sz="24" w:space="0" w:color="4F81BD" w:themeColor="accent1"/>
-        <w:left w:val="single" w:sz="24" w:space="0" w:color="4F81BD" w:themeColor="accent1"/>
-        <w:bottom w:val="single" w:sz="24" w:space="0" w:color="4F81BD" w:themeColor="accent1"/>
-        <w:right w:val="single" w:sz="24" w:space="0" w:color="4F81BD" w:themeColor="accent1"/>
-      </w:pBdr>
-      <w:shd w:val="clear" w:color="auto" w:fill="4F81BD" w:themeFill="accent1"/>
-      <w:spacing w:after="0"/>
-      <w:outlineLvl w:val="0"/>
-    </w:pPr>
-    <w:rPr>
-      <w:b/>
-      <w:bCs/>
-      <w:caps/>
-      <w:color w:val="FFFFFF" w:themeColor="background1"/>
-      <w:spacing w:val="15"/>
-      <w:sz w:val="22"/>
-      <w:szCs w:val="22"/>
-    </w:rPr>
-  </w:style>
-  <w:style w:type="paragraph" w:styleId="Heading2">
-    <w:name w:val="heading 2"/>
-    <w:basedOn w:val="Normal"/>
-    <w:next w:val="Normal"/>
-    <w:link w:val="Heading2Char"/>
-    <w:uiPriority w:val="9"/>
-    <w:unhideWhenUsed/>
-    <w:qFormat/>
-    <w:rsid w:val="00754B8D"/>
-    <w:pPr>
-      <w:pBdr>
-        <w:top w:val="single" w:sz="24" w:space="0" w:color="DBE5F1" w:themeColor="accent1" w:themeTint="33"/>
-        <w:left w:val="single" w:sz="24" w:space="0" w:color="DBE5F1" w:themeColor="accent1" w:themeTint="33"/>
-        <w:bottom w:val="single" w:sz="24" w:space="0" w:color="DBE5F1" w:themeColor="accent1" w:themeTint="33"/>
-        <w:right w:val="single" w:sz="24" w:space="0" w:color="DBE5F1" w:themeColor="accent1" w:themeTint="33"/>
-      </w:pBdr>
-      <w:shd w:val="clear" w:color="auto" w:fill="DBE5F1" w:themeFill="accent1" w:themeFillTint="33"/>
-      <w:spacing w:after="0"/>
-      <w:outlineLvl w:val="1"/>
-    </w:pPr>
-    <w:rPr>
-      <w:caps/>
-      <w:spacing w:val="15"/>
-      <w:sz w:val="22"/>
-      <w:szCs w:val="22"/>
-    </w:rPr>
-  </w:style>
-  <w:style w:type="paragraph" w:styleId="Heading3">
-    <w:name w:val="heading 3"/>
-    <w:basedOn w:val="Normal"/>
-    <w:next w:val="Normal"/>
-    <w:link w:val="Heading3Char"/>
-    <w:uiPriority w:val="9"/>
-    <w:unhideWhenUsed/>
-    <w:qFormat/>
-    <w:rsid w:val="00754B8D"/>
-    <w:pPr>
-      <w:pBdr>
-        <w:top w:val="single" w:sz="6" w:space="2" w:color="4F81BD" w:themeColor="accent1"/>
-        <w:left w:val="single" w:sz="6" w:space="2" w:color="4F81BD" w:themeColor="accent1"/>
-      </w:pBdr>
-      <w:spacing w:before="300" w:after="0"/>
-      <w:outlineLvl w:val="2"/>
-    </w:pPr>
-    <w:rPr>
-      <w:caps/>
-      <w:color w:val="243F60" w:themeColor="accent1" w:themeShade="7F"/>
-      <w:spacing w:val="15"/>
-      <w:sz w:val="22"/>
-      <w:szCs w:val="22"/>
-    </w:rPr>
-  </w:style>
-  <w:style w:type="paragraph" w:styleId="Heading4">
-    <w:name w:val="heading 4"/>
-    <w:basedOn w:val="Normal"/>
-    <w:next w:val="Normal"/>
-    <w:link w:val="Heading4Char"/>
-    <w:uiPriority w:val="9"/>
-    <w:unhideWhenUsed/>
-    <w:qFormat/>
-    <w:rsid w:val="00754B8D"/>
-    <w:pPr>
-      <w:pBdr>
-        <w:top w:val="dotted" w:sz="6" w:space="2" w:color="4F81BD" w:themeColor="accent1"/>
-        <w:left w:val="dotted" w:sz="6" w:space="2" w:color="4F81BD" w:themeColor="accent1"/>
-      </w:pBdr>
-      <w:spacing w:before="300" w:after="0"/>
-      <w:outlineLvl w:val="3"/>
-    </w:pPr>
-    <w:rPr>
-      <w:caps/>
-      <w:color w:val="365F91" w:themeColor="accent1" w:themeShade="BF"/>
-      <w:spacing w:val="10"/>
-      <w:sz w:val="22"/>
-      <w:szCs w:val="22"/>
-    </w:rPr>
-  </w:style>
-  <w:style w:type="paragraph" w:styleId="Heading5">
-    <w:name w:val="heading 5"/>
-    <w:basedOn w:val="Normal"/>
-    <w:next w:val="Normal"/>
-    <w:link w:val="Heading5Char"/>
-    <w:uiPriority w:val="9"/>
-    <w:unhideWhenUsed/>
-    <w:qFormat/>
-    <w:rsid w:val="00754B8D"/>
-    <w:pPr>
-      <w:pBdr>
-        <w:bottom w:val="single" w:sz="6" w:space="1" w:color="4F81BD" w:themeColor="accent1"/>
-      </w:pBdr>
-      <w:spacing w:before="300" w:after="0"/>
-      <w:outlineLvl w:val="4"/>
-    </w:pPr>
-    <w:rPr>
-      <w:caps/>
-      <w:color w:val="365F91" w:themeColor="accent1" w:themeShade="BF"/>
-      <w:spacing w:val="10"/>
-      <w:sz w:val="22"/>
-      <w:szCs w:val="22"/>
-    </w:rPr>
-  </w:style>
-  <w:style w:type="paragraph" w:styleId="Heading6">
-    <w:name w:val="heading 6"/>
-    <w:basedOn w:val="Normal"/>
-    <w:next w:val="Normal"/>
-    <w:link w:val="Heading6Char"/>
-    <w:uiPriority w:val="9"/>
-    <w:unhideWhenUsed/>
-    <w:qFormat/>
-    <w:rsid w:val="00754B8D"/>
-    <w:pPr>
-      <w:pBdr>
-        <w:bottom w:val="dotted" w:sz="6" w:space="1" w:color="4F81BD" w:themeColor="accent1"/>
-      </w:pBdr>
-      <w:spacing w:before="300" w:after="0"/>
-      <w:outlineLvl w:val="5"/>
-    </w:pPr>
-    <w:rPr>
-      <w:caps/>
-      <w:color w:val="365F91" w:themeColor="accent1" w:themeShade="BF"/>
-      <w:spacing w:val="10"/>
-      <w:sz w:val="22"/>
-      <w:szCs w:val="22"/>
-    </w:rPr>
-  </w:style>
-  <w:style w:type="paragraph" w:styleId="Heading7">
-    <w:name w:val="heading 7"/>
-    <w:basedOn w:val="Normal"/>
-    <w:next w:val="Normal"/>
-    <w:link w:val="Heading7Char"/>
-    <w:uiPriority w:val="9"/>
-    <w:semiHidden/>
-    <w:unhideWhenUsed/>
-    <w:qFormat/>
-    <w:rsid w:val="00754B8D"/>
-    <w:pPr>
-      <w:spacing w:before="300" w:after="0"/>
-      <w:outlineLvl w:val="6"/>
-    </w:pPr>
-    <w:rPr>
-      <w:caps/>
-      <w:color w:val="365F91" w:themeColor="accent1" w:themeShade="BF"/>
-      <w:spacing w:val="10"/>
-      <w:sz w:val="22"/>
-      <w:szCs w:val="22"/>
-    </w:rPr>
-  </w:style>
-  <w:style w:type="paragraph" w:styleId="Heading8">
-    <w:name w:val="heading 8"/>
-    <w:basedOn w:val="Normal"/>
-    <w:next w:val="Normal"/>
-    <w:link w:val="Heading8Char"/>
-    <w:uiPriority w:val="9"/>
-    <w:semiHidden/>
-    <w:unhideWhenUsed/>
-    <w:qFormat/>
-    <w:rsid w:val="00754B8D"/>
-    <w:pPr>
-      <w:spacing w:before="300" w:after="0"/>
-      <w:outlineLvl w:val="7"/>
-    </w:pPr>
-    <w:rPr>
-      <w:caps/>
-      <w:spacing w:val="10"/>
-      <w:sz w:val="18"/>
-      <w:szCs w:val="18"/>
-    </w:rPr>
-  </w:style>
-  <w:style w:type="paragraph" w:styleId="Heading9">
-    <w:name w:val="heading 9"/>
-    <w:basedOn w:val="Normal"/>
-    <w:next w:val="Normal"/>
-    <w:link w:val="Heading9Char"/>
-    <w:uiPriority w:val="9"/>
-    <w:semiHidden/>
-    <w:unhideWhenUsed/>
-    <w:qFormat/>
-    <w:rsid w:val="00754B8D"/>
-    <w:pPr>
-      <w:spacing w:before="300" w:after="0"/>
-      <w:outlineLvl w:val="8"/>
-    </w:pPr>
-    <w:rPr>
-      <w:i/>
-      <w:caps/>
-      <w:spacing w:val="10"/>
-      <w:sz w:val="18"/>
-      <w:szCs w:val="18"/>
-    </w:rPr>
-  </w:style>
-  <w:style w:type="character" w:default="1" w:styleId="DefaultParagraphFont">
-    <w:name w:val="Default Paragraph Font"/>
-    <w:uiPriority w:val="1"/>
-    <w:semiHidden/>
-    <w:unhideWhenUsed/>
-  </w:style>
-  <w:style w:type="table" w:default="1" w:styleId="TableNormal">
-    <w:name w:val="Normal Table"/>
-    <w:uiPriority w:val="99"/>
-    <w:semiHidden/>
-    <w:unhideWhenUsed/>
-    <w:tblPr>
-      <w:tblInd w:w="0" w:type="dxa"/>
-      <w:tblCellMar>
-        <w:top w:w="0" w:type="dxa"/>
-        <w:left w:w="108" w:type="dxa"/>
-        <w:bottom w:w="0" w:type="dxa"/>
-        <w:right w:w="108" w:type="dxa"/>
-      </w:tblCellMar>
-    </w:tblPr>
-  </w:style>
-  <w:style w:type="numbering" w:default="1" w:styleId="NoList">
-    <w:name w:val="No List"/>
-    <w:uiPriority w:val="99"/>
-    <w:semiHidden/>
-    <w:unhideWhenUsed/>
-  </w:style>
-  <w:style w:type="paragraph" w:styleId="Header">
-    <w:name w:val="header"/>
-    <w:basedOn w:val="Normal"/>
-    <w:link w:val="HeaderChar"/>
-    <w:uiPriority w:val="99"/>
-    <w:unhideWhenUsed/>
-    <w:rsid w:val="005C2187"/>
-    <w:pPr>
-      <w:tabs>
-        <w:tab w:val="center" w:pos="4680"/>
-        <w:tab w:val="right" w:pos="9360"/>
-      </w:tabs>
-      <w:spacing w:after="0" w:line="240" w:lineRule="auto"/>
-    </w:pPr>
-  </w:style>
-  <w:style w:type="character" w:customStyle="1" w:styleId="HeaderChar">
-    <w:name w:val="Header Char"/>
-    <w:basedOn w:val="DefaultParagraphFont"/>
-    <w:link w:val="Header"/>
-    <w:uiPriority w:val="99"/>
-    <w:rsid w:val="005C2187"/>
-  </w:style>
-  <w:style w:type="paragraph" w:styleId="Footer">
-    <w:name w:val="footer"/>
-    <w:basedOn w:val="Normal"/>
-    <w:link w:val="FooterChar"/>
-    <w:uiPriority w:val="99"/>
-    <w:unhideWhenUsed/>
-    <w:rsid w:val="005C2187"/>
-    <w:pPr>
-      <w:tabs>
-        <w:tab w:val="center" w:pos="4680"/>
-        <w:tab w:val="right" w:pos="9360"/>
-      </w:tabs>
-      <w:spacing w:after="0" w:line="240" w:lineRule="auto"/>
-    </w:pPr>
-  </w:style>
-  <w:style w:type="character" w:customStyle="1" w:styleId="FooterChar">
-    <w:name w:val="Footer Char"/>
-    <w:basedOn w:val="DefaultParagraphFont"/>
-    <w:link w:val="Footer"/>
-    <w:uiPriority w:val="99"/>
-    <w:rsid w:val="005C2187"/>
-  </w:style>
-  <w:style w:type="paragraph" w:styleId="NoSpacing">
-    <w:name w:val="No Spacing"/>
-    <w:basedOn w:val="Normal"/>
-    <w:link w:val="NoSpacingChar"/>
-    <w:uiPriority w:val="1"/>
-    <w:qFormat/>
-    <w:rsid w:val="00754B8D"/>
-    <w:pPr>
-      <w:spacing w:before="0" w:after="0" w:line="240" w:lineRule="auto"/>
-    </w:pPr>
-  </w:style>
-  <w:style w:type="character" w:customStyle="1" w:styleId="NoSpacingChar">
-    <w:name w:val="No Spacing Char"/>
-    <w:basedOn w:val="DefaultParagraphFont"/>
-    <w:link w:val="NoSpacing"/>
-    <w:uiPriority w:val="1"/>
-    <w:rsid w:val="00754B8D"/>
-    <w:rPr>
-      <w:sz w:val="20"/>
-      <w:szCs w:val="20"/>
-    </w:rPr>
-  </w:style>
-  <w:style w:type="paragraph" w:styleId="BalloonText">
-    <w:name w:val="Balloon Text"/>
-    <w:basedOn w:val="Normal"/>
-    <w:link w:val="BalloonTextChar"/>
-    <w:uiPriority w:val="99"/>
-    <w:semiHidden/>
-    <w:unhideWhenUsed/>
-    <w:rsid w:val="005C2187"/>
-    <w:pPr>
-      <w:spacing w:after="0" w:line="240" w:lineRule="auto"/>
-    </w:pPr>
-    <w:rPr>
-      <w:rFonts w:ascii="Tahoma" w:hAnsi="Tahoma" w:cs="Tahoma"/>
-      <w:sz w:val="16"/>
-      <w:szCs w:val="16"/>
-    </w:rPr>
-  </w:style>
-  <w:style w:type="character" w:customStyle="1" w:styleId="BalloonTextChar">
-    <w:name w:val="Balloon Text Char"/>
-    <w:basedOn w:val="DefaultParagraphFont"/>
-    <w:link w:val="BalloonText"/>
-    <w:uiPriority w:val="99"/>
-    <w:semiHidden/>
-    <w:rsid w:val="005C2187"/>
-    <w:rPr>
-      <w:rFonts w:ascii="Tahoma" w:hAnsi="Tahoma" w:cs="Tahoma"/>
-      <w:sz w:val="16"/>
-      <w:szCs w:val="16"/>
-    </w:rPr>
-  </w:style>
-  <w:style w:type="character" w:customStyle="1" w:styleId="Heading1Char">
-    <w:name w:val="Heading 1 Char"/>
-    <w:basedOn w:val="DefaultParagraphFont"/>
-    <w:link w:val="Heading1"/>
-    <w:uiPriority w:val="9"/>
-    <w:rsid w:val="00754B8D"/>
-    <w:rPr>
-      <w:b/>
-      <w:bCs/>
-      <w:caps/>
-      <w:color w:val="FFFFFF" w:themeColor="background1"/>
-      <w:spacing w:val="15"/>
-      <w:shd w:val="clear" w:color="auto" w:fill="4F81BD" w:themeFill="accent1"/>
-    </w:rPr>
-  </w:style>
-  <w:style w:type="character" w:customStyle="1" w:styleId="Heading2Char">
-    <w:name w:val="Heading 2 Char"/>
-    <w:basedOn w:val="DefaultParagraphFont"/>
-    <w:link w:val="Heading2"/>
-    <w:uiPriority w:val="9"/>
-    <w:rsid w:val="00754B8D"/>
-    <w:rPr>
-      <w:caps/>
-      <w:spacing w:val="15"/>
-      <w:shd w:val="clear" w:color="auto" w:fill="DBE5F1" w:themeFill="accent1" w:themeFillTint="33"/>
-    </w:rPr>
-  </w:style>
-  <w:style w:type="character" w:customStyle="1" w:styleId="Heading3Char">
-    <w:name w:val="Heading 3 Char"/>
-    <w:basedOn w:val="DefaultParagraphFont"/>
-    <w:link w:val="Heading3"/>
-    <w:uiPriority w:val="9"/>
-    <w:rsid w:val="00754B8D"/>
-    <w:rPr>
-      <w:caps/>
-      <w:color w:val="243F60" w:themeColor="accent1" w:themeShade="7F"/>
-      <w:spacing w:val="15"/>
-    </w:rPr>
-  </w:style>
-  <w:style w:type="character" w:customStyle="1" w:styleId="Heading4Char">
-    <w:name w:val="Heading 4 Char"/>
-    <w:basedOn w:val="DefaultParagraphFont"/>
-    <w:link w:val="Heading4"/>
-    <w:uiPriority w:val="9"/>
-    <w:rsid w:val="00754B8D"/>
-    <w:rPr>
-      <w:caps/>
-      <w:color w:val="365F91" w:themeColor="accent1" w:themeShade="BF"/>
-      <w:spacing w:val="10"/>
-    </w:rPr>
-  </w:style>
-  <w:style w:type="character" w:customStyle="1" w:styleId="Heading5Char">
-    <w:name w:val="Heading 5 Char"/>
-    <w:basedOn w:val="DefaultParagraphFont"/>
-    <w:link w:val="Heading5"/>
-    <w:uiPriority w:val="9"/>
-    <w:rsid w:val="00754B8D"/>
-    <w:rPr>
-      <w:caps/>
-      <w:color w:val="365F91" w:themeColor="accent1" w:themeShade="BF"/>
-      <w:spacing w:val="10"/>
-    </w:rPr>
-  </w:style>
-  <w:style w:type="character" w:customStyle="1" w:styleId="Heading6Char">
-    <w:name w:val="Heading 6 Char"/>
-    <w:basedOn w:val="DefaultParagraphFont"/>
-    <w:link w:val="Heading6"/>
-    <w:uiPriority w:val="9"/>
-    <w:rsid w:val="00754B8D"/>
-    <w:rPr>
-      <w:caps/>
-      <w:color w:val="365F91" w:themeColor="accent1" w:themeShade="BF"/>
-      <w:spacing w:val="10"/>
-    </w:rPr>
-  </w:style>
-  <w:style w:type="character" w:customStyle="1" w:styleId="Heading7Char">
-    <w:name w:val="Heading 7 Char"/>
-    <w:basedOn w:val="DefaultParagraphFont"/>
-    <w:link w:val="Heading7"/>
-    <w:uiPriority w:val="9"/>
-    <w:semiHidden/>
-    <w:rsid w:val="00754B8D"/>
-    <w:rPr>
-      <w:caps/>
-      <w:color w:val="365F91" w:themeColor="accent1" w:themeShade="BF"/>
-      <w:spacing w:val="10"/>
-    </w:rPr>
-  </w:style>
-  <w:style w:type="character" w:customStyle="1" w:styleId="Heading8Char">
-    <w:name w:val="Heading 8 Char"/>
-    <w:basedOn w:val="DefaultParagraphFont"/>
-    <w:link w:val="Heading8"/>
-    <w:uiPriority w:val="9"/>
-    <w:semiHidden/>
-    <w:rsid w:val="00754B8D"/>
-    <w:rPr>
-      <w:caps/>
-      <w:spacing w:val="10"/>
-      <w:sz w:val="18"/>
-      <w:szCs w:val="18"/>
-    </w:rPr>
-  </w:style>
-  <w:style w:type="character" w:customStyle="1" w:styleId="Heading9Char">
-    <w:name w:val="Heading 9 Char"/>
-    <w:basedOn w:val="DefaultParagraphFont"/>
-    <w:link w:val="Heading9"/>
-    <w:uiPriority w:val="9"/>
-    <w:semiHidden/>
-    <w:rsid w:val="00754B8D"/>
-    <w:rPr>
-      <w:i/>
-      <w:caps/>
-      <w:spacing w:val="10"/>
-      <w:sz w:val="18"/>
-      <w:szCs w:val="18"/>
-    </w:rPr>
-  </w:style>
-  <w:style w:type="paragraph" w:styleId="Caption">
-    <w:name w:val="caption"/>
-    <w:basedOn w:val="Normal"/>
-    <w:next w:val="Normal"/>
-    <w:uiPriority w:val="35"/>
-    <w:semiHidden/>
-    <w:unhideWhenUsed/>
-    <w:qFormat/>
-    <w:rsid w:val="00754B8D"/>
-    <w:rPr>
-      <w:b/>
-      <w:bCs/>
-      <w:color w:val="365F91" w:themeColor="accent1" w:themeShade="BF"/>
-      <w:sz w:val="16"/>
-      <w:szCs w:val="16"/>
-    </w:rPr>
-  </w:style>
-  <w:style w:type="paragraph" w:styleId="Title">
-    <w:name w:val="Title"/>
-    <w:basedOn w:val="Normal"/>
-    <w:next w:val="Normal"/>
-    <w:link w:val="TitleChar"/>
-    <w:uiPriority w:val="10"/>
-    <w:qFormat/>
-    <w:rsid w:val="00754B8D"/>
-    <w:pPr>
-      <w:spacing w:before="720"/>
-    </w:pPr>
-    <w:rPr>
-      <w:caps/>
-      <w:color w:val="4F81BD" w:themeColor="accent1"/>
-      <w:spacing w:val="10"/>
-      <w:kern w:val="28"/>
-      <w:sz w:val="52"/>
-      <w:szCs w:val="52"/>
-    </w:rPr>
-  </w:style>
-  <w:style w:type="character" w:customStyle="1" w:styleId="TitleChar">
-    <w:name w:val="Title Char"/>
-    <w:basedOn w:val="DefaultParagraphFont"/>
-    <w:link w:val="Title"/>
-    <w:uiPriority w:val="10"/>
-    <w:rsid w:val="00754B8D"/>
-    <w:rPr>
-      <w:caps/>
-      <w:color w:val="4F81BD" w:themeColor="accent1"/>
-      <w:spacing w:val="10"/>
-      <w:kern w:val="28"/>
-      <w:sz w:val="52"/>
-      <w:szCs w:val="52"/>
-    </w:rPr>
-  </w:style>
-  <w:style w:type="paragraph" w:styleId="Subtitle">
-    <w:name w:val="Subtitle"/>
-    <w:basedOn w:val="Normal"/>
-    <w:next w:val="Normal"/>
-    <w:link w:val="SubtitleChar"/>
-    <w:uiPriority w:val="11"/>
-    <w:qFormat/>
-    <w:rsid w:val="00754B8D"/>
-    <w:pPr>
-      <w:spacing w:after="1000" w:line="240" w:lineRule="auto"/>
-    </w:pPr>
-    <w:rPr>
-      <w:caps/>
-      <w:color w:val="595959" w:themeColor="text1" w:themeTint="A6"/>
-      <w:spacing w:val="10"/>
-      <w:sz w:val="24"/>
-      <w:szCs w:val="24"/>
-    </w:rPr>
-  </w:style>
-  <w:style w:type="character" w:customStyle="1" w:styleId="SubtitleChar">
-    <w:name w:val="Subtitle Char"/>
-    <w:basedOn w:val="DefaultParagraphFont"/>
-    <w:link w:val="Subtitle"/>
-    <w:uiPriority w:val="11"/>
-    <w:rsid w:val="00754B8D"/>
-    <w:rPr>
-      <w:caps/>
-      <w:color w:val="595959" w:themeColor="text1" w:themeTint="A6"/>
-      <w:spacing w:val="10"/>
-      <w:sz w:val="24"/>
-      <w:szCs w:val="24"/>
-    </w:rPr>
-  </w:style>
-  <w:style w:type="character" w:styleId="Strong">
-    <w:name w:val="Strong"/>
-    <w:uiPriority w:val="22"/>
-    <w:qFormat/>
-    <w:rsid w:val="00754B8D"/>
-    <w:rPr>
-      <w:b/>
-      <w:bCs/>
-    </w:rPr>
-  </w:style>
-  <w:style w:type="character" w:styleId="Emphasis">
-    <w:name w:val="Emphasis"/>
-    <w:uiPriority w:val="20"/>
-    <w:qFormat/>
-    <w:rsid w:val="00754B8D"/>
-    <w:rPr>
-      <w:caps/>
-      <w:color w:val="243F60" w:themeColor="accent1" w:themeShade="7F"/>
-      <w:spacing w:val="5"/>
-    </w:rPr>
-  </w:style>
-  <w:style w:type="paragraph" w:styleId="ListParagraph">
-    <w:name w:val="List Paragraph"/>
-    <w:basedOn w:val="Normal"/>
-    <w:uiPriority w:val="34"/>
-    <w:qFormat/>
-    <w:rsid w:val="00754B8D"/>
-    <w:pPr>
-      <w:ind w:left="720"/>
-      <w:contextualSpacing/>
-    </w:pPr>
-  </w:style>
-  <w:style w:type="paragraph" w:styleId="Quote">
-    <w:name w:val="Quote"/>
-    <w:basedOn w:val="Normal"/>
-    <w:next w:val="Normal"/>
-    <w:link w:val="QuoteChar"/>
-    <w:uiPriority w:val="29"/>
-    <w:qFormat/>
-    <w:rsid w:val="00754B8D"/>
-    <w:rPr>
-      <w:i/>
-      <w:iCs/>
-    </w:rPr>
-  </w:style>
-  <w:style w:type="character" w:customStyle="1" w:styleId="QuoteChar">
-    <w:name w:val="Quote Char"/>
-    <w:basedOn w:val="DefaultParagraphFont"/>
-    <w:link w:val="Quote"/>
-    <w:uiPriority w:val="29"/>
-    <w:rsid w:val="00754B8D"/>
-    <w:rPr>
-      <w:i/>
-      <w:iCs/>
-      <w:sz w:val="20"/>
-      <w:szCs w:val="20"/>
-    </w:rPr>
-  </w:style>
-  <w:style w:type="paragraph" w:styleId="IntenseQuote">
-    <w:name w:val="Intense Quote"/>
-    <w:basedOn w:val="Normal"/>
-    <w:next w:val="Normal"/>
-    <w:link w:val="IntenseQuoteChar"/>
-    <w:uiPriority w:val="30"/>
-    <w:qFormat/>
-    <w:rsid w:val="00754B8D"/>
-    <w:pPr>
-      <w:pBdr>
-        <w:top w:val="single" w:sz="4" w:space="10" w:color="4F81BD" w:themeColor="accent1"/>
-        <w:left w:val="single" w:sz="4" w:space="10" w:color="4F81BD" w:themeColor="accent1"/>
-      </w:pBdr>
-      <w:spacing w:after="0"/>
-      <w:ind w:left="1296" w:right="1152"/>
-      <w:jc w:val="both"/>
-    </w:pPr>
-    <w:rPr>
-      <w:i/>
-      <w:iCs/>
-      <w:color w:val="4F81BD" w:themeColor="accent1"/>
-    </w:rPr>
-  </w:style>
-  <w:style w:type="character" w:customStyle="1" w:styleId="IntenseQuoteChar">
-    <w:name w:val="Intense Quote Char"/>
-    <w:basedOn w:val="DefaultParagraphFont"/>
-    <w:link w:val="IntenseQuote"/>
-    <w:uiPriority w:val="30"/>
-    <w:rsid w:val="00754B8D"/>
-    <w:rPr>
-      <w:i/>
-      <w:iCs/>
-      <w:color w:val="4F81BD" w:themeColor="accent1"/>
-      <w:sz w:val="20"/>
-      <w:szCs w:val="20"/>
-    </w:rPr>
-  </w:style>
-  <w:style w:type="character" w:styleId="SubtleEmphasis">
-    <w:name w:val="Subtle Emphasis"/>
-    <w:uiPriority w:val="19"/>
-    <w:qFormat/>
-    <w:rsid w:val="00754B8D"/>
-    <w:rPr>
-      <w:i/>
-      <w:iCs/>
-      <w:color w:val="243F60" w:themeColor="accent1" w:themeShade="7F"/>
-    </w:rPr>
-  </w:style>
-  <w:style w:type="character" w:styleId="IntenseEmphasis">
-    <w:name w:val="Intense Emphasis"/>
-    <w:uiPriority w:val="21"/>
-    <w:qFormat/>
-    <w:rsid w:val="00754B8D"/>
-    <w:rPr>
-      <w:b/>
-      <w:bCs/>
-      <w:caps/>
-      <w:color w:val="243F60" w:themeColor="accent1" w:themeShade="7F"/>
-      <w:spacing w:val="10"/>
-    </w:rPr>
-  </w:style>
-  <w:style w:type="character" w:styleId="SubtleReference">
-    <w:name w:val="Subtle Reference"/>
-    <w:uiPriority w:val="31"/>
-    <w:qFormat/>
-    <w:rsid w:val="00754B8D"/>
-    <w:rPr>
-      <w:b/>
-      <w:bCs/>
-      <w:color w:val="4F81BD" w:themeColor="accent1"/>
-    </w:rPr>
-  </w:style>
-  <w:style w:type="character" w:styleId="IntenseReference">
-    <w:name w:val="Intense Reference"/>
-    <w:uiPriority w:val="32"/>
-    <w:qFormat/>
-    <w:rsid w:val="00754B8D"/>
-    <w:rPr>
-      <w:b/>
-      <w:bCs/>
-      <w:i/>
-      <w:iCs/>
-      <w:caps/>
-      <w:color w:val="4F81BD" w:themeColor="accent1"/>
-    </w:rPr>
-  </w:style>
-  <w:style w:type="character" w:styleId="BookTitle">
-    <w:name w:val="Book Title"/>
-    <w:uiPriority w:val="33"/>
-    <w:qFormat/>
-    <w:rsid w:val="00754B8D"/>
-    <w:rPr>
-      <w:b/>
-      <w:bCs/>
-      <w:i/>
-      <w:iCs/>
-      <w:spacing w:val="9"/>
-    </w:rPr>
-  </w:style>
-  <w:style w:type="paragraph" w:styleId="TOCHeading">
-    <w:name w:val="TOC Heading"/>
-    <w:basedOn w:val="Heading1"/>
-    <w:next w:val="Normal"/>
-    <w:uiPriority w:val="39"/>
-    <w:semiHidden/>
-    <w:unhideWhenUsed/>
-    <w:qFormat/>
-    <w:rsid w:val="00754B8D"/>
-    <w:pPr>
-      <w:outlineLvl w:val="9"/>
-    </w:pPr>
-  </w:style>
-  <w:style w:type="paragraph" w:styleId="TOC1">
-    <w:name w:val="toc 1"/>
-    <w:basedOn w:val="Normal"/>
-    <w:next w:val="Normal"/>
-    <w:autoRedefine/>
-    <w:uiPriority w:val="39"/>
-    <w:unhideWhenUsed/>
-    <w:rsid w:val="00472F8C"/>
-    <w:pPr>
-      <w:spacing w:after="100"/>
-    </w:pPr>
-  </w:style>
-  <w:style w:type="paragraph" w:styleId="TOC2">
-    <w:name w:val="toc 2"/>
-    <w:basedOn w:val="Normal"/>
-    <w:next w:val="Normal"/>
-    <w:autoRedefine/>
-    <w:uiPriority w:val="39"/>
-    <w:unhideWhenUsed/>
-    <w:rsid w:val="00472F8C"/>
-    <w:pPr>
-      <w:spacing w:after="100"/>
-      <w:ind w:left="220"/>
-    </w:pPr>
-  </w:style>
-  <w:style w:type="paragraph" w:styleId="TOC3">
-    <w:name w:val="toc 3"/>
-    <w:basedOn w:val="Normal"/>
-    <w:next w:val="Normal"/>
-    <w:autoRedefine/>
-    <w:uiPriority w:val="39"/>
-    <w:unhideWhenUsed/>
-    <w:rsid w:val="00472F8C"/>
-    <w:pPr>
-      <w:spacing w:after="100"/>
-      <w:ind w:left="440"/>
-    </w:pPr>
-  </w:style>
-  <w:style w:type="character" w:styleId="Hyperlink">
-    <w:name w:val="Hyperlink"/>
-    <w:basedOn w:val="DefaultParagraphFont"/>
-    <w:uiPriority w:val="99"/>
-    <w:unhideWhenUsed/>
-    <w:rsid w:val="00472F8C"/>
-    <w:rPr>
-      <w:color w:val="0000FF" w:themeColor="hyperlink"/>
-      <w:u w:val="single"/>
-    </w:rPr>
-  </w:style>
-  <w:style w:type="character" w:customStyle="1" w:styleId="schoolmangtaa1">
-    <w:name w:val="schoolmangtaa1"/>
-    <w:basedOn w:val="DefaultParagraphFont"/>
-    <w:rsid w:val="000710E3"/>
-    <w:rPr>
-      <w:b/>
-      <w:bCs/>
-      <w:color w:val="1B60A2"/>
-    </w:rPr>
-  </w:style>
-  <w:style w:type="table" w:styleId="TableGrid">
-    <w:name w:val="Table Grid"/>
-    <w:basedOn w:val="TableNormal"/>
-    <w:uiPriority w:val="59"/>
-    <w:rsid w:val="006D66E2"/>
-    <w:pPr>
-      <w:spacing w:after="0" w:line="240" w:lineRule="auto"/>
-    </w:pPr>
-    <w:rPr>
-      <w:rFonts w:eastAsiaTheme="minorHAnsi"/>
-    </w:rPr>
-    <w:tblPr>
-      <w:tblInd w:w="0" w:type="dxa"/>
-      <w:tblBorders>
-        <w:top w:val="single" w:sz="4" w:space="0" w:color="000000" w:themeColor="text1"/>
-        <w:left w:val="single" w:sz="4" w:space="0" w:color="000000" w:themeColor="text1"/>
-        <w:bottom w:val="single" w:sz="4" w:space="0" w:color="000000" w:themeColor="text1"/>
-        <w:right w:val="single" w:sz="4" w:space="0" w:color="000000" w:themeColor="text1"/>
-        <w:insideH w:val="single" w:sz="4" w:space="0" w:color="000000" w:themeColor="text1"/>
-        <w:insideV w:val="single" w:sz="4" w:space="0" w:color="000000" w:themeColor="text1"/>
-      </w:tblBorders>
-      <w:tblCellMar>
-        <w:top w:w="0" w:type="dxa"/>
-        <w:left w:w="108" w:type="dxa"/>
-        <w:bottom w:w="0" w:type="dxa"/>
-        <w:right w:w="108" w:type="dxa"/>
-      </w:tblCellMar>
-    </w:tblPr>
-  </w:style>
-  <w:style w:type="numbering" w:customStyle="1" w:styleId="Style1">
-    <w:name w:val="Style1"/>
-    <w:uiPriority w:val="99"/>
-    <w:rsid w:val="00786A84"/>
-    <w:pPr>
-      <w:numPr>
-        <w:numId w:val="3"/>
-      </w:numPr>
-    </w:pPr>
-  </w:style>
-  <w:style w:type="paragraph" w:styleId="DocumentMap">
-    <w:name w:val="Document Map"/>
-    <w:basedOn w:val="Normal"/>
-    <w:link w:val="DocumentMapChar"/>
-    <w:uiPriority w:val="99"/>
-    <w:semiHidden/>
-    <w:unhideWhenUsed/>
-    <w:rsid w:val="00754B8D"/>
-    <w:pPr>
-      <w:spacing w:after="0" w:line="240" w:lineRule="auto"/>
-    </w:pPr>
-    <w:rPr>
-      <w:rFonts w:ascii="Tahoma" w:hAnsi="Tahoma" w:cs="Tahoma"/>
-      <w:sz w:val="16"/>
-      <w:szCs w:val="16"/>
-    </w:rPr>
-  </w:style>
-  <w:style w:type="character" w:customStyle="1" w:styleId="DocumentMapChar">
-    <w:name w:val="Document Map Char"/>
-    <w:basedOn w:val="DefaultParagraphFont"/>
-    <w:link w:val="DocumentMap"/>
-    <w:uiPriority w:val="99"/>
-    <w:semiHidden/>
-    <w:rsid w:val="00754B8D"/>
-    <w:rPr>
-      <w:rFonts w:ascii="Tahoma" w:hAnsi="Tahoma" w:cs="Tahoma"/>
-      <w:sz w:val="16"/>
-      <w:szCs w:val="16"/>
-    </w:rPr>
-  </w:style>
-  <w:style w:type="paragraph" w:customStyle="1" w:styleId="ListStyle">
-    <w:name w:val="ListStyle"/>
-    <w:rsid w:val="00892D10"/>
-    <w:pPr>
-      <w:spacing w:before="0" w:after="0" w:line="240" w:lineRule="auto"/>
-      <w:ind w:firstLine="360"/>
-    </w:pPr>
-    <w:rPr>
-      <w:rFonts w:ascii="Calibri" w:eastAsia="Times New Roman" w:hAnsi="Calibri" w:cs="Vrinda"/>
-      <w:lang w:bidi="bn-IN"/>
-    </w:rPr>
-  </w:style>
-  <w:style w:type="paragraph" w:styleId="NormalWeb">
-    <w:name w:val="Normal (Web)"/>
-    <w:basedOn w:val="Normal"/>
-    <w:uiPriority w:val="99"/>
-    <w:semiHidden/>
-    <w:unhideWhenUsed/>
-    <w:rsid w:val="00C87A36"/>
-    <w:pPr>
-      <w:spacing w:before="100" w:beforeAutospacing="1" w:after="100" w:afterAutospacing="1" w:line="240" w:lineRule="auto"/>
-    </w:pPr>
-    <w:rPr>
-      <w:rFonts w:ascii="Times New Roman" w:eastAsia="Times New Roman" w:hAnsi="Times New Roman" w:cs="Times New Roman"/>
-      <w:sz w:val="24"/>
-      <w:szCs w:val="24"/>
-      <w:lang w:bidi="ar-SA"/>
-    </w:rPr>
-  </w:style>
-  <w:style w:type="character" w:customStyle="1" w:styleId="apple-converted-space">
-    <w:name w:val="apple-converted-space"/>
-    <w:basedOn w:val="DefaultParagraphFont"/>
-    <w:rsid w:val="001C08E2"/>
-  </w:style>
-</w:styles>
-</file>
-
-<file path=word/stylesWithEffects.xml><?xml version="1.0" encoding="utf-8"?>
-<w:styles xmlns:wpc="http://schemas.microsoft.com/office/word/2010/wordprocessingCanvas" xmlns:mc="http://schemas.openxmlformats.org/markup-compatibility/2006" xmlns:o="urn:schemas-microsoft-com:office:office" xmlns:r="http://schemas.openxmlformats.org/officeDocument/2006/relationships" xmlns:m="http://schemas.openxmlformats.org/officeDocument/2006/math" xmlns:v="urn:schemas-microsoft-com:vml" xmlns:wp14="http://schemas.microsoft.com/office/word/2010/wordprocessingDrawing" xmlns:wp="http://schemas.openxmlformats.org/drawingml/2006/wordprocessingDrawing" xmlns:w10="urn:schemas-microsoft-com:office:word" xmlns:w="http://schemas.openxmlformats.org/wordprocessingml/2006/main" xmlns:w14="http://schemas.microsoft.com/office/word/2010/wordml" xmlns:wpg="http://schemas.microsoft.com/office/word/2010/wordprocessingGroup" xmlns:wpi="http://schemas.microsoft.com/office/word/2010/wordprocessingInk" xmlns:wne="http://schemas.microsoft.com/office/word/2006/wordml" xmlns:wps="http://schemas.microsoft.com/office/word/2010/wordprocessingShape" mc:Ignorable="w14 wp14">
-  <w:docDefaults>
-    <w:rPrDefault>
-      <w:rPr>
-        <w:rFonts w:asciiTheme="minorHAnsi" w:eastAsiaTheme="minorEastAsia" w:hAnsiTheme="minorHAnsi" w:cstheme="minorBidi"/>
-        <w:sz w:val="22"/>
-        <w:szCs w:val="22"/>
-        <w:lang w:val="en-US" w:eastAsia="en-US" w:bidi="en-US"/>
-      </w:rPr>
-    </w:rPrDefault>
-    <w:pPrDefault>
-      <w:pPr>
-        <w:spacing w:before="200" w:after="200" w:line="276" w:lineRule="auto"/>
-      </w:pPr>
-    </w:pPrDefault>
-  </w:docDefaults>
-  <w:latentStyles w:defLockedState="0" w:defUIPriority="99" w:defSemiHidden="1" w:defUnhideWhenUsed="1" w:defQFormat="0" w:count="267">
-    <w:lsdException w:name="Normal" w:semiHidden="0" w:uiPriority="0" w:unhideWhenUsed="0" w:qFormat="1"/>
-    <w:lsdException w:name="heading 1" w:semiHidden="0" w:uiPriority="9" w:unhideWhenUsed="0" w:qFormat="1"/>
-    <w:lsdException w:name="heading 2" w:uiPriority="9" w:qFormat="1"/>
-    <w:lsdException w:name="heading 3" w:uiPriority="9" w:qFormat="1"/>
-    <w:lsdException w:name="heading 4" w:uiPriority="9" w:qFormat="1"/>
-    <w:lsdException w:name="heading 5" w:uiPriority="9" w:qFormat="1"/>
-    <w:lsdException w:name="heading 6" w:uiPriority="9" w:qFormat="1"/>
-    <w:lsdException w:name="heading 7" w:uiPriority="9" w:qFormat="1"/>
-    <w:lsdException w:name="heading 8" w:uiPriority="9" w:qFormat="1"/>
-    <w:lsdException w:name="heading 9" w:uiPriority="9" w:qFormat="1"/>
-    <w:lsdException w:name="toc 1" w:uiPriority="39"/>
-    <w:lsdException w:name="toc 2" w:uiPriority="39"/>
-    <w:lsdException w:name="toc 3" w:uiPriority="39"/>
-    <w:lsdException w:name="toc 4" w:uiPriority="39"/>
-    <w:lsdException w:name="toc 5" w:uiPriority="39"/>
-    <w:lsdException w:name="toc 6" w:uiPriority="39"/>
-    <w:lsdException w:name="toc 7" w:uiPriority="39"/>
-    <w:lsdException w:name="toc 8" w:uiPriority="39"/>
-    <w:lsdException w:name="toc 9" w:uiPriority="39"/>
-    <w:lsdException w:name="caption" w:uiPriority="35" w:qFormat="1"/>
-    <w:lsdException w:name="Title" w:semiHidden="0" w:uiPriority="10" w:unhideWhenUsed="0" w:qFormat="1"/>
-    <w:lsdException w:name="Default Paragraph Font" w:uiPriority="1"/>
-    <w:lsdException w:name="Subtitle" w:semiHidden="0" w:uiPriority="11" w:unhideWhenUsed="0" w:qFormat="1"/>
-    <w:lsdException w:name="Strong" w:semiHidden="0" w:uiPriority="22" w:unhideWhenUsed="0" w:qFormat="1"/>
-    <w:lsdException w:name="Emphasis" w:semiHidden="0" w:uiPriority="20" w:unhideWhenUsed="0" w:qFormat="1"/>
-    <w:lsdException w:name="Table Grid" w:semiHidden="0" w:uiPriority="59" w:unhideWhenUsed="0"/>
-    <w:lsdException w:name="Placeholder Text" w:unhideWhenUsed="0"/>
-    <w:lsdException w:name="No Spacing" w:semiHidden="0" w:uiPriority="1" w:unhideWhenUsed="0" w:qFormat="1"/>
-    <w:lsdException w:name="Light Shading" w:semiHidden="0" w:uiPriority="60" w:unhideWhenUsed="0"/>
-    <w:lsdException w:name="Light List" w:semiHidden="0" w:uiPriority="61" w:unhideWhenUsed="0"/>
-    <w:lsdException w:name="Light Grid" w:semiHidden="0" w:uiPriority="62" w:unhideWhenUsed="0"/>
-    <w:lsdException w:name="Medium Shading 1" w:semiHidden="0" w:uiPriority="63" w:unhideWhenUsed="0"/>
-    <w:lsdException w:name="Medium Shading 2" w:semiHidden="0" w:uiPriority="64" w:unhideWhenUsed="0"/>
-    <w:lsdException w:name="Medium List 1" w:semiHidden="0" w:uiPriority="65" w:unhideWhenUsed="0"/>
-    <w:lsdException w:name="Medium List 2" w:semiHidden="0" w:uiPriority="66" w:unhideWhenUsed="0"/>
-    <w:lsdException w:name="Medium Grid 1" w:semiHidden="0" w:uiPriority="67" w:unhideWhenUsed="0"/>
-    <w:lsdException w:name="Medium Grid 2" w:semiHidden="0" w:uiPriority="68" w:unhideWhenUsed="0"/>
-    <w:lsdException w:name="Medium Grid 3" w:semiHidden="0" w:uiPriority="69" w:unhideWhenUsed="0"/>
-    <w:lsdException w:name="Dark List" w:semiHidden="0" w:uiPriority="70" w:unhideWhenUsed="0"/>
-    <w:lsdException w:name="Colorful Shading" w:semiHidden="0" w:uiPriority="71" w:unhideWhenUsed="0"/>
-    <w:lsdException w:name="Colorful List" w:semiHidden="0" w:uiPriority="72" w:unhideWhenUsed="0"/>
-    <w:lsdException w:name="Colorful Grid" w:semiHidden="0" w:uiPriority="73" w:unhideWhenUsed="0"/>
-    <w:lsdException w:name="Light Shading Accent 1" w:semiHidden="0" w:uiPriority="60" w:unhideWhenUsed="0"/>
-    <w:lsdException w:name="Light List Accent 1" w:semiHidden="0" w:uiPriority="61" w:unhideWhenUsed="0"/>
-    <w:lsdException w:name="Light Grid Accent 1" w:semiHidden="0" w:uiPriority="62" w:unhideWhenUsed="0"/>
-    <w:lsdException w:name="Medium Shading 1 Accent 1" w:semiHidden="0" w:uiPriority="63" w:unhideWhenUsed="0"/>
-    <w:lsdException w:name="Medium Shading 2 Accent 1" w:semiHidden="0" w:uiPriority="64" w:unhideWhenUsed="0"/>
-    <w:lsdException w:name="Medium List 1 Accent 1" w:semiHidden="0" w:uiPriority="65" w:unhideWhenUsed="0"/>
-    <w:lsdException w:name="Revision" w:unhideWhenUsed="0"/>
-    <w:lsdException w:name="List Paragraph" w:semiHidden="0" w:uiPriority="34" w:unhideWhenUsed="0" w:qFormat="1"/>
-    <w:lsdException w:name="Quote" w:semiHidden="0" w:uiPriority="29" w:unhideWhenUsed="0" w:qFormat="1"/>
-    <w:lsdException w:name="Intense Quote" w:semiHidden="0" w:uiPriority="30" w:unhideWhenUsed="0" w:qFormat="1"/>
-    <w:lsdException w:name="Medium List 2 Accent 1" w:semiHidden="0" w:uiPriority="66" w:unhideWhenUsed="0"/>
-    <w:lsdException w:name="Medium Grid 1 Accent 1" w:semiHidden="0" w:uiPriority="67" w:unhideWhenUsed="0"/>
-    <w:lsdException w:name="Medium Grid 2 Accent 1" w:semiHidden="0" w:uiPriority="68" w:unhideWhenUsed="0"/>
-    <w:lsdException w:name="Medium Grid 3 Accent 1" w:semiHidden="0" w:uiPriority="69" w:unhideWhenUsed="0"/>
-    <w:lsdException w:name="Dark List Accent 1" w:semiHidden="0" w:uiPriority="70" w:unhideWhenUsed="0"/>
-    <w:lsdException w:name="Colorful Shading Accent 1" w:semiHidden="0" w:uiPriority="71" w:unhideWhenUsed="0"/>
-    <w:lsdException w:name="Colorful List Accent 1" w:semiHidden="0" w:uiPriority="72" w:unhideWhenUsed="0"/>
-    <w:lsdException w:name="Colorful Grid Accent 1" w:semiHidden="0" w:uiPriority="73" w:unhideWhenUsed="0"/>
-    <w:lsdException w:name="Light Shading Accent 2" w:semiHidden="0" w:uiPriority="60" w:unhideWhenUsed="0"/>
-    <w:lsdException w:name="Light List Accent 2" w:semiHidden="0" w:uiPriority="61" w:unhideWhenUsed="0"/>
-    <w:lsdException w:name="Light Grid Accent 2" w:semiHidden="0" w:uiPriority="62" w:unhideWhenUsed="0"/>
-    <w:lsdException w:name="Medium Shading 1 Accent 2" w:semiHidden="0" w:uiPriority="63" w:unhideWhenUsed="0"/>
-    <w:lsdException w:name="Medium Shading 2 Accent 2" w:semiHidden="0" w:uiPriority="64" w:unhideWhenUsed="0"/>
-    <w:lsdException w:name="Medium List 1 Accent 2" w:semiHidden="0" w:uiPriority="65" w:unhideWhenUsed="0"/>
-    <w:lsdException w:name="Medium List 2 Accent 2" w:semiHidden="0" w:uiPriority="66" w:unhideWhenUsed="0"/>
-    <w:lsdException w:name="Medium Grid 1 Accent 2" w:semiHidden="0" w:uiPriority="67" w:unhideWhenUsed="0"/>
-    <w:lsdException w:name="Medium Grid 2 Accent 2" w:semiHidden="0" w:uiPriority="68" w:unhideWhenUsed="0"/>
-    <w:lsdException w:name="Medium Grid 3 Accent 2" w:semiHidden="0" w:uiPriority="69" w:unhideWhenUsed="0"/>
-    <w:lsdException w:name="Dark List Accent 2" w:semiHidden="0" w:uiPriority="70" w:unhideWhenUsed="0"/>
-    <w:lsdException w:name="Colorful Shading Accent 2" w:semiHidden="0" w:uiPriority="71" w:unhideWhenUsed="0"/>
-    <w:lsdException w:name="Colorful List Accent 2" w:semiHidden="0" w:uiPriority="72" w:unhideWhenUsed="0"/>
-    <w:lsdException w:name="Colorful Grid Accent 2" w:semiHidden="0" w:uiPriority="73" w:unhideWhenUsed="0"/>
-    <w:lsdException w:name="Light Shading Accent 3" w:semiHidden="0" w:uiPriority="60" w:unhideWhenUsed="0"/>
-    <w:lsdException w:name="Light List Accent 3" w:semiHidden="0" w:uiPriority="61" w:unhideWhenUsed="0"/>
-    <w:lsdException w:name="Light Grid Accent 3" w:semiHidden="0" w:uiPriority="62" w:unhideWhenUsed="0"/>
-    <w:lsdException w:name="Medium Shading 1 Accent 3" w:semiHidden="0" w:uiPriority="63" w:unhideWhenUsed="0"/>
-    <w:lsdException w:name="Medium Shading 2 Accent 3" w:semiHidden="0" w:uiPriority="64" w:unhideWhenUsed="0"/>
-    <w:lsdException w:name="Medium List 1 Accent 3" w:semiHidden="0" w:uiPriority="65" w:unhideWhenUsed="0"/>
-    <w:lsdException w:name="Medium List 2 Accent 3" w:semiHidden="0" w:uiPriority="66" w:unhideWhenUsed="0"/>
-    <w:lsdException w:name="Medium Grid 1 Accent 3" w:semiHidden="0" w:uiPriority="67" w:unhideWhenUsed="0"/>
-    <w:lsdException w:name="Medium Grid 2 Accent 3" w:semiHidden="0" w:uiPriority="68" w:unhideWhenUsed="0"/>
-    <w:lsdException w:name="Medium Grid 3 Accent 3" w:semiHidden="0" w:uiPriority="69" w:unhideWhenUsed="0"/>
-    <w:lsdException w:name="Dark List Accent 3" w:semiHidden="0" w:uiPriority="70" w:unhideWhenUsed="0"/>
-    <w:lsdException w:name="Colorful Shading Accent 3" w:semiHidden="0" w:uiPriority="71" w:unhideWhenUsed="0"/>
-    <w:lsdException w:name="Colorful List Accent 3" w:semiHidden="0" w:uiPriority="72" w:unhideWhenUsed="0"/>
-    <w:lsdException w:name="Colorful Grid Accent 3" w:semiHidden="0" w:uiPriority="73" w:unhideWhenUsed="0"/>
-    <w:lsdException w:name="Light Shading Accent 4" w:semiHidden="0" w:uiPriority="60" w:unhideWhenUsed="0"/>
-    <w:lsdException w:name="Light List Accent 4" w:semiHidden="0" w:uiPriority="61" w:unhideWhenUsed="0"/>
-    <w:lsdException w:name="Light Grid Accent 4" w:semiHidden="0" w:uiPriority="62" w:unhideWhenUsed="0"/>
-    <w:lsdException w:name="Medium Shading 1 Accent 4" w:semiHidden="0" w:uiPriority="63" w:unhideWhenUsed="0"/>
-    <w:lsdException w:name="Medium Shading 2 Accent 4" w:semiHidden="0" w:uiPriority="64" w:unhideWhenUsed="0"/>
-    <w:lsdException w:name="Medium List 1 Accent 4" w:semiHidden="0" w:uiPriority="65" w:unhideWhenUsed="0"/>
-    <w:lsdException w:name="Medium List 2 Accent 4" w:semiHidden="0" w:uiPriority="66" w:unhideWhenUsed="0"/>
-    <w:lsdException w:name="Medium Grid 1 Accent 4" w:semiHidden="0" w:uiPriority="67" w:unhideWhenUsed="0"/>
-    <w:lsdException w:name="Medium Grid 2 Accent 4" w:semiHidden="0" w:uiPriority="68" w:unhideWhenUsed="0"/>
-    <w:lsdException w:name="Medium Grid 3 Accent 4" w:semiHidden="0" w:uiPriority="69" w:unhideWhenUsed="0"/>
-    <w:lsdException w:name="Dark List Accent 4" w:semiHidden="0" w:uiPriority="70" w:unhideWhenUsed="0"/>
-    <w:lsdException w:name="Colorful Shading Accent 4" w:semiHidden="0" w:uiPriority="71" w:unhideWhenUsed="0"/>
-    <w:lsdException w:name="Colorful List Accent 4" w:semiHidden="0" w:uiPriority="72" w:unhideWhenUsed="0"/>
-    <w:lsdException w:name="Colorful Grid Accent 4" w:semiHidden="0" w:uiPriority="73" w:unhideWhenUsed="0"/>
-    <w:lsdException w:name="Light Shading Accent 5" w:semiHidden="0" w:uiPriority="60" w:unhideWhenUsed="0"/>
-    <w:lsdException w:name="Light List Accent 5" w:semiHidden="0" w:uiPriority="61" w:unhideWhenUsed="0"/>
-    <w:lsdException w:name="Light Grid Accent 5" w:semiHidden="0" w:uiPriority="62" w:unhideWhenUsed="0"/>
-    <w:lsdException w:name="Medium Shading 1 Accent 5" w:semiHidden="0" w:uiPriority="63" w:unhideWhenUsed="0"/>
-    <w:lsdException w:name="Medium Shading 2 Accent 5" w:semiHidden="0" w:uiPriority="64" w:unhideWhenUsed="0"/>
-    <w:lsdException w:name="Medium List 1 Accent 5" w:semiHidden="0" w:uiPriority="65" w:unhideWhenUsed="0"/>
-    <w:lsdException w:name="Medium List 2 Accent 5" w:semiHidden="0" w:uiPriority="66" w:unhideWhenUsed="0"/>
-    <w:lsdException w:name="Medium Grid 1 Accent 5" w:semiHidden="0" w:uiPriority="67" w:unhideWhenUsed="0"/>
-    <w:lsdException w:name="Medium Grid 2 Accent 5" w:semiHidden="0" w:uiPriority="68" w:unhideWhenUsed="0"/>
-    <w:lsdException w:name="Medium Grid 3 Accent 5" w:semiHidden="0" w:uiPriority="69" w:unhideWhenUsed="0"/>
-    <w:lsdException w:name="Dark List Accent 5" w:semiHidden="0" w:uiPriority="70" w:unhideWhenUsed="0"/>
-    <w:lsdException w:name="Colorful Shading Accent 5" w:semiHidden="0" w:uiPriority="71" w:unhideWhenUsed="0"/>
-    <w:lsdException w:name="Colorful List Accent 5" w:semiHidden="0" w:uiPriority="72" w:unhideWhenUsed="0"/>
-    <w:lsdException w:name="Colorful Grid Accent 5" w:semiHidden="0" w:uiPriority="73" w:unhideWhenUsed="0"/>
-    <w:lsdException w:name="Light Shading Accent 6" w:semiHidden="0" w:uiPriority="60" w:unhideWhenUsed="0"/>
-    <w:lsdException w:name="Light List Accent 6" w:semiHidden="0" w:uiPriority="61" w:unhideWhenUsed="0"/>
-    <w:lsdException w:name="Light Grid Accent 6" w:semiHidden="0" w:uiPriority="62" w:unhideWhenUsed="0"/>
-    <w:lsdException w:name="Medium Shading 1 Accent 6" w:semiHidden="0" w:uiPriority="63" w:unhideWhenUsed="0"/>
-    <w:lsdException w:name="Medium Shading 2 Accent 6" w:semiHidden="0" w:uiPriority="64" w:unhideWhenUsed="0"/>
-    <w:lsdException w:name="Medium List 1 Accent 6" w:semiHidden="0" w:uiPriority="65" w:unhideWhenUsed="0"/>
-    <w:lsdException w:name="Medium List 2 Accent 6" w:semiHidden="0" w:uiPriority="66" w:unhideWhenUsed="0"/>
-    <w:lsdException w:name="Medium Grid 1 Accent 6" w:semiHidden="0" w:uiPriority="67" w:unhideWhenUsed="0"/>
-    <w:lsdException w:name="Medium Grid 2 Accent 6" w:semiHidden="0" w:uiPriority="68" w:unhideWhenUsed="0"/>
-    <w:lsdException w:name="Medium Grid 3 Accent 6" w:semiHidden="0" w:uiPriority="69" w:unhideWhenUsed="0"/>
-    <w:lsdException w:name="Dark List Accent 6" w:semiHidden="0" w:uiPriority="70" w:unhideWhenUsed="0"/>
-    <w:lsdException w:name="Colorful Shading Accent 6" w:semiHidden="0" w:uiPriority="71" w:unhideWhenUsed="0"/>
-    <w:lsdException w:name="Colorful List Accent 6" w:semiHidden="0" w:uiPriority="72" w:unhideWhenUsed="0"/>
-    <w:lsdException w:name="Colorful Grid Accent 6" w:semiHidden="0" w:uiPriority="73" w:unhideWhenUsed="0"/>
-    <w:lsdException w:name="Subtle Emphasis" w:semiHidden="0" w:uiPriority="19" w:unhideWhenUsed="0" w:qFormat="1"/>
-    <w:lsdException w:name="Intense Emphasis" w:semiHidden="0" w:uiPriority="21" w:unhideWhenUsed="0" w:qFormat="1"/>
-    <w:lsdException w:name="Subtle Reference" w:semiHidden="0" w:uiPriority="31" w:unhideWhenUsed="0" w:qFormat="1"/>
-    <w:lsdException w:name="Intense Reference" w:semiHidden="0" w:uiPriority="32" w:unhideWhenUsed="0" w:qFormat="1"/>
-    <w:lsdException w:name="Book Title" w:semiHidden="0" w:uiPriority="33" w:unhideWhenUsed="0" w:qFormat="1"/>
-    <w:lsdException w:name="Bibliography" w:uiPriority="37"/>
-    <w:lsdException w:name="TOC Heading" w:uiPriority="39" w:qFormat="1"/>
+  <w:latentStyles w:defLockedState="0" w:defUIPriority="99" w:defSemiHidden="0" w:defUnhideWhenUsed="0" w:defQFormat="0" w:count="371">
+    <w:lsdException w:name="Normal" w:uiPriority="0" w:qFormat="1"/>
+    <w:lsdException w:name="heading 1" w:uiPriority="9" w:qFormat="1"/>
+    <w:lsdException w:name="heading 2" w:semiHidden="1" w:uiPriority="9" w:unhideWhenUsed="1" w:qFormat="1"/>
+    <w:lsdException w:name="heading 3" w:semiHidden="1" w:uiPriority="9" w:unhideWhenUsed="1" w:qFormat="1"/>
+    <w:lsdException w:name="heading 4" w:semiHidden="1" w:uiPriority="9" w:unhideWhenUsed="1" w:qFormat="1"/>
+    <w:lsdException w:name="heading 5" w:semiHidden="1" w:uiPriority="9" w:unhideWhenUsed="1" w:qFormat="1"/>
+    <w:lsdException w:name="heading 6" w:semiHidden="1" w:uiPriority="9" w:unhideWhenUsed="1" w:qFormat="1"/>
+    <w:lsdException w:name="heading 7" w:semiHidden="1" w:uiPriority="9" w:unhideWhenUsed="1" w:qFormat="1"/>
+    <w:lsdException w:name="heading 8" w:semiHidden="1" w:uiPriority="9" w:unhideWhenUsed="1" w:qFormat="1"/>
+    <w:lsdException w:name="heading 9" w:semiHidden="1" w:uiPriority="9" w:unhideWhenUsed="1" w:qFormat="1"/>
+    <w:lsdException w:name="index 1" w:semiHidden="1" w:unhideWhenUsed="1"/>
+    <w:lsdException w:name="index 2" w:semiHidden="1" w:unhideWhenUsed="1"/>
+    <w:lsdException w:name="index 3" w:semiHidden="1" w:unhideWhenUsed="1"/>
+    <w:lsdException w:name="index 4" w:semiHidden="1" w:unhideWhenUsed="1"/>
+    <w:lsdException w:name="index 5" w:semiHidden="1" w:unhideWhenUsed="1"/>
+    <w:lsdException w:name="index 6" w:semiHidden="1" w:unhideWhenUsed="1"/>
+    <w:lsdException w:name="index 7" w:semiHidden="1" w:unhideWhenUsed="1"/>
+    <w:lsdException w:name="index 8" w:semiHidden="1" w:unhideWhenUsed="1"/>
+    <w:lsdException w:name="index 9" w:semiHidden="1" w:unhideWhenUsed="1"/>
+    <w:lsdException w:name="toc 1" w:semiHidden="1" w:uiPriority="39" w:unhideWhenUsed="1"/>
+    <w:lsdException w:name="toc 2" w:semiHidden="1" w:uiPriority="39" w:unhideWhenUsed="1"/>
+    <w:lsdException w:name="toc 3" w:semiHidden="1" w:uiPriority="39" w:unhideWhenUsed="1"/>
+    <w:lsdException w:name="toc 4" w:semiHidden="1" w:uiPriority="39" w:unhideWhenUsed="1"/>
+    <w:lsdException w:name="toc 5" w:semiHidden="1" w:uiPriority="39" w:unhideWhenUsed="1"/>
+    <w:lsdException w:name="toc 6" w:semiHidden="1" w:uiPriority="39" w:unhideWhenUsed="1"/>
+    <w:lsdException w:name="toc 7" w:semiHidden="1" w:uiPriority="39" w:unhideWhenUsed="1"/>
+    <w:lsdException w:name="toc 8" w:semiHidden="1" w:uiPriority="39" w:unhideWhenUsed="1"/>
+    <w:lsdException w:name="toc 9" w:semiHidden="1" w:uiPriority="39" w:unhideWhenUsed="1"/>
+    <w:lsdException w:name="Normal Indent" w:semiHidden="1" w:unhideWhenUsed="1"/>
+    <w:lsdException w:name="footnote text" w:semiHidden="1" w:unhideWhenUsed="1"/>
+    <w:lsdException w:name="annotation text" w:semiHidden="1" w:unhideWhenUsed="1"/>
+    <w:lsdException w:name="header" w:semiHidden="1" w:unhideWhenUsed="1"/>
+    <w:lsdException w:name="footer" w:semiHidden="1" w:unhideWhenUsed="1"/>
+    <w:lsdException w:name="index heading" w:semiHidden="1" w:unhideWhenUsed="1"/>
+    <w:lsdException w:name="caption" w:semiHidden="1" w:uiPriority="35" w:unhideWhenUsed="1" w:qFormat="1"/>
+    <w:lsdException w:name="table of figures" w:semiHidden="1" w:unhideWhenUsed="1"/>
+    <w:lsdException w:name="envelope address" w:semiHidden="1" w:unhideWhenUsed="1"/>
+    <w:lsdException w:name="envelope return" w:semiHidden="1" w:unhideWhenUsed="1"/>
+    <w:lsdException w:name="footnote reference" w:semiHidden="1" w:unhideWhenUsed="1"/>
+    <w:lsdException w:name="annotation reference" w:semiHidden="1" w:unhideWhenUsed="1"/>
+    <w:lsdException w:name="line number" w:semiHidden="1" w:unhideWhenUsed="1"/>
+    <w:lsdException w:name="page number" w:semiHidden="1" w:unhideWhenUsed="1"/>
+    <w:lsdException w:name="endnote reference" w:semiHidden="1" w:unhideWhenUsed="1"/>
+    <w:lsdException w:name="endnote text" w:semiHidden="1" w:unhideWhenUsed="1"/>
+    <w:lsdException w:name="table of authorities" w:semiHidden="1" w:unhideWhenUsed="1"/>
+    <w:lsdException w:name="macro" w:semiHidden="1" w:unhideWhenUsed="1"/>
+    <w:lsdException w:name="toa heading" w:semiHidden="1" w:unhideWhenUsed="1"/>
+    <w:lsdException w:name="List" w:semiHidden="1" w:unhideWhenUsed="1"/>
+    <w:lsdException w:name="List Bullet" w:semiHidden="1" w:unhideWhenUsed="1"/>
+    <w:lsdException w:name="List Number" w:semiHidden="1" w:unhideWhenUsed="1"/>
+    <w:lsdException w:name="List 2" w:semiHidden="1" w:unhideWhenUsed="1"/>
+    <w:lsdException w:name="List 3" w:semiHidden="1" w:unhideWhenUsed="1"/>
+    <w:lsdException w:name="List 4" w:semiHidden="1" w:unhideWhenUsed="1"/>
+    <w:lsdException w:name="List 5" w:semiHidden="1" w:unhideWhenUsed="1"/>
+    <w:lsdException w:name="List Bullet 2" w:semiHidden="1" w:unhideWhenUsed="1"/>
+    <w:lsdException w:name="List Bullet 3" w:semiHidden="1" w:unhideWhenUsed="1"/>
+    <w:lsdException w:name="List Bullet 4" w:semiHidden="1" w:unhideWhenUsed="1"/>
+    <w:lsdException w:name="List Bullet 5" w:semiHidden="1" w:unhideWhenUsed="1"/>
+    <w:lsdException w:name="List Number 2" w:semiHidden="1" w:unhideWhenUsed="1"/>
+    <w:lsdException w:name="List Number 3" w:semiHidden="1" w:unhideWhenUsed="1"/>
+    <w:lsdException w:name="List Number 4" w:semiHidden="1" w:unhideWhenUsed="1"/>
+    <w:lsdException w:name="List Number 5" w:semiHidden="1" w:unhideWhenUsed="1"/>
+    <w:lsdException w:name="Title" w:uiPriority="10" w:qFormat="1"/>
+    <w:lsdException w:name="Closing" w:semiHidden="1" w:unhideWhenUsed="1"/>
+    <w:lsdException w:name="Signature" w:semiHidden="1" w:unhideWhenUsed="1"/>
+    <w:lsdException w:name="Default Paragraph Font" w:semiHidden="1" w:uiPriority="1" w:unhideWhenUsed="1"/>
+    <w:lsdException w:name="Body Text" w:semiHidden="1" w:unhideWhenUsed="1"/>
+    <w:lsdException w:name="Body Text Indent" w:semiHidden="1" w:unhideWhenUsed="1"/>
+    <w:lsdException w:name="List Continue" w:semiHidden="1" w:unhideWhenUsed="1"/>
+    <w:lsdException w:name="List Continue 2" w:semiHidden="1" w:unhideWhenUsed="1"/>
+    <w:lsdException w:name="List Continue 3" w:semiHidden="1" w:unhideWhenUsed="1"/>
+    <w:lsdException w:name="List Continue 4" w:semiHidden="1" w:unhideWhenUsed="1"/>
+    <w:lsdException w:name="List Continue 5" w:semiHidden="1" w:unhideWhenUsed="1"/>
+    <w:lsdException w:name="Message Header" w:semiHidden="1" w:unhideWhenUsed="1"/>
+    <w:lsdException w:name="Subtitle" w:uiPriority="11" w:qFormat="1"/>
+    <w:lsdException w:name="Salutation" w:semiHidden="1" w:unhideWhenUsed="1"/>
+    <w:lsdException w:name="Date" w:semiHidden="1" w:unhideWhenUsed="1"/>
+    <w:lsdException w:name="Body Text First Indent" w:semiHidden="1" w:unhideWhenUsed="1"/>
+    <w:lsdException w:name="Body Text First Indent 2" w:semiHidden="1" w:unhideWhenUsed="1"/>
+    <w:lsdException w:name="Note Heading" w:semiHidden="1" w:unhideWhenUsed="1"/>
+    <w:lsdException w:name="Body Text 2" w:semiHidden="1" w:unhideWhenUsed="1"/>
+    <w:lsdException w:name="Body Text 3" w:semiHidden="1" w:unhideWhenUsed="1"/>
+    <w:lsdException w:name="Body Text Indent 2" w:semiHidden="1" w:unhideWhenUsed="1"/>
+    <w:lsdException w:name="Body Text Indent 3" w:semiHidden="1" w:unhideWhenUsed="1"/>
+    <w:lsdException w:name="Block Text" w:semiHidden="1" w:unhideWhenUsed="1"/>
+    <w:lsdException w:name="Hyperlink" w:semiHidden="1" w:unhideWhenUsed="1"/>
+    <w:lsdException w:name="FollowedHyperlink" w:semiHidden="1" w:unhideWhenUsed="1"/>
+    <w:lsdException w:name="Strong" w:uiPriority="22" w:qFormat="1"/>
+    <w:lsdException w:name="Emphasis" w:uiPriority="20" w:qFormat="1"/>
+    <w:lsdException w:name="Document Map" w:semiHidden="1" w:unhideWhenUsed="1"/>
+    <w:lsdException w:name="Plain Text" w:semiHidden="1" w:unhideWhenUsed="1"/>
+    <w:lsdException w:name="E-mail Signature" w:semiHidden="1" w:unhideWhenUsed="1"/>
+    <w:lsdException w:name="HTML Top of Form" w:semiHidden="1" w:unhideWhenUsed="1"/>
+    <w:lsdException w:name="HTML Bottom of Form" w:semiHidden="1" w:unhideWhenUsed="1"/>
+    <w:lsdException w:name="Normal (Web)" w:semiHidden="1" w:unhideWhenUsed="1"/>
+    <w:lsdException w:name="HTML Acronym" w:semiHidden="1" w:unhideWhenUsed="1"/>
+    <w:lsdException w:name="HTML Address" w:semiHidden="1" w:unhideWhenUsed="1"/>
+    <w:lsdException w:name="HTML Cite" w:semiHidden="1" w:unhideWhenUsed="1"/>
+    <w:lsdException w:name="HTML Code" w:semiHidden="1" w:unhideWhenUsed="1"/>
+    <w:lsdException w:name="HTML Definition" w:semiHidden="1" w:unhideWhenUsed="1"/>
+    <w:lsdException w:name="HTML Keyboard" w:semiHidden="1" w:unhideWhenUsed="1"/>
+    <w:lsdException w:name="HTML Preformatted" w:semiHidden="1" w:unhideWhenUsed="1"/>
+    <w:lsdException w:name="HTML Sample" w:semiHidden="1" w:unhideWhenUsed="1"/>
+    <w:lsdException w:name="HTML Typewriter" w:semiHidden="1" w:unhideWhenUsed="1"/>
+    <w:lsdException w:name="HTML Variable" w:semiHidden="1" w:unhideWhenUsed="1"/>
+    <w:lsdException w:name="Normal Table" w:semiHidden="1" w:unhideWhenUsed="1"/>
+    <w:lsdException w:name="annotation subject" w:semiHidden="1" w:unhideWhenUsed="1"/>
+    <w:lsdException w:name="No List" w:semiHidden="1" w:unhideWhenUsed="1"/>
+    <w:lsdException w:name="Outline List 1" w:semiHidden="1" w:unhideWhenUsed="1"/>
+    <w:lsdException w:name="Outline List 2" w:semiHidden="1" w:unhideWhenUsed="1"/>
+    <w:lsdException w:name="Outline List 3" w:semiHidden="1" w:unhideWhenUsed="1"/>
+    <w:lsdException w:name="Table Simple 1" w:semiHidden="1" w:unhideWhenUsed="1"/>
+    <w:lsdException w:name="Table Simple 2" w:semiHidden="1" w:unhideWhenUsed="1"/>
+    <w:lsdException w:name="Table Simple 3" w:semiHidden="1" w:unhideWhenUsed="1"/>
+    <w:lsdException w:name="Table Classic 1" w:semiHidden="1" w:unhideWhenUsed="1"/>
+    <w:lsdException w:name="Table Classic 2" w:semiHidden="1" w:unhideWhenUsed="1"/>
+    <w:lsdException w:name="Table Classic 3" w:semiHidden="1" w:unhideWhenUsed="1"/>
+    <w:lsdException w:name="Table Classic 4" w:semiHidden="1" w:unhideWhenUsed="1"/>
+    <w:lsdException w:name="Table Colorful 1" w:semiHidden="1" w:unhideWhenUsed="1"/>
+    <w:lsdException w:name="Table Colorful 2" w:semiHidden="1" w:unhideWhenUsed="1"/>
+    <w:lsdException w:name="Table Colorful 3" w:semiHidden="1" w:unhideWhenUsed="1"/>
+    <w:lsdException w:name="Table Columns 1" w:semiHidden="1" w:unhideWhenUsed="1"/>
+    <w:lsdException w:name="Table Columns 2" w:semiHidden="1" w:unhideWhenUsed="1"/>
+    <w:lsdException w:name="Table Columns 3" w:semiHidden="1" w:unhideWhenUsed="1"/>
+    <w:lsdException w:name="Table Columns 4" w:semiHidden="1" w:unhideWhenUsed="1"/>
+    <w:lsdException w:name="Table Columns 5" w:semiHidden="1" w:unhideWhenUsed="1"/>
+    <w:lsdException w:name="Table Grid 1" w:semiHidden="1" w:unhideWhenUsed="1"/>
+    <w:lsdException w:name="Table Grid 2" w:semiHidden="1" w:unhideWhenUsed="1"/>
+    <w:lsdException w:name="Table Grid 3" w:semiHidden="1" w:unhideWhenUsed="1"/>
+    <w:lsdException w:name="Table Grid 4" w:semiHidden="1" w:unhideWhenUsed="1"/>
+    <w:lsdException w:name="Table Grid 5" w:semiHidden="1" w:unhideWhenUsed="1"/>
+    <w:lsdException w:name="Table Grid 6" w:semiHidden="1" w:unhideWhenUsed="1"/>
+    <w:lsdException w:name="Table Grid 7" w:semiHidden="1" w:unhideWhenUsed="1"/>
+    <w:lsdException w:name="Table Grid 8" w:semiHidden="1" w:unhideWhenUsed="1"/>
+    <w:lsdException w:name="Table List 1" w:semiHidden="1" w:unhideWhenUsed="1"/>
+    <w:lsdException w:name="Table List 2" w:semiHidden="1" w:unhideWhenUsed="1"/>
+    <w:lsdException w:name="Table List 3" w:semiHidden="1" w:unhideWhenUsed="1"/>
+    <w:lsdException w:name="Table List 4" w:semiHidden="1" w:unhideWhenUsed="1"/>
+    <w:lsdException w:name="Table List 5" w:semiHidden="1" w:unhideWhenUsed="1"/>
+    <w:lsdException w:name="Table List 6" w:semiHidden="1" w:unhideWhenUsed="1"/>
+    <w:lsdException w:name="Table List 7" w:semiHidden="1" w:unhideWhenUsed="1"/>
+    <w:lsdException w:name="Table List 8" w:semiHidden="1" w:unhideWhenUsed="1"/>
+    <w:lsdException w:name="Table 3D effects 1" w:semiHidden="1" w:unhideWhenUsed="1"/>
+    <w:lsdException w:name="Table 3D effects 2" w:semiHidden="1" w:unhideWhenUsed="1"/>
+    <w:lsdException w:name="Table 3D effects 3" w:semiHidden="1" w:unhideWhenUsed="1"/>
+    <w:lsdException w:name="Table Contemporary" w:semiHidden="1" w:unhideWhenUsed="1"/>
+    <w:lsdException w:name="Table Elegant" w:semiHidden="1" w:unhideWhenUsed="1"/>
+    <w:lsdException w:name="Table Professional" w:semiHidden="1" w:unhideWhenUsed="1"/>
+    <w:lsdException w:name="Table Subtle 1" w:semiHidden="1" w:unhideWhenUsed="1"/>
+    <w:lsdException w:name="Table Subtle 2" w:semiHidden="1" w:unhideWhenUsed="1"/>
+    <w:lsdException w:name="Table Web 1" w:semiHidden="1" w:unhideWhenUsed="1"/>
+    <w:lsdException w:name="Table Web 2" w:semiHidden="1" w:unhideWhenUsed="1"/>
+    <w:lsdException w:name="Table Web 3" w:semiHidden="1" w:unhideWhenUsed="1"/>
+    <w:lsdException w:name="Balloon Text" w:semiHidden="1" w:unhideWhenUsed="1"/>
+    <w:lsdException w:name="Table Grid" w:uiPriority="59"/>
+    <w:lsdException w:name="Table Theme" w:semiHidden="1" w:unhideWhenUsed="1"/>
+    <w:lsdException w:name="Placeholder Text" w:semiHidden="1"/>
+    <w:lsdException w:name="No Spacing" w:uiPriority="1" w:qFormat="1"/>
+    <w:lsdException w:name="Light Shading" w:uiPriority="60"/>
+    <w:lsdException w:name="Light List" w:uiPriority="61"/>
+    <w:lsdException w:name="Light Grid" w:uiPriority="62"/>
+    <w:lsdException w:name="Medium Shading 1" w:uiPriority="63"/>
+    <w:lsdException w:name="Medium Shading 2" w:uiPriority="64"/>
+    <w:lsdException w:name="Medium List 1" w:uiPriority="65"/>
+    <w:lsdException w:name="Medium List 2" w:uiPriority="66"/>
+    <w:lsdException w:name="Medium Grid 1" w:uiPriority="67"/>
+    <w:lsdException w:name="Medium Grid 2" w:uiPriority="68"/>
+    <w:lsdException w:name="Medium Grid 3" w:uiPriority="69"/>
+    <w:lsdException w:name="Dark List" w:uiPriority="70"/>
+    <w:lsdException w:name="Colorful Shading" w:uiPriority="71"/>
+    <w:lsdException w:name="Colorful List" w:uiPriority="72"/>
+    <w:lsdException w:name="Colorful Grid" w:uiPriority="73"/>
+    <w:lsdException w:name="Light Shading Accent 1" w:uiPriority="60"/>
+    <w:lsdException w:name="Light List Accent 1" w:uiPriority="61"/>
+    <w:lsdException w:name="Light Grid Accent 1" w:uiPriority="62"/>
+    <w:lsdException w:name="Medium Shading 1 Accent 1" w:uiPriority="63"/>
+    <w:lsdException w:name="Medium Shading 2 Accent 1" w:uiPriority="64"/>
+    <w:lsdException w:name="Medium List 1 Accent 1" w:uiPriority="65"/>
+    <w:lsdException w:name="Revision" w:semiHidden="1"/>
+    <w:lsdException w:name="List Paragraph" w:uiPriority="34" w:qFormat="1"/>
+    <w:lsdException w:name="Quote" w:uiPriority="29" w:qFormat="1"/>
+    <w:lsdException w:name="Intense Quote" w:uiPriority="30" w:qFormat="1"/>
+    <w:lsdException w:name="Medium List 2 Accent 1" w:uiPriority="66"/>
+    <w:lsdException w:name="Medium Grid 1 Accent 1" w:uiPriority="67"/>
+    <w:lsdException w:name="Medium Grid 2 Accent 1" w:uiPriority="68"/>
+    <w:lsdException w:name="Medium Grid 3 Accent 1" w:uiPriority="69"/>
+    <w:lsdException w:name="Dark List Accent 1" w:uiPriority="70"/>
+    <w:lsdException w:name="Colorful Shading Accent 1" w:uiPriority="71"/>
+    <w:lsdException w:name="Colorful List Accent 1" w:uiPriority="72"/>
+    <w:lsdException w:name="Colorful Grid Accent 1" w:uiPriority="73"/>
+    <w:lsdException w:name="Light Shading Accent 2" w:uiPriority="60"/>
+    <w:lsdException w:name="Light List Accent 2" w:uiPriority="61"/>
+    <w:lsdException w:name="Light Grid Accent 2" w:uiPriority="62"/>
+    <w:lsdException w:name="Medium Shading 1 Accent 2" w:uiPriority="63"/>
+    <w:lsdException w:name="Medium Shading 2 Accent 2" w:uiPriority="64"/>
+    <w:lsdException w:name="Medium List 1 Accent 2" w:uiPriority="65"/>
+    <w:lsdException w:name="Medium List 2 Accent 2" w:uiPriority="66"/>
+    <w:lsdException w:name="Medium Grid 1 Accent 2" w:uiPriority="67"/>
+    <w:lsdException w:name="Medium Grid 2 Accent 2" w:uiPriority="68"/>
+    <w:lsdException w:name="Medium Grid 3 Accent 2" w:uiPriority="69"/>
+    <w:lsdException w:name="Dark List Accent 2" w:uiPriority="70"/>
+    <w:lsdException w:name="Colorful Shading Accent 2" w:uiPriority="71"/>
+    <w:lsdException w:name="Colorful List Accent 2" w:uiPriority="72"/>
+    <w:lsdException w:name="Colorful Grid Accent 2" w:uiPriority="73"/>
+    <w:lsdException w:name="Light Shading Accent 3" w:uiPriority="60"/>
+    <w:lsdException w:name="Light List Accent 3" w:uiPriority="61"/>
+    <w:lsdException w:name="Light Grid Accent 3" w:uiPriority="62"/>
+    <w:lsdException w:name="Medium Shading 1 Accent 3" w:uiPriority="63"/>
+    <w:lsdException w:name="Medium Shading 2 Accent 3" w:uiPriority="64"/>
+    <w:lsdException w:name="Medium List 1 Accent 3" w:uiPriority="65"/>
+    <w:lsdException w:name="Medium List 2 Accent 3" w:uiPriority="66"/>
+    <w:lsdException w:name="Medium Grid 1 Accent 3" w:uiPriority="67"/>
+    <w:lsdException w:name="Medium Grid 2 Accent 3" w:uiPriority="68"/>
+    <w:lsdException w:name="Medium Grid 3 Accent 3" w:uiPriority="69"/>
+    <w:lsdException w:name="Dark List Accent 3" w:uiPriority="70"/>
+    <w:lsdException w:name="Colorful Shading Accent 3" w:uiPriority="71"/>
+    <w:lsdException w:name="Colorful List Accent 3" w:uiPriority="72"/>
+    <w:lsdException w:name="Colorful Grid Accent 3" w:uiPriority="73"/>
+    <w:lsdException w:name="Light Shading Accent 4" w:uiPriority="60"/>
+    <w:lsdException w:name="Light List Accent 4" w:uiPriority="61"/>
+    <w:lsdException w:name="Light Grid Accent 4" w:uiPriority="62"/>
+    <w:lsdException w:name="Medium Shading 1 Accent 4" w:uiPriority="63"/>
+    <w:lsdException w:name="Medium Shading 2 Accent 4" w:uiPriority="64"/>
+    <w:lsdException w:name="Medium List 1 Accent 4" w:uiPriority="65"/>
+    <w:lsdException w:name="Medium List 2 Accent 4" w:uiPriority="66"/>
+    <w:lsdException w:name="Medium Grid 1 Accent 4" w:uiPriority="67"/>
+    <w:lsdException w:name="Medium Grid 2 Accent 4" w:uiPriority="68"/>
+    <w:lsdException w:name="Medium Grid 3 Accent 4" w:uiPriority="69"/>
+    <w:lsdException w:name="Dark List Accent 4" w:uiPriority="70"/>
+    <w:lsdException w:name="Colorful Shading Accent 4" w:uiPriority="71"/>
+    <w:lsdException w:name="Colorful List Accent 4" w:uiPriority="72"/>
+    <w:lsdException w:name="Colorful Grid Accent 4" w:uiPriority="73"/>
+    <w:lsdException w:name="Light Shading Accent 5" w:uiPriority="60"/>
+    <w:lsdException w:name="Light List Accent 5" w:uiPriority="61"/>
+    <w:lsdException w:name="Light Grid Accent 5" w:uiPriority="62"/>
+    <w:lsdException w:name="Medium Shading 1 Accent 5" w:uiPriority="63"/>
+    <w:lsdException w:name="Medium Shading 2 Accent 5" w:uiPriority="64"/>
+    <w:lsdException w:name="Medium List 1 Accent 5" w:uiPriority="65"/>
+    <w:lsdException w:name="Medium List 2 Accent 5" w:uiPriority="66"/>
+    <w:lsdException w:name="Medium Grid 1 Accent 5" w:uiPriority="67"/>
+    <w:lsdException w:name="Medium Grid 2 Accent 5" w:uiPriority="68"/>
+    <w:lsdException w:name="Medium Grid 3 Accent 5" w:uiPriority="69"/>
+    <w:lsdException w:name="Dark List Accent 5" w:uiPriority="70"/>
+    <w:lsdException w:name="Colorful Shading Accent 5" w:uiPriority="71"/>
+    <w:lsdException w:name="Colorful List Accent 5" w:uiPriority="72"/>
+    <w:lsdException w:name="Colorful Grid Accent 5" w:uiPriority="73"/>
+    <w:lsdException w:name="Light Shading Accent 6" w:uiPriority="60"/>
+    <w:lsdException w:name="Light List Accent 6" w:uiPriority="61"/>
+    <w:lsdException w:name="Light Grid Accent 6" w:uiPriority="62"/>
+    <w:lsdException w:name="Medium Shading 1 Accent 6" w:uiPriority="63"/>
+    <w:lsdException w:name="Medium Shading 2 Accent 6" w:uiPriority="64"/>
+    <w:lsdException w:name="Medium List 1 Accent 6" w:uiPriority="65"/>
+    <w:lsdException w:name="Medium List 2 Accent 6" w:uiPriority="66"/>
+    <w:lsdException w:name="Medium Grid 1 Accent 6" w:uiPriority="67"/>
+    <w:lsdException w:name="Medium Grid 2 Accent 6" w:uiPriority="68"/>
+    <w:lsdException w:name="Medium Grid 3 Accent 6" w:uiPriority="69"/>
+    <w:lsdException w:name="Dark List Accent 6" w:uiPriority="70"/>
+    <w:lsdException w:name="Colorful Shading Accent 6" w:uiPriority="71"/>
+    <w:lsdException w:name="Colorful List Accent 6" w:uiPriority="72"/>
+    <w:lsdException w:name="Colorful Grid Accent 6" w:uiPriority="73"/>
+    <w:lsdException w:name="Subtle Emphasis" w:uiPriority="19" w:qFormat="1"/>
+    <w:lsdException w:name="Intense Emphasis" w:uiPriority="21" w:qFormat="1"/>
+    <w:lsdException w:name="Subtle Reference" w:uiPriority="31" w:qFormat="1"/>
+    <w:lsdException w:name="Intense Reference" w:uiPriority="32" w:qFormat="1"/>
+    <w:lsdException w:name="Book Title" w:uiPriority="33" w:qFormat="1"/>
+    <w:lsdException w:name="Bibliography" w:semiHidden="1" w:uiPriority="37" w:unhideWhenUsed="1"/>
+    <w:lsdException w:name="TOC Heading" w:semiHidden="1" w:uiPriority="39" w:unhideWhenUsed="1" w:qFormat="1"/>
+    <w:lsdException w:name="Plain Table 1" w:uiPriority="41"/>
+    <w:lsdException w:name="Plain Table 2" w:uiPriority="42"/>
+    <w:lsdException w:name="Plain Table 3" w:uiPriority="43"/>
+    <w:lsdException w:name="Plain Table 4" w:uiPriority="44"/>
+    <w:lsdException w:name="Plain Table 5" w:uiPriority="45"/>
+    <w:lsdException w:name="Grid Table Light" w:uiPriority="40"/>
+    <w:lsdException w:name="Grid Table 1 Light" w:uiPriority="46"/>
+    <w:lsdException w:name="Grid Table 2" w:uiPriority="47"/>
+    <w:lsdException w:name="Grid Table 3" w:uiPriority="48"/>
+    <w:lsdException w:name="Grid Table 4" w:uiPriority="49"/>
+    <w:lsdException w:name="Grid Table 5 Dark" w:uiPriority="50"/>
+    <w:lsdException w:name="Grid Table 6 Colorful" w:uiPriority="51"/>
+    <w:lsdException w:name="Grid Table 7 Colorful" w:uiPriority="52"/>
+    <w:lsdException w:name="Grid Table 1 Light Accent 1" w:uiPriority="46"/>
+    <w:lsdException w:name="Grid Table 2 Accent 1" w:uiPriority="47"/>
+    <w:lsdException w:name="Grid Table 3 Accent 1" w:uiPriority="48"/>
+    <w:lsdException w:name="Grid Table 4 Accent 1" w:uiPriority="49"/>
+    <w:lsdException w:name="Grid Table 5 Dark Accent 1" w:uiPriority="50"/>
+    <w:lsdException w:name="Grid Table 6 Colorful Accent 1" w:uiPriority="51"/>
+    <w:lsdException w:name="Grid Table 7 Colorful Accent 1" w:uiPriority="52"/>
+    <w:lsdException w:name="Grid Table 1 Light Accent 2" w:uiPriority="46"/>
+    <w:lsdException w:name="Grid Table 2 Accent 2" w:uiPriority="47"/>
+    <w:lsdException w:name="Grid Table 3 Accent 2" w:uiPriority="48"/>
+    <w:lsdException w:name="Grid Table 4 Accent 2" w:uiPriority="49"/>
+    <w:lsdException w:name="Grid Table 5 Dark Accent 2" w:uiPriority="50"/>
+    <w:lsdException w:name="Grid Table 6 Colorful Accent 2" w:uiPriority="51"/>
+    <w:lsdException w:name="Grid Table 7 Colorful Accent 2" w:uiPriority="52"/>
+    <w:lsdException w:name="Grid Table 1 Light Accent 3" w:uiPriority="46"/>
+    <w:lsdException w:name="Grid Table 2 Accent 3" w:uiPriority="47"/>
+    <w:lsdException w:name="Grid Table 3 Accent 3" w:uiPriority="48"/>
+    <w:lsdException w:name="Grid Table 4 Accent 3" w:uiPriority="49"/>
+    <w:lsdException w:name="Grid Table 5 Dark Accent 3" w:uiPriority="50"/>
+    <w:lsdException w:name="Grid Table 6 Colorful Accent 3" w:uiPriority="51"/>
+    <w:lsdException w:name="Grid Table 7 Colorful Accent 3" w:uiPriority="52"/>
+    <w:lsdException w:name="Grid Table 1 Light Accent 4" w:uiPriority="46"/>
+    <w:lsdException w:name="Grid Table 2 Accent 4" w:uiPriority="47"/>
+    <w:lsdException w:name="Grid Table 3 Accent 4" w:uiPriority="48"/>
+    <w:lsdException w:name="Grid Table 4 Accent 4" w:uiPriority="49"/>
+    <w:lsdException w:name="Grid Table 5 Dark Accent 4" w:uiPriority="50"/>
+    <w:lsdException w:name="Grid Table 6 Colorful Accent 4" w:uiPriority="51"/>
+    <w:lsdException w:name="Grid Table 7 Colorful Accent 4" w:uiPriority="52"/>
+    <w:lsdException w:name="Grid Table 1 Light Accent 5" w:uiPriority="46"/>
+    <w:lsdException w:name="Grid Table 2 Accent 5" w:uiPriority="47"/>
+    <w:lsdException w:name="Grid Table 3 Accent 5" w:uiPriority="48"/>
+    <w:lsdException w:name="Grid Table 4 Accent 5" w:uiPriority="49"/>
+    <w:lsdException w:name="Grid Table 5 Dark Accent 5" w:uiPriority="50"/>
+    <w:lsdException w:name="Grid Table 6 Colorful Accent 5" w:uiPriority="51"/>
+    <w:lsdException w:name="Grid Table 7 Colorful Accent 5" w:uiPriority="52"/>
+    <w:lsdException w:name="Grid Table 1 Light Accent 6" w:uiPriority="46"/>
+    <w:lsdException w:name="Grid Table 2 Accent 6" w:uiPriority="47"/>
+    <w:lsdException w:name="Grid Table 3 Accent 6" w:uiPriority="48"/>
+    <w:lsdException w:name="Grid Table 4 Accent 6" w:uiPriority="49"/>
+    <w:lsdException w:name="Grid Table 5 Dark Accent 6" w:uiPriority="50"/>
+    <w:lsdException w:name="Grid Table 6 Colorful Accent 6" w:uiPriority="51"/>
+    <w:lsdException w:name="Grid Table 7 Colorful Accent 6" w:uiPriority="52"/>
+    <w:lsdException w:name="List Table 1 Light" w:uiPriority="46"/>
+    <w:lsdException w:name="List Table 2" w:uiPriority="47"/>
+    <w:lsdException w:name="List Table 3" w:uiPriority="48"/>
+    <w:lsdException w:name="List Table 4" w:uiPriority="49"/>
+    <w:lsdException w:name="List Table 5 Dark" w:uiPriority="50"/>
+    <w:lsdException w:name="List Table 6 Colorful" w:uiPriority="51"/>
+    <w:lsdException w:name="List Table 7 Colorful" w:uiPriority="52"/>
+    <w:lsdException w:name="List Table 1 Light Accent 1" w:uiPriority="46"/>
+    <w:lsdException w:name="List Table 2 Accent 1" w:uiPriority="47"/>
+    <w:lsdException w:name="List Table 3 Accent 1" w:uiPriority="48"/>
+    <w:lsdException w:name="List Table 4 Accent 1" w:uiPriority="49"/>
+    <w:lsdException w:name="List Table 5 Dark Accent 1" w:uiPriority="50"/>
+    <w:lsdException w:name="List Table 6 Colorful Accent 1" w:uiPriority="51"/>
+    <w:lsdException w:name="List Table 7 Colorful Accent 1" w:uiPriority="52"/>
+    <w:lsdException w:name="List Table 1 Light Accent 2" w:uiPriority="46"/>
+    <w:lsdException w:name="List Table 2 Accent 2" w:uiPriority="47"/>
+    <w:lsdException w:name="List Table 3 Accent 2" w:uiPriority="48"/>
+    <w:lsdException w:name="List Table 4 Accent 2" w:uiPriority="49"/>
+    <w:lsdException w:name="List Table 5 Dark Accent 2" w:uiPriority="50"/>
+    <w:lsdException w:name="List Table 6 Colorful Accent 2" w:uiPriority="51"/>
+    <w:lsdException w:name="List Table 7 Colorful Accent 2" w:uiPriority="52"/>
+    <w:lsdException w:name="List Table 1 Light Accent 3" w:uiPriority="46"/>
+    <w:lsdException w:name="List Table 2 Accent 3" w:uiPriority="47"/>
+    <w:lsdException w:name="List Table 3 Accent 3" w:uiPriority="48"/>
+    <w:lsdException w:name="List Table 4 Accent 3" w:uiPriority="49"/>
+    <w:lsdException w:name="List Table 5 Dark Accent 3" w:uiPriority="50"/>
+    <w:lsdException w:name="List Table 6 Colorful Accent 3" w:uiPriority="51"/>
+    <w:lsdException w:name="List Table 7 Colorful Accent 3" w:uiPriority="52"/>
+    <w:lsdException w:name="List Table 1 Light Accent 4" w:uiPriority="46"/>
+    <w:lsdException w:name="List Table 2 Accent 4" w:uiPriority="47"/>
+    <w:lsdException w:name="List Table 3 Accent 4" w:uiPriority="48"/>
+    <w:lsdException w:name="List Table 4 Accent 4" w:uiPriority="49"/>
+    <w:lsdException w:name="List Table 5 Dark Accent 4" w:uiPriority="50"/>
+    <w:lsdException w:name="List Table 6 Colorful Accent 4" w:uiPriority="51"/>
+    <w:lsdException w:name="List Table 7 Colorful Accent 4" w:uiPriority="52"/>
+    <w:lsdException w:name="List Table 1 Light Accent 5" w:uiPriority="46"/>
+    <w:lsdException w:name="List Table 2 Accent 5" w:uiPriority="47"/>
+    <w:lsdException w:name="List Table 3 Accent 5" w:uiPriority="48"/>
+    <w:lsdException w:name="List Table 4 Accent 5" w:uiPriority="49"/>
+    <w:lsdException w:name="List Table 5 Dark Accent 5" w:uiPriority="50"/>
+    <w:lsdException w:name="List Table 6 Colorful Accent 5" w:uiPriority="51"/>
+    <w:lsdException w:name="List Table 7 Colorful Accent 5" w:uiPriority="52"/>
+    <w:lsdException w:name="List Table 1 Light Accent 6" w:uiPriority="46"/>
+    <w:lsdException w:name="List Table 2 Accent 6" w:uiPriority="47"/>
+    <w:lsdException w:name="List Table 3 Accent 6" w:uiPriority="48"/>
+    <w:lsdException w:name="List Table 4 Accent 6" w:uiPriority="49"/>
+    <w:lsdException w:name="List Table 5 Dark Accent 6" w:uiPriority="50"/>
+    <w:lsdException w:name="List Table 6 Colorful Accent 6" w:uiPriority="51"/>
+    <w:lsdException w:name="List Table 7 Colorful Accent 6" w:uiPriority="52"/>
   </w:latentStyles>
   <w:style w:type="paragraph" w:default="1" w:styleId="Normal">
     <w:name w:val="Normal"/>
@@ -17796,7 +16677,7 @@
 </file>
 
 <file path=customXml/itemProps1.xml><?xml version="1.0" encoding="utf-8"?>
-<ds:datastoreItem xmlns:ds="http://schemas.openxmlformats.org/officeDocument/2006/customXml" ds:itemID="{94C10348-A57D-4911-92E9-C2F0EC4E7BD2}">
+<ds:datastoreItem xmlns:ds="http://schemas.openxmlformats.org/officeDocument/2006/customXml" ds:itemID="{2B211504-B788-448B-9F8A-A573D6E39096}">
   <ds:schemaRefs>
     <ds:schemaRef ds:uri="http://schemas.openxmlformats.org/officeDocument/2006/bibliography"/>
   </ds:schemaRefs>

--- a/report/FaceRecognitionSynopsis.docx
+++ b/report/FaceRecognitionSynopsis.docx
@@ -1,6 +1,6 @@
 
 <file path=word/document.xml><?xml version="1.0" encoding="utf-8"?>
-<w:document xmlns:wpc="http://schemas.microsoft.com/office/word/2010/wordprocessingCanvas" xmlns:mc="http://schemas.openxmlformats.org/markup-compatibility/2006" xmlns:o="urn:schemas-microsoft-com:office:office" xmlns:r="http://schemas.openxmlformats.org/officeDocument/2006/relationships" xmlns:m="http://schemas.openxmlformats.org/officeDocument/2006/math" xmlns:v="urn:schemas-microsoft-com:vml" xmlns:wp14="http://schemas.microsoft.com/office/word/2010/wordprocessingDrawing" xmlns:wp="http://schemas.openxmlformats.org/drawingml/2006/wordprocessingDrawing" xmlns:w10="urn:schemas-microsoft-com:office:word" xmlns:w="http://schemas.openxmlformats.org/wordprocessingml/2006/main" xmlns:w14="http://schemas.microsoft.com/office/word/2010/wordml" xmlns:w15="http://schemas.microsoft.com/office/word/2012/wordml" xmlns:wpg="http://schemas.microsoft.com/office/word/2010/wordprocessingGroup" xmlns:wpi="http://schemas.microsoft.com/office/word/2010/wordprocessingInk" xmlns:wne="http://schemas.microsoft.com/office/word/2006/wordml" xmlns:wps="http://schemas.microsoft.com/office/word/2010/wordprocessingShape" mc:Ignorable="w14 w15 wp14">
+<w:document xmlns:wpc="http://schemas.microsoft.com/office/word/2010/wordprocessingCanvas" xmlns:mc="http://schemas.openxmlformats.org/markup-compatibility/2006" xmlns:o="urn:schemas-microsoft-com:office:office" xmlns:r="http://schemas.openxmlformats.org/officeDocument/2006/relationships" xmlns:m="http://schemas.openxmlformats.org/officeDocument/2006/math" xmlns:v="urn:schemas-microsoft-com:vml" xmlns:wp14="http://schemas.microsoft.com/office/word/2010/wordprocessingDrawing" xmlns:wp="http://schemas.openxmlformats.org/drawingml/2006/wordprocessingDrawing" xmlns:w10="urn:schemas-microsoft-com:office:word" xmlns:w="http://schemas.openxmlformats.org/wordprocessingml/2006/main" xmlns:w14="http://schemas.microsoft.com/office/word/2010/wordml" xmlns:wpg="http://schemas.microsoft.com/office/word/2010/wordprocessingGroup" xmlns:wpi="http://schemas.microsoft.com/office/word/2010/wordprocessingInk" xmlns:wne="http://schemas.microsoft.com/office/word/2006/wordml" xmlns:wps="http://schemas.microsoft.com/office/word/2010/wordprocessingShape" mc:Ignorable="w14 wp14">
   <w:body>
     <w:sdt>
       <w:sdtPr>
@@ -137,7 +137,7 @@
                                                     </pic:cNvPicPr>
                                                   </pic:nvPicPr>
                                                   <pic:blipFill>
-                                                    <a:blip r:embed="rId8">
+                                                    <a:blip r:embed="rId9">
                                                       <a:extLst>
                                                         <a:ext uri="{28A0092B-C50C-407E-A947-70E740481C1C}">
                                                           <a14:useLocalDpi xmlns:a14="http://schemas.microsoft.com/office/drawing/2010/main" val="0"/>
@@ -259,45 +259,14 @@
                                           <w:szCs w:val="26"/>
                                         </w:rPr>
                                       </w:pPr>
-                                      <w:r>
-                                        <w:rPr>
-                                          <w:caps/>
-                                          <w:color w:val="C0504D" w:themeColor="accent2"/>
-                                          <w:sz w:val="26"/>
-                                          <w:szCs w:val="26"/>
-                                        </w:rPr>
-                                        <w:t>Abstract</w:t>
-                                      </w:r>
                                     </w:p>
-                                    <w:sdt>
-                                      <w:sdtPr>
+                                    <w:p>
+                                      <w:pPr>
                                         <w:rPr>
                                           <w:color w:val="000000" w:themeColor="text1"/>
                                         </w:rPr>
-                                        <w:alias w:val="Abstract"/>
-                                        <w:tag w:val=""/>
-                                        <w:id w:val="-2036181933"/>
-                                        <w:showingPlcHdr/>
-                                        <w:dataBinding w:prefixMappings="xmlns:ns0='http://schemas.microsoft.com/office/2006/coverPageProps' " w:xpath="/ns0:CoverPageProperties[1]/ns0:Abstract[1]" w:storeItemID="{55AF091B-3C7A-41E3-B477-F2FDAA23CFDA}"/>
-                                        <w:text/>
-                                      </w:sdtPr>
-                                      <w:sdtEndPr/>
-                                      <w:sdtContent>
-                                        <w:p>
-                                          <w:pPr>
-                                            <w:rPr>
-                                              <w:color w:val="000000" w:themeColor="text1"/>
-                                            </w:rPr>
-                                          </w:pPr>
-                                          <w:r>
-                                            <w:rPr>
-                                              <w:color w:val="000000" w:themeColor="text1"/>
-                                            </w:rPr>
-                                            <w:t>[Draw your reader in with an engaging abstract. It is typically a short summary of the document. When you’re ready to add your content, just click here and start typing.]</w:t>
-                                          </w:r>
-                                        </w:p>
-                                      </w:sdtContent>
-                                    </w:sdt>
+                                      </w:pPr>
+                                    </w:p>
                                     <w:sdt>
                                       <w:sdtPr>
                                         <w:rPr>
@@ -322,14 +291,34 @@
                                               <w:szCs w:val="26"/>
                                             </w:rPr>
                                           </w:pPr>
+                                          <w:proofErr w:type="spellStart"/>
                                           <w:r>
                                             <w:rPr>
                                               <w:color w:val="C0504D" w:themeColor="accent2"/>
                                               <w:sz w:val="26"/>
                                               <w:szCs w:val="26"/>
                                             </w:rPr>
-                                            <w:t>Partha Sarkar</w:t>
+                                            <w:t>Partha</w:t>
                                           </w:r>
+                                          <w:proofErr w:type="spellEnd"/>
+                                          <w:r>
+                                            <w:rPr>
+                                              <w:color w:val="C0504D" w:themeColor="accent2"/>
+                                              <w:sz w:val="26"/>
+                                              <w:szCs w:val="26"/>
+                                            </w:rPr>
+                                            <w:t xml:space="preserve"> </w:t>
+                                          </w:r>
+                                          <w:proofErr w:type="spellStart"/>
+                                          <w:r>
+                                            <w:rPr>
+                                              <w:color w:val="C0504D" w:themeColor="accent2"/>
+                                              <w:sz w:val="26"/>
+                                              <w:szCs w:val="26"/>
+                                            </w:rPr>
+                                            <w:t>Sarkar</w:t>
+                                          </w:r>
+                                          <w:proofErr w:type="spellEnd"/>
                                         </w:p>
                                       </w:sdtContent>
                                     </w:sdt>
@@ -340,22 +329,32 @@
                                       <w:sdt>
                                         <w:sdtPr>
                                           <w:rPr>
-                                            <w:color w:val="1F497D" w:themeColor="text2"/>
+                                            <w:rFonts w:ascii="Arial" w:hAnsi="Arial" w:cs="Arial"/>
+                                            <w:color w:val="222222"/>
+                                            <w:shd w:val="clear" w:color="auto" w:fill="FFFFFF"/>
                                           </w:rPr>
                                           <w:alias w:val="Course"/>
                                           <w:tag w:val="Course"/>
                                           <w:id w:val="-710501431"/>
-                                          <w:showingPlcHdr/>
                                           <w:dataBinding w:prefixMappings="xmlns:ns0='http://purl.org/dc/elements/1.1/' xmlns:ns1='http://schemas.openxmlformats.org/package/2006/metadata/core-properties' " w:xpath="/ns1:coreProperties[1]/ns1:category[1]" w:storeItemID="{6C3C8BC8-F283-45AE-878A-BAB7291924A1}"/>
                                           <w:text/>
                                         </w:sdtPr>
-                                        <w:sdtEndPr/>
                                         <w:sdtContent>
                                           <w:r>
                                             <w:rPr>
-                                              <w:color w:val="1F497D" w:themeColor="text2"/>
+                                              <w:rFonts w:ascii="Arial" w:hAnsi="Arial" w:cs="Arial"/>
+                                              <w:color w:val="222222"/>
+                                              <w:shd w:val="clear" w:color="auto" w:fill="FFFFFF"/>
                                             </w:rPr>
-                                            <w:t>[Course title]</w:t>
+                                            <w:t>Enrolment No</w:t>
+                                          </w:r>
+                                          <w:r>
+                                            <w:rPr>
+                                              <w:rFonts w:ascii="Arial" w:hAnsi="Arial" w:cs="Arial"/>
+                                              <w:color w:val="222222"/>
+                                              <w:shd w:val="clear" w:color="auto" w:fill="FFFFFF"/>
+                                            </w:rPr>
+                                            <w:t xml:space="preserve"> : 105140553</w:t>
                                           </w:r>
                                         </w:sdtContent>
                                       </w:sdt>
@@ -448,7 +447,7 @@
                                               </pic:cNvPicPr>
                                             </pic:nvPicPr>
                                             <pic:blipFill>
-                                              <a:blip r:embed="rId8">
+                                              <a:blip r:embed="rId9">
                                                 <a:extLst>
                                                   <a:ext uri="{28A0092B-C50C-407E-A947-70E740481C1C}">
                                                     <a14:useLocalDpi xmlns:a14="http://schemas.microsoft.com/office/drawing/2010/main" val="0"/>
@@ -570,45 +569,14 @@
                                     <w:szCs w:val="26"/>
                                   </w:rPr>
                                 </w:pPr>
-                                <w:r>
-                                  <w:rPr>
-                                    <w:caps/>
-                                    <w:color w:val="C0504D" w:themeColor="accent2"/>
-                                    <w:sz w:val="26"/>
-                                    <w:szCs w:val="26"/>
-                                  </w:rPr>
-                                  <w:t>Abstract</w:t>
-                                </w:r>
                               </w:p>
-                              <w:sdt>
-                                <w:sdtPr>
+                              <w:p>
+                                <w:pPr>
                                   <w:rPr>
                                     <w:color w:val="000000" w:themeColor="text1"/>
                                   </w:rPr>
-                                  <w:alias w:val="Abstract"/>
-                                  <w:tag w:val=""/>
-                                  <w:id w:val="-2036181933"/>
-                                  <w:showingPlcHdr/>
-                                  <w:dataBinding w:prefixMappings="xmlns:ns0='http://schemas.microsoft.com/office/2006/coverPageProps' " w:xpath="/ns0:CoverPageProperties[1]/ns0:Abstract[1]" w:storeItemID="{55AF091B-3C7A-41E3-B477-F2FDAA23CFDA}"/>
-                                  <w:text/>
-                                </w:sdtPr>
-                                <w:sdtEndPr/>
-                                <w:sdtContent>
-                                  <w:p>
-                                    <w:pPr>
-                                      <w:rPr>
-                                        <w:color w:val="000000" w:themeColor="text1"/>
-                                      </w:rPr>
-                                    </w:pPr>
-                                    <w:r>
-                                      <w:rPr>
-                                        <w:color w:val="000000" w:themeColor="text1"/>
-                                      </w:rPr>
-                                      <w:t>[Draw your reader in with an engaging abstract. It is typically a short summary of the document. When you’re ready to add your content, just click here and start typing.]</w:t>
-                                    </w:r>
-                                  </w:p>
-                                </w:sdtContent>
-                              </w:sdt>
+                                </w:pPr>
+                              </w:p>
                               <w:sdt>
                                 <w:sdtPr>
                                   <w:rPr>
@@ -633,14 +601,34 @@
                                         <w:szCs w:val="26"/>
                                       </w:rPr>
                                     </w:pPr>
+                                    <w:proofErr w:type="spellStart"/>
                                     <w:r>
                                       <w:rPr>
                                         <w:color w:val="C0504D" w:themeColor="accent2"/>
                                         <w:sz w:val="26"/>
                                         <w:szCs w:val="26"/>
                                       </w:rPr>
-                                      <w:t>Partha Sarkar</w:t>
+                                      <w:t>Partha</w:t>
                                     </w:r>
+                                    <w:proofErr w:type="spellEnd"/>
+                                    <w:r>
+                                      <w:rPr>
+                                        <w:color w:val="C0504D" w:themeColor="accent2"/>
+                                        <w:sz w:val="26"/>
+                                        <w:szCs w:val="26"/>
+                                      </w:rPr>
+                                      <w:t xml:space="preserve"> </w:t>
+                                    </w:r>
+                                    <w:proofErr w:type="spellStart"/>
+                                    <w:r>
+                                      <w:rPr>
+                                        <w:color w:val="C0504D" w:themeColor="accent2"/>
+                                        <w:sz w:val="26"/>
+                                        <w:szCs w:val="26"/>
+                                      </w:rPr>
+                                      <w:t>Sarkar</w:t>
+                                    </w:r>
+                                    <w:proofErr w:type="spellEnd"/>
                                   </w:p>
                                 </w:sdtContent>
                               </w:sdt>
@@ -651,22 +639,32 @@
                                 <w:sdt>
                                   <w:sdtPr>
                                     <w:rPr>
-                                      <w:color w:val="1F497D" w:themeColor="text2"/>
+                                      <w:rFonts w:ascii="Arial" w:hAnsi="Arial" w:cs="Arial"/>
+                                      <w:color w:val="222222"/>
+                                      <w:shd w:val="clear" w:color="auto" w:fill="FFFFFF"/>
                                     </w:rPr>
                                     <w:alias w:val="Course"/>
                                     <w:tag w:val="Course"/>
                                     <w:id w:val="-710501431"/>
-                                    <w:showingPlcHdr/>
                                     <w:dataBinding w:prefixMappings="xmlns:ns0='http://purl.org/dc/elements/1.1/' xmlns:ns1='http://schemas.openxmlformats.org/package/2006/metadata/core-properties' " w:xpath="/ns1:coreProperties[1]/ns1:category[1]" w:storeItemID="{6C3C8BC8-F283-45AE-878A-BAB7291924A1}"/>
                                     <w:text/>
                                   </w:sdtPr>
-                                  <w:sdtEndPr/>
                                   <w:sdtContent>
                                     <w:r>
                                       <w:rPr>
-                                        <w:color w:val="1F497D" w:themeColor="text2"/>
+                                        <w:rFonts w:ascii="Arial" w:hAnsi="Arial" w:cs="Arial"/>
+                                        <w:color w:val="222222"/>
+                                        <w:shd w:val="clear" w:color="auto" w:fill="FFFFFF"/>
                                       </w:rPr>
-                                      <w:t>[Course title]</w:t>
+                                      <w:t>Enrolment No</w:t>
+                                    </w:r>
+                                    <w:r>
+                                      <w:rPr>
+                                        <w:rFonts w:ascii="Arial" w:hAnsi="Arial" w:cs="Arial"/>
+                                        <w:color w:val="222222"/>
+                                        <w:shd w:val="clear" w:color="auto" w:fill="FFFFFF"/>
+                                      </w:rPr>
+                                      <w:t xml:space="preserve"> : 105140553</w:t>
                                     </w:r>
                                   </w:sdtContent>
                                 </w:sdt>
@@ -693,8 +691,6 @@
             <w:br w:type="page"/>
           </w:r>
         </w:p>
-        <w:bookmarkStart w:id="0" w:name="_GoBack" w:displacedByCustomXml="next"/>
-        <w:bookmarkEnd w:id="0" w:displacedByCustomXml="next"/>
       </w:sdtContent>
     </w:sdt>
     <w:sdt>
@@ -755,13 +751,131 @@
           <w:r>
             <w:fldChar w:fldCharType="separate"/>
           </w:r>
-          <w:hyperlink w:anchor="_Toc344539141" w:history="1">
+          <w:bookmarkStart w:id="0" w:name="_GoBack"/>
+          <w:bookmarkEnd w:id="0"/>
+          <w:r>
+            <w:rPr>
+              <w:rStyle w:val="Hyperlink"/>
+              <w:noProof/>
+            </w:rPr>
+            <w:fldChar w:fldCharType="begin"/>
+          </w:r>
+          <w:r>
+            <w:rPr>
+              <w:rStyle w:val="Hyperlink"/>
+              <w:noProof/>
+            </w:rPr>
+            <w:instrText xml:space="preserve"> </w:instrText>
+          </w:r>
+          <w:r>
+            <w:rPr>
+              <w:noProof/>
+            </w:rPr>
+            <w:instrText>HYPERLINK \l "_Toc360005428"</w:instrText>
+          </w:r>
+          <w:r>
+            <w:rPr>
+              <w:rStyle w:val="Hyperlink"/>
+              <w:noProof/>
+            </w:rPr>
+            <w:instrText xml:space="preserve"> </w:instrText>
+          </w:r>
+          <w:r>
+            <w:rPr>
+              <w:rStyle w:val="Hyperlink"/>
+              <w:noProof/>
+            </w:rPr>
+          </w:r>
+          <w:r>
+            <w:rPr>
+              <w:rStyle w:val="Hyperlink"/>
+              <w:noProof/>
+            </w:rPr>
+            <w:fldChar w:fldCharType="separate"/>
+          </w:r>
+          <w:r>
+            <w:rPr>
+              <w:rStyle w:val="Hyperlink"/>
+              <w:noProof/>
+            </w:rPr>
+            <w:t>Introduction&amp; OBJECTIVE</w:t>
+          </w:r>
+          <w:r>
+            <w:rPr>
+              <w:noProof/>
+              <w:webHidden/>
+            </w:rPr>
+            <w:tab/>
+          </w:r>
+          <w:r>
+            <w:rPr>
+              <w:noProof/>
+              <w:webHidden/>
+            </w:rPr>
+            <w:fldChar w:fldCharType="begin"/>
+          </w:r>
+          <w:r>
+            <w:rPr>
+              <w:noProof/>
+              <w:webHidden/>
+            </w:rPr>
+            <w:instrText xml:space="preserve"> PAGEREF _Toc360005428 \h </w:instrText>
+          </w:r>
+          <w:r>
+            <w:rPr>
+              <w:noProof/>
+              <w:webHidden/>
+            </w:rPr>
+          </w:r>
+          <w:r>
+            <w:rPr>
+              <w:noProof/>
+              <w:webHidden/>
+            </w:rPr>
+            <w:fldChar w:fldCharType="separate"/>
+          </w:r>
+          <w:r>
+            <w:rPr>
+              <w:noProof/>
+              <w:webHidden/>
+            </w:rPr>
+            <w:t>3</w:t>
+          </w:r>
+          <w:r>
+            <w:rPr>
+              <w:noProof/>
+              <w:webHidden/>
+            </w:rPr>
+            <w:fldChar w:fldCharType="end"/>
+          </w:r>
+          <w:r>
+            <w:rPr>
+              <w:rStyle w:val="Hyperlink"/>
+              <w:noProof/>
+            </w:rPr>
+            <w:fldChar w:fldCharType="end"/>
+          </w:r>
+        </w:p>
+        <w:p>
+          <w:pPr>
+            <w:pStyle w:val="TOC2"/>
+            <w:tabs>
+              <w:tab w:val="right" w:leader="dot" w:pos="9350"/>
+            </w:tabs>
+            <w:rPr>
+              <w:noProof/>
+              <w:sz w:val="22"/>
+              <w:szCs w:val="22"/>
+              <w:lang w:bidi="ar-SA"/>
+            </w:rPr>
+          </w:pPr>
+          <w:hyperlink w:anchor="_Toc360005429" w:history="1">
             <w:r>
               <w:rPr>
                 <w:rStyle w:val="Hyperlink"/>
                 <w:noProof/>
               </w:rPr>
-              <w:t>Introduction &amp; OBJECTIve</w:t>
+              <w:t>Introduction</w:t>
             </w:r>
             <w:r>
               <w:rPr>
@@ -782,7 +896,7 @@
                 <w:noProof/>
                 <w:webHidden/>
               </w:rPr>
-              <w:instrText xml:space="preserve"> PAGEREF _Toc344539141 \h </w:instrText>
+              <w:instrText xml:space="preserve"> PAGEREF _Toc360005429 \h </w:instrText>
             </w:r>
             <w:r>
               <w:rPr>
@@ -826,13 +940,13 @@
               <w:lang w:bidi="ar-SA"/>
             </w:rPr>
           </w:pPr>
-          <w:hyperlink w:anchor="_Toc344539142" w:history="1">
+          <w:hyperlink w:anchor="_Toc360005430" w:history="1">
             <w:r>
               <w:rPr>
                 <w:rStyle w:val="Hyperlink"/>
                 <w:noProof/>
               </w:rPr>
-              <w:t>INTRODUCTION</w:t>
+              <w:t>Objective</w:t>
             </w:r>
             <w:r>
               <w:rPr>
@@ -853,7 +967,7 @@
                 <w:noProof/>
                 <w:webHidden/>
               </w:rPr>
-              <w:instrText xml:space="preserve"> PAGEREF _Toc344539142 \h </w:instrText>
+              <w:instrText xml:space="preserve"> PAGEREF _Toc360005430 \h </w:instrText>
             </w:r>
             <w:r>
               <w:rPr>
@@ -873,7 +987,149 @@
                 <w:noProof/>
                 <w:webHidden/>
               </w:rPr>
-              <w:t>3</w:t>
+              <w:t>4</w:t>
+            </w:r>
+            <w:r>
+              <w:rPr>
+                <w:noProof/>
+                <w:webHidden/>
+              </w:rPr>
+              <w:fldChar w:fldCharType="end"/>
+            </w:r>
+          </w:hyperlink>
+        </w:p>
+        <w:p>
+          <w:pPr>
+            <w:pStyle w:val="TOC1"/>
+            <w:tabs>
+              <w:tab w:val="right" w:leader="dot" w:pos="9350"/>
+            </w:tabs>
+            <w:rPr>
+              <w:noProof/>
+              <w:sz w:val="22"/>
+              <w:szCs w:val="22"/>
+              <w:lang w:bidi="ar-SA"/>
+            </w:rPr>
+          </w:pPr>
+          <w:hyperlink w:anchor="_Toc360005431" w:history="1">
+            <w:r>
+              <w:rPr>
+                <w:rStyle w:val="Hyperlink"/>
+                <w:noProof/>
+              </w:rPr>
+              <w:t>PROJECT CATEGORY</w:t>
+            </w:r>
+            <w:r>
+              <w:rPr>
+                <w:noProof/>
+                <w:webHidden/>
+              </w:rPr>
+              <w:tab/>
+            </w:r>
+            <w:r>
+              <w:rPr>
+                <w:noProof/>
+                <w:webHidden/>
+              </w:rPr>
+              <w:fldChar w:fldCharType="begin"/>
+            </w:r>
+            <w:r>
+              <w:rPr>
+                <w:noProof/>
+                <w:webHidden/>
+              </w:rPr>
+              <w:instrText xml:space="preserve"> PAGEREF _Toc360005431 \h </w:instrText>
+            </w:r>
+            <w:r>
+              <w:rPr>
+                <w:noProof/>
+                <w:webHidden/>
+              </w:rPr>
+            </w:r>
+            <w:r>
+              <w:rPr>
+                <w:noProof/>
+                <w:webHidden/>
+              </w:rPr>
+              <w:fldChar w:fldCharType="separate"/>
+            </w:r>
+            <w:r>
+              <w:rPr>
+                <w:noProof/>
+                <w:webHidden/>
+              </w:rPr>
+              <w:t>5</w:t>
+            </w:r>
+            <w:r>
+              <w:rPr>
+                <w:noProof/>
+                <w:webHidden/>
+              </w:rPr>
+              <w:fldChar w:fldCharType="end"/>
+            </w:r>
+          </w:hyperlink>
+        </w:p>
+        <w:p>
+          <w:pPr>
+            <w:pStyle w:val="TOC1"/>
+            <w:tabs>
+              <w:tab w:val="right" w:leader="dot" w:pos="9350"/>
+            </w:tabs>
+            <w:rPr>
+              <w:noProof/>
+              <w:sz w:val="22"/>
+              <w:szCs w:val="22"/>
+              <w:lang w:bidi="ar-SA"/>
+            </w:rPr>
+          </w:pPr>
+          <w:hyperlink w:anchor="_Toc360005432" w:history="1">
+            <w:r>
+              <w:rPr>
+                <w:rStyle w:val="Hyperlink"/>
+                <w:noProof/>
+              </w:rPr>
+              <w:t>Hardware and Software Specification</w:t>
+            </w:r>
+            <w:r>
+              <w:rPr>
+                <w:noProof/>
+                <w:webHidden/>
+              </w:rPr>
+              <w:tab/>
+            </w:r>
+            <w:r>
+              <w:rPr>
+                <w:noProof/>
+                <w:webHidden/>
+              </w:rPr>
+              <w:fldChar w:fldCharType="begin"/>
+            </w:r>
+            <w:r>
+              <w:rPr>
+                <w:noProof/>
+                <w:webHidden/>
+              </w:rPr>
+              <w:instrText xml:space="preserve"> PAGEREF _Toc360005432 \h </w:instrText>
+            </w:r>
+            <w:r>
+              <w:rPr>
+                <w:noProof/>
+                <w:webHidden/>
+              </w:rPr>
+            </w:r>
+            <w:r>
+              <w:rPr>
+                <w:noProof/>
+                <w:webHidden/>
+              </w:rPr>
+              <w:fldChar w:fldCharType="separate"/>
+            </w:r>
+            <w:r>
+              <w:rPr>
+                <w:noProof/>
+                <w:webHidden/>
+              </w:rPr>
+              <w:t>5</w:t>
             </w:r>
             <w:r>
               <w:rPr>
@@ -897,13 +1153,13 @@
               <w:lang w:bidi="ar-SA"/>
             </w:rPr>
           </w:pPr>
-          <w:hyperlink w:anchor="_Toc344539143" w:history="1">
+          <w:hyperlink w:anchor="_Toc360005433" w:history="1">
             <w:r>
               <w:rPr>
                 <w:rStyle w:val="Hyperlink"/>
                 <w:noProof/>
               </w:rPr>
-              <w:t>Objective</w:t>
+              <w:t>Hardware Requirement</w:t>
             </w:r>
             <w:r>
               <w:rPr>
@@ -924,7 +1180,7 @@
                 <w:noProof/>
                 <w:webHidden/>
               </w:rPr>
-              <w:instrText xml:space="preserve"> PAGEREF _Toc344539143 \h </w:instrText>
+              <w:instrText xml:space="preserve"> PAGEREF _Toc360005433 \h </w:instrText>
             </w:r>
             <w:r>
               <w:rPr>
@@ -944,7 +1200,78 @@
                 <w:noProof/>
                 <w:webHidden/>
               </w:rPr>
-              <w:t>3</w:t>
+              <w:t>5</w:t>
+            </w:r>
+            <w:r>
+              <w:rPr>
+                <w:noProof/>
+                <w:webHidden/>
+              </w:rPr>
+              <w:fldChar w:fldCharType="end"/>
+            </w:r>
+          </w:hyperlink>
+        </w:p>
+        <w:p>
+          <w:pPr>
+            <w:pStyle w:val="TOC2"/>
+            <w:tabs>
+              <w:tab w:val="right" w:leader="dot" w:pos="9350"/>
+            </w:tabs>
+            <w:rPr>
+              <w:noProof/>
+              <w:sz w:val="22"/>
+              <w:szCs w:val="22"/>
+              <w:lang w:bidi="ar-SA"/>
+            </w:rPr>
+          </w:pPr>
+          <w:hyperlink w:anchor="_Toc360005434" w:history="1">
+            <w:r>
+              <w:rPr>
+                <w:rStyle w:val="Hyperlink"/>
+                <w:noProof/>
+              </w:rPr>
+              <w:t>Software Requirement</w:t>
+            </w:r>
+            <w:r>
+              <w:rPr>
+                <w:noProof/>
+                <w:webHidden/>
+              </w:rPr>
+              <w:tab/>
+            </w:r>
+            <w:r>
+              <w:rPr>
+                <w:noProof/>
+                <w:webHidden/>
+              </w:rPr>
+              <w:fldChar w:fldCharType="begin"/>
+            </w:r>
+            <w:r>
+              <w:rPr>
+                <w:noProof/>
+                <w:webHidden/>
+              </w:rPr>
+              <w:instrText xml:space="preserve"> PAGEREF _Toc360005434 \h </w:instrText>
+            </w:r>
+            <w:r>
+              <w:rPr>
+                <w:noProof/>
+                <w:webHidden/>
+              </w:rPr>
+            </w:r>
+            <w:r>
+              <w:rPr>
+                <w:noProof/>
+                <w:webHidden/>
+              </w:rPr>
+              <w:fldChar w:fldCharType="separate"/>
+            </w:r>
+            <w:r>
+              <w:rPr>
+                <w:noProof/>
+                <w:webHidden/>
+              </w:rPr>
+              <w:t>5</w:t>
             </w:r>
             <w:r>
               <w:rPr>
@@ -968,13 +1295,13 @@
               <w:lang w:bidi="ar-SA"/>
             </w:rPr>
           </w:pPr>
-          <w:hyperlink w:anchor="_Toc344539144" w:history="1">
+          <w:hyperlink w:anchor="_Toc360005435" w:history="1">
             <w:r>
               <w:rPr>
                 <w:rStyle w:val="Hyperlink"/>
                 <w:noProof/>
               </w:rPr>
-              <w:t>PROJECT CATEGORY</w:t>
+              <w:t>REQUIREMENTS AND ANALYSIS</w:t>
             </w:r>
             <w:r>
               <w:rPr>
@@ -995,7 +1322,7 @@
                 <w:noProof/>
                 <w:webHidden/>
               </w:rPr>
-              <w:instrText xml:space="preserve"> PAGEREF _Toc344539144 \h </w:instrText>
+              <w:instrText xml:space="preserve"> PAGEREF _Toc360005435 \h </w:instrText>
             </w:r>
             <w:r>
               <w:rPr>
@@ -1015,7 +1342,788 @@
                 <w:noProof/>
                 <w:webHidden/>
               </w:rPr>
-              <w:t>3</w:t>
+              <w:t>5</w:t>
+            </w:r>
+            <w:r>
+              <w:rPr>
+                <w:noProof/>
+                <w:webHidden/>
+              </w:rPr>
+              <w:fldChar w:fldCharType="end"/>
+            </w:r>
+          </w:hyperlink>
+        </w:p>
+        <w:p>
+          <w:pPr>
+            <w:pStyle w:val="TOC2"/>
+            <w:tabs>
+              <w:tab w:val="right" w:leader="dot" w:pos="9350"/>
+            </w:tabs>
+            <w:rPr>
+              <w:noProof/>
+              <w:sz w:val="22"/>
+              <w:szCs w:val="22"/>
+              <w:lang w:bidi="ar-SA"/>
+            </w:rPr>
+          </w:pPr>
+          <w:hyperlink w:anchor="_Toc360005436" w:history="1">
+            <w:r>
+              <w:rPr>
+                <w:rStyle w:val="Hyperlink"/>
+                <w:noProof/>
+              </w:rPr>
+              <w:t>Problem Definition</w:t>
+            </w:r>
+            <w:r>
+              <w:rPr>
+                <w:noProof/>
+                <w:webHidden/>
+              </w:rPr>
+              <w:tab/>
+            </w:r>
+            <w:r>
+              <w:rPr>
+                <w:noProof/>
+                <w:webHidden/>
+              </w:rPr>
+              <w:fldChar w:fldCharType="begin"/>
+            </w:r>
+            <w:r>
+              <w:rPr>
+                <w:noProof/>
+                <w:webHidden/>
+              </w:rPr>
+              <w:instrText xml:space="preserve"> PAGEREF _Toc360005436 \h </w:instrText>
+            </w:r>
+            <w:r>
+              <w:rPr>
+                <w:noProof/>
+                <w:webHidden/>
+              </w:rPr>
+            </w:r>
+            <w:r>
+              <w:rPr>
+                <w:noProof/>
+                <w:webHidden/>
+              </w:rPr>
+              <w:fldChar w:fldCharType="separate"/>
+            </w:r>
+            <w:r>
+              <w:rPr>
+                <w:noProof/>
+                <w:webHidden/>
+              </w:rPr>
+              <w:t>5</w:t>
+            </w:r>
+            <w:r>
+              <w:rPr>
+                <w:noProof/>
+                <w:webHidden/>
+              </w:rPr>
+              <w:fldChar w:fldCharType="end"/>
+            </w:r>
+          </w:hyperlink>
+        </w:p>
+        <w:p>
+          <w:pPr>
+            <w:pStyle w:val="TOC3"/>
+            <w:tabs>
+              <w:tab w:val="right" w:leader="dot" w:pos="9350"/>
+            </w:tabs>
+            <w:rPr>
+              <w:noProof/>
+              <w:sz w:val="22"/>
+              <w:szCs w:val="22"/>
+              <w:lang w:bidi="ar-SA"/>
+            </w:rPr>
+          </w:pPr>
+          <w:hyperlink w:anchor="_Toc360005437" w:history="1">
+            <w:r>
+              <w:rPr>
+                <w:rStyle w:val="Hyperlink"/>
+                <w:noProof/>
+              </w:rPr>
+              <w:t>Existing System</w:t>
+            </w:r>
+            <w:r>
+              <w:rPr>
+                <w:noProof/>
+                <w:webHidden/>
+              </w:rPr>
+              <w:tab/>
+            </w:r>
+            <w:r>
+              <w:rPr>
+                <w:noProof/>
+                <w:webHidden/>
+              </w:rPr>
+              <w:fldChar w:fldCharType="begin"/>
+            </w:r>
+            <w:r>
+              <w:rPr>
+                <w:noProof/>
+                <w:webHidden/>
+              </w:rPr>
+              <w:instrText xml:space="preserve"> PAGEREF _Toc360005437 \h </w:instrText>
+            </w:r>
+            <w:r>
+              <w:rPr>
+                <w:noProof/>
+                <w:webHidden/>
+              </w:rPr>
+            </w:r>
+            <w:r>
+              <w:rPr>
+                <w:noProof/>
+                <w:webHidden/>
+              </w:rPr>
+              <w:fldChar w:fldCharType="separate"/>
+            </w:r>
+            <w:r>
+              <w:rPr>
+                <w:noProof/>
+                <w:webHidden/>
+              </w:rPr>
+              <w:t>5</w:t>
+            </w:r>
+            <w:r>
+              <w:rPr>
+                <w:noProof/>
+                <w:webHidden/>
+              </w:rPr>
+              <w:fldChar w:fldCharType="end"/>
+            </w:r>
+          </w:hyperlink>
+        </w:p>
+        <w:p>
+          <w:pPr>
+            <w:pStyle w:val="TOC3"/>
+            <w:tabs>
+              <w:tab w:val="right" w:leader="dot" w:pos="9350"/>
+            </w:tabs>
+            <w:rPr>
+              <w:noProof/>
+              <w:sz w:val="22"/>
+              <w:szCs w:val="22"/>
+              <w:lang w:bidi="ar-SA"/>
+            </w:rPr>
+          </w:pPr>
+          <w:hyperlink w:anchor="_Toc360005438" w:history="1">
+            <w:r>
+              <w:rPr>
+                <w:rStyle w:val="Hyperlink"/>
+                <w:noProof/>
+              </w:rPr>
+              <w:t>Work To Be Done</w:t>
+            </w:r>
+            <w:r>
+              <w:rPr>
+                <w:noProof/>
+                <w:webHidden/>
+              </w:rPr>
+              <w:tab/>
+            </w:r>
+            <w:r>
+              <w:rPr>
+                <w:noProof/>
+                <w:webHidden/>
+              </w:rPr>
+              <w:fldChar w:fldCharType="begin"/>
+            </w:r>
+            <w:r>
+              <w:rPr>
+                <w:noProof/>
+                <w:webHidden/>
+              </w:rPr>
+              <w:instrText xml:space="preserve"> PAGEREF _Toc360005438 \h </w:instrText>
+            </w:r>
+            <w:r>
+              <w:rPr>
+                <w:noProof/>
+                <w:webHidden/>
+              </w:rPr>
+            </w:r>
+            <w:r>
+              <w:rPr>
+                <w:noProof/>
+                <w:webHidden/>
+              </w:rPr>
+              <w:fldChar w:fldCharType="separate"/>
+            </w:r>
+            <w:r>
+              <w:rPr>
+                <w:noProof/>
+                <w:webHidden/>
+              </w:rPr>
+              <w:t>6</w:t>
+            </w:r>
+            <w:r>
+              <w:rPr>
+                <w:noProof/>
+                <w:webHidden/>
+              </w:rPr>
+              <w:fldChar w:fldCharType="end"/>
+            </w:r>
+          </w:hyperlink>
+        </w:p>
+        <w:p>
+          <w:pPr>
+            <w:pStyle w:val="TOC2"/>
+            <w:tabs>
+              <w:tab w:val="right" w:leader="dot" w:pos="9350"/>
+            </w:tabs>
+            <w:rPr>
+              <w:noProof/>
+              <w:sz w:val="22"/>
+              <w:szCs w:val="22"/>
+              <w:lang w:bidi="ar-SA"/>
+            </w:rPr>
+          </w:pPr>
+          <w:hyperlink w:anchor="_Toc360005439" w:history="1">
+            <w:r>
+              <w:rPr>
+                <w:rStyle w:val="Hyperlink"/>
+                <w:noProof/>
+              </w:rPr>
+              <w:t>Requirements Specification</w:t>
+            </w:r>
+            <w:r>
+              <w:rPr>
+                <w:noProof/>
+                <w:webHidden/>
+              </w:rPr>
+              <w:tab/>
+            </w:r>
+            <w:r>
+              <w:rPr>
+                <w:noProof/>
+                <w:webHidden/>
+              </w:rPr>
+              <w:fldChar w:fldCharType="begin"/>
+            </w:r>
+            <w:r>
+              <w:rPr>
+                <w:noProof/>
+                <w:webHidden/>
+              </w:rPr>
+              <w:instrText xml:space="preserve"> PAGEREF _Toc360005439 \h </w:instrText>
+            </w:r>
+            <w:r>
+              <w:rPr>
+                <w:noProof/>
+                <w:webHidden/>
+              </w:rPr>
+            </w:r>
+            <w:r>
+              <w:rPr>
+                <w:noProof/>
+                <w:webHidden/>
+              </w:rPr>
+              <w:fldChar w:fldCharType="separate"/>
+            </w:r>
+            <w:r>
+              <w:rPr>
+                <w:noProof/>
+                <w:webHidden/>
+              </w:rPr>
+              <w:t>7</w:t>
+            </w:r>
+            <w:r>
+              <w:rPr>
+                <w:noProof/>
+                <w:webHidden/>
+              </w:rPr>
+              <w:fldChar w:fldCharType="end"/>
+            </w:r>
+          </w:hyperlink>
+        </w:p>
+        <w:p>
+          <w:pPr>
+            <w:pStyle w:val="TOC3"/>
+            <w:tabs>
+              <w:tab w:val="right" w:leader="dot" w:pos="9350"/>
+            </w:tabs>
+            <w:rPr>
+              <w:noProof/>
+              <w:sz w:val="22"/>
+              <w:szCs w:val="22"/>
+              <w:lang w:bidi="ar-SA"/>
+            </w:rPr>
+          </w:pPr>
+          <w:hyperlink w:anchor="_Toc360005440" w:history="1">
+            <w:r>
+              <w:rPr>
+                <w:rStyle w:val="Hyperlink"/>
+                <w:noProof/>
+              </w:rPr>
+              <w:t>Functional Requirements</w:t>
+            </w:r>
+            <w:r>
+              <w:rPr>
+                <w:noProof/>
+                <w:webHidden/>
+              </w:rPr>
+              <w:tab/>
+            </w:r>
+            <w:r>
+              <w:rPr>
+                <w:noProof/>
+                <w:webHidden/>
+              </w:rPr>
+              <w:fldChar w:fldCharType="begin"/>
+            </w:r>
+            <w:r>
+              <w:rPr>
+                <w:noProof/>
+                <w:webHidden/>
+              </w:rPr>
+              <w:instrText xml:space="preserve"> PAGEREF _Toc360005440 \h </w:instrText>
+            </w:r>
+            <w:r>
+              <w:rPr>
+                <w:noProof/>
+                <w:webHidden/>
+              </w:rPr>
+            </w:r>
+            <w:r>
+              <w:rPr>
+                <w:noProof/>
+                <w:webHidden/>
+              </w:rPr>
+              <w:fldChar w:fldCharType="separate"/>
+            </w:r>
+            <w:r>
+              <w:rPr>
+                <w:noProof/>
+                <w:webHidden/>
+              </w:rPr>
+              <w:t>7</w:t>
+            </w:r>
+            <w:r>
+              <w:rPr>
+                <w:noProof/>
+                <w:webHidden/>
+              </w:rPr>
+              <w:fldChar w:fldCharType="end"/>
+            </w:r>
+          </w:hyperlink>
+        </w:p>
+        <w:p>
+          <w:pPr>
+            <w:pStyle w:val="TOC3"/>
+            <w:tabs>
+              <w:tab w:val="right" w:leader="dot" w:pos="9350"/>
+            </w:tabs>
+            <w:rPr>
+              <w:noProof/>
+              <w:sz w:val="22"/>
+              <w:szCs w:val="22"/>
+              <w:lang w:bidi="ar-SA"/>
+            </w:rPr>
+          </w:pPr>
+          <w:hyperlink w:anchor="_Toc360005441" w:history="1">
+            <w:r>
+              <w:rPr>
+                <w:rStyle w:val="Hyperlink"/>
+                <w:noProof/>
+              </w:rPr>
+              <w:t>NON- Functional Requirements</w:t>
+            </w:r>
+            <w:r>
+              <w:rPr>
+                <w:noProof/>
+                <w:webHidden/>
+              </w:rPr>
+              <w:tab/>
+            </w:r>
+            <w:r>
+              <w:rPr>
+                <w:noProof/>
+                <w:webHidden/>
+              </w:rPr>
+              <w:fldChar w:fldCharType="begin"/>
+            </w:r>
+            <w:r>
+              <w:rPr>
+                <w:noProof/>
+                <w:webHidden/>
+              </w:rPr>
+              <w:instrText xml:space="preserve"> PAGEREF _Toc360005441 \h </w:instrText>
+            </w:r>
+            <w:r>
+              <w:rPr>
+                <w:noProof/>
+                <w:webHidden/>
+              </w:rPr>
+            </w:r>
+            <w:r>
+              <w:rPr>
+                <w:noProof/>
+                <w:webHidden/>
+              </w:rPr>
+              <w:fldChar w:fldCharType="separate"/>
+            </w:r>
+            <w:r>
+              <w:rPr>
+                <w:noProof/>
+                <w:webHidden/>
+              </w:rPr>
+              <w:t>9</w:t>
+            </w:r>
+            <w:r>
+              <w:rPr>
+                <w:noProof/>
+                <w:webHidden/>
+              </w:rPr>
+              <w:fldChar w:fldCharType="end"/>
+            </w:r>
+          </w:hyperlink>
+        </w:p>
+        <w:p>
+          <w:pPr>
+            <w:pStyle w:val="TOC3"/>
+            <w:tabs>
+              <w:tab w:val="right" w:leader="dot" w:pos="9350"/>
+            </w:tabs>
+            <w:rPr>
+              <w:noProof/>
+              <w:sz w:val="22"/>
+              <w:szCs w:val="22"/>
+              <w:lang w:bidi="ar-SA"/>
+            </w:rPr>
+          </w:pPr>
+          <w:hyperlink w:anchor="_Toc360005442" w:history="1">
+            <w:r>
+              <w:rPr>
+                <w:rStyle w:val="Hyperlink"/>
+                <w:noProof/>
+              </w:rPr>
+              <w:t>Technical specification</w:t>
+            </w:r>
+            <w:r>
+              <w:rPr>
+                <w:noProof/>
+                <w:webHidden/>
+              </w:rPr>
+              <w:tab/>
+            </w:r>
+            <w:r>
+              <w:rPr>
+                <w:noProof/>
+                <w:webHidden/>
+              </w:rPr>
+              <w:fldChar w:fldCharType="begin"/>
+            </w:r>
+            <w:r>
+              <w:rPr>
+                <w:noProof/>
+                <w:webHidden/>
+              </w:rPr>
+              <w:instrText xml:space="preserve"> PAGEREF _Toc360005442 \h </w:instrText>
+            </w:r>
+            <w:r>
+              <w:rPr>
+                <w:noProof/>
+                <w:webHidden/>
+              </w:rPr>
+            </w:r>
+            <w:r>
+              <w:rPr>
+                <w:noProof/>
+                <w:webHidden/>
+              </w:rPr>
+              <w:fldChar w:fldCharType="separate"/>
+            </w:r>
+            <w:r>
+              <w:rPr>
+                <w:noProof/>
+                <w:webHidden/>
+              </w:rPr>
+              <w:t>9</w:t>
+            </w:r>
+            <w:r>
+              <w:rPr>
+                <w:noProof/>
+                <w:webHidden/>
+              </w:rPr>
+              <w:fldChar w:fldCharType="end"/>
+            </w:r>
+          </w:hyperlink>
+        </w:p>
+        <w:p>
+          <w:pPr>
+            <w:pStyle w:val="TOC2"/>
+            <w:tabs>
+              <w:tab w:val="right" w:leader="dot" w:pos="9350"/>
+            </w:tabs>
+            <w:rPr>
+              <w:noProof/>
+              <w:sz w:val="22"/>
+              <w:szCs w:val="22"/>
+              <w:lang w:bidi="ar-SA"/>
+            </w:rPr>
+          </w:pPr>
+          <w:hyperlink w:anchor="_Toc360005443" w:history="1">
+            <w:r>
+              <w:rPr>
+                <w:rStyle w:val="Hyperlink"/>
+                <w:noProof/>
+              </w:rPr>
+              <w:t>Planning and Scheduling</w:t>
+            </w:r>
+            <w:r>
+              <w:rPr>
+                <w:noProof/>
+                <w:webHidden/>
+              </w:rPr>
+              <w:tab/>
+            </w:r>
+            <w:r>
+              <w:rPr>
+                <w:noProof/>
+                <w:webHidden/>
+              </w:rPr>
+              <w:fldChar w:fldCharType="begin"/>
+            </w:r>
+            <w:r>
+              <w:rPr>
+                <w:noProof/>
+                <w:webHidden/>
+              </w:rPr>
+              <w:instrText xml:space="preserve"> PAGEREF _Toc360005443 \h </w:instrText>
+            </w:r>
+            <w:r>
+              <w:rPr>
+                <w:noProof/>
+                <w:webHidden/>
+              </w:rPr>
+            </w:r>
+            <w:r>
+              <w:rPr>
+                <w:noProof/>
+                <w:webHidden/>
+              </w:rPr>
+              <w:fldChar w:fldCharType="separate"/>
+            </w:r>
+            <w:r>
+              <w:rPr>
+                <w:noProof/>
+                <w:webHidden/>
+              </w:rPr>
+              <w:t>10</w:t>
+            </w:r>
+            <w:r>
+              <w:rPr>
+                <w:noProof/>
+                <w:webHidden/>
+              </w:rPr>
+              <w:fldChar w:fldCharType="end"/>
+            </w:r>
+          </w:hyperlink>
+        </w:p>
+        <w:p>
+          <w:pPr>
+            <w:pStyle w:val="TOC3"/>
+            <w:tabs>
+              <w:tab w:val="right" w:leader="dot" w:pos="9350"/>
+            </w:tabs>
+            <w:rPr>
+              <w:noProof/>
+              <w:sz w:val="22"/>
+              <w:szCs w:val="22"/>
+              <w:lang w:bidi="ar-SA"/>
+            </w:rPr>
+          </w:pPr>
+          <w:hyperlink w:anchor="_Toc360005444" w:history="1">
+            <w:r>
+              <w:rPr>
+                <w:rStyle w:val="Hyperlink"/>
+                <w:noProof/>
+              </w:rPr>
+              <w:t>Gantt chart</w:t>
+            </w:r>
+            <w:r>
+              <w:rPr>
+                <w:noProof/>
+                <w:webHidden/>
+              </w:rPr>
+              <w:tab/>
+            </w:r>
+            <w:r>
+              <w:rPr>
+                <w:noProof/>
+                <w:webHidden/>
+              </w:rPr>
+              <w:fldChar w:fldCharType="begin"/>
+            </w:r>
+            <w:r>
+              <w:rPr>
+                <w:noProof/>
+                <w:webHidden/>
+              </w:rPr>
+              <w:instrText xml:space="preserve"> PAGEREF _Toc360005444 \h </w:instrText>
+            </w:r>
+            <w:r>
+              <w:rPr>
+                <w:noProof/>
+                <w:webHidden/>
+              </w:rPr>
+            </w:r>
+            <w:r>
+              <w:rPr>
+                <w:noProof/>
+                <w:webHidden/>
+              </w:rPr>
+              <w:fldChar w:fldCharType="separate"/>
+            </w:r>
+            <w:r>
+              <w:rPr>
+                <w:noProof/>
+                <w:webHidden/>
+              </w:rPr>
+              <w:t>10</w:t>
+            </w:r>
+            <w:r>
+              <w:rPr>
+                <w:noProof/>
+                <w:webHidden/>
+              </w:rPr>
+              <w:fldChar w:fldCharType="end"/>
+            </w:r>
+          </w:hyperlink>
+        </w:p>
+        <w:p>
+          <w:pPr>
+            <w:pStyle w:val="TOC3"/>
+            <w:tabs>
+              <w:tab w:val="right" w:leader="dot" w:pos="9350"/>
+            </w:tabs>
+            <w:rPr>
+              <w:noProof/>
+              <w:sz w:val="22"/>
+              <w:szCs w:val="22"/>
+              <w:lang w:bidi="ar-SA"/>
+            </w:rPr>
+          </w:pPr>
+          <w:hyperlink w:anchor="_Toc360005445" w:history="1">
+            <w:r>
+              <w:rPr>
+                <w:rStyle w:val="Hyperlink"/>
+                <w:noProof/>
+              </w:rPr>
+              <w:t>Tracking Gantt</w:t>
+            </w:r>
+            <w:r>
+              <w:rPr>
+                <w:noProof/>
+                <w:webHidden/>
+              </w:rPr>
+              <w:tab/>
+            </w:r>
+            <w:r>
+              <w:rPr>
+                <w:noProof/>
+                <w:webHidden/>
+              </w:rPr>
+              <w:fldChar w:fldCharType="begin"/>
+            </w:r>
+            <w:r>
+              <w:rPr>
+                <w:noProof/>
+                <w:webHidden/>
+              </w:rPr>
+              <w:instrText xml:space="preserve"> PAGEREF _Toc360005445 \h </w:instrText>
+            </w:r>
+            <w:r>
+              <w:rPr>
+                <w:noProof/>
+                <w:webHidden/>
+              </w:rPr>
+            </w:r>
+            <w:r>
+              <w:rPr>
+                <w:noProof/>
+                <w:webHidden/>
+              </w:rPr>
+              <w:fldChar w:fldCharType="separate"/>
+            </w:r>
+            <w:r>
+              <w:rPr>
+                <w:noProof/>
+                <w:webHidden/>
+              </w:rPr>
+              <w:t>10</w:t>
+            </w:r>
+            <w:r>
+              <w:rPr>
+                <w:noProof/>
+                <w:webHidden/>
+              </w:rPr>
+              <w:fldChar w:fldCharType="end"/>
+            </w:r>
+          </w:hyperlink>
+        </w:p>
+        <w:p>
+          <w:pPr>
+            <w:pStyle w:val="TOC3"/>
+            <w:tabs>
+              <w:tab w:val="right" w:leader="dot" w:pos="9350"/>
+            </w:tabs>
+            <w:rPr>
+              <w:noProof/>
+              <w:sz w:val="22"/>
+              <w:szCs w:val="22"/>
+              <w:lang w:bidi="ar-SA"/>
+            </w:rPr>
+          </w:pPr>
+          <w:hyperlink w:anchor="_Toc360005446" w:history="1">
+            <w:r>
+              <w:rPr>
+                <w:rStyle w:val="Hyperlink"/>
+                <w:noProof/>
+              </w:rPr>
+              <w:t>Pert chart (Network Diagram)</w:t>
+            </w:r>
+            <w:r>
+              <w:rPr>
+                <w:noProof/>
+                <w:webHidden/>
+              </w:rPr>
+              <w:tab/>
+            </w:r>
+            <w:r>
+              <w:rPr>
+                <w:noProof/>
+                <w:webHidden/>
+              </w:rPr>
+              <w:fldChar w:fldCharType="begin"/>
+            </w:r>
+            <w:r>
+              <w:rPr>
+                <w:noProof/>
+                <w:webHidden/>
+              </w:rPr>
+              <w:instrText xml:space="preserve"> PAGEREF _Toc360005446 \h </w:instrText>
+            </w:r>
+            <w:r>
+              <w:rPr>
+                <w:noProof/>
+                <w:webHidden/>
+              </w:rPr>
+            </w:r>
+            <w:r>
+              <w:rPr>
+                <w:noProof/>
+                <w:webHidden/>
+              </w:rPr>
+              <w:fldChar w:fldCharType="separate"/>
+            </w:r>
+            <w:r>
+              <w:rPr>
+                <w:noProof/>
+                <w:webHidden/>
+              </w:rPr>
+              <w:t>11</w:t>
             </w:r>
             <w:r>
               <w:rPr>
@@ -1039,13 +2147,13 @@
               <w:lang w:bidi="ar-SA"/>
             </w:rPr>
           </w:pPr>
-          <w:hyperlink w:anchor="_Toc344539145" w:history="1">
+          <w:hyperlink w:anchor="_Toc360005447" w:history="1">
             <w:r>
               <w:rPr>
                 <w:rStyle w:val="Hyperlink"/>
                 <w:noProof/>
               </w:rPr>
-              <w:t>Hardware and Software Specification</w:t>
+              <w:t>Scope of the Solution</w:t>
             </w:r>
             <w:r>
               <w:rPr>
@@ -1066,7 +2174,7 @@
                 <w:noProof/>
                 <w:webHidden/>
               </w:rPr>
-              <w:instrText xml:space="preserve"> PAGEREF _Toc344539145 \h </w:instrText>
+              <w:instrText xml:space="preserve"> PAGEREF _Toc360005447 \h </w:instrText>
             </w:r>
             <w:r>
               <w:rPr>
@@ -1086,7 +2194,78 @@
                 <w:noProof/>
                 <w:webHidden/>
               </w:rPr>
-              <w:t>3</w:t>
+              <w:t>11</w:t>
+            </w:r>
+            <w:r>
+              <w:rPr>
+                <w:noProof/>
+                <w:webHidden/>
+              </w:rPr>
+              <w:fldChar w:fldCharType="end"/>
+            </w:r>
+          </w:hyperlink>
+        </w:p>
+        <w:p>
+          <w:pPr>
+            <w:pStyle w:val="TOC1"/>
+            <w:tabs>
+              <w:tab w:val="right" w:leader="dot" w:pos="9350"/>
+            </w:tabs>
+            <w:rPr>
+              <w:noProof/>
+              <w:sz w:val="22"/>
+              <w:szCs w:val="22"/>
+              <w:lang w:bidi="ar-SA"/>
+            </w:rPr>
+          </w:pPr>
+          <w:hyperlink w:anchor="_Toc360005448" w:history="1">
+            <w:r>
+              <w:rPr>
+                <w:rStyle w:val="Hyperlink"/>
+                <w:noProof/>
+              </w:rPr>
+              <w:t>Analysis</w:t>
+            </w:r>
+            <w:r>
+              <w:rPr>
+                <w:noProof/>
+                <w:webHidden/>
+              </w:rPr>
+              <w:tab/>
+            </w:r>
+            <w:r>
+              <w:rPr>
+                <w:noProof/>
+                <w:webHidden/>
+              </w:rPr>
+              <w:fldChar w:fldCharType="begin"/>
+            </w:r>
+            <w:r>
+              <w:rPr>
+                <w:noProof/>
+                <w:webHidden/>
+              </w:rPr>
+              <w:instrText xml:space="preserve"> PAGEREF _Toc360005448 \h </w:instrText>
+            </w:r>
+            <w:r>
+              <w:rPr>
+                <w:noProof/>
+                <w:webHidden/>
+              </w:rPr>
+            </w:r>
+            <w:r>
+              <w:rPr>
+                <w:noProof/>
+                <w:webHidden/>
+              </w:rPr>
+              <w:fldChar w:fldCharType="separate"/>
+            </w:r>
+            <w:r>
+              <w:rPr>
+                <w:noProof/>
+                <w:webHidden/>
+              </w:rPr>
+              <w:t>12</w:t>
             </w:r>
             <w:r>
               <w:rPr>
@@ -1110,13 +2289,13 @@
               <w:lang w:bidi="ar-SA"/>
             </w:rPr>
           </w:pPr>
-          <w:hyperlink w:anchor="_Toc344539146" w:history="1">
+          <w:hyperlink w:anchor="_Toc360005449" w:history="1">
             <w:r>
               <w:rPr>
                 <w:rStyle w:val="Hyperlink"/>
                 <w:noProof/>
               </w:rPr>
-              <w:t>Hardware Requirement</w:t>
+              <w:t>Context Diagram</w:t>
             </w:r>
             <w:r>
               <w:rPr>
@@ -1137,7 +2316,7 @@
                 <w:noProof/>
                 <w:webHidden/>
               </w:rPr>
-              <w:instrText xml:space="preserve"> PAGEREF _Toc344539146 \h </w:instrText>
+              <w:instrText xml:space="preserve"> PAGEREF _Toc360005449 \h </w:instrText>
             </w:r>
             <w:r>
               <w:rPr>
@@ -1157,7 +2336,7 @@
                 <w:noProof/>
                 <w:webHidden/>
               </w:rPr>
-              <w:t>4</w:t>
+              <w:t>12</w:t>
             </w:r>
             <w:r>
               <w:rPr>
@@ -1181,13 +2360,13 @@
               <w:lang w:bidi="ar-SA"/>
             </w:rPr>
           </w:pPr>
-          <w:hyperlink w:anchor="_Toc344539147" w:history="1">
+          <w:hyperlink w:anchor="_Toc360005450" w:history="1">
             <w:r>
               <w:rPr>
                 <w:rStyle w:val="Hyperlink"/>
                 <w:noProof/>
               </w:rPr>
-              <w:t>Software Requirement</w:t>
+              <w:t>Data Flow Diagram</w:t>
             </w:r>
             <w:r>
               <w:rPr>
@@ -1208,7 +2387,7 @@
                 <w:noProof/>
                 <w:webHidden/>
               </w:rPr>
-              <w:instrText xml:space="preserve"> PAGEREF _Toc344539147 \h </w:instrText>
+              <w:instrText xml:space="preserve"> PAGEREF _Toc360005450 \h </w:instrText>
             </w:r>
             <w:r>
               <w:rPr>
@@ -1228,7 +2407,362 @@
                 <w:noProof/>
                 <w:webHidden/>
               </w:rPr>
-              <w:t>4</w:t>
+              <w:t>12</w:t>
+            </w:r>
+            <w:r>
+              <w:rPr>
+                <w:noProof/>
+                <w:webHidden/>
+              </w:rPr>
+              <w:fldChar w:fldCharType="end"/>
+            </w:r>
+          </w:hyperlink>
+        </w:p>
+        <w:p>
+          <w:pPr>
+            <w:pStyle w:val="TOC3"/>
+            <w:tabs>
+              <w:tab w:val="right" w:leader="dot" w:pos="9350"/>
+            </w:tabs>
+            <w:rPr>
+              <w:noProof/>
+              <w:sz w:val="22"/>
+              <w:szCs w:val="22"/>
+              <w:lang w:bidi="ar-SA"/>
+            </w:rPr>
+          </w:pPr>
+          <w:hyperlink w:anchor="_Toc360005451" w:history="1">
+            <w:r>
+              <w:rPr>
+                <w:rStyle w:val="Hyperlink"/>
+                <w:noProof/>
+              </w:rPr>
+              <w:t>Level 0 DFD</w:t>
+            </w:r>
+            <w:r>
+              <w:rPr>
+                <w:noProof/>
+                <w:webHidden/>
+              </w:rPr>
+              <w:tab/>
+            </w:r>
+            <w:r>
+              <w:rPr>
+                <w:noProof/>
+                <w:webHidden/>
+              </w:rPr>
+              <w:fldChar w:fldCharType="begin"/>
+            </w:r>
+            <w:r>
+              <w:rPr>
+                <w:noProof/>
+                <w:webHidden/>
+              </w:rPr>
+              <w:instrText xml:space="preserve"> PAGEREF _Toc360005451 \h </w:instrText>
+            </w:r>
+            <w:r>
+              <w:rPr>
+                <w:noProof/>
+                <w:webHidden/>
+              </w:rPr>
+            </w:r>
+            <w:r>
+              <w:rPr>
+                <w:noProof/>
+                <w:webHidden/>
+              </w:rPr>
+              <w:fldChar w:fldCharType="separate"/>
+            </w:r>
+            <w:r>
+              <w:rPr>
+                <w:noProof/>
+                <w:webHidden/>
+              </w:rPr>
+              <w:t>12</w:t>
+            </w:r>
+            <w:r>
+              <w:rPr>
+                <w:noProof/>
+                <w:webHidden/>
+              </w:rPr>
+              <w:fldChar w:fldCharType="end"/>
+            </w:r>
+          </w:hyperlink>
+        </w:p>
+        <w:p>
+          <w:pPr>
+            <w:pStyle w:val="TOC3"/>
+            <w:tabs>
+              <w:tab w:val="right" w:leader="dot" w:pos="9350"/>
+            </w:tabs>
+            <w:rPr>
+              <w:noProof/>
+              <w:sz w:val="22"/>
+              <w:szCs w:val="22"/>
+              <w:lang w:bidi="ar-SA"/>
+            </w:rPr>
+          </w:pPr>
+          <w:hyperlink w:anchor="_Toc360005452" w:history="1">
+            <w:r>
+              <w:rPr>
+                <w:rStyle w:val="Hyperlink"/>
+                <w:noProof/>
+              </w:rPr>
+              <w:t>Level 1 DFD</w:t>
+            </w:r>
+            <w:r>
+              <w:rPr>
+                <w:noProof/>
+                <w:webHidden/>
+              </w:rPr>
+              <w:tab/>
+            </w:r>
+            <w:r>
+              <w:rPr>
+                <w:noProof/>
+                <w:webHidden/>
+              </w:rPr>
+              <w:fldChar w:fldCharType="begin"/>
+            </w:r>
+            <w:r>
+              <w:rPr>
+                <w:noProof/>
+                <w:webHidden/>
+              </w:rPr>
+              <w:instrText xml:space="preserve"> PAGEREF _Toc360005452 \h </w:instrText>
+            </w:r>
+            <w:r>
+              <w:rPr>
+                <w:noProof/>
+                <w:webHidden/>
+              </w:rPr>
+            </w:r>
+            <w:r>
+              <w:rPr>
+                <w:noProof/>
+                <w:webHidden/>
+              </w:rPr>
+              <w:fldChar w:fldCharType="separate"/>
+            </w:r>
+            <w:r>
+              <w:rPr>
+                <w:noProof/>
+                <w:webHidden/>
+              </w:rPr>
+              <w:t>13</w:t>
+            </w:r>
+            <w:r>
+              <w:rPr>
+                <w:noProof/>
+                <w:webHidden/>
+              </w:rPr>
+              <w:fldChar w:fldCharType="end"/>
+            </w:r>
+          </w:hyperlink>
+        </w:p>
+        <w:p>
+          <w:pPr>
+            <w:pStyle w:val="TOC3"/>
+            <w:tabs>
+              <w:tab w:val="right" w:leader="dot" w:pos="9350"/>
+            </w:tabs>
+            <w:rPr>
+              <w:noProof/>
+              <w:sz w:val="22"/>
+              <w:szCs w:val="22"/>
+              <w:lang w:bidi="ar-SA"/>
+            </w:rPr>
+          </w:pPr>
+          <w:hyperlink w:anchor="_Toc360005453" w:history="1">
+            <w:r>
+              <w:rPr>
+                <w:rStyle w:val="Hyperlink"/>
+                <w:noProof/>
+              </w:rPr>
+              <w:t>Level 2 DFD</w:t>
+            </w:r>
+            <w:r>
+              <w:rPr>
+                <w:noProof/>
+                <w:webHidden/>
+              </w:rPr>
+              <w:tab/>
+            </w:r>
+            <w:r>
+              <w:rPr>
+                <w:noProof/>
+                <w:webHidden/>
+              </w:rPr>
+              <w:fldChar w:fldCharType="begin"/>
+            </w:r>
+            <w:r>
+              <w:rPr>
+                <w:noProof/>
+                <w:webHidden/>
+              </w:rPr>
+              <w:instrText xml:space="preserve"> PAGEREF _Toc360005453 \h </w:instrText>
+            </w:r>
+            <w:r>
+              <w:rPr>
+                <w:noProof/>
+                <w:webHidden/>
+              </w:rPr>
+            </w:r>
+            <w:r>
+              <w:rPr>
+                <w:noProof/>
+                <w:webHidden/>
+              </w:rPr>
+              <w:fldChar w:fldCharType="separate"/>
+            </w:r>
+            <w:r>
+              <w:rPr>
+                <w:noProof/>
+                <w:webHidden/>
+              </w:rPr>
+              <w:t>14</w:t>
+            </w:r>
+            <w:r>
+              <w:rPr>
+                <w:noProof/>
+                <w:webHidden/>
+              </w:rPr>
+              <w:fldChar w:fldCharType="end"/>
+            </w:r>
+          </w:hyperlink>
+        </w:p>
+        <w:p>
+          <w:pPr>
+            <w:pStyle w:val="TOC2"/>
+            <w:tabs>
+              <w:tab w:val="right" w:leader="dot" w:pos="9350"/>
+            </w:tabs>
+            <w:rPr>
+              <w:noProof/>
+              <w:sz w:val="22"/>
+              <w:szCs w:val="22"/>
+              <w:lang w:bidi="ar-SA"/>
+            </w:rPr>
+          </w:pPr>
+          <w:hyperlink w:anchor="_Toc360005454" w:history="1">
+            <w:r>
+              <w:rPr>
+                <w:rStyle w:val="Hyperlink"/>
+                <w:noProof/>
+              </w:rPr>
+              <w:t>E-R Diagram</w:t>
+            </w:r>
+            <w:r>
+              <w:rPr>
+                <w:noProof/>
+                <w:webHidden/>
+              </w:rPr>
+              <w:tab/>
+            </w:r>
+            <w:r>
+              <w:rPr>
+                <w:noProof/>
+                <w:webHidden/>
+              </w:rPr>
+              <w:fldChar w:fldCharType="begin"/>
+            </w:r>
+            <w:r>
+              <w:rPr>
+                <w:noProof/>
+                <w:webHidden/>
+              </w:rPr>
+              <w:instrText xml:space="preserve"> PAGEREF _Toc360005454 \h </w:instrText>
+            </w:r>
+            <w:r>
+              <w:rPr>
+                <w:noProof/>
+                <w:webHidden/>
+              </w:rPr>
+            </w:r>
+            <w:r>
+              <w:rPr>
+                <w:noProof/>
+                <w:webHidden/>
+              </w:rPr>
+              <w:fldChar w:fldCharType="separate"/>
+            </w:r>
+            <w:r>
+              <w:rPr>
+                <w:noProof/>
+                <w:webHidden/>
+              </w:rPr>
+              <w:t>15</w:t>
+            </w:r>
+            <w:r>
+              <w:rPr>
+                <w:noProof/>
+                <w:webHidden/>
+              </w:rPr>
+              <w:fldChar w:fldCharType="end"/>
+            </w:r>
+          </w:hyperlink>
+        </w:p>
+        <w:p>
+          <w:pPr>
+            <w:pStyle w:val="TOC2"/>
+            <w:tabs>
+              <w:tab w:val="right" w:leader="dot" w:pos="9350"/>
+            </w:tabs>
+            <w:rPr>
+              <w:noProof/>
+              <w:sz w:val="22"/>
+              <w:szCs w:val="22"/>
+              <w:lang w:bidi="ar-SA"/>
+            </w:rPr>
+          </w:pPr>
+          <w:hyperlink w:anchor="_Toc360005455" w:history="1">
+            <w:r>
+              <w:rPr>
+                <w:rStyle w:val="Hyperlink"/>
+                <w:noProof/>
+              </w:rPr>
+              <w:t>Class Diagram</w:t>
+            </w:r>
+            <w:r>
+              <w:rPr>
+                <w:noProof/>
+                <w:webHidden/>
+              </w:rPr>
+              <w:tab/>
+            </w:r>
+            <w:r>
+              <w:rPr>
+                <w:noProof/>
+                <w:webHidden/>
+              </w:rPr>
+              <w:fldChar w:fldCharType="begin"/>
+            </w:r>
+            <w:r>
+              <w:rPr>
+                <w:noProof/>
+                <w:webHidden/>
+              </w:rPr>
+              <w:instrText xml:space="preserve"> PAGEREF _Toc360005455 \h </w:instrText>
+            </w:r>
+            <w:r>
+              <w:rPr>
+                <w:noProof/>
+                <w:webHidden/>
+              </w:rPr>
+            </w:r>
+            <w:r>
+              <w:rPr>
+                <w:noProof/>
+                <w:webHidden/>
+              </w:rPr>
+              <w:fldChar w:fldCharType="separate"/>
+            </w:r>
+            <w:r>
+              <w:rPr>
+                <w:noProof/>
+                <w:webHidden/>
+              </w:rPr>
+              <w:t>16</w:t>
             </w:r>
             <w:r>
               <w:rPr>
@@ -1252,13 +2786,13 @@
               <w:lang w:bidi="ar-SA"/>
             </w:rPr>
           </w:pPr>
-          <w:hyperlink w:anchor="_Toc344539148" w:history="1">
+          <w:hyperlink w:anchor="_Toc360005456" w:history="1">
             <w:r>
               <w:rPr>
                 <w:rStyle w:val="Hyperlink"/>
                 <w:noProof/>
               </w:rPr>
-              <w:t>REQUIREMENTS AND ANALYSIS</w:t>
+              <w:t>Database &amp; Table Details</w:t>
             </w:r>
             <w:r>
               <w:rPr>
@@ -1279,7 +2813,7 @@
                 <w:noProof/>
                 <w:webHidden/>
               </w:rPr>
-              <w:instrText xml:space="preserve"> PAGEREF _Toc344539148 \h </w:instrText>
+              <w:instrText xml:space="preserve"> PAGEREF _Toc360005456 \h </w:instrText>
             </w:r>
             <w:r>
               <w:rPr>
@@ -1299,7 +2833,78 @@
                 <w:noProof/>
                 <w:webHidden/>
               </w:rPr>
-              <w:t>4</w:t>
+              <w:t>18</w:t>
+            </w:r>
+            <w:r>
+              <w:rPr>
+                <w:noProof/>
+                <w:webHidden/>
+              </w:rPr>
+              <w:fldChar w:fldCharType="end"/>
+            </w:r>
+          </w:hyperlink>
+        </w:p>
+        <w:p>
+          <w:pPr>
+            <w:pStyle w:val="TOC1"/>
+            <w:tabs>
+              <w:tab w:val="right" w:leader="dot" w:pos="9350"/>
+            </w:tabs>
+            <w:rPr>
+              <w:noProof/>
+              <w:sz w:val="22"/>
+              <w:szCs w:val="22"/>
+              <w:lang w:bidi="ar-SA"/>
+            </w:rPr>
+          </w:pPr>
+          <w:hyperlink w:anchor="_Toc360005457" w:history="1">
+            <w:r>
+              <w:rPr>
+                <w:rStyle w:val="Hyperlink"/>
+                <w:noProof/>
+              </w:rPr>
+              <w:t>COMPLETE  DATA STRUCTURE</w:t>
+            </w:r>
+            <w:r>
+              <w:rPr>
+                <w:noProof/>
+                <w:webHidden/>
+              </w:rPr>
+              <w:tab/>
+            </w:r>
+            <w:r>
+              <w:rPr>
+                <w:noProof/>
+                <w:webHidden/>
+              </w:rPr>
+              <w:fldChar w:fldCharType="begin"/>
+            </w:r>
+            <w:r>
+              <w:rPr>
+                <w:noProof/>
+                <w:webHidden/>
+              </w:rPr>
+              <w:instrText xml:space="preserve"> PAGEREF _Toc360005457 \h </w:instrText>
+            </w:r>
+            <w:r>
+              <w:rPr>
+                <w:noProof/>
+                <w:webHidden/>
+              </w:rPr>
+            </w:r>
+            <w:r>
+              <w:rPr>
+                <w:noProof/>
+                <w:webHidden/>
+              </w:rPr>
+              <w:fldChar w:fldCharType="separate"/>
+            </w:r>
+            <w:r>
+              <w:rPr>
+                <w:noProof/>
+                <w:webHidden/>
+              </w:rPr>
+              <w:t>18</w:t>
             </w:r>
             <w:r>
               <w:rPr>
@@ -1323,13 +2928,13 @@
               <w:lang w:bidi="ar-SA"/>
             </w:rPr>
           </w:pPr>
-          <w:hyperlink w:anchor="_Toc344539149" w:history="1">
+          <w:hyperlink w:anchor="_Toc360005458" w:history="1">
             <w:r>
               <w:rPr>
                 <w:rStyle w:val="Hyperlink"/>
                 <w:noProof/>
               </w:rPr>
-              <w:t>Problem Definition</w:t>
+              <w:t>Module Description</w:t>
             </w:r>
             <w:r>
               <w:rPr>
@@ -1350,7 +2955,7 @@
                 <w:noProof/>
                 <w:webHidden/>
               </w:rPr>
-              <w:instrText xml:space="preserve"> PAGEREF _Toc344539149 \h </w:instrText>
+              <w:instrText xml:space="preserve"> PAGEREF _Toc360005458 \h </w:instrText>
             </w:r>
             <w:r>
               <w:rPr>
@@ -1370,220 +2975,7 @@
                 <w:noProof/>
                 <w:webHidden/>
               </w:rPr>
-              <w:t>4</w:t>
-            </w:r>
-            <w:r>
-              <w:rPr>
-                <w:noProof/>
-                <w:webHidden/>
-              </w:rPr>
-              <w:fldChar w:fldCharType="end"/>
-            </w:r>
-          </w:hyperlink>
-        </w:p>
-        <w:p>
-          <w:pPr>
-            <w:pStyle w:val="TOC3"/>
-            <w:tabs>
-              <w:tab w:val="right" w:leader="dot" w:pos="9350"/>
-            </w:tabs>
-            <w:rPr>
-              <w:noProof/>
-              <w:sz w:val="22"/>
-              <w:szCs w:val="22"/>
-              <w:lang w:bidi="ar-SA"/>
-            </w:rPr>
-          </w:pPr>
-          <w:hyperlink w:anchor="_Toc344539150" w:history="1">
-            <w:r>
-              <w:rPr>
-                <w:rStyle w:val="Hyperlink"/>
-                <w:noProof/>
-              </w:rPr>
-              <w:t>Existing System</w:t>
-            </w:r>
-            <w:r>
-              <w:rPr>
-                <w:noProof/>
-                <w:webHidden/>
-              </w:rPr>
-              <w:tab/>
-            </w:r>
-            <w:r>
-              <w:rPr>
-                <w:noProof/>
-                <w:webHidden/>
-              </w:rPr>
-              <w:fldChar w:fldCharType="begin"/>
-            </w:r>
-            <w:r>
-              <w:rPr>
-                <w:noProof/>
-                <w:webHidden/>
-              </w:rPr>
-              <w:instrText xml:space="preserve"> PAGEREF _Toc344539150 \h </w:instrText>
-            </w:r>
-            <w:r>
-              <w:rPr>
-                <w:noProof/>
-                <w:webHidden/>
-              </w:rPr>
-            </w:r>
-            <w:r>
-              <w:rPr>
-                <w:noProof/>
-                <w:webHidden/>
-              </w:rPr>
-              <w:fldChar w:fldCharType="separate"/>
-            </w:r>
-            <w:r>
-              <w:rPr>
-                <w:noProof/>
-                <w:webHidden/>
-              </w:rPr>
-              <w:t>4</w:t>
-            </w:r>
-            <w:r>
-              <w:rPr>
-                <w:noProof/>
-                <w:webHidden/>
-              </w:rPr>
-              <w:fldChar w:fldCharType="end"/>
-            </w:r>
-          </w:hyperlink>
-        </w:p>
-        <w:p>
-          <w:pPr>
-            <w:pStyle w:val="TOC3"/>
-            <w:tabs>
-              <w:tab w:val="right" w:leader="dot" w:pos="9350"/>
-            </w:tabs>
-            <w:rPr>
-              <w:noProof/>
-              <w:sz w:val="22"/>
-              <w:szCs w:val="22"/>
-              <w:lang w:bidi="ar-SA"/>
-            </w:rPr>
-          </w:pPr>
-          <w:hyperlink w:anchor="_Toc344539151" w:history="1">
-            <w:r>
-              <w:rPr>
-                <w:rStyle w:val="Hyperlink"/>
-                <w:noProof/>
-              </w:rPr>
-              <w:t>Documents maintained</w:t>
-            </w:r>
-            <w:r>
-              <w:rPr>
-                <w:noProof/>
-                <w:webHidden/>
-              </w:rPr>
-              <w:tab/>
-            </w:r>
-            <w:r>
-              <w:rPr>
-                <w:noProof/>
-                <w:webHidden/>
-              </w:rPr>
-              <w:fldChar w:fldCharType="begin"/>
-            </w:r>
-            <w:r>
-              <w:rPr>
-                <w:noProof/>
-                <w:webHidden/>
-              </w:rPr>
-              <w:instrText xml:space="preserve"> PAGEREF _Toc344539151 \h </w:instrText>
-            </w:r>
-            <w:r>
-              <w:rPr>
-                <w:noProof/>
-                <w:webHidden/>
-              </w:rPr>
-            </w:r>
-            <w:r>
-              <w:rPr>
-                <w:noProof/>
-                <w:webHidden/>
-              </w:rPr>
-              <w:fldChar w:fldCharType="separate"/>
-            </w:r>
-            <w:r>
-              <w:rPr>
-                <w:noProof/>
-                <w:webHidden/>
-              </w:rPr>
-              <w:t>6</w:t>
-            </w:r>
-            <w:r>
-              <w:rPr>
-                <w:noProof/>
-                <w:webHidden/>
-              </w:rPr>
-              <w:fldChar w:fldCharType="end"/>
-            </w:r>
-          </w:hyperlink>
-        </w:p>
-        <w:p>
-          <w:pPr>
-            <w:pStyle w:val="TOC3"/>
-            <w:tabs>
-              <w:tab w:val="right" w:leader="dot" w:pos="9350"/>
-            </w:tabs>
-            <w:rPr>
-              <w:noProof/>
-              <w:sz w:val="22"/>
-              <w:szCs w:val="22"/>
-              <w:lang w:bidi="ar-SA"/>
-            </w:rPr>
-          </w:pPr>
-          <w:hyperlink w:anchor="_Toc344539152" w:history="1">
-            <w:r>
-              <w:rPr>
-                <w:rStyle w:val="Hyperlink"/>
-                <w:noProof/>
-              </w:rPr>
-              <w:t>Work To Be Done</w:t>
-            </w:r>
-            <w:r>
-              <w:rPr>
-                <w:noProof/>
-                <w:webHidden/>
-              </w:rPr>
-              <w:tab/>
-            </w:r>
-            <w:r>
-              <w:rPr>
-                <w:noProof/>
-                <w:webHidden/>
-              </w:rPr>
-              <w:fldChar w:fldCharType="begin"/>
-            </w:r>
-            <w:r>
-              <w:rPr>
-                <w:noProof/>
-                <w:webHidden/>
-              </w:rPr>
-              <w:instrText xml:space="preserve"> PAGEREF _Toc344539152 \h </w:instrText>
-            </w:r>
-            <w:r>
-              <w:rPr>
-                <w:noProof/>
-                <w:webHidden/>
-              </w:rPr>
-            </w:r>
-            <w:r>
-              <w:rPr>
-                <w:noProof/>
-                <w:webHidden/>
-              </w:rPr>
-              <w:fldChar w:fldCharType="separate"/>
-            </w:r>
-            <w:r>
-              <w:rPr>
-                <w:noProof/>
-                <w:webHidden/>
-              </w:rPr>
-              <w:t>7</w:t>
+              <w:t>18</w:t>
             </w:r>
             <w:r>
               <w:rPr>
@@ -1607,13 +2999,13 @@
               <w:lang w:bidi="ar-SA"/>
             </w:rPr>
           </w:pPr>
-          <w:hyperlink w:anchor="_Toc344539153" w:history="1">
+          <w:hyperlink w:anchor="_Toc360005459" w:history="1">
             <w:r>
               <w:rPr>
                 <w:rStyle w:val="Hyperlink"/>
                 <w:noProof/>
               </w:rPr>
-              <w:t>Requirements Specification</w:t>
+              <w:t>Estimation</w:t>
             </w:r>
             <w:r>
               <w:rPr>
@@ -1634,7 +3026,7 @@
                 <w:noProof/>
                 <w:webHidden/>
               </w:rPr>
-              <w:instrText xml:space="preserve"> PAGEREF _Toc344539153 \h </w:instrText>
+              <w:instrText xml:space="preserve"> PAGEREF _Toc360005459 \h </w:instrText>
             </w:r>
             <w:r>
               <w:rPr>
@@ -1654,418 +3046,7 @@
                 <w:noProof/>
                 <w:webHidden/>
               </w:rPr>
-              <w:t>7</w:t>
-            </w:r>
-            <w:r>
-              <w:rPr>
-                <w:noProof/>
-                <w:webHidden/>
-              </w:rPr>
-              <w:fldChar w:fldCharType="end"/>
-            </w:r>
-          </w:hyperlink>
-        </w:p>
-        <w:p>
-          <w:pPr>
-            <w:pStyle w:val="TOC3"/>
-            <w:tabs>
-              <w:tab w:val="right" w:leader="dot" w:pos="9350"/>
-            </w:tabs>
-          </w:pPr>
-          <w:hyperlink w:anchor="_Toc344539154" w:history="1">
-            <w:r>
-              <w:rPr>
-                <w:rStyle w:val="Hyperlink"/>
-                <w:noProof/>
-              </w:rPr>
-              <w:t>Functional Requirements</w:t>
-            </w:r>
-            <w:r>
-              <w:rPr>
-                <w:noProof/>
-                <w:webHidden/>
-              </w:rPr>
-              <w:tab/>
-            </w:r>
-            <w:r>
-              <w:rPr>
-                <w:noProof/>
-                <w:webHidden/>
-              </w:rPr>
-              <w:fldChar w:fldCharType="begin"/>
-            </w:r>
-            <w:r>
-              <w:rPr>
-                <w:noProof/>
-                <w:webHidden/>
-              </w:rPr>
-              <w:instrText xml:space="preserve"> PAGEREF _Toc344539154 \h </w:instrText>
-            </w:r>
-            <w:r>
-              <w:rPr>
-                <w:noProof/>
-                <w:webHidden/>
-              </w:rPr>
-            </w:r>
-            <w:r>
-              <w:rPr>
-                <w:noProof/>
-                <w:webHidden/>
-              </w:rPr>
-              <w:fldChar w:fldCharType="separate"/>
-            </w:r>
-            <w:r>
-              <w:rPr>
-                <w:noProof/>
-                <w:webHidden/>
-              </w:rPr>
-              <w:t>7</w:t>
-            </w:r>
-            <w:r>
-              <w:rPr>
-                <w:noProof/>
-                <w:webHidden/>
-              </w:rPr>
-              <w:fldChar w:fldCharType="end"/>
-            </w:r>
-          </w:hyperlink>
-        </w:p>
-        <w:p>
-          <w:pPr>
-            <w:pStyle w:val="TOC3"/>
-            <w:tabs>
-              <w:tab w:val="right" w:leader="dot" w:pos="9350"/>
-            </w:tabs>
-          </w:pPr>
-          <w:r>
-            <w:t xml:space="preserve">            </w:t>
-          </w:r>
-          <w:hyperlink w:anchor="_Toc344539154" w:history="1">
-            <w:r>
-              <w:rPr>
-                <w:rStyle w:val="Hyperlink"/>
-                <w:noProof/>
-              </w:rPr>
-              <w:t>Database Update</w:t>
-            </w:r>
-            <w:r>
-              <w:rPr>
-                <w:noProof/>
-                <w:webHidden/>
-              </w:rPr>
-              <w:tab/>
-            </w:r>
-            <w:r>
-              <w:rPr>
-                <w:noProof/>
-                <w:webHidden/>
-              </w:rPr>
-              <w:fldChar w:fldCharType="begin"/>
-            </w:r>
-            <w:r>
-              <w:rPr>
-                <w:noProof/>
-                <w:webHidden/>
-              </w:rPr>
-              <w:instrText xml:space="preserve"> PAGEREF _Toc344539154 \h </w:instrText>
-            </w:r>
-            <w:r>
-              <w:rPr>
-                <w:noProof/>
-                <w:webHidden/>
-              </w:rPr>
-            </w:r>
-            <w:r>
-              <w:rPr>
-                <w:noProof/>
-                <w:webHidden/>
-              </w:rPr>
-              <w:fldChar w:fldCharType="separate"/>
-            </w:r>
-            <w:r>
-              <w:rPr>
-                <w:noProof/>
-                <w:webHidden/>
-              </w:rPr>
-              <w:t>7</w:t>
-            </w:r>
-            <w:r>
-              <w:rPr>
-                <w:noProof/>
-                <w:webHidden/>
-              </w:rPr>
-              <w:fldChar w:fldCharType="end"/>
-            </w:r>
-          </w:hyperlink>
-        </w:p>
-        <w:p>
-          <w:pPr>
-            <w:pStyle w:val="TOC3"/>
-            <w:tabs>
-              <w:tab w:val="right" w:leader="dot" w:pos="9350"/>
-            </w:tabs>
-          </w:pPr>
-          <w:r>
-            <w:t xml:space="preserve">            </w:t>
-          </w:r>
-          <w:hyperlink w:anchor="_Toc344539154" w:history="1">
-            <w:r>
-              <w:rPr>
-                <w:rStyle w:val="Hyperlink"/>
-                <w:noProof/>
-              </w:rPr>
-              <w:t>Create User</w:t>
-            </w:r>
-            <w:r>
-              <w:rPr>
-                <w:noProof/>
-                <w:webHidden/>
-              </w:rPr>
-              <w:tab/>
-            </w:r>
-            <w:r>
-              <w:rPr>
-                <w:noProof/>
-                <w:webHidden/>
-              </w:rPr>
-              <w:fldChar w:fldCharType="begin"/>
-            </w:r>
-            <w:r>
-              <w:rPr>
-                <w:noProof/>
-                <w:webHidden/>
-              </w:rPr>
-              <w:instrText xml:space="preserve"> PAGEREF _Toc344539154 \h </w:instrText>
-            </w:r>
-            <w:r>
-              <w:rPr>
-                <w:noProof/>
-                <w:webHidden/>
-              </w:rPr>
-            </w:r>
-            <w:r>
-              <w:rPr>
-                <w:noProof/>
-                <w:webHidden/>
-              </w:rPr>
-              <w:fldChar w:fldCharType="separate"/>
-            </w:r>
-            <w:r>
-              <w:rPr>
-                <w:noProof/>
-                <w:webHidden/>
-              </w:rPr>
-              <w:t>7</w:t>
-            </w:r>
-            <w:r>
-              <w:rPr>
-                <w:noProof/>
-                <w:webHidden/>
-              </w:rPr>
-              <w:fldChar w:fldCharType="end"/>
-            </w:r>
-          </w:hyperlink>
-        </w:p>
-        <w:p>
-          <w:pPr>
-            <w:pStyle w:val="TOC3"/>
-            <w:tabs>
-              <w:tab w:val="right" w:leader="dot" w:pos="9350"/>
-            </w:tabs>
-          </w:pPr>
-          <w:r>
-            <w:t xml:space="preserve">          </w:t>
-          </w:r>
-          <w:hyperlink w:anchor="_Toc344539154" w:history="1">
-            <w:r>
-              <w:rPr>
-                <w:rStyle w:val="Hyperlink"/>
-                <w:noProof/>
-              </w:rPr>
-              <w:t>Face Recognition</w:t>
-            </w:r>
-            <w:r>
-              <w:rPr>
-                <w:noProof/>
-                <w:webHidden/>
-              </w:rPr>
-              <w:tab/>
-            </w:r>
-            <w:r>
-              <w:rPr>
-                <w:noProof/>
-                <w:webHidden/>
-              </w:rPr>
-              <w:fldChar w:fldCharType="begin"/>
-            </w:r>
-            <w:r>
-              <w:rPr>
-                <w:noProof/>
-                <w:webHidden/>
-              </w:rPr>
-              <w:instrText xml:space="preserve"> PAGEREF _Toc344539154 \h </w:instrText>
-            </w:r>
-            <w:r>
-              <w:rPr>
-                <w:noProof/>
-                <w:webHidden/>
-              </w:rPr>
-            </w:r>
-            <w:r>
-              <w:rPr>
-                <w:noProof/>
-                <w:webHidden/>
-              </w:rPr>
-              <w:fldChar w:fldCharType="separate"/>
-            </w:r>
-            <w:r>
-              <w:rPr>
-                <w:noProof/>
-                <w:webHidden/>
-              </w:rPr>
-              <w:t>7</w:t>
-            </w:r>
-            <w:r>
-              <w:rPr>
-                <w:noProof/>
-                <w:webHidden/>
-              </w:rPr>
-              <w:fldChar w:fldCharType="end"/>
-            </w:r>
-          </w:hyperlink>
-        </w:p>
-        <w:p>
-          <w:pPr>
-            <w:pStyle w:val="TOC3"/>
-            <w:tabs>
-              <w:tab w:val="right" w:leader="dot" w:pos="9350"/>
-            </w:tabs>
-          </w:pPr>
-          <w:r>
-            <w:t xml:space="preserve">Non </w:t>
-          </w:r>
-          <w:hyperlink w:anchor="_Toc344539154" w:history="1">
-            <w:r>
-              <w:rPr>
-                <w:rStyle w:val="Hyperlink"/>
-                <w:noProof/>
-              </w:rPr>
-              <w:t>Functional Requirements</w:t>
-            </w:r>
-            <w:r>
-              <w:rPr>
-                <w:noProof/>
-                <w:webHidden/>
-              </w:rPr>
-              <w:tab/>
-            </w:r>
-            <w:r>
-              <w:rPr>
-                <w:noProof/>
-                <w:webHidden/>
-              </w:rPr>
-              <w:fldChar w:fldCharType="begin"/>
-            </w:r>
-            <w:r>
-              <w:rPr>
-                <w:noProof/>
-                <w:webHidden/>
-              </w:rPr>
-              <w:instrText xml:space="preserve"> PAGEREF _Toc344539154 \h </w:instrText>
-            </w:r>
-            <w:r>
-              <w:rPr>
-                <w:noProof/>
-                <w:webHidden/>
-              </w:rPr>
-            </w:r>
-            <w:r>
-              <w:rPr>
-                <w:noProof/>
-                <w:webHidden/>
-              </w:rPr>
-              <w:fldChar w:fldCharType="separate"/>
-            </w:r>
-            <w:r>
-              <w:rPr>
-                <w:noProof/>
-                <w:webHidden/>
-              </w:rPr>
-              <w:t>7</w:t>
-            </w:r>
-            <w:r>
-              <w:rPr>
-                <w:noProof/>
-                <w:webHidden/>
-              </w:rPr>
-              <w:fldChar w:fldCharType="end"/>
-            </w:r>
-          </w:hyperlink>
-          <w:r>
-            <w:t xml:space="preserve">   </w:t>
-          </w:r>
-        </w:p>
-        <w:p>
-          <w:pPr>
-            <w:pStyle w:val="TOC3"/>
-            <w:tabs>
-              <w:tab w:val="right" w:leader="dot" w:pos="9350"/>
-            </w:tabs>
-            <w:rPr>
-              <w:noProof/>
-              <w:sz w:val="22"/>
-              <w:szCs w:val="22"/>
-              <w:lang w:bidi="ar-SA"/>
-            </w:rPr>
-          </w:pPr>
-          <w:hyperlink w:anchor="_Toc344539155" w:history="1">
-            <w:r>
-              <w:rPr>
-                <w:rStyle w:val="Hyperlink"/>
-                <w:noProof/>
-              </w:rPr>
-              <w:t>technical specification</w:t>
-            </w:r>
-            <w:r>
-              <w:rPr>
-                <w:noProof/>
-                <w:webHidden/>
-              </w:rPr>
-              <w:tab/>
-            </w:r>
-            <w:r>
-              <w:rPr>
-                <w:noProof/>
-                <w:webHidden/>
-              </w:rPr>
-              <w:fldChar w:fldCharType="begin"/>
-            </w:r>
-            <w:r>
-              <w:rPr>
-                <w:noProof/>
-                <w:webHidden/>
-              </w:rPr>
-              <w:instrText xml:space="preserve"> PAGEREF _Toc344539155 \h </w:instrText>
-            </w:r>
-            <w:r>
-              <w:rPr>
-                <w:noProof/>
-                <w:webHidden/>
-              </w:rPr>
-            </w:r>
-            <w:r>
-              <w:rPr>
-                <w:noProof/>
-                <w:webHidden/>
-              </w:rPr>
-              <w:fldChar w:fldCharType="separate"/>
-            </w:r>
-            <w:r>
-              <w:rPr>
-                <w:noProof/>
-                <w:webHidden/>
-              </w:rPr>
-              <w:t>10</w:t>
+              <w:t>19</w:t>
             </w:r>
             <w:r>
               <w:rPr>
@@ -2089,13 +3070,13 @@
               <w:lang w:bidi="ar-SA"/>
             </w:rPr>
           </w:pPr>
-          <w:hyperlink w:anchor="_Toc344539156" w:history="1">
+          <w:hyperlink w:anchor="_Toc360005460" w:history="1">
             <w:r>
               <w:rPr>
                 <w:rStyle w:val="Hyperlink"/>
                 <w:noProof/>
               </w:rPr>
-              <w:t>Planning and Scheduling</w:t>
+              <w:t>Data Structure</w:t>
             </w:r>
             <w:r>
               <w:rPr>
@@ -2116,7 +3097,7 @@
                 <w:noProof/>
                 <w:webHidden/>
               </w:rPr>
-              <w:instrText xml:space="preserve"> PAGEREF _Toc344539156 \h </w:instrText>
+              <w:instrText xml:space="preserve"> PAGEREF _Toc360005460 \h </w:instrText>
             </w:r>
             <w:r>
               <w:rPr>
@@ -2136,7 +3117,7 @@
                 <w:noProof/>
                 <w:webHidden/>
               </w:rPr>
-              <w:t>10</w:t>
+              <w:t>19</w:t>
             </w:r>
             <w:r>
               <w:rPr>
@@ -2149,7 +3130,7 @@
         </w:p>
         <w:p>
           <w:pPr>
-            <w:pStyle w:val="TOC3"/>
+            <w:pStyle w:val="TOC2"/>
             <w:tabs>
               <w:tab w:val="right" w:leader="dot" w:pos="9350"/>
             </w:tabs>
@@ -2160,13 +3141,13 @@
               <w:lang w:bidi="ar-SA"/>
             </w:rPr>
           </w:pPr>
-          <w:hyperlink w:anchor="_Toc344539157" w:history="1">
+          <w:hyperlink w:anchor="_Toc360005461" w:history="1">
             <w:r>
               <w:rPr>
                 <w:rStyle w:val="Hyperlink"/>
                 <w:noProof/>
               </w:rPr>
-              <w:t>Gantt chart</w:t>
+              <w:t>Implementation Methodology</w:t>
             </w:r>
             <w:r>
               <w:rPr>
@@ -2187,7 +3168,7 @@
                 <w:noProof/>
                 <w:webHidden/>
               </w:rPr>
-              <w:instrText xml:space="preserve"> PAGEREF _Toc344539157 \h </w:instrText>
+              <w:instrText xml:space="preserve"> PAGEREF _Toc360005461 \h </w:instrText>
             </w:r>
             <w:r>
               <w:rPr>
@@ -2207,149 +3188,7 @@
                 <w:noProof/>
                 <w:webHidden/>
               </w:rPr>
-              <w:t>10</w:t>
-            </w:r>
-            <w:r>
-              <w:rPr>
-                <w:noProof/>
-                <w:webHidden/>
-              </w:rPr>
-              <w:fldChar w:fldCharType="end"/>
-            </w:r>
-          </w:hyperlink>
-        </w:p>
-        <w:p>
-          <w:pPr>
-            <w:pStyle w:val="TOC3"/>
-            <w:tabs>
-              <w:tab w:val="right" w:leader="dot" w:pos="9350"/>
-            </w:tabs>
-            <w:rPr>
-              <w:noProof/>
-              <w:sz w:val="22"/>
-              <w:szCs w:val="22"/>
-              <w:lang w:bidi="ar-SA"/>
-            </w:rPr>
-          </w:pPr>
-          <w:hyperlink w:anchor="_Toc344539158" w:history="1">
-            <w:r>
-              <w:rPr>
-                <w:rStyle w:val="Hyperlink"/>
-                <w:noProof/>
-              </w:rPr>
-              <w:t>Tracking Gantt</w:t>
-            </w:r>
-            <w:r>
-              <w:rPr>
-                <w:noProof/>
-                <w:webHidden/>
-              </w:rPr>
-              <w:tab/>
-            </w:r>
-            <w:r>
-              <w:rPr>
-                <w:noProof/>
-                <w:webHidden/>
-              </w:rPr>
-              <w:fldChar w:fldCharType="begin"/>
-            </w:r>
-            <w:r>
-              <w:rPr>
-                <w:noProof/>
-                <w:webHidden/>
-              </w:rPr>
-              <w:instrText xml:space="preserve"> PAGEREF _Toc344539158 \h </w:instrText>
-            </w:r>
-            <w:r>
-              <w:rPr>
-                <w:noProof/>
-                <w:webHidden/>
-              </w:rPr>
-            </w:r>
-            <w:r>
-              <w:rPr>
-                <w:noProof/>
-                <w:webHidden/>
-              </w:rPr>
-              <w:fldChar w:fldCharType="separate"/>
-            </w:r>
-            <w:r>
-              <w:rPr>
-                <w:noProof/>
-                <w:webHidden/>
-              </w:rPr>
-              <w:t>11</w:t>
-            </w:r>
-            <w:r>
-              <w:rPr>
-                <w:noProof/>
-                <w:webHidden/>
-              </w:rPr>
-              <w:fldChar w:fldCharType="end"/>
-            </w:r>
-          </w:hyperlink>
-        </w:p>
-        <w:p>
-          <w:pPr>
-            <w:pStyle w:val="TOC3"/>
-            <w:tabs>
-              <w:tab w:val="right" w:leader="dot" w:pos="9350"/>
-            </w:tabs>
-            <w:rPr>
-              <w:noProof/>
-              <w:sz w:val="22"/>
-              <w:szCs w:val="22"/>
-              <w:lang w:bidi="ar-SA"/>
-            </w:rPr>
-          </w:pPr>
-          <w:hyperlink w:anchor="_Toc344539159" w:history="1">
-            <w:r>
-              <w:rPr>
-                <w:rStyle w:val="Hyperlink"/>
-                <w:noProof/>
-              </w:rPr>
-              <w:t>Pert chart (Network Diagram)</w:t>
-            </w:r>
-            <w:r>
-              <w:rPr>
-                <w:noProof/>
-                <w:webHidden/>
-              </w:rPr>
-              <w:tab/>
-            </w:r>
-            <w:r>
-              <w:rPr>
-                <w:noProof/>
-                <w:webHidden/>
-              </w:rPr>
-              <w:fldChar w:fldCharType="begin"/>
-            </w:r>
-            <w:r>
-              <w:rPr>
-                <w:noProof/>
-                <w:webHidden/>
-              </w:rPr>
-              <w:instrText xml:space="preserve"> PAGEREF _Toc344539159 \h </w:instrText>
-            </w:r>
-            <w:r>
-              <w:rPr>
-                <w:noProof/>
-                <w:webHidden/>
-              </w:rPr>
-            </w:r>
-            <w:r>
-              <w:rPr>
-                <w:noProof/>
-                <w:webHidden/>
-              </w:rPr>
-              <w:fldChar w:fldCharType="separate"/>
-            </w:r>
-            <w:r>
-              <w:rPr>
-                <w:noProof/>
-                <w:webHidden/>
-              </w:rPr>
-              <w:t>12</w:t>
+              <w:t>22</w:t>
             </w:r>
             <w:r>
               <w:rPr>
@@ -2373,13 +3212,13 @@
               <w:lang w:bidi="ar-SA"/>
             </w:rPr>
           </w:pPr>
-          <w:hyperlink w:anchor="_Toc344539160" w:history="1">
+          <w:hyperlink w:anchor="_Toc360005462" w:history="1">
             <w:r>
               <w:rPr>
                 <w:rStyle w:val="Hyperlink"/>
                 <w:noProof/>
               </w:rPr>
-              <w:t>Scope of the Solution</w:t>
+              <w:t>SECURITY  MECHANISM</w:t>
             </w:r>
             <w:r>
               <w:rPr>
@@ -2400,7 +3239,7 @@
                 <w:noProof/>
                 <w:webHidden/>
               </w:rPr>
-              <w:instrText xml:space="preserve"> PAGEREF _Toc344539160 \h </w:instrText>
+              <w:instrText xml:space="preserve"> PAGEREF _Toc360005462 \h </w:instrText>
             </w:r>
             <w:r>
               <w:rPr>
@@ -2420,7 +3259,7 @@
                 <w:noProof/>
                 <w:webHidden/>
               </w:rPr>
-              <w:t>12</w:t>
+              <w:t>22</w:t>
             </w:r>
             <w:r>
               <w:rPr>
@@ -2444,13 +3283,13 @@
               <w:lang w:bidi="ar-SA"/>
             </w:rPr>
           </w:pPr>
-          <w:hyperlink w:anchor="_Toc344539161" w:history="1">
+          <w:hyperlink w:anchor="_Toc360005463" w:history="1">
             <w:r>
               <w:rPr>
                 <w:rStyle w:val="Hyperlink"/>
                 <w:noProof/>
               </w:rPr>
-              <w:t>Analysis</w:t>
+              <w:t>bIBLIOGRAPHY</w:t>
             </w:r>
             <w:r>
               <w:rPr>
@@ -2471,7 +3310,7 @@
                 <w:noProof/>
                 <w:webHidden/>
               </w:rPr>
-              <w:instrText xml:space="preserve"> PAGEREF _Toc344539161 \h </w:instrText>
+              <w:instrText xml:space="preserve"> PAGEREF _Toc360005463 \h </w:instrText>
             </w:r>
             <w:r>
               <w:rPr>
@@ -2491,1377 +3330,7 @@
                 <w:noProof/>
                 <w:webHidden/>
               </w:rPr>
-              <w:t>13</w:t>
-            </w:r>
-            <w:r>
-              <w:rPr>
-                <w:noProof/>
-                <w:webHidden/>
-              </w:rPr>
-              <w:fldChar w:fldCharType="end"/>
-            </w:r>
-          </w:hyperlink>
-        </w:p>
-        <w:p>
-          <w:pPr>
-            <w:pStyle w:val="TOC2"/>
-            <w:tabs>
-              <w:tab w:val="right" w:leader="dot" w:pos="9350"/>
-            </w:tabs>
-            <w:rPr>
-              <w:noProof/>
-              <w:sz w:val="22"/>
-              <w:szCs w:val="22"/>
-              <w:lang w:bidi="ar-SA"/>
-            </w:rPr>
-          </w:pPr>
-          <w:hyperlink w:anchor="_Toc344539162" w:history="1">
-            <w:r>
-              <w:rPr>
-                <w:rStyle w:val="Hyperlink"/>
-                <w:noProof/>
-              </w:rPr>
-              <w:t>Context Diagram</w:t>
-            </w:r>
-            <w:r>
-              <w:rPr>
-                <w:noProof/>
-                <w:webHidden/>
-              </w:rPr>
-              <w:tab/>
-            </w:r>
-            <w:r>
-              <w:rPr>
-                <w:noProof/>
-                <w:webHidden/>
-              </w:rPr>
-              <w:fldChar w:fldCharType="begin"/>
-            </w:r>
-            <w:r>
-              <w:rPr>
-                <w:noProof/>
-                <w:webHidden/>
-              </w:rPr>
-              <w:instrText xml:space="preserve"> PAGEREF _Toc344539162 \h </w:instrText>
-            </w:r>
-            <w:r>
-              <w:rPr>
-                <w:noProof/>
-                <w:webHidden/>
-              </w:rPr>
-            </w:r>
-            <w:r>
-              <w:rPr>
-                <w:noProof/>
-                <w:webHidden/>
-              </w:rPr>
-              <w:fldChar w:fldCharType="separate"/>
-            </w:r>
-            <w:r>
-              <w:rPr>
-                <w:noProof/>
-                <w:webHidden/>
-              </w:rPr>
-              <w:t>13</w:t>
-            </w:r>
-            <w:r>
-              <w:rPr>
-                <w:noProof/>
-                <w:webHidden/>
-              </w:rPr>
-              <w:fldChar w:fldCharType="end"/>
-            </w:r>
-          </w:hyperlink>
-        </w:p>
-        <w:p>
-          <w:pPr>
-            <w:pStyle w:val="TOC2"/>
-            <w:tabs>
-              <w:tab w:val="right" w:leader="dot" w:pos="9350"/>
-            </w:tabs>
-            <w:rPr>
-              <w:noProof/>
-              <w:sz w:val="22"/>
-              <w:szCs w:val="22"/>
-              <w:lang w:bidi="ar-SA"/>
-            </w:rPr>
-          </w:pPr>
-          <w:hyperlink w:anchor="_Toc344539163" w:history="1">
-            <w:r>
-              <w:rPr>
-                <w:rStyle w:val="Hyperlink"/>
-                <w:noProof/>
-              </w:rPr>
-              <w:t>Data Flow Diagram</w:t>
-            </w:r>
-            <w:r>
-              <w:rPr>
-                <w:noProof/>
-                <w:webHidden/>
-              </w:rPr>
-              <w:tab/>
-            </w:r>
-            <w:r>
-              <w:rPr>
-                <w:noProof/>
-                <w:webHidden/>
-              </w:rPr>
-              <w:fldChar w:fldCharType="begin"/>
-            </w:r>
-            <w:r>
-              <w:rPr>
-                <w:noProof/>
-                <w:webHidden/>
-              </w:rPr>
-              <w:instrText xml:space="preserve"> PAGEREF _Toc344539163 \h </w:instrText>
-            </w:r>
-            <w:r>
-              <w:rPr>
-                <w:noProof/>
-                <w:webHidden/>
-              </w:rPr>
-            </w:r>
-            <w:r>
-              <w:rPr>
-                <w:noProof/>
-                <w:webHidden/>
-              </w:rPr>
-              <w:fldChar w:fldCharType="separate"/>
-            </w:r>
-            <w:r>
-              <w:rPr>
-                <w:noProof/>
-                <w:webHidden/>
-              </w:rPr>
-              <w:t>13</w:t>
-            </w:r>
-            <w:r>
-              <w:rPr>
-                <w:noProof/>
-                <w:webHidden/>
-              </w:rPr>
-              <w:fldChar w:fldCharType="end"/>
-            </w:r>
-          </w:hyperlink>
-        </w:p>
-        <w:p>
-          <w:pPr>
-            <w:pStyle w:val="TOC3"/>
-            <w:tabs>
-              <w:tab w:val="right" w:leader="dot" w:pos="9350"/>
-            </w:tabs>
-            <w:rPr>
-              <w:noProof/>
-              <w:sz w:val="22"/>
-              <w:szCs w:val="22"/>
-              <w:lang w:bidi="ar-SA"/>
-            </w:rPr>
-          </w:pPr>
-          <w:hyperlink w:anchor="_Toc344539164" w:history="1">
-            <w:r>
-              <w:rPr>
-                <w:rStyle w:val="Hyperlink"/>
-                <w:noProof/>
-              </w:rPr>
-              <w:t>Level 0 DFD</w:t>
-            </w:r>
-            <w:r>
-              <w:rPr>
-                <w:noProof/>
-                <w:webHidden/>
-              </w:rPr>
-              <w:tab/>
-            </w:r>
-            <w:r>
-              <w:rPr>
-                <w:noProof/>
-                <w:webHidden/>
-              </w:rPr>
-              <w:fldChar w:fldCharType="begin"/>
-            </w:r>
-            <w:r>
-              <w:rPr>
-                <w:noProof/>
-                <w:webHidden/>
-              </w:rPr>
-              <w:instrText xml:space="preserve"> PAGEREF _Toc344539164 \h </w:instrText>
-            </w:r>
-            <w:r>
-              <w:rPr>
-                <w:noProof/>
-                <w:webHidden/>
-              </w:rPr>
-            </w:r>
-            <w:r>
-              <w:rPr>
-                <w:noProof/>
-                <w:webHidden/>
-              </w:rPr>
-              <w:fldChar w:fldCharType="separate"/>
-            </w:r>
-            <w:r>
-              <w:rPr>
-                <w:noProof/>
-                <w:webHidden/>
-              </w:rPr>
-              <w:t>13</w:t>
-            </w:r>
-            <w:r>
-              <w:rPr>
-                <w:noProof/>
-                <w:webHidden/>
-              </w:rPr>
-              <w:fldChar w:fldCharType="end"/>
-            </w:r>
-          </w:hyperlink>
-        </w:p>
-        <w:p>
-          <w:pPr>
-            <w:pStyle w:val="TOC3"/>
-            <w:tabs>
-              <w:tab w:val="right" w:leader="dot" w:pos="9350"/>
-            </w:tabs>
-            <w:rPr>
-              <w:noProof/>
-              <w:sz w:val="22"/>
-              <w:szCs w:val="22"/>
-              <w:lang w:bidi="ar-SA"/>
-            </w:rPr>
-          </w:pPr>
-          <w:hyperlink w:anchor="_Toc344539165" w:history="1">
-            <w:r>
-              <w:rPr>
-                <w:rStyle w:val="Hyperlink"/>
-                <w:noProof/>
-              </w:rPr>
-              <w:t>Level 1 DFD</w:t>
-            </w:r>
-            <w:r>
-              <w:rPr>
-                <w:noProof/>
-                <w:webHidden/>
-              </w:rPr>
-              <w:tab/>
-            </w:r>
-            <w:r>
-              <w:rPr>
-                <w:noProof/>
-                <w:webHidden/>
-              </w:rPr>
-              <w:fldChar w:fldCharType="begin"/>
-            </w:r>
-            <w:r>
-              <w:rPr>
-                <w:noProof/>
-                <w:webHidden/>
-              </w:rPr>
-              <w:instrText xml:space="preserve"> PAGEREF _Toc344539165 \h </w:instrText>
-            </w:r>
-            <w:r>
-              <w:rPr>
-                <w:noProof/>
-                <w:webHidden/>
-              </w:rPr>
-            </w:r>
-            <w:r>
-              <w:rPr>
-                <w:noProof/>
-                <w:webHidden/>
-              </w:rPr>
-              <w:fldChar w:fldCharType="separate"/>
-            </w:r>
-            <w:r>
-              <w:rPr>
-                <w:noProof/>
-                <w:webHidden/>
-              </w:rPr>
-              <w:t>14</w:t>
-            </w:r>
-            <w:r>
-              <w:rPr>
-                <w:noProof/>
-                <w:webHidden/>
-              </w:rPr>
-              <w:fldChar w:fldCharType="end"/>
-            </w:r>
-          </w:hyperlink>
-        </w:p>
-        <w:p>
-          <w:pPr>
-            <w:pStyle w:val="TOC3"/>
-            <w:tabs>
-              <w:tab w:val="right" w:leader="dot" w:pos="9350"/>
-            </w:tabs>
-            <w:rPr>
-              <w:noProof/>
-              <w:sz w:val="22"/>
-              <w:szCs w:val="22"/>
-              <w:lang w:bidi="ar-SA"/>
-            </w:rPr>
-          </w:pPr>
-          <w:hyperlink w:anchor="_Toc344539166" w:history="1">
-            <w:r>
-              <w:rPr>
-                <w:rStyle w:val="Hyperlink"/>
-                <w:noProof/>
-              </w:rPr>
-              <w:t>Level 2 DFD</w:t>
-            </w:r>
-            <w:r>
-              <w:rPr>
-                <w:noProof/>
-                <w:webHidden/>
-              </w:rPr>
-              <w:tab/>
-            </w:r>
-            <w:r>
-              <w:rPr>
-                <w:noProof/>
-                <w:webHidden/>
-              </w:rPr>
-              <w:fldChar w:fldCharType="begin"/>
-            </w:r>
-            <w:r>
-              <w:rPr>
-                <w:noProof/>
-                <w:webHidden/>
-              </w:rPr>
-              <w:instrText xml:space="preserve"> PAGEREF _Toc344539166 \h </w:instrText>
-            </w:r>
-            <w:r>
-              <w:rPr>
-                <w:noProof/>
-                <w:webHidden/>
-              </w:rPr>
-            </w:r>
-            <w:r>
-              <w:rPr>
-                <w:noProof/>
-                <w:webHidden/>
-              </w:rPr>
-              <w:fldChar w:fldCharType="separate"/>
-            </w:r>
-            <w:r>
-              <w:rPr>
-                <w:noProof/>
-                <w:webHidden/>
-              </w:rPr>
-              <w:t>16</w:t>
-            </w:r>
-            <w:r>
-              <w:rPr>
-                <w:noProof/>
-                <w:webHidden/>
-              </w:rPr>
-              <w:fldChar w:fldCharType="end"/>
-            </w:r>
-          </w:hyperlink>
-        </w:p>
-        <w:p>
-          <w:pPr>
-            <w:pStyle w:val="TOC2"/>
-            <w:tabs>
-              <w:tab w:val="right" w:leader="dot" w:pos="9350"/>
-            </w:tabs>
-            <w:rPr>
-              <w:noProof/>
-              <w:sz w:val="22"/>
-              <w:szCs w:val="22"/>
-              <w:lang w:bidi="ar-SA"/>
-            </w:rPr>
-          </w:pPr>
-          <w:hyperlink w:anchor="_Toc344539167" w:history="1">
-            <w:r>
-              <w:rPr>
-                <w:rStyle w:val="Hyperlink"/>
-                <w:noProof/>
-              </w:rPr>
-              <w:t>E-R Diagram</w:t>
-            </w:r>
-            <w:r>
-              <w:rPr>
-                <w:noProof/>
-                <w:webHidden/>
-              </w:rPr>
-              <w:tab/>
-            </w:r>
-            <w:r>
-              <w:rPr>
-                <w:noProof/>
-                <w:webHidden/>
-              </w:rPr>
-              <w:fldChar w:fldCharType="begin"/>
-            </w:r>
-            <w:r>
-              <w:rPr>
-                <w:noProof/>
-                <w:webHidden/>
-              </w:rPr>
-              <w:instrText xml:space="preserve"> PAGEREF _Toc344539167 \h </w:instrText>
-            </w:r>
-            <w:r>
-              <w:rPr>
-                <w:noProof/>
-                <w:webHidden/>
-              </w:rPr>
-            </w:r>
-            <w:r>
-              <w:rPr>
-                <w:noProof/>
-                <w:webHidden/>
-              </w:rPr>
-              <w:fldChar w:fldCharType="separate"/>
-            </w:r>
-            <w:r>
-              <w:rPr>
-                <w:noProof/>
-                <w:webHidden/>
-              </w:rPr>
-              <w:t>16</w:t>
-            </w:r>
-            <w:r>
-              <w:rPr>
-                <w:noProof/>
-                <w:webHidden/>
-              </w:rPr>
-              <w:fldChar w:fldCharType="end"/>
-            </w:r>
-          </w:hyperlink>
-        </w:p>
-        <w:p>
-          <w:pPr>
-            <w:pStyle w:val="TOC2"/>
-            <w:tabs>
-              <w:tab w:val="right" w:leader="dot" w:pos="9350"/>
-            </w:tabs>
-            <w:rPr>
-              <w:noProof/>
-              <w:sz w:val="22"/>
-              <w:szCs w:val="22"/>
-              <w:lang w:bidi="ar-SA"/>
-            </w:rPr>
-          </w:pPr>
-          <w:hyperlink w:anchor="_Toc344539168" w:history="1">
-            <w:r>
-              <w:rPr>
-                <w:rStyle w:val="Hyperlink"/>
-                <w:noProof/>
-              </w:rPr>
-              <w:t>Class Diagram</w:t>
-            </w:r>
-            <w:r>
-              <w:rPr>
-                <w:noProof/>
-                <w:webHidden/>
-              </w:rPr>
-              <w:tab/>
-            </w:r>
-            <w:r>
-              <w:rPr>
-                <w:noProof/>
-                <w:webHidden/>
-              </w:rPr>
-              <w:fldChar w:fldCharType="begin"/>
-            </w:r>
-            <w:r>
-              <w:rPr>
-                <w:noProof/>
-                <w:webHidden/>
-              </w:rPr>
-              <w:instrText xml:space="preserve"> PAGEREF _Toc344539168 \h </w:instrText>
-            </w:r>
-            <w:r>
-              <w:rPr>
-                <w:noProof/>
-                <w:webHidden/>
-              </w:rPr>
-            </w:r>
-            <w:r>
-              <w:rPr>
-                <w:noProof/>
-                <w:webHidden/>
-              </w:rPr>
-              <w:fldChar w:fldCharType="separate"/>
-            </w:r>
-            <w:r>
-              <w:rPr>
-                <w:noProof/>
-                <w:webHidden/>
-              </w:rPr>
-              <w:t>20</w:t>
-            </w:r>
-            <w:r>
-              <w:rPr>
-                <w:noProof/>
-                <w:webHidden/>
-              </w:rPr>
-              <w:fldChar w:fldCharType="end"/>
-            </w:r>
-          </w:hyperlink>
-        </w:p>
-        <w:p>
-          <w:pPr>
-            <w:pStyle w:val="TOC1"/>
-            <w:tabs>
-              <w:tab w:val="right" w:leader="dot" w:pos="9350"/>
-            </w:tabs>
-            <w:rPr>
-              <w:noProof/>
-              <w:sz w:val="22"/>
-              <w:szCs w:val="22"/>
-              <w:lang w:bidi="ar-SA"/>
-            </w:rPr>
-          </w:pPr>
-          <w:hyperlink w:anchor="_Toc344539169" w:history="1">
-            <w:r>
-              <w:rPr>
-                <w:rStyle w:val="Hyperlink"/>
-                <w:noProof/>
-              </w:rPr>
-              <w:t>Database &amp; Table Details</w:t>
-            </w:r>
-            <w:r>
-              <w:rPr>
-                <w:noProof/>
-                <w:webHidden/>
-              </w:rPr>
-              <w:tab/>
-            </w:r>
-            <w:r>
-              <w:rPr>
-                <w:noProof/>
-                <w:webHidden/>
-              </w:rPr>
-              <w:fldChar w:fldCharType="begin"/>
-            </w:r>
-            <w:r>
-              <w:rPr>
-                <w:noProof/>
-                <w:webHidden/>
-              </w:rPr>
-              <w:instrText xml:space="preserve"> PAGEREF _Toc344539169 \h </w:instrText>
-            </w:r>
-            <w:r>
-              <w:rPr>
-                <w:noProof/>
-                <w:webHidden/>
-              </w:rPr>
-            </w:r>
-            <w:r>
-              <w:rPr>
-                <w:noProof/>
-                <w:webHidden/>
-              </w:rPr>
-              <w:fldChar w:fldCharType="separate"/>
-            </w:r>
-            <w:r>
-              <w:rPr>
-                <w:noProof/>
-                <w:webHidden/>
-              </w:rPr>
-              <w:t>20</w:t>
-            </w:r>
-            <w:r>
-              <w:rPr>
-                <w:noProof/>
-                <w:webHidden/>
-              </w:rPr>
-              <w:fldChar w:fldCharType="end"/>
-            </w:r>
-          </w:hyperlink>
-        </w:p>
-        <w:p>
-          <w:pPr>
-            <w:pStyle w:val="TOC1"/>
-            <w:tabs>
-              <w:tab w:val="right" w:leader="dot" w:pos="9350"/>
-            </w:tabs>
-            <w:rPr>
-              <w:noProof/>
-              <w:sz w:val="22"/>
-              <w:szCs w:val="22"/>
-              <w:lang w:bidi="ar-SA"/>
-            </w:rPr>
-          </w:pPr>
-          <w:hyperlink w:anchor="_Toc344539170" w:history="1">
-            <w:r>
-              <w:rPr>
-                <w:rStyle w:val="Hyperlink"/>
-                <w:noProof/>
-              </w:rPr>
-              <w:t>COMPLETE  DATA STRUCTURE</w:t>
-            </w:r>
-            <w:r>
-              <w:rPr>
-                <w:noProof/>
-                <w:webHidden/>
-              </w:rPr>
-              <w:tab/>
-            </w:r>
-            <w:r>
-              <w:rPr>
-                <w:noProof/>
-                <w:webHidden/>
-              </w:rPr>
-              <w:fldChar w:fldCharType="begin"/>
-            </w:r>
-            <w:r>
-              <w:rPr>
-                <w:noProof/>
-                <w:webHidden/>
-              </w:rPr>
-              <w:instrText xml:space="preserve"> PAGEREF _Toc344539170 \h </w:instrText>
-            </w:r>
-            <w:r>
-              <w:rPr>
-                <w:noProof/>
-                <w:webHidden/>
-              </w:rPr>
-            </w:r>
-            <w:r>
-              <w:rPr>
-                <w:noProof/>
-                <w:webHidden/>
-              </w:rPr>
-              <w:fldChar w:fldCharType="separate"/>
-            </w:r>
-            <w:r>
-              <w:rPr>
-                <w:noProof/>
-                <w:webHidden/>
-              </w:rPr>
               <w:t>22</w:t>
-            </w:r>
-            <w:r>
-              <w:rPr>
-                <w:noProof/>
-                <w:webHidden/>
-              </w:rPr>
-              <w:fldChar w:fldCharType="end"/>
-            </w:r>
-          </w:hyperlink>
-        </w:p>
-        <w:p>
-          <w:pPr>
-            <w:pStyle w:val="TOC2"/>
-            <w:tabs>
-              <w:tab w:val="right" w:leader="dot" w:pos="9350"/>
-            </w:tabs>
-            <w:rPr>
-              <w:noProof/>
-              <w:sz w:val="22"/>
-              <w:szCs w:val="22"/>
-              <w:lang w:bidi="ar-SA"/>
-            </w:rPr>
-          </w:pPr>
-          <w:hyperlink w:anchor="_Toc344539171" w:history="1">
-            <w:r>
-              <w:rPr>
-                <w:rStyle w:val="Hyperlink"/>
-                <w:noProof/>
-              </w:rPr>
-              <w:t>Module Description</w:t>
-            </w:r>
-            <w:r>
-              <w:rPr>
-                <w:noProof/>
-                <w:webHidden/>
-              </w:rPr>
-              <w:tab/>
-            </w:r>
-            <w:r>
-              <w:rPr>
-                <w:noProof/>
-                <w:webHidden/>
-              </w:rPr>
-              <w:fldChar w:fldCharType="begin"/>
-            </w:r>
-            <w:r>
-              <w:rPr>
-                <w:noProof/>
-                <w:webHidden/>
-              </w:rPr>
-              <w:instrText xml:space="preserve"> PAGEREF _Toc344539171 \h </w:instrText>
-            </w:r>
-            <w:r>
-              <w:rPr>
-                <w:noProof/>
-                <w:webHidden/>
-              </w:rPr>
-            </w:r>
-            <w:r>
-              <w:rPr>
-                <w:noProof/>
-                <w:webHidden/>
-              </w:rPr>
-              <w:fldChar w:fldCharType="separate"/>
-            </w:r>
-            <w:r>
-              <w:rPr>
-                <w:noProof/>
-                <w:webHidden/>
-              </w:rPr>
-              <w:t>22</w:t>
-            </w:r>
-            <w:r>
-              <w:rPr>
-                <w:noProof/>
-                <w:webHidden/>
-              </w:rPr>
-              <w:fldChar w:fldCharType="end"/>
-            </w:r>
-          </w:hyperlink>
-        </w:p>
-        <w:p>
-          <w:pPr>
-            <w:pStyle w:val="TOC3"/>
-            <w:tabs>
-              <w:tab w:val="right" w:leader="dot" w:pos="9350"/>
-            </w:tabs>
-            <w:rPr>
-              <w:noProof/>
-              <w:sz w:val="22"/>
-              <w:szCs w:val="22"/>
-              <w:lang w:bidi="ar-SA"/>
-            </w:rPr>
-          </w:pPr>
-          <w:hyperlink w:anchor="_Toc344539172" w:history="1">
-            <w:r>
-              <w:rPr>
-                <w:rStyle w:val="Hyperlink"/>
-                <w:noProof/>
-              </w:rPr>
-              <w:t>Face Recognigation</w:t>
-            </w:r>
-            <w:r>
-              <w:rPr>
-                <w:rStyle w:val="Hyperlink"/>
-                <w:noProof/>
-              </w:rPr>
-              <w:t xml:space="preserve"> Server</w:t>
-            </w:r>
-            <w:r>
-              <w:rPr>
-                <w:noProof/>
-                <w:webHidden/>
-              </w:rPr>
-              <w:tab/>
-            </w:r>
-            <w:r>
-              <w:rPr>
-                <w:noProof/>
-                <w:webHidden/>
-              </w:rPr>
-              <w:fldChar w:fldCharType="begin"/>
-            </w:r>
-            <w:r>
-              <w:rPr>
-                <w:noProof/>
-                <w:webHidden/>
-              </w:rPr>
-              <w:instrText xml:space="preserve"> PAGEREF _Toc344539172 \h </w:instrText>
-            </w:r>
-            <w:r>
-              <w:rPr>
-                <w:noProof/>
-                <w:webHidden/>
-              </w:rPr>
-            </w:r>
-            <w:r>
-              <w:rPr>
-                <w:noProof/>
-                <w:webHidden/>
-              </w:rPr>
-              <w:fldChar w:fldCharType="separate"/>
-            </w:r>
-            <w:r>
-              <w:rPr>
-                <w:noProof/>
-                <w:webHidden/>
-              </w:rPr>
-              <w:t>22</w:t>
-            </w:r>
-            <w:r>
-              <w:rPr>
-                <w:noProof/>
-                <w:webHidden/>
-              </w:rPr>
-              <w:fldChar w:fldCharType="end"/>
-            </w:r>
-          </w:hyperlink>
-        </w:p>
-        <w:p>
-          <w:pPr>
-            <w:pStyle w:val="TOC3"/>
-            <w:tabs>
-              <w:tab w:val="right" w:leader="dot" w:pos="9350"/>
-            </w:tabs>
-            <w:rPr>
-              <w:noProof/>
-              <w:sz w:val="22"/>
-              <w:szCs w:val="22"/>
-              <w:lang w:bidi="ar-SA"/>
-            </w:rPr>
-          </w:pPr>
-          <w:hyperlink w:anchor="_Toc344539174" w:history="1">
-            <w:r>
-              <w:rPr>
-                <w:rStyle w:val="Hyperlink"/>
-                <w:noProof/>
-              </w:rPr>
-              <w:t>Face Recognigation</w:t>
-            </w:r>
-            <w:r>
-              <w:rPr>
-                <w:rStyle w:val="Hyperlink"/>
-                <w:noProof/>
-              </w:rPr>
-              <w:t xml:space="preserve"> Database</w:t>
-            </w:r>
-            <w:r>
-              <w:rPr>
-                <w:noProof/>
-                <w:webHidden/>
-              </w:rPr>
-              <w:tab/>
-            </w:r>
-            <w:r>
-              <w:rPr>
-                <w:noProof/>
-                <w:webHidden/>
-              </w:rPr>
-              <w:fldChar w:fldCharType="begin"/>
-            </w:r>
-            <w:r>
-              <w:rPr>
-                <w:noProof/>
-                <w:webHidden/>
-              </w:rPr>
-              <w:instrText xml:space="preserve"> PAGEREF _Toc344539174 \h </w:instrText>
-            </w:r>
-            <w:r>
-              <w:rPr>
-                <w:noProof/>
-                <w:webHidden/>
-              </w:rPr>
-            </w:r>
-            <w:r>
-              <w:rPr>
-                <w:noProof/>
-                <w:webHidden/>
-              </w:rPr>
-              <w:fldChar w:fldCharType="separate"/>
-            </w:r>
-            <w:r>
-              <w:rPr>
-                <w:noProof/>
-                <w:webHidden/>
-              </w:rPr>
-              <w:t>23</w:t>
-            </w:r>
-            <w:r>
-              <w:rPr>
-                <w:noProof/>
-                <w:webHidden/>
-              </w:rPr>
-              <w:fldChar w:fldCharType="end"/>
-            </w:r>
-          </w:hyperlink>
-        </w:p>
-        <w:p>
-          <w:pPr>
-            <w:pStyle w:val="TOC2"/>
-            <w:tabs>
-              <w:tab w:val="right" w:leader="dot" w:pos="9350"/>
-            </w:tabs>
-            <w:rPr>
-              <w:noProof/>
-              <w:sz w:val="22"/>
-              <w:szCs w:val="22"/>
-              <w:lang w:bidi="ar-SA"/>
-            </w:rPr>
-          </w:pPr>
-          <w:hyperlink w:anchor="_Toc344539175" w:history="1">
-            <w:r>
-              <w:rPr>
-                <w:rStyle w:val="Hyperlink"/>
-                <w:noProof/>
-              </w:rPr>
-              <w:t>estimation</w:t>
-            </w:r>
-            <w:r>
-              <w:rPr>
-                <w:noProof/>
-                <w:webHidden/>
-              </w:rPr>
-              <w:tab/>
-            </w:r>
-            <w:r>
-              <w:rPr>
-                <w:noProof/>
-                <w:webHidden/>
-              </w:rPr>
-              <w:fldChar w:fldCharType="begin"/>
-            </w:r>
-            <w:r>
-              <w:rPr>
-                <w:noProof/>
-                <w:webHidden/>
-              </w:rPr>
-              <w:instrText xml:space="preserve"> PAGEREF _Toc344539175 \h </w:instrText>
-            </w:r>
-            <w:r>
-              <w:rPr>
-                <w:noProof/>
-                <w:webHidden/>
-              </w:rPr>
-            </w:r>
-            <w:r>
-              <w:rPr>
-                <w:noProof/>
-                <w:webHidden/>
-              </w:rPr>
-              <w:fldChar w:fldCharType="separate"/>
-            </w:r>
-            <w:r>
-              <w:rPr>
-                <w:noProof/>
-                <w:webHidden/>
-              </w:rPr>
-              <w:t>23</w:t>
-            </w:r>
-            <w:r>
-              <w:rPr>
-                <w:noProof/>
-                <w:webHidden/>
-              </w:rPr>
-              <w:fldChar w:fldCharType="end"/>
-            </w:r>
-          </w:hyperlink>
-        </w:p>
-        <w:p>
-          <w:pPr>
-            <w:pStyle w:val="TOC2"/>
-            <w:tabs>
-              <w:tab w:val="right" w:leader="dot" w:pos="9350"/>
-            </w:tabs>
-            <w:rPr>
-              <w:noProof/>
-              <w:sz w:val="22"/>
-              <w:szCs w:val="22"/>
-              <w:lang w:bidi="ar-SA"/>
-            </w:rPr>
-          </w:pPr>
-          <w:hyperlink w:anchor="_Toc344539176" w:history="1">
-            <w:r>
-              <w:rPr>
-                <w:rStyle w:val="Hyperlink"/>
-                <w:noProof/>
-              </w:rPr>
-              <w:t>Data Structure</w:t>
-            </w:r>
-            <w:r>
-              <w:rPr>
-                <w:noProof/>
-                <w:webHidden/>
-              </w:rPr>
-              <w:tab/>
-            </w:r>
-            <w:r>
-              <w:rPr>
-                <w:noProof/>
-                <w:webHidden/>
-              </w:rPr>
-              <w:fldChar w:fldCharType="begin"/>
-            </w:r>
-            <w:r>
-              <w:rPr>
-                <w:noProof/>
-                <w:webHidden/>
-              </w:rPr>
-              <w:instrText xml:space="preserve"> PAGEREF _Toc344539176 \h </w:instrText>
-            </w:r>
-            <w:r>
-              <w:rPr>
-                <w:noProof/>
-                <w:webHidden/>
-              </w:rPr>
-            </w:r>
-            <w:r>
-              <w:rPr>
-                <w:noProof/>
-                <w:webHidden/>
-              </w:rPr>
-              <w:fldChar w:fldCharType="separate"/>
-            </w:r>
-            <w:r>
-              <w:rPr>
-                <w:noProof/>
-                <w:webHidden/>
-              </w:rPr>
-              <w:t>24</w:t>
-            </w:r>
-            <w:r>
-              <w:rPr>
-                <w:noProof/>
-                <w:webHidden/>
-              </w:rPr>
-              <w:fldChar w:fldCharType="end"/>
-            </w:r>
-          </w:hyperlink>
-        </w:p>
-        <w:p>
-          <w:pPr>
-            <w:pStyle w:val="TOC2"/>
-            <w:tabs>
-              <w:tab w:val="right" w:leader="dot" w:pos="9350"/>
-            </w:tabs>
-            <w:rPr>
-              <w:noProof/>
-              <w:sz w:val="22"/>
-              <w:szCs w:val="22"/>
-              <w:lang w:bidi="ar-SA"/>
-            </w:rPr>
-          </w:pPr>
-          <w:hyperlink w:anchor="_Toc344539177" w:history="1">
-            <w:r>
-              <w:rPr>
-                <w:rStyle w:val="Hyperlink"/>
-                <w:noProof/>
-              </w:rPr>
-              <w:t>Implementation Methodology</w:t>
-            </w:r>
-            <w:r>
-              <w:rPr>
-                <w:noProof/>
-                <w:webHidden/>
-              </w:rPr>
-              <w:tab/>
-            </w:r>
-            <w:r>
-              <w:rPr>
-                <w:noProof/>
-                <w:webHidden/>
-              </w:rPr>
-              <w:fldChar w:fldCharType="begin"/>
-            </w:r>
-            <w:r>
-              <w:rPr>
-                <w:noProof/>
-                <w:webHidden/>
-              </w:rPr>
-              <w:instrText xml:space="preserve"> PAGEREF _Toc344539177 \h </w:instrText>
-            </w:r>
-            <w:r>
-              <w:rPr>
-                <w:noProof/>
-                <w:webHidden/>
-              </w:rPr>
-            </w:r>
-            <w:r>
-              <w:rPr>
-                <w:noProof/>
-                <w:webHidden/>
-              </w:rPr>
-              <w:fldChar w:fldCharType="separate"/>
-            </w:r>
-            <w:r>
-              <w:rPr>
-                <w:noProof/>
-                <w:webHidden/>
-              </w:rPr>
-              <w:t>27</w:t>
-            </w:r>
-            <w:r>
-              <w:rPr>
-                <w:noProof/>
-                <w:webHidden/>
-              </w:rPr>
-              <w:fldChar w:fldCharType="end"/>
-            </w:r>
-          </w:hyperlink>
-        </w:p>
-        <w:p>
-          <w:pPr>
-            <w:pStyle w:val="TOC2"/>
-            <w:tabs>
-              <w:tab w:val="right" w:leader="dot" w:pos="9350"/>
-            </w:tabs>
-            <w:rPr>
-              <w:noProof/>
-              <w:sz w:val="22"/>
-              <w:szCs w:val="22"/>
-              <w:lang w:bidi="ar-SA"/>
-            </w:rPr>
-          </w:pPr>
-          <w:hyperlink w:anchor="_Toc344539178" w:history="1">
-            <w:r>
-              <w:rPr>
-                <w:rStyle w:val="Hyperlink"/>
-                <w:noProof/>
-              </w:rPr>
-              <w:t>List of Reports</w:t>
-            </w:r>
-            <w:r>
-              <w:rPr>
-                <w:noProof/>
-                <w:webHidden/>
-              </w:rPr>
-              <w:tab/>
-            </w:r>
-            <w:r>
-              <w:rPr>
-                <w:noProof/>
-                <w:webHidden/>
-              </w:rPr>
-              <w:fldChar w:fldCharType="begin"/>
-            </w:r>
-            <w:r>
-              <w:rPr>
-                <w:noProof/>
-                <w:webHidden/>
-              </w:rPr>
-              <w:instrText xml:space="preserve"> PAGEREF _Toc344539178 \h </w:instrText>
-            </w:r>
-            <w:r>
-              <w:rPr>
-                <w:noProof/>
-                <w:webHidden/>
-              </w:rPr>
-            </w:r>
-            <w:r>
-              <w:rPr>
-                <w:noProof/>
-                <w:webHidden/>
-              </w:rPr>
-              <w:fldChar w:fldCharType="separate"/>
-            </w:r>
-            <w:r>
-              <w:rPr>
-                <w:noProof/>
-                <w:webHidden/>
-              </w:rPr>
-              <w:t>27</w:t>
-            </w:r>
-            <w:r>
-              <w:rPr>
-                <w:noProof/>
-                <w:webHidden/>
-              </w:rPr>
-              <w:fldChar w:fldCharType="end"/>
-            </w:r>
-          </w:hyperlink>
-        </w:p>
-        <w:p>
-          <w:pPr>
-            <w:pStyle w:val="TOC1"/>
-            <w:tabs>
-              <w:tab w:val="right" w:leader="dot" w:pos="9350"/>
-            </w:tabs>
-            <w:rPr>
-              <w:noProof/>
-              <w:sz w:val="22"/>
-              <w:szCs w:val="22"/>
-              <w:lang w:bidi="ar-SA"/>
-            </w:rPr>
-          </w:pPr>
-          <w:hyperlink w:anchor="_Toc344539179" w:history="1">
-            <w:r>
-              <w:rPr>
-                <w:rStyle w:val="Hyperlink"/>
-                <w:noProof/>
-              </w:rPr>
-              <w:t>S</w:t>
-            </w:r>
-            <w:r>
-              <w:rPr>
-                <w:rStyle w:val="Hyperlink"/>
-                <w:noProof/>
-              </w:rPr>
-              <w:t>ECURITY  MECHANISM</w:t>
-            </w:r>
-            <w:r>
-              <w:rPr>
-                <w:noProof/>
-                <w:webHidden/>
-              </w:rPr>
-              <w:tab/>
-            </w:r>
-            <w:r>
-              <w:rPr>
-                <w:noProof/>
-                <w:webHidden/>
-              </w:rPr>
-              <w:fldChar w:fldCharType="begin"/>
-            </w:r>
-            <w:r>
-              <w:rPr>
-                <w:noProof/>
-                <w:webHidden/>
-              </w:rPr>
-              <w:instrText xml:space="preserve"> PAGEREF _Toc344539179 \h </w:instrText>
-            </w:r>
-            <w:r>
-              <w:rPr>
-                <w:noProof/>
-                <w:webHidden/>
-              </w:rPr>
-            </w:r>
-            <w:r>
-              <w:rPr>
-                <w:noProof/>
-                <w:webHidden/>
-              </w:rPr>
-              <w:fldChar w:fldCharType="separate"/>
-            </w:r>
-            <w:r>
-              <w:rPr>
-                <w:noProof/>
-                <w:webHidden/>
-              </w:rPr>
-              <w:t>27</w:t>
-            </w:r>
-            <w:r>
-              <w:rPr>
-                <w:noProof/>
-                <w:webHidden/>
-              </w:rPr>
-              <w:fldChar w:fldCharType="end"/>
-            </w:r>
-          </w:hyperlink>
-        </w:p>
-        <w:p>
-          <w:pPr>
-            <w:pStyle w:val="TOC1"/>
-            <w:tabs>
-              <w:tab w:val="right" w:leader="dot" w:pos="9350"/>
-            </w:tabs>
-            <w:rPr>
-              <w:noProof/>
-              <w:sz w:val="22"/>
-              <w:szCs w:val="22"/>
-              <w:lang w:bidi="ar-SA"/>
-            </w:rPr>
-          </w:pPr>
-          <w:hyperlink w:anchor="_Toc344539180" w:history="1">
-            <w:r>
-              <w:rPr>
-                <w:rStyle w:val="Hyperlink"/>
-                <w:noProof/>
-              </w:rPr>
-              <w:t>FUTURE SCOPE AND FURTHER REQUIREMENTS</w:t>
-            </w:r>
-            <w:r>
-              <w:rPr>
-                <w:noProof/>
-                <w:webHidden/>
-              </w:rPr>
-              <w:tab/>
-            </w:r>
-            <w:r>
-              <w:rPr>
-                <w:noProof/>
-                <w:webHidden/>
-              </w:rPr>
-              <w:fldChar w:fldCharType="begin"/>
-            </w:r>
-            <w:r>
-              <w:rPr>
-                <w:noProof/>
-                <w:webHidden/>
-              </w:rPr>
-              <w:instrText xml:space="preserve"> PAGEREF _Toc344539180 \h </w:instrText>
-            </w:r>
-            <w:r>
-              <w:rPr>
-                <w:noProof/>
-                <w:webHidden/>
-              </w:rPr>
-            </w:r>
-            <w:r>
-              <w:rPr>
-                <w:noProof/>
-                <w:webHidden/>
-              </w:rPr>
-              <w:fldChar w:fldCharType="separate"/>
-            </w:r>
-            <w:r>
-              <w:rPr>
-                <w:noProof/>
-                <w:webHidden/>
-              </w:rPr>
-              <w:t>28</w:t>
-            </w:r>
-            <w:r>
-              <w:rPr>
-                <w:noProof/>
-                <w:webHidden/>
-              </w:rPr>
-              <w:fldChar w:fldCharType="end"/>
-            </w:r>
-          </w:hyperlink>
-        </w:p>
-        <w:p>
-          <w:pPr>
-            <w:pStyle w:val="TOC1"/>
-            <w:tabs>
-              <w:tab w:val="right" w:leader="dot" w:pos="9350"/>
-            </w:tabs>
-            <w:rPr>
-              <w:noProof/>
-              <w:sz w:val="22"/>
-              <w:szCs w:val="22"/>
-              <w:lang w:bidi="ar-SA"/>
-            </w:rPr>
-          </w:pPr>
-          <w:hyperlink w:anchor="_Toc344539181" w:history="1">
-            <w:r>
-              <w:rPr>
-                <w:rStyle w:val="Hyperlink"/>
-                <w:noProof/>
-              </w:rPr>
-              <w:t>bIBLIOGRAPHY</w:t>
-            </w:r>
-            <w:r>
-              <w:rPr>
-                <w:noProof/>
-                <w:webHidden/>
-              </w:rPr>
-              <w:tab/>
-            </w:r>
-            <w:r>
-              <w:rPr>
-                <w:noProof/>
-                <w:webHidden/>
-              </w:rPr>
-              <w:fldChar w:fldCharType="begin"/>
-            </w:r>
-            <w:r>
-              <w:rPr>
-                <w:noProof/>
-                <w:webHidden/>
-              </w:rPr>
-              <w:instrText xml:space="preserve"> PAGEREF _Toc344539181 \h </w:instrText>
-            </w:r>
-            <w:r>
-              <w:rPr>
-                <w:noProof/>
-                <w:webHidden/>
-              </w:rPr>
-            </w:r>
-            <w:r>
-              <w:rPr>
-                <w:noProof/>
-                <w:webHidden/>
-              </w:rPr>
-              <w:fldChar w:fldCharType="separate"/>
-            </w:r>
-            <w:r>
-              <w:rPr>
-                <w:noProof/>
-                <w:webHidden/>
-              </w:rPr>
-              <w:t>28</w:t>
             </w:r>
             <w:r>
               <w:rPr>
@@ -3893,7 +3362,7 @@
       <w:pPr>
         <w:pStyle w:val="Heading1"/>
       </w:pPr>
-      <w:bookmarkStart w:id="1" w:name="_Toc344539141"/>
+      <w:bookmarkStart w:id="1" w:name="_Toc360005428"/>
       <w:r>
         <w:lastRenderedPageBreak/>
         <w:t>Introduction</w:t>
@@ -3901,23 +3370,23 @@
       <w:r>
         <w:t>&amp; OBJECTI</w:t>
       </w:r>
-      <w:bookmarkStart w:id="2" w:name="_Toc344539142"/>
+      <w:r>
+        <w:t>VE</w:t>
+      </w:r>
       <w:bookmarkEnd w:id="1"/>
-      <w:r>
-        <w:t>VE</w:t>
-      </w:r>
     </w:p>
     <w:p>
       <w:pPr>
         <w:pStyle w:val="Heading2"/>
       </w:pPr>
+      <w:bookmarkStart w:id="2" w:name="_Toc360005429"/>
       <w:r>
         <w:t>I</w:t>
       </w:r>
+      <w:r>
+        <w:t>ntroduction</w:t>
+      </w:r>
       <w:bookmarkEnd w:id="2"/>
-      <w:r>
-        <w:t>ntroduction</w:t>
-      </w:r>
     </w:p>
     <w:p>
       <w:pPr>
@@ -4032,7 +3501,7 @@
       <w:r>
         <w:t> is a </w:t>
       </w:r>
-      <w:hyperlink r:id="rId9" w:tooltip="Application software" w:history="1">
+      <w:hyperlink r:id="rId10" w:tooltip="Application software" w:history="1">
         <w:r>
           <w:t>computer application</w:t>
         </w:r>
@@ -4052,7 +3521,7 @@
       <w:r>
         <w:t> </w:t>
       </w:r>
-      <w:hyperlink r:id="rId10" w:tooltip="Identification of human individuals" w:history="1">
+      <w:hyperlink r:id="rId11" w:tooltip="Identification of human individuals" w:history="1">
         <w:r>
           <w:t>identifying</w:t>
         </w:r>
@@ -4060,7 +3529,7 @@
       <w:r>
         <w:t> or </w:t>
       </w:r>
-      <w:hyperlink r:id="rId11" w:tooltip="Authentication" w:history="1">
+      <w:hyperlink r:id="rId12" w:tooltip="Authentication" w:history="1">
         <w:r>
           <w:t>verifying</w:t>
         </w:r>
@@ -4068,7 +3537,7 @@
       <w:r>
         <w:t> a </w:t>
       </w:r>
-      <w:hyperlink r:id="rId12" w:tooltip="Person" w:history="1">
+      <w:hyperlink r:id="rId13" w:tooltip="Person" w:history="1">
         <w:r>
           <w:t>person</w:t>
         </w:r>
@@ -4076,7 +3545,7 @@
       <w:r>
         <w:t> from a </w:t>
       </w:r>
-      <w:hyperlink r:id="rId13" w:tooltip="Digital image" w:history="1">
+      <w:hyperlink r:id="rId14" w:tooltip="Digital image" w:history="1">
         <w:r>
           <w:t>digital image</w:t>
         </w:r>
@@ -4084,7 +3553,7 @@
       <w:r>
         <w:t> or a </w:t>
       </w:r>
-      <w:hyperlink r:id="rId14" w:tooltip="Film frame" w:history="1">
+      <w:hyperlink r:id="rId15" w:tooltip="Film frame" w:history="1">
         <w:r>
           <w:t>video frame</w:t>
         </w:r>
@@ -4095,7 +3564,7 @@
       <w:r>
         <w:t xml:space="preserve"> </w:t>
       </w:r>
-      <w:hyperlink r:id="rId15" w:tooltip="Video" w:history="1">
+      <w:hyperlink r:id="rId16" w:tooltip="Video" w:history="1">
         <w:r>
           <w:t>video</w:t>
         </w:r>
@@ -4109,7 +3578,7 @@
       <w:r>
         <w:t>. One of the ways to do this is by comparing selected </w:t>
       </w:r>
-      <w:hyperlink r:id="rId16" w:tooltip="Face" w:history="1">
+      <w:hyperlink r:id="rId17" w:tooltip="Face" w:history="1">
         <w:r>
           <w:t>facial features</w:t>
         </w:r>
@@ -4117,7 +3586,7 @@
       <w:r>
         <w:t> from the image and a facial </w:t>
       </w:r>
-      <w:hyperlink r:id="rId17" w:tooltip="Database management system" w:history="1">
+      <w:hyperlink r:id="rId18" w:tooltip="Database management system" w:history="1">
         <w:r>
           <w:t>database</w:t>
         </w:r>
@@ -4151,7 +3620,7 @@
                     <pic:cNvPicPr/>
                   </pic:nvPicPr>
                   <pic:blipFill>
-                    <a:blip r:embed="rId18">
+                    <a:blip r:embed="rId19">
                       <a:extLst>
                         <a:ext uri="{28A0092B-C50C-407E-A947-70E740481C1C}">
                           <a14:useLocalDpi xmlns:a14="http://schemas.microsoft.com/office/drawing/2010/main" val="0"/>
@@ -4231,7 +3700,7 @@
                     <pic:cNvPicPr/>
                   </pic:nvPicPr>
                   <pic:blipFill>
-                    <a:blip r:embed="rId19">
+                    <a:blip r:embed="rId20">
                       <a:extLst>
                         <a:ext uri="{28A0092B-C50C-407E-A947-70E740481C1C}">
                           <a14:useLocalDpi xmlns:a14="http://schemas.microsoft.com/office/drawing/2010/main" val="0"/>
@@ -4286,7 +3755,7 @@
                     <pic:cNvPicPr/>
                   </pic:nvPicPr>
                   <pic:blipFill>
-                    <a:blip r:embed="rId20">
+                    <a:blip r:embed="rId21">
                       <a:extLst>
                         <a:ext uri="{28A0092B-C50C-407E-A947-70E740481C1C}">
                           <a14:useLocalDpi xmlns:a14="http://schemas.microsoft.com/office/drawing/2010/main" val="0"/>
@@ -4336,7 +3805,7 @@
       <w:pPr>
         <w:pStyle w:val="Heading2"/>
       </w:pPr>
-      <w:bookmarkStart w:id="3" w:name="_Toc344539143"/>
+      <w:bookmarkStart w:id="3" w:name="_Toc360005430"/>
       <w:r>
         <w:t>Objective</w:t>
       </w:r>
@@ -4363,7 +3832,7 @@
       <w:r>
         <w:t>Face recognition and detection typically used in security system and can be compared to other biometrics</w:t>
       </w:r>
-      <w:hyperlink r:id="rId21" w:tooltip="Biometrics" w:history="1"/>
+      <w:hyperlink r:id="rId22" w:tooltip="Biometrics" w:history="1"/>
       <w:r>
         <w:t> such as face or eye iris recognition systems.</w:t>
       </w:r>
@@ -4572,7 +4041,7 @@
       <w:pPr>
         <w:pStyle w:val="Heading1"/>
       </w:pPr>
-      <w:bookmarkStart w:id="4" w:name="_Toc344539144"/>
+      <w:bookmarkStart w:id="4" w:name="_Toc360005431"/>
       <w:r>
         <w:lastRenderedPageBreak/>
         <w:t>PROJECT CATEGORY</w:t>
@@ -4597,9 +4066,11 @@
       <w:r>
         <w:t xml:space="preserve">OOP Language: </w:t>
       </w:r>
+      <w:proofErr w:type="spellStart"/>
       <w:r>
         <w:t>Matlab</w:t>
       </w:r>
+      <w:proofErr w:type="spellEnd"/>
       <w:r>
         <w:t>,</w:t>
       </w:r>
@@ -4650,7 +4121,7 @@
       <w:pPr>
         <w:pStyle w:val="Heading1"/>
       </w:pPr>
-      <w:bookmarkStart w:id="5" w:name="_Toc344539145"/>
+      <w:bookmarkStart w:id="5" w:name="_Toc360005432"/>
       <w:r>
         <w:t>Hard</w:t>
       </w:r>
@@ -4665,7 +4136,7 @@
       </w:pPr>
       <w:bookmarkStart w:id="6" w:name="_Toc320841488"/>
       <w:bookmarkStart w:id="7" w:name="_Toc344229891"/>
-      <w:bookmarkStart w:id="8" w:name="_Toc344539146"/>
+      <w:bookmarkStart w:id="8" w:name="_Toc360005433"/>
       <w:r>
         <w:t>Hardware Requirement</w:t>
       </w:r>
@@ -4811,7 +4282,7 @@
         <w:pStyle w:val="Heading2"/>
       </w:pPr>
       <w:bookmarkStart w:id="9" w:name="_Toc344229892"/>
-      <w:bookmarkStart w:id="10" w:name="_Toc344539147"/>
+      <w:bookmarkStart w:id="10" w:name="_Toc360005434"/>
       <w:r>
         <w:t>Software Requirement</w:t>
       </w:r>
@@ -4880,7 +4351,7 @@
       <w:pPr>
         <w:pStyle w:val="Heading1"/>
       </w:pPr>
-      <w:bookmarkStart w:id="11" w:name="_Toc344539148"/>
+      <w:bookmarkStart w:id="11" w:name="_Toc360005435"/>
       <w:r>
         <w:t>REQUIREMENTS AND ANALYSIS</w:t>
       </w:r>
@@ -4890,7 +4361,7 @@
       <w:pPr>
         <w:pStyle w:val="Heading2"/>
       </w:pPr>
-      <w:bookmarkStart w:id="12" w:name="_Toc344539149"/>
+      <w:bookmarkStart w:id="12" w:name="_Toc360005436"/>
       <w:r>
         <w:t>Problem Definition</w:t>
       </w:r>
@@ -4900,7 +4371,7 @@
       <w:pPr>
         <w:pStyle w:val="Heading3"/>
       </w:pPr>
-      <w:bookmarkStart w:id="13" w:name="_Toc344539150"/>
+      <w:bookmarkStart w:id="13" w:name="_Toc360005437"/>
       <w:r>
         <w:t>Existing System</w:t>
       </w:r>
@@ -4926,7 +4397,13 @@
         <w:t xml:space="preserve">. </w:t>
       </w:r>
       <w:r>
-        <w:t xml:space="preserve">To overcome these kind of authentication issues Face Recognition System will provide an automated way of authentication using face recognition algorithms. </w:t>
+        <w:t xml:space="preserve">To overcome these </w:t>
+      </w:r>
+      <w:r>
+        <w:t>kinds</w:t>
+      </w:r>
+      <w:r>
+        <w:t xml:space="preserve"> of authentication issues Face Recognition System will provide an automated way of authentication using face recognition algorithms. </w:t>
       </w:r>
     </w:p>
     <w:p>
@@ -4948,7 +4425,7 @@
       <w:pPr>
         <w:pStyle w:val="Heading3"/>
       </w:pPr>
-      <w:bookmarkStart w:id="14" w:name="_Toc344539152"/>
+      <w:bookmarkStart w:id="14" w:name="_Toc360005438"/>
       <w:r>
         <w:lastRenderedPageBreak/>
         <w:t>Work To Be Done</w:t>
@@ -5175,7 +4652,7 @@
       <w:pPr>
         <w:pStyle w:val="Heading2"/>
       </w:pPr>
-      <w:bookmarkStart w:id="15" w:name="_Toc344539153"/>
+      <w:bookmarkStart w:id="15" w:name="_Toc360005439"/>
       <w:r>
         <w:lastRenderedPageBreak/>
         <w:t>Requirements Specification</w:t>
@@ -5187,7 +4664,7 @@
         <w:pStyle w:val="Heading3"/>
       </w:pPr>
       <w:bookmarkStart w:id="16" w:name="_Toc299548677"/>
-      <w:bookmarkStart w:id="17" w:name="_Toc344539154"/>
+      <w:bookmarkStart w:id="17" w:name="_Toc360005440"/>
       <w:r>
         <w:t>Functional Requirements</w:t>
       </w:r>
@@ -5746,7 +5223,13 @@
         <w:t xml:space="preserve"> database us</w:t>
       </w:r>
       <w:r>
-        <w:t>ing face recognition techniques and retrieve the corresponding google open id from the database.</w:t>
+        <w:t xml:space="preserve">ing face recognition techniques and retrieve the corresponding </w:t>
+      </w:r>
+      <w:r>
+        <w:t>Google</w:t>
+      </w:r>
+      <w:r>
+        <w:t xml:space="preserve"> open id from the database.</w:t>
       </w:r>
     </w:p>
     <w:p>
@@ -5770,12 +5253,14 @@
       <w:pPr>
         <w:pStyle w:val="Heading3"/>
       </w:pPr>
+      <w:bookmarkStart w:id="18" w:name="_Toc360005441"/>
       <w:r>
         <w:t xml:space="preserve">NON- </w:t>
       </w:r>
       <w:r>
         <w:t>Functional Requirements</w:t>
       </w:r>
+      <w:bookmarkEnd w:id="18"/>
     </w:p>
     <w:p>
       <w:pPr>
@@ -5814,7 +5299,21 @@
         <w:rPr>
           <w:shd w:val="clear" w:color="auto" w:fill="FFFFFF"/>
         </w:rPr>
-        <w:t>This face recognition software should be available on the Internet, to enable the users to use , download it any time.</w:t>
+        <w:t xml:space="preserve">This face recognition software should be available on the Internet, to enable the users to </w:t>
+      </w:r>
+      <w:proofErr w:type="gramStart"/>
+      <w:r>
+        <w:rPr>
+          <w:shd w:val="clear" w:color="auto" w:fill="FFFFFF"/>
+        </w:rPr>
+        <w:t>use ,</w:t>
+      </w:r>
+      <w:proofErr w:type="gramEnd"/>
+      <w:r>
+        <w:rPr>
+          <w:shd w:val="clear" w:color="auto" w:fill="FFFFFF"/>
+        </w:rPr>
+        <w:t xml:space="preserve"> download it any time.</w:t>
       </w:r>
     </w:p>
     <w:p>
@@ -5867,14 +5366,14 @@
       <w:pPr>
         <w:pStyle w:val="Heading3"/>
       </w:pPr>
-      <w:bookmarkStart w:id="18" w:name="_Toc344539155"/>
+      <w:bookmarkStart w:id="19" w:name="_Toc360005442"/>
       <w:r>
         <w:t>T</w:t>
       </w:r>
       <w:r>
         <w:t>echnical specification</w:t>
       </w:r>
-      <w:bookmarkEnd w:id="18"/>
+      <w:bookmarkEnd w:id="19"/>
     </w:p>
     <w:p/>
     <w:p>
@@ -5937,6 +5436,8 @@
         </w:rPr>
         <w:t xml:space="preserve"> </w:t>
       </w:r>
+      <w:proofErr w:type="spellStart"/>
+      <w:proofErr w:type="gramStart"/>
       <w:r>
         <w:rPr>
           <w:rFonts w:asciiTheme="majorHAnsi" w:eastAsia="Times New Roman" w:hAnsiTheme="majorHAnsi" w:cs="Times New Roman"/>
@@ -5945,13 +5446,23 @@
         </w:rPr>
         <w:t>Matlab</w:t>
       </w:r>
+      <w:proofErr w:type="spellEnd"/>
       <w:r>
         <w:rPr>
           <w:rFonts w:asciiTheme="majorHAnsi" w:eastAsia="Times New Roman" w:hAnsiTheme="majorHAnsi" w:cs="Times New Roman"/>
           <w:color w:val="222222"/>
           <w:lang w:eastAsia="en-IN"/>
         </w:rPr>
-        <w:t xml:space="preserve"> , Visual Studio 2010</w:t>
+        <w:t xml:space="preserve"> ,</w:t>
+      </w:r>
+      <w:proofErr w:type="gramEnd"/>
+      <w:r>
+        <w:rPr>
+          <w:rFonts w:asciiTheme="majorHAnsi" w:eastAsia="Times New Roman" w:hAnsiTheme="majorHAnsi" w:cs="Times New Roman"/>
+          <w:color w:val="222222"/>
+          <w:lang w:eastAsia="en-IN"/>
+        </w:rPr>
+        <w:t xml:space="preserve"> Visual Studio 2010</w:t>
       </w:r>
     </w:p>
     <w:p>
@@ -5981,15 +5492,33 @@
           <w:color w:val="222222"/>
           <w:lang w:eastAsia="en-IN"/>
         </w:rPr>
-        <w:t>Microsoft .NET 4.0</w:t>
-      </w:r>
+        <w:t xml:space="preserve">Microsoft .NET </w:t>
+      </w:r>
+      <w:proofErr w:type="gramStart"/>
       <w:r>
         <w:rPr>
           <w:rFonts w:asciiTheme="majorHAnsi" w:eastAsia="Times New Roman" w:hAnsiTheme="majorHAnsi" w:cs="Times New Roman"/>
           <w:color w:val="222222"/>
           <w:lang w:eastAsia="en-IN"/>
         </w:rPr>
-        <w:t xml:space="preserve"> , MATLAB Imaging Framework</w:t>
+        <w:t>4.0</w:t>
+      </w:r>
+      <w:r>
+        <w:rPr>
+          <w:rFonts w:asciiTheme="majorHAnsi" w:eastAsia="Times New Roman" w:hAnsiTheme="majorHAnsi" w:cs="Times New Roman"/>
+          <w:color w:val="222222"/>
+          <w:lang w:eastAsia="en-IN"/>
+        </w:rPr>
+        <w:t xml:space="preserve"> ,</w:t>
+      </w:r>
+      <w:proofErr w:type="gramEnd"/>
+      <w:r>
+        <w:rPr>
+          <w:rFonts w:asciiTheme="majorHAnsi" w:eastAsia="Times New Roman" w:hAnsiTheme="majorHAnsi" w:cs="Times New Roman"/>
+          <w:color w:val="222222"/>
+          <w:lang w:eastAsia="en-IN"/>
+        </w:rPr>
+        <w:t xml:space="preserve"> MATLAB Imaging Framework</w:t>
       </w:r>
     </w:p>
     <w:p>
@@ -6156,22 +5685,22 @@
       <w:pPr>
         <w:pStyle w:val="Heading2"/>
       </w:pPr>
-      <w:bookmarkStart w:id="19" w:name="_Toc344539156"/>
+      <w:bookmarkStart w:id="20" w:name="_Toc360005443"/>
       <w:r>
         <w:lastRenderedPageBreak/>
         <w:t>Planning and Scheduling</w:t>
       </w:r>
-      <w:bookmarkEnd w:id="19"/>
+      <w:bookmarkEnd w:id="20"/>
     </w:p>
     <w:p>
       <w:pPr>
         <w:pStyle w:val="Heading3"/>
       </w:pPr>
-      <w:bookmarkStart w:id="20" w:name="_Toc344539157"/>
+      <w:bookmarkStart w:id="21" w:name="_Toc360005444"/>
       <w:r>
         <w:t>Gantt chart</w:t>
       </w:r>
-      <w:bookmarkEnd w:id="20"/>
+      <w:bookmarkEnd w:id="21"/>
     </w:p>
     <w:p>
       <w:pPr>
@@ -6198,7 +5727,7 @@
                     <pic:cNvPicPr/>
                   </pic:nvPicPr>
                   <pic:blipFill>
-                    <a:blip r:embed="rId22" cstate="print">
+                    <a:blip r:embed="rId23" cstate="print">
                       <a:extLst>
                         <a:ext uri="{28A0092B-C50C-407E-A947-70E740481C1C}">
                           <a14:useLocalDpi xmlns:a14="http://schemas.microsoft.com/office/drawing/2010/main" val="0"/>
@@ -6229,11 +5758,11 @@
       <w:pPr>
         <w:pStyle w:val="Heading3"/>
       </w:pPr>
-      <w:bookmarkStart w:id="21" w:name="_Toc344539158"/>
+      <w:bookmarkStart w:id="22" w:name="_Toc360005445"/>
       <w:r>
         <w:t>Tracking Gantt</w:t>
       </w:r>
-      <w:bookmarkEnd w:id="21"/>
+      <w:bookmarkEnd w:id="22"/>
     </w:p>
     <w:p>
       <w:pPr>
@@ -6260,7 +5789,7 @@
                     <pic:cNvPicPr/>
                   </pic:nvPicPr>
                   <pic:blipFill>
-                    <a:blip r:embed="rId23">
+                    <a:blip r:embed="rId24">
                       <a:extLst>
                         <a:ext uri="{28A0092B-C50C-407E-A947-70E740481C1C}">
                           <a14:useLocalDpi xmlns:a14="http://schemas.microsoft.com/office/drawing/2010/main" val="0"/>
@@ -6291,12 +5820,12 @@
       <w:pPr>
         <w:pStyle w:val="Heading3"/>
       </w:pPr>
-      <w:bookmarkStart w:id="22" w:name="_Toc344539159"/>
+      <w:bookmarkStart w:id="23" w:name="_Toc360005446"/>
       <w:r>
         <w:lastRenderedPageBreak/>
         <w:t>Pert chart (Network Diagram)</w:t>
       </w:r>
-      <w:bookmarkEnd w:id="22"/>
+      <w:bookmarkEnd w:id="23"/>
     </w:p>
     <w:p>
       <w:pPr>
@@ -6323,7 +5852,7 @@
                     <pic:cNvPicPr/>
                   </pic:nvPicPr>
                   <pic:blipFill>
-                    <a:blip r:embed="rId24">
+                    <a:blip r:embed="rId25">
                       <a:extLst>
                         <a:ext uri="{28A0092B-C50C-407E-A947-70E740481C1C}">
                           <a14:useLocalDpi xmlns:a14="http://schemas.microsoft.com/office/drawing/2010/main" val="0"/>
@@ -6359,14 +5888,14 @@
       <w:pPr>
         <w:pStyle w:val="Heading1"/>
       </w:pPr>
-      <w:bookmarkStart w:id="23" w:name="_Toc344539160"/>
+      <w:bookmarkStart w:id="24" w:name="_Toc360005447"/>
       <w:r>
         <w:t>Scope</w:t>
       </w:r>
       <w:r>
         <w:t xml:space="preserve"> of the Solution</w:t>
       </w:r>
-      <w:bookmarkEnd w:id="23"/>
+      <w:bookmarkEnd w:id="24"/>
     </w:p>
     <w:p>
       <w:pPr>
@@ -6420,22 +5949,22 @@
       <w:pPr>
         <w:pStyle w:val="Heading1"/>
       </w:pPr>
-      <w:bookmarkStart w:id="24" w:name="_Toc344539161"/>
+      <w:bookmarkStart w:id="25" w:name="_Toc360005448"/>
       <w:r>
         <w:lastRenderedPageBreak/>
         <w:t>Analysis</w:t>
       </w:r>
-      <w:bookmarkEnd w:id="24"/>
+      <w:bookmarkEnd w:id="25"/>
     </w:p>
     <w:p>
       <w:pPr>
         <w:pStyle w:val="Heading2"/>
       </w:pPr>
-      <w:bookmarkStart w:id="25" w:name="_Toc344539162"/>
+      <w:bookmarkStart w:id="26" w:name="_Toc360005449"/>
       <w:r>
         <w:t>Context Diagram</w:t>
       </w:r>
-      <w:bookmarkEnd w:id="25"/>
+      <w:bookmarkEnd w:id="26"/>
     </w:p>
     <w:p>
       <w:pPr>
@@ -6459,79 +5988,6 @@
                 <pic:pic xmlns:pic="http://schemas.openxmlformats.org/drawingml/2006/picture">
                   <pic:nvPicPr>
                     <pic:cNvPr id="0" name="Slide1.JPG"/>
-                    <pic:cNvPicPr/>
-                  </pic:nvPicPr>
-                  <pic:blipFill>
-                    <a:blip r:embed="rId25">
-                      <a:extLst>
-                        <a:ext uri="{28A0092B-C50C-407E-A947-70E740481C1C}">
-                          <a14:useLocalDpi xmlns:a14="http://schemas.microsoft.com/office/drawing/2010/main" val="0"/>
-                        </a:ext>
-                      </a:extLst>
-                    </a:blip>
-                    <a:stretch>
-                      <a:fillRect/>
-                    </a:stretch>
-                  </pic:blipFill>
-                  <pic:spPr>
-                    <a:xfrm>
-                      <a:off x="0" y="0"/>
-                      <a:ext cx="5943600" cy="3343275"/>
-                    </a:xfrm>
-                    <a:prstGeom prst="rect">
-                      <a:avLst/>
-                    </a:prstGeom>
-                  </pic:spPr>
-                </pic:pic>
-              </a:graphicData>
-            </a:graphic>
-          </wp:inline>
-        </w:drawing>
-      </w:r>
-    </w:p>
-    <w:p>
-      <w:pPr>
-        <w:pStyle w:val="Heading2"/>
-      </w:pPr>
-      <w:bookmarkStart w:id="26" w:name="_Toc344539163"/>
-      <w:r>
-        <w:t>Data Flow Diagram</w:t>
-      </w:r>
-      <w:bookmarkEnd w:id="26"/>
-    </w:p>
-    <w:p>
-      <w:pPr>
-        <w:pStyle w:val="Heading3"/>
-      </w:pPr>
-      <w:bookmarkStart w:id="27" w:name="_Toc344539164"/>
-      <w:r>
-        <w:t>Level 0</w:t>
-      </w:r>
-      <w:r>
-        <w:t xml:space="preserve"> DFD</w:t>
-      </w:r>
-      <w:bookmarkEnd w:id="27"/>
-    </w:p>
-    <w:p>
-      <w:r>
-        <w:rPr>
-          <w:noProof/>
-          <w:lang w:bidi="ar-SA"/>
-        </w:rPr>
-        <w:lastRenderedPageBreak/>
-        <w:drawing>
-          <wp:inline distT="0" distB="0" distL="0" distR="0">
-            <wp:extent cx="5943600" cy="3343275"/>
-            <wp:effectExtent l="0" t="0" r="0" b="0"/>
-            <wp:docPr id="4" name="Picture 4"/>
-            <wp:cNvGraphicFramePr>
-              <a:graphicFrameLocks xmlns:a="http://schemas.openxmlformats.org/drawingml/2006/main" noChangeAspect="1"/>
-            </wp:cNvGraphicFramePr>
-            <a:graphic xmlns:a="http://schemas.openxmlformats.org/drawingml/2006/main">
-              <a:graphicData uri="http://schemas.openxmlformats.org/drawingml/2006/picture">
-                <pic:pic xmlns:pic="http://schemas.openxmlformats.org/drawingml/2006/picture">
-                  <pic:nvPicPr>
-                    <pic:cNvPr id="0" name="Slide2.JPG"/>
                     <pic:cNvPicPr/>
                   </pic:nvPicPr>
                   <pic:blipFill>
@@ -6564,11 +6020,21 @@
     </w:p>
     <w:p>
       <w:pPr>
+        <w:pStyle w:val="Heading2"/>
+      </w:pPr>
+      <w:bookmarkStart w:id="27" w:name="_Toc360005450"/>
+      <w:r>
+        <w:t>Data Flow Diagram</w:t>
+      </w:r>
+      <w:bookmarkEnd w:id="27"/>
+    </w:p>
+    <w:p>
+      <w:pPr>
         <w:pStyle w:val="Heading3"/>
       </w:pPr>
-      <w:bookmarkStart w:id="28" w:name="_Toc344539165"/>
-      <w:r>
-        <w:t>Level 1</w:t>
+      <w:bookmarkStart w:id="28" w:name="_Toc360005451"/>
+      <w:r>
+        <w:t>Level 0</w:t>
       </w:r>
       <w:r>
         <w:t xml:space="preserve"> DFD</w:t>
@@ -6581,11 +6047,12 @@
           <w:noProof/>
           <w:lang w:bidi="ar-SA"/>
         </w:rPr>
+        <w:lastRenderedPageBreak/>
         <w:drawing>
           <wp:inline distT="0" distB="0" distL="0" distR="0">
             <wp:extent cx="5943600" cy="3343275"/>
             <wp:effectExtent l="0" t="0" r="0" b="0"/>
-            <wp:docPr id="5" name="Picture 5"/>
+            <wp:docPr id="4" name="Picture 4"/>
             <wp:cNvGraphicFramePr>
               <a:graphicFrameLocks xmlns:a="http://schemas.openxmlformats.org/drawingml/2006/main" noChangeAspect="1"/>
             </wp:cNvGraphicFramePr>
@@ -6593,7 +6060,7 @@
               <a:graphicData uri="http://schemas.openxmlformats.org/drawingml/2006/picture">
                 <pic:pic xmlns:pic="http://schemas.openxmlformats.org/drawingml/2006/picture">
                   <pic:nvPicPr>
-                    <pic:cNvPr id="0" name="Slide3.JPG"/>
+                    <pic:cNvPr id="0" name="Slide2.JPG"/>
                     <pic:cNvPicPr/>
                   </pic:nvPicPr>
                   <pic:blipFill>
@@ -6624,19 +6091,30 @@
         </w:drawing>
       </w:r>
     </w:p>
-    <w:p/>
+    <w:p>
+      <w:pPr>
+        <w:pStyle w:val="Heading3"/>
+      </w:pPr>
+      <w:bookmarkStart w:id="29" w:name="_Toc360005452"/>
+      <w:r>
+        <w:t>Level 1</w:t>
+      </w:r>
+      <w:r>
+        <w:t xml:space="preserve"> DFD</w:t>
+      </w:r>
+      <w:bookmarkEnd w:id="29"/>
+    </w:p>
     <w:p>
       <w:r>
         <w:rPr>
           <w:noProof/>
           <w:lang w:bidi="ar-SA"/>
         </w:rPr>
-        <w:lastRenderedPageBreak/>
         <w:drawing>
           <wp:inline distT="0" distB="0" distL="0" distR="0">
             <wp:extent cx="5943600" cy="3343275"/>
             <wp:effectExtent l="0" t="0" r="0" b="0"/>
-            <wp:docPr id="6" name="Picture 6"/>
+            <wp:docPr id="5" name="Picture 5"/>
             <wp:cNvGraphicFramePr>
               <a:graphicFrameLocks xmlns:a="http://schemas.openxmlformats.org/drawingml/2006/main" noChangeAspect="1"/>
             </wp:cNvGraphicFramePr>
@@ -6644,7 +6122,7 @@
               <a:graphicData uri="http://schemas.openxmlformats.org/drawingml/2006/picture">
                 <pic:pic xmlns:pic="http://schemas.openxmlformats.org/drawingml/2006/picture">
                   <pic:nvPicPr>
-                    <pic:cNvPr id="0" name="Slide4.JPG"/>
+                    <pic:cNvPr id="0" name="Slide3.JPG"/>
                     <pic:cNvPicPr/>
                   </pic:nvPicPr>
                   <pic:blipFill>
@@ -6676,21 +6154,6 @@
       </w:r>
     </w:p>
     <w:p/>
-    <w:p/>
-    <w:p/>
-    <w:p>
-      <w:pPr>
-        <w:pStyle w:val="Heading3"/>
-      </w:pPr>
-      <w:bookmarkStart w:id="29" w:name="_Toc344539166"/>
-      <w:r>
-        <w:t>Level 2</w:t>
-      </w:r>
-      <w:r>
-        <w:t xml:space="preserve"> DFD</w:t>
-      </w:r>
-      <w:bookmarkEnd w:id="29"/>
-    </w:p>
     <w:p>
       <w:r>
         <w:rPr>
@@ -6702,7 +6165,7 @@
           <wp:inline distT="0" distB="0" distL="0" distR="0">
             <wp:extent cx="5943600" cy="3343275"/>
             <wp:effectExtent l="0" t="0" r="0" b="0"/>
-            <wp:docPr id="7" name="Picture 7"/>
+            <wp:docPr id="6" name="Picture 6"/>
             <wp:cNvGraphicFramePr>
               <a:graphicFrameLocks xmlns:a="http://schemas.openxmlformats.org/drawingml/2006/main" noChangeAspect="1"/>
             </wp:cNvGraphicFramePr>
@@ -6710,7 +6173,7 @@
               <a:graphicData uri="http://schemas.openxmlformats.org/drawingml/2006/picture">
                 <pic:pic xmlns:pic="http://schemas.openxmlformats.org/drawingml/2006/picture">
                   <pic:nvPicPr>
-                    <pic:cNvPr id="0" name="Slide5.JPG"/>
+                    <pic:cNvPr id="0" name="Slide4.JPG"/>
                     <pic:cNvPicPr/>
                   </pic:nvPicPr>
                   <pic:blipFill>
@@ -6742,27 +6205,626 @@
       </w:r>
     </w:p>
     <w:p/>
-    <w:p>
-      <w:pPr>
-        <w:pStyle w:val="Heading2"/>
-      </w:pPr>
-      <w:bookmarkStart w:id="30" w:name="_Toc344539167"/>
-      <w:r>
-        <w:t>E-R Diagram</w:t>
-      </w:r>
-      <w:bookmarkEnd w:id="30"/>
-    </w:p>
     <w:p/>
     <w:p/>
     <w:p>
       <w:pPr>
+        <w:pStyle w:val="Heading3"/>
+      </w:pPr>
+      <w:bookmarkStart w:id="30" w:name="_Toc360005453"/>
+      <w:r>
+        <w:t>Level 2</w:t>
+      </w:r>
+      <w:r>
+        <w:t xml:space="preserve"> DFD</w:t>
+      </w:r>
+      <w:bookmarkEnd w:id="30"/>
+    </w:p>
+    <w:p>
+      <w:r>
+        <w:rPr>
+          <w:noProof/>
+          <w:lang w:bidi="ar-SA"/>
+        </w:rPr>
+        <w:drawing>
+          <wp:inline distT="0" distB="0" distL="0" distR="0">
+            <wp:extent cx="5943600" cy="3063240"/>
+            <wp:effectExtent l="0" t="0" r="0" b="3810"/>
+            <wp:docPr id="7" name="Picture 7"/>
+            <wp:cNvGraphicFramePr>
+              <a:graphicFrameLocks xmlns:a="http://schemas.openxmlformats.org/drawingml/2006/main" noChangeAspect="1"/>
+            </wp:cNvGraphicFramePr>
+            <a:graphic xmlns:a="http://schemas.openxmlformats.org/drawingml/2006/main">
+              <a:graphicData uri="http://schemas.openxmlformats.org/drawingml/2006/picture">
+                <pic:pic xmlns:pic="http://schemas.openxmlformats.org/drawingml/2006/picture">
+                  <pic:nvPicPr>
+                    <pic:cNvPr id="0" name="Slide5.JPG"/>
+                    <pic:cNvPicPr/>
+                  </pic:nvPicPr>
+                  <pic:blipFill>
+                    <a:blip r:embed="rId30">
+                      <a:extLst>
+                        <a:ext uri="{28A0092B-C50C-407E-A947-70E740481C1C}">
+                          <a14:useLocalDpi xmlns:a14="http://schemas.microsoft.com/office/drawing/2010/main" val="0"/>
+                        </a:ext>
+                      </a:extLst>
+                    </a:blip>
+                    <a:stretch>
+                      <a:fillRect/>
+                    </a:stretch>
+                  </pic:blipFill>
+                  <pic:spPr>
+                    <a:xfrm>
+                      <a:off x="0" y="0"/>
+                      <a:ext cx="5943600" cy="3063240"/>
+                    </a:xfrm>
+                    <a:prstGeom prst="rect">
+                      <a:avLst/>
+                    </a:prstGeom>
+                  </pic:spPr>
+                </pic:pic>
+              </a:graphicData>
+            </a:graphic>
+          </wp:inline>
+        </w:drawing>
+      </w:r>
+    </w:p>
+    <w:p>
+      <w:pPr>
         <w:pStyle w:val="Heading2"/>
       </w:pPr>
-      <w:bookmarkStart w:id="31" w:name="_Toc344539168"/>
+      <w:bookmarkStart w:id="31" w:name="_Toc360005454"/>
+      <w:r>
+        <w:lastRenderedPageBreak/>
+        <w:t>E-R Diagram</w:t>
+      </w:r>
+      <w:bookmarkEnd w:id="31"/>
+    </w:p>
+    <w:p>
+      <w:r>
+        <w:t>We</w:t>
+      </w:r>
+      <w:r>
+        <w:t xml:space="preserve"> will design a RDBMS for Face Recognition </w:t>
+      </w:r>
+      <w:r>
+        <w:t>System. The entities and their attributes are listed below. Attributes in Bold letter is the unique key.</w:t>
+      </w:r>
+    </w:p>
+    <w:p/>
+    <w:tbl>
+      <w:tblPr>
+        <w:tblStyle w:val="TableGrid"/>
+        <w:tblW w:w="0" w:type="auto"/>
+        <w:tblLook w:val="04A0" w:firstRow="1" w:lastRow="0" w:firstColumn="1" w:lastColumn="0" w:noHBand="0" w:noVBand="1"/>
+      </w:tblPr>
+      <w:tblGrid>
+        <w:gridCol w:w="4788"/>
+        <w:gridCol w:w="4788"/>
+      </w:tblGrid>
+      <w:tr>
+        <w:tc>
+          <w:tcPr>
+            <w:tcW w:w="4788" w:type="dxa"/>
+          </w:tcPr>
+          <w:p>
+            <w:pPr>
+              <w:snapToGrid w:val="0"/>
+              <w:rPr>
+                <w:rFonts w:eastAsia="Arial"/>
+                <w:b/>
+                <w:bCs/>
+              </w:rPr>
+            </w:pPr>
+            <w:r>
+              <w:rPr>
+                <w:rFonts w:eastAsia="Arial"/>
+                <w:b/>
+                <w:bCs/>
+              </w:rPr>
+              <w:t>Entities</w:t>
+            </w:r>
+          </w:p>
+        </w:tc>
+        <w:tc>
+          <w:tcPr>
+            <w:tcW w:w="4788" w:type="dxa"/>
+          </w:tcPr>
+          <w:p>
+            <w:pPr>
+              <w:snapToGrid w:val="0"/>
+              <w:rPr>
+                <w:rFonts w:eastAsia="Arial"/>
+                <w:b/>
+                <w:bCs/>
+              </w:rPr>
+            </w:pPr>
+            <w:r>
+              <w:rPr>
+                <w:rFonts w:eastAsia="Arial"/>
+                <w:b/>
+                <w:bCs/>
+              </w:rPr>
+              <w:t>Attributes</w:t>
+            </w:r>
+          </w:p>
+        </w:tc>
+      </w:tr>
+      <w:tr>
+        <w:trPr>
+          <w:trHeight w:val="413"/>
+        </w:trPr>
+        <w:tc>
+          <w:tcPr>
+            <w:tcW w:w="4788" w:type="dxa"/>
+          </w:tcPr>
+          <w:p>
+            <w:r>
+              <w:rPr>
+                <w:rFonts w:eastAsia="Arial"/>
+              </w:rPr>
+              <w:t>User</w:t>
+            </w:r>
+          </w:p>
+        </w:tc>
+        <w:tc>
+          <w:tcPr>
+            <w:tcW w:w="4788" w:type="dxa"/>
+          </w:tcPr>
+          <w:p>
+            <w:pPr>
+              <w:autoSpaceDE w:val="0"/>
+              <w:autoSpaceDN w:val="0"/>
+              <w:adjustRightInd w:val="0"/>
+              <w:spacing w:before="0"/>
+              <w:rPr>
+                <w:rFonts w:ascii="Consolas" w:hAnsi="Consolas" w:cs="Consolas"/>
+                <w:sz w:val="19"/>
+                <w:szCs w:val="19"/>
+                <w:lang w:bidi="ar-SA"/>
+              </w:rPr>
+            </w:pPr>
+            <w:proofErr w:type="spellStart"/>
+            <w:r>
+              <w:rPr>
+                <w:rFonts w:ascii="Consolas" w:hAnsi="Consolas" w:cs="Consolas"/>
+                <w:b/>
+                <w:sz w:val="19"/>
+                <w:szCs w:val="19"/>
+                <w:lang w:bidi="ar-SA"/>
+              </w:rPr>
+              <w:t>userId</w:t>
+            </w:r>
+            <w:proofErr w:type="spellEnd"/>
+            <w:r>
+              <w:rPr>
+                <w:rFonts w:ascii="Consolas" w:hAnsi="Consolas" w:cs="Consolas"/>
+                <w:sz w:val="19"/>
+                <w:szCs w:val="19"/>
+                <w:lang w:bidi="ar-SA"/>
+              </w:rPr>
+              <w:t xml:space="preserve">, username, </w:t>
+            </w:r>
+            <w:proofErr w:type="spellStart"/>
+            <w:r>
+              <w:rPr>
+                <w:rFonts w:ascii="Consolas" w:hAnsi="Consolas" w:cs="Consolas"/>
+                <w:sz w:val="19"/>
+                <w:szCs w:val="19"/>
+                <w:lang w:bidi="ar-SA"/>
+              </w:rPr>
+              <w:t>GoogleOpenId</w:t>
+            </w:r>
+            <w:proofErr w:type="spellEnd"/>
+            <w:r>
+              <w:rPr>
+                <w:rFonts w:ascii="Consolas" w:hAnsi="Consolas" w:cs="Consolas"/>
+                <w:sz w:val="19"/>
+                <w:szCs w:val="19"/>
+                <w:lang w:bidi="ar-SA"/>
+              </w:rPr>
+              <w:t xml:space="preserve">, type, </w:t>
+            </w:r>
+          </w:p>
+          <w:p>
+            <w:pPr>
+              <w:autoSpaceDE w:val="0"/>
+              <w:autoSpaceDN w:val="0"/>
+              <w:adjustRightInd w:val="0"/>
+              <w:spacing w:before="0"/>
+            </w:pPr>
+            <w:r>
+              <w:rPr>
+                <w:rFonts w:ascii="Consolas" w:hAnsi="Consolas" w:cs="Consolas"/>
+                <w:sz w:val="19"/>
+                <w:szCs w:val="19"/>
+                <w:lang w:bidi="ar-SA"/>
+              </w:rPr>
+              <w:t>images;</w:t>
+            </w:r>
+          </w:p>
+        </w:tc>
+      </w:tr>
+      <w:tr>
+        <w:tc>
+          <w:tcPr>
+            <w:tcW w:w="4788" w:type="dxa"/>
+          </w:tcPr>
+          <w:p>
+            <w:r>
+              <w:t>Admin</w:t>
+            </w:r>
+          </w:p>
+        </w:tc>
+        <w:tc>
+          <w:tcPr>
+            <w:tcW w:w="4788" w:type="dxa"/>
+          </w:tcPr>
+          <w:p>
+            <w:proofErr w:type="spellStart"/>
+            <w:r>
+              <w:rPr>
+                <w:rFonts w:eastAsia="Arial"/>
+                <w:b/>
+              </w:rPr>
+              <w:t>admin</w:t>
+            </w:r>
+            <w:r>
+              <w:rPr>
+                <w:rFonts w:eastAsia="Arial"/>
+                <w:b/>
+              </w:rPr>
+              <w:t>_ID</w:t>
+            </w:r>
+            <w:proofErr w:type="spellEnd"/>
+            <w:r>
+              <w:rPr>
+                <w:rFonts w:eastAsia="Arial"/>
+              </w:rPr>
+              <w:t xml:space="preserve">, </w:t>
+            </w:r>
+            <w:r>
+              <w:rPr>
+                <w:rFonts w:eastAsia="Arial"/>
+              </w:rPr>
+              <w:t xml:space="preserve"> </w:t>
+            </w:r>
+            <w:proofErr w:type="spellStart"/>
+            <w:r>
+              <w:rPr>
+                <w:rFonts w:eastAsia="Arial"/>
+              </w:rPr>
+              <w:t>admin</w:t>
+            </w:r>
+            <w:r>
+              <w:rPr>
+                <w:rFonts w:eastAsia="Arial"/>
+              </w:rPr>
+              <w:t>_Name</w:t>
+            </w:r>
+            <w:proofErr w:type="spellEnd"/>
+            <w:r>
+              <w:rPr>
+                <w:rFonts w:eastAsia="Arial"/>
+              </w:rPr>
+              <w:t xml:space="preserve">, </w:t>
+            </w:r>
+            <w:r>
+              <w:rPr>
+                <w:rFonts w:eastAsia="Arial"/>
+              </w:rPr>
+              <w:t>type</w:t>
+            </w:r>
+          </w:p>
+        </w:tc>
+      </w:tr>
+      <w:tr>
+        <w:tc>
+          <w:tcPr>
+            <w:tcW w:w="4788" w:type="dxa"/>
+          </w:tcPr>
+          <w:p>
+            <w:r>
+              <w:t>Image</w:t>
+            </w:r>
+          </w:p>
+        </w:tc>
+        <w:tc>
+          <w:tcPr>
+            <w:tcW w:w="4788" w:type="dxa"/>
+          </w:tcPr>
+          <w:p>
+            <w:pPr>
+              <w:autoSpaceDE w:val="0"/>
+              <w:autoSpaceDN w:val="0"/>
+              <w:adjustRightInd w:val="0"/>
+              <w:spacing w:before="0"/>
+            </w:pPr>
+            <w:proofErr w:type="spellStart"/>
+            <w:r>
+              <w:rPr>
+                <w:rFonts w:ascii="Consolas" w:hAnsi="Consolas" w:cs="Consolas"/>
+                <w:b/>
+                <w:sz w:val="19"/>
+                <w:szCs w:val="19"/>
+                <w:lang w:bidi="ar-SA"/>
+              </w:rPr>
+              <w:t>imageId</w:t>
+            </w:r>
+            <w:proofErr w:type="spellEnd"/>
+            <w:r>
+              <w:rPr>
+                <w:rFonts w:ascii="Consolas" w:hAnsi="Consolas" w:cs="Consolas"/>
+                <w:sz w:val="19"/>
+                <w:szCs w:val="19"/>
+                <w:lang w:bidi="ar-SA"/>
+              </w:rPr>
+              <w:t xml:space="preserve"> , </w:t>
+            </w:r>
+            <w:proofErr w:type="spellStart"/>
+            <w:r>
+              <w:rPr>
+                <w:rFonts w:ascii="Consolas" w:hAnsi="Consolas" w:cs="Consolas"/>
+                <w:sz w:val="19"/>
+                <w:szCs w:val="19"/>
+                <w:lang w:bidi="ar-SA"/>
+              </w:rPr>
+              <w:t>dbpath</w:t>
+            </w:r>
+            <w:proofErr w:type="spellEnd"/>
+            <w:r>
+              <w:rPr>
+                <w:rFonts w:ascii="Consolas" w:hAnsi="Consolas" w:cs="Consolas"/>
+                <w:sz w:val="19"/>
+                <w:szCs w:val="19"/>
+                <w:lang w:bidi="ar-SA"/>
+              </w:rPr>
+              <w:t xml:space="preserve">, size, </w:t>
+            </w:r>
+            <w:r>
+              <w:rPr>
+                <w:rFonts w:ascii="Consolas" w:hAnsi="Consolas" w:cs="Consolas"/>
+                <w:sz w:val="19"/>
+                <w:szCs w:val="19"/>
+                <w:lang w:bidi="ar-SA"/>
+              </w:rPr>
+              <w:t>bytes;</w:t>
+            </w:r>
+          </w:p>
+        </w:tc>
+      </w:tr>
+      <w:tr>
+        <w:tc>
+          <w:tcPr>
+            <w:tcW w:w="4788" w:type="dxa"/>
+          </w:tcPr>
+          <w:p>
+            <w:r>
+              <w:t>Result</w:t>
+            </w:r>
+          </w:p>
+        </w:tc>
+        <w:tc>
+          <w:tcPr>
+            <w:tcW w:w="4788" w:type="dxa"/>
+          </w:tcPr>
+          <w:p>
+            <w:proofErr w:type="spellStart"/>
+            <w:r>
+              <w:rPr>
+                <w:rFonts w:ascii="Consolas" w:hAnsi="Consolas" w:cs="Consolas"/>
+                <w:b/>
+                <w:sz w:val="19"/>
+                <w:szCs w:val="19"/>
+                <w:lang w:bidi="ar-SA"/>
+              </w:rPr>
+              <w:t>userId</w:t>
+            </w:r>
+            <w:proofErr w:type="spellEnd"/>
+            <w:r>
+              <w:rPr>
+                <w:rFonts w:ascii="Consolas" w:hAnsi="Consolas" w:cs="Consolas"/>
+                <w:b/>
+                <w:sz w:val="19"/>
+                <w:szCs w:val="19"/>
+                <w:lang w:bidi="ar-SA"/>
+              </w:rPr>
+              <w:t xml:space="preserve"> , </w:t>
+            </w:r>
+            <w:r>
+              <w:rPr>
+                <w:rFonts w:ascii="Consolas" w:hAnsi="Consolas" w:cs="Consolas"/>
+                <w:sz w:val="19"/>
+                <w:szCs w:val="19"/>
+                <w:lang w:bidi="ar-SA"/>
+              </w:rPr>
+              <w:t xml:space="preserve">images , </w:t>
+            </w:r>
+            <w:proofErr w:type="spellStart"/>
+            <w:r>
+              <w:rPr>
+                <w:rFonts w:ascii="Consolas" w:hAnsi="Consolas" w:cs="Consolas"/>
+                <w:sz w:val="19"/>
+                <w:szCs w:val="19"/>
+                <w:lang w:bidi="ar-SA"/>
+              </w:rPr>
+              <w:t>dbpath</w:t>
+            </w:r>
+            <w:proofErr w:type="spellEnd"/>
+          </w:p>
+        </w:tc>
+      </w:tr>
+    </w:tbl>
+    <w:p>
+      <w:pPr>
+        <w:autoSpaceDE w:val="0"/>
+        <w:autoSpaceDN w:val="0"/>
+        <w:adjustRightInd w:val="0"/>
+        <w:spacing w:after="0" w:line="240" w:lineRule="auto"/>
+        <w:rPr>
+          <w:rFonts w:ascii="Times New Roman" w:hAnsi="Times New Roman" w:cs="Times New Roman"/>
+          <w:b/>
+          <w:bCs/>
+          <w:color w:val="000000"/>
+          <w:sz w:val="23"/>
+          <w:szCs w:val="23"/>
+        </w:rPr>
+      </w:pPr>
+      <w:r>
+        <w:rPr>
+          <w:rFonts w:ascii="Times New Roman" w:hAnsi="Times New Roman" w:cs="Times New Roman"/>
+          <w:b/>
+          <w:bCs/>
+          <w:color w:val="000000"/>
+          <w:sz w:val="23"/>
+          <w:szCs w:val="23"/>
+        </w:rPr>
+        <w:t>Relationship between Entities:</w:t>
+      </w:r>
+    </w:p>
+    <w:p>
+      <w:r>
+        <w:t xml:space="preserve">User </w:t>
+      </w:r>
+      <w:r>
+        <w:t>has</w:t>
+      </w:r>
+      <w:r>
+        <w:t xml:space="preserve"> </w:t>
+      </w:r>
+      <w:r>
+        <w:t>images</w:t>
+      </w:r>
+      <w:r>
+        <w:t xml:space="preserve"> </w:t>
+      </w:r>
+      <w:proofErr w:type="gramStart"/>
+      <w:r>
+        <w:t>1</w:t>
+      </w:r>
+      <w:r>
+        <w:t xml:space="preserve"> :</w:t>
+      </w:r>
+      <w:proofErr w:type="gramEnd"/>
+      <w:r>
+        <w:t xml:space="preserve"> N</w:t>
+      </w:r>
+    </w:p>
+    <w:p>
+      <w:r>
+        <w:t>Admin</w:t>
+      </w:r>
+      <w:r>
+        <w:t xml:space="preserve"> </w:t>
+      </w:r>
+      <w:r>
+        <w:t>uploads Images</w:t>
+      </w:r>
+      <w:r>
+        <w:t xml:space="preserve"> </w:t>
+      </w:r>
+      <w:proofErr w:type="gramStart"/>
+      <w:r>
+        <w:t>1</w:t>
+      </w:r>
+      <w:r>
+        <w:t xml:space="preserve"> :</w:t>
+      </w:r>
+      <w:proofErr w:type="gramEnd"/>
+      <w:r>
+        <w:t xml:space="preserve"> N</w:t>
+      </w:r>
+    </w:p>
+    <w:p>
+      <w:r>
+        <w:t>FaceRecognizer</w:t>
+      </w:r>
+      <w:r>
+        <w:t xml:space="preserve"> </w:t>
+      </w:r>
+      <w:r>
+        <w:t>authenticates Users</w:t>
+      </w:r>
+      <w:r>
+        <w:t xml:space="preserve"> </w:t>
+      </w:r>
+      <w:proofErr w:type="gramStart"/>
+      <w:r>
+        <w:t>1</w:t>
+      </w:r>
+      <w:r>
+        <w:t xml:space="preserve"> :</w:t>
+      </w:r>
+      <w:proofErr w:type="gramEnd"/>
+      <w:r>
+        <w:t xml:space="preserve"> N</w:t>
+      </w:r>
+    </w:p>
+    <w:p/>
+    <w:p/>
+    <w:p>
+      <w:pPr>
+        <w:ind w:left="-450"/>
+      </w:pPr>
+      <w:r>
+        <w:rPr>
+          <w:noProof/>
+          <w:lang w:bidi="ar-SA"/>
+        </w:rPr>
+        <w:lastRenderedPageBreak/>
+        <w:drawing>
+          <wp:inline distT="0" distB="0" distL="0" distR="0">
+            <wp:extent cx="6515100" cy="4886325"/>
+            <wp:effectExtent l="0" t="0" r="0" b="9525"/>
+            <wp:docPr id="15" name="Picture 15"/>
+            <wp:cNvGraphicFramePr>
+              <a:graphicFrameLocks xmlns:a="http://schemas.openxmlformats.org/drawingml/2006/main" noChangeAspect="1"/>
+            </wp:cNvGraphicFramePr>
+            <a:graphic xmlns:a="http://schemas.openxmlformats.org/drawingml/2006/main">
+              <a:graphicData uri="http://schemas.openxmlformats.org/drawingml/2006/picture">
+                <pic:pic xmlns:pic="http://schemas.openxmlformats.org/drawingml/2006/picture">
+                  <pic:nvPicPr>
+                    <pic:cNvPr id="0" name="fr-erd.PNG"/>
+                    <pic:cNvPicPr/>
+                  </pic:nvPicPr>
+                  <pic:blipFill>
+                    <a:blip r:embed="rId31">
+                      <a:extLst>
+                        <a:ext uri="{28A0092B-C50C-407E-A947-70E740481C1C}">
+                          <a14:useLocalDpi xmlns:a14="http://schemas.microsoft.com/office/drawing/2010/main" val="0"/>
+                        </a:ext>
+                      </a:extLst>
+                    </a:blip>
+                    <a:stretch>
+                      <a:fillRect/>
+                    </a:stretch>
+                  </pic:blipFill>
+                  <pic:spPr>
+                    <a:xfrm>
+                      <a:off x="0" y="0"/>
+                      <a:ext cx="6515100" cy="4886325"/>
+                    </a:xfrm>
+                    <a:prstGeom prst="rect">
+                      <a:avLst/>
+                    </a:prstGeom>
+                  </pic:spPr>
+                </pic:pic>
+              </a:graphicData>
+            </a:graphic>
+          </wp:inline>
+        </w:drawing>
+      </w:r>
+    </w:p>
+    <w:p/>
+    <w:p>
+      <w:pPr>
+        <w:pStyle w:val="Heading2"/>
+      </w:pPr>
+      <w:bookmarkStart w:id="32" w:name="_Toc360005455"/>
       <w:r>
         <w:t>Class Diagram</w:t>
       </w:r>
-      <w:bookmarkEnd w:id="31"/>
+      <w:bookmarkEnd w:id="32"/>
     </w:p>
     <w:p>
       <w:r>
@@ -6787,7 +6849,7 @@
                     <pic:cNvPicPr/>
                   </pic:nvPicPr>
                   <pic:blipFill>
-                    <a:blip r:embed="rId30">
+                    <a:blip r:embed="rId32">
                       <a:extLst>
                         <a:ext uri="{28A0092B-C50C-407E-A947-70E740481C1C}">
                           <a14:useLocalDpi xmlns:a14="http://schemas.microsoft.com/office/drawing/2010/main" val="0"/>
@@ -6815,38 +6877,6 @@
       </w:r>
     </w:p>
     <w:p/>
-    <w:p>
-      <w:pPr>
-        <w:pStyle w:val="Heading1"/>
-      </w:pPr>
-      <w:bookmarkStart w:id="32" w:name="_Toc344229910"/>
-      <w:bookmarkStart w:id="33" w:name="_Toc344539169"/>
-      <w:r>
-        <w:t>Database &amp; Table Details</w:t>
-      </w:r>
-      <w:bookmarkEnd w:id="32"/>
-      <w:bookmarkEnd w:id="33"/>
-    </w:p>
-    <w:p>
-      <w:r>
-        <w:t xml:space="preserve">The database used for this software is called </w:t>
-      </w:r>
-      <w:r>
-        <w:rPr>
-          <w:b/>
-        </w:rPr>
-        <w:t>frs</w:t>
-      </w:r>
-      <w:r>
-        <w:rPr>
-          <w:b/>
-        </w:rPr>
-        <w:t>db</w:t>
-      </w:r>
-      <w:r>
-        <w:t>. A screenshot from the MySQl workbench is given below. It shows the tables and its columns. The first row is the primary key.</w:t>
-      </w:r>
-    </w:p>
     <w:p/>
     <w:p/>
     <w:p/>
@@ -6854,28 +6884,416 @@
     <w:p>
       <w:pPr>
         <w:pStyle w:val="Heading1"/>
+      </w:pPr>
+      <w:bookmarkStart w:id="33" w:name="_Toc344229910"/>
+      <w:bookmarkStart w:id="34" w:name="_Toc360005456"/>
+      <w:r>
+        <w:lastRenderedPageBreak/>
+        <w:t>Database &amp; Table Details</w:t>
+      </w:r>
+      <w:bookmarkEnd w:id="33"/>
+      <w:bookmarkEnd w:id="34"/>
+    </w:p>
+    <w:p>
+      <w:r>
+        <w:t xml:space="preserve">The database used for this software is called </w:t>
+      </w:r>
+      <w:proofErr w:type="spellStart"/>
+      <w:r>
+        <w:rPr>
+          <w:b/>
+        </w:rPr>
+        <w:t>frs</w:t>
+      </w:r>
+      <w:r>
+        <w:rPr>
+          <w:b/>
+        </w:rPr>
+        <w:t>db</w:t>
+      </w:r>
+      <w:proofErr w:type="spellEnd"/>
+      <w:r>
+        <w:t xml:space="preserve">. A screenshot from the </w:t>
+      </w:r>
+      <w:proofErr w:type="spellStart"/>
+      <w:r>
+        <w:t>MySQl</w:t>
+      </w:r>
+      <w:proofErr w:type="spellEnd"/>
+      <w:r>
+        <w:t xml:space="preserve"> workbench is given below. It shows the tables and its columns. The first row is the primary key.</w:t>
+      </w:r>
+    </w:p>
+    <w:tbl>
+      <w:tblPr>
+        <w:tblStyle w:val="TableGrid"/>
+        <w:tblW w:w="0" w:type="auto"/>
+        <w:tblLook w:val="04A0" w:firstRow="1" w:lastRow="0" w:firstColumn="1" w:lastColumn="0" w:noHBand="0" w:noVBand="1"/>
+      </w:tblPr>
+      <w:tblGrid>
+        <w:gridCol w:w="4788"/>
+        <w:gridCol w:w="4788"/>
+      </w:tblGrid>
+      <w:tr>
+        <w:tc>
+          <w:tcPr>
+            <w:tcW w:w="4788" w:type="dxa"/>
+          </w:tcPr>
+          <w:p>
+            <w:pPr>
+              <w:snapToGrid w:val="0"/>
+              <w:rPr>
+                <w:rFonts w:eastAsia="Arial"/>
+                <w:b/>
+                <w:bCs/>
+              </w:rPr>
+            </w:pPr>
+            <w:r>
+              <w:rPr>
+                <w:rFonts w:eastAsia="Arial"/>
+                <w:b/>
+                <w:bCs/>
+              </w:rPr>
+              <w:t>Table</w:t>
+            </w:r>
+          </w:p>
+        </w:tc>
+        <w:tc>
+          <w:tcPr>
+            <w:tcW w:w="4788" w:type="dxa"/>
+          </w:tcPr>
+          <w:p>
+            <w:pPr>
+              <w:snapToGrid w:val="0"/>
+              <w:rPr>
+                <w:rFonts w:eastAsia="Arial"/>
+                <w:b/>
+                <w:bCs/>
+              </w:rPr>
+            </w:pPr>
+            <w:r>
+              <w:rPr>
+                <w:rFonts w:eastAsia="Arial"/>
+                <w:b/>
+                <w:bCs/>
+              </w:rPr>
+              <w:t>Column</w:t>
+            </w:r>
+          </w:p>
+        </w:tc>
+      </w:tr>
+      <w:tr>
+        <w:trPr>
+          <w:trHeight w:val="413"/>
+        </w:trPr>
+        <w:tc>
+          <w:tcPr>
+            <w:tcW w:w="4788" w:type="dxa"/>
+          </w:tcPr>
+          <w:p>
+            <w:r>
+              <w:rPr>
+                <w:rFonts w:eastAsia="Arial"/>
+              </w:rPr>
+              <w:t>User</w:t>
+            </w:r>
+          </w:p>
+        </w:tc>
+        <w:tc>
+          <w:tcPr>
+            <w:tcW w:w="4788" w:type="dxa"/>
+          </w:tcPr>
+          <w:p>
+            <w:pPr>
+              <w:autoSpaceDE w:val="0"/>
+              <w:autoSpaceDN w:val="0"/>
+              <w:adjustRightInd w:val="0"/>
+              <w:spacing w:before="0"/>
+              <w:rPr>
+                <w:rFonts w:ascii="Consolas" w:hAnsi="Consolas" w:cs="Consolas"/>
+                <w:sz w:val="19"/>
+                <w:szCs w:val="19"/>
+                <w:lang w:bidi="ar-SA"/>
+              </w:rPr>
+            </w:pPr>
+            <w:proofErr w:type="spellStart"/>
+            <w:r>
+              <w:rPr>
+                <w:rFonts w:ascii="Consolas" w:hAnsi="Consolas" w:cs="Consolas"/>
+                <w:b/>
+                <w:sz w:val="19"/>
+                <w:szCs w:val="19"/>
+                <w:lang w:bidi="ar-SA"/>
+              </w:rPr>
+              <w:t>userId</w:t>
+            </w:r>
+            <w:proofErr w:type="spellEnd"/>
+            <w:r>
+              <w:rPr>
+                <w:rFonts w:ascii="Consolas" w:hAnsi="Consolas" w:cs="Consolas"/>
+                <w:sz w:val="19"/>
+                <w:szCs w:val="19"/>
+                <w:lang w:bidi="ar-SA"/>
+              </w:rPr>
+              <w:t xml:space="preserve">, username, </w:t>
+            </w:r>
+            <w:proofErr w:type="spellStart"/>
+            <w:r>
+              <w:rPr>
+                <w:rFonts w:ascii="Consolas" w:hAnsi="Consolas" w:cs="Consolas"/>
+                <w:sz w:val="19"/>
+                <w:szCs w:val="19"/>
+                <w:lang w:bidi="ar-SA"/>
+              </w:rPr>
+              <w:t>GoogleOpenId</w:t>
+            </w:r>
+            <w:proofErr w:type="spellEnd"/>
+            <w:r>
+              <w:rPr>
+                <w:rFonts w:ascii="Consolas" w:hAnsi="Consolas" w:cs="Consolas"/>
+                <w:sz w:val="19"/>
+                <w:szCs w:val="19"/>
+                <w:lang w:bidi="ar-SA"/>
+              </w:rPr>
+              <w:t xml:space="preserve">, type, </w:t>
+            </w:r>
+          </w:p>
+          <w:p>
+            <w:pPr>
+              <w:autoSpaceDE w:val="0"/>
+              <w:autoSpaceDN w:val="0"/>
+              <w:adjustRightInd w:val="0"/>
+              <w:spacing w:before="0"/>
+            </w:pPr>
+            <w:r>
+              <w:rPr>
+                <w:rFonts w:ascii="Consolas" w:hAnsi="Consolas" w:cs="Consolas"/>
+                <w:sz w:val="19"/>
+                <w:szCs w:val="19"/>
+                <w:lang w:bidi="ar-SA"/>
+              </w:rPr>
+              <w:t>images;</w:t>
+            </w:r>
+          </w:p>
+        </w:tc>
+      </w:tr>
+      <w:tr>
+        <w:tc>
+          <w:tcPr>
+            <w:tcW w:w="4788" w:type="dxa"/>
+          </w:tcPr>
+          <w:p>
+            <w:r>
+              <w:t>Admin</w:t>
+            </w:r>
+          </w:p>
+        </w:tc>
+        <w:tc>
+          <w:tcPr>
+            <w:tcW w:w="4788" w:type="dxa"/>
+          </w:tcPr>
+          <w:p>
+            <w:proofErr w:type="spellStart"/>
+            <w:r>
+              <w:rPr>
+                <w:rFonts w:eastAsia="Arial"/>
+                <w:b/>
+              </w:rPr>
+              <w:t>admin</w:t>
+            </w:r>
+            <w:r>
+              <w:rPr>
+                <w:rFonts w:eastAsia="Arial"/>
+                <w:b/>
+              </w:rPr>
+              <w:t>_ID</w:t>
+            </w:r>
+            <w:proofErr w:type="spellEnd"/>
+            <w:r>
+              <w:rPr>
+                <w:rFonts w:eastAsia="Arial"/>
+              </w:rPr>
+              <w:t xml:space="preserve">,  </w:t>
+            </w:r>
+            <w:proofErr w:type="spellStart"/>
+            <w:r>
+              <w:rPr>
+                <w:rFonts w:eastAsia="Arial"/>
+              </w:rPr>
+              <w:t>admin_Name</w:t>
+            </w:r>
+            <w:proofErr w:type="spellEnd"/>
+            <w:r>
+              <w:rPr>
+                <w:rFonts w:eastAsia="Arial"/>
+              </w:rPr>
+              <w:t>, type</w:t>
+            </w:r>
+          </w:p>
+        </w:tc>
+      </w:tr>
+      <w:tr>
+        <w:tc>
+          <w:tcPr>
+            <w:tcW w:w="4788" w:type="dxa"/>
+          </w:tcPr>
+          <w:p>
+            <w:r>
+              <w:t>Image</w:t>
+            </w:r>
+          </w:p>
+        </w:tc>
+        <w:tc>
+          <w:tcPr>
+            <w:tcW w:w="4788" w:type="dxa"/>
+          </w:tcPr>
+          <w:p>
+            <w:pPr>
+              <w:autoSpaceDE w:val="0"/>
+              <w:autoSpaceDN w:val="0"/>
+              <w:adjustRightInd w:val="0"/>
+              <w:spacing w:before="0"/>
+            </w:pPr>
+            <w:proofErr w:type="spellStart"/>
+            <w:r>
+              <w:rPr>
+                <w:rFonts w:ascii="Consolas" w:hAnsi="Consolas" w:cs="Consolas"/>
+                <w:b/>
+                <w:sz w:val="19"/>
+                <w:szCs w:val="19"/>
+                <w:lang w:bidi="ar-SA"/>
+              </w:rPr>
+              <w:t>imageId</w:t>
+            </w:r>
+            <w:proofErr w:type="spellEnd"/>
+            <w:r>
+              <w:rPr>
+                <w:rFonts w:ascii="Consolas" w:hAnsi="Consolas" w:cs="Consolas"/>
+                <w:sz w:val="19"/>
+                <w:szCs w:val="19"/>
+                <w:lang w:bidi="ar-SA"/>
+              </w:rPr>
+              <w:t xml:space="preserve"> , </w:t>
+            </w:r>
+            <w:proofErr w:type="spellStart"/>
+            <w:r>
+              <w:rPr>
+                <w:rFonts w:ascii="Consolas" w:hAnsi="Consolas" w:cs="Consolas"/>
+                <w:sz w:val="19"/>
+                <w:szCs w:val="19"/>
+                <w:lang w:bidi="ar-SA"/>
+              </w:rPr>
+              <w:t>dbpath</w:t>
+            </w:r>
+            <w:proofErr w:type="spellEnd"/>
+            <w:r>
+              <w:rPr>
+                <w:rFonts w:ascii="Consolas" w:hAnsi="Consolas" w:cs="Consolas"/>
+                <w:sz w:val="19"/>
+                <w:szCs w:val="19"/>
+                <w:lang w:bidi="ar-SA"/>
+              </w:rPr>
+              <w:t>, size, bytes;</w:t>
+            </w:r>
+          </w:p>
+        </w:tc>
+      </w:tr>
+      <w:tr>
+        <w:tc>
+          <w:tcPr>
+            <w:tcW w:w="4788" w:type="dxa"/>
+          </w:tcPr>
+          <w:p>
+            <w:r>
+              <w:t>Result</w:t>
+            </w:r>
+          </w:p>
+        </w:tc>
+        <w:tc>
+          <w:tcPr>
+            <w:tcW w:w="4788" w:type="dxa"/>
+          </w:tcPr>
+          <w:p>
+            <w:proofErr w:type="spellStart"/>
+            <w:r>
+              <w:rPr>
+                <w:rFonts w:ascii="Consolas" w:hAnsi="Consolas" w:cs="Consolas"/>
+                <w:b/>
+                <w:sz w:val="19"/>
+                <w:szCs w:val="19"/>
+                <w:lang w:bidi="ar-SA"/>
+              </w:rPr>
+              <w:t>userId</w:t>
+            </w:r>
+            <w:proofErr w:type="spellEnd"/>
+            <w:r>
+              <w:rPr>
+                <w:rFonts w:ascii="Consolas" w:hAnsi="Consolas" w:cs="Consolas"/>
+                <w:b/>
+                <w:sz w:val="19"/>
+                <w:szCs w:val="19"/>
+                <w:lang w:bidi="ar-SA"/>
+              </w:rPr>
+              <w:t xml:space="preserve"> , </w:t>
+            </w:r>
+            <w:r>
+              <w:rPr>
+                <w:rFonts w:ascii="Consolas" w:hAnsi="Consolas" w:cs="Consolas"/>
+                <w:sz w:val="19"/>
+                <w:szCs w:val="19"/>
+                <w:lang w:bidi="ar-SA"/>
+              </w:rPr>
+              <w:t xml:space="preserve">images , </w:t>
+            </w:r>
+            <w:proofErr w:type="spellStart"/>
+            <w:r>
+              <w:rPr>
+                <w:rFonts w:ascii="Consolas" w:hAnsi="Consolas" w:cs="Consolas"/>
+                <w:sz w:val="19"/>
+                <w:szCs w:val="19"/>
+                <w:lang w:bidi="ar-SA"/>
+              </w:rPr>
+              <w:t>dbpath</w:t>
+            </w:r>
+            <w:proofErr w:type="spellEnd"/>
+          </w:p>
+        </w:tc>
+      </w:tr>
+    </w:tbl>
+    <w:p/>
+    <w:p/>
+    <w:p/>
+    <w:p/>
+    <w:p>
+      <w:pPr>
+        <w:pStyle w:val="Heading1"/>
         <w:ind w:left="720"/>
       </w:pPr>
-      <w:bookmarkStart w:id="34" w:name="_Toc344539170"/>
-      <w:r>
-        <w:t>COMPLETE  DATA STRUCTURE</w:t>
-      </w:r>
-      <w:bookmarkEnd w:id="34"/>
+      <w:bookmarkStart w:id="35" w:name="_Toc360005457"/>
+      <w:proofErr w:type="gramStart"/>
+      <w:r>
+        <w:t>COMPLETE  DATA</w:t>
+      </w:r>
+      <w:proofErr w:type="gramEnd"/>
+      <w:r>
+        <w:t xml:space="preserve"> STRUCTURE</w:t>
+      </w:r>
+      <w:bookmarkEnd w:id="35"/>
     </w:p>
     <w:p>
       <w:pPr>
         <w:pStyle w:val="Heading2"/>
       </w:pPr>
-      <w:bookmarkStart w:id="35" w:name="_Toc344229912"/>
+      <w:bookmarkStart w:id="36" w:name="_Toc344229912"/>
       <w:r>
         <w:tab/>
       </w:r>
-      <w:bookmarkStart w:id="36" w:name="_Toc344539171"/>
+      <w:bookmarkStart w:id="37" w:name="_Toc360005458"/>
       <w:r>
         <w:t>Module Description</w:t>
       </w:r>
-      <w:bookmarkEnd w:id="35"/>
       <w:bookmarkEnd w:id="36"/>
+      <w:bookmarkEnd w:id="37"/>
     </w:p>
     <w:p>
       <w:r>
@@ -7056,6 +7474,7 @@
         <w:rPr>
           <w:b/>
         </w:rPr>
+        <w:lastRenderedPageBreak/>
         <w:t>Feature Matching Handler</w:t>
       </w:r>
       <w:r>
@@ -7070,14 +7489,38 @@
           <w:numId w:val="26"/>
         </w:numPr>
       </w:pPr>
+      <w:proofErr w:type="spellStart"/>
       <w:r>
         <w:rPr>
           <w:b/>
         </w:rPr>
-        <w:t>Matlab Connector</w:t>
-      </w:r>
-      <w:r>
-        <w:t>: Image Processing algorithms will be implemented in MATLAB. This connector enables the bridge between .NET &amp; Matlab code.</w:t>
+        <w:t>Matlab</w:t>
+      </w:r>
+      <w:proofErr w:type="spellEnd"/>
+      <w:r>
+        <w:rPr>
+          <w:b/>
+        </w:rPr>
+        <w:t xml:space="preserve"> Connector</w:t>
+      </w:r>
+      <w:r>
+        <w:t xml:space="preserve">: Image </w:t>
+      </w:r>
+      <w:proofErr w:type="gramStart"/>
+      <w:r>
+        <w:t>Processing</w:t>
+      </w:r>
+      <w:proofErr w:type="gramEnd"/>
+      <w:r>
+        <w:t xml:space="preserve"> algorithms will be implemented in MATLAB. This connector enables the bridge between .NET &amp; </w:t>
+      </w:r>
+      <w:proofErr w:type="spellStart"/>
+      <w:r>
+        <w:t>Matlab</w:t>
+      </w:r>
+      <w:proofErr w:type="spellEnd"/>
+      <w:r>
+        <w:t xml:space="preserve"> code.</w:t>
       </w:r>
     </w:p>
     <w:p>
@@ -7147,16 +7590,16 @@
       <w:pPr>
         <w:pStyle w:val="Heading2"/>
       </w:pPr>
-      <w:bookmarkStart w:id="37" w:name="_Toc344229913"/>
-      <w:bookmarkStart w:id="38" w:name="_Toc344539175"/>
+      <w:bookmarkStart w:id="38" w:name="_Toc344229913"/>
+      <w:bookmarkStart w:id="39" w:name="_Toc360005459"/>
       <w:r>
         <w:t>E</w:t>
       </w:r>
       <w:r>
         <w:t>stimation</w:t>
       </w:r>
-      <w:bookmarkEnd w:id="37"/>
       <w:bookmarkEnd w:id="38"/>
+      <w:bookmarkEnd w:id="39"/>
     </w:p>
     <w:p>
       <w:r>
@@ -7164,7 +7607,6 @@
           <w:noProof/>
           <w:lang w:bidi="ar-SA"/>
         </w:rPr>
-        <w:lastRenderedPageBreak/>
         <w:drawing>
           <wp:inline distT="0" distB="0" distL="0" distR="0">
             <wp:extent cx="5943600" cy="4122420"/>
@@ -7181,7 +7623,7 @@
                     <pic:cNvPicPr/>
                   </pic:nvPicPr>
                   <pic:blipFill>
-                    <a:blip r:embed="rId31">
+                    <a:blip r:embed="rId33">
                       <a:extLst>
                         <a:ext uri="{28A0092B-C50C-407E-A947-70E740481C1C}">
                           <a14:useLocalDpi xmlns:a14="http://schemas.microsoft.com/office/drawing/2010/main" val="0"/>
@@ -7212,13 +7654,13 @@
       <w:pPr>
         <w:pStyle w:val="Heading2"/>
       </w:pPr>
-      <w:bookmarkStart w:id="39" w:name="_Toc344229914"/>
-      <w:bookmarkStart w:id="40" w:name="_Toc344539176"/>
+      <w:bookmarkStart w:id="40" w:name="_Toc344229914"/>
+      <w:bookmarkStart w:id="41" w:name="_Toc360005460"/>
       <w:r>
         <w:t>Data Structure</w:t>
       </w:r>
-      <w:bookmarkEnd w:id="39"/>
       <w:bookmarkEnd w:id="40"/>
+      <w:bookmarkEnd w:id="41"/>
     </w:p>
     <w:p>
       <w:pPr>
@@ -7257,6 +7699,7 @@
                 <w:rFonts w:eastAsia="Arial"/>
               </w:rPr>
             </w:pPr>
+            <w:proofErr w:type="spellStart"/>
             <w:r>
               <w:rPr>
                 <w:rFonts w:ascii="Consolas" w:hAnsi="Consolas" w:cs="Consolas"/>
@@ -7267,6 +7710,7 @@
               </w:rPr>
               <w:t>ImageInfo</w:t>
             </w:r>
+            <w:proofErr w:type="spellEnd"/>
           </w:p>
         </w:tc>
       </w:tr>
@@ -7327,6 +7771,7 @@
               </w:rPr>
               <w:t xml:space="preserve"> </w:t>
             </w:r>
+            <w:proofErr w:type="spellStart"/>
             <w:r>
               <w:rPr>
                 <w:rFonts w:ascii="Consolas" w:hAnsi="Consolas" w:cs="Consolas"/>
@@ -7337,6 +7782,7 @@
               </w:rPr>
               <w:t>ImageInfo</w:t>
             </w:r>
+            <w:proofErr w:type="spellEnd"/>
             <w:r>
               <w:rPr>
                 <w:rFonts w:ascii="Consolas" w:hAnsi="Consolas" w:cs="Consolas"/>
@@ -7367,6 +7813,7 @@
                 <w:szCs w:val="19"/>
                 <w:lang w:bidi="ar-SA"/>
               </w:rPr>
+              <w:lastRenderedPageBreak/>
               <w:t xml:space="preserve">    {</w:t>
             </w:r>
           </w:p>
@@ -7428,7 +7875,27 @@
                 <w:szCs w:val="19"/>
                 <w:lang w:bidi="ar-SA"/>
               </w:rPr>
-              <w:t xml:space="preserve"> imageId;</w:t>
+              <w:t xml:space="preserve"> </w:t>
+            </w:r>
+            <w:proofErr w:type="spellStart"/>
+            <w:r>
+              <w:rPr>
+                <w:rFonts w:ascii="Consolas" w:hAnsi="Consolas" w:cs="Consolas"/>
+                <w:sz w:val="19"/>
+                <w:szCs w:val="19"/>
+                <w:lang w:bidi="ar-SA"/>
+              </w:rPr>
+              <w:t>imageId</w:t>
+            </w:r>
+            <w:proofErr w:type="spellEnd"/>
+            <w:r>
+              <w:rPr>
+                <w:rFonts w:ascii="Consolas" w:hAnsi="Consolas" w:cs="Consolas"/>
+                <w:sz w:val="19"/>
+                <w:szCs w:val="19"/>
+                <w:lang w:bidi="ar-SA"/>
+              </w:rPr>
+              <w:t>;</w:t>
             </w:r>
           </w:p>
           <w:p>
@@ -7489,7 +7956,27 @@
                 <w:szCs w:val="19"/>
                 <w:lang w:bidi="ar-SA"/>
               </w:rPr>
-              <w:t xml:space="preserve"> dbpath;</w:t>
+              <w:t xml:space="preserve"> </w:t>
+            </w:r>
+            <w:proofErr w:type="spellStart"/>
+            <w:r>
+              <w:rPr>
+                <w:rFonts w:ascii="Consolas" w:hAnsi="Consolas" w:cs="Consolas"/>
+                <w:sz w:val="19"/>
+                <w:szCs w:val="19"/>
+                <w:lang w:bidi="ar-SA"/>
+              </w:rPr>
+              <w:t>dbpath</w:t>
+            </w:r>
+            <w:proofErr w:type="spellEnd"/>
+            <w:r>
+              <w:rPr>
+                <w:rFonts w:ascii="Consolas" w:hAnsi="Consolas" w:cs="Consolas"/>
+                <w:sz w:val="19"/>
+                <w:szCs w:val="19"/>
+                <w:lang w:bidi="ar-SA"/>
+              </w:rPr>
+              <w:t>;</w:t>
             </w:r>
           </w:p>
           <w:p>
@@ -7533,6 +8020,7 @@
               </w:rPr>
               <w:t xml:space="preserve"> </w:t>
             </w:r>
+            <w:proofErr w:type="spellStart"/>
             <w:r>
               <w:rPr>
                 <w:rFonts w:ascii="Consolas" w:hAnsi="Consolas" w:cs="Consolas"/>
@@ -7543,6 +8031,7 @@
               </w:rPr>
               <w:t>int</w:t>
             </w:r>
+            <w:proofErr w:type="spellEnd"/>
             <w:r>
               <w:rPr>
                 <w:rFonts w:ascii="Consolas" w:hAnsi="Consolas" w:cs="Consolas"/>
@@ -7692,6 +8181,7 @@
                 <w:rFonts w:eastAsia="Arial"/>
               </w:rPr>
             </w:pPr>
+            <w:proofErr w:type="spellStart"/>
             <w:r>
               <w:rPr>
                 <w:rFonts w:ascii="Consolas" w:hAnsi="Consolas" w:cs="Consolas"/>
@@ -7702,6 +8192,7 @@
               </w:rPr>
               <w:t>UserType</w:t>
             </w:r>
+            <w:proofErr w:type="spellEnd"/>
           </w:p>
         </w:tc>
       </w:tr>
@@ -7743,6 +8234,7 @@
               </w:rPr>
               <w:t xml:space="preserve"> </w:t>
             </w:r>
+            <w:proofErr w:type="spellStart"/>
             <w:r>
               <w:rPr>
                 <w:rFonts w:ascii="Consolas" w:hAnsi="Consolas" w:cs="Consolas"/>
@@ -7753,6 +8245,7 @@
               </w:rPr>
               <w:t>enum</w:t>
             </w:r>
+            <w:proofErr w:type="spellEnd"/>
             <w:r>
               <w:rPr>
                 <w:rFonts w:ascii="Consolas" w:hAnsi="Consolas" w:cs="Consolas"/>
@@ -7762,6 +8255,7 @@
               </w:rPr>
               <w:t xml:space="preserve"> </w:t>
             </w:r>
+            <w:proofErr w:type="spellStart"/>
             <w:r>
               <w:rPr>
                 <w:rFonts w:ascii="Consolas" w:hAnsi="Consolas" w:cs="Consolas"/>
@@ -7772,6 +8266,7 @@
               </w:rPr>
               <w:t>UserType</w:t>
             </w:r>
+            <w:proofErr w:type="spellEnd"/>
           </w:p>
           <w:p>
             <w:pPr>
@@ -7862,7 +8357,6 @@
                 <w:szCs w:val="19"/>
                 <w:lang w:bidi="ar-SA"/>
               </w:rPr>
-              <w:lastRenderedPageBreak/>
               <w:t xml:space="preserve">    }</w:t>
             </w:r>
           </w:p>
@@ -7915,6 +8409,7 @@
                 <w:rFonts w:eastAsia="Arial"/>
               </w:rPr>
             </w:pPr>
+            <w:proofErr w:type="spellStart"/>
             <w:r>
               <w:rPr>
                 <w:rFonts w:ascii="Consolas" w:hAnsi="Consolas" w:cs="Consolas"/>
@@ -7925,6 +8420,7 @@
               </w:rPr>
               <w:t>UserInfo</w:t>
             </w:r>
+            <w:proofErr w:type="spellEnd"/>
           </w:p>
         </w:tc>
       </w:tr>
@@ -7985,6 +8481,7 @@
               </w:rPr>
               <w:t xml:space="preserve"> </w:t>
             </w:r>
+            <w:proofErr w:type="spellStart"/>
             <w:r>
               <w:rPr>
                 <w:rFonts w:ascii="Consolas" w:hAnsi="Consolas" w:cs="Consolas"/>
@@ -7995,6 +8492,7 @@
               </w:rPr>
               <w:t>UserInfo</w:t>
             </w:r>
+            <w:proofErr w:type="spellEnd"/>
           </w:p>
           <w:p>
             <w:pPr>
@@ -8077,7 +8575,27 @@
                 <w:szCs w:val="19"/>
                 <w:lang w:bidi="ar-SA"/>
               </w:rPr>
-              <w:t xml:space="preserve"> userId;</w:t>
+              <w:t xml:space="preserve"> </w:t>
+            </w:r>
+            <w:proofErr w:type="spellStart"/>
+            <w:r>
+              <w:rPr>
+                <w:rFonts w:ascii="Consolas" w:hAnsi="Consolas" w:cs="Consolas"/>
+                <w:sz w:val="19"/>
+                <w:szCs w:val="19"/>
+                <w:lang w:bidi="ar-SA"/>
+              </w:rPr>
+              <w:t>userId</w:t>
+            </w:r>
+            <w:proofErr w:type="spellEnd"/>
+            <w:r>
+              <w:rPr>
+                <w:rFonts w:ascii="Consolas" w:hAnsi="Consolas" w:cs="Consolas"/>
+                <w:sz w:val="19"/>
+                <w:szCs w:val="19"/>
+                <w:lang w:bidi="ar-SA"/>
+              </w:rPr>
+              <w:t>;</w:t>
             </w:r>
           </w:p>
           <w:p>
@@ -8138,7 +8656,27 @@
                 <w:szCs w:val="19"/>
                 <w:lang w:bidi="ar-SA"/>
               </w:rPr>
-              <w:t xml:space="preserve"> userName;</w:t>
+              <w:t xml:space="preserve"> </w:t>
+            </w:r>
+            <w:proofErr w:type="spellStart"/>
+            <w:r>
+              <w:rPr>
+                <w:rFonts w:ascii="Consolas" w:hAnsi="Consolas" w:cs="Consolas"/>
+                <w:sz w:val="19"/>
+                <w:szCs w:val="19"/>
+                <w:lang w:bidi="ar-SA"/>
+              </w:rPr>
+              <w:t>userName</w:t>
+            </w:r>
+            <w:proofErr w:type="spellEnd"/>
+            <w:r>
+              <w:rPr>
+                <w:rFonts w:ascii="Consolas" w:hAnsi="Consolas" w:cs="Consolas"/>
+                <w:sz w:val="19"/>
+                <w:szCs w:val="19"/>
+                <w:lang w:bidi="ar-SA"/>
+              </w:rPr>
+              <w:t>;</w:t>
             </w:r>
           </w:p>
           <w:p>
@@ -8199,7 +8737,27 @@
                 <w:szCs w:val="19"/>
                 <w:lang w:bidi="ar-SA"/>
               </w:rPr>
-              <w:t xml:space="preserve"> GoogleOpenId;</w:t>
+              <w:t xml:space="preserve"> </w:t>
+            </w:r>
+            <w:proofErr w:type="spellStart"/>
+            <w:r>
+              <w:rPr>
+                <w:rFonts w:ascii="Consolas" w:hAnsi="Consolas" w:cs="Consolas"/>
+                <w:sz w:val="19"/>
+                <w:szCs w:val="19"/>
+                <w:lang w:bidi="ar-SA"/>
+              </w:rPr>
+              <w:t>GoogleOpenId</w:t>
+            </w:r>
+            <w:proofErr w:type="spellEnd"/>
+            <w:r>
+              <w:rPr>
+                <w:rFonts w:ascii="Consolas" w:hAnsi="Consolas" w:cs="Consolas"/>
+                <w:sz w:val="19"/>
+                <w:szCs w:val="19"/>
+                <w:lang w:bidi="ar-SA"/>
+              </w:rPr>
+              <w:t>;</w:t>
             </w:r>
           </w:p>
           <w:p>
@@ -8257,6 +8815,7 @@
               </w:rPr>
               <w:t xml:space="preserve"> </w:t>
             </w:r>
+            <w:proofErr w:type="spellStart"/>
             <w:r>
               <w:rPr>
                 <w:rFonts w:ascii="Consolas" w:hAnsi="Consolas" w:cs="Consolas"/>
@@ -8267,6 +8826,7 @@
               </w:rPr>
               <w:t>UserType</w:t>
             </w:r>
+            <w:proofErr w:type="spellEnd"/>
             <w:r>
               <w:rPr>
                 <w:rFonts w:ascii="Consolas" w:hAnsi="Consolas" w:cs="Consolas"/>
@@ -8332,6 +8892,7 @@
               </w:rPr>
               <w:t>&lt;</w:t>
             </w:r>
+            <w:proofErr w:type="spellStart"/>
             <w:r>
               <w:rPr>
                 <w:rFonts w:ascii="Consolas" w:hAnsi="Consolas" w:cs="Consolas"/>
@@ -8342,6 +8903,7 @@
               </w:rPr>
               <w:t>ImageInfo</w:t>
             </w:r>
+            <w:proofErr w:type="spellEnd"/>
             <w:r>
               <w:rPr>
                 <w:rFonts w:ascii="Consolas" w:hAnsi="Consolas" w:cs="Consolas"/>
@@ -8424,6 +8986,7 @@
                 <w:rFonts w:eastAsia="Arial"/>
               </w:rPr>
             </w:pPr>
+            <w:proofErr w:type="spellStart"/>
             <w:r>
               <w:rPr>
                 <w:rFonts w:ascii="Consolas" w:hAnsi="Consolas" w:cs="Consolas"/>
@@ -8434,6 +8997,7 @@
               </w:rPr>
               <w:t>FaceRecognitionState</w:t>
             </w:r>
+            <w:proofErr w:type="spellEnd"/>
           </w:p>
         </w:tc>
       </w:tr>
@@ -8475,6 +9039,7 @@
               </w:rPr>
               <w:t xml:space="preserve"> </w:t>
             </w:r>
+            <w:proofErr w:type="spellStart"/>
             <w:r>
               <w:rPr>
                 <w:rFonts w:ascii="Consolas" w:hAnsi="Consolas" w:cs="Consolas"/>
@@ -8485,6 +9050,7 @@
               </w:rPr>
               <w:t>enum</w:t>
             </w:r>
+            <w:proofErr w:type="spellEnd"/>
             <w:r>
               <w:rPr>
                 <w:rFonts w:ascii="Consolas" w:hAnsi="Consolas" w:cs="Consolas"/>
@@ -8494,6 +9060,7 @@
               </w:rPr>
               <w:t xml:space="preserve"> </w:t>
             </w:r>
+            <w:proofErr w:type="spellStart"/>
             <w:r>
               <w:rPr>
                 <w:rFonts w:ascii="Consolas" w:hAnsi="Consolas" w:cs="Consolas"/>
@@ -8504,6 +9071,7 @@
               </w:rPr>
               <w:t>FaceRecognitionState</w:t>
             </w:r>
+            <w:proofErr w:type="spellEnd"/>
           </w:p>
           <w:p>
             <w:pPr>
@@ -8548,7 +9116,27 @@
                 <w:szCs w:val="19"/>
                 <w:lang w:bidi="ar-SA"/>
               </w:rPr>
-              <w:t xml:space="preserve">        FaceDetection,</w:t>
+              <w:t xml:space="preserve">        </w:t>
+            </w:r>
+            <w:proofErr w:type="spellStart"/>
+            <w:r>
+              <w:rPr>
+                <w:rFonts w:ascii="Consolas" w:hAnsi="Consolas" w:cs="Consolas"/>
+                <w:sz w:val="19"/>
+                <w:szCs w:val="19"/>
+                <w:lang w:bidi="ar-SA"/>
+              </w:rPr>
+              <w:t>FaceDetection</w:t>
+            </w:r>
+            <w:proofErr w:type="spellEnd"/>
+            <w:r>
+              <w:rPr>
+                <w:rFonts w:ascii="Consolas" w:hAnsi="Consolas" w:cs="Consolas"/>
+                <w:sz w:val="19"/>
+                <w:szCs w:val="19"/>
+                <w:lang w:bidi="ar-SA"/>
+              </w:rPr>
+              <w:t>,</w:t>
             </w:r>
           </w:p>
           <w:p>
@@ -8571,7 +9159,27 @@
                 <w:szCs w:val="19"/>
                 <w:lang w:bidi="ar-SA"/>
               </w:rPr>
-              <w:t xml:space="preserve">        FaceAlignment,</w:t>
+              <w:t xml:space="preserve">        </w:t>
+            </w:r>
+            <w:proofErr w:type="spellStart"/>
+            <w:r>
+              <w:rPr>
+                <w:rFonts w:ascii="Consolas" w:hAnsi="Consolas" w:cs="Consolas"/>
+                <w:sz w:val="19"/>
+                <w:szCs w:val="19"/>
+                <w:lang w:bidi="ar-SA"/>
+              </w:rPr>
+              <w:t>FaceAlignment</w:t>
+            </w:r>
+            <w:proofErr w:type="spellEnd"/>
+            <w:r>
+              <w:rPr>
+                <w:rFonts w:ascii="Consolas" w:hAnsi="Consolas" w:cs="Consolas"/>
+                <w:sz w:val="19"/>
+                <w:szCs w:val="19"/>
+                <w:lang w:bidi="ar-SA"/>
+              </w:rPr>
+              <w:t>,</w:t>
             </w:r>
           </w:p>
           <w:p>
@@ -8594,7 +9202,27 @@
                 <w:szCs w:val="19"/>
                 <w:lang w:bidi="ar-SA"/>
               </w:rPr>
-              <w:t xml:space="preserve">        FeatureExtraction,</w:t>
+              <w:t xml:space="preserve">        </w:t>
+            </w:r>
+            <w:proofErr w:type="spellStart"/>
+            <w:r>
+              <w:rPr>
+                <w:rFonts w:ascii="Consolas" w:hAnsi="Consolas" w:cs="Consolas"/>
+                <w:sz w:val="19"/>
+                <w:szCs w:val="19"/>
+                <w:lang w:bidi="ar-SA"/>
+              </w:rPr>
+              <w:t>FeatureExtraction</w:t>
+            </w:r>
+            <w:proofErr w:type="spellEnd"/>
+            <w:r>
+              <w:rPr>
+                <w:rFonts w:ascii="Consolas" w:hAnsi="Consolas" w:cs="Consolas"/>
+                <w:sz w:val="19"/>
+                <w:szCs w:val="19"/>
+                <w:lang w:bidi="ar-SA"/>
+              </w:rPr>
+              <w:t>,</w:t>
             </w:r>
           </w:p>
           <w:p>
@@ -8617,8 +9245,19 @@
                 <w:szCs w:val="19"/>
                 <w:lang w:bidi="ar-SA"/>
               </w:rPr>
-              <w:t xml:space="preserve">        FeatureMatching</w:t>
-            </w:r>
+              <w:t xml:space="preserve">        </w:t>
+            </w:r>
+            <w:proofErr w:type="spellStart"/>
+            <w:r>
+              <w:rPr>
+                <w:rFonts w:ascii="Consolas" w:hAnsi="Consolas" w:cs="Consolas"/>
+                <w:sz w:val="19"/>
+                <w:szCs w:val="19"/>
+                <w:lang w:bidi="ar-SA"/>
+              </w:rPr>
+              <w:t>FeatureMatching</w:t>
+            </w:r>
+            <w:proofErr w:type="spellEnd"/>
           </w:p>
           <w:p>
             <w:pPr>
@@ -8692,6 +9331,7 @@
                 <w:rFonts w:eastAsia="Arial"/>
               </w:rPr>
             </w:pPr>
+            <w:proofErr w:type="spellStart"/>
             <w:r>
               <w:rPr>
                 <w:rFonts w:ascii="Consolas" w:hAnsi="Consolas" w:cs="Consolas"/>
@@ -8700,8 +9340,10 @@
                 <w:szCs w:val="19"/>
                 <w:lang w:bidi="ar-SA"/>
               </w:rPr>
+              <w:lastRenderedPageBreak/>
               <w:t>DbConnector</w:t>
             </w:r>
+            <w:proofErr w:type="spellEnd"/>
           </w:p>
         </w:tc>
       </w:tr>
@@ -8785,6 +9427,7 @@
               </w:rPr>
               <w:t xml:space="preserve"> </w:t>
             </w:r>
+            <w:proofErr w:type="spellStart"/>
             <w:r>
               <w:rPr>
                 <w:rFonts w:ascii="Consolas" w:hAnsi="Consolas" w:cs="Consolas"/>
@@ -8795,6 +9438,7 @@
               </w:rPr>
               <w:t>DbConnector</w:t>
             </w:r>
+            <w:proofErr w:type="spellEnd"/>
           </w:p>
           <w:p>
             <w:pPr>
@@ -8999,7 +9643,27 @@
                 <w:szCs w:val="19"/>
                 <w:lang w:bidi="ar-SA"/>
               </w:rPr>
-              <w:t xml:space="preserve"> userId;</w:t>
+              <w:t xml:space="preserve"> </w:t>
+            </w:r>
+            <w:proofErr w:type="spellStart"/>
+            <w:r>
+              <w:rPr>
+                <w:rFonts w:ascii="Consolas" w:hAnsi="Consolas" w:cs="Consolas"/>
+                <w:sz w:val="19"/>
+                <w:szCs w:val="19"/>
+                <w:lang w:bidi="ar-SA"/>
+              </w:rPr>
+              <w:t>userId</w:t>
+            </w:r>
+            <w:proofErr w:type="spellEnd"/>
+            <w:r>
+              <w:rPr>
+                <w:rFonts w:ascii="Consolas" w:hAnsi="Consolas" w:cs="Consolas"/>
+                <w:sz w:val="19"/>
+                <w:szCs w:val="19"/>
+                <w:lang w:bidi="ar-SA"/>
+              </w:rPr>
+              <w:t>;</w:t>
             </w:r>
           </w:p>
           <w:p>
@@ -9121,7 +9785,27 @@
                 <w:szCs w:val="19"/>
                 <w:lang w:bidi="ar-SA"/>
               </w:rPr>
-              <w:t xml:space="preserve"> connectionString;</w:t>
+              <w:t xml:space="preserve"> </w:t>
+            </w:r>
+            <w:proofErr w:type="spellStart"/>
+            <w:r>
+              <w:rPr>
+                <w:rFonts w:ascii="Consolas" w:hAnsi="Consolas" w:cs="Consolas"/>
+                <w:sz w:val="19"/>
+                <w:szCs w:val="19"/>
+                <w:lang w:bidi="ar-SA"/>
+              </w:rPr>
+              <w:t>connectionString</w:t>
+            </w:r>
+            <w:proofErr w:type="spellEnd"/>
+            <w:r>
+              <w:rPr>
+                <w:rFonts w:ascii="Consolas" w:hAnsi="Consolas" w:cs="Consolas"/>
+                <w:sz w:val="19"/>
+                <w:szCs w:val="19"/>
+                <w:lang w:bidi="ar-SA"/>
+              </w:rPr>
+              <w:t>;</w:t>
             </w:r>
           </w:p>
           <w:p>
@@ -9179,6 +9863,7 @@
               </w:rPr>
               <w:t xml:space="preserve"> </w:t>
             </w:r>
+            <w:proofErr w:type="spellStart"/>
             <w:r>
               <w:rPr>
                 <w:rFonts w:ascii="Consolas" w:hAnsi="Consolas" w:cs="Consolas"/>
@@ -9189,14 +9874,35 @@
               </w:rPr>
               <w:t>UserInfo</w:t>
             </w:r>
-            <w:r>
-              <w:rPr>
-                <w:rFonts w:ascii="Consolas" w:hAnsi="Consolas" w:cs="Consolas"/>
-                <w:sz w:val="19"/>
-                <w:szCs w:val="19"/>
-                <w:lang w:bidi="ar-SA"/>
-              </w:rPr>
-              <w:t xml:space="preserve"> GetUserInfo(</w:t>
+            <w:proofErr w:type="spellEnd"/>
+            <w:r>
+              <w:rPr>
+                <w:rFonts w:ascii="Consolas" w:hAnsi="Consolas" w:cs="Consolas"/>
+                <w:sz w:val="19"/>
+                <w:szCs w:val="19"/>
+                <w:lang w:bidi="ar-SA"/>
+              </w:rPr>
+              <w:t xml:space="preserve"> </w:t>
+            </w:r>
+            <w:proofErr w:type="spellStart"/>
+            <w:r>
+              <w:rPr>
+                <w:rFonts w:ascii="Consolas" w:hAnsi="Consolas" w:cs="Consolas"/>
+                <w:sz w:val="19"/>
+                <w:szCs w:val="19"/>
+                <w:lang w:bidi="ar-SA"/>
+              </w:rPr>
+              <w:t>GetUserInfo</w:t>
+            </w:r>
+            <w:proofErr w:type="spellEnd"/>
+            <w:r>
+              <w:rPr>
+                <w:rFonts w:ascii="Consolas" w:hAnsi="Consolas" w:cs="Consolas"/>
+                <w:sz w:val="19"/>
+                <w:szCs w:val="19"/>
+                <w:lang w:bidi="ar-SA"/>
+              </w:rPr>
+              <w:t>(</w:t>
             </w:r>
             <w:r>
               <w:rPr>
@@ -9301,6 +10007,7 @@
               </w:rPr>
               <w:t xml:space="preserve"> </w:t>
             </w:r>
+            <w:proofErr w:type="spellStart"/>
             <w:r>
               <w:rPr>
                 <w:rFonts w:ascii="Consolas" w:hAnsi="Consolas" w:cs="Consolas"/>
@@ -9311,6 +10018,7 @@
               </w:rPr>
               <w:t>NotImplementedException</w:t>
             </w:r>
+            <w:proofErr w:type="spellEnd"/>
             <w:r>
               <w:rPr>
                 <w:rFonts w:ascii="Consolas" w:hAnsi="Consolas" w:cs="Consolas"/>
@@ -9399,6 +10107,7 @@
               </w:rPr>
               <w:t xml:space="preserve"> </w:t>
             </w:r>
+            <w:proofErr w:type="spellStart"/>
             <w:r>
               <w:rPr>
                 <w:rFonts w:ascii="Consolas" w:hAnsi="Consolas" w:cs="Consolas"/>
@@ -9409,14 +10118,35 @@
               </w:rPr>
               <w:t>ImageInfo</w:t>
             </w:r>
-            <w:r>
-              <w:rPr>
-                <w:rFonts w:ascii="Consolas" w:hAnsi="Consolas" w:cs="Consolas"/>
-                <w:sz w:val="19"/>
-                <w:szCs w:val="19"/>
-                <w:lang w:bidi="ar-SA"/>
-              </w:rPr>
-              <w:t xml:space="preserve"> GetImageInfo(</w:t>
+            <w:proofErr w:type="spellEnd"/>
+            <w:r>
+              <w:rPr>
+                <w:rFonts w:ascii="Consolas" w:hAnsi="Consolas" w:cs="Consolas"/>
+                <w:sz w:val="19"/>
+                <w:szCs w:val="19"/>
+                <w:lang w:bidi="ar-SA"/>
+              </w:rPr>
+              <w:t xml:space="preserve"> </w:t>
+            </w:r>
+            <w:proofErr w:type="spellStart"/>
+            <w:r>
+              <w:rPr>
+                <w:rFonts w:ascii="Consolas" w:hAnsi="Consolas" w:cs="Consolas"/>
+                <w:sz w:val="19"/>
+                <w:szCs w:val="19"/>
+                <w:lang w:bidi="ar-SA"/>
+              </w:rPr>
+              <w:t>GetImageInfo</w:t>
+            </w:r>
+            <w:proofErr w:type="spellEnd"/>
+            <w:r>
+              <w:rPr>
+                <w:rFonts w:ascii="Consolas" w:hAnsi="Consolas" w:cs="Consolas"/>
+                <w:sz w:val="19"/>
+                <w:szCs w:val="19"/>
+                <w:lang w:bidi="ar-SA"/>
+              </w:rPr>
+              <w:t>(</w:t>
             </w:r>
             <w:r>
               <w:rPr>
@@ -9458,7 +10188,6 @@
                 <w:szCs w:val="19"/>
                 <w:lang w:bidi="ar-SA"/>
               </w:rPr>
-              <w:lastRenderedPageBreak/>
               <w:t xml:space="preserve">        {</w:t>
             </w:r>
           </w:p>
@@ -9522,6 +10251,7 @@
               </w:rPr>
               <w:t xml:space="preserve"> </w:t>
             </w:r>
+            <w:proofErr w:type="spellStart"/>
             <w:r>
               <w:rPr>
                 <w:rFonts w:ascii="Consolas" w:hAnsi="Consolas" w:cs="Consolas"/>
@@ -9532,6 +10262,7 @@
               </w:rPr>
               <w:t>NotImplementedException</w:t>
             </w:r>
+            <w:proofErr w:type="spellEnd"/>
             <w:r>
               <w:rPr>
                 <w:rFonts w:ascii="Consolas" w:hAnsi="Consolas" w:cs="Consolas"/>
@@ -9651,6 +10382,7 @@
                 <w:rFonts w:eastAsia="Arial"/>
               </w:rPr>
             </w:pPr>
+            <w:proofErr w:type="spellStart"/>
             <w:r>
               <w:rPr>
                 <w:rFonts w:ascii="Consolas" w:hAnsi="Consolas" w:cs="Consolas"/>
@@ -9661,6 +10393,7 @@
               </w:rPr>
               <w:t>MatlabConnector</w:t>
             </w:r>
+            <w:proofErr w:type="spellEnd"/>
           </w:p>
         </w:tc>
       </w:tr>
@@ -9731,6 +10464,7 @@
               </w:rPr>
               <w:t xml:space="preserve"> </w:t>
             </w:r>
+            <w:proofErr w:type="spellStart"/>
             <w:r>
               <w:rPr>
                 <w:rFonts w:ascii="Consolas" w:hAnsi="Consolas" w:cs="Consolas"/>
@@ -9741,6 +10475,7 @@
               </w:rPr>
               <w:t>MatlabConnector</w:t>
             </w:r>
+            <w:proofErr w:type="spellEnd"/>
           </w:p>
           <w:p>
             <w:pPr>
@@ -9823,7 +10558,27 @@
                 <w:szCs w:val="19"/>
                 <w:lang w:bidi="ar-SA"/>
               </w:rPr>
-              <w:t xml:space="preserve"> executionPath;</w:t>
+              <w:t xml:space="preserve"> </w:t>
+            </w:r>
+            <w:proofErr w:type="spellStart"/>
+            <w:r>
+              <w:rPr>
+                <w:rFonts w:ascii="Consolas" w:hAnsi="Consolas" w:cs="Consolas"/>
+                <w:sz w:val="19"/>
+                <w:szCs w:val="19"/>
+                <w:lang w:bidi="ar-SA"/>
+              </w:rPr>
+              <w:t>executionPath</w:t>
+            </w:r>
+            <w:proofErr w:type="spellEnd"/>
+            <w:r>
+              <w:rPr>
+                <w:rFonts w:ascii="Consolas" w:hAnsi="Consolas" w:cs="Consolas"/>
+                <w:sz w:val="19"/>
+                <w:szCs w:val="19"/>
+                <w:lang w:bidi="ar-SA"/>
+              </w:rPr>
+              <w:t>;</w:t>
             </w:r>
           </w:p>
           <w:p>
@@ -9884,7 +10639,27 @@
                 <w:szCs w:val="19"/>
                 <w:lang w:bidi="ar-SA"/>
               </w:rPr>
-              <w:t xml:space="preserve"> connectionString;</w:t>
+              <w:t xml:space="preserve"> </w:t>
+            </w:r>
+            <w:proofErr w:type="spellStart"/>
+            <w:r>
+              <w:rPr>
+                <w:rFonts w:ascii="Consolas" w:hAnsi="Consolas" w:cs="Consolas"/>
+                <w:sz w:val="19"/>
+                <w:szCs w:val="19"/>
+                <w:lang w:bidi="ar-SA"/>
+              </w:rPr>
+              <w:t>connectionString</w:t>
+            </w:r>
+            <w:proofErr w:type="spellEnd"/>
+            <w:r>
+              <w:rPr>
+                <w:rFonts w:ascii="Consolas" w:hAnsi="Consolas" w:cs="Consolas"/>
+                <w:sz w:val="19"/>
+                <w:szCs w:val="19"/>
+                <w:lang w:bidi="ar-SA"/>
+              </w:rPr>
+              <w:t>;</w:t>
             </w:r>
           </w:p>
           <w:p>
@@ -9959,7 +10734,27 @@
                 <w:szCs w:val="19"/>
                 <w:lang w:bidi="ar-SA"/>
               </w:rPr>
-              <w:t>[] DetectFace(</w:t>
+              <w:t xml:space="preserve">[] </w:t>
+            </w:r>
+            <w:proofErr w:type="spellStart"/>
+            <w:r>
+              <w:rPr>
+                <w:rFonts w:ascii="Consolas" w:hAnsi="Consolas" w:cs="Consolas"/>
+                <w:sz w:val="19"/>
+                <w:szCs w:val="19"/>
+                <w:lang w:bidi="ar-SA"/>
+              </w:rPr>
+              <w:t>DetectFace</w:t>
+            </w:r>
+            <w:proofErr w:type="spellEnd"/>
+            <w:r>
+              <w:rPr>
+                <w:rFonts w:ascii="Consolas" w:hAnsi="Consolas" w:cs="Consolas"/>
+                <w:sz w:val="19"/>
+                <w:szCs w:val="19"/>
+                <w:lang w:bidi="ar-SA"/>
+              </w:rPr>
+              <w:t>(</w:t>
             </w:r>
             <w:r>
               <w:rPr>
@@ -10087,6 +10882,7 @@
               </w:rPr>
               <w:t xml:space="preserve"> </w:t>
             </w:r>
+            <w:proofErr w:type="spellStart"/>
             <w:r>
               <w:rPr>
                 <w:rFonts w:ascii="Consolas" w:hAnsi="Consolas" w:cs="Consolas"/>
@@ -10097,6 +10893,7 @@
               </w:rPr>
               <w:t>NotImplementedException</w:t>
             </w:r>
+            <w:proofErr w:type="spellEnd"/>
             <w:r>
               <w:rPr>
                 <w:rFonts w:ascii="Consolas" w:hAnsi="Consolas" w:cs="Consolas"/>
@@ -10188,7 +10985,27 @@
                 <w:szCs w:val="19"/>
                 <w:lang w:bidi="ar-SA"/>
               </w:rPr>
-              <w:t>[] AlignFace(</w:t>
+              <w:t xml:space="preserve">[] </w:t>
+            </w:r>
+            <w:proofErr w:type="spellStart"/>
+            <w:r>
+              <w:rPr>
+                <w:rFonts w:ascii="Consolas" w:hAnsi="Consolas" w:cs="Consolas"/>
+                <w:sz w:val="19"/>
+                <w:szCs w:val="19"/>
+                <w:lang w:bidi="ar-SA"/>
+              </w:rPr>
+              <w:t>AlignFace</w:t>
+            </w:r>
+            <w:proofErr w:type="spellEnd"/>
+            <w:r>
+              <w:rPr>
+                <w:rFonts w:ascii="Consolas" w:hAnsi="Consolas" w:cs="Consolas"/>
+                <w:sz w:val="19"/>
+                <w:szCs w:val="19"/>
+                <w:lang w:bidi="ar-SA"/>
+              </w:rPr>
+              <w:t>(</w:t>
             </w:r>
             <w:r>
               <w:rPr>
@@ -10293,6 +11110,7 @@
               </w:rPr>
               <w:t xml:space="preserve"> </w:t>
             </w:r>
+            <w:proofErr w:type="spellStart"/>
             <w:r>
               <w:rPr>
                 <w:rFonts w:ascii="Consolas" w:hAnsi="Consolas" w:cs="Consolas"/>
@@ -10303,6 +11121,7 @@
               </w:rPr>
               <w:t>NotImplementedException</w:t>
             </w:r>
+            <w:proofErr w:type="spellEnd"/>
             <w:r>
               <w:rPr>
                 <w:rFonts w:ascii="Consolas" w:hAnsi="Consolas" w:cs="Consolas"/>
@@ -10394,7 +11213,27 @@
                 <w:szCs w:val="19"/>
                 <w:lang w:bidi="ar-SA"/>
               </w:rPr>
-              <w:t>[] ExtractFeature(</w:t>
+              <w:t xml:space="preserve">[] </w:t>
+            </w:r>
+            <w:proofErr w:type="spellStart"/>
+            <w:r>
+              <w:rPr>
+                <w:rFonts w:ascii="Consolas" w:hAnsi="Consolas" w:cs="Consolas"/>
+                <w:sz w:val="19"/>
+                <w:szCs w:val="19"/>
+                <w:lang w:bidi="ar-SA"/>
+              </w:rPr>
+              <w:t>ExtractFeature</w:t>
+            </w:r>
+            <w:proofErr w:type="spellEnd"/>
+            <w:r>
+              <w:rPr>
+                <w:rFonts w:ascii="Consolas" w:hAnsi="Consolas" w:cs="Consolas"/>
+                <w:sz w:val="19"/>
+                <w:szCs w:val="19"/>
+                <w:lang w:bidi="ar-SA"/>
+              </w:rPr>
+              <w:t>(</w:t>
             </w:r>
             <w:r>
               <w:rPr>
@@ -10499,6 +11338,7 @@
               </w:rPr>
               <w:t xml:space="preserve"> </w:t>
             </w:r>
+            <w:proofErr w:type="spellStart"/>
             <w:r>
               <w:rPr>
                 <w:rFonts w:ascii="Consolas" w:hAnsi="Consolas" w:cs="Consolas"/>
@@ -10509,6 +11349,7 @@
               </w:rPr>
               <w:t>NotImplementedException</w:t>
             </w:r>
+            <w:proofErr w:type="spellEnd"/>
             <w:r>
               <w:rPr>
                 <w:rFonts w:ascii="Consolas" w:hAnsi="Consolas" w:cs="Consolas"/>
@@ -10583,6 +11424,7 @@
               </w:rPr>
               <w:t xml:space="preserve"> </w:t>
             </w:r>
+            <w:proofErr w:type="spellStart"/>
             <w:r>
               <w:rPr>
                 <w:rFonts w:ascii="Consolas" w:hAnsi="Consolas" w:cs="Consolas"/>
@@ -10593,14 +11435,35 @@
               </w:rPr>
               <w:t>UserInfo</w:t>
             </w:r>
-            <w:r>
-              <w:rPr>
-                <w:rFonts w:ascii="Consolas" w:hAnsi="Consolas" w:cs="Consolas"/>
-                <w:sz w:val="19"/>
-                <w:szCs w:val="19"/>
-                <w:lang w:bidi="ar-SA"/>
-              </w:rPr>
-              <w:t xml:space="preserve"> MatchFace(</w:t>
+            <w:proofErr w:type="spellEnd"/>
+            <w:r>
+              <w:rPr>
+                <w:rFonts w:ascii="Consolas" w:hAnsi="Consolas" w:cs="Consolas"/>
+                <w:sz w:val="19"/>
+                <w:szCs w:val="19"/>
+                <w:lang w:bidi="ar-SA"/>
+              </w:rPr>
+              <w:t xml:space="preserve"> </w:t>
+            </w:r>
+            <w:proofErr w:type="spellStart"/>
+            <w:r>
+              <w:rPr>
+                <w:rFonts w:ascii="Consolas" w:hAnsi="Consolas" w:cs="Consolas"/>
+                <w:sz w:val="19"/>
+                <w:szCs w:val="19"/>
+                <w:lang w:bidi="ar-SA"/>
+              </w:rPr>
+              <w:t>MatchFace</w:t>
+            </w:r>
+            <w:proofErr w:type="spellEnd"/>
+            <w:r>
+              <w:rPr>
+                <w:rFonts w:ascii="Consolas" w:hAnsi="Consolas" w:cs="Consolas"/>
+                <w:sz w:val="19"/>
+                <w:szCs w:val="19"/>
+                <w:lang w:bidi="ar-SA"/>
+              </w:rPr>
+              <w:t>(</w:t>
             </w:r>
             <w:r>
               <w:rPr>
@@ -10705,6 +11568,7 @@
               </w:rPr>
               <w:t xml:space="preserve"> </w:t>
             </w:r>
+            <w:proofErr w:type="spellStart"/>
             <w:r>
               <w:rPr>
                 <w:rFonts w:ascii="Consolas" w:hAnsi="Consolas" w:cs="Consolas"/>
@@ -10715,6 +11579,7 @@
               </w:rPr>
               <w:t>NotImplementedException</w:t>
             </w:r>
+            <w:proofErr w:type="spellEnd"/>
             <w:r>
               <w:rPr>
                 <w:rFonts w:ascii="Consolas" w:hAnsi="Consolas" w:cs="Consolas"/>
@@ -10789,6 +11654,7 @@
               </w:rPr>
               <w:t xml:space="preserve"> </w:t>
             </w:r>
+            <w:proofErr w:type="spellStart"/>
             <w:r>
               <w:rPr>
                 <w:rFonts w:ascii="Consolas" w:hAnsi="Consolas" w:cs="Consolas"/>
@@ -10799,14 +11665,35 @@
               </w:rPr>
               <w:t>FaceRecognitionState</w:t>
             </w:r>
-            <w:r>
-              <w:rPr>
-                <w:rFonts w:ascii="Consolas" w:hAnsi="Consolas" w:cs="Consolas"/>
-                <w:sz w:val="19"/>
-                <w:szCs w:val="19"/>
-                <w:lang w:bidi="ar-SA"/>
-              </w:rPr>
-              <w:t xml:space="preserve"> GetAlgoState()</w:t>
+            <w:proofErr w:type="spellEnd"/>
+            <w:r>
+              <w:rPr>
+                <w:rFonts w:ascii="Consolas" w:hAnsi="Consolas" w:cs="Consolas"/>
+                <w:sz w:val="19"/>
+                <w:szCs w:val="19"/>
+                <w:lang w:bidi="ar-SA"/>
+              </w:rPr>
+              <w:t xml:space="preserve"> </w:t>
+            </w:r>
+            <w:proofErr w:type="spellStart"/>
+            <w:r>
+              <w:rPr>
+                <w:rFonts w:ascii="Consolas" w:hAnsi="Consolas" w:cs="Consolas"/>
+                <w:sz w:val="19"/>
+                <w:szCs w:val="19"/>
+                <w:lang w:bidi="ar-SA"/>
+              </w:rPr>
+              <w:t>GetAlgoState</w:t>
+            </w:r>
+            <w:proofErr w:type="spellEnd"/>
+            <w:r>
+              <w:rPr>
+                <w:rFonts w:ascii="Consolas" w:hAnsi="Consolas" w:cs="Consolas"/>
+                <w:sz w:val="19"/>
+                <w:szCs w:val="19"/>
+                <w:lang w:bidi="ar-SA"/>
+              </w:rPr>
+              <w:t>()</w:t>
             </w:r>
           </w:p>
           <w:p>
@@ -10892,6 +11779,7 @@
               </w:rPr>
               <w:t xml:space="preserve"> </w:t>
             </w:r>
+            <w:proofErr w:type="spellStart"/>
             <w:r>
               <w:rPr>
                 <w:rFonts w:ascii="Consolas" w:hAnsi="Consolas" w:cs="Consolas"/>
@@ -10902,6 +11790,7 @@
               </w:rPr>
               <w:t>NotImplementedException</w:t>
             </w:r>
+            <w:proofErr w:type="spellEnd"/>
             <w:r>
               <w:rPr>
                 <w:rFonts w:ascii="Consolas" w:hAnsi="Consolas" w:cs="Consolas"/>
@@ -10955,6 +11844,7 @@
                 <w:szCs w:val="19"/>
                 <w:lang w:bidi="ar-SA"/>
               </w:rPr>
+              <w:lastRenderedPageBreak/>
               <w:t xml:space="preserve">    }</w:t>
             </w:r>
           </w:p>
@@ -11010,6 +11900,7 @@
                 <w:rFonts w:eastAsia="Arial"/>
               </w:rPr>
             </w:pPr>
+            <w:proofErr w:type="spellStart"/>
             <w:r>
               <w:rPr>
                 <w:rFonts w:ascii="Consolas" w:hAnsi="Consolas" w:cs="Consolas"/>
@@ -11020,6 +11911,7 @@
               </w:rPr>
               <w:t>FaceRecognitionController</w:t>
             </w:r>
+            <w:proofErr w:type="spellEnd"/>
           </w:p>
         </w:tc>
       </w:tr>
@@ -11080,6 +11972,7 @@
               </w:rPr>
               <w:t xml:space="preserve"> </w:t>
             </w:r>
+            <w:proofErr w:type="spellStart"/>
             <w:r>
               <w:rPr>
                 <w:rFonts w:ascii="Consolas" w:hAnsi="Consolas" w:cs="Consolas"/>
@@ -11090,6 +11983,7 @@
               </w:rPr>
               <w:t>FaceRecognitionController</w:t>
             </w:r>
+            <w:proofErr w:type="spellEnd"/>
           </w:p>
           <w:p>
             <w:pPr>
@@ -11174,6 +12068,7 @@
               </w:rPr>
               <w:t>&lt;</w:t>
             </w:r>
+            <w:proofErr w:type="spellStart"/>
             <w:r>
               <w:rPr>
                 <w:rFonts w:ascii="Consolas" w:hAnsi="Consolas" w:cs="Consolas"/>
@@ -11184,6 +12079,7 @@
               </w:rPr>
               <w:t>UserInfo</w:t>
             </w:r>
+            <w:proofErr w:type="spellEnd"/>
             <w:r>
               <w:rPr>
                 <w:rFonts w:ascii="Consolas" w:hAnsi="Consolas" w:cs="Consolas"/>
@@ -11235,6 +12131,7 @@
               </w:rPr>
               <w:t xml:space="preserve"> </w:t>
             </w:r>
+            <w:proofErr w:type="spellStart"/>
             <w:r>
               <w:rPr>
                 <w:rFonts w:ascii="Consolas" w:hAnsi="Consolas" w:cs="Consolas"/>
@@ -11245,14 +12142,35 @@
               </w:rPr>
               <w:t>MatlabConnector</w:t>
             </w:r>
-            <w:r>
-              <w:rPr>
-                <w:rFonts w:ascii="Consolas" w:hAnsi="Consolas" w:cs="Consolas"/>
-                <w:sz w:val="19"/>
-                <w:szCs w:val="19"/>
-                <w:lang w:bidi="ar-SA"/>
-              </w:rPr>
-              <w:t xml:space="preserve"> mConn;</w:t>
+            <w:proofErr w:type="spellEnd"/>
+            <w:r>
+              <w:rPr>
+                <w:rFonts w:ascii="Consolas" w:hAnsi="Consolas" w:cs="Consolas"/>
+                <w:sz w:val="19"/>
+                <w:szCs w:val="19"/>
+                <w:lang w:bidi="ar-SA"/>
+              </w:rPr>
+              <w:t xml:space="preserve"> </w:t>
+            </w:r>
+            <w:proofErr w:type="spellStart"/>
+            <w:r>
+              <w:rPr>
+                <w:rFonts w:ascii="Consolas" w:hAnsi="Consolas" w:cs="Consolas"/>
+                <w:sz w:val="19"/>
+                <w:szCs w:val="19"/>
+                <w:lang w:bidi="ar-SA"/>
+              </w:rPr>
+              <w:t>mConn</w:t>
+            </w:r>
+            <w:proofErr w:type="spellEnd"/>
+            <w:r>
+              <w:rPr>
+                <w:rFonts w:ascii="Consolas" w:hAnsi="Consolas" w:cs="Consolas"/>
+                <w:sz w:val="19"/>
+                <w:szCs w:val="19"/>
+                <w:lang w:bidi="ar-SA"/>
+              </w:rPr>
+              <w:t>;</w:t>
             </w:r>
           </w:p>
           <w:p>
@@ -11296,6 +12214,7 @@
               </w:rPr>
               <w:t xml:space="preserve"> </w:t>
             </w:r>
+            <w:proofErr w:type="spellStart"/>
             <w:r>
               <w:rPr>
                 <w:rFonts w:ascii="Consolas" w:hAnsi="Consolas" w:cs="Consolas"/>
@@ -11306,14 +12225,35 @@
               </w:rPr>
               <w:t>DbConnector</w:t>
             </w:r>
-            <w:r>
-              <w:rPr>
-                <w:rFonts w:ascii="Consolas" w:hAnsi="Consolas" w:cs="Consolas"/>
-                <w:sz w:val="19"/>
-                <w:szCs w:val="19"/>
-                <w:lang w:bidi="ar-SA"/>
-              </w:rPr>
-              <w:t xml:space="preserve"> dbConn;</w:t>
+            <w:proofErr w:type="spellEnd"/>
+            <w:r>
+              <w:rPr>
+                <w:rFonts w:ascii="Consolas" w:hAnsi="Consolas" w:cs="Consolas"/>
+                <w:sz w:val="19"/>
+                <w:szCs w:val="19"/>
+                <w:lang w:bidi="ar-SA"/>
+              </w:rPr>
+              <w:t xml:space="preserve"> </w:t>
+            </w:r>
+            <w:proofErr w:type="spellStart"/>
+            <w:r>
+              <w:rPr>
+                <w:rFonts w:ascii="Consolas" w:hAnsi="Consolas" w:cs="Consolas"/>
+                <w:sz w:val="19"/>
+                <w:szCs w:val="19"/>
+                <w:lang w:bidi="ar-SA"/>
+              </w:rPr>
+              <w:t>dbConn</w:t>
+            </w:r>
+            <w:proofErr w:type="spellEnd"/>
+            <w:r>
+              <w:rPr>
+                <w:rFonts w:ascii="Consolas" w:hAnsi="Consolas" w:cs="Consolas"/>
+                <w:sz w:val="19"/>
+                <w:szCs w:val="19"/>
+                <w:lang w:bidi="ar-SA"/>
+              </w:rPr>
+              <w:t>;</w:t>
             </w:r>
           </w:p>
           <w:p>
@@ -11361,14 +12301,13 @@
       <w:pPr>
         <w:pStyle w:val="Heading2"/>
       </w:pPr>
-      <w:bookmarkStart w:id="41" w:name="_Toc344229916"/>
-      <w:bookmarkStart w:id="42" w:name="_Toc344539177"/>
-      <w:r>
-        <w:lastRenderedPageBreak/>
+      <w:bookmarkStart w:id="42" w:name="_Toc344229916"/>
+      <w:bookmarkStart w:id="43" w:name="_Toc360005461"/>
+      <w:r>
         <w:t>Implementation Methodology</w:t>
       </w:r>
-      <w:bookmarkEnd w:id="41"/>
       <w:bookmarkEnd w:id="42"/>
+      <w:bookmarkEnd w:id="43"/>
     </w:p>
     <w:p>
       <w:pPr>
@@ -11402,7 +12341,7 @@
         <w:spacing w:before="0" w:line="288" w:lineRule="auto"/>
       </w:pPr>
       <w:r>
-        <w:t>Apache tomcat web server will be used to implement the server</w:t>
+        <w:t>MATLAB programming will be used to implement the algorithm</w:t>
       </w:r>
     </w:p>
     <w:p>
@@ -11461,14 +12400,16 @@
         <w:pStyle w:val="Heading1"/>
         <w:ind w:left="720"/>
       </w:pPr>
-      <w:bookmarkStart w:id="43" w:name="_Toc344539179"/>
+      <w:bookmarkStart w:id="44" w:name="_Toc360005462"/>
+      <w:proofErr w:type="gramStart"/>
       <w:r>
         <w:t>S</w:t>
       </w:r>
       <w:r>
         <w:t>ECURITY  MECHANISM</w:t>
       </w:r>
-      <w:bookmarkEnd w:id="43"/>
+      <w:bookmarkEnd w:id="44"/>
+      <w:proofErr w:type="gramEnd"/>
     </w:p>
     <w:p>
       <w:pPr>
@@ -11544,11 +12485,11 @@
         <w:pStyle w:val="Heading1"/>
         <w:ind w:left="720"/>
       </w:pPr>
-      <w:bookmarkStart w:id="44" w:name="_Toc344539181"/>
+      <w:bookmarkStart w:id="45" w:name="_Toc360005463"/>
       <w:r>
         <w:t>bIBLIOGRAPHY</w:t>
       </w:r>
-      <w:bookmarkEnd w:id="44"/>
+      <w:bookmarkEnd w:id="45"/>
     </w:p>
     <w:p>
       <w:pPr>
@@ -11575,7 +12516,47 @@
           <w:szCs w:val="28"/>
           <w:lang w:val="en-IN" w:eastAsia="en-IN"/>
         </w:rPr>
-        <w:t xml:space="preserve">P. Belhumeur and D. Kriegman. What is the set of images of an object under all possible illumination conditions? </w:t>
+        <w:t xml:space="preserve">P. </w:t>
+      </w:r>
+      <w:proofErr w:type="spellStart"/>
+      <w:r>
+        <w:rPr>
+          <w:rFonts w:ascii="Times New Roman" w:hAnsi="Times New Roman"/>
+          <w:sz w:val="28"/>
+          <w:szCs w:val="28"/>
+          <w:lang w:val="en-IN" w:eastAsia="en-IN"/>
+        </w:rPr>
+        <w:t>Belhumeur</w:t>
+      </w:r>
+      <w:proofErr w:type="spellEnd"/>
+      <w:r>
+        <w:rPr>
+          <w:rFonts w:ascii="Times New Roman" w:hAnsi="Times New Roman"/>
+          <w:sz w:val="28"/>
+          <w:szCs w:val="28"/>
+          <w:lang w:val="en-IN" w:eastAsia="en-IN"/>
+        </w:rPr>
+        <w:t xml:space="preserve"> and D. </w:t>
+      </w:r>
+      <w:proofErr w:type="spellStart"/>
+      <w:r>
+        <w:rPr>
+          <w:rFonts w:ascii="Times New Roman" w:hAnsi="Times New Roman"/>
+          <w:sz w:val="28"/>
+          <w:szCs w:val="28"/>
+          <w:lang w:val="en-IN" w:eastAsia="en-IN"/>
+        </w:rPr>
+        <w:t>Kriegman</w:t>
+      </w:r>
+      <w:proofErr w:type="spellEnd"/>
+      <w:r>
+        <w:rPr>
+          <w:rFonts w:ascii="Times New Roman" w:hAnsi="Times New Roman"/>
+          <w:sz w:val="28"/>
+          <w:szCs w:val="28"/>
+          <w:lang w:val="en-IN" w:eastAsia="en-IN"/>
+        </w:rPr>
+        <w:t xml:space="preserve">. What is the set of images of an object under all possible illumination conditions? </w:t>
       </w:r>
       <w:r>
         <w:rPr>
@@ -11625,7 +12606,27 @@
           <w:szCs w:val="28"/>
           <w:lang w:val="en-IN" w:eastAsia="en-IN"/>
         </w:rPr>
-        <w:t xml:space="preserve">D. Beymer. Face recognition under varying pose. In </w:t>
+        <w:t xml:space="preserve">D. </w:t>
+      </w:r>
+      <w:proofErr w:type="spellStart"/>
+      <w:r>
+        <w:rPr>
+          <w:rFonts w:ascii="Times New Roman" w:hAnsi="Times New Roman"/>
+          <w:sz w:val="28"/>
+          <w:szCs w:val="28"/>
+          <w:lang w:val="en-IN" w:eastAsia="en-IN"/>
+        </w:rPr>
+        <w:t>Beymer</w:t>
+      </w:r>
+      <w:proofErr w:type="spellEnd"/>
+      <w:r>
+        <w:rPr>
+          <w:rFonts w:ascii="Times New Roman" w:hAnsi="Times New Roman"/>
+          <w:sz w:val="28"/>
+          <w:szCs w:val="28"/>
+          <w:lang w:val="en-IN" w:eastAsia="en-IN"/>
+        </w:rPr>
+        <w:t xml:space="preserve">. Face recognition under varying pose. In </w:t>
       </w:r>
       <w:r>
         <w:rPr>
@@ -11662,7 +12663,55 @@
           <w:szCs w:val="28"/>
           <w:lang w:val="en-IN" w:eastAsia="en-IN"/>
         </w:rPr>
-        <w:t>Vision and Patt. Recog.</w:t>
+        <w:t xml:space="preserve">Vision and </w:t>
+      </w:r>
+      <w:proofErr w:type="spellStart"/>
+      <w:r>
+        <w:rPr>
+          <w:rFonts w:ascii="Times New Roman" w:hAnsi="Times New Roman"/>
+          <w:i/>
+          <w:iCs/>
+          <w:sz w:val="28"/>
+          <w:szCs w:val="28"/>
+          <w:lang w:val="en-IN" w:eastAsia="en-IN"/>
+        </w:rPr>
+        <w:t>Patt</w:t>
+      </w:r>
+      <w:proofErr w:type="spellEnd"/>
+      <w:r>
+        <w:rPr>
+          <w:rFonts w:ascii="Times New Roman" w:hAnsi="Times New Roman"/>
+          <w:i/>
+          <w:iCs/>
+          <w:sz w:val="28"/>
+          <w:szCs w:val="28"/>
+          <w:lang w:val="en-IN" w:eastAsia="en-IN"/>
+        </w:rPr>
+        <w:t xml:space="preserve">. </w:t>
+      </w:r>
+      <w:proofErr w:type="spellStart"/>
+      <w:r>
+        <w:rPr>
+          <w:rFonts w:ascii="Times New Roman" w:hAnsi="Times New Roman"/>
+          <w:i/>
+          <w:iCs/>
+          <w:sz w:val="28"/>
+          <w:szCs w:val="28"/>
+          <w:lang w:val="en-IN" w:eastAsia="en-IN"/>
+        </w:rPr>
+        <w:t>Recog</w:t>
+      </w:r>
+      <w:proofErr w:type="spellEnd"/>
+      <w:r>
+        <w:rPr>
+          <w:rFonts w:ascii="Times New Roman" w:hAnsi="Times New Roman"/>
+          <w:i/>
+          <w:iCs/>
+          <w:sz w:val="28"/>
+          <w:szCs w:val="28"/>
+          <w:lang w:val="en-IN" w:eastAsia="en-IN"/>
+        </w:rPr>
+        <w:t>.</w:t>
       </w:r>
       <w:r>
         <w:rPr>
@@ -11686,7 +12735,7 @@
           <w:rFonts w:ascii="Arial" w:eastAsia="Arial" w:hAnsi="Arial" w:cs="Arial"/>
         </w:rPr>
       </w:pPr>
-      <w:hyperlink r:id="rId32" w:history="1">
+      <w:hyperlink r:id="rId34" w:history="1">
         <w:r>
           <w:rPr>
             <w:rStyle w:val="Hyperlink"/>
@@ -11708,7 +12757,7 @@
           <w:rFonts w:ascii="Arial" w:eastAsia="Arial" w:hAnsi="Arial" w:cs="Arial"/>
         </w:rPr>
       </w:pPr>
-      <w:hyperlink r:id="rId33" w:history="1">
+      <w:hyperlink r:id="rId35" w:history="1">
         <w:r>
           <w:rPr>
             <w:rStyle w:val="Hyperlink"/>
@@ -11730,7 +12779,7 @@
           <w:rFonts w:ascii="Arial" w:eastAsia="Arial" w:hAnsi="Arial" w:cs="Arial"/>
         </w:rPr>
       </w:pPr>
-      <w:hyperlink r:id="rId34" w:history="1">
+      <w:hyperlink r:id="rId36" w:history="1">
         <w:r>
           <w:rPr>
             <w:rStyle w:val="Hyperlink"/>
@@ -11752,7 +12801,7 @@
           <w:rFonts w:ascii="Arial" w:eastAsia="Arial" w:hAnsi="Arial" w:cs="Arial"/>
         </w:rPr>
       </w:pPr>
-      <w:hyperlink r:id="rId35" w:history="1">
+      <w:hyperlink r:id="rId37" w:history="1">
         <w:r>
           <w:rPr>
             <w:rStyle w:val="Hyperlink"/>
@@ -11774,7 +12823,7 @@
           <w:rFonts w:ascii="Arial" w:eastAsia="Arial" w:hAnsi="Arial" w:cs="Arial"/>
         </w:rPr>
       </w:pPr>
-      <w:hyperlink r:id="rId36" w:history="1">
+      <w:hyperlink r:id="rId38" w:history="1">
         <w:r>
           <w:rPr>
             <w:rStyle w:val="Hyperlink"/>
@@ -11796,7 +12845,7 @@
           <w:rFonts w:ascii="Arial" w:eastAsia="Arial" w:hAnsi="Arial" w:cs="Arial"/>
         </w:rPr>
       </w:pPr>
-      <w:hyperlink r:id="rId37" w:history="1">
+      <w:hyperlink r:id="rId39" w:history="1">
         <w:r>
           <w:rPr>
             <w:rStyle w:val="Hyperlink"/>
@@ -11818,7 +12867,7 @@
           <w:rFonts w:ascii="Arial" w:eastAsia="Arial" w:hAnsi="Arial" w:cs="Arial"/>
         </w:rPr>
       </w:pPr>
-      <w:hyperlink r:id="rId38" w:history="1">
+      <w:hyperlink r:id="rId40" w:history="1">
         <w:r>
           <w:rPr>
             <w:rStyle w:val="Hyperlink"/>
@@ -11840,7 +12889,7 @@
           <w:rFonts w:ascii="Arial" w:hAnsi="Arial" w:cs="Arial"/>
         </w:rPr>
       </w:pPr>
-      <w:hyperlink r:id="rId39" w:history="1">
+      <w:hyperlink r:id="rId41" w:history="1">
         <w:r>
           <w:rPr>
             <w:rStyle w:val="Hyperlink"/>
@@ -11866,40 +12915,13 @@
         <w:rPr>
           <w:rFonts w:ascii="Arial" w:hAnsi="Arial" w:cs="Arial"/>
         </w:rPr>
-        <w:lastRenderedPageBreak/>
-        <w:t>School</w:t>
+        <w:t>www.matlab</w:t>
       </w:r>
       <w:r>
         <w:rPr>
           <w:rFonts w:ascii="Arial" w:hAnsi="Arial" w:cs="Arial"/>
         </w:rPr>
-        <w:t xml:space="preserve"> Professionals</w:t>
-      </w:r>
-    </w:p>
-    <w:p>
-      <w:pPr>
-        <w:pStyle w:val="ListParagraph"/>
-        <w:numPr>
-          <w:ilvl w:val="0"/>
-          <w:numId w:val="25"/>
-        </w:numPr>
-        <w:spacing w:line="480" w:lineRule="auto"/>
-        <w:rPr>
-          <w:rFonts w:ascii="Arial" w:hAnsi="Arial" w:cs="Arial"/>
-        </w:rPr>
-      </w:pPr>
-      <w:r>
-        <w:rPr>
-          <w:rFonts w:ascii="Arial" w:hAnsi="Arial" w:cs="Arial"/>
-          <w:b/>
-        </w:rPr>
-        <w:t>Programming Java</w:t>
-      </w:r>
-      <w:r>
-        <w:rPr>
-          <w:rFonts w:ascii="Arial" w:hAnsi="Arial" w:cs="Arial"/>
-        </w:rPr>
-        <w:t xml:space="preserve"> - E. R. Balaguruswamy</w:t>
+        <w:t>.com</w:t>
       </w:r>
     </w:p>
     <w:p>
@@ -11912,7 +12934,7 @@
       </w:pPr>
     </w:p>
     <w:sectPr>
-      <w:footerReference w:type="default" r:id="rId40"/>
+      <w:footerReference w:type="default" r:id="rId42"/>
       <w:pgSz w:w="12240" w:h="15840"/>
       <w:pgMar w:top="1440" w:right="1440" w:bottom="1440" w:left="1440" w:header="720" w:footer="720" w:gutter="0"/>
       <w:pgBorders w:offsetFrom="page">
@@ -11931,7 +12953,7 @@
 </file>
 
 <file path=word/endnotes.xml><?xml version="1.0" encoding="utf-8"?>
-<w:endnotes xmlns:wpc="http://schemas.microsoft.com/office/word/2010/wordprocessingCanvas" xmlns:mc="http://schemas.openxmlformats.org/markup-compatibility/2006" xmlns:o="urn:schemas-microsoft-com:office:office" xmlns:r="http://schemas.openxmlformats.org/officeDocument/2006/relationships" xmlns:m="http://schemas.openxmlformats.org/officeDocument/2006/math" xmlns:v="urn:schemas-microsoft-com:vml" xmlns:wp14="http://schemas.microsoft.com/office/word/2010/wordprocessingDrawing" xmlns:wp="http://schemas.openxmlformats.org/drawingml/2006/wordprocessingDrawing" xmlns:w10="urn:schemas-microsoft-com:office:word" xmlns:w="http://schemas.openxmlformats.org/wordprocessingml/2006/main" xmlns:w14="http://schemas.microsoft.com/office/word/2010/wordml" xmlns:w15="http://schemas.microsoft.com/office/word/2012/wordml" xmlns:wpg="http://schemas.microsoft.com/office/word/2010/wordprocessingGroup" xmlns:wpi="http://schemas.microsoft.com/office/word/2010/wordprocessingInk" xmlns:wne="http://schemas.microsoft.com/office/word/2006/wordml" xmlns:wps="http://schemas.microsoft.com/office/word/2010/wordprocessingShape" mc:Ignorable="w14 w15 wp14">
+<w:endnotes xmlns:wpc="http://schemas.microsoft.com/office/word/2010/wordprocessingCanvas" xmlns:mc="http://schemas.openxmlformats.org/markup-compatibility/2006" xmlns:o="urn:schemas-microsoft-com:office:office" xmlns:r="http://schemas.openxmlformats.org/officeDocument/2006/relationships" xmlns:m="http://schemas.openxmlformats.org/officeDocument/2006/math" xmlns:v="urn:schemas-microsoft-com:vml" xmlns:wp14="http://schemas.microsoft.com/office/word/2010/wordprocessingDrawing" xmlns:wp="http://schemas.openxmlformats.org/drawingml/2006/wordprocessingDrawing" xmlns:w10="urn:schemas-microsoft-com:office:word" xmlns:w="http://schemas.openxmlformats.org/wordprocessingml/2006/main" xmlns:w14="http://schemas.microsoft.com/office/word/2010/wordml" xmlns:wpg="http://schemas.microsoft.com/office/word/2010/wordprocessingGroup" xmlns:wpi="http://schemas.microsoft.com/office/word/2010/wordprocessingInk" xmlns:wne="http://schemas.microsoft.com/office/word/2006/wordml" xmlns:wps="http://schemas.microsoft.com/office/word/2010/wordprocessingShape" mc:Ignorable="w14 wp14">
   <w:endnote w:type="separator" w:id="-1">
     <w:p>
       <w:pPr>
@@ -11956,7 +12978,7 @@
 </file>
 
 <file path=word/footer1.xml><?xml version="1.0" encoding="utf-8"?>
-<w:ftr xmlns:wpc="http://schemas.microsoft.com/office/word/2010/wordprocessingCanvas" xmlns:mc="http://schemas.openxmlformats.org/markup-compatibility/2006" xmlns:o="urn:schemas-microsoft-com:office:office" xmlns:r="http://schemas.openxmlformats.org/officeDocument/2006/relationships" xmlns:m="http://schemas.openxmlformats.org/officeDocument/2006/math" xmlns:v="urn:schemas-microsoft-com:vml" xmlns:wp14="http://schemas.microsoft.com/office/word/2010/wordprocessingDrawing" xmlns:wp="http://schemas.openxmlformats.org/drawingml/2006/wordprocessingDrawing" xmlns:w10="urn:schemas-microsoft-com:office:word" xmlns:w="http://schemas.openxmlformats.org/wordprocessingml/2006/main" xmlns:w14="http://schemas.microsoft.com/office/word/2010/wordml" xmlns:w15="http://schemas.microsoft.com/office/word/2012/wordml" xmlns:wpg="http://schemas.microsoft.com/office/word/2010/wordprocessingGroup" xmlns:wpi="http://schemas.microsoft.com/office/word/2010/wordprocessingInk" xmlns:wne="http://schemas.microsoft.com/office/word/2006/wordml" xmlns:wps="http://schemas.microsoft.com/office/word/2010/wordprocessingShape" mc:Ignorable="w14 w15 wp14">
+<w:ftr xmlns:wpc="http://schemas.microsoft.com/office/word/2010/wordprocessingCanvas" xmlns:mc="http://schemas.openxmlformats.org/markup-compatibility/2006" xmlns:o="urn:schemas-microsoft-com:office:office" xmlns:r="http://schemas.openxmlformats.org/officeDocument/2006/relationships" xmlns:m="http://schemas.openxmlformats.org/officeDocument/2006/math" xmlns:v="urn:schemas-microsoft-com:vml" xmlns:wp14="http://schemas.microsoft.com/office/word/2010/wordprocessingDrawing" xmlns:wp="http://schemas.openxmlformats.org/drawingml/2006/wordprocessingDrawing" xmlns:w10="urn:schemas-microsoft-com:office:word" xmlns:w="http://schemas.openxmlformats.org/wordprocessingml/2006/main" xmlns:w14="http://schemas.microsoft.com/office/word/2010/wordml" xmlns:wpg="http://schemas.microsoft.com/office/word/2010/wordprocessingGroup" xmlns:wpi="http://schemas.microsoft.com/office/word/2010/wordprocessingInk" xmlns:wne="http://schemas.microsoft.com/office/word/2006/wordml" xmlns:wps="http://schemas.microsoft.com/office/word/2010/wordprocessingShape" mc:Ignorable="w14 wp14">
   <w:sdt>
     <w:sdtPr>
       <w:id w:val="-757219047"/>
@@ -12009,7 +13031,7 @@
 </file>
 
 <file path=word/footnotes.xml><?xml version="1.0" encoding="utf-8"?>
-<w:footnotes xmlns:wpc="http://schemas.microsoft.com/office/word/2010/wordprocessingCanvas" xmlns:mc="http://schemas.openxmlformats.org/markup-compatibility/2006" xmlns:o="urn:schemas-microsoft-com:office:office" xmlns:r="http://schemas.openxmlformats.org/officeDocument/2006/relationships" xmlns:m="http://schemas.openxmlformats.org/officeDocument/2006/math" xmlns:v="urn:schemas-microsoft-com:vml" xmlns:wp14="http://schemas.microsoft.com/office/word/2010/wordprocessingDrawing" xmlns:wp="http://schemas.openxmlformats.org/drawingml/2006/wordprocessingDrawing" xmlns:w10="urn:schemas-microsoft-com:office:word" xmlns:w="http://schemas.openxmlformats.org/wordprocessingml/2006/main" xmlns:w14="http://schemas.microsoft.com/office/word/2010/wordml" xmlns:w15="http://schemas.microsoft.com/office/word/2012/wordml" xmlns:wpg="http://schemas.microsoft.com/office/word/2010/wordprocessingGroup" xmlns:wpi="http://schemas.microsoft.com/office/word/2010/wordprocessingInk" xmlns:wne="http://schemas.microsoft.com/office/word/2006/wordml" xmlns:wps="http://schemas.microsoft.com/office/word/2010/wordprocessingShape" mc:Ignorable="w14 w15 wp14">
+<w:footnotes xmlns:wpc="http://schemas.microsoft.com/office/word/2010/wordprocessingCanvas" xmlns:mc="http://schemas.openxmlformats.org/markup-compatibility/2006" xmlns:o="urn:schemas-microsoft-com:office:office" xmlns:r="http://schemas.openxmlformats.org/officeDocument/2006/relationships" xmlns:m="http://schemas.openxmlformats.org/officeDocument/2006/math" xmlns:v="urn:schemas-microsoft-com:vml" xmlns:wp14="http://schemas.microsoft.com/office/word/2010/wordprocessingDrawing" xmlns:wp="http://schemas.openxmlformats.org/drawingml/2006/wordprocessingDrawing" xmlns:w10="urn:schemas-microsoft-com:office:word" xmlns:w="http://schemas.openxmlformats.org/wordprocessingml/2006/main" xmlns:w14="http://schemas.microsoft.com/office/word/2010/wordml" xmlns:wpg="http://schemas.microsoft.com/office/word/2010/wordprocessingGroup" xmlns:wpi="http://schemas.microsoft.com/office/word/2010/wordprocessingInk" xmlns:wne="http://schemas.microsoft.com/office/word/2006/wordml" xmlns:wps="http://schemas.microsoft.com/office/word/2010/wordprocessingShape" mc:Ignorable="w14 wp14">
   <w:footnote w:type="separator" w:id="-1">
     <w:p>
       <w:pPr>
@@ -12034,7 +13056,7 @@
 </file>
 
 <file path=word/numbering.xml><?xml version="1.0" encoding="utf-8"?>
-<w:numbering xmlns:wpc="http://schemas.microsoft.com/office/word/2010/wordprocessingCanvas" xmlns:mc="http://schemas.openxmlformats.org/markup-compatibility/2006" xmlns:o="urn:schemas-microsoft-com:office:office" xmlns:r="http://schemas.openxmlformats.org/officeDocument/2006/relationships" xmlns:m="http://schemas.openxmlformats.org/officeDocument/2006/math" xmlns:v="urn:schemas-microsoft-com:vml" xmlns:wp14="http://schemas.microsoft.com/office/word/2010/wordprocessingDrawing" xmlns:wp="http://schemas.openxmlformats.org/drawingml/2006/wordprocessingDrawing" xmlns:w10="urn:schemas-microsoft-com:office:word" xmlns:w="http://schemas.openxmlformats.org/wordprocessingml/2006/main" xmlns:w14="http://schemas.microsoft.com/office/word/2010/wordml" xmlns:w15="http://schemas.microsoft.com/office/word/2012/wordml" xmlns:wpg="http://schemas.microsoft.com/office/word/2010/wordprocessingGroup" xmlns:wpi="http://schemas.microsoft.com/office/word/2010/wordprocessingInk" xmlns:wne="http://schemas.microsoft.com/office/word/2006/wordml" xmlns:wps="http://schemas.microsoft.com/office/word/2010/wordprocessingShape" mc:Ignorable="w14 w15 wp14">
+<w:numbering xmlns:wpc="http://schemas.microsoft.com/office/word/2010/wordprocessingCanvas" xmlns:mc="http://schemas.openxmlformats.org/markup-compatibility/2006" xmlns:o="urn:schemas-microsoft-com:office:office" xmlns:r="http://schemas.openxmlformats.org/officeDocument/2006/relationships" xmlns:m="http://schemas.openxmlformats.org/officeDocument/2006/math" xmlns:v="urn:schemas-microsoft-com:vml" xmlns:wp14="http://schemas.microsoft.com/office/word/2010/wordprocessingDrawing" xmlns:wp="http://schemas.openxmlformats.org/drawingml/2006/wordprocessingDrawing" xmlns:w10="urn:schemas-microsoft-com:office:word" xmlns:w="http://schemas.openxmlformats.org/wordprocessingml/2006/main" xmlns:w14="http://schemas.microsoft.com/office/word/2010/wordml" xmlns:wpg="http://schemas.microsoft.com/office/word/2010/wordprocessingGroup" xmlns:wpi="http://schemas.microsoft.com/office/word/2010/wordprocessingInk" xmlns:wne="http://schemas.microsoft.com/office/word/2006/wordml" xmlns:wps="http://schemas.microsoft.com/office/word/2010/wordprocessingShape" mc:Ignorable="w14 wp14">
   <w:abstractNum w:abstractNumId="0">
     <w:nsid w:val="02E00063"/>
     <w:multiLevelType w:val="hybridMultilevel"/>
@@ -15110,7 +16132,7 @@
 </file>
 
 <file path=word/styles.xml><?xml version="1.0" encoding="utf-8"?>
-<w:styles xmlns:mc="http://schemas.openxmlformats.org/markup-compatibility/2006" xmlns:r="http://schemas.openxmlformats.org/officeDocument/2006/relationships" xmlns:w="http://schemas.openxmlformats.org/wordprocessingml/2006/main" xmlns:w14="http://schemas.microsoft.com/office/word/2010/wordml" xmlns:w15="http://schemas.microsoft.com/office/word/2012/wordml" mc:Ignorable="w14 w15">
+<w:styles xmlns:mc="http://schemas.openxmlformats.org/markup-compatibility/2006" xmlns:r="http://schemas.openxmlformats.org/officeDocument/2006/relationships" xmlns:w="http://schemas.openxmlformats.org/wordprocessingml/2006/main" xmlns:w14="http://schemas.microsoft.com/office/word/2010/wordml" mc:Ignorable="w14">
   <w:docDefaults>
     <w:rPrDefault>
       <w:rPr>
@@ -15126,378 +16148,1188 @@
       </w:pPr>
     </w:pPrDefault>
   </w:docDefaults>
-  <w:latentStyles w:defLockedState="0" w:defUIPriority="99" w:defSemiHidden="0" w:defUnhideWhenUsed="0" w:defQFormat="0" w:count="371">
-    <w:lsdException w:name="Normal" w:uiPriority="0" w:qFormat="1"/>
-    <w:lsdException w:name="heading 1" w:uiPriority="9" w:qFormat="1"/>
-    <w:lsdException w:name="heading 2" w:semiHidden="1" w:uiPriority="9" w:unhideWhenUsed="1" w:qFormat="1"/>
-    <w:lsdException w:name="heading 3" w:semiHidden="1" w:uiPriority="9" w:unhideWhenUsed="1" w:qFormat="1"/>
-    <w:lsdException w:name="heading 4" w:semiHidden="1" w:uiPriority="9" w:unhideWhenUsed="1" w:qFormat="1"/>
-    <w:lsdException w:name="heading 5" w:semiHidden="1" w:uiPriority="9" w:unhideWhenUsed="1" w:qFormat="1"/>
-    <w:lsdException w:name="heading 6" w:semiHidden="1" w:uiPriority="9" w:unhideWhenUsed="1" w:qFormat="1"/>
-    <w:lsdException w:name="heading 7" w:semiHidden="1" w:uiPriority="9" w:unhideWhenUsed="1" w:qFormat="1"/>
-    <w:lsdException w:name="heading 8" w:semiHidden="1" w:uiPriority="9" w:unhideWhenUsed="1" w:qFormat="1"/>
-    <w:lsdException w:name="heading 9" w:semiHidden="1" w:uiPriority="9" w:unhideWhenUsed="1" w:qFormat="1"/>
-    <w:lsdException w:name="index 1" w:semiHidden="1" w:unhideWhenUsed="1"/>
-    <w:lsdException w:name="index 2" w:semiHidden="1" w:unhideWhenUsed="1"/>
-    <w:lsdException w:name="index 3" w:semiHidden="1" w:unhideWhenUsed="1"/>
-    <w:lsdException w:name="index 4" w:semiHidden="1" w:unhideWhenUsed="1"/>
-    <w:lsdException w:name="index 5" w:semiHidden="1" w:unhideWhenUsed="1"/>
-    <w:lsdException w:name="index 6" w:semiHidden="1" w:unhideWhenUsed="1"/>
-    <w:lsdException w:name="index 7" w:semiHidden="1" w:unhideWhenUsed="1"/>
-    <w:lsdException w:name="index 8" w:semiHidden="1" w:unhideWhenUsed="1"/>
-    <w:lsdException w:name="index 9" w:semiHidden="1" w:unhideWhenUsed="1"/>
-    <w:lsdException w:name="toc 1" w:semiHidden="1" w:uiPriority="39" w:unhideWhenUsed="1"/>
-    <w:lsdException w:name="toc 2" w:semiHidden="1" w:uiPriority="39" w:unhideWhenUsed="1"/>
-    <w:lsdException w:name="toc 3" w:semiHidden="1" w:uiPriority="39" w:unhideWhenUsed="1"/>
-    <w:lsdException w:name="toc 4" w:semiHidden="1" w:uiPriority="39" w:unhideWhenUsed="1"/>
-    <w:lsdException w:name="toc 5" w:semiHidden="1" w:uiPriority="39" w:unhideWhenUsed="1"/>
-    <w:lsdException w:name="toc 6" w:semiHidden="1" w:uiPriority="39" w:unhideWhenUsed="1"/>
-    <w:lsdException w:name="toc 7" w:semiHidden="1" w:uiPriority="39" w:unhideWhenUsed="1"/>
-    <w:lsdException w:name="toc 8" w:semiHidden="1" w:uiPriority="39" w:unhideWhenUsed="1"/>
-    <w:lsdException w:name="toc 9" w:semiHidden="1" w:uiPriority="39" w:unhideWhenUsed="1"/>
-    <w:lsdException w:name="Normal Indent" w:semiHidden="1" w:unhideWhenUsed="1"/>
-    <w:lsdException w:name="footnote text" w:semiHidden="1" w:unhideWhenUsed="1"/>
-    <w:lsdException w:name="annotation text" w:semiHidden="1" w:unhideWhenUsed="1"/>
-    <w:lsdException w:name="header" w:semiHidden="1" w:unhideWhenUsed="1"/>
-    <w:lsdException w:name="footer" w:semiHidden="1" w:unhideWhenUsed="1"/>
-    <w:lsdException w:name="index heading" w:semiHidden="1" w:unhideWhenUsed="1"/>
-    <w:lsdException w:name="caption" w:semiHidden="1" w:uiPriority="35" w:unhideWhenUsed="1" w:qFormat="1"/>
-    <w:lsdException w:name="table of figures" w:semiHidden="1" w:unhideWhenUsed="1"/>
-    <w:lsdException w:name="envelope address" w:semiHidden="1" w:unhideWhenUsed="1"/>
-    <w:lsdException w:name="envelope return" w:semiHidden="1" w:unhideWhenUsed="1"/>
-    <w:lsdException w:name="footnote reference" w:semiHidden="1" w:unhideWhenUsed="1"/>
-    <w:lsdException w:name="annotation reference" w:semiHidden="1" w:unhideWhenUsed="1"/>
-    <w:lsdException w:name="line number" w:semiHidden="1" w:unhideWhenUsed="1"/>
-    <w:lsdException w:name="page number" w:semiHidden="1" w:unhideWhenUsed="1"/>
-    <w:lsdException w:name="endnote reference" w:semiHidden="1" w:unhideWhenUsed="1"/>
-    <w:lsdException w:name="endnote text" w:semiHidden="1" w:unhideWhenUsed="1"/>
-    <w:lsdException w:name="table of authorities" w:semiHidden="1" w:unhideWhenUsed="1"/>
-    <w:lsdException w:name="macro" w:semiHidden="1" w:unhideWhenUsed="1"/>
-    <w:lsdException w:name="toa heading" w:semiHidden="1" w:unhideWhenUsed="1"/>
-    <w:lsdException w:name="List" w:semiHidden="1" w:unhideWhenUsed="1"/>
-    <w:lsdException w:name="List Bullet" w:semiHidden="1" w:unhideWhenUsed="1"/>
-    <w:lsdException w:name="List Number" w:semiHidden="1" w:unhideWhenUsed="1"/>
-    <w:lsdException w:name="List 2" w:semiHidden="1" w:unhideWhenUsed="1"/>
-    <w:lsdException w:name="List 3" w:semiHidden="1" w:unhideWhenUsed="1"/>
-    <w:lsdException w:name="List 4" w:semiHidden="1" w:unhideWhenUsed="1"/>
-    <w:lsdException w:name="List 5" w:semiHidden="1" w:unhideWhenUsed="1"/>
-    <w:lsdException w:name="List Bullet 2" w:semiHidden="1" w:unhideWhenUsed="1"/>
-    <w:lsdException w:name="List Bullet 3" w:semiHidden="1" w:unhideWhenUsed="1"/>
-    <w:lsdException w:name="List Bullet 4" w:semiHidden="1" w:unhideWhenUsed="1"/>
-    <w:lsdException w:name="List Bullet 5" w:semiHidden="1" w:unhideWhenUsed="1"/>
-    <w:lsdException w:name="List Number 2" w:semiHidden="1" w:unhideWhenUsed="1"/>
-    <w:lsdException w:name="List Number 3" w:semiHidden="1" w:unhideWhenUsed="1"/>
-    <w:lsdException w:name="List Number 4" w:semiHidden="1" w:unhideWhenUsed="1"/>
-    <w:lsdException w:name="List Number 5" w:semiHidden="1" w:unhideWhenUsed="1"/>
-    <w:lsdException w:name="Title" w:uiPriority="10" w:qFormat="1"/>
-    <w:lsdException w:name="Closing" w:semiHidden="1" w:unhideWhenUsed="1"/>
-    <w:lsdException w:name="Signature" w:semiHidden="1" w:unhideWhenUsed="1"/>
-    <w:lsdException w:name="Default Paragraph Font" w:semiHidden="1" w:uiPriority="1" w:unhideWhenUsed="1"/>
-    <w:lsdException w:name="Body Text" w:semiHidden="1" w:unhideWhenUsed="1"/>
-    <w:lsdException w:name="Body Text Indent" w:semiHidden="1" w:unhideWhenUsed="1"/>
-    <w:lsdException w:name="List Continue" w:semiHidden="1" w:unhideWhenUsed="1"/>
-    <w:lsdException w:name="List Continue 2" w:semiHidden="1" w:unhideWhenUsed="1"/>
-    <w:lsdException w:name="List Continue 3" w:semiHidden="1" w:unhideWhenUsed="1"/>
-    <w:lsdException w:name="List Continue 4" w:semiHidden="1" w:unhideWhenUsed="1"/>
-    <w:lsdException w:name="List Continue 5" w:semiHidden="1" w:unhideWhenUsed="1"/>
-    <w:lsdException w:name="Message Header" w:semiHidden="1" w:unhideWhenUsed="1"/>
-    <w:lsdException w:name="Subtitle" w:uiPriority="11" w:qFormat="1"/>
-    <w:lsdException w:name="Salutation" w:semiHidden="1" w:unhideWhenUsed="1"/>
-    <w:lsdException w:name="Date" w:semiHidden="1" w:unhideWhenUsed="1"/>
-    <w:lsdException w:name="Body Text First Indent" w:semiHidden="1" w:unhideWhenUsed="1"/>
-    <w:lsdException w:name="Body Text First Indent 2" w:semiHidden="1" w:unhideWhenUsed="1"/>
-    <w:lsdException w:name="Note Heading" w:semiHidden="1" w:unhideWhenUsed="1"/>
-    <w:lsdException w:name="Body Text 2" w:semiHidden="1" w:unhideWhenUsed="1"/>
-    <w:lsdException w:name="Body Text 3" w:semiHidden="1" w:unhideWhenUsed="1"/>
-    <w:lsdException w:name="Body Text Indent 2" w:semiHidden="1" w:unhideWhenUsed="1"/>
-    <w:lsdException w:name="Body Text Indent 3" w:semiHidden="1" w:unhideWhenUsed="1"/>
-    <w:lsdException w:name="Block Text" w:semiHidden="1" w:unhideWhenUsed="1"/>
-    <w:lsdException w:name="Hyperlink" w:semiHidden="1" w:unhideWhenUsed="1"/>
-    <w:lsdException w:name="FollowedHyperlink" w:semiHidden="1" w:unhideWhenUsed="1"/>
-    <w:lsdException w:name="Strong" w:uiPriority="22" w:qFormat="1"/>
-    <w:lsdException w:name="Emphasis" w:uiPriority="20" w:qFormat="1"/>
-    <w:lsdException w:name="Document Map" w:semiHidden="1" w:unhideWhenUsed="1"/>
-    <w:lsdException w:name="Plain Text" w:semiHidden="1" w:unhideWhenUsed="1"/>
-    <w:lsdException w:name="E-mail Signature" w:semiHidden="1" w:unhideWhenUsed="1"/>
-    <w:lsdException w:name="HTML Top of Form" w:semiHidden="1" w:unhideWhenUsed="1"/>
-    <w:lsdException w:name="HTML Bottom of Form" w:semiHidden="1" w:unhideWhenUsed="1"/>
-    <w:lsdException w:name="Normal (Web)" w:semiHidden="1" w:unhideWhenUsed="1"/>
-    <w:lsdException w:name="HTML Acronym" w:semiHidden="1" w:unhideWhenUsed="1"/>
-    <w:lsdException w:name="HTML Address" w:semiHidden="1" w:unhideWhenUsed="1"/>
-    <w:lsdException w:name="HTML Cite" w:semiHidden="1" w:unhideWhenUsed="1"/>
-    <w:lsdException w:name="HTML Code" w:semiHidden="1" w:unhideWhenUsed="1"/>
-    <w:lsdException w:name="HTML Definition" w:semiHidden="1" w:unhideWhenUsed="1"/>
-    <w:lsdException w:name="HTML Keyboard" w:semiHidden="1" w:unhideWhenUsed="1"/>
-    <w:lsdException w:name="HTML Preformatted" w:semiHidden="1" w:unhideWhenUsed="1"/>
-    <w:lsdException w:name="HTML Sample" w:semiHidden="1" w:unhideWhenUsed="1"/>
-    <w:lsdException w:name="HTML Typewriter" w:semiHidden="1" w:unhideWhenUsed="1"/>
-    <w:lsdException w:name="HTML Variable" w:semiHidden="1" w:unhideWhenUsed="1"/>
-    <w:lsdException w:name="Normal Table" w:semiHidden="1" w:unhideWhenUsed="1"/>
-    <w:lsdException w:name="annotation subject" w:semiHidden="1" w:unhideWhenUsed="1"/>
-    <w:lsdException w:name="No List" w:semiHidden="1" w:unhideWhenUsed="1"/>
-    <w:lsdException w:name="Outline List 1" w:semiHidden="1" w:unhideWhenUsed="1"/>
-    <w:lsdException w:name="Outline List 2" w:semiHidden="1" w:unhideWhenUsed="1"/>
-    <w:lsdException w:name="Outline List 3" w:semiHidden="1" w:unhideWhenUsed="1"/>
-    <w:lsdException w:name="Table Simple 1" w:semiHidden="1" w:unhideWhenUsed="1"/>
-    <w:lsdException w:name="Table Simple 2" w:semiHidden="1" w:unhideWhenUsed="1"/>
-    <w:lsdException w:name="Table Simple 3" w:semiHidden="1" w:unhideWhenUsed="1"/>
-    <w:lsdException w:name="Table Classic 1" w:semiHidden="1" w:unhideWhenUsed="1"/>
-    <w:lsdException w:name="Table Classic 2" w:semiHidden="1" w:unhideWhenUsed="1"/>
-    <w:lsdException w:name="Table Classic 3" w:semiHidden="1" w:unhideWhenUsed="1"/>
-    <w:lsdException w:name="Table Classic 4" w:semiHidden="1" w:unhideWhenUsed="1"/>
-    <w:lsdException w:name="Table Colorful 1" w:semiHidden="1" w:unhideWhenUsed="1"/>
-    <w:lsdException w:name="Table Colorful 2" w:semiHidden="1" w:unhideWhenUsed="1"/>
-    <w:lsdException w:name="Table Colorful 3" w:semiHidden="1" w:unhideWhenUsed="1"/>
-    <w:lsdException w:name="Table Columns 1" w:semiHidden="1" w:unhideWhenUsed="1"/>
-    <w:lsdException w:name="Table Columns 2" w:semiHidden="1" w:unhideWhenUsed="1"/>
-    <w:lsdException w:name="Table Columns 3" w:semiHidden="1" w:unhideWhenUsed="1"/>
-    <w:lsdException w:name="Table Columns 4" w:semiHidden="1" w:unhideWhenUsed="1"/>
-    <w:lsdException w:name="Table Columns 5" w:semiHidden="1" w:unhideWhenUsed="1"/>
-    <w:lsdException w:name="Table Grid 1" w:semiHidden="1" w:unhideWhenUsed="1"/>
-    <w:lsdException w:name="Table Grid 2" w:semiHidden="1" w:unhideWhenUsed="1"/>
-    <w:lsdException w:name="Table Grid 3" w:semiHidden="1" w:unhideWhenUsed="1"/>
-    <w:lsdException w:name="Table Grid 4" w:semiHidden="1" w:unhideWhenUsed="1"/>
-    <w:lsdException w:name="Table Grid 5" w:semiHidden="1" w:unhideWhenUsed="1"/>
-    <w:lsdException w:name="Table Grid 6" w:semiHidden="1" w:unhideWhenUsed="1"/>
-    <w:lsdException w:name="Table Grid 7" w:semiHidden="1" w:unhideWhenUsed="1"/>
-    <w:lsdException w:name="Table Grid 8" w:semiHidden="1" w:unhideWhenUsed="1"/>
-    <w:lsdException w:name="Table List 1" w:semiHidden="1" w:unhideWhenUsed="1"/>
-    <w:lsdException w:name="Table List 2" w:semiHidden="1" w:unhideWhenUsed="1"/>
-    <w:lsdException w:name="Table List 3" w:semiHidden="1" w:unhideWhenUsed="1"/>
-    <w:lsdException w:name="Table List 4" w:semiHidden="1" w:unhideWhenUsed="1"/>
-    <w:lsdException w:name="Table List 5" w:semiHidden="1" w:unhideWhenUsed="1"/>
-    <w:lsdException w:name="Table List 6" w:semiHidden="1" w:unhideWhenUsed="1"/>
-    <w:lsdException w:name="Table List 7" w:semiHidden="1" w:unhideWhenUsed="1"/>
-    <w:lsdException w:name="Table List 8" w:semiHidden="1" w:unhideWhenUsed="1"/>
-    <w:lsdException w:name="Table 3D effects 1" w:semiHidden="1" w:unhideWhenUsed="1"/>
-    <w:lsdException w:name="Table 3D effects 2" w:semiHidden="1" w:unhideWhenUsed="1"/>
-    <w:lsdException w:name="Table 3D effects 3" w:semiHidden="1" w:unhideWhenUsed="1"/>
-    <w:lsdException w:name="Table Contemporary" w:semiHidden="1" w:unhideWhenUsed="1"/>
-    <w:lsdException w:name="Table Elegant" w:semiHidden="1" w:unhideWhenUsed="1"/>
-    <w:lsdException w:name="Table Professional" w:semiHidden="1" w:unhideWhenUsed="1"/>
-    <w:lsdException w:name="Table Subtle 1" w:semiHidden="1" w:unhideWhenUsed="1"/>
-    <w:lsdException w:name="Table Subtle 2" w:semiHidden="1" w:unhideWhenUsed="1"/>
-    <w:lsdException w:name="Table Web 1" w:semiHidden="1" w:unhideWhenUsed="1"/>
-    <w:lsdException w:name="Table Web 2" w:semiHidden="1" w:unhideWhenUsed="1"/>
-    <w:lsdException w:name="Table Web 3" w:semiHidden="1" w:unhideWhenUsed="1"/>
-    <w:lsdException w:name="Balloon Text" w:semiHidden="1" w:unhideWhenUsed="1"/>
-    <w:lsdException w:name="Table Grid" w:uiPriority="59"/>
-    <w:lsdException w:name="Table Theme" w:semiHidden="1" w:unhideWhenUsed="1"/>
-    <w:lsdException w:name="Placeholder Text" w:semiHidden="1"/>
-    <w:lsdException w:name="No Spacing" w:uiPriority="1" w:qFormat="1"/>
-    <w:lsdException w:name="Light Shading" w:uiPriority="60"/>
-    <w:lsdException w:name="Light List" w:uiPriority="61"/>
-    <w:lsdException w:name="Light Grid" w:uiPriority="62"/>
-    <w:lsdException w:name="Medium Shading 1" w:uiPriority="63"/>
-    <w:lsdException w:name="Medium Shading 2" w:uiPriority="64"/>
-    <w:lsdException w:name="Medium List 1" w:uiPriority="65"/>
-    <w:lsdException w:name="Medium List 2" w:uiPriority="66"/>
-    <w:lsdException w:name="Medium Grid 1" w:uiPriority="67"/>
-    <w:lsdException w:name="Medium Grid 2" w:uiPriority="68"/>
-    <w:lsdException w:name="Medium Grid 3" w:uiPriority="69"/>
-    <w:lsdException w:name="Dark List" w:uiPriority="70"/>
-    <w:lsdException w:name="Colorful Shading" w:uiPriority="71"/>
-    <w:lsdException w:name="Colorful List" w:uiPriority="72"/>
-    <w:lsdException w:name="Colorful Grid" w:uiPriority="73"/>
-    <w:lsdException w:name="Light Shading Accent 1" w:uiPriority="60"/>
-    <w:lsdException w:name="Light List Accent 1" w:uiPriority="61"/>
-    <w:lsdException w:name="Light Grid Accent 1" w:uiPriority="62"/>
-    <w:lsdException w:name="Medium Shading 1 Accent 1" w:uiPriority="63"/>
-    <w:lsdException w:name="Medium Shading 2 Accent 1" w:uiPriority="64"/>
-    <w:lsdException w:name="Medium List 1 Accent 1" w:uiPriority="65"/>
-    <w:lsdException w:name="Revision" w:semiHidden="1"/>
-    <w:lsdException w:name="List Paragraph" w:uiPriority="34" w:qFormat="1"/>
-    <w:lsdException w:name="Quote" w:uiPriority="29" w:qFormat="1"/>
-    <w:lsdException w:name="Intense Quote" w:uiPriority="30" w:qFormat="1"/>
-    <w:lsdException w:name="Medium List 2 Accent 1" w:uiPriority="66"/>
-    <w:lsdException w:name="Medium Grid 1 Accent 1" w:uiPriority="67"/>
-    <w:lsdException w:name="Medium Grid 2 Accent 1" w:uiPriority="68"/>
-    <w:lsdException w:name="Medium Grid 3 Accent 1" w:uiPriority="69"/>
-    <w:lsdException w:name="Dark List Accent 1" w:uiPriority="70"/>
-    <w:lsdException w:name="Colorful Shading Accent 1" w:uiPriority="71"/>
-    <w:lsdException w:name="Colorful List Accent 1" w:uiPriority="72"/>
-    <w:lsdException w:name="Colorful Grid Accent 1" w:uiPriority="73"/>
-    <w:lsdException w:name="Light Shading Accent 2" w:uiPriority="60"/>
-    <w:lsdException w:name="Light List Accent 2" w:uiPriority="61"/>
-    <w:lsdException w:name="Light Grid Accent 2" w:uiPriority="62"/>
-    <w:lsdException w:name="Medium Shading 1 Accent 2" w:uiPriority="63"/>
-    <w:lsdException w:name="Medium Shading 2 Accent 2" w:uiPriority="64"/>
-    <w:lsdException w:name="Medium List 1 Accent 2" w:uiPriority="65"/>
-    <w:lsdException w:name="Medium List 2 Accent 2" w:uiPriority="66"/>
-    <w:lsdException w:name="Medium Grid 1 Accent 2" w:uiPriority="67"/>
-    <w:lsdException w:name="Medium Grid 2 Accent 2" w:uiPriority="68"/>
-    <w:lsdException w:name="Medium Grid 3 Accent 2" w:uiPriority="69"/>
-    <w:lsdException w:name="Dark List Accent 2" w:uiPriority="70"/>
-    <w:lsdException w:name="Colorful Shading Accent 2" w:uiPriority="71"/>
-    <w:lsdException w:name="Colorful List Accent 2" w:uiPriority="72"/>
-    <w:lsdException w:name="Colorful Grid Accent 2" w:uiPriority="73"/>
-    <w:lsdException w:name="Light Shading Accent 3" w:uiPriority="60"/>
-    <w:lsdException w:name="Light List Accent 3" w:uiPriority="61"/>
-    <w:lsdException w:name="Light Grid Accent 3" w:uiPriority="62"/>
-    <w:lsdException w:name="Medium Shading 1 Accent 3" w:uiPriority="63"/>
-    <w:lsdException w:name="Medium Shading 2 Accent 3" w:uiPriority="64"/>
-    <w:lsdException w:name="Medium List 1 Accent 3" w:uiPriority="65"/>
-    <w:lsdException w:name="Medium List 2 Accent 3" w:uiPriority="66"/>
-    <w:lsdException w:name="Medium Grid 1 Accent 3" w:uiPriority="67"/>
-    <w:lsdException w:name="Medium Grid 2 Accent 3" w:uiPriority="68"/>
-    <w:lsdException w:name="Medium Grid 3 Accent 3" w:uiPriority="69"/>
-    <w:lsdException w:name="Dark List Accent 3" w:uiPriority="70"/>
-    <w:lsdException w:name="Colorful Shading Accent 3" w:uiPriority="71"/>
-    <w:lsdException w:name="Colorful List Accent 3" w:uiPriority="72"/>
-    <w:lsdException w:name="Colorful Grid Accent 3" w:uiPriority="73"/>
-    <w:lsdException w:name="Light Shading Accent 4" w:uiPriority="60"/>
-    <w:lsdException w:name="Light List Accent 4" w:uiPriority="61"/>
-    <w:lsdException w:name="Light Grid Accent 4" w:uiPriority="62"/>
-    <w:lsdException w:name="Medium Shading 1 Accent 4" w:uiPriority="63"/>
-    <w:lsdException w:name="Medium Shading 2 Accent 4" w:uiPriority="64"/>
-    <w:lsdException w:name="Medium List 1 Accent 4" w:uiPriority="65"/>
-    <w:lsdException w:name="Medium List 2 Accent 4" w:uiPriority="66"/>
-    <w:lsdException w:name="Medium Grid 1 Accent 4" w:uiPriority="67"/>
-    <w:lsdException w:name="Medium Grid 2 Accent 4" w:uiPriority="68"/>
-    <w:lsdException w:name="Medium Grid 3 Accent 4" w:uiPriority="69"/>
-    <w:lsdException w:name="Dark List Accent 4" w:uiPriority="70"/>
-    <w:lsdException w:name="Colorful Shading Accent 4" w:uiPriority="71"/>
-    <w:lsdException w:name="Colorful List Accent 4" w:uiPriority="72"/>
-    <w:lsdException w:name="Colorful Grid Accent 4" w:uiPriority="73"/>
-    <w:lsdException w:name="Light Shading Accent 5" w:uiPriority="60"/>
-    <w:lsdException w:name="Light List Accent 5" w:uiPriority="61"/>
-    <w:lsdException w:name="Light Grid Accent 5" w:uiPriority="62"/>
-    <w:lsdException w:name="Medium Shading 1 Accent 5" w:uiPriority="63"/>
-    <w:lsdException w:name="Medium Shading 2 Accent 5" w:uiPriority="64"/>
-    <w:lsdException w:name="Medium List 1 Accent 5" w:uiPriority="65"/>
-    <w:lsdException w:name="Medium List 2 Accent 5" w:uiPriority="66"/>
-    <w:lsdException w:name="Medium Grid 1 Accent 5" w:uiPriority="67"/>
-    <w:lsdException w:name="Medium Grid 2 Accent 5" w:uiPriority="68"/>
-    <w:lsdException w:name="Medium Grid 3 Accent 5" w:uiPriority="69"/>
-    <w:lsdException w:name="Dark List Accent 5" w:uiPriority="70"/>
-    <w:lsdException w:name="Colorful Shading Accent 5" w:uiPriority="71"/>
-    <w:lsdException w:name="Colorful List Accent 5" w:uiPriority="72"/>
-    <w:lsdException w:name="Colorful Grid Accent 5" w:uiPriority="73"/>
-    <w:lsdException w:name="Light Shading Accent 6" w:uiPriority="60"/>
-    <w:lsdException w:name="Light List Accent 6" w:uiPriority="61"/>
-    <w:lsdException w:name="Light Grid Accent 6" w:uiPriority="62"/>
-    <w:lsdException w:name="Medium Shading 1 Accent 6" w:uiPriority="63"/>
-    <w:lsdException w:name="Medium Shading 2 Accent 6" w:uiPriority="64"/>
-    <w:lsdException w:name="Medium List 1 Accent 6" w:uiPriority="65"/>
-    <w:lsdException w:name="Medium List 2 Accent 6" w:uiPriority="66"/>
-    <w:lsdException w:name="Medium Grid 1 Accent 6" w:uiPriority="67"/>
-    <w:lsdException w:name="Medium Grid 2 Accent 6" w:uiPriority="68"/>
-    <w:lsdException w:name="Medium Grid 3 Accent 6" w:uiPriority="69"/>
-    <w:lsdException w:name="Dark List Accent 6" w:uiPriority="70"/>
-    <w:lsdException w:name="Colorful Shading Accent 6" w:uiPriority="71"/>
-    <w:lsdException w:name="Colorful List Accent 6" w:uiPriority="72"/>
-    <w:lsdException w:name="Colorful Grid Accent 6" w:uiPriority="73"/>
-    <w:lsdException w:name="Subtle Emphasis" w:uiPriority="19" w:qFormat="1"/>
-    <w:lsdException w:name="Intense Emphasis" w:uiPriority="21" w:qFormat="1"/>
-    <w:lsdException w:name="Subtle Reference" w:uiPriority="31" w:qFormat="1"/>
-    <w:lsdException w:name="Intense Reference" w:uiPriority="32" w:qFormat="1"/>
-    <w:lsdException w:name="Book Title" w:uiPriority="33" w:qFormat="1"/>
-    <w:lsdException w:name="Bibliography" w:semiHidden="1" w:uiPriority="37" w:unhideWhenUsed="1"/>
-    <w:lsdException w:name="TOC Heading" w:semiHidden="1" w:uiPriority="39" w:unhideWhenUsed="1" w:qFormat="1"/>
-    <w:lsdException w:name="Plain Table 1" w:uiPriority="41"/>
-    <w:lsdException w:name="Plain Table 2" w:uiPriority="42"/>
-    <w:lsdException w:name="Plain Table 3" w:uiPriority="43"/>
-    <w:lsdException w:name="Plain Table 4" w:uiPriority="44"/>
-    <w:lsdException w:name="Plain Table 5" w:uiPriority="45"/>
-    <w:lsdException w:name="Grid Table Light" w:uiPriority="40"/>
-    <w:lsdException w:name="Grid Table 1 Light" w:uiPriority="46"/>
-    <w:lsdException w:name="Grid Table 2" w:uiPriority="47"/>
-    <w:lsdException w:name="Grid Table 3" w:uiPriority="48"/>
-    <w:lsdException w:name="Grid Table 4" w:uiPriority="49"/>
-    <w:lsdException w:name="Grid Table 5 Dark" w:uiPriority="50"/>
-    <w:lsdException w:name="Grid Table 6 Colorful" w:uiPriority="51"/>
-    <w:lsdException w:name="Grid Table 7 Colorful" w:uiPriority="52"/>
-    <w:lsdException w:name="Grid Table 1 Light Accent 1" w:uiPriority="46"/>
-    <w:lsdException w:name="Grid Table 2 Accent 1" w:uiPriority="47"/>
-    <w:lsdException w:name="Grid Table 3 Accent 1" w:uiPriority="48"/>
-    <w:lsdException w:name="Grid Table 4 Accent 1" w:uiPriority="49"/>
-    <w:lsdException w:name="Grid Table 5 Dark Accent 1" w:uiPriority="50"/>
-    <w:lsdException w:name="Grid Table 6 Colorful Accent 1" w:uiPriority="51"/>
-    <w:lsdException w:name="Grid Table 7 Colorful Accent 1" w:uiPriority="52"/>
-    <w:lsdException w:name="Grid Table 1 Light Accent 2" w:uiPriority="46"/>
-    <w:lsdException w:name="Grid Table 2 Accent 2" w:uiPriority="47"/>
-    <w:lsdException w:name="Grid Table 3 Accent 2" w:uiPriority="48"/>
-    <w:lsdException w:name="Grid Table 4 Accent 2" w:uiPriority="49"/>
-    <w:lsdException w:name="Grid Table 5 Dark Accent 2" w:uiPriority="50"/>
-    <w:lsdException w:name="Grid Table 6 Colorful Accent 2" w:uiPriority="51"/>
-    <w:lsdException w:name="Grid Table 7 Colorful Accent 2" w:uiPriority="52"/>
-    <w:lsdException w:name="Grid Table 1 Light Accent 3" w:uiPriority="46"/>
-    <w:lsdException w:name="Grid Table 2 Accent 3" w:uiPriority="47"/>
-    <w:lsdException w:name="Grid Table 3 Accent 3" w:uiPriority="48"/>
-    <w:lsdException w:name="Grid Table 4 Accent 3" w:uiPriority="49"/>
-    <w:lsdException w:name="Grid Table 5 Dark Accent 3" w:uiPriority="50"/>
-    <w:lsdException w:name="Grid Table 6 Colorful Accent 3" w:uiPriority="51"/>
-    <w:lsdException w:name="Grid Table 7 Colorful Accent 3" w:uiPriority="52"/>
-    <w:lsdException w:name="Grid Table 1 Light Accent 4" w:uiPriority="46"/>
-    <w:lsdException w:name="Grid Table 2 Accent 4" w:uiPriority="47"/>
-    <w:lsdException w:name="Grid Table 3 Accent 4" w:uiPriority="48"/>
-    <w:lsdException w:name="Grid Table 4 Accent 4" w:uiPriority="49"/>
-    <w:lsdException w:name="Grid Table 5 Dark Accent 4" w:uiPriority="50"/>
-    <w:lsdException w:name="Grid Table 6 Colorful Accent 4" w:uiPriority="51"/>
-    <w:lsdException w:name="Grid Table 7 Colorful Accent 4" w:uiPriority="52"/>
-    <w:lsdException w:name="Grid Table 1 Light Accent 5" w:uiPriority="46"/>
-    <w:lsdException w:name="Grid Table 2 Accent 5" w:uiPriority="47"/>
-    <w:lsdException w:name="Grid Table 3 Accent 5" w:uiPriority="48"/>
-    <w:lsdException w:name="Grid Table 4 Accent 5" w:uiPriority="49"/>
-    <w:lsdException w:name="Grid Table 5 Dark Accent 5" w:uiPriority="50"/>
-    <w:lsdException w:name="Grid Table 6 Colorful Accent 5" w:uiPriority="51"/>
-    <w:lsdException w:name="Grid Table 7 Colorful Accent 5" w:uiPriority="52"/>
-    <w:lsdException w:name="Grid Table 1 Light Accent 6" w:uiPriority="46"/>
-    <w:lsdException w:name="Grid Table 2 Accent 6" w:uiPriority="47"/>
-    <w:lsdException w:name="Grid Table 3 Accent 6" w:uiPriority="48"/>
-    <w:lsdException w:name="Grid Table 4 Accent 6" w:uiPriority="49"/>
-    <w:lsdException w:name="Grid Table 5 Dark Accent 6" w:uiPriority="50"/>
-    <w:lsdException w:name="Grid Table 6 Colorful Accent 6" w:uiPriority="51"/>
-    <w:lsdException w:name="Grid Table 7 Colorful Accent 6" w:uiPriority="52"/>
-    <w:lsdException w:name="List Table 1 Light" w:uiPriority="46"/>
-    <w:lsdException w:name="List Table 2" w:uiPriority="47"/>
-    <w:lsdException w:name="List Table 3" w:uiPriority="48"/>
-    <w:lsdException w:name="List Table 4" w:uiPriority="49"/>
-    <w:lsdException w:name="List Table 5 Dark" w:uiPriority="50"/>
-    <w:lsdException w:name="List Table 6 Colorful" w:uiPriority="51"/>
-    <w:lsdException w:name="List Table 7 Colorful" w:uiPriority="52"/>
-    <w:lsdException w:name="List Table 1 Light Accent 1" w:uiPriority="46"/>
-    <w:lsdException w:name="List Table 2 Accent 1" w:uiPriority="47"/>
-    <w:lsdException w:name="List Table 3 Accent 1" w:uiPriority="48"/>
-    <w:lsdException w:name="List Table 4 Accent 1" w:uiPriority="49"/>
-    <w:lsdException w:name="List Table 5 Dark Accent 1" w:uiPriority="50"/>
-    <w:lsdException w:name="List Table 6 Colorful Accent 1" w:uiPriority="51"/>
-    <w:lsdException w:name="List Table 7 Colorful Accent 1" w:uiPriority="52"/>
-    <w:lsdException w:name="List Table 1 Light Accent 2" w:uiPriority="46"/>
-    <w:lsdException w:name="List Table 2 Accent 2" w:uiPriority="47"/>
-    <w:lsdException w:name="List Table 3 Accent 2" w:uiPriority="48"/>
-    <w:lsdException w:name="List Table 4 Accent 2" w:uiPriority="49"/>
-    <w:lsdException w:name="List Table 5 Dark Accent 2" w:uiPriority="50"/>
-    <w:lsdException w:name="List Table 6 Colorful Accent 2" w:uiPriority="51"/>
-    <w:lsdException w:name="List Table 7 Colorful Accent 2" w:uiPriority="52"/>
-    <w:lsdException w:name="List Table 1 Light Accent 3" w:uiPriority="46"/>
-    <w:lsdException w:name="List Table 2 Accent 3" w:uiPriority="47"/>
-    <w:lsdException w:name="List Table 3 Accent 3" w:uiPriority="48"/>
-    <w:lsdException w:name="List Table 4 Accent 3" w:uiPriority="49"/>
-    <w:lsdException w:name="List Table 5 Dark Accent 3" w:uiPriority="50"/>
-    <w:lsdException w:name="List Table 6 Colorful Accent 3" w:uiPriority="51"/>
-    <w:lsdException w:name="List Table 7 Colorful Accent 3" w:uiPriority="52"/>
-    <w:lsdException w:name="List Table 1 Light Accent 4" w:uiPriority="46"/>
-    <w:lsdException w:name="List Table 2 Accent 4" w:uiPriority="47"/>
-    <w:lsdException w:name="List Table 3 Accent 4" w:uiPriority="48"/>
-    <w:lsdException w:name="List Table 4 Accent 4" w:uiPriority="49"/>
-    <w:lsdException w:name="List Table 5 Dark Accent 4" w:uiPriority="50"/>
-    <w:lsdException w:name="List Table 6 Colorful Accent 4" w:uiPriority="51"/>
-    <w:lsdException w:name="List Table 7 Colorful Accent 4" w:uiPriority="52"/>
-    <w:lsdException w:name="List Table 1 Light Accent 5" w:uiPriority="46"/>
-    <w:lsdException w:name="List Table 2 Accent 5" w:uiPriority="47"/>
-    <w:lsdException w:name="List Table 3 Accent 5" w:uiPriority="48"/>
-    <w:lsdException w:name="List Table 4 Accent 5" w:uiPriority="49"/>
-    <w:lsdException w:name="List Table 5 Dark Accent 5" w:uiPriority="50"/>
-    <w:lsdException w:name="List Table 6 Colorful Accent 5" w:uiPriority="51"/>
-    <w:lsdException w:name="List Table 7 Colorful Accent 5" w:uiPriority="52"/>
-    <w:lsdException w:name="List Table 1 Light Accent 6" w:uiPriority="46"/>
-    <w:lsdException w:name="List Table 2 Accent 6" w:uiPriority="47"/>
-    <w:lsdException w:name="List Table 3 Accent 6" w:uiPriority="48"/>
-    <w:lsdException w:name="List Table 4 Accent 6" w:uiPriority="49"/>
-    <w:lsdException w:name="List Table 5 Dark Accent 6" w:uiPriority="50"/>
-    <w:lsdException w:name="List Table 6 Colorful Accent 6" w:uiPriority="51"/>
-    <w:lsdException w:name="List Table 7 Colorful Accent 6" w:uiPriority="52"/>
+  <w:latentStyles w:defLockedState="0" w:defUIPriority="99" w:defSemiHidden="1" w:defUnhideWhenUsed="1" w:defQFormat="0" w:count="267">
+    <w:lsdException w:name="Normal" w:semiHidden="0" w:uiPriority="0" w:unhideWhenUsed="0" w:qFormat="1"/>
+    <w:lsdException w:name="heading 1" w:semiHidden="0" w:uiPriority="9" w:unhideWhenUsed="0" w:qFormat="1"/>
+    <w:lsdException w:name="heading 2" w:uiPriority="9" w:qFormat="1"/>
+    <w:lsdException w:name="heading 3" w:uiPriority="9" w:qFormat="1"/>
+    <w:lsdException w:name="heading 4" w:uiPriority="9" w:qFormat="1"/>
+    <w:lsdException w:name="heading 5" w:uiPriority="9" w:qFormat="1"/>
+    <w:lsdException w:name="heading 6" w:uiPriority="9" w:qFormat="1"/>
+    <w:lsdException w:name="heading 7" w:uiPriority="9" w:qFormat="1"/>
+    <w:lsdException w:name="heading 8" w:uiPriority="9" w:qFormat="1"/>
+    <w:lsdException w:name="heading 9" w:uiPriority="9" w:qFormat="1"/>
+    <w:lsdException w:name="toc 1" w:uiPriority="39"/>
+    <w:lsdException w:name="toc 2" w:uiPriority="39"/>
+    <w:lsdException w:name="toc 3" w:uiPriority="39"/>
+    <w:lsdException w:name="toc 4" w:uiPriority="39"/>
+    <w:lsdException w:name="toc 5" w:uiPriority="39"/>
+    <w:lsdException w:name="toc 6" w:uiPriority="39"/>
+    <w:lsdException w:name="toc 7" w:uiPriority="39"/>
+    <w:lsdException w:name="toc 8" w:uiPriority="39"/>
+    <w:lsdException w:name="toc 9" w:uiPriority="39"/>
+    <w:lsdException w:name="caption" w:uiPriority="35" w:qFormat="1"/>
+    <w:lsdException w:name="Title" w:semiHidden="0" w:uiPriority="10" w:unhideWhenUsed="0" w:qFormat="1"/>
+    <w:lsdException w:name="Default Paragraph Font" w:uiPriority="1"/>
+    <w:lsdException w:name="Subtitle" w:semiHidden="0" w:uiPriority="11" w:unhideWhenUsed="0" w:qFormat="1"/>
+    <w:lsdException w:name="Strong" w:semiHidden="0" w:uiPriority="22" w:unhideWhenUsed="0" w:qFormat="1"/>
+    <w:lsdException w:name="Emphasis" w:semiHidden="0" w:uiPriority="20" w:unhideWhenUsed="0" w:qFormat="1"/>
+    <w:lsdException w:name="Table Grid" w:semiHidden="0" w:uiPriority="59" w:unhideWhenUsed="0"/>
+    <w:lsdException w:name="Placeholder Text" w:unhideWhenUsed="0"/>
+    <w:lsdException w:name="No Spacing" w:semiHidden="0" w:uiPriority="1" w:unhideWhenUsed="0" w:qFormat="1"/>
+    <w:lsdException w:name="Light Shading" w:semiHidden="0" w:uiPriority="60" w:unhideWhenUsed="0"/>
+    <w:lsdException w:name="Light List" w:semiHidden="0" w:uiPriority="61" w:unhideWhenUsed="0"/>
+    <w:lsdException w:name="Light Grid" w:semiHidden="0" w:uiPriority="62" w:unhideWhenUsed="0"/>
+    <w:lsdException w:name="Medium Shading 1" w:semiHidden="0" w:uiPriority="63" w:unhideWhenUsed="0"/>
+    <w:lsdException w:name="Medium Shading 2" w:semiHidden="0" w:uiPriority="64" w:unhideWhenUsed="0"/>
+    <w:lsdException w:name="Medium List 1" w:semiHidden="0" w:uiPriority="65" w:unhideWhenUsed="0"/>
+    <w:lsdException w:name="Medium List 2" w:semiHidden="0" w:uiPriority="66" w:unhideWhenUsed="0"/>
+    <w:lsdException w:name="Medium Grid 1" w:semiHidden="0" w:uiPriority="67" w:unhideWhenUsed="0"/>
+    <w:lsdException w:name="Medium Grid 2" w:semiHidden="0" w:uiPriority="68" w:unhideWhenUsed="0"/>
+    <w:lsdException w:name="Medium Grid 3" w:semiHidden="0" w:uiPriority="69" w:unhideWhenUsed="0"/>
+    <w:lsdException w:name="Dark List" w:semiHidden="0" w:uiPriority="70" w:unhideWhenUsed="0"/>
+    <w:lsdException w:name="Colorful Shading" w:semiHidden="0" w:uiPriority="71" w:unhideWhenUsed="0"/>
+    <w:lsdException w:name="Colorful List" w:semiHidden="0" w:uiPriority="72" w:unhideWhenUsed="0"/>
+    <w:lsdException w:name="Colorful Grid" w:semiHidden="0" w:uiPriority="73" w:unhideWhenUsed="0"/>
+    <w:lsdException w:name="Light Shading Accent 1" w:semiHidden="0" w:uiPriority="60" w:unhideWhenUsed="0"/>
+    <w:lsdException w:name="Light List Accent 1" w:semiHidden="0" w:uiPriority="61" w:unhideWhenUsed="0"/>
+    <w:lsdException w:name="Light Grid Accent 1" w:semiHidden="0" w:uiPriority="62" w:unhideWhenUsed="0"/>
+    <w:lsdException w:name="Medium Shading 1 Accent 1" w:semiHidden="0" w:uiPriority="63" w:unhideWhenUsed="0"/>
+    <w:lsdException w:name="Medium Shading 2 Accent 1" w:semiHidden="0" w:uiPriority="64" w:unhideWhenUsed="0"/>
+    <w:lsdException w:name="Medium List 1 Accent 1" w:semiHidden="0" w:uiPriority="65" w:unhideWhenUsed="0"/>
+    <w:lsdException w:name="Revision" w:unhideWhenUsed="0"/>
+    <w:lsdException w:name="List Paragraph" w:semiHidden="0" w:uiPriority="34" w:unhideWhenUsed="0" w:qFormat="1"/>
+    <w:lsdException w:name="Quote" w:semiHidden="0" w:uiPriority="29" w:unhideWhenUsed="0" w:qFormat="1"/>
+    <w:lsdException w:name="Intense Quote" w:semiHidden="0" w:uiPriority="30" w:unhideWhenUsed="0" w:qFormat="1"/>
+    <w:lsdException w:name="Medium List 2 Accent 1" w:semiHidden="0" w:uiPriority="66" w:unhideWhenUsed="0"/>
+    <w:lsdException w:name="Medium Grid 1 Accent 1" w:semiHidden="0" w:uiPriority="67" w:unhideWhenUsed="0"/>
+    <w:lsdException w:name="Medium Grid 2 Accent 1" w:semiHidden="0" w:uiPriority="68" w:unhideWhenUsed="0"/>
+    <w:lsdException w:name="Medium Grid 3 Accent 1" w:semiHidden="0" w:uiPriority="69" w:unhideWhenUsed="0"/>
+    <w:lsdException w:name="Dark List Accent 1" w:semiHidden="0" w:uiPriority="70" w:unhideWhenUsed="0"/>
+    <w:lsdException w:name="Colorful Shading Accent 1" w:semiHidden="0" w:uiPriority="71" w:unhideWhenUsed="0"/>
+    <w:lsdException w:name="Colorful List Accent 1" w:semiHidden="0" w:uiPriority="72" w:unhideWhenUsed="0"/>
+    <w:lsdException w:name="Colorful Grid Accent 1" w:semiHidden="0" w:uiPriority="73" w:unhideWhenUsed="0"/>
+    <w:lsdException w:name="Light Shading Accent 2" w:semiHidden="0" w:uiPriority="60" w:unhideWhenUsed="0"/>
+    <w:lsdException w:name="Light List Accent 2" w:semiHidden="0" w:uiPriority="61" w:unhideWhenUsed="0"/>
+    <w:lsdException w:name="Light Grid Accent 2" w:semiHidden="0" w:uiPriority="62" w:unhideWhenUsed="0"/>
+    <w:lsdException w:name="Medium Shading 1 Accent 2" w:semiHidden="0" w:uiPriority="63" w:unhideWhenUsed="0"/>
+    <w:lsdException w:name="Medium Shading 2 Accent 2" w:semiHidden="0" w:uiPriority="64" w:unhideWhenUsed="0"/>
+    <w:lsdException w:name="Medium List 1 Accent 2" w:semiHidden="0" w:uiPriority="65" w:unhideWhenUsed="0"/>
+    <w:lsdException w:name="Medium List 2 Accent 2" w:semiHidden="0" w:uiPriority="66" w:unhideWhenUsed="0"/>
+    <w:lsdException w:name="Medium Grid 1 Accent 2" w:semiHidden="0" w:uiPriority="67" w:unhideWhenUsed="0"/>
+    <w:lsdException w:name="Medium Grid 2 Accent 2" w:semiHidden="0" w:uiPriority="68" w:unhideWhenUsed="0"/>
+    <w:lsdException w:name="Medium Grid 3 Accent 2" w:semiHidden="0" w:uiPriority="69" w:unhideWhenUsed="0"/>
+    <w:lsdException w:name="Dark List Accent 2" w:semiHidden="0" w:uiPriority="70" w:unhideWhenUsed="0"/>
+    <w:lsdException w:name="Colorful Shading Accent 2" w:semiHidden="0" w:uiPriority="71" w:unhideWhenUsed="0"/>
+    <w:lsdException w:name="Colorful List Accent 2" w:semiHidden="0" w:uiPriority="72" w:unhideWhenUsed="0"/>
+    <w:lsdException w:name="Colorful Grid Accent 2" w:semiHidden="0" w:uiPriority="73" w:unhideWhenUsed="0"/>
+    <w:lsdException w:name="Light Shading Accent 3" w:semiHidden="0" w:uiPriority="60" w:unhideWhenUsed="0"/>
+    <w:lsdException w:name="Light List Accent 3" w:semiHidden="0" w:uiPriority="61" w:unhideWhenUsed="0"/>
+    <w:lsdException w:name="Light Grid Accent 3" w:semiHidden="0" w:uiPriority="62" w:unhideWhenUsed="0"/>
+    <w:lsdException w:name="Medium Shading 1 Accent 3" w:semiHidden="0" w:uiPriority="63" w:unhideWhenUsed="0"/>
+    <w:lsdException w:name="Medium Shading 2 Accent 3" w:semiHidden="0" w:uiPriority="64" w:unhideWhenUsed="0"/>
+    <w:lsdException w:name="Medium List 1 Accent 3" w:semiHidden="0" w:uiPriority="65" w:unhideWhenUsed="0"/>
+    <w:lsdException w:name="Medium List 2 Accent 3" w:semiHidden="0" w:uiPriority="66" w:unhideWhenUsed="0"/>
+    <w:lsdException w:name="Medium Grid 1 Accent 3" w:semiHidden="0" w:uiPriority="67" w:unhideWhenUsed="0"/>
+    <w:lsdException w:name="Medium Grid 2 Accent 3" w:semiHidden="0" w:uiPriority="68" w:unhideWhenUsed="0"/>
+    <w:lsdException w:name="Medium Grid 3 Accent 3" w:semiHidden="0" w:uiPriority="69" w:unhideWhenUsed="0"/>
+    <w:lsdException w:name="Dark List Accent 3" w:semiHidden="0" w:uiPriority="70" w:unhideWhenUsed="0"/>
+    <w:lsdException w:name="Colorful Shading Accent 3" w:semiHidden="0" w:uiPriority="71" w:unhideWhenUsed="0"/>
+    <w:lsdException w:name="Colorful List Accent 3" w:semiHidden="0" w:uiPriority="72" w:unhideWhenUsed="0"/>
+    <w:lsdException w:name="Colorful Grid Accent 3" w:semiHidden="0" w:uiPriority="73" w:unhideWhenUsed="0"/>
+    <w:lsdException w:name="Light Shading Accent 4" w:semiHidden="0" w:uiPriority="60" w:unhideWhenUsed="0"/>
+    <w:lsdException w:name="Light List Accent 4" w:semiHidden="0" w:uiPriority="61" w:unhideWhenUsed="0"/>
+    <w:lsdException w:name="Light Grid Accent 4" w:semiHidden="0" w:uiPriority="62" w:unhideWhenUsed="0"/>
+    <w:lsdException w:name="Medium Shading 1 Accent 4" w:semiHidden="0" w:uiPriority="63" w:unhideWhenUsed="0"/>
+    <w:lsdException w:name="Medium Shading 2 Accent 4" w:semiHidden="0" w:uiPriority="64" w:unhideWhenUsed="0"/>
+    <w:lsdException w:name="Medium List 1 Accent 4" w:semiHidden="0" w:uiPriority="65" w:unhideWhenUsed="0"/>
+    <w:lsdException w:name="Medium List 2 Accent 4" w:semiHidden="0" w:uiPriority="66" w:unhideWhenUsed="0"/>
+    <w:lsdException w:name="Medium Grid 1 Accent 4" w:semiHidden="0" w:uiPriority="67" w:unhideWhenUsed="0"/>
+    <w:lsdException w:name="Medium Grid 2 Accent 4" w:semiHidden="0" w:uiPriority="68" w:unhideWhenUsed="0"/>
+    <w:lsdException w:name="Medium Grid 3 Accent 4" w:semiHidden="0" w:uiPriority="69" w:unhideWhenUsed="0"/>
+    <w:lsdException w:name="Dark List Accent 4" w:semiHidden="0" w:uiPriority="70" w:unhideWhenUsed="0"/>
+    <w:lsdException w:name="Colorful Shading Accent 4" w:semiHidden="0" w:uiPriority="71" w:unhideWhenUsed="0"/>
+    <w:lsdException w:name="Colorful List Accent 4" w:semiHidden="0" w:uiPriority="72" w:unhideWhenUsed="0"/>
+    <w:lsdException w:name="Colorful Grid Accent 4" w:semiHidden="0" w:uiPriority="73" w:unhideWhenUsed="0"/>
+    <w:lsdException w:name="Light Shading Accent 5" w:semiHidden="0" w:uiPriority="60" w:unhideWhenUsed="0"/>
+    <w:lsdException w:name="Light List Accent 5" w:semiHidden="0" w:uiPriority="61" w:unhideWhenUsed="0"/>
+    <w:lsdException w:name="Light Grid Accent 5" w:semiHidden="0" w:uiPriority="62" w:unhideWhenUsed="0"/>
+    <w:lsdException w:name="Medium Shading 1 Accent 5" w:semiHidden="0" w:uiPriority="63" w:unhideWhenUsed="0"/>
+    <w:lsdException w:name="Medium Shading 2 Accent 5" w:semiHidden="0" w:uiPriority="64" w:unhideWhenUsed="0"/>
+    <w:lsdException w:name="Medium List 1 Accent 5" w:semiHidden="0" w:uiPriority="65" w:unhideWhenUsed="0"/>
+    <w:lsdException w:name="Medium List 2 Accent 5" w:semiHidden="0" w:uiPriority="66" w:unhideWhenUsed="0"/>
+    <w:lsdException w:name="Medium Grid 1 Accent 5" w:semiHidden="0" w:uiPriority="67" w:unhideWhenUsed="0"/>
+    <w:lsdException w:name="Medium Grid 2 Accent 5" w:semiHidden="0" w:uiPriority="68" w:unhideWhenUsed="0"/>
+    <w:lsdException w:name="Medium Grid 3 Accent 5" w:semiHidden="0" w:uiPriority="69" w:unhideWhenUsed="0"/>
+    <w:lsdException w:name="Dark List Accent 5" w:semiHidden="0" w:uiPriority="70" w:unhideWhenUsed="0"/>
+    <w:lsdException w:name="Colorful Shading Accent 5" w:semiHidden="0" w:uiPriority="71" w:unhideWhenUsed="0"/>
+    <w:lsdException w:name="Colorful List Accent 5" w:semiHidden="0" w:uiPriority="72" w:unhideWhenUsed="0"/>
+    <w:lsdException w:name="Colorful Grid Accent 5" w:semiHidden="0" w:uiPriority="73" w:unhideWhenUsed="0"/>
+    <w:lsdException w:name="Light Shading Accent 6" w:semiHidden="0" w:uiPriority="60" w:unhideWhenUsed="0"/>
+    <w:lsdException w:name="Light List Accent 6" w:semiHidden="0" w:uiPriority="61" w:unhideWhenUsed="0"/>
+    <w:lsdException w:name="Light Grid Accent 6" w:semiHidden="0" w:uiPriority="62" w:unhideWhenUsed="0"/>
+    <w:lsdException w:name="Medium Shading 1 Accent 6" w:semiHidden="0" w:uiPriority="63" w:unhideWhenUsed="0"/>
+    <w:lsdException w:name="Medium Shading 2 Accent 6" w:semiHidden="0" w:uiPriority="64" w:unhideWhenUsed="0"/>
+    <w:lsdException w:name="Medium List 1 Accent 6" w:semiHidden="0" w:uiPriority="65" w:unhideWhenUsed="0"/>
+    <w:lsdException w:name="Medium List 2 Accent 6" w:semiHidden="0" w:uiPriority="66" w:unhideWhenUsed="0"/>
+    <w:lsdException w:name="Medium Grid 1 Accent 6" w:semiHidden="0" w:uiPriority="67" w:unhideWhenUsed="0"/>
+    <w:lsdException w:name="Medium Grid 2 Accent 6" w:semiHidden="0" w:uiPriority="68" w:unhideWhenUsed="0"/>
+    <w:lsdException w:name="Medium Grid 3 Accent 6" w:semiHidden="0" w:uiPriority="69" w:unhideWhenUsed="0"/>
+    <w:lsdException w:name="Dark List Accent 6" w:semiHidden="0" w:uiPriority="70" w:unhideWhenUsed="0"/>
+    <w:lsdException w:name="Colorful Shading Accent 6" w:semiHidden="0" w:uiPriority="71" w:unhideWhenUsed="0"/>
+    <w:lsdException w:name="Colorful List Accent 6" w:semiHidden="0" w:uiPriority="72" w:unhideWhenUsed="0"/>
+    <w:lsdException w:name="Colorful Grid Accent 6" w:semiHidden="0" w:uiPriority="73" w:unhideWhenUsed="0"/>
+    <w:lsdException w:name="Subtle Emphasis" w:semiHidden="0" w:uiPriority="19" w:unhideWhenUsed="0" w:qFormat="1"/>
+    <w:lsdException w:name="Intense Emphasis" w:semiHidden="0" w:uiPriority="21" w:unhideWhenUsed="0" w:qFormat="1"/>
+    <w:lsdException w:name="Subtle Reference" w:semiHidden="0" w:uiPriority="31" w:unhideWhenUsed="0" w:qFormat="1"/>
+    <w:lsdException w:name="Intense Reference" w:semiHidden="0" w:uiPriority="32" w:unhideWhenUsed="0" w:qFormat="1"/>
+    <w:lsdException w:name="Book Title" w:semiHidden="0" w:uiPriority="33" w:unhideWhenUsed="0" w:qFormat="1"/>
+    <w:lsdException w:name="Bibliography" w:uiPriority="37"/>
+    <w:lsdException w:name="TOC Heading" w:uiPriority="39" w:qFormat="1"/>
+  </w:latentStyles>
+  <w:style w:type="paragraph" w:default="1" w:styleId="Normal">
+    <w:name w:val="Normal"/>
+    <w:qFormat/>
+    <w:rsid w:val="00754B8D"/>
+    <w:rPr>
+      <w:sz w:val="20"/>
+      <w:szCs w:val="20"/>
+    </w:rPr>
+  </w:style>
+  <w:style w:type="paragraph" w:styleId="Heading1">
+    <w:name w:val="heading 1"/>
+    <w:basedOn w:val="Normal"/>
+    <w:next w:val="Normal"/>
+    <w:link w:val="Heading1Char"/>
+    <w:uiPriority w:val="9"/>
+    <w:qFormat/>
+    <w:rsid w:val="00754B8D"/>
+    <w:pPr>
+      <w:pBdr>
+        <w:top w:val="single" w:sz="24" w:space="0" w:color="4F81BD" w:themeColor="accent1"/>
+        <w:left w:val="single" w:sz="24" w:space="0" w:color="4F81BD" w:themeColor="accent1"/>
+        <w:bottom w:val="single" w:sz="24" w:space="0" w:color="4F81BD" w:themeColor="accent1"/>
+        <w:right w:val="single" w:sz="24" w:space="0" w:color="4F81BD" w:themeColor="accent1"/>
+      </w:pBdr>
+      <w:shd w:val="clear" w:color="auto" w:fill="4F81BD" w:themeFill="accent1"/>
+      <w:spacing w:after="0"/>
+      <w:outlineLvl w:val="0"/>
+    </w:pPr>
+    <w:rPr>
+      <w:b/>
+      <w:bCs/>
+      <w:caps/>
+      <w:color w:val="FFFFFF" w:themeColor="background1"/>
+      <w:spacing w:val="15"/>
+      <w:sz w:val="22"/>
+      <w:szCs w:val="22"/>
+    </w:rPr>
+  </w:style>
+  <w:style w:type="paragraph" w:styleId="Heading2">
+    <w:name w:val="heading 2"/>
+    <w:basedOn w:val="Normal"/>
+    <w:next w:val="Normal"/>
+    <w:link w:val="Heading2Char"/>
+    <w:uiPriority w:val="9"/>
+    <w:unhideWhenUsed/>
+    <w:qFormat/>
+    <w:rsid w:val="00754B8D"/>
+    <w:pPr>
+      <w:pBdr>
+        <w:top w:val="single" w:sz="24" w:space="0" w:color="DBE5F1" w:themeColor="accent1" w:themeTint="33"/>
+        <w:left w:val="single" w:sz="24" w:space="0" w:color="DBE5F1" w:themeColor="accent1" w:themeTint="33"/>
+        <w:bottom w:val="single" w:sz="24" w:space="0" w:color="DBE5F1" w:themeColor="accent1" w:themeTint="33"/>
+        <w:right w:val="single" w:sz="24" w:space="0" w:color="DBE5F1" w:themeColor="accent1" w:themeTint="33"/>
+      </w:pBdr>
+      <w:shd w:val="clear" w:color="auto" w:fill="DBE5F1" w:themeFill="accent1" w:themeFillTint="33"/>
+      <w:spacing w:after="0"/>
+      <w:outlineLvl w:val="1"/>
+    </w:pPr>
+    <w:rPr>
+      <w:caps/>
+      <w:spacing w:val="15"/>
+      <w:sz w:val="22"/>
+      <w:szCs w:val="22"/>
+    </w:rPr>
+  </w:style>
+  <w:style w:type="paragraph" w:styleId="Heading3">
+    <w:name w:val="heading 3"/>
+    <w:basedOn w:val="Normal"/>
+    <w:next w:val="Normal"/>
+    <w:link w:val="Heading3Char"/>
+    <w:uiPriority w:val="9"/>
+    <w:unhideWhenUsed/>
+    <w:qFormat/>
+    <w:rsid w:val="00754B8D"/>
+    <w:pPr>
+      <w:pBdr>
+        <w:top w:val="single" w:sz="6" w:space="2" w:color="4F81BD" w:themeColor="accent1"/>
+        <w:left w:val="single" w:sz="6" w:space="2" w:color="4F81BD" w:themeColor="accent1"/>
+      </w:pBdr>
+      <w:spacing w:before="300" w:after="0"/>
+      <w:outlineLvl w:val="2"/>
+    </w:pPr>
+    <w:rPr>
+      <w:caps/>
+      <w:color w:val="243F60" w:themeColor="accent1" w:themeShade="7F"/>
+      <w:spacing w:val="15"/>
+      <w:sz w:val="22"/>
+      <w:szCs w:val="22"/>
+    </w:rPr>
+  </w:style>
+  <w:style w:type="paragraph" w:styleId="Heading4">
+    <w:name w:val="heading 4"/>
+    <w:basedOn w:val="Normal"/>
+    <w:next w:val="Normal"/>
+    <w:link w:val="Heading4Char"/>
+    <w:uiPriority w:val="9"/>
+    <w:unhideWhenUsed/>
+    <w:qFormat/>
+    <w:rsid w:val="00754B8D"/>
+    <w:pPr>
+      <w:pBdr>
+        <w:top w:val="dotted" w:sz="6" w:space="2" w:color="4F81BD" w:themeColor="accent1"/>
+        <w:left w:val="dotted" w:sz="6" w:space="2" w:color="4F81BD" w:themeColor="accent1"/>
+      </w:pBdr>
+      <w:spacing w:before="300" w:after="0"/>
+      <w:outlineLvl w:val="3"/>
+    </w:pPr>
+    <w:rPr>
+      <w:caps/>
+      <w:color w:val="365F91" w:themeColor="accent1" w:themeShade="BF"/>
+      <w:spacing w:val="10"/>
+      <w:sz w:val="22"/>
+      <w:szCs w:val="22"/>
+    </w:rPr>
+  </w:style>
+  <w:style w:type="paragraph" w:styleId="Heading5">
+    <w:name w:val="heading 5"/>
+    <w:basedOn w:val="Normal"/>
+    <w:next w:val="Normal"/>
+    <w:link w:val="Heading5Char"/>
+    <w:uiPriority w:val="9"/>
+    <w:unhideWhenUsed/>
+    <w:qFormat/>
+    <w:rsid w:val="00754B8D"/>
+    <w:pPr>
+      <w:pBdr>
+        <w:bottom w:val="single" w:sz="6" w:space="1" w:color="4F81BD" w:themeColor="accent1"/>
+      </w:pBdr>
+      <w:spacing w:before="300" w:after="0"/>
+      <w:outlineLvl w:val="4"/>
+    </w:pPr>
+    <w:rPr>
+      <w:caps/>
+      <w:color w:val="365F91" w:themeColor="accent1" w:themeShade="BF"/>
+      <w:spacing w:val="10"/>
+      <w:sz w:val="22"/>
+      <w:szCs w:val="22"/>
+    </w:rPr>
+  </w:style>
+  <w:style w:type="paragraph" w:styleId="Heading6">
+    <w:name w:val="heading 6"/>
+    <w:basedOn w:val="Normal"/>
+    <w:next w:val="Normal"/>
+    <w:link w:val="Heading6Char"/>
+    <w:uiPriority w:val="9"/>
+    <w:unhideWhenUsed/>
+    <w:qFormat/>
+    <w:rsid w:val="00754B8D"/>
+    <w:pPr>
+      <w:pBdr>
+        <w:bottom w:val="dotted" w:sz="6" w:space="1" w:color="4F81BD" w:themeColor="accent1"/>
+      </w:pBdr>
+      <w:spacing w:before="300" w:after="0"/>
+      <w:outlineLvl w:val="5"/>
+    </w:pPr>
+    <w:rPr>
+      <w:caps/>
+      <w:color w:val="365F91" w:themeColor="accent1" w:themeShade="BF"/>
+      <w:spacing w:val="10"/>
+      <w:sz w:val="22"/>
+      <w:szCs w:val="22"/>
+    </w:rPr>
+  </w:style>
+  <w:style w:type="paragraph" w:styleId="Heading7">
+    <w:name w:val="heading 7"/>
+    <w:basedOn w:val="Normal"/>
+    <w:next w:val="Normal"/>
+    <w:link w:val="Heading7Char"/>
+    <w:uiPriority w:val="9"/>
+    <w:semiHidden/>
+    <w:unhideWhenUsed/>
+    <w:qFormat/>
+    <w:rsid w:val="00754B8D"/>
+    <w:pPr>
+      <w:spacing w:before="300" w:after="0"/>
+      <w:outlineLvl w:val="6"/>
+    </w:pPr>
+    <w:rPr>
+      <w:caps/>
+      <w:color w:val="365F91" w:themeColor="accent1" w:themeShade="BF"/>
+      <w:spacing w:val="10"/>
+      <w:sz w:val="22"/>
+      <w:szCs w:val="22"/>
+    </w:rPr>
+  </w:style>
+  <w:style w:type="paragraph" w:styleId="Heading8">
+    <w:name w:val="heading 8"/>
+    <w:basedOn w:val="Normal"/>
+    <w:next w:val="Normal"/>
+    <w:link w:val="Heading8Char"/>
+    <w:uiPriority w:val="9"/>
+    <w:semiHidden/>
+    <w:unhideWhenUsed/>
+    <w:qFormat/>
+    <w:rsid w:val="00754B8D"/>
+    <w:pPr>
+      <w:spacing w:before="300" w:after="0"/>
+      <w:outlineLvl w:val="7"/>
+    </w:pPr>
+    <w:rPr>
+      <w:caps/>
+      <w:spacing w:val="10"/>
+      <w:sz w:val="18"/>
+      <w:szCs w:val="18"/>
+    </w:rPr>
+  </w:style>
+  <w:style w:type="paragraph" w:styleId="Heading9">
+    <w:name w:val="heading 9"/>
+    <w:basedOn w:val="Normal"/>
+    <w:next w:val="Normal"/>
+    <w:link w:val="Heading9Char"/>
+    <w:uiPriority w:val="9"/>
+    <w:semiHidden/>
+    <w:unhideWhenUsed/>
+    <w:qFormat/>
+    <w:rsid w:val="00754B8D"/>
+    <w:pPr>
+      <w:spacing w:before="300" w:after="0"/>
+      <w:outlineLvl w:val="8"/>
+    </w:pPr>
+    <w:rPr>
+      <w:i/>
+      <w:caps/>
+      <w:spacing w:val="10"/>
+      <w:sz w:val="18"/>
+      <w:szCs w:val="18"/>
+    </w:rPr>
+  </w:style>
+  <w:style w:type="character" w:default="1" w:styleId="DefaultParagraphFont">
+    <w:name w:val="Default Paragraph Font"/>
+    <w:uiPriority w:val="1"/>
+    <w:semiHidden/>
+    <w:unhideWhenUsed/>
+  </w:style>
+  <w:style w:type="table" w:default="1" w:styleId="TableNormal">
+    <w:name w:val="Normal Table"/>
+    <w:uiPriority w:val="99"/>
+    <w:semiHidden/>
+    <w:unhideWhenUsed/>
+    <w:tblPr>
+      <w:tblInd w:w="0" w:type="dxa"/>
+      <w:tblCellMar>
+        <w:top w:w="0" w:type="dxa"/>
+        <w:left w:w="108" w:type="dxa"/>
+        <w:bottom w:w="0" w:type="dxa"/>
+        <w:right w:w="108" w:type="dxa"/>
+      </w:tblCellMar>
+    </w:tblPr>
+  </w:style>
+  <w:style w:type="numbering" w:default="1" w:styleId="NoList">
+    <w:name w:val="No List"/>
+    <w:uiPriority w:val="99"/>
+    <w:semiHidden/>
+    <w:unhideWhenUsed/>
+  </w:style>
+  <w:style w:type="paragraph" w:styleId="Header">
+    <w:name w:val="header"/>
+    <w:basedOn w:val="Normal"/>
+    <w:link w:val="HeaderChar"/>
+    <w:uiPriority w:val="99"/>
+    <w:unhideWhenUsed/>
+    <w:rsid w:val="005C2187"/>
+    <w:pPr>
+      <w:tabs>
+        <w:tab w:val="center" w:pos="4680"/>
+        <w:tab w:val="right" w:pos="9360"/>
+      </w:tabs>
+      <w:spacing w:after="0" w:line="240" w:lineRule="auto"/>
+    </w:pPr>
+  </w:style>
+  <w:style w:type="character" w:customStyle="1" w:styleId="HeaderChar">
+    <w:name w:val="Header Char"/>
+    <w:basedOn w:val="DefaultParagraphFont"/>
+    <w:link w:val="Header"/>
+    <w:uiPriority w:val="99"/>
+    <w:rsid w:val="005C2187"/>
+  </w:style>
+  <w:style w:type="paragraph" w:styleId="Footer">
+    <w:name w:val="footer"/>
+    <w:basedOn w:val="Normal"/>
+    <w:link w:val="FooterChar"/>
+    <w:uiPriority w:val="99"/>
+    <w:unhideWhenUsed/>
+    <w:rsid w:val="005C2187"/>
+    <w:pPr>
+      <w:tabs>
+        <w:tab w:val="center" w:pos="4680"/>
+        <w:tab w:val="right" w:pos="9360"/>
+      </w:tabs>
+      <w:spacing w:after="0" w:line="240" w:lineRule="auto"/>
+    </w:pPr>
+  </w:style>
+  <w:style w:type="character" w:customStyle="1" w:styleId="FooterChar">
+    <w:name w:val="Footer Char"/>
+    <w:basedOn w:val="DefaultParagraphFont"/>
+    <w:link w:val="Footer"/>
+    <w:uiPriority w:val="99"/>
+    <w:rsid w:val="005C2187"/>
+  </w:style>
+  <w:style w:type="paragraph" w:styleId="NoSpacing">
+    <w:name w:val="No Spacing"/>
+    <w:basedOn w:val="Normal"/>
+    <w:link w:val="NoSpacingChar"/>
+    <w:uiPriority w:val="1"/>
+    <w:qFormat/>
+    <w:rsid w:val="00754B8D"/>
+    <w:pPr>
+      <w:spacing w:before="0" w:after="0" w:line="240" w:lineRule="auto"/>
+    </w:pPr>
+  </w:style>
+  <w:style w:type="character" w:customStyle="1" w:styleId="NoSpacingChar">
+    <w:name w:val="No Spacing Char"/>
+    <w:basedOn w:val="DefaultParagraphFont"/>
+    <w:link w:val="NoSpacing"/>
+    <w:uiPriority w:val="1"/>
+    <w:rsid w:val="00754B8D"/>
+    <w:rPr>
+      <w:sz w:val="20"/>
+      <w:szCs w:val="20"/>
+    </w:rPr>
+  </w:style>
+  <w:style w:type="paragraph" w:styleId="BalloonText">
+    <w:name w:val="Balloon Text"/>
+    <w:basedOn w:val="Normal"/>
+    <w:link w:val="BalloonTextChar"/>
+    <w:uiPriority w:val="99"/>
+    <w:semiHidden/>
+    <w:unhideWhenUsed/>
+    <w:rsid w:val="005C2187"/>
+    <w:pPr>
+      <w:spacing w:after="0" w:line="240" w:lineRule="auto"/>
+    </w:pPr>
+    <w:rPr>
+      <w:rFonts w:ascii="Tahoma" w:hAnsi="Tahoma" w:cs="Tahoma"/>
+      <w:sz w:val="16"/>
+      <w:szCs w:val="16"/>
+    </w:rPr>
+  </w:style>
+  <w:style w:type="character" w:customStyle="1" w:styleId="BalloonTextChar">
+    <w:name w:val="Balloon Text Char"/>
+    <w:basedOn w:val="DefaultParagraphFont"/>
+    <w:link w:val="BalloonText"/>
+    <w:uiPriority w:val="99"/>
+    <w:semiHidden/>
+    <w:rsid w:val="005C2187"/>
+    <w:rPr>
+      <w:rFonts w:ascii="Tahoma" w:hAnsi="Tahoma" w:cs="Tahoma"/>
+      <w:sz w:val="16"/>
+      <w:szCs w:val="16"/>
+    </w:rPr>
+  </w:style>
+  <w:style w:type="character" w:customStyle="1" w:styleId="Heading1Char">
+    <w:name w:val="Heading 1 Char"/>
+    <w:basedOn w:val="DefaultParagraphFont"/>
+    <w:link w:val="Heading1"/>
+    <w:uiPriority w:val="9"/>
+    <w:rsid w:val="00754B8D"/>
+    <w:rPr>
+      <w:b/>
+      <w:bCs/>
+      <w:caps/>
+      <w:color w:val="FFFFFF" w:themeColor="background1"/>
+      <w:spacing w:val="15"/>
+      <w:shd w:val="clear" w:color="auto" w:fill="4F81BD" w:themeFill="accent1"/>
+    </w:rPr>
+  </w:style>
+  <w:style w:type="character" w:customStyle="1" w:styleId="Heading2Char">
+    <w:name w:val="Heading 2 Char"/>
+    <w:basedOn w:val="DefaultParagraphFont"/>
+    <w:link w:val="Heading2"/>
+    <w:uiPriority w:val="9"/>
+    <w:rsid w:val="00754B8D"/>
+    <w:rPr>
+      <w:caps/>
+      <w:spacing w:val="15"/>
+      <w:shd w:val="clear" w:color="auto" w:fill="DBE5F1" w:themeFill="accent1" w:themeFillTint="33"/>
+    </w:rPr>
+  </w:style>
+  <w:style w:type="character" w:customStyle="1" w:styleId="Heading3Char">
+    <w:name w:val="Heading 3 Char"/>
+    <w:basedOn w:val="DefaultParagraphFont"/>
+    <w:link w:val="Heading3"/>
+    <w:uiPriority w:val="9"/>
+    <w:rsid w:val="00754B8D"/>
+    <w:rPr>
+      <w:caps/>
+      <w:color w:val="243F60" w:themeColor="accent1" w:themeShade="7F"/>
+      <w:spacing w:val="15"/>
+    </w:rPr>
+  </w:style>
+  <w:style w:type="character" w:customStyle="1" w:styleId="Heading4Char">
+    <w:name w:val="Heading 4 Char"/>
+    <w:basedOn w:val="DefaultParagraphFont"/>
+    <w:link w:val="Heading4"/>
+    <w:uiPriority w:val="9"/>
+    <w:rsid w:val="00754B8D"/>
+    <w:rPr>
+      <w:caps/>
+      <w:color w:val="365F91" w:themeColor="accent1" w:themeShade="BF"/>
+      <w:spacing w:val="10"/>
+    </w:rPr>
+  </w:style>
+  <w:style w:type="character" w:customStyle="1" w:styleId="Heading5Char">
+    <w:name w:val="Heading 5 Char"/>
+    <w:basedOn w:val="DefaultParagraphFont"/>
+    <w:link w:val="Heading5"/>
+    <w:uiPriority w:val="9"/>
+    <w:rsid w:val="00754B8D"/>
+    <w:rPr>
+      <w:caps/>
+      <w:color w:val="365F91" w:themeColor="accent1" w:themeShade="BF"/>
+      <w:spacing w:val="10"/>
+    </w:rPr>
+  </w:style>
+  <w:style w:type="character" w:customStyle="1" w:styleId="Heading6Char">
+    <w:name w:val="Heading 6 Char"/>
+    <w:basedOn w:val="DefaultParagraphFont"/>
+    <w:link w:val="Heading6"/>
+    <w:uiPriority w:val="9"/>
+    <w:rsid w:val="00754B8D"/>
+    <w:rPr>
+      <w:caps/>
+      <w:color w:val="365F91" w:themeColor="accent1" w:themeShade="BF"/>
+      <w:spacing w:val="10"/>
+    </w:rPr>
+  </w:style>
+  <w:style w:type="character" w:customStyle="1" w:styleId="Heading7Char">
+    <w:name w:val="Heading 7 Char"/>
+    <w:basedOn w:val="DefaultParagraphFont"/>
+    <w:link w:val="Heading7"/>
+    <w:uiPriority w:val="9"/>
+    <w:semiHidden/>
+    <w:rsid w:val="00754B8D"/>
+    <w:rPr>
+      <w:caps/>
+      <w:color w:val="365F91" w:themeColor="accent1" w:themeShade="BF"/>
+      <w:spacing w:val="10"/>
+    </w:rPr>
+  </w:style>
+  <w:style w:type="character" w:customStyle="1" w:styleId="Heading8Char">
+    <w:name w:val="Heading 8 Char"/>
+    <w:basedOn w:val="DefaultParagraphFont"/>
+    <w:link w:val="Heading8"/>
+    <w:uiPriority w:val="9"/>
+    <w:semiHidden/>
+    <w:rsid w:val="00754B8D"/>
+    <w:rPr>
+      <w:caps/>
+      <w:spacing w:val="10"/>
+      <w:sz w:val="18"/>
+      <w:szCs w:val="18"/>
+    </w:rPr>
+  </w:style>
+  <w:style w:type="character" w:customStyle="1" w:styleId="Heading9Char">
+    <w:name w:val="Heading 9 Char"/>
+    <w:basedOn w:val="DefaultParagraphFont"/>
+    <w:link w:val="Heading9"/>
+    <w:uiPriority w:val="9"/>
+    <w:semiHidden/>
+    <w:rsid w:val="00754B8D"/>
+    <w:rPr>
+      <w:i/>
+      <w:caps/>
+      <w:spacing w:val="10"/>
+      <w:sz w:val="18"/>
+      <w:szCs w:val="18"/>
+    </w:rPr>
+  </w:style>
+  <w:style w:type="paragraph" w:styleId="Caption">
+    <w:name w:val="caption"/>
+    <w:basedOn w:val="Normal"/>
+    <w:next w:val="Normal"/>
+    <w:uiPriority w:val="35"/>
+    <w:semiHidden/>
+    <w:unhideWhenUsed/>
+    <w:qFormat/>
+    <w:rsid w:val="00754B8D"/>
+    <w:rPr>
+      <w:b/>
+      <w:bCs/>
+      <w:color w:val="365F91" w:themeColor="accent1" w:themeShade="BF"/>
+      <w:sz w:val="16"/>
+      <w:szCs w:val="16"/>
+    </w:rPr>
+  </w:style>
+  <w:style w:type="paragraph" w:styleId="Title">
+    <w:name w:val="Title"/>
+    <w:basedOn w:val="Normal"/>
+    <w:next w:val="Normal"/>
+    <w:link w:val="TitleChar"/>
+    <w:uiPriority w:val="10"/>
+    <w:qFormat/>
+    <w:rsid w:val="00754B8D"/>
+    <w:pPr>
+      <w:spacing w:before="720"/>
+    </w:pPr>
+    <w:rPr>
+      <w:caps/>
+      <w:color w:val="4F81BD" w:themeColor="accent1"/>
+      <w:spacing w:val="10"/>
+      <w:kern w:val="28"/>
+      <w:sz w:val="52"/>
+      <w:szCs w:val="52"/>
+    </w:rPr>
+  </w:style>
+  <w:style w:type="character" w:customStyle="1" w:styleId="TitleChar">
+    <w:name w:val="Title Char"/>
+    <w:basedOn w:val="DefaultParagraphFont"/>
+    <w:link w:val="Title"/>
+    <w:uiPriority w:val="10"/>
+    <w:rsid w:val="00754B8D"/>
+    <w:rPr>
+      <w:caps/>
+      <w:color w:val="4F81BD" w:themeColor="accent1"/>
+      <w:spacing w:val="10"/>
+      <w:kern w:val="28"/>
+      <w:sz w:val="52"/>
+      <w:szCs w:val="52"/>
+    </w:rPr>
+  </w:style>
+  <w:style w:type="paragraph" w:styleId="Subtitle">
+    <w:name w:val="Subtitle"/>
+    <w:basedOn w:val="Normal"/>
+    <w:next w:val="Normal"/>
+    <w:link w:val="SubtitleChar"/>
+    <w:uiPriority w:val="11"/>
+    <w:qFormat/>
+    <w:rsid w:val="00754B8D"/>
+    <w:pPr>
+      <w:spacing w:after="1000" w:line="240" w:lineRule="auto"/>
+    </w:pPr>
+    <w:rPr>
+      <w:caps/>
+      <w:color w:val="595959" w:themeColor="text1" w:themeTint="A6"/>
+      <w:spacing w:val="10"/>
+      <w:sz w:val="24"/>
+      <w:szCs w:val="24"/>
+    </w:rPr>
+  </w:style>
+  <w:style w:type="character" w:customStyle="1" w:styleId="SubtitleChar">
+    <w:name w:val="Subtitle Char"/>
+    <w:basedOn w:val="DefaultParagraphFont"/>
+    <w:link w:val="Subtitle"/>
+    <w:uiPriority w:val="11"/>
+    <w:rsid w:val="00754B8D"/>
+    <w:rPr>
+      <w:caps/>
+      <w:color w:val="595959" w:themeColor="text1" w:themeTint="A6"/>
+      <w:spacing w:val="10"/>
+      <w:sz w:val="24"/>
+      <w:szCs w:val="24"/>
+    </w:rPr>
+  </w:style>
+  <w:style w:type="character" w:styleId="Strong">
+    <w:name w:val="Strong"/>
+    <w:uiPriority w:val="22"/>
+    <w:qFormat/>
+    <w:rsid w:val="00754B8D"/>
+    <w:rPr>
+      <w:b/>
+      <w:bCs/>
+    </w:rPr>
+  </w:style>
+  <w:style w:type="character" w:styleId="Emphasis">
+    <w:name w:val="Emphasis"/>
+    <w:uiPriority w:val="20"/>
+    <w:qFormat/>
+    <w:rsid w:val="00754B8D"/>
+    <w:rPr>
+      <w:caps/>
+      <w:color w:val="243F60" w:themeColor="accent1" w:themeShade="7F"/>
+      <w:spacing w:val="5"/>
+    </w:rPr>
+  </w:style>
+  <w:style w:type="paragraph" w:styleId="ListParagraph">
+    <w:name w:val="List Paragraph"/>
+    <w:basedOn w:val="Normal"/>
+    <w:uiPriority w:val="34"/>
+    <w:qFormat/>
+    <w:rsid w:val="00754B8D"/>
+    <w:pPr>
+      <w:ind w:left="720"/>
+      <w:contextualSpacing/>
+    </w:pPr>
+  </w:style>
+  <w:style w:type="paragraph" w:styleId="Quote">
+    <w:name w:val="Quote"/>
+    <w:basedOn w:val="Normal"/>
+    <w:next w:val="Normal"/>
+    <w:link w:val="QuoteChar"/>
+    <w:uiPriority w:val="29"/>
+    <w:qFormat/>
+    <w:rsid w:val="00754B8D"/>
+    <w:rPr>
+      <w:i/>
+      <w:iCs/>
+    </w:rPr>
+  </w:style>
+  <w:style w:type="character" w:customStyle="1" w:styleId="QuoteChar">
+    <w:name w:val="Quote Char"/>
+    <w:basedOn w:val="DefaultParagraphFont"/>
+    <w:link w:val="Quote"/>
+    <w:uiPriority w:val="29"/>
+    <w:rsid w:val="00754B8D"/>
+    <w:rPr>
+      <w:i/>
+      <w:iCs/>
+      <w:sz w:val="20"/>
+      <w:szCs w:val="20"/>
+    </w:rPr>
+  </w:style>
+  <w:style w:type="paragraph" w:styleId="IntenseQuote">
+    <w:name w:val="Intense Quote"/>
+    <w:basedOn w:val="Normal"/>
+    <w:next w:val="Normal"/>
+    <w:link w:val="IntenseQuoteChar"/>
+    <w:uiPriority w:val="30"/>
+    <w:qFormat/>
+    <w:rsid w:val="00754B8D"/>
+    <w:pPr>
+      <w:pBdr>
+        <w:top w:val="single" w:sz="4" w:space="10" w:color="4F81BD" w:themeColor="accent1"/>
+        <w:left w:val="single" w:sz="4" w:space="10" w:color="4F81BD" w:themeColor="accent1"/>
+      </w:pBdr>
+      <w:spacing w:after="0"/>
+      <w:ind w:left="1296" w:right="1152"/>
+      <w:jc w:val="both"/>
+    </w:pPr>
+    <w:rPr>
+      <w:i/>
+      <w:iCs/>
+      <w:color w:val="4F81BD" w:themeColor="accent1"/>
+    </w:rPr>
+  </w:style>
+  <w:style w:type="character" w:customStyle="1" w:styleId="IntenseQuoteChar">
+    <w:name w:val="Intense Quote Char"/>
+    <w:basedOn w:val="DefaultParagraphFont"/>
+    <w:link w:val="IntenseQuote"/>
+    <w:uiPriority w:val="30"/>
+    <w:rsid w:val="00754B8D"/>
+    <w:rPr>
+      <w:i/>
+      <w:iCs/>
+      <w:color w:val="4F81BD" w:themeColor="accent1"/>
+      <w:sz w:val="20"/>
+      <w:szCs w:val="20"/>
+    </w:rPr>
+  </w:style>
+  <w:style w:type="character" w:styleId="SubtleEmphasis">
+    <w:name w:val="Subtle Emphasis"/>
+    <w:uiPriority w:val="19"/>
+    <w:qFormat/>
+    <w:rsid w:val="00754B8D"/>
+    <w:rPr>
+      <w:i/>
+      <w:iCs/>
+      <w:color w:val="243F60" w:themeColor="accent1" w:themeShade="7F"/>
+    </w:rPr>
+  </w:style>
+  <w:style w:type="character" w:styleId="IntenseEmphasis">
+    <w:name w:val="Intense Emphasis"/>
+    <w:uiPriority w:val="21"/>
+    <w:qFormat/>
+    <w:rsid w:val="00754B8D"/>
+    <w:rPr>
+      <w:b/>
+      <w:bCs/>
+      <w:caps/>
+      <w:color w:val="243F60" w:themeColor="accent1" w:themeShade="7F"/>
+      <w:spacing w:val="10"/>
+    </w:rPr>
+  </w:style>
+  <w:style w:type="character" w:styleId="SubtleReference">
+    <w:name w:val="Subtle Reference"/>
+    <w:uiPriority w:val="31"/>
+    <w:qFormat/>
+    <w:rsid w:val="00754B8D"/>
+    <w:rPr>
+      <w:b/>
+      <w:bCs/>
+      <w:color w:val="4F81BD" w:themeColor="accent1"/>
+    </w:rPr>
+  </w:style>
+  <w:style w:type="character" w:styleId="IntenseReference">
+    <w:name w:val="Intense Reference"/>
+    <w:uiPriority w:val="32"/>
+    <w:qFormat/>
+    <w:rsid w:val="00754B8D"/>
+    <w:rPr>
+      <w:b/>
+      <w:bCs/>
+      <w:i/>
+      <w:iCs/>
+      <w:caps/>
+      <w:color w:val="4F81BD" w:themeColor="accent1"/>
+    </w:rPr>
+  </w:style>
+  <w:style w:type="character" w:styleId="BookTitle">
+    <w:name w:val="Book Title"/>
+    <w:uiPriority w:val="33"/>
+    <w:qFormat/>
+    <w:rsid w:val="00754B8D"/>
+    <w:rPr>
+      <w:b/>
+      <w:bCs/>
+      <w:i/>
+      <w:iCs/>
+      <w:spacing w:val="9"/>
+    </w:rPr>
+  </w:style>
+  <w:style w:type="paragraph" w:styleId="TOCHeading">
+    <w:name w:val="TOC Heading"/>
+    <w:basedOn w:val="Heading1"/>
+    <w:next w:val="Normal"/>
+    <w:uiPriority w:val="39"/>
+    <w:semiHidden/>
+    <w:unhideWhenUsed/>
+    <w:qFormat/>
+    <w:rsid w:val="00754B8D"/>
+    <w:pPr>
+      <w:outlineLvl w:val="9"/>
+    </w:pPr>
+  </w:style>
+  <w:style w:type="paragraph" w:styleId="TOC1">
+    <w:name w:val="toc 1"/>
+    <w:basedOn w:val="Normal"/>
+    <w:next w:val="Normal"/>
+    <w:autoRedefine/>
+    <w:uiPriority w:val="39"/>
+    <w:unhideWhenUsed/>
+    <w:rsid w:val="00472F8C"/>
+    <w:pPr>
+      <w:spacing w:after="100"/>
+    </w:pPr>
+  </w:style>
+  <w:style w:type="paragraph" w:styleId="TOC2">
+    <w:name w:val="toc 2"/>
+    <w:basedOn w:val="Normal"/>
+    <w:next w:val="Normal"/>
+    <w:autoRedefine/>
+    <w:uiPriority w:val="39"/>
+    <w:unhideWhenUsed/>
+    <w:rsid w:val="00472F8C"/>
+    <w:pPr>
+      <w:spacing w:after="100"/>
+      <w:ind w:left="220"/>
+    </w:pPr>
+  </w:style>
+  <w:style w:type="paragraph" w:styleId="TOC3">
+    <w:name w:val="toc 3"/>
+    <w:basedOn w:val="Normal"/>
+    <w:next w:val="Normal"/>
+    <w:autoRedefine/>
+    <w:uiPriority w:val="39"/>
+    <w:unhideWhenUsed/>
+    <w:rsid w:val="00472F8C"/>
+    <w:pPr>
+      <w:spacing w:after="100"/>
+      <w:ind w:left="440"/>
+    </w:pPr>
+  </w:style>
+  <w:style w:type="character" w:styleId="Hyperlink">
+    <w:name w:val="Hyperlink"/>
+    <w:basedOn w:val="DefaultParagraphFont"/>
+    <w:uiPriority w:val="99"/>
+    <w:unhideWhenUsed/>
+    <w:rsid w:val="00472F8C"/>
+    <w:rPr>
+      <w:color w:val="0000FF" w:themeColor="hyperlink"/>
+      <w:u w:val="single"/>
+    </w:rPr>
+  </w:style>
+  <w:style w:type="character" w:customStyle="1" w:styleId="schoolmangtaa1">
+    <w:name w:val="schoolmangtaa1"/>
+    <w:basedOn w:val="DefaultParagraphFont"/>
+    <w:rsid w:val="000710E3"/>
+    <w:rPr>
+      <w:b/>
+      <w:bCs/>
+      <w:color w:val="1B60A2"/>
+    </w:rPr>
+  </w:style>
+  <w:style w:type="table" w:styleId="TableGrid">
+    <w:name w:val="Table Grid"/>
+    <w:basedOn w:val="TableNormal"/>
+    <w:uiPriority w:val="59"/>
+    <w:rsid w:val="006D66E2"/>
+    <w:pPr>
+      <w:spacing w:after="0" w:line="240" w:lineRule="auto"/>
+    </w:pPr>
+    <w:rPr>
+      <w:rFonts w:eastAsiaTheme="minorHAnsi"/>
+    </w:rPr>
+    <w:tblPr>
+      <w:tblInd w:w="0" w:type="dxa"/>
+      <w:tblBorders>
+        <w:top w:val="single" w:sz="4" w:space="0" w:color="000000" w:themeColor="text1"/>
+        <w:left w:val="single" w:sz="4" w:space="0" w:color="000000" w:themeColor="text1"/>
+        <w:bottom w:val="single" w:sz="4" w:space="0" w:color="000000" w:themeColor="text1"/>
+        <w:right w:val="single" w:sz="4" w:space="0" w:color="000000" w:themeColor="text1"/>
+        <w:insideH w:val="single" w:sz="4" w:space="0" w:color="000000" w:themeColor="text1"/>
+        <w:insideV w:val="single" w:sz="4" w:space="0" w:color="000000" w:themeColor="text1"/>
+      </w:tblBorders>
+      <w:tblCellMar>
+        <w:top w:w="0" w:type="dxa"/>
+        <w:left w:w="108" w:type="dxa"/>
+        <w:bottom w:w="0" w:type="dxa"/>
+        <w:right w:w="108" w:type="dxa"/>
+      </w:tblCellMar>
+    </w:tblPr>
+  </w:style>
+  <w:style w:type="numbering" w:customStyle="1" w:styleId="Style1">
+    <w:name w:val="Style1"/>
+    <w:uiPriority w:val="99"/>
+    <w:rsid w:val="00786A84"/>
+    <w:pPr>
+      <w:numPr>
+        <w:numId w:val="3"/>
+      </w:numPr>
+    </w:pPr>
+  </w:style>
+  <w:style w:type="paragraph" w:styleId="DocumentMap">
+    <w:name w:val="Document Map"/>
+    <w:basedOn w:val="Normal"/>
+    <w:link w:val="DocumentMapChar"/>
+    <w:uiPriority w:val="99"/>
+    <w:semiHidden/>
+    <w:unhideWhenUsed/>
+    <w:rsid w:val="00754B8D"/>
+    <w:pPr>
+      <w:spacing w:after="0" w:line="240" w:lineRule="auto"/>
+    </w:pPr>
+    <w:rPr>
+      <w:rFonts w:ascii="Tahoma" w:hAnsi="Tahoma" w:cs="Tahoma"/>
+      <w:sz w:val="16"/>
+      <w:szCs w:val="16"/>
+    </w:rPr>
+  </w:style>
+  <w:style w:type="character" w:customStyle="1" w:styleId="DocumentMapChar">
+    <w:name w:val="Document Map Char"/>
+    <w:basedOn w:val="DefaultParagraphFont"/>
+    <w:link w:val="DocumentMap"/>
+    <w:uiPriority w:val="99"/>
+    <w:semiHidden/>
+    <w:rsid w:val="00754B8D"/>
+    <w:rPr>
+      <w:rFonts w:ascii="Tahoma" w:hAnsi="Tahoma" w:cs="Tahoma"/>
+      <w:sz w:val="16"/>
+      <w:szCs w:val="16"/>
+    </w:rPr>
+  </w:style>
+  <w:style w:type="paragraph" w:customStyle="1" w:styleId="ListStyle">
+    <w:name w:val="ListStyle"/>
+    <w:rsid w:val="00892D10"/>
+    <w:pPr>
+      <w:spacing w:before="0" w:after="0" w:line="240" w:lineRule="auto"/>
+      <w:ind w:firstLine="360"/>
+    </w:pPr>
+    <w:rPr>
+      <w:rFonts w:ascii="Calibri" w:eastAsia="Times New Roman" w:hAnsi="Calibri" w:cs="Vrinda"/>
+      <w:lang w:bidi="bn-IN"/>
+    </w:rPr>
+  </w:style>
+  <w:style w:type="paragraph" w:styleId="NormalWeb">
+    <w:name w:val="Normal (Web)"/>
+    <w:basedOn w:val="Normal"/>
+    <w:uiPriority w:val="99"/>
+    <w:semiHidden/>
+    <w:unhideWhenUsed/>
+    <w:rsid w:val="00C87A36"/>
+    <w:pPr>
+      <w:spacing w:before="100" w:beforeAutospacing="1" w:after="100" w:afterAutospacing="1" w:line="240" w:lineRule="auto"/>
+    </w:pPr>
+    <w:rPr>
+      <w:rFonts w:ascii="Times New Roman" w:eastAsia="Times New Roman" w:hAnsi="Times New Roman" w:cs="Times New Roman"/>
+      <w:sz w:val="24"/>
+      <w:szCs w:val="24"/>
+      <w:lang w:bidi="ar-SA"/>
+    </w:rPr>
+  </w:style>
+  <w:style w:type="character" w:customStyle="1" w:styleId="apple-converted-space">
+    <w:name w:val="apple-converted-space"/>
+    <w:basedOn w:val="DefaultParagraphFont"/>
+    <w:rsid w:val="001C08E2"/>
+  </w:style>
+</w:styles>
+</file>
+
+<file path=word/stylesWithEffects.xml><?xml version="1.0" encoding="utf-8"?>
+<w:styles xmlns:wpc="http://schemas.microsoft.com/office/word/2010/wordprocessingCanvas" xmlns:mc="http://schemas.openxmlformats.org/markup-compatibility/2006" xmlns:o="urn:schemas-microsoft-com:office:office" xmlns:r="http://schemas.openxmlformats.org/officeDocument/2006/relationships" xmlns:m="http://schemas.openxmlformats.org/officeDocument/2006/math" xmlns:v="urn:schemas-microsoft-com:vml" xmlns:wp14="http://schemas.microsoft.com/office/word/2010/wordprocessingDrawing" xmlns:wp="http://schemas.openxmlformats.org/drawingml/2006/wordprocessingDrawing" xmlns:w10="urn:schemas-microsoft-com:office:word" xmlns:w="http://schemas.openxmlformats.org/wordprocessingml/2006/main" xmlns:w14="http://schemas.microsoft.com/office/word/2010/wordml" xmlns:wpg="http://schemas.microsoft.com/office/word/2010/wordprocessingGroup" xmlns:wpi="http://schemas.microsoft.com/office/word/2010/wordprocessingInk" xmlns:wne="http://schemas.microsoft.com/office/word/2006/wordml" xmlns:wps="http://schemas.microsoft.com/office/word/2010/wordprocessingShape" mc:Ignorable="w14 wp14">
+  <w:docDefaults>
+    <w:rPrDefault>
+      <w:rPr>
+        <w:rFonts w:asciiTheme="minorHAnsi" w:eastAsiaTheme="minorEastAsia" w:hAnsiTheme="minorHAnsi" w:cstheme="minorBidi"/>
+        <w:sz w:val="22"/>
+        <w:szCs w:val="22"/>
+        <w:lang w:val="en-US" w:eastAsia="en-US" w:bidi="en-US"/>
+      </w:rPr>
+    </w:rPrDefault>
+    <w:pPrDefault>
+      <w:pPr>
+        <w:spacing w:before="200" w:after="200" w:line="276" w:lineRule="auto"/>
+      </w:pPr>
+    </w:pPrDefault>
+  </w:docDefaults>
+  <w:latentStyles w:defLockedState="0" w:defUIPriority="99" w:defSemiHidden="1" w:defUnhideWhenUsed="1" w:defQFormat="0" w:count="267">
+    <w:lsdException w:name="Normal" w:semiHidden="0" w:uiPriority="0" w:unhideWhenUsed="0" w:qFormat="1"/>
+    <w:lsdException w:name="heading 1" w:semiHidden="0" w:uiPriority="9" w:unhideWhenUsed="0" w:qFormat="1"/>
+    <w:lsdException w:name="heading 2" w:uiPriority="9" w:qFormat="1"/>
+    <w:lsdException w:name="heading 3" w:uiPriority="9" w:qFormat="1"/>
+    <w:lsdException w:name="heading 4" w:uiPriority="9" w:qFormat="1"/>
+    <w:lsdException w:name="heading 5" w:uiPriority="9" w:qFormat="1"/>
+    <w:lsdException w:name="heading 6" w:uiPriority="9" w:qFormat="1"/>
+    <w:lsdException w:name="heading 7" w:uiPriority="9" w:qFormat="1"/>
+    <w:lsdException w:name="heading 8" w:uiPriority="9" w:qFormat="1"/>
+    <w:lsdException w:name="heading 9" w:uiPriority="9" w:qFormat="1"/>
+    <w:lsdException w:name="toc 1" w:uiPriority="39"/>
+    <w:lsdException w:name="toc 2" w:uiPriority="39"/>
+    <w:lsdException w:name="toc 3" w:uiPriority="39"/>
+    <w:lsdException w:name="toc 4" w:uiPriority="39"/>
+    <w:lsdException w:name="toc 5" w:uiPriority="39"/>
+    <w:lsdException w:name="toc 6" w:uiPriority="39"/>
+    <w:lsdException w:name="toc 7" w:uiPriority="39"/>
+    <w:lsdException w:name="toc 8" w:uiPriority="39"/>
+    <w:lsdException w:name="toc 9" w:uiPriority="39"/>
+    <w:lsdException w:name="caption" w:uiPriority="35" w:qFormat="1"/>
+    <w:lsdException w:name="Title" w:semiHidden="0" w:uiPriority="10" w:unhideWhenUsed="0" w:qFormat="1"/>
+    <w:lsdException w:name="Default Paragraph Font" w:uiPriority="1"/>
+    <w:lsdException w:name="Subtitle" w:semiHidden="0" w:uiPriority="11" w:unhideWhenUsed="0" w:qFormat="1"/>
+    <w:lsdException w:name="Strong" w:semiHidden="0" w:uiPriority="22" w:unhideWhenUsed="0" w:qFormat="1"/>
+    <w:lsdException w:name="Emphasis" w:semiHidden="0" w:uiPriority="20" w:unhideWhenUsed="0" w:qFormat="1"/>
+    <w:lsdException w:name="Table Grid" w:semiHidden="0" w:uiPriority="59" w:unhideWhenUsed="0"/>
+    <w:lsdException w:name="Placeholder Text" w:unhideWhenUsed="0"/>
+    <w:lsdException w:name="No Spacing" w:semiHidden="0" w:uiPriority="1" w:unhideWhenUsed="0" w:qFormat="1"/>
+    <w:lsdException w:name="Light Shading" w:semiHidden="0" w:uiPriority="60" w:unhideWhenUsed="0"/>
+    <w:lsdException w:name="Light List" w:semiHidden="0" w:uiPriority="61" w:unhideWhenUsed="0"/>
+    <w:lsdException w:name="Light Grid" w:semiHidden="0" w:uiPriority="62" w:unhideWhenUsed="0"/>
+    <w:lsdException w:name="Medium Shading 1" w:semiHidden="0" w:uiPriority="63" w:unhideWhenUsed="0"/>
+    <w:lsdException w:name="Medium Shading 2" w:semiHidden="0" w:uiPriority="64" w:unhideWhenUsed="0"/>
+    <w:lsdException w:name="Medium List 1" w:semiHidden="0" w:uiPriority="65" w:unhideWhenUsed="0"/>
+    <w:lsdException w:name="Medium List 2" w:semiHidden="0" w:uiPriority="66" w:unhideWhenUsed="0"/>
+    <w:lsdException w:name="Medium Grid 1" w:semiHidden="0" w:uiPriority="67" w:unhideWhenUsed="0"/>
+    <w:lsdException w:name="Medium Grid 2" w:semiHidden="0" w:uiPriority="68" w:unhideWhenUsed="0"/>
+    <w:lsdException w:name="Medium Grid 3" w:semiHidden="0" w:uiPriority="69" w:unhideWhenUsed="0"/>
+    <w:lsdException w:name="Dark List" w:semiHidden="0" w:uiPriority="70" w:unhideWhenUsed="0"/>
+    <w:lsdException w:name="Colorful Shading" w:semiHidden="0" w:uiPriority="71" w:unhideWhenUsed="0"/>
+    <w:lsdException w:name="Colorful List" w:semiHidden="0" w:uiPriority="72" w:unhideWhenUsed="0"/>
+    <w:lsdException w:name="Colorful Grid" w:semiHidden="0" w:uiPriority="73" w:unhideWhenUsed="0"/>
+    <w:lsdException w:name="Light Shading Accent 1" w:semiHidden="0" w:uiPriority="60" w:unhideWhenUsed="0"/>
+    <w:lsdException w:name="Light List Accent 1" w:semiHidden="0" w:uiPriority="61" w:unhideWhenUsed="0"/>
+    <w:lsdException w:name="Light Grid Accent 1" w:semiHidden="0" w:uiPriority="62" w:unhideWhenUsed="0"/>
+    <w:lsdException w:name="Medium Shading 1 Accent 1" w:semiHidden="0" w:uiPriority="63" w:unhideWhenUsed="0"/>
+    <w:lsdException w:name="Medium Shading 2 Accent 1" w:semiHidden="0" w:uiPriority="64" w:unhideWhenUsed="0"/>
+    <w:lsdException w:name="Medium List 1 Accent 1" w:semiHidden="0" w:uiPriority="65" w:unhideWhenUsed="0"/>
+    <w:lsdException w:name="Revision" w:unhideWhenUsed="0"/>
+    <w:lsdException w:name="List Paragraph" w:semiHidden="0" w:uiPriority="34" w:unhideWhenUsed="0" w:qFormat="1"/>
+    <w:lsdException w:name="Quote" w:semiHidden="0" w:uiPriority="29" w:unhideWhenUsed="0" w:qFormat="1"/>
+    <w:lsdException w:name="Intense Quote" w:semiHidden="0" w:uiPriority="30" w:unhideWhenUsed="0" w:qFormat="1"/>
+    <w:lsdException w:name="Medium List 2 Accent 1" w:semiHidden="0" w:uiPriority="66" w:unhideWhenUsed="0"/>
+    <w:lsdException w:name="Medium Grid 1 Accent 1" w:semiHidden="0" w:uiPriority="67" w:unhideWhenUsed="0"/>
+    <w:lsdException w:name="Medium Grid 2 Accent 1" w:semiHidden="0" w:uiPriority="68" w:unhideWhenUsed="0"/>
+    <w:lsdException w:name="Medium Grid 3 Accent 1" w:semiHidden="0" w:uiPriority="69" w:unhideWhenUsed="0"/>
+    <w:lsdException w:name="Dark List Accent 1" w:semiHidden="0" w:uiPriority="70" w:unhideWhenUsed="0"/>
+    <w:lsdException w:name="Colorful Shading Accent 1" w:semiHidden="0" w:uiPriority="71" w:unhideWhenUsed="0"/>
+    <w:lsdException w:name="Colorful List Accent 1" w:semiHidden="0" w:uiPriority="72" w:unhideWhenUsed="0"/>
+    <w:lsdException w:name="Colorful Grid Accent 1" w:semiHidden="0" w:uiPriority="73" w:unhideWhenUsed="0"/>
+    <w:lsdException w:name="Light Shading Accent 2" w:semiHidden="0" w:uiPriority="60" w:unhideWhenUsed="0"/>
+    <w:lsdException w:name="Light List Accent 2" w:semiHidden="0" w:uiPriority="61" w:unhideWhenUsed="0"/>
+    <w:lsdException w:name="Light Grid Accent 2" w:semiHidden="0" w:uiPriority="62" w:unhideWhenUsed="0"/>
+    <w:lsdException w:name="Medium Shading 1 Accent 2" w:semiHidden="0" w:uiPriority="63" w:unhideWhenUsed="0"/>
+    <w:lsdException w:name="Medium Shading 2 Accent 2" w:semiHidden="0" w:uiPriority="64" w:unhideWhenUsed="0"/>
+    <w:lsdException w:name="Medium List 1 Accent 2" w:semiHidden="0" w:uiPriority="65" w:unhideWhenUsed="0"/>
+    <w:lsdException w:name="Medium List 2 Accent 2" w:semiHidden="0" w:uiPriority="66" w:unhideWhenUsed="0"/>
+    <w:lsdException w:name="Medium Grid 1 Accent 2" w:semiHidden="0" w:uiPriority="67" w:unhideWhenUsed="0"/>
+    <w:lsdException w:name="Medium Grid 2 Accent 2" w:semiHidden="0" w:uiPriority="68" w:unhideWhenUsed="0"/>
+    <w:lsdException w:name="Medium Grid 3 Accent 2" w:semiHidden="0" w:uiPriority="69" w:unhideWhenUsed="0"/>
+    <w:lsdException w:name="Dark List Accent 2" w:semiHidden="0" w:uiPriority="70" w:unhideWhenUsed="0"/>
+    <w:lsdException w:name="Colorful Shading Accent 2" w:semiHidden="0" w:uiPriority="71" w:unhideWhenUsed="0"/>
+    <w:lsdException w:name="Colorful List Accent 2" w:semiHidden="0" w:uiPriority="72" w:unhideWhenUsed="0"/>
+    <w:lsdException w:name="Colorful Grid Accent 2" w:semiHidden="0" w:uiPriority="73" w:unhideWhenUsed="0"/>
+    <w:lsdException w:name="Light Shading Accent 3" w:semiHidden="0" w:uiPriority="60" w:unhideWhenUsed="0"/>
+    <w:lsdException w:name="Light List Accent 3" w:semiHidden="0" w:uiPriority="61" w:unhideWhenUsed="0"/>
+    <w:lsdException w:name="Light Grid Accent 3" w:semiHidden="0" w:uiPriority="62" w:unhideWhenUsed="0"/>
+    <w:lsdException w:name="Medium Shading 1 Accent 3" w:semiHidden="0" w:uiPriority="63" w:unhideWhenUsed="0"/>
+    <w:lsdException w:name="Medium Shading 2 Accent 3" w:semiHidden="0" w:uiPriority="64" w:unhideWhenUsed="0"/>
+    <w:lsdException w:name="Medium List 1 Accent 3" w:semiHidden="0" w:uiPriority="65" w:unhideWhenUsed="0"/>
+    <w:lsdException w:name="Medium List 2 Accent 3" w:semiHidden="0" w:uiPriority="66" w:unhideWhenUsed="0"/>
+    <w:lsdException w:name="Medium Grid 1 Accent 3" w:semiHidden="0" w:uiPriority="67" w:unhideWhenUsed="0"/>
+    <w:lsdException w:name="Medium Grid 2 Accent 3" w:semiHidden="0" w:uiPriority="68" w:unhideWhenUsed="0"/>
+    <w:lsdException w:name="Medium Grid 3 Accent 3" w:semiHidden="0" w:uiPriority="69" w:unhideWhenUsed="0"/>
+    <w:lsdException w:name="Dark List Accent 3" w:semiHidden="0" w:uiPriority="70" w:unhideWhenUsed="0"/>
+    <w:lsdException w:name="Colorful Shading Accent 3" w:semiHidden="0" w:uiPriority="71" w:unhideWhenUsed="0"/>
+    <w:lsdException w:name="Colorful List Accent 3" w:semiHidden="0" w:uiPriority="72" w:unhideWhenUsed="0"/>
+    <w:lsdException w:name="Colorful Grid Accent 3" w:semiHidden="0" w:uiPriority="73" w:unhideWhenUsed="0"/>
+    <w:lsdException w:name="Light Shading Accent 4" w:semiHidden="0" w:uiPriority="60" w:unhideWhenUsed="0"/>
+    <w:lsdException w:name="Light List Accent 4" w:semiHidden="0" w:uiPriority="61" w:unhideWhenUsed="0"/>
+    <w:lsdException w:name="Light Grid Accent 4" w:semiHidden="0" w:uiPriority="62" w:unhideWhenUsed="0"/>
+    <w:lsdException w:name="Medium Shading 1 Accent 4" w:semiHidden="0" w:uiPriority="63" w:unhideWhenUsed="0"/>
+    <w:lsdException w:name="Medium Shading 2 Accent 4" w:semiHidden="0" w:uiPriority="64" w:unhideWhenUsed="0"/>
+    <w:lsdException w:name="Medium List 1 Accent 4" w:semiHidden="0" w:uiPriority="65" w:unhideWhenUsed="0"/>
+    <w:lsdException w:name="Medium List 2 Accent 4" w:semiHidden="0" w:uiPriority="66" w:unhideWhenUsed="0"/>
+    <w:lsdException w:name="Medium Grid 1 Accent 4" w:semiHidden="0" w:uiPriority="67" w:unhideWhenUsed="0"/>
+    <w:lsdException w:name="Medium Grid 2 Accent 4" w:semiHidden="0" w:uiPriority="68" w:unhideWhenUsed="0"/>
+    <w:lsdException w:name="Medium Grid 3 Accent 4" w:semiHidden="0" w:uiPriority="69" w:unhideWhenUsed="0"/>
+    <w:lsdException w:name="Dark List Accent 4" w:semiHidden="0" w:uiPriority="70" w:unhideWhenUsed="0"/>
+    <w:lsdException w:name="Colorful Shading Accent 4" w:semiHidden="0" w:uiPriority="71" w:unhideWhenUsed="0"/>
+    <w:lsdException w:name="Colorful List Accent 4" w:semiHidden="0" w:uiPriority="72" w:unhideWhenUsed="0"/>
+    <w:lsdException w:name="Colorful Grid Accent 4" w:semiHidden="0" w:uiPriority="73" w:unhideWhenUsed="0"/>
+    <w:lsdException w:name="Light Shading Accent 5" w:semiHidden="0" w:uiPriority="60" w:unhideWhenUsed="0"/>
+    <w:lsdException w:name="Light List Accent 5" w:semiHidden="0" w:uiPriority="61" w:unhideWhenUsed="0"/>
+    <w:lsdException w:name="Light Grid Accent 5" w:semiHidden="0" w:uiPriority="62" w:unhideWhenUsed="0"/>
+    <w:lsdException w:name="Medium Shading 1 Accent 5" w:semiHidden="0" w:uiPriority="63" w:unhideWhenUsed="0"/>
+    <w:lsdException w:name="Medium Shading 2 Accent 5" w:semiHidden="0" w:uiPriority="64" w:unhideWhenUsed="0"/>
+    <w:lsdException w:name="Medium List 1 Accent 5" w:semiHidden="0" w:uiPriority="65" w:unhideWhenUsed="0"/>
+    <w:lsdException w:name="Medium List 2 Accent 5" w:semiHidden="0" w:uiPriority="66" w:unhideWhenUsed="0"/>
+    <w:lsdException w:name="Medium Grid 1 Accent 5" w:semiHidden="0" w:uiPriority="67" w:unhideWhenUsed="0"/>
+    <w:lsdException w:name="Medium Grid 2 Accent 5" w:semiHidden="0" w:uiPriority="68" w:unhideWhenUsed="0"/>
+    <w:lsdException w:name="Medium Grid 3 Accent 5" w:semiHidden="0" w:uiPriority="69" w:unhideWhenUsed="0"/>
+    <w:lsdException w:name="Dark List Accent 5" w:semiHidden="0" w:uiPriority="70" w:unhideWhenUsed="0"/>
+    <w:lsdException w:name="Colorful Shading Accent 5" w:semiHidden="0" w:uiPriority="71" w:unhideWhenUsed="0"/>
+    <w:lsdException w:name="Colorful List Accent 5" w:semiHidden="0" w:uiPriority="72" w:unhideWhenUsed="0"/>
+    <w:lsdException w:name="Colorful Grid Accent 5" w:semiHidden="0" w:uiPriority="73" w:unhideWhenUsed="0"/>
+    <w:lsdException w:name="Light Shading Accent 6" w:semiHidden="0" w:uiPriority="60" w:unhideWhenUsed="0"/>
+    <w:lsdException w:name="Light List Accent 6" w:semiHidden="0" w:uiPriority="61" w:unhideWhenUsed="0"/>
+    <w:lsdException w:name="Light Grid Accent 6" w:semiHidden="0" w:uiPriority="62" w:unhideWhenUsed="0"/>
+    <w:lsdException w:name="Medium Shading 1 Accent 6" w:semiHidden="0" w:uiPriority="63" w:unhideWhenUsed="0"/>
+    <w:lsdException w:name="Medium Shading 2 Accent 6" w:semiHidden="0" w:uiPriority="64" w:unhideWhenUsed="0"/>
+    <w:lsdException w:name="Medium List 1 Accent 6" w:semiHidden="0" w:uiPriority="65" w:unhideWhenUsed="0"/>
+    <w:lsdException w:name="Medium List 2 Accent 6" w:semiHidden="0" w:uiPriority="66" w:unhideWhenUsed="0"/>
+    <w:lsdException w:name="Medium Grid 1 Accent 6" w:semiHidden="0" w:uiPriority="67" w:unhideWhenUsed="0"/>
+    <w:lsdException w:name="Medium Grid 2 Accent 6" w:semiHidden="0" w:uiPriority="68" w:unhideWhenUsed="0"/>
+    <w:lsdException w:name="Medium Grid 3 Accent 6" w:semiHidden="0" w:uiPriority="69" w:unhideWhenUsed="0"/>
+    <w:lsdException w:name="Dark List Accent 6" w:semiHidden="0" w:uiPriority="70" w:unhideWhenUsed="0"/>
+    <w:lsdException w:name="Colorful Shading Accent 6" w:semiHidden="0" w:uiPriority="71" w:unhideWhenUsed="0"/>
+    <w:lsdException w:name="Colorful List Accent 6" w:semiHidden="0" w:uiPriority="72" w:unhideWhenUsed="0"/>
+    <w:lsdException w:name="Colorful Grid Accent 6" w:semiHidden="0" w:uiPriority="73" w:unhideWhenUsed="0"/>
+    <w:lsdException w:name="Subtle Emphasis" w:semiHidden="0" w:uiPriority="19" w:unhideWhenUsed="0" w:qFormat="1"/>
+    <w:lsdException w:name="Intense Emphasis" w:semiHidden="0" w:uiPriority="21" w:unhideWhenUsed="0" w:qFormat="1"/>
+    <w:lsdException w:name="Subtle Reference" w:semiHidden="0" w:uiPriority="31" w:unhideWhenUsed="0" w:qFormat="1"/>
+    <w:lsdException w:name="Intense Reference" w:semiHidden="0" w:uiPriority="32" w:unhideWhenUsed="0" w:qFormat="1"/>
+    <w:lsdException w:name="Book Title" w:semiHidden="0" w:uiPriority="33" w:unhideWhenUsed="0" w:qFormat="1"/>
+    <w:lsdException w:name="Bibliography" w:uiPriority="37"/>
+    <w:lsdException w:name="TOC Heading" w:uiPriority="39" w:qFormat="1"/>
   </w:latentStyles>
   <w:style w:type="paragraph" w:default="1" w:styleId="Normal">
     <w:name w:val="Normal"/>
@@ -16677,7 +18509,7 @@
 </file>
 
 <file path=customXml/itemProps1.xml><?xml version="1.0" encoding="utf-8"?>
-<ds:datastoreItem xmlns:ds="http://schemas.openxmlformats.org/officeDocument/2006/customXml" ds:itemID="{2B211504-B788-448B-9F8A-A573D6E39096}">
+<ds:datastoreItem xmlns:ds="http://schemas.openxmlformats.org/officeDocument/2006/customXml" ds:itemID="{B18A19AE-C7E8-4C7E-8D47-8402E092F804}">
   <ds:schemaRefs>
     <ds:schemaRef ds:uri="http://schemas.openxmlformats.org/officeDocument/2006/bibliography"/>
   </ds:schemaRefs>
